--- a/notes/Learn_Puzzles.docx
+++ b/notes/Learn_Puzzles.docx
@@ -1,6 +1,6 @@
 
 <file path=word/document.xml><?xml version="1.0" encoding="utf-8"?>
-<w:document xmlns:wpc="http://schemas.microsoft.com/office/word/2010/wordprocessingCanvas" xmlns:mc="http://schemas.openxmlformats.org/markup-compatibility/2006" xmlns:o="urn:schemas-microsoft-com:office:office" xmlns:r="http://schemas.openxmlformats.org/officeDocument/2006/relationships" xmlns:m="http://schemas.openxmlformats.org/officeDocument/2006/math" xmlns:v="urn:schemas-microsoft-com:vml" xmlns:wp14="http://schemas.microsoft.com/office/word/2010/wordprocessingDrawing" xmlns:wp="http://schemas.openxmlformats.org/drawingml/2006/wordprocessingDrawing" xmlns:w10="urn:schemas-microsoft-com:office:word" xmlns:w="http://schemas.openxmlformats.org/wordprocessingml/2006/main" xmlns:w14="http://schemas.microsoft.com/office/word/2010/wordml" xmlns:wpg="http://schemas.microsoft.com/office/word/2010/wordprocessingGroup" xmlns:wpi="http://schemas.microsoft.com/office/word/2010/wordprocessingInk" xmlns:wne="http://schemas.microsoft.com/office/word/2006/wordml" xmlns:wps="http://schemas.microsoft.com/office/word/2010/wordprocessingShape" mc:Ignorable="w14 wp14">
+<w:document xmlns:wpc="http://schemas.microsoft.com/office/word/2010/wordprocessingCanvas" xmlns:mc="http://schemas.openxmlformats.org/markup-compatibility/2006" xmlns:o="urn:schemas-microsoft-com:office:office" xmlns:r="http://schemas.openxmlformats.org/officeDocument/2006/relationships" xmlns:m="http://schemas.openxmlformats.org/officeDocument/2006/math" xmlns:v="urn:schemas-microsoft-com:vml" xmlns:wp14="http://schemas.microsoft.com/office/word/2010/wordprocessingDrawing" xmlns:wp="http://schemas.openxmlformats.org/drawingml/2006/wordprocessingDrawing" xmlns:w10="urn:schemas-microsoft-com:office:word" xmlns:w="http://schemas.openxmlformats.org/wordprocessingml/2006/main" xmlns:w14="http://schemas.microsoft.com/office/word/2010/wordml" xmlns:w15="http://schemas.microsoft.com/office/word/2012/wordml" xmlns:wpg="http://schemas.microsoft.com/office/word/2010/wordprocessingGroup" xmlns:wpi="http://schemas.microsoft.com/office/word/2010/wordprocessingInk" xmlns:wne="http://schemas.microsoft.com/office/word/2006/wordml" xmlns:wps="http://schemas.microsoft.com/office/word/2010/wordprocessingShape" mc:Ignorable="w14 w15 wp14">
   <w:background w:color="FFFFFF"/>
   <w:body>
     <w:p>
@@ -731,25 +731,143 @@
           <w:sz w:val="20"/>
           <w:szCs w:val="20"/>
         </w:rPr>
-        <w:t xml:space="preserve">Given the multiplied result of daughter’s ages find their ages given some other clue as well. Find out the combinations. The max repeated combination has high probability. </w:t>
-      </w:r>
-      <w:proofErr w:type="gramStart"/>
-      <w:r>
-        <w:rPr>
-          <w:rFonts w:ascii="Courier 10 Pitch" w:hAnsi="Courier 10 Pitch"/>
-          <w:sz w:val="20"/>
-          <w:szCs w:val="20"/>
-        </w:rPr>
-        <w:t>use</w:t>
-      </w:r>
-      <w:proofErr w:type="gramEnd"/>
-      <w:r>
-        <w:rPr>
-          <w:rFonts w:ascii="Courier 10 Pitch" w:hAnsi="Courier 10 Pitch"/>
-          <w:sz w:val="20"/>
-          <w:szCs w:val="20"/>
-        </w:rPr>
-        <w:t xml:space="preserve"> that </w:t>
+        <w:t>Given the multiplied result of daughter’s ages find their ages given some other clue as well. Find out the combinations</w:t>
+      </w:r>
+      <w:r>
+        <w:rPr>
+          <w:rFonts w:ascii="Courier 10 Pitch" w:hAnsi="Courier 10 Pitch"/>
+          <w:sz w:val="20"/>
+          <w:szCs w:val="20"/>
+        </w:rPr>
+        <w:t xml:space="preserve"> of multiplication, then find the sum</w:t>
+      </w:r>
+      <w:r>
+        <w:rPr>
+          <w:rFonts w:ascii="Courier 10 Pitch" w:hAnsi="Courier 10 Pitch"/>
+          <w:sz w:val="20"/>
+          <w:szCs w:val="20"/>
+        </w:rPr>
+        <w:t xml:space="preserve">. </w:t>
+      </w:r>
+      <w:r>
+        <w:rPr>
+          <w:rFonts w:ascii="Courier 10 Pitch" w:hAnsi="Courier 10 Pitch"/>
+          <w:sz w:val="20"/>
+          <w:szCs w:val="20"/>
+        </w:rPr>
+        <w:t>The one in which no two large numbers are equal is the answer.</w:t>
+      </w:r>
+    </w:p>
+    <w:p>
+      <w:pPr>
+        <w:rPr>
+          <w:rFonts w:ascii="Courier 10 Pitch" w:hAnsi="Courier 10 Pitch"/>
+          <w:sz w:val="20"/>
+          <w:szCs w:val="20"/>
+        </w:rPr>
+      </w:pPr>
+    </w:p>
+    <w:p>
+      <w:pPr>
+        <w:rPr>
+          <w:rFonts w:ascii="Courier 10 Pitch" w:hAnsi="Courier 10 Pitch"/>
+          <w:b/>
+          <w:color w:val="FF0000"/>
+          <w:sz w:val="20"/>
+          <w:szCs w:val="20"/>
+        </w:rPr>
+      </w:pPr>
+      <w:r>
+        <w:rPr>
+          <w:rFonts w:ascii="Courier 10 Pitch" w:hAnsi="Courier 10 Pitch"/>
+          <w:b/>
+          <w:color w:val="FF0000"/>
+          <w:sz w:val="20"/>
+          <w:szCs w:val="20"/>
+        </w:rPr>
+        <w:t>Balance Puzzle</w:t>
+      </w:r>
+    </w:p>
+    <w:p>
+      <w:pPr>
+        <w:rPr>
+          <w:rFonts w:ascii="Courier 10 Pitch" w:hAnsi="Courier 10 Pitch"/>
+          <w:sz w:val="20"/>
+          <w:szCs w:val="20"/>
+        </w:rPr>
+      </w:pPr>
+      <w:r>
+        <w:rPr>
+          <w:rFonts w:ascii="Courier 10 Pitch" w:hAnsi="Courier 10 Pitch"/>
+          <w:sz w:val="20"/>
+          <w:szCs w:val="20"/>
+        </w:rPr>
+        <w:t xml:space="preserve">No. of weights require to weigh 1-40. </w:t>
+      </w:r>
+      <w:proofErr w:type="gramStart"/>
+      <w:r>
+        <w:rPr>
+          <w:rFonts w:ascii="Courier 10 Pitch" w:hAnsi="Courier 10 Pitch"/>
+          <w:sz w:val="20"/>
+          <w:szCs w:val="20"/>
+        </w:rPr>
+        <w:t>get</w:t>
+      </w:r>
+      <w:proofErr w:type="gramEnd"/>
+      <w:r>
+        <w:rPr>
+          <w:rFonts w:ascii="Courier 10 Pitch" w:hAnsi="Courier 10 Pitch"/>
+          <w:sz w:val="20"/>
+          <w:szCs w:val="20"/>
+        </w:rPr>
+        <w:t xml:space="preserve"> the 3 squared powers 1, 3, 9, 27</w:t>
+      </w:r>
+    </w:p>
+    <w:p>
+      <w:pPr>
+        <w:rPr>
+          <w:rFonts w:ascii="Courier 10 Pitch" w:hAnsi="Courier 10 Pitch"/>
+          <w:sz w:val="20"/>
+          <w:szCs w:val="20"/>
+        </w:rPr>
+      </w:pPr>
+    </w:p>
+    <w:p>
+      <w:pPr>
+        <w:rPr>
+          <w:rFonts w:ascii="Courier 10 Pitch" w:hAnsi="Courier 10 Pitch"/>
+          <w:b/>
+          <w:color w:val="FF0000"/>
+          <w:sz w:val="20"/>
+          <w:szCs w:val="20"/>
+        </w:rPr>
+      </w:pPr>
+      <w:r>
+        <w:rPr>
+          <w:rFonts w:ascii="Courier 10 Pitch" w:hAnsi="Courier 10 Pitch"/>
+          <w:b/>
+          <w:color w:val="FF0000"/>
+          <w:sz w:val="20"/>
+          <w:szCs w:val="20"/>
+        </w:rPr>
+        <w:t>Black and White Hat</w:t>
+      </w:r>
+    </w:p>
+    <w:p>
+      <w:pPr>
+        <w:rPr>
+          <w:rFonts w:ascii="Courier 10 Pitch" w:hAnsi="Courier 10 Pitch"/>
+          <w:sz w:val="20"/>
+          <w:szCs w:val="20"/>
+        </w:rPr>
+      </w:pPr>
+      <w:r>
+        <w:rPr>
+          <w:rFonts w:ascii="Courier 10 Pitch" w:hAnsi="Courier 10 Pitch"/>
+          <w:sz w:val="20"/>
+          <w:szCs w:val="20"/>
+        </w:rPr>
+        <w:t xml:space="preserve">W || X Y Z   if both Y and Z have diff. </w:t>
       </w:r>
       <w:proofErr w:type="spellStart"/>
       <w:r>
@@ -758,7 +876,7 @@
           <w:sz w:val="20"/>
           <w:szCs w:val="20"/>
         </w:rPr>
-        <w:t>too</w:t>
+        <w:t>colors</w:t>
       </w:r>
       <w:proofErr w:type="spellEnd"/>
       <w:r>
@@ -767,140 +885,8 @@
           <w:sz w:val="20"/>
           <w:szCs w:val="20"/>
         </w:rPr>
-        <w:t xml:space="preserve"> choose 1 among 2</w:t>
-      </w:r>
-    </w:p>
-    <w:p>
-      <w:pPr>
-        <w:rPr>
-          <w:rFonts w:ascii="Courier 10 Pitch" w:hAnsi="Courier 10 Pitch"/>
-          <w:sz w:val="20"/>
-          <w:szCs w:val="20"/>
-        </w:rPr>
-      </w:pPr>
-    </w:p>
-    <w:p>
-      <w:pPr>
-        <w:rPr>
-          <w:rFonts w:ascii="Courier 10 Pitch" w:hAnsi="Courier 10 Pitch"/>
-          <w:b/>
-          <w:color w:val="FF0000"/>
-          <w:sz w:val="20"/>
-          <w:szCs w:val="20"/>
-        </w:rPr>
-      </w:pPr>
-      <w:r>
-        <w:rPr>
-          <w:rFonts w:ascii="Courier 10 Pitch" w:hAnsi="Courier 10 Pitch"/>
-          <w:b/>
-          <w:color w:val="FF0000"/>
-          <w:sz w:val="20"/>
-          <w:szCs w:val="20"/>
-        </w:rPr>
-        <w:t>Balance Puzzle</w:t>
-      </w:r>
-    </w:p>
-    <w:p>
-      <w:pPr>
-        <w:rPr>
-          <w:rFonts w:ascii="Courier 10 Pitch" w:hAnsi="Courier 10 Pitch"/>
-          <w:sz w:val="20"/>
-          <w:szCs w:val="20"/>
-        </w:rPr>
-      </w:pPr>
-      <w:r>
-        <w:rPr>
-          <w:rFonts w:ascii="Courier 10 Pitch" w:hAnsi="Courier 10 Pitch"/>
-          <w:sz w:val="20"/>
-          <w:szCs w:val="20"/>
-        </w:rPr>
-        <w:t xml:space="preserve">No. of weights require to weigh 1-40. </w:t>
-      </w:r>
-      <w:proofErr w:type="gramStart"/>
-      <w:r>
-        <w:rPr>
-          <w:rFonts w:ascii="Courier 10 Pitch" w:hAnsi="Courier 10 Pitch"/>
-          <w:sz w:val="20"/>
-          <w:szCs w:val="20"/>
-        </w:rPr>
-        <w:t>get</w:t>
-      </w:r>
-      <w:proofErr w:type="gramEnd"/>
-      <w:r>
-        <w:rPr>
-          <w:rFonts w:ascii="Courier 10 Pitch" w:hAnsi="Courier 10 Pitch"/>
-          <w:sz w:val="20"/>
-          <w:szCs w:val="20"/>
-        </w:rPr>
-        <w:t xml:space="preserve"> the 3 squared powers 1, 3, 9, 27</w:t>
-      </w:r>
-    </w:p>
-    <w:p>
-      <w:pPr>
-        <w:rPr>
-          <w:rFonts w:ascii="Courier 10 Pitch" w:hAnsi="Courier 10 Pitch"/>
-          <w:sz w:val="20"/>
-          <w:szCs w:val="20"/>
-        </w:rPr>
-      </w:pPr>
-    </w:p>
-    <w:p>
-      <w:pPr>
-        <w:rPr>
-          <w:rFonts w:ascii="Courier 10 Pitch" w:hAnsi="Courier 10 Pitch"/>
-          <w:b/>
-          <w:color w:val="FF0000"/>
-          <w:sz w:val="20"/>
-          <w:szCs w:val="20"/>
-        </w:rPr>
-      </w:pPr>
-      <w:r>
-        <w:rPr>
-          <w:rFonts w:ascii="Courier 10 Pitch" w:hAnsi="Courier 10 Pitch"/>
-          <w:b/>
-          <w:color w:val="FF0000"/>
-          <w:sz w:val="20"/>
-          <w:szCs w:val="20"/>
-        </w:rPr>
-        <w:t>Black and White Hat</w:t>
-      </w:r>
-    </w:p>
-    <w:p>
-      <w:pPr>
-        <w:rPr>
-          <w:rFonts w:ascii="Courier 10 Pitch" w:hAnsi="Courier 10 Pitch"/>
-          <w:sz w:val="20"/>
-          <w:szCs w:val="20"/>
-        </w:rPr>
-      </w:pPr>
-      <w:proofErr w:type="gramStart"/>
-      <w:r>
-        <w:rPr>
-          <w:rFonts w:ascii="Courier 10 Pitch" w:hAnsi="Courier 10 Pitch"/>
-          <w:sz w:val="20"/>
-          <w:szCs w:val="20"/>
-        </w:rPr>
-        <w:t xml:space="preserve">W || X Y Z   if both Y and Z have diff. </w:t>
-      </w:r>
-      <w:proofErr w:type="spellStart"/>
-      <w:r>
-        <w:rPr>
-          <w:rFonts w:ascii="Courier 10 Pitch" w:hAnsi="Courier 10 Pitch"/>
-          <w:sz w:val="20"/>
-          <w:szCs w:val="20"/>
-        </w:rPr>
-        <w:t>colors</w:t>
-      </w:r>
-      <w:proofErr w:type="spellEnd"/>
-      <w:r>
-        <w:rPr>
-          <w:rFonts w:ascii="Courier 10 Pitch" w:hAnsi="Courier 10 Pitch"/>
-          <w:sz w:val="20"/>
-          <w:szCs w:val="20"/>
-        </w:rPr>
         <w:t xml:space="preserve"> then X will be silent and Y will deduce his hat to get himself and all other prisoners free.</w:t>
       </w:r>
-      <w:proofErr w:type="gramEnd"/>
     </w:p>
     <w:p>
       <w:pPr>
@@ -1106,15 +1092,6 @@
       <w:pPr>
         <w:rPr>
           <w:rFonts w:ascii="Courier 10 Pitch" w:hAnsi="Courier 10 Pitch"/>
-          <w:sz w:val="20"/>
-          <w:szCs w:val="20"/>
-        </w:rPr>
-      </w:pPr>
-    </w:p>
-    <w:p>
-      <w:pPr>
-        <w:rPr>
-          <w:rFonts w:ascii="Courier 10 Pitch" w:hAnsi="Courier 10 Pitch"/>
           <w:b/>
           <w:color w:val="FF0000"/>
           <w:sz w:val="20"/>
@@ -1129,6 +1106,176 @@
           <w:sz w:val="20"/>
           <w:szCs w:val="20"/>
         </w:rPr>
+        <w:t>Poisoned rat puzzle</w:t>
+      </w:r>
+    </w:p>
+    <w:p>
+      <w:pPr>
+        <w:rPr>
+          <w:rFonts w:ascii="Courier 10 Pitch" w:hAnsi="Courier 10 Pitch"/>
+          <w:b/>
+          <w:color w:val="FF0000"/>
+          <w:sz w:val="20"/>
+          <w:szCs w:val="20"/>
+        </w:rPr>
+      </w:pPr>
+      <w:r>
+        <w:rPr>
+          <w:rFonts w:ascii="Courier 10 Pitch" w:hAnsi="Courier 10 Pitch"/>
+          <w:b/>
+          <w:color w:val="FF0000"/>
+          <w:sz w:val="20"/>
+          <w:szCs w:val="20"/>
+        </w:rPr>
+        <w:t>You have 240 barrels of wine, one of which has been poisoned. After drinking the poisoned wine, one dies within 24 hours. You have 5 slaves whom you are willing to sacrifice in order to determine which barrel contains the poisoned wine. How do you achieve this in 48 hours?</w:t>
+      </w:r>
+    </w:p>
+    <w:p>
+      <w:pPr>
+        <w:rPr>
+          <w:rFonts w:ascii="Courier 10 Pitch" w:hAnsi="Courier 10 Pitch"/>
+          <w:b/>
+          <w:color w:val="00B050"/>
+          <w:sz w:val="20"/>
+          <w:szCs w:val="20"/>
+        </w:rPr>
+      </w:pPr>
+      <w:r>
+        <w:rPr>
+          <w:rFonts w:ascii="Courier 10 Pitch" w:hAnsi="Courier 10 Pitch"/>
+          <w:b/>
+          <w:color w:val="00B050"/>
+          <w:sz w:val="20"/>
+          <w:szCs w:val="20"/>
+        </w:rPr>
+        <w:t>Let us number the barrels with 5 digit numbers consisting of 0, 1 and 2. Let us number the slaves as 1, 10, 100, 1000, 10000.</w:t>
+      </w:r>
+    </w:p>
+    <w:p>
+      <w:pPr>
+        <w:rPr>
+          <w:rFonts w:ascii="Courier 10 Pitch" w:hAnsi="Courier 10 Pitch"/>
+          <w:b/>
+          <w:color w:val="00B050"/>
+          <w:sz w:val="20"/>
+          <w:szCs w:val="20"/>
+        </w:rPr>
+      </w:pPr>
+      <w:r>
+        <w:rPr>
+          <w:rFonts w:ascii="Courier 10 Pitch" w:hAnsi="Courier 10 Pitch"/>
+          <w:b/>
+          <w:color w:val="00B050"/>
+          <w:sz w:val="20"/>
+          <w:szCs w:val="20"/>
+        </w:rPr>
+        <w:t>Let us say the barrel is numbered 11201. The wine in this barrel is taken on the first day by the slave numbered 10000, 1000 and 1. It is taken on the second day by slave numbered 100. And it is not taken by the slave numbered 10.</w:t>
+      </w:r>
+    </w:p>
+    <w:p>
+      <w:pPr>
+        <w:rPr>
+          <w:rFonts w:ascii="Courier 10 Pitch" w:hAnsi="Courier 10 Pitch"/>
+          <w:b/>
+          <w:color w:val="00B050"/>
+          <w:sz w:val="20"/>
+          <w:szCs w:val="20"/>
+        </w:rPr>
+      </w:pPr>
+    </w:p>
+    <w:p>
+      <w:pPr>
+        <w:rPr>
+          <w:rFonts w:ascii="Courier 10 Pitch" w:hAnsi="Courier 10 Pitch"/>
+          <w:b/>
+          <w:color w:val="00B050"/>
+          <w:sz w:val="20"/>
+          <w:szCs w:val="20"/>
+        </w:rPr>
+      </w:pPr>
+      <w:r>
+        <w:rPr>
+          <w:rFonts w:ascii="Courier 10 Pitch" w:hAnsi="Courier 10 Pitch"/>
+          <w:b/>
+          <w:color w:val="00B050"/>
+          <w:sz w:val="20"/>
+          <w:szCs w:val="20"/>
+        </w:rPr>
+        <w:t>So if the slave numbered 10000, 1000 and 1 die within first 24 hours, slave numbered 100 dies in the next 24 hours and the slave numbered 10 does not die, then the poisoned barrel has to be 11201.</w:t>
+      </w:r>
+    </w:p>
+    <w:p>
+      <w:pPr>
+        <w:rPr>
+          <w:rFonts w:ascii="Courier 10 Pitch" w:hAnsi="Courier 10 Pitch"/>
+          <w:b/>
+          <w:color w:val="00B050"/>
+          <w:sz w:val="20"/>
+          <w:szCs w:val="20"/>
+        </w:rPr>
+      </w:pPr>
+    </w:p>
+    <w:p>
+      <w:pPr>
+        <w:rPr>
+          <w:rFonts w:ascii="Courier 10 Pitch" w:hAnsi="Courier 10 Pitch"/>
+          <w:b/>
+          <w:color w:val="00B050"/>
+          <w:sz w:val="20"/>
+          <w:szCs w:val="20"/>
+        </w:rPr>
+      </w:pPr>
+      <w:r>
+        <w:rPr>
+          <w:rFonts w:ascii="Courier 10 Pitch" w:hAnsi="Courier 10 Pitch"/>
+          <w:b/>
+          <w:color w:val="00B050"/>
+          <w:sz w:val="20"/>
+          <w:szCs w:val="20"/>
+        </w:rPr>
+        <w:t>This way total number possible is 3 * 3 * 3 * 3 * 3 = 3^5 = 243 barrels!! So with the help of 5 slaves and within 48 hours we will be able to find a poisoned barrel among 243 barrels.</w:t>
+      </w:r>
+    </w:p>
+    <w:p>
+      <w:pPr>
+        <w:rPr>
+          <w:rFonts w:ascii="Courier 10 Pitch" w:hAnsi="Courier 10 Pitch"/>
+          <w:b/>
+          <w:color w:val="FF0000"/>
+          <w:sz w:val="20"/>
+          <w:szCs w:val="20"/>
+        </w:rPr>
+      </w:pPr>
+    </w:p>
+    <w:p>
+      <w:pPr>
+        <w:rPr>
+          <w:rFonts w:ascii="Courier 10 Pitch" w:hAnsi="Courier 10 Pitch"/>
+          <w:b/>
+          <w:color w:val="FF0000"/>
+          <w:sz w:val="20"/>
+          <w:szCs w:val="20"/>
+        </w:rPr>
+      </w:pPr>
+    </w:p>
+    <w:p>
+      <w:pPr>
+        <w:rPr>
+          <w:rFonts w:ascii="Courier 10 Pitch" w:hAnsi="Courier 10 Pitch"/>
+          <w:b/>
+          <w:color w:val="FF0000"/>
+          <w:sz w:val="20"/>
+          <w:szCs w:val="20"/>
+        </w:rPr>
+      </w:pPr>
+      <w:r>
+        <w:rPr>
+          <w:rFonts w:ascii="Courier 10 Pitch" w:hAnsi="Courier 10 Pitch"/>
+          <w:b/>
+          <w:color w:val="FF0000"/>
+          <w:sz w:val="20"/>
+          <w:szCs w:val="20"/>
+        </w:rPr>
         <w:t xml:space="preserve">Dave </w:t>
       </w:r>
       <w:proofErr w:type="spellStart"/>
@@ -1236,27 +1383,7 @@
           <w:sz w:val="20"/>
           <w:szCs w:val="20"/>
         </w:rPr>
-        <w:t xml:space="preserve">Dave </w:t>
-      </w:r>
-      <w:proofErr w:type="gramStart"/>
-      <w:r>
-        <w:rPr>
-          <w:rFonts w:ascii="Courier 10 Pitch" w:hAnsi="Courier 10 Pitch"/>
-          <w:color w:val="008000"/>
-          <w:sz w:val="20"/>
-          <w:szCs w:val="20"/>
-        </w:rPr>
-        <w:t>pick</w:t>
-      </w:r>
-      <w:proofErr w:type="gramEnd"/>
-      <w:r>
-        <w:rPr>
-          <w:rFonts w:ascii="Courier 10 Pitch" w:hAnsi="Courier 10 Pitch"/>
-          <w:color w:val="008000"/>
-          <w:sz w:val="20"/>
-          <w:szCs w:val="20"/>
-        </w:rPr>
-        <w:t xml:space="preserve"> a branch from east side light it up from west side and burns the tree 1 mile from east direction that will leave 1 mile vegetation consumed so he can change the direction now</w:t>
+        <w:t>Dave pick a branch from east side light it up from west side and burns the tree 1 mile from east direction that will leave 1 mile vegetation consumed so he can change the direction now</w:t>
       </w:r>
     </w:p>
     <w:p>
@@ -1685,6 +1812,7 @@
           <w:sz w:val="20"/>
           <w:szCs w:val="20"/>
         </w:rPr>
+        <w:lastRenderedPageBreak/>
         <w:t>Boys and Girls</w:t>
       </w:r>
     </w:p>
@@ -1776,6 +1904,170 @@
           <w:szCs w:val="20"/>
         </w:rPr>
       </w:pPr>
+      <w:proofErr w:type="spellStart"/>
+      <w:r>
+        <w:rPr>
+          <w:rFonts w:ascii="Courier 10 Pitch" w:hAnsi="Courier 10 Pitch"/>
+          <w:color w:val="008000"/>
+          <w:sz w:val="20"/>
+          <w:szCs w:val="20"/>
+        </w:rPr>
+        <w:t>Prob</w:t>
+      </w:r>
+      <w:proofErr w:type="spellEnd"/>
+      <w:r>
+        <w:rPr>
+          <w:rFonts w:ascii="Courier 10 Pitch" w:hAnsi="Courier 10 Pitch"/>
+          <w:color w:val="008000"/>
+          <w:sz w:val="20"/>
+          <w:szCs w:val="20"/>
+        </w:rPr>
+        <w:t xml:space="preserve"> = </w:t>
+      </w:r>
+      <w:r>
+        <w:rPr>
+          <w:rFonts w:ascii="Courier 10 Pitch" w:hAnsi="Courier 10 Pitch"/>
+          <w:color w:val="008000"/>
+          <w:sz w:val="20"/>
+          <w:szCs w:val="20"/>
+        </w:rPr>
+        <w:t>1*(1/2</w:t>
+      </w:r>
+      <w:proofErr w:type="gramStart"/>
+      <w:r>
+        <w:rPr>
+          <w:rFonts w:ascii="Courier 10 Pitch" w:hAnsi="Courier 10 Pitch"/>
+          <w:color w:val="008000"/>
+          <w:sz w:val="20"/>
+          <w:szCs w:val="20"/>
+        </w:rPr>
+        <w:t>)</w:t>
+      </w:r>
+      <w:r>
+        <w:rPr>
+          <w:rFonts w:ascii="Courier 10 Pitch" w:hAnsi="Courier 10 Pitch"/>
+          <w:color w:val="008000"/>
+          <w:sz w:val="20"/>
+          <w:szCs w:val="20"/>
+        </w:rPr>
+        <w:t>^</w:t>
+      </w:r>
+      <w:proofErr w:type="gramEnd"/>
+      <w:r>
+        <w:rPr>
+          <w:rFonts w:ascii="Courier 10 Pitch" w:hAnsi="Courier 10 Pitch"/>
+          <w:color w:val="008000"/>
+          <w:sz w:val="20"/>
+          <w:szCs w:val="20"/>
+        </w:rPr>
+        <w:t>2 + 1*(1/2)</w:t>
+      </w:r>
+      <w:r>
+        <w:rPr>
+          <w:rFonts w:ascii="Courier 10 Pitch" w:hAnsi="Courier 10 Pitch"/>
+          <w:color w:val="008000"/>
+          <w:sz w:val="20"/>
+          <w:szCs w:val="20"/>
+        </w:rPr>
+        <w:t>^</w:t>
+      </w:r>
+      <w:r>
+        <w:rPr>
+          <w:rFonts w:ascii="Courier 10 Pitch" w:hAnsi="Courier 10 Pitch"/>
+          <w:color w:val="008000"/>
+          <w:sz w:val="20"/>
+          <w:szCs w:val="20"/>
+        </w:rPr>
+        <w:t>3 + 1*(1/2)</w:t>
+      </w:r>
+      <w:r>
+        <w:rPr>
+          <w:rFonts w:ascii="Courier 10 Pitch" w:hAnsi="Courier 10 Pitch"/>
+          <w:color w:val="008000"/>
+          <w:sz w:val="20"/>
+          <w:szCs w:val="20"/>
+        </w:rPr>
+        <w:t>^</w:t>
+      </w:r>
+      <w:r>
+        <w:rPr>
+          <w:rFonts w:ascii="Courier 10 Pitch" w:hAnsi="Courier 10 Pitch"/>
+          <w:color w:val="008000"/>
+          <w:sz w:val="20"/>
+          <w:szCs w:val="20"/>
+        </w:rPr>
+        <w:t>4 + 1*(1/2)</w:t>
+      </w:r>
+      <w:r>
+        <w:rPr>
+          <w:rFonts w:ascii="Courier 10 Pitch" w:hAnsi="Courier 10 Pitch"/>
+          <w:color w:val="008000"/>
+          <w:sz w:val="20"/>
+          <w:szCs w:val="20"/>
+        </w:rPr>
+        <w:t>^5…+1*(1/2)^infinite</w:t>
+      </w:r>
+    </w:p>
+    <w:p>
+      <w:pPr>
+        <w:rPr>
+          <w:rFonts w:ascii="Courier 10 Pitch" w:hAnsi="Courier 10 Pitch"/>
+          <w:color w:val="008000"/>
+          <w:sz w:val="20"/>
+          <w:szCs w:val="20"/>
+        </w:rPr>
+      </w:pPr>
+      <w:proofErr w:type="spellStart"/>
+      <w:r>
+        <w:rPr>
+          <w:rFonts w:ascii="Courier 10 Pitch" w:hAnsi="Courier 10 Pitch"/>
+          <w:color w:val="008000"/>
+          <w:sz w:val="20"/>
+          <w:szCs w:val="20"/>
+        </w:rPr>
+        <w:t>Prob</w:t>
+      </w:r>
+      <w:proofErr w:type="spellEnd"/>
+      <w:r>
+        <w:rPr>
+          <w:rFonts w:ascii="Courier 10 Pitch" w:hAnsi="Courier 10 Pitch"/>
+          <w:color w:val="008000"/>
+          <w:sz w:val="20"/>
+          <w:szCs w:val="20"/>
+        </w:rPr>
+        <w:t xml:space="preserve"> </w:t>
+      </w:r>
+      <w:proofErr w:type="gramStart"/>
+      <w:r>
+        <w:rPr>
+          <w:rFonts w:ascii="Courier 10 Pitch" w:hAnsi="Courier 10 Pitch"/>
+          <w:color w:val="008000"/>
+          <w:sz w:val="20"/>
+          <w:szCs w:val="20"/>
+        </w:rPr>
+        <w:t>=(</w:t>
+      </w:r>
+      <w:proofErr w:type="gramEnd"/>
+      <w:r>
+        <w:rPr>
+          <w:rFonts w:ascii="Courier 10 Pitch" w:hAnsi="Courier 10 Pitch"/>
+          <w:color w:val="008000"/>
+          <w:sz w:val="20"/>
+          <w:szCs w:val="20"/>
+        </w:rPr>
+        <w:t xml:space="preserve">¼)(1- ½ ) = ½ </w:t>
+      </w:r>
+    </w:p>
+    <w:p>
+      <w:pPr>
+        <w:rPr>
+          <w:rFonts w:ascii="Courier 10 Pitch" w:hAnsi="Courier 10 Pitch"/>
+          <w:color w:val="008000"/>
+          <w:sz w:val="20"/>
+          <w:szCs w:val="20"/>
+        </w:rPr>
+      </w:pPr>
+      <w:bookmarkStart w:id="2" w:name="_GoBack"/>
       <w:r>
         <w:rPr>
           <w:rFonts w:ascii="Courier 10 Pitch" w:hAnsi="Courier 10 Pitch"/>
@@ -1805,6 +2097,7 @@
         <w:t>N = N/2 boys + N/2 girls of which N/2 ones again try to get boys then they get girl again</w:t>
       </w:r>
     </w:p>
+    <w:bookmarkEnd w:id="2"/>
     <w:p>
       <w:pPr>
         <w:rPr>
@@ -1898,6 +2191,74 @@
       <w:pPr>
         <w:rPr>
           <w:rFonts w:ascii="Courier 10 Pitch" w:hAnsi="Courier 10 Pitch"/>
+          <w:color w:val="FF0000"/>
+          <w:sz w:val="20"/>
+          <w:szCs w:val="20"/>
+        </w:rPr>
+      </w:pPr>
+      <w:r>
+        <w:rPr>
+          <w:rFonts w:ascii="Courier 10 Pitch" w:hAnsi="Courier 10 Pitch"/>
+          <w:color w:val="FF0000"/>
+          <w:sz w:val="20"/>
+          <w:szCs w:val="20"/>
+        </w:rPr>
+        <w:t>Camel and Bananas</w:t>
+      </w:r>
+    </w:p>
+    <w:p>
+      <w:pPr>
+        <w:rPr>
+          <w:rFonts w:ascii="Courier 10 Pitch" w:hAnsi="Courier 10 Pitch"/>
+          <w:color w:val="008000"/>
+          <w:sz w:val="20"/>
+          <w:szCs w:val="20"/>
+        </w:rPr>
+      </w:pPr>
+      <w:r>
+        <w:rPr>
+          <w:rFonts w:ascii="Courier 10 Pitch" w:hAnsi="Courier 10 Pitch"/>
+          <w:color w:val="008000"/>
+          <w:sz w:val="20"/>
+          <w:szCs w:val="20"/>
+        </w:rPr>
+        <w:t xml:space="preserve">A person has 3000 bananas and a camel. The person wants to transport maximum number of bananas to a destination which is 1000 KMs away, using only the camel as a mode of transportation. The camel cannot carry more than 1000 bananas at a time and eats a banana every km it travels. What is the maximum number of bananas that can be transferred to the destination using only </w:t>
+      </w:r>
+      <w:proofErr w:type="gramStart"/>
+      <w:r>
+        <w:rPr>
+          <w:rFonts w:ascii="Courier 10 Pitch" w:hAnsi="Courier 10 Pitch"/>
+          <w:color w:val="008000"/>
+          <w:sz w:val="20"/>
+          <w:szCs w:val="20"/>
+        </w:rPr>
+        <w:t>camel</w:t>
+      </w:r>
+      <w:proofErr w:type="gramEnd"/>
+    </w:p>
+    <w:p>
+      <w:pPr>
+        <w:rPr>
+          <w:rFonts w:ascii="Courier 10 Pitch" w:hAnsi="Courier 10 Pitch"/>
+          <w:color w:val="008000"/>
+          <w:sz w:val="20"/>
+          <w:szCs w:val="20"/>
+        </w:rPr>
+      </w:pPr>
+    </w:p>
+    <w:p>
+      <w:pPr>
+        <w:rPr>
+          <w:rFonts w:ascii="Courier 10 Pitch" w:hAnsi="Courier 10 Pitch"/>
+          <w:sz w:val="20"/>
+          <w:szCs w:val="20"/>
+        </w:rPr>
+      </w:pPr>
+    </w:p>
+    <w:p>
+      <w:pPr>
+        <w:rPr>
+          <w:rFonts w:ascii="Courier 10 Pitch" w:hAnsi="Courier 10 Pitch"/>
           <w:b/>
           <w:color w:val="FF0000"/>
           <w:sz w:val="20"/>
@@ -1941,35 +2302,47 @@
           <w:color w:val="008000"/>
           <w:sz w:val="20"/>
           <w:szCs w:val="20"/>
-        </w:rPr>
-      </w:pPr>
-      <w:r>
-        <w:rPr>
-          <w:rFonts w:ascii="Courier 10 Pitch" w:hAnsi="Courier 10 Pitch"/>
-          <w:color w:val="008000"/>
-          <w:sz w:val="20"/>
-          <w:szCs w:val="20"/>
-        </w:rPr>
-        <w:t xml:space="preserve"> = 0 + 1/3 + X/3 + 2/3 + X/3</w:t>
-      </w:r>
-    </w:p>
-    <w:p>
-      <w:pPr>
-        <w:rPr>
-          <w:rFonts w:ascii="Courier 10 Pitch" w:hAnsi="Courier 10 Pitch"/>
-          <w:color w:val="008000"/>
-          <w:sz w:val="20"/>
-          <w:szCs w:val="20"/>
-        </w:rPr>
-      </w:pPr>
-      <w:r>
-        <w:rPr>
-          <w:rFonts w:ascii="Courier 10 Pitch" w:hAnsi="Courier 10 Pitch"/>
-          <w:color w:val="008000"/>
-          <w:sz w:val="20"/>
-          <w:szCs w:val="20"/>
-        </w:rPr>
-        <w:lastRenderedPageBreak/>
+          <w:lang w:val="fr-FR"/>
+        </w:rPr>
+      </w:pPr>
+      <w:r>
+        <w:rPr>
+          <w:rFonts w:ascii="Courier 10 Pitch" w:hAnsi="Courier 10 Pitch"/>
+          <w:color w:val="008000"/>
+          <w:sz w:val="20"/>
+          <w:szCs w:val="20"/>
+        </w:rPr>
+        <w:t xml:space="preserve"> </w:t>
+      </w:r>
+      <w:r>
+        <w:rPr>
+          <w:rFonts w:ascii="Courier 10 Pitch" w:hAnsi="Courier 10 Pitch"/>
+          <w:color w:val="008000"/>
+          <w:sz w:val="20"/>
+          <w:szCs w:val="20"/>
+          <w:lang w:val="fr-FR"/>
+        </w:rPr>
+        <w:t>= 0 + 1/3 + X/3 + 2/3 + X/3</w:t>
+      </w:r>
+    </w:p>
+    <w:p>
+      <w:pPr>
+        <w:rPr>
+          <w:rFonts w:ascii="Courier 10 Pitch" w:hAnsi="Courier 10 Pitch"/>
+          <w:color w:val="008000"/>
+          <w:sz w:val="20"/>
+          <w:szCs w:val="20"/>
+          <w:lang w:val="fr-FR"/>
+        </w:rPr>
+      </w:pPr>
+      <w:r>
+        <w:rPr>
+          <w:rFonts w:ascii="Courier 10 Pitch" w:hAnsi="Courier 10 Pitch"/>
+          <w:color w:val="008000"/>
+          <w:sz w:val="20"/>
+          <w:szCs w:val="20"/>
+          <w:lang w:val="fr-FR"/>
+        </w:rPr>
         <w:t xml:space="preserve"> = 1 + 2X/3</w:t>
       </w:r>
     </w:p>
@@ -1979,30 +2352,54 @@
           <w:rFonts w:ascii="Courier 10 Pitch" w:hAnsi="Courier 10 Pitch"/>
           <w:sz w:val="20"/>
           <w:szCs w:val="20"/>
-        </w:rPr>
-      </w:pPr>
-    </w:p>
-    <w:p>
-      <w:pPr>
-        <w:rPr>
-          <w:rFonts w:ascii="Courier 10 Pitch" w:hAnsi="Courier 10 Pitch"/>
-          <w:sz w:val="20"/>
-          <w:szCs w:val="20"/>
-        </w:rPr>
-      </w:pPr>
-      <w:r>
-        <w:rPr>
-          <w:rFonts w:ascii="Courier 10 Pitch" w:hAnsi="Courier 10 Pitch"/>
-          <w:sz w:val="20"/>
-          <w:szCs w:val="20"/>
-        </w:rPr>
-        <w:t>//integer palindrome</w:t>
-      </w:r>
-      <w:r>
-        <w:rPr>
-          <w:rFonts w:ascii="Courier 10 Pitch" w:hAnsi="Courier 10 Pitch"/>
-          <w:sz w:val="20"/>
-          <w:szCs w:val="20"/>
+          <w:lang w:val="fr-FR"/>
+        </w:rPr>
+      </w:pPr>
+    </w:p>
+    <w:p>
+      <w:pPr>
+        <w:rPr>
+          <w:rFonts w:ascii="Courier 10 Pitch" w:hAnsi="Courier 10 Pitch"/>
+          <w:sz w:val="20"/>
+          <w:szCs w:val="20"/>
+          <w:lang w:val="fr-FR"/>
+        </w:rPr>
+      </w:pPr>
+      <w:r>
+        <w:rPr>
+          <w:rFonts w:ascii="Courier 10 Pitch" w:hAnsi="Courier 10 Pitch"/>
+          <w:sz w:val="20"/>
+          <w:szCs w:val="20"/>
+          <w:lang w:val="fr-FR"/>
+        </w:rPr>
+        <w:t>//</w:t>
+      </w:r>
+      <w:proofErr w:type="spellStart"/>
+      <w:r>
+        <w:rPr>
+          <w:rFonts w:ascii="Courier 10 Pitch" w:hAnsi="Courier 10 Pitch"/>
+          <w:sz w:val="20"/>
+          <w:szCs w:val="20"/>
+          <w:lang w:val="fr-FR"/>
+        </w:rPr>
+        <w:t>integer</w:t>
+      </w:r>
+      <w:proofErr w:type="spellEnd"/>
+      <w:r>
+        <w:rPr>
+          <w:rFonts w:ascii="Courier 10 Pitch" w:hAnsi="Courier 10 Pitch"/>
+          <w:sz w:val="20"/>
+          <w:szCs w:val="20"/>
+          <w:lang w:val="fr-FR"/>
+        </w:rPr>
+        <w:t xml:space="preserve"> palindrome</w:t>
+      </w:r>
+      <w:r>
+        <w:rPr>
+          <w:rFonts w:ascii="Courier 10 Pitch" w:hAnsi="Courier 10 Pitch"/>
+          <w:sz w:val="20"/>
+          <w:szCs w:val="20"/>
+          <w:lang w:val="fr-FR"/>
         </w:rPr>
         <w:tab/>
       </w:r>
@@ -2011,6 +2408,7 @@
           <w:rFonts w:ascii="Courier 10 Pitch" w:hAnsi="Courier 10 Pitch"/>
           <w:sz w:val="20"/>
           <w:szCs w:val="20"/>
+          <w:lang w:val="fr-FR"/>
         </w:rPr>
         <w:tab/>
       </w:r>
@@ -2019,6 +2417,7 @@
           <w:rFonts w:ascii="Courier 10 Pitch" w:hAnsi="Courier 10 Pitch"/>
           <w:sz w:val="20"/>
           <w:szCs w:val="20"/>
+          <w:lang w:val="fr-FR"/>
         </w:rPr>
         <w:tab/>
       </w:r>
@@ -2541,218 +2940,668 @@
           <w:sz w:val="20"/>
           <w:szCs w:val="20"/>
         </w:rPr>
-        <w:t xml:space="preserve">Probability of Car crossing a junction in 20 </w:t>
+        <w:t xml:space="preserve">Probability of Car crossing a junction in 20 mins is 609/625. </w:t>
+      </w:r>
+      <w:proofErr w:type="gramStart"/>
+      <w:r>
+        <w:rPr>
+          <w:rFonts w:ascii="Courier 10 Pitch" w:eastAsia="Source Code Pro" w:hAnsi="Courier 10 Pitch" w:cs="Source Code Pro"/>
+          <w:color w:val="008000"/>
+          <w:sz w:val="20"/>
+          <w:szCs w:val="20"/>
+        </w:rPr>
+        <w:t>what</w:t>
+      </w:r>
+      <w:proofErr w:type="gramEnd"/>
+      <w:r>
+        <w:rPr>
+          <w:rFonts w:ascii="Courier 10 Pitch" w:eastAsia="Source Code Pro" w:hAnsi="Courier 10 Pitch" w:cs="Source Code Pro"/>
+          <w:color w:val="008000"/>
+          <w:sz w:val="20"/>
+          <w:szCs w:val="20"/>
+        </w:rPr>
+        <w:t xml:space="preserve"> is it 5 mins</w:t>
+      </w:r>
+    </w:p>
+    <w:p>
+      <w:pPr>
+        <w:rPr>
+          <w:rFonts w:ascii="Courier 10 Pitch" w:eastAsia="Source Code Pro" w:hAnsi="Courier 10 Pitch" w:cs="Source Code Pro"/>
+          <w:color w:val="008000"/>
+          <w:sz w:val="20"/>
+          <w:szCs w:val="20"/>
+        </w:rPr>
+      </w:pPr>
+      <w:proofErr w:type="gramStart"/>
+      <w:r>
+        <w:rPr>
+          <w:rFonts w:ascii="Courier 10 Pitch" w:eastAsia="Source Code Pro" w:hAnsi="Courier 10 Pitch" w:cs="Source Code Pro"/>
+          <w:color w:val="008000"/>
+          <w:sz w:val="20"/>
+          <w:szCs w:val="20"/>
+        </w:rPr>
+        <w:t>now</w:t>
+      </w:r>
+      <w:proofErr w:type="gramEnd"/>
+      <w:r>
+        <w:rPr>
+          <w:rFonts w:ascii="Courier 10 Pitch" w:eastAsia="Source Code Pro" w:hAnsi="Courier 10 Pitch" w:cs="Source Code Pro"/>
+          <w:color w:val="008000"/>
+          <w:sz w:val="20"/>
+          <w:szCs w:val="20"/>
+        </w:rPr>
+        <w:t xml:space="preserve"> here take the contradiction… car not visible in 5 mins so we get</w:t>
+      </w:r>
+    </w:p>
+    <w:p>
+      <w:pPr>
+        <w:rPr>
+          <w:rFonts w:ascii="Courier 10 Pitch" w:hAnsi="Courier 10 Pitch"/>
+          <w:color w:val="008000"/>
+          <w:sz w:val="20"/>
+          <w:szCs w:val="20"/>
+        </w:rPr>
+      </w:pPr>
+    </w:p>
+    <w:p>
+      <w:pPr>
+        <w:rPr>
+          <w:rFonts w:ascii="Courier 10 Pitch" w:eastAsia="Source Code Pro" w:hAnsi="Courier 10 Pitch" w:cs="Source Code Pro"/>
+          <w:color w:val="008000"/>
+          <w:sz w:val="20"/>
+          <w:szCs w:val="20"/>
+        </w:rPr>
+      </w:pPr>
+      <w:r>
+        <w:rPr>
+          <w:rFonts w:ascii="Courier 10 Pitch" w:eastAsia="Source Code Pro" w:hAnsi="Courier 10 Pitch" w:cs="Source Code Pro"/>
+          <w:color w:val="008000"/>
+          <w:sz w:val="20"/>
+          <w:szCs w:val="20"/>
+        </w:rPr>
+        <w:lastRenderedPageBreak/>
+        <w:t>1-(1-609/625</w:t>
+      </w:r>
+      <w:proofErr w:type="gramStart"/>
+      <w:r>
+        <w:rPr>
+          <w:rFonts w:ascii="Courier 10 Pitch" w:eastAsia="Source Code Pro" w:hAnsi="Courier 10 Pitch" w:cs="Source Code Pro"/>
+          <w:color w:val="008000"/>
+          <w:sz w:val="20"/>
+          <w:szCs w:val="20"/>
+        </w:rPr>
+        <w:t>)^</w:t>
+      </w:r>
+      <w:proofErr w:type="gramEnd"/>
+      <w:r>
+        <w:rPr>
+          <w:rFonts w:ascii="Courier 10 Pitch" w:eastAsia="Source Code Pro" w:hAnsi="Courier 10 Pitch" w:cs="Source Code Pro"/>
+          <w:color w:val="008000"/>
+          <w:sz w:val="20"/>
+          <w:szCs w:val="20"/>
+        </w:rPr>
+        <w:t>¼ = ⅗</w:t>
+      </w:r>
+    </w:p>
+    <w:p>
+      <w:pPr>
+        <w:rPr>
+          <w:rFonts w:ascii="Courier 10 Pitch" w:hAnsi="Courier 10 Pitch"/>
+          <w:sz w:val="20"/>
+          <w:szCs w:val="20"/>
+        </w:rPr>
+      </w:pPr>
+    </w:p>
+    <w:p>
+      <w:pPr>
+        <w:rPr>
+          <w:rFonts w:ascii="Courier 10 Pitch" w:hAnsi="Courier 10 Pitch"/>
+          <w:b/>
+          <w:color w:val="FF0000"/>
+          <w:sz w:val="20"/>
+          <w:szCs w:val="20"/>
+        </w:rPr>
+      </w:pPr>
+      <w:proofErr w:type="gramStart"/>
+      <w:r>
+        <w:rPr>
+          <w:rFonts w:ascii="Courier 10 Pitch" w:hAnsi="Courier 10 Pitch"/>
+          <w:b/>
+          <w:color w:val="FF0000"/>
+          <w:sz w:val="20"/>
+          <w:szCs w:val="20"/>
+        </w:rPr>
+        <w:t>cube</w:t>
+      </w:r>
+      <w:proofErr w:type="gramEnd"/>
+      <w:r>
+        <w:rPr>
+          <w:rFonts w:ascii="Courier 10 Pitch" w:hAnsi="Courier 10 Pitch"/>
+          <w:b/>
+          <w:color w:val="FF0000"/>
+          <w:sz w:val="20"/>
+          <w:szCs w:val="20"/>
+        </w:rPr>
+        <w:t xml:space="preserve"> puzzle :</w:t>
+      </w:r>
+    </w:p>
+    <w:p>
+      <w:pPr>
+        <w:rPr>
+          <w:rFonts w:ascii="Courier 10 Pitch" w:hAnsi="Courier 10 Pitch"/>
+          <w:color w:val="008000"/>
+          <w:sz w:val="20"/>
+          <w:szCs w:val="20"/>
+        </w:rPr>
+      </w:pPr>
+      <w:r>
+        <w:rPr>
+          <w:rFonts w:ascii="Courier 10 Pitch" w:hAnsi="Courier 10 Pitch"/>
+          <w:color w:val="008000"/>
+          <w:sz w:val="20"/>
+          <w:szCs w:val="20"/>
+        </w:rPr>
+        <w:t xml:space="preserve">Number of different cubes with </w:t>
       </w:r>
       <w:proofErr w:type="spellStart"/>
       <w:r>
         <w:rPr>
+          <w:rFonts w:ascii="Courier 10 Pitch" w:hAnsi="Courier 10 Pitch"/>
+          <w:color w:val="008000"/>
+          <w:sz w:val="20"/>
+          <w:szCs w:val="20"/>
+        </w:rPr>
+        <w:t>color</w:t>
+      </w:r>
+      <w:proofErr w:type="spellEnd"/>
+      <w:r>
+        <w:rPr>
+          <w:rFonts w:ascii="Courier 10 Pitch" w:hAnsi="Courier 10 Pitch"/>
+          <w:color w:val="008000"/>
+          <w:sz w:val="20"/>
+          <w:szCs w:val="20"/>
+        </w:rPr>
+        <w:t xml:space="preserve"> painted;</w:t>
+      </w:r>
+    </w:p>
+    <w:p>
+      <w:pPr>
+        <w:rPr>
+          <w:rFonts w:ascii="Courier 10 Pitch" w:hAnsi="Courier 10 Pitch"/>
+          <w:color w:val="008000"/>
+          <w:sz w:val="20"/>
+          <w:szCs w:val="20"/>
+        </w:rPr>
+      </w:pPr>
+      <w:r>
+        <w:rPr>
+          <w:rFonts w:ascii="Courier 10 Pitch" w:hAnsi="Courier 10 Pitch"/>
+          <w:color w:val="008000"/>
+          <w:sz w:val="20"/>
+          <w:szCs w:val="20"/>
+        </w:rPr>
+        <w:t xml:space="preserve">Actual </w:t>
+      </w:r>
+      <w:proofErr w:type="gramStart"/>
+      <w:r>
+        <w:rPr>
+          <w:rFonts w:ascii="Courier 10 Pitch" w:hAnsi="Courier 10 Pitch"/>
+          <w:color w:val="008000"/>
+          <w:sz w:val="20"/>
+          <w:szCs w:val="20"/>
+        </w:rPr>
+        <w:t>comb :</w:t>
+      </w:r>
+      <w:proofErr w:type="gramEnd"/>
+      <w:r>
+        <w:rPr>
+          <w:rFonts w:ascii="Courier 10 Pitch" w:hAnsi="Courier 10 Pitch"/>
+          <w:color w:val="008000"/>
+          <w:sz w:val="20"/>
+          <w:szCs w:val="20"/>
+        </w:rPr>
+        <w:t xml:space="preserve"> 6!</w:t>
+      </w:r>
+    </w:p>
+    <w:p>
+      <w:pPr>
+        <w:rPr>
+          <w:rFonts w:ascii="Courier 10 Pitch" w:hAnsi="Courier 10 Pitch"/>
+          <w:color w:val="008000"/>
+          <w:sz w:val="20"/>
+          <w:szCs w:val="20"/>
+        </w:rPr>
+      </w:pPr>
+      <w:proofErr w:type="gramStart"/>
+      <w:r>
+        <w:rPr>
+          <w:rFonts w:ascii="Courier 10 Pitch" w:hAnsi="Courier 10 Pitch"/>
+          <w:color w:val="008000"/>
+          <w:sz w:val="20"/>
+          <w:szCs w:val="20"/>
+        </w:rPr>
+        <w:t>now</w:t>
+      </w:r>
+      <w:proofErr w:type="gramEnd"/>
+      <w:r>
+        <w:rPr>
+          <w:rFonts w:ascii="Courier 10 Pitch" w:hAnsi="Courier 10 Pitch"/>
+          <w:color w:val="008000"/>
+          <w:sz w:val="20"/>
+          <w:szCs w:val="20"/>
+        </w:rPr>
+        <w:t xml:space="preserve"> to find the number of cubes with same alignment take one side of the </w:t>
+      </w:r>
+    </w:p>
+    <w:p>
+      <w:pPr>
+        <w:rPr>
+          <w:rFonts w:ascii="Courier 10 Pitch" w:hAnsi="Courier 10 Pitch"/>
+          <w:color w:val="008000"/>
+          <w:sz w:val="20"/>
+          <w:szCs w:val="20"/>
+        </w:rPr>
+      </w:pPr>
+      <w:r>
+        <w:rPr>
+          <w:rFonts w:ascii="Courier 10 Pitch" w:hAnsi="Courier 10 Pitch"/>
+          <w:color w:val="008000"/>
+          <w:sz w:val="20"/>
+          <w:szCs w:val="20"/>
+        </w:rPr>
+        <w:t xml:space="preserve"> </w:t>
+      </w:r>
+      <w:proofErr w:type="gramStart"/>
+      <w:r>
+        <w:rPr>
+          <w:rFonts w:ascii="Courier 10 Pitch" w:hAnsi="Courier 10 Pitch"/>
+          <w:color w:val="008000"/>
+          <w:sz w:val="20"/>
+          <w:szCs w:val="20"/>
+        </w:rPr>
+        <w:t>you</w:t>
+      </w:r>
+      <w:proofErr w:type="gramEnd"/>
+      <w:r>
+        <w:rPr>
+          <w:rFonts w:ascii="Courier 10 Pitch" w:hAnsi="Courier 10 Pitch"/>
+          <w:color w:val="008000"/>
+          <w:sz w:val="20"/>
+          <w:szCs w:val="20"/>
+        </w:rPr>
+        <w:t xml:space="preserve"> have 6 options now you can rotate the cube around this side so you have 4 options for the same.</w:t>
+      </w:r>
+    </w:p>
+    <w:p>
+      <w:pPr>
+        <w:rPr>
+          <w:rFonts w:ascii="Courier 10 Pitch" w:hAnsi="Courier 10 Pitch"/>
+          <w:color w:val="008000"/>
+          <w:sz w:val="20"/>
+          <w:szCs w:val="20"/>
+        </w:rPr>
+      </w:pPr>
+      <w:proofErr w:type="spellStart"/>
+      <w:r>
+        <w:rPr>
+          <w:rFonts w:ascii="Courier 10 Pitch" w:hAnsi="Courier 10 Pitch"/>
+          <w:color w:val="008000"/>
+          <w:sz w:val="20"/>
+          <w:szCs w:val="20"/>
+        </w:rPr>
+        <w:t>Ans</w:t>
+      </w:r>
+      <w:proofErr w:type="spellEnd"/>
+      <w:r>
+        <w:rPr>
+          <w:rFonts w:ascii="Courier 10 Pitch" w:hAnsi="Courier 10 Pitch"/>
+          <w:color w:val="008000"/>
+          <w:sz w:val="20"/>
+          <w:szCs w:val="20"/>
+        </w:rPr>
+        <w:t xml:space="preserve"> is 6</w:t>
+      </w:r>
+      <w:proofErr w:type="gramStart"/>
+      <w:r>
+        <w:rPr>
+          <w:rFonts w:ascii="Courier 10 Pitch" w:hAnsi="Courier 10 Pitch"/>
+          <w:color w:val="008000"/>
+          <w:sz w:val="20"/>
+          <w:szCs w:val="20"/>
+        </w:rPr>
+        <w:t>!/</w:t>
+      </w:r>
+      <w:proofErr w:type="gramEnd"/>
+      <w:r>
+        <w:rPr>
+          <w:rFonts w:ascii="Courier 10 Pitch" w:hAnsi="Courier 10 Pitch"/>
+          <w:color w:val="008000"/>
+          <w:sz w:val="20"/>
+          <w:szCs w:val="20"/>
+        </w:rPr>
+        <w:t>6*4 = 30</w:t>
+      </w:r>
+    </w:p>
+    <w:p>
+      <w:pPr>
+        <w:rPr>
+          <w:rFonts w:ascii="Courier 10 Pitch" w:hAnsi="Courier 10 Pitch"/>
+          <w:sz w:val="20"/>
+          <w:szCs w:val="20"/>
+        </w:rPr>
+      </w:pPr>
+    </w:p>
+    <w:p>
+      <w:pPr>
+        <w:rPr>
           <w:rFonts w:ascii="Courier 10 Pitch" w:eastAsia="Source Code Pro" w:hAnsi="Courier 10 Pitch" w:cs="Source Code Pro"/>
-          <w:color w:val="008000"/>
-          <w:sz w:val="20"/>
-          <w:szCs w:val="20"/>
-        </w:rPr>
-        <w:t>mins</w:t>
+          <w:color w:val="FF0000"/>
+          <w:sz w:val="20"/>
+          <w:szCs w:val="20"/>
+        </w:rPr>
+      </w:pPr>
+      <w:r>
+        <w:rPr>
+          <w:rFonts w:ascii="Courier 10 Pitch" w:eastAsia="Source Code Pro" w:hAnsi="Courier 10 Pitch" w:cs="Source Code Pro"/>
+          <w:color w:val="FF0000"/>
+          <w:sz w:val="20"/>
+          <w:szCs w:val="20"/>
+        </w:rPr>
+        <w:t>Two calendar cubes which digits to put so that you can show all months and date</w:t>
+      </w:r>
+    </w:p>
+    <w:p>
+      <w:pPr>
+        <w:rPr>
+          <w:rFonts w:ascii="Courier 10 Pitch" w:hAnsi="Courier 10 Pitch"/>
+          <w:color w:val="008000"/>
+          <w:sz w:val="20"/>
+          <w:szCs w:val="20"/>
+        </w:rPr>
+      </w:pPr>
+      <w:r>
+        <w:rPr>
+          <w:rFonts w:ascii="Courier 10 Pitch" w:hAnsi="Courier 10 Pitch"/>
+          <w:color w:val="008000"/>
+          <w:sz w:val="20"/>
+          <w:szCs w:val="20"/>
+        </w:rPr>
+        <w:t>0, 1, 2, 3, 4, 5   &amp;</w:t>
+      </w:r>
+      <w:proofErr w:type="gramStart"/>
+      <w:r>
+        <w:rPr>
+          <w:rFonts w:ascii="Courier 10 Pitch" w:hAnsi="Courier 10 Pitch"/>
+          <w:color w:val="008000"/>
+          <w:sz w:val="20"/>
+          <w:szCs w:val="20"/>
+        </w:rPr>
+        <w:t>&amp;  0</w:t>
+      </w:r>
+      <w:proofErr w:type="gramEnd"/>
+      <w:r>
+        <w:rPr>
+          <w:rFonts w:ascii="Courier 10 Pitch" w:hAnsi="Courier 10 Pitch"/>
+          <w:color w:val="008000"/>
+          <w:sz w:val="20"/>
+          <w:szCs w:val="20"/>
+        </w:rPr>
+        <w:t>, 1, 2, 6, 7, 8</w:t>
+      </w:r>
+    </w:p>
+    <w:p>
+      <w:pPr>
+        <w:rPr>
+          <w:rFonts w:ascii="Courier 10 Pitch" w:hAnsi="Courier 10 Pitch"/>
+          <w:color w:val="008000"/>
+          <w:sz w:val="20"/>
+          <w:szCs w:val="20"/>
+        </w:rPr>
+      </w:pPr>
+      <w:proofErr w:type="gramStart"/>
+      <w:r>
+        <w:rPr>
+          <w:rFonts w:ascii="Courier 10 Pitch" w:hAnsi="Courier 10 Pitch"/>
+          <w:color w:val="008000"/>
+          <w:sz w:val="20"/>
+          <w:szCs w:val="20"/>
+        </w:rPr>
+        <w:t>you</w:t>
+      </w:r>
+      <w:proofErr w:type="gramEnd"/>
+      <w:r>
+        <w:rPr>
+          <w:rFonts w:ascii="Courier 10 Pitch" w:hAnsi="Courier 10 Pitch"/>
+          <w:color w:val="008000"/>
+          <w:sz w:val="20"/>
+          <w:szCs w:val="20"/>
+        </w:rPr>
+        <w:t xml:space="preserve"> can get 9 by inverting 6</w:t>
+      </w:r>
+    </w:p>
+    <w:p>
+      <w:pPr>
+        <w:rPr>
+          <w:rFonts w:ascii="Courier 10 Pitch" w:hAnsi="Courier 10 Pitch"/>
+          <w:sz w:val="20"/>
+          <w:szCs w:val="20"/>
+        </w:rPr>
+      </w:pPr>
+    </w:p>
+    <w:p>
+      <w:pPr>
+        <w:rPr>
+          <w:rFonts w:ascii="Courier 10 Pitch" w:hAnsi="Courier 10 Pitch"/>
+          <w:color w:val="0000FF"/>
+          <w:sz w:val="20"/>
+          <w:szCs w:val="20"/>
+        </w:rPr>
+      </w:pPr>
+      <w:r>
+        <w:rPr>
+          <w:rFonts w:ascii="Courier 10 Pitch" w:hAnsi="Courier 10 Pitch"/>
+          <w:color w:val="0000FF"/>
+          <w:sz w:val="20"/>
+          <w:szCs w:val="20"/>
+        </w:rPr>
+        <w:t xml:space="preserve">When I had two coins H and </w:t>
+      </w:r>
+      <w:proofErr w:type="gramStart"/>
+      <w:r>
+        <w:rPr>
+          <w:rFonts w:ascii="Courier 10 Pitch" w:hAnsi="Courier 10 Pitch"/>
+          <w:color w:val="0000FF"/>
+          <w:sz w:val="20"/>
+          <w:szCs w:val="20"/>
+        </w:rPr>
+        <w:t>T..</w:t>
+      </w:r>
+      <w:proofErr w:type="gramEnd"/>
+      <w:r>
+        <w:rPr>
+          <w:rFonts w:ascii="Courier 10 Pitch" w:hAnsi="Courier 10 Pitch"/>
+          <w:color w:val="0000FF"/>
+          <w:sz w:val="20"/>
+          <w:szCs w:val="20"/>
+        </w:rPr>
+        <w:t xml:space="preserve"> </w:t>
+      </w:r>
+      <w:proofErr w:type="gramStart"/>
+      <w:r>
+        <w:rPr>
+          <w:rFonts w:ascii="Courier 10 Pitch" w:hAnsi="Courier 10 Pitch"/>
+          <w:color w:val="0000FF"/>
+          <w:sz w:val="20"/>
+          <w:szCs w:val="20"/>
+        </w:rPr>
+        <w:t>if</w:t>
+      </w:r>
+      <w:proofErr w:type="gramEnd"/>
+      <w:r>
+        <w:rPr>
+          <w:rFonts w:ascii="Courier 10 Pitch" w:hAnsi="Courier 10 Pitch"/>
+          <w:color w:val="0000FF"/>
+          <w:sz w:val="20"/>
+          <w:szCs w:val="20"/>
+        </w:rPr>
+        <w:t xml:space="preserve"> I say that I have 1 H </w:t>
+      </w:r>
+      <w:proofErr w:type="spellStart"/>
+      <w:r>
+        <w:rPr>
+          <w:rFonts w:ascii="Courier 10 Pitch" w:hAnsi="Courier 10 Pitch"/>
+          <w:color w:val="0000FF"/>
+          <w:sz w:val="20"/>
+          <w:szCs w:val="20"/>
+        </w:rPr>
+        <w:t>whats</w:t>
       </w:r>
       <w:proofErr w:type="spellEnd"/>
       <w:r>
         <w:rPr>
-          <w:rFonts w:ascii="Courier 10 Pitch" w:eastAsia="Source Code Pro" w:hAnsi="Courier 10 Pitch" w:cs="Source Code Pro"/>
-          <w:color w:val="008000"/>
-          <w:sz w:val="20"/>
-          <w:szCs w:val="20"/>
-        </w:rPr>
-        <w:t xml:space="preserve"> is 609/625. </w:t>
-      </w:r>
-      <w:proofErr w:type="gramStart"/>
-      <w:r>
-        <w:rPr>
-          <w:rFonts w:ascii="Courier 10 Pitch" w:eastAsia="Source Code Pro" w:hAnsi="Courier 10 Pitch" w:cs="Source Code Pro"/>
-          <w:color w:val="008000"/>
-          <w:sz w:val="20"/>
-          <w:szCs w:val="20"/>
-        </w:rPr>
-        <w:t>what</w:t>
-      </w:r>
-      <w:proofErr w:type="gramEnd"/>
-      <w:r>
-        <w:rPr>
-          <w:rFonts w:ascii="Courier 10 Pitch" w:eastAsia="Source Code Pro" w:hAnsi="Courier 10 Pitch" w:cs="Source Code Pro"/>
-          <w:color w:val="008000"/>
-          <w:sz w:val="20"/>
-          <w:szCs w:val="20"/>
-        </w:rPr>
-        <w:t xml:space="preserve"> is it 5 </w:t>
+          <w:rFonts w:ascii="Courier 10 Pitch" w:hAnsi="Courier 10 Pitch"/>
+          <w:color w:val="0000FF"/>
+          <w:sz w:val="20"/>
+          <w:szCs w:val="20"/>
+        </w:rPr>
+        <w:t xml:space="preserve"> the probability of getting H</w:t>
+      </w:r>
+    </w:p>
+    <w:p>
+      <w:pPr>
+        <w:rPr>
+          <w:rFonts w:ascii="Courier 10 Pitch" w:hAnsi="Courier 10 Pitch"/>
+          <w:color w:val="0000FF"/>
+          <w:sz w:val="20"/>
+          <w:szCs w:val="20"/>
+        </w:rPr>
+      </w:pPr>
+      <w:proofErr w:type="gramStart"/>
+      <w:r>
+        <w:rPr>
+          <w:rFonts w:ascii="Courier 10 Pitch" w:hAnsi="Courier 10 Pitch"/>
+          <w:color w:val="0000FF"/>
+          <w:sz w:val="20"/>
+          <w:szCs w:val="20"/>
+        </w:rPr>
+        <w:t>that</w:t>
+      </w:r>
+      <w:proofErr w:type="gramEnd"/>
+      <w:r>
+        <w:rPr>
+          <w:rFonts w:ascii="Courier 10 Pitch" w:hAnsi="Courier 10 Pitch"/>
+          <w:color w:val="0000FF"/>
+          <w:sz w:val="20"/>
+          <w:szCs w:val="20"/>
+        </w:rPr>
+        <w:t xml:space="preserve"> is 33% ignore TT we have HH, HT, TH</w:t>
+      </w:r>
+    </w:p>
+    <w:p>
+      <w:pPr>
+        <w:rPr>
+          <w:rFonts w:ascii="Courier 10 Pitch" w:hAnsi="Courier 10 Pitch"/>
+          <w:sz w:val="20"/>
+          <w:szCs w:val="20"/>
+        </w:rPr>
+      </w:pPr>
+    </w:p>
+    <w:p>
+      <w:pPr>
+        <w:rPr>
+          <w:rFonts w:ascii="Courier 10 Pitch" w:hAnsi="Courier 10 Pitch"/>
+          <w:color w:val="FF0000"/>
+          <w:sz w:val="20"/>
+          <w:szCs w:val="20"/>
+        </w:rPr>
+      </w:pPr>
+      <w:r>
+        <w:rPr>
+          <w:rFonts w:ascii="Courier 10 Pitch" w:hAnsi="Courier 10 Pitch"/>
+          <w:color w:val="FF0000"/>
+          <w:sz w:val="20"/>
+          <w:szCs w:val="20"/>
+        </w:rPr>
+        <w:t xml:space="preserve">Three </w:t>
       </w:r>
       <w:proofErr w:type="spellStart"/>
       <w:r>
         <w:rPr>
-          <w:rFonts w:ascii="Courier 10 Pitch" w:eastAsia="Source Code Pro" w:hAnsi="Courier 10 Pitch" w:cs="Source Code Pro"/>
-          <w:color w:val="008000"/>
-          <w:sz w:val="20"/>
-          <w:szCs w:val="20"/>
-        </w:rPr>
-        <w:t>mins</w:t>
+          <w:rFonts w:ascii="Courier 10 Pitch" w:hAnsi="Courier 10 Pitch"/>
+          <w:color w:val="FF0000"/>
+          <w:sz w:val="20"/>
+          <w:szCs w:val="20"/>
+        </w:rPr>
+        <w:t>coworkers</w:t>
       </w:r>
       <w:proofErr w:type="spellEnd"/>
-    </w:p>
-    <w:p>
-      <w:pPr>
-        <w:rPr>
-          <w:rFonts w:ascii="Courier 10 Pitch" w:eastAsia="Source Code Pro" w:hAnsi="Courier 10 Pitch" w:cs="Source Code Pro"/>
-          <w:color w:val="008000"/>
-          <w:sz w:val="20"/>
-          <w:szCs w:val="20"/>
-        </w:rPr>
-      </w:pPr>
-      <w:proofErr w:type="gramStart"/>
-      <w:r>
-        <w:rPr>
-          <w:rFonts w:ascii="Courier 10 Pitch" w:eastAsia="Source Code Pro" w:hAnsi="Courier 10 Pitch" w:cs="Source Code Pro"/>
-          <w:color w:val="008000"/>
-          <w:sz w:val="20"/>
-          <w:szCs w:val="20"/>
-        </w:rPr>
-        <w:t>now</w:t>
-      </w:r>
-      <w:proofErr w:type="gramEnd"/>
-      <w:r>
-        <w:rPr>
-          <w:rFonts w:ascii="Courier 10 Pitch" w:eastAsia="Source Code Pro" w:hAnsi="Courier 10 Pitch" w:cs="Source Code Pro"/>
-          <w:color w:val="008000"/>
-          <w:sz w:val="20"/>
-          <w:szCs w:val="20"/>
-        </w:rPr>
-        <w:t xml:space="preserve"> here take the contradiction… car not visible in 5 </w:t>
+      <w:r>
+        <w:rPr>
+          <w:rFonts w:ascii="Courier 10 Pitch" w:hAnsi="Courier 10 Pitch"/>
+          <w:color w:val="FF0000"/>
+          <w:sz w:val="20"/>
+          <w:szCs w:val="20"/>
+        </w:rPr>
+        <w:t xml:space="preserve"> would like to know their average salary. </w:t>
+      </w:r>
+      <w:proofErr w:type="gramStart"/>
+      <w:r>
+        <w:rPr>
+          <w:rFonts w:ascii="Courier 10 Pitch" w:hAnsi="Courier 10 Pitch"/>
+          <w:color w:val="FF0000"/>
+          <w:sz w:val="20"/>
+          <w:szCs w:val="20"/>
+        </w:rPr>
+        <w:t>how</w:t>
+      </w:r>
+      <w:proofErr w:type="gramEnd"/>
+      <w:r>
+        <w:rPr>
+          <w:rFonts w:ascii="Courier 10 Pitch" w:hAnsi="Courier 10 Pitch"/>
+          <w:color w:val="FF0000"/>
+          <w:sz w:val="20"/>
+          <w:szCs w:val="20"/>
+        </w:rPr>
+        <w:t xml:space="preserve"> can they do it, without disclosing their own salaries?</w:t>
+      </w:r>
+    </w:p>
+    <w:p>
+      <w:pPr>
+        <w:rPr>
+          <w:rFonts w:ascii="Courier 10 Pitch" w:hAnsi="Courier 10 Pitch"/>
+          <w:color w:val="008000"/>
+          <w:sz w:val="20"/>
+          <w:szCs w:val="20"/>
+        </w:rPr>
+      </w:pPr>
+      <w:r>
+        <w:rPr>
+          <w:rFonts w:ascii="Courier 10 Pitch" w:hAnsi="Courier 10 Pitch"/>
+          <w:color w:val="008000"/>
+          <w:sz w:val="20"/>
+          <w:szCs w:val="20"/>
+        </w:rPr>
+        <w:t xml:space="preserve">Every person will add a random number and add his own salary and pass </w:t>
       </w:r>
       <w:proofErr w:type="spellStart"/>
       <w:r>
         <w:rPr>
-          <w:rFonts w:ascii="Courier 10 Pitch" w:eastAsia="Source Code Pro" w:hAnsi="Courier 10 Pitch" w:cs="Source Code Pro"/>
-          <w:color w:val="008000"/>
-          <w:sz w:val="20"/>
-          <w:szCs w:val="20"/>
-        </w:rPr>
-        <w:t>mins</w:t>
+          <w:rFonts w:ascii="Courier 10 Pitch" w:hAnsi="Courier 10 Pitch"/>
+          <w:color w:val="008000"/>
+          <w:sz w:val="20"/>
+          <w:szCs w:val="20"/>
+        </w:rPr>
+        <w:t>it</w:t>
       </w:r>
       <w:proofErr w:type="spellEnd"/>
       <w:r>
         <w:rPr>
-          <w:rFonts w:ascii="Courier 10 Pitch" w:eastAsia="Source Code Pro" w:hAnsi="Courier 10 Pitch" w:cs="Source Code Pro"/>
-          <w:color w:val="008000"/>
-          <w:sz w:val="20"/>
-          <w:szCs w:val="20"/>
-        </w:rPr>
-        <w:t xml:space="preserve"> so we get</w:t>
-      </w:r>
-    </w:p>
-    <w:p>
-      <w:pPr>
-        <w:rPr>
-          <w:rFonts w:ascii="Courier 10 Pitch" w:hAnsi="Courier 10 Pitch"/>
-          <w:color w:val="008000"/>
-          <w:sz w:val="20"/>
-          <w:szCs w:val="20"/>
-        </w:rPr>
-      </w:pPr>
-    </w:p>
-    <w:p>
-      <w:pPr>
-        <w:rPr>
-          <w:rFonts w:ascii="Courier 10 Pitch" w:eastAsia="Source Code Pro" w:hAnsi="Courier 10 Pitch" w:cs="Source Code Pro"/>
-          <w:color w:val="008000"/>
-          <w:sz w:val="20"/>
-          <w:szCs w:val="20"/>
-        </w:rPr>
-      </w:pPr>
-      <w:r>
-        <w:rPr>
-          <w:rFonts w:ascii="Courier 10 Pitch" w:eastAsia="Source Code Pro" w:hAnsi="Courier 10 Pitch" w:cs="Source Code Pro"/>
-          <w:color w:val="008000"/>
-          <w:sz w:val="20"/>
-          <w:szCs w:val="20"/>
-        </w:rPr>
-        <w:t>1-(1-609/625</w:t>
-      </w:r>
-      <w:proofErr w:type="gramStart"/>
-      <w:r>
-        <w:rPr>
-          <w:rFonts w:ascii="Courier 10 Pitch" w:eastAsia="Source Code Pro" w:hAnsi="Courier 10 Pitch" w:cs="Source Code Pro"/>
-          <w:color w:val="008000"/>
-          <w:sz w:val="20"/>
-          <w:szCs w:val="20"/>
-        </w:rPr>
-        <w:t>)^</w:t>
-      </w:r>
-      <w:proofErr w:type="gramEnd"/>
-      <w:r>
-        <w:rPr>
-          <w:rFonts w:ascii="Courier 10 Pitch" w:eastAsia="Source Code Pro" w:hAnsi="Courier 10 Pitch" w:cs="Source Code Pro"/>
-          <w:color w:val="008000"/>
-          <w:sz w:val="20"/>
-          <w:szCs w:val="20"/>
-        </w:rPr>
-        <w:t>¼ = ⅗</w:t>
-      </w:r>
-    </w:p>
-    <w:p>
-      <w:pPr>
-        <w:rPr>
-          <w:rFonts w:ascii="Courier 10 Pitch" w:hAnsi="Courier 10 Pitch"/>
-          <w:sz w:val="20"/>
-          <w:szCs w:val="20"/>
-        </w:rPr>
-      </w:pPr>
-    </w:p>
-    <w:p>
-      <w:pPr>
-        <w:rPr>
-          <w:rFonts w:ascii="Courier 10 Pitch" w:hAnsi="Courier 10 Pitch"/>
-          <w:b/>
-          <w:color w:val="FF0000"/>
-          <w:sz w:val="20"/>
-          <w:szCs w:val="20"/>
-        </w:rPr>
-      </w:pPr>
-      <w:proofErr w:type="gramStart"/>
-      <w:r>
-        <w:rPr>
-          <w:rFonts w:ascii="Courier 10 Pitch" w:hAnsi="Courier 10 Pitch"/>
-          <w:b/>
-          <w:color w:val="FF0000"/>
-          <w:sz w:val="20"/>
-          <w:szCs w:val="20"/>
-        </w:rPr>
-        <w:t>cube</w:t>
-      </w:r>
-      <w:proofErr w:type="gramEnd"/>
-      <w:r>
-        <w:rPr>
-          <w:rFonts w:ascii="Courier 10 Pitch" w:hAnsi="Courier 10 Pitch"/>
-          <w:b/>
-          <w:color w:val="FF0000"/>
-          <w:sz w:val="20"/>
-          <w:szCs w:val="20"/>
-        </w:rPr>
-        <w:t xml:space="preserve"> puzzle :</w:t>
-      </w:r>
-    </w:p>
-    <w:p>
-      <w:pPr>
-        <w:rPr>
-          <w:rFonts w:ascii="Courier 10 Pitch" w:hAnsi="Courier 10 Pitch"/>
-          <w:color w:val="008000"/>
-          <w:sz w:val="20"/>
-          <w:szCs w:val="20"/>
-        </w:rPr>
-      </w:pPr>
-      <w:r>
-        <w:rPr>
-          <w:rFonts w:ascii="Courier 10 Pitch" w:hAnsi="Courier 10 Pitch"/>
-          <w:color w:val="008000"/>
-          <w:sz w:val="20"/>
-          <w:szCs w:val="20"/>
-        </w:rPr>
-        <w:t xml:space="preserve">Number of different cubes with </w:t>
+          <w:rFonts w:ascii="Courier 10 Pitch" w:hAnsi="Courier 10 Pitch"/>
+          <w:color w:val="008000"/>
+          <w:sz w:val="20"/>
+          <w:szCs w:val="20"/>
+        </w:rPr>
+        <w:t xml:space="preserve"> own. AS+AR, BS+BR and CS+CR in similar way when C receives it he subtracts his random then A subtracts his random and then B. </w:t>
       </w:r>
       <w:proofErr w:type="spellStart"/>
       <w:r>
@@ -2762,7 +3611,7 @@
           <w:sz w:val="20"/>
           <w:szCs w:val="20"/>
         </w:rPr>
-        <w:t>color</w:t>
+        <w:t>atlast</w:t>
       </w:r>
       <w:proofErr w:type="spellEnd"/>
       <w:r>
@@ -2772,87 +3621,19 @@
           <w:sz w:val="20"/>
           <w:szCs w:val="20"/>
         </w:rPr>
-        <w:t xml:space="preserve"> painted;</w:t>
-      </w:r>
-    </w:p>
-    <w:p>
-      <w:pPr>
-        <w:rPr>
-          <w:rFonts w:ascii="Courier 10 Pitch" w:hAnsi="Courier 10 Pitch"/>
-          <w:color w:val="008000"/>
-          <w:sz w:val="20"/>
-          <w:szCs w:val="20"/>
-        </w:rPr>
-      </w:pPr>
-      <w:r>
-        <w:rPr>
-          <w:rFonts w:ascii="Courier 10 Pitch" w:hAnsi="Courier 10 Pitch"/>
-          <w:color w:val="008000"/>
-          <w:sz w:val="20"/>
-          <w:szCs w:val="20"/>
-        </w:rPr>
-        <w:t xml:space="preserve">Actual </w:t>
-      </w:r>
-      <w:proofErr w:type="gramStart"/>
-      <w:r>
-        <w:rPr>
-          <w:rFonts w:ascii="Courier 10 Pitch" w:hAnsi="Courier 10 Pitch"/>
-          <w:color w:val="008000"/>
-          <w:sz w:val="20"/>
-          <w:szCs w:val="20"/>
-        </w:rPr>
-        <w:t>comb :</w:t>
-      </w:r>
-      <w:proofErr w:type="gramEnd"/>
-      <w:r>
-        <w:rPr>
-          <w:rFonts w:ascii="Courier 10 Pitch" w:hAnsi="Courier 10 Pitch"/>
-          <w:color w:val="008000"/>
-          <w:sz w:val="20"/>
-          <w:szCs w:val="20"/>
-        </w:rPr>
-        <w:t xml:space="preserve"> 6!</w:t>
-      </w:r>
-    </w:p>
-    <w:p>
-      <w:pPr>
-        <w:rPr>
-          <w:rFonts w:ascii="Courier 10 Pitch" w:hAnsi="Courier 10 Pitch"/>
-          <w:color w:val="008000"/>
-          <w:sz w:val="20"/>
-          <w:szCs w:val="20"/>
-        </w:rPr>
-      </w:pPr>
-      <w:proofErr w:type="gramStart"/>
-      <w:r>
-        <w:rPr>
-          <w:rFonts w:ascii="Courier 10 Pitch" w:hAnsi="Courier 10 Pitch"/>
-          <w:color w:val="008000"/>
-          <w:sz w:val="20"/>
-          <w:szCs w:val="20"/>
-        </w:rPr>
-        <w:t>now</w:t>
-      </w:r>
-      <w:proofErr w:type="gramEnd"/>
-      <w:r>
-        <w:rPr>
-          <w:rFonts w:ascii="Courier 10 Pitch" w:hAnsi="Courier 10 Pitch"/>
-          <w:color w:val="008000"/>
-          <w:sz w:val="20"/>
-          <w:szCs w:val="20"/>
-        </w:rPr>
-        <w:t xml:space="preserve"> to find the number of cubes with same alignment take one side of the </w:t>
-      </w:r>
-    </w:p>
-    <w:p>
-      <w:pPr>
-        <w:rPr>
-          <w:rFonts w:ascii="Courier 10 Pitch" w:hAnsi="Courier 10 Pitch"/>
-          <w:color w:val="008000"/>
-          <w:sz w:val="20"/>
-          <w:szCs w:val="20"/>
-        </w:rPr>
-      </w:pPr>
+        <w:t xml:space="preserve"> C has sum of </w:t>
+      </w:r>
+      <w:proofErr w:type="gramStart"/>
+      <w:r>
+        <w:rPr>
+          <w:rFonts w:ascii="Courier 10 Pitch" w:hAnsi="Courier 10 Pitch"/>
+          <w:color w:val="008000"/>
+          <w:sz w:val="20"/>
+          <w:szCs w:val="20"/>
+        </w:rPr>
+        <w:t>all ..</w:t>
+      </w:r>
+      <w:proofErr w:type="gramEnd"/>
       <w:r>
         <w:rPr>
           <w:rFonts w:ascii="Courier 10 Pitch" w:hAnsi="Courier 10 Pitch"/>
@@ -2870,438 +3651,6 @@
           <w:sz w:val="20"/>
           <w:szCs w:val="20"/>
         </w:rPr>
-        <w:t>you</w:t>
-      </w:r>
-      <w:proofErr w:type="gramEnd"/>
-      <w:r>
-        <w:rPr>
-          <w:rFonts w:ascii="Courier 10 Pitch" w:hAnsi="Courier 10 Pitch"/>
-          <w:color w:val="008000"/>
-          <w:sz w:val="20"/>
-          <w:szCs w:val="20"/>
-        </w:rPr>
-        <w:t xml:space="preserve"> have 6 options now you can rotate the cube around this side so you have 4 options for the same.</w:t>
-      </w:r>
-    </w:p>
-    <w:p>
-      <w:pPr>
-        <w:rPr>
-          <w:rFonts w:ascii="Courier 10 Pitch" w:hAnsi="Courier 10 Pitch"/>
-          <w:color w:val="008000"/>
-          <w:sz w:val="20"/>
-          <w:szCs w:val="20"/>
-        </w:rPr>
-      </w:pPr>
-      <w:proofErr w:type="spellStart"/>
-      <w:r>
-        <w:rPr>
-          <w:rFonts w:ascii="Courier 10 Pitch" w:hAnsi="Courier 10 Pitch"/>
-          <w:color w:val="008000"/>
-          <w:sz w:val="20"/>
-          <w:szCs w:val="20"/>
-        </w:rPr>
-        <w:t>Ans</w:t>
-      </w:r>
-      <w:proofErr w:type="spellEnd"/>
-      <w:r>
-        <w:rPr>
-          <w:rFonts w:ascii="Courier 10 Pitch" w:hAnsi="Courier 10 Pitch"/>
-          <w:color w:val="008000"/>
-          <w:sz w:val="20"/>
-          <w:szCs w:val="20"/>
-        </w:rPr>
-        <w:t xml:space="preserve"> is 6</w:t>
-      </w:r>
-      <w:proofErr w:type="gramStart"/>
-      <w:r>
-        <w:rPr>
-          <w:rFonts w:ascii="Courier 10 Pitch" w:hAnsi="Courier 10 Pitch"/>
-          <w:color w:val="008000"/>
-          <w:sz w:val="20"/>
-          <w:szCs w:val="20"/>
-        </w:rPr>
-        <w:t>!/</w:t>
-      </w:r>
-      <w:proofErr w:type="gramEnd"/>
-      <w:r>
-        <w:rPr>
-          <w:rFonts w:ascii="Courier 10 Pitch" w:hAnsi="Courier 10 Pitch"/>
-          <w:color w:val="008000"/>
-          <w:sz w:val="20"/>
-          <w:szCs w:val="20"/>
-        </w:rPr>
-        <w:t>6*4 = 30</w:t>
-      </w:r>
-    </w:p>
-    <w:p>
-      <w:pPr>
-        <w:rPr>
-          <w:rFonts w:ascii="Courier 10 Pitch" w:hAnsi="Courier 10 Pitch"/>
-          <w:sz w:val="20"/>
-          <w:szCs w:val="20"/>
-        </w:rPr>
-      </w:pPr>
-    </w:p>
-    <w:p>
-      <w:pPr>
-        <w:rPr>
-          <w:rFonts w:ascii="Courier 10 Pitch" w:eastAsia="Source Code Pro" w:hAnsi="Courier 10 Pitch" w:cs="Source Code Pro"/>
-          <w:color w:val="FF0000"/>
-          <w:sz w:val="20"/>
-          <w:szCs w:val="20"/>
-        </w:rPr>
-      </w:pPr>
-      <w:r>
-        <w:rPr>
-          <w:rFonts w:ascii="Courier 10 Pitch" w:eastAsia="Source Code Pro" w:hAnsi="Courier 10 Pitch" w:cs="Source Code Pro"/>
-          <w:color w:val="FF0000"/>
-          <w:sz w:val="20"/>
-          <w:szCs w:val="20"/>
-        </w:rPr>
-        <w:t>Two calendar cubes which digits to put so that you can show all months and date</w:t>
-      </w:r>
-    </w:p>
-    <w:p>
-      <w:pPr>
-        <w:rPr>
-          <w:rFonts w:ascii="Courier 10 Pitch" w:hAnsi="Courier 10 Pitch"/>
-          <w:color w:val="008000"/>
-          <w:sz w:val="20"/>
-          <w:szCs w:val="20"/>
-        </w:rPr>
-      </w:pPr>
-      <w:r>
-        <w:rPr>
-          <w:rFonts w:ascii="Courier 10 Pitch" w:hAnsi="Courier 10 Pitch"/>
-          <w:color w:val="008000"/>
-          <w:sz w:val="20"/>
-          <w:szCs w:val="20"/>
-        </w:rPr>
-        <w:t>0, 1, 2, 3, 4, 5   &amp;</w:t>
-      </w:r>
-      <w:proofErr w:type="gramStart"/>
-      <w:r>
-        <w:rPr>
-          <w:rFonts w:ascii="Courier 10 Pitch" w:hAnsi="Courier 10 Pitch"/>
-          <w:color w:val="008000"/>
-          <w:sz w:val="20"/>
-          <w:szCs w:val="20"/>
-        </w:rPr>
-        <w:t>&amp;  0</w:t>
-      </w:r>
-      <w:proofErr w:type="gramEnd"/>
-      <w:r>
-        <w:rPr>
-          <w:rFonts w:ascii="Courier 10 Pitch" w:hAnsi="Courier 10 Pitch"/>
-          <w:color w:val="008000"/>
-          <w:sz w:val="20"/>
-          <w:szCs w:val="20"/>
-        </w:rPr>
-        <w:t>, 1, 2, 6, 7, 8</w:t>
-      </w:r>
-    </w:p>
-    <w:p>
-      <w:pPr>
-        <w:rPr>
-          <w:rFonts w:ascii="Courier 10 Pitch" w:hAnsi="Courier 10 Pitch"/>
-          <w:color w:val="008000"/>
-          <w:sz w:val="20"/>
-          <w:szCs w:val="20"/>
-        </w:rPr>
-      </w:pPr>
-      <w:proofErr w:type="gramStart"/>
-      <w:r>
-        <w:rPr>
-          <w:rFonts w:ascii="Courier 10 Pitch" w:hAnsi="Courier 10 Pitch"/>
-          <w:color w:val="008000"/>
-          <w:sz w:val="20"/>
-          <w:szCs w:val="20"/>
-        </w:rPr>
-        <w:t>you</w:t>
-      </w:r>
-      <w:proofErr w:type="gramEnd"/>
-      <w:r>
-        <w:rPr>
-          <w:rFonts w:ascii="Courier 10 Pitch" w:hAnsi="Courier 10 Pitch"/>
-          <w:color w:val="008000"/>
-          <w:sz w:val="20"/>
-          <w:szCs w:val="20"/>
-        </w:rPr>
-        <w:t xml:space="preserve"> can get 9 by inverting 6</w:t>
-      </w:r>
-    </w:p>
-    <w:p>
-      <w:pPr>
-        <w:rPr>
-          <w:rFonts w:ascii="Courier 10 Pitch" w:hAnsi="Courier 10 Pitch"/>
-          <w:sz w:val="20"/>
-          <w:szCs w:val="20"/>
-        </w:rPr>
-      </w:pPr>
-    </w:p>
-    <w:p>
-      <w:pPr>
-        <w:rPr>
-          <w:rFonts w:ascii="Courier 10 Pitch" w:hAnsi="Courier 10 Pitch"/>
-          <w:color w:val="0000FF"/>
-          <w:sz w:val="20"/>
-          <w:szCs w:val="20"/>
-        </w:rPr>
-      </w:pPr>
-      <w:r>
-        <w:rPr>
-          <w:rFonts w:ascii="Courier 10 Pitch" w:hAnsi="Courier 10 Pitch"/>
-          <w:color w:val="0000FF"/>
-          <w:sz w:val="20"/>
-          <w:szCs w:val="20"/>
-        </w:rPr>
-        <w:t xml:space="preserve">When I had two coins H and </w:t>
-      </w:r>
-      <w:proofErr w:type="gramStart"/>
-      <w:r>
-        <w:rPr>
-          <w:rFonts w:ascii="Courier 10 Pitch" w:hAnsi="Courier 10 Pitch"/>
-          <w:color w:val="0000FF"/>
-          <w:sz w:val="20"/>
-          <w:szCs w:val="20"/>
-        </w:rPr>
-        <w:t>T..</w:t>
-      </w:r>
-      <w:proofErr w:type="gramEnd"/>
-      <w:r>
-        <w:rPr>
-          <w:rFonts w:ascii="Courier 10 Pitch" w:hAnsi="Courier 10 Pitch"/>
-          <w:color w:val="0000FF"/>
-          <w:sz w:val="20"/>
-          <w:szCs w:val="20"/>
-        </w:rPr>
-        <w:t xml:space="preserve"> </w:t>
-      </w:r>
-      <w:proofErr w:type="gramStart"/>
-      <w:r>
-        <w:rPr>
-          <w:rFonts w:ascii="Courier 10 Pitch" w:hAnsi="Courier 10 Pitch"/>
-          <w:color w:val="0000FF"/>
-          <w:sz w:val="20"/>
-          <w:szCs w:val="20"/>
-        </w:rPr>
-        <w:t>if</w:t>
-      </w:r>
-      <w:proofErr w:type="gramEnd"/>
-      <w:r>
-        <w:rPr>
-          <w:rFonts w:ascii="Courier 10 Pitch" w:hAnsi="Courier 10 Pitch"/>
-          <w:color w:val="0000FF"/>
-          <w:sz w:val="20"/>
-          <w:szCs w:val="20"/>
-        </w:rPr>
-        <w:t xml:space="preserve"> I say that I have 1 H </w:t>
-      </w:r>
-      <w:proofErr w:type="spellStart"/>
-      <w:r>
-        <w:rPr>
-          <w:rFonts w:ascii="Courier 10 Pitch" w:hAnsi="Courier 10 Pitch"/>
-          <w:color w:val="0000FF"/>
-          <w:sz w:val="20"/>
-          <w:szCs w:val="20"/>
-        </w:rPr>
-        <w:t>whats</w:t>
-      </w:r>
-      <w:proofErr w:type="spellEnd"/>
-      <w:r>
-        <w:rPr>
-          <w:rFonts w:ascii="Courier 10 Pitch" w:hAnsi="Courier 10 Pitch"/>
-          <w:color w:val="0000FF"/>
-          <w:sz w:val="20"/>
-          <w:szCs w:val="20"/>
-        </w:rPr>
-        <w:t xml:space="preserve"> the probability of getting H</w:t>
-      </w:r>
-    </w:p>
-    <w:p>
-      <w:pPr>
-        <w:rPr>
-          <w:rFonts w:ascii="Courier 10 Pitch" w:hAnsi="Courier 10 Pitch"/>
-          <w:color w:val="0000FF"/>
-          <w:sz w:val="20"/>
-          <w:szCs w:val="20"/>
-        </w:rPr>
-      </w:pPr>
-      <w:proofErr w:type="gramStart"/>
-      <w:r>
-        <w:rPr>
-          <w:rFonts w:ascii="Courier 10 Pitch" w:hAnsi="Courier 10 Pitch"/>
-          <w:color w:val="0000FF"/>
-          <w:sz w:val="20"/>
-          <w:szCs w:val="20"/>
-        </w:rPr>
-        <w:t>that</w:t>
-      </w:r>
-      <w:proofErr w:type="gramEnd"/>
-      <w:r>
-        <w:rPr>
-          <w:rFonts w:ascii="Courier 10 Pitch" w:hAnsi="Courier 10 Pitch"/>
-          <w:color w:val="0000FF"/>
-          <w:sz w:val="20"/>
-          <w:szCs w:val="20"/>
-        </w:rPr>
-        <w:t xml:space="preserve"> is 33% ignore TT we have HH, HT, TH</w:t>
-      </w:r>
-    </w:p>
-    <w:p>
-      <w:pPr>
-        <w:rPr>
-          <w:rFonts w:ascii="Courier 10 Pitch" w:hAnsi="Courier 10 Pitch"/>
-          <w:sz w:val="20"/>
-          <w:szCs w:val="20"/>
-        </w:rPr>
-      </w:pPr>
-    </w:p>
-    <w:p>
-      <w:pPr>
-        <w:rPr>
-          <w:rFonts w:ascii="Courier 10 Pitch" w:hAnsi="Courier 10 Pitch"/>
-          <w:color w:val="FF0000"/>
-          <w:sz w:val="20"/>
-          <w:szCs w:val="20"/>
-        </w:rPr>
-      </w:pPr>
-      <w:r>
-        <w:rPr>
-          <w:rFonts w:ascii="Courier 10 Pitch" w:hAnsi="Courier 10 Pitch"/>
-          <w:color w:val="FF0000"/>
-          <w:sz w:val="20"/>
-          <w:szCs w:val="20"/>
-        </w:rPr>
-        <w:t xml:space="preserve">Three </w:t>
-      </w:r>
-      <w:proofErr w:type="spellStart"/>
-      <w:r>
-        <w:rPr>
-          <w:rFonts w:ascii="Courier 10 Pitch" w:hAnsi="Courier 10 Pitch"/>
-          <w:color w:val="FF0000"/>
-          <w:sz w:val="20"/>
-          <w:szCs w:val="20"/>
-        </w:rPr>
-        <w:t>coworkers</w:t>
-      </w:r>
-      <w:proofErr w:type="spellEnd"/>
-      <w:r>
-        <w:rPr>
-          <w:rFonts w:ascii="Courier 10 Pitch" w:hAnsi="Courier 10 Pitch"/>
-          <w:color w:val="FF0000"/>
-          <w:sz w:val="20"/>
-          <w:szCs w:val="20"/>
-        </w:rPr>
-        <w:t xml:space="preserve"> would like to know their average salary. </w:t>
-      </w:r>
-      <w:proofErr w:type="gramStart"/>
-      <w:r>
-        <w:rPr>
-          <w:rFonts w:ascii="Courier 10 Pitch" w:hAnsi="Courier 10 Pitch"/>
-          <w:color w:val="FF0000"/>
-          <w:sz w:val="20"/>
-          <w:szCs w:val="20"/>
-        </w:rPr>
-        <w:t>how</w:t>
-      </w:r>
-      <w:proofErr w:type="gramEnd"/>
-      <w:r>
-        <w:rPr>
-          <w:rFonts w:ascii="Courier 10 Pitch" w:hAnsi="Courier 10 Pitch"/>
-          <w:color w:val="FF0000"/>
-          <w:sz w:val="20"/>
-          <w:szCs w:val="20"/>
-        </w:rPr>
-        <w:t xml:space="preserve"> can they do it, without disclosing their own salaries?</w:t>
-      </w:r>
-    </w:p>
-    <w:p>
-      <w:pPr>
-        <w:rPr>
-          <w:rFonts w:ascii="Courier 10 Pitch" w:hAnsi="Courier 10 Pitch"/>
-          <w:color w:val="008000"/>
-          <w:sz w:val="20"/>
-          <w:szCs w:val="20"/>
-        </w:rPr>
-      </w:pPr>
-      <w:r>
-        <w:rPr>
-          <w:rFonts w:ascii="Courier 10 Pitch" w:hAnsi="Courier 10 Pitch"/>
-          <w:color w:val="008000"/>
-          <w:sz w:val="20"/>
-          <w:szCs w:val="20"/>
-        </w:rPr>
-        <w:t xml:space="preserve">Every person will add a random number and add his own salary and pass </w:t>
-      </w:r>
-      <w:proofErr w:type="spellStart"/>
-      <w:r>
-        <w:rPr>
-          <w:rFonts w:ascii="Courier 10 Pitch" w:hAnsi="Courier 10 Pitch"/>
-          <w:color w:val="008000"/>
-          <w:sz w:val="20"/>
-          <w:szCs w:val="20"/>
-        </w:rPr>
-        <w:t>it</w:t>
-      </w:r>
-      <w:proofErr w:type="spellEnd"/>
-      <w:r>
-        <w:rPr>
-          <w:rFonts w:ascii="Courier 10 Pitch" w:hAnsi="Courier 10 Pitch"/>
-          <w:color w:val="008000"/>
-          <w:sz w:val="20"/>
-          <w:szCs w:val="20"/>
-        </w:rPr>
-        <w:t xml:space="preserve"> own. AS+AR, BS+BR and CS+CR in similar way when C receives it he subtracts his random then A subtracts his random and then B. </w:t>
-      </w:r>
-      <w:proofErr w:type="spellStart"/>
-      <w:r>
-        <w:rPr>
-          <w:rFonts w:ascii="Courier 10 Pitch" w:hAnsi="Courier 10 Pitch"/>
-          <w:color w:val="008000"/>
-          <w:sz w:val="20"/>
-          <w:szCs w:val="20"/>
-        </w:rPr>
-        <w:t>atlast</w:t>
-      </w:r>
-      <w:proofErr w:type="spellEnd"/>
-      <w:r>
-        <w:rPr>
-          <w:rFonts w:ascii="Courier 10 Pitch" w:hAnsi="Courier 10 Pitch"/>
-          <w:color w:val="008000"/>
-          <w:sz w:val="20"/>
-          <w:szCs w:val="20"/>
-        </w:rPr>
-        <w:t xml:space="preserve"> C has sum of </w:t>
-      </w:r>
-      <w:proofErr w:type="gramStart"/>
-      <w:r>
-        <w:rPr>
-          <w:rFonts w:ascii="Courier 10 Pitch" w:hAnsi="Courier 10 Pitch"/>
-          <w:color w:val="008000"/>
-          <w:sz w:val="20"/>
-          <w:szCs w:val="20"/>
-        </w:rPr>
-        <w:t>all ..</w:t>
-      </w:r>
-      <w:proofErr w:type="gramEnd"/>
-      <w:r>
-        <w:rPr>
-          <w:rFonts w:ascii="Courier 10 Pitch" w:hAnsi="Courier 10 Pitch"/>
-          <w:color w:val="008000"/>
-          <w:sz w:val="20"/>
-          <w:szCs w:val="20"/>
-        </w:rPr>
-        <w:t xml:space="preserve"> </w:t>
-      </w:r>
-      <w:proofErr w:type="gramStart"/>
-      <w:r>
-        <w:rPr>
-          <w:rFonts w:ascii="Courier 10 Pitch" w:hAnsi="Courier 10 Pitch"/>
-          <w:color w:val="008000"/>
-          <w:sz w:val="20"/>
-          <w:szCs w:val="20"/>
-        </w:rPr>
         <w:t>he</w:t>
       </w:r>
       <w:proofErr w:type="gramEnd"/>
@@ -3362,7 +3711,7 @@
         </w:rPr>
         <w:t xml:space="preserve">You have a guy employing whom you have to get some work done. You have a gold bar that can be cut into 7 pieces. How many cuts you have to make to the bar such that you have to give 1/7th of </w:t>
       </w:r>
-      <w:hyperlink r:id="rId5">
+      <w:hyperlink r:id="rId4">
         <w:proofErr w:type="spellStart"/>
         <w:r>
           <w:rPr>
@@ -3394,7 +3743,6 @@
           <w:sz w:val="20"/>
           <w:szCs w:val="20"/>
         </w:rPr>
-        <w:lastRenderedPageBreak/>
         <w:t>Solution :</w:t>
       </w:r>
       <w:proofErr w:type="gramEnd"/>
@@ -3673,27 +4021,7 @@
           <w:sz w:val="20"/>
           <w:szCs w:val="20"/>
         </w:rPr>
-        <w:t xml:space="preserve">You have two types of pills, A &amp; B. You need to take one of each pill in the morning, and you can't take extras because it will make you sick. One morning you open the A pills up and </w:t>
-      </w:r>
-      <w:proofErr w:type="gramStart"/>
-      <w:r>
-        <w:rPr>
-          <w:rFonts w:ascii="Courier 10 Pitch" w:hAnsi="Courier 10 Pitch"/>
-          <w:color w:val="FF0000"/>
-          <w:sz w:val="20"/>
-          <w:szCs w:val="20"/>
-        </w:rPr>
-        <w:t>drop</w:t>
-      </w:r>
-      <w:proofErr w:type="gramEnd"/>
-      <w:r>
-        <w:rPr>
-          <w:rFonts w:ascii="Courier 10 Pitch" w:hAnsi="Courier 10 Pitch"/>
-          <w:color w:val="FF0000"/>
-          <w:sz w:val="20"/>
-          <w:szCs w:val="20"/>
-        </w:rPr>
-        <w:t xml:space="preserve"> one in your hand. Then you open up the B pills and by mistake drop two in your hand. The problem is the pills look exactly the same and they got mixed up in your hand. The question is, how do you make sure that you take one </w:t>
+        <w:t xml:space="preserve">You have two types of pills, A &amp; B. You need to take one of each pill in the morning, and you can't take extras because it will make you sick. One morning you open the A pills up and drop one in your hand. Then you open up the B pills and by mistake drop two in your hand. The problem is the pills look exactly the same and they got mixed up in your hand. The question is, how do you make sure that you take one </w:t>
       </w:r>
       <w:proofErr w:type="gramStart"/>
       <w:r>
@@ -3897,25 +4225,7 @@
           <w:sz w:val="20"/>
           <w:szCs w:val="20"/>
         </w:rPr>
-        <w:t xml:space="preserve">Start from the 1st person (Let a=1). You need to kill </w:t>
-      </w:r>
-      <w:proofErr w:type="spellStart"/>
-      <w:r>
-        <w:rPr>
-          <w:rFonts w:ascii="Courier 10 Pitch" w:hAnsi="Courier 10 Pitch"/>
-          <w:sz w:val="20"/>
-          <w:szCs w:val="20"/>
-        </w:rPr>
-        <w:t>Kth</w:t>
-      </w:r>
-      <w:proofErr w:type="spellEnd"/>
-      <w:r>
-        <w:rPr>
-          <w:rFonts w:ascii="Courier 10 Pitch" w:hAnsi="Courier 10 Pitch"/>
-          <w:sz w:val="20"/>
-          <w:szCs w:val="20"/>
-        </w:rPr>
-        <w:t xml:space="preserve"> person from 'a'. Since 'a' himself is the 1st person you need to kill a</w:t>
+        <w:t>Start from the 1st person (Let a=1). You need to kill Kth person from 'a'. Since 'a' himself is the 1st person you need to kill a</w:t>
       </w:r>
       <w:proofErr w:type="gramStart"/>
       <w:r>
@@ -4861,6 +5171,209 @@
           <w:sz w:val="20"/>
           <w:szCs w:val="20"/>
         </w:rPr>
+        <w:t>Given 50 white balls and 50 red balls and 2 empty bowls. Distribute white balls so that probability of getting it is highest</w:t>
+      </w:r>
+    </w:p>
+    <w:p>
+      <w:pPr>
+        <w:rPr>
+          <w:rFonts w:ascii="Courier 10 Pitch" w:hAnsi="Courier 10 Pitch"/>
+          <w:color w:val="008000"/>
+          <w:sz w:val="20"/>
+          <w:szCs w:val="20"/>
+        </w:rPr>
+      </w:pPr>
+      <w:r>
+        <w:rPr>
+          <w:rFonts w:ascii="Courier 10 Pitch" w:hAnsi="Courier 10 Pitch"/>
+          <w:color w:val="008000"/>
+          <w:sz w:val="20"/>
+          <w:szCs w:val="20"/>
+        </w:rPr>
+        <w:t>S</w:t>
+      </w:r>
+      <w:r>
+        <w:rPr>
+          <w:rFonts w:ascii="Courier 10 Pitch" w:hAnsi="Courier 10 Pitch"/>
+          <w:color w:val="008000"/>
+          <w:sz w:val="20"/>
+          <w:szCs w:val="20"/>
+        </w:rPr>
+        <w:t xml:space="preserve">olution: Put 1 white ball in first bowl and 49 in second. </w:t>
+      </w:r>
+      <w:proofErr w:type="spellStart"/>
+      <w:r>
+        <w:rPr>
+          <w:rFonts w:ascii="Courier 10 Pitch" w:hAnsi="Courier 10 Pitch"/>
+          <w:color w:val="008000"/>
+          <w:sz w:val="20"/>
+          <w:szCs w:val="20"/>
+        </w:rPr>
+        <w:t>Prob</w:t>
+      </w:r>
+      <w:proofErr w:type="spellEnd"/>
+      <w:r>
+        <w:rPr>
+          <w:rFonts w:ascii="Courier 10 Pitch" w:hAnsi="Courier 10 Pitch"/>
+          <w:color w:val="008000"/>
+          <w:sz w:val="20"/>
+          <w:szCs w:val="20"/>
+        </w:rPr>
+        <w:t xml:space="preserve"> = ½*1 + ½*(49/99</w:t>
+      </w:r>
+      <w:proofErr w:type="gramStart"/>
+      <w:r>
+        <w:rPr>
+          <w:rFonts w:ascii="Courier 10 Pitch" w:hAnsi="Courier 10 Pitch"/>
+          <w:color w:val="008000"/>
+          <w:sz w:val="20"/>
+          <w:szCs w:val="20"/>
+        </w:rPr>
+        <w:t>)  =</w:t>
+      </w:r>
+      <w:proofErr w:type="gramEnd"/>
+      <w:r>
+        <w:rPr>
+          <w:rFonts w:ascii="Courier 10 Pitch" w:hAnsi="Courier 10 Pitch"/>
+          <w:color w:val="008000"/>
+          <w:sz w:val="20"/>
+          <w:szCs w:val="20"/>
+        </w:rPr>
+        <w:t xml:space="preserve"> ¾ </w:t>
+      </w:r>
+    </w:p>
+    <w:p>
+      <w:pPr>
+        <w:rPr>
+          <w:rFonts w:ascii="Courier 10 Pitch" w:hAnsi="Courier 10 Pitch"/>
+          <w:sz w:val="20"/>
+          <w:szCs w:val="20"/>
+        </w:rPr>
+      </w:pPr>
+    </w:p>
+    <w:p>
+      <w:pPr>
+        <w:rPr>
+          <w:rFonts w:ascii="Courier 10 Pitch" w:hAnsi="Courier 10 Pitch"/>
+          <w:color w:val="FF0000"/>
+          <w:sz w:val="20"/>
+          <w:szCs w:val="20"/>
+        </w:rPr>
+      </w:pPr>
+      <w:r>
+        <w:rPr>
+          <w:rFonts w:ascii="Courier 10 Pitch" w:hAnsi="Courier 10 Pitch"/>
+          <w:color w:val="FF0000"/>
+          <w:sz w:val="20"/>
+          <w:szCs w:val="20"/>
+        </w:rPr>
+        <w:t xml:space="preserve">Strategy for 2 player coin game. A board contains even number of coins of various denominations. Players are allowed to pick coins from corners, one at a time. </w:t>
+      </w:r>
+      <w:proofErr w:type="gramStart"/>
+      <w:r>
+        <w:rPr>
+          <w:rFonts w:ascii="Courier 10 Pitch" w:hAnsi="Courier 10 Pitch"/>
+          <w:color w:val="FF0000"/>
+          <w:sz w:val="20"/>
+          <w:szCs w:val="20"/>
+        </w:rPr>
+        <w:t>the</w:t>
+      </w:r>
+      <w:proofErr w:type="gramEnd"/>
+      <w:r>
+        <w:rPr>
+          <w:rFonts w:ascii="Courier 10 Pitch" w:hAnsi="Courier 10 Pitch"/>
+          <w:color w:val="FF0000"/>
+          <w:sz w:val="20"/>
+          <w:szCs w:val="20"/>
+        </w:rPr>
+        <w:t xml:space="preserve"> player who has the max sum wins.</w:t>
+      </w:r>
+    </w:p>
+    <w:p>
+      <w:pPr>
+        <w:rPr>
+          <w:rFonts w:ascii="Courier 10 Pitch" w:hAnsi="Courier 10 Pitch"/>
+          <w:color w:val="008000"/>
+          <w:sz w:val="20"/>
+          <w:szCs w:val="20"/>
+        </w:rPr>
+      </w:pPr>
+      <w:r>
+        <w:rPr>
+          <w:rFonts w:ascii="Courier 10 Pitch" w:hAnsi="Courier 10 Pitch"/>
+          <w:color w:val="008000"/>
+          <w:sz w:val="20"/>
+          <w:szCs w:val="20"/>
+        </w:rPr>
+        <w:t>Solution:</w:t>
+      </w:r>
+      <w:r>
+        <w:rPr>
+          <w:rFonts w:ascii="Courier 10 Pitch" w:hAnsi="Courier 10 Pitch"/>
+          <w:color w:val="008000"/>
+          <w:sz w:val="20"/>
+          <w:szCs w:val="20"/>
+        </w:rPr>
+        <w:t xml:space="preserve">  The player who wants to win will count the coins placed at even places and the coins placed at odd places. Whichever is the maximum, the player can start </w:t>
+      </w:r>
+      <w:proofErr w:type="gramStart"/>
+      <w:r>
+        <w:rPr>
+          <w:rFonts w:ascii="Courier 10 Pitch" w:hAnsi="Courier 10 Pitch"/>
+          <w:color w:val="008000"/>
+          <w:sz w:val="20"/>
+          <w:szCs w:val="20"/>
+        </w:rPr>
+        <w:t>from  that</w:t>
+      </w:r>
+      <w:proofErr w:type="gramEnd"/>
+      <w:r>
+        <w:rPr>
+          <w:rFonts w:ascii="Courier 10 Pitch" w:hAnsi="Courier 10 Pitch"/>
+          <w:color w:val="008000"/>
+          <w:sz w:val="20"/>
+          <w:szCs w:val="20"/>
+        </w:rPr>
+        <w:t xml:space="preserve"> side and make sure that he block his opponent.</w:t>
+      </w:r>
+    </w:p>
+    <w:p>
+      <w:pPr>
+        <w:rPr>
+          <w:rFonts w:ascii="Courier 10 Pitch" w:hAnsi="Courier 10 Pitch"/>
+          <w:color w:val="008000"/>
+          <w:sz w:val="20"/>
+          <w:szCs w:val="20"/>
+        </w:rPr>
+      </w:pPr>
+    </w:p>
+    <w:p>
+      <w:pPr>
+        <w:rPr>
+          <w:rFonts w:ascii="Courier 10 Pitch" w:hAnsi="Courier 10 Pitch"/>
+          <w:color w:val="008000"/>
+          <w:sz w:val="20"/>
+          <w:szCs w:val="20"/>
+        </w:rPr>
+      </w:pPr>
+    </w:p>
+    <w:p>
+      <w:pPr>
+        <w:rPr>
+          <w:rFonts w:ascii="Courier 10 Pitch" w:hAnsi="Courier 10 Pitch"/>
+          <w:color w:val="FF0000"/>
+          <w:sz w:val="20"/>
+          <w:szCs w:val="20"/>
+        </w:rPr>
+      </w:pPr>
+      <w:r>
+        <w:rPr>
+          <w:rFonts w:ascii="Courier 10 Pitch" w:hAnsi="Courier 10 Pitch"/>
+          <w:color w:val="FF0000"/>
+          <w:sz w:val="20"/>
+          <w:szCs w:val="20"/>
+        </w:rPr>
         <w:t xml:space="preserve">Josephus </w:t>
       </w:r>
       <w:proofErr w:type="gramStart"/>
@@ -5065,7 +5578,6 @@
           <w:szCs w:val="20"/>
         </w:rPr>
       </w:pPr>
-      <w:proofErr w:type="gramStart"/>
       <w:r>
         <w:rPr>
           <w:rFonts w:ascii="Courier 10 Pitch" w:hAnsi="Courier 10 Pitch"/>
@@ -5074,7 +5586,6 @@
         </w:rPr>
         <w:t>In the first round of killing process, when the number of people remains 64 at this moment who has the sword will survive at last.</w:t>
       </w:r>
-      <w:proofErr w:type="gramEnd"/>
     </w:p>
     <w:p>
       <w:pPr>
@@ -5133,25 +5644,25 @@
           <w:sz w:val="20"/>
           <w:szCs w:val="20"/>
         </w:rPr>
-        <w:t xml:space="preserve">If 1 has sword at beginning then 1 kills 2, 3 kills </w:t>
-      </w:r>
-      <w:proofErr w:type="gramStart"/>
-      <w:r>
-        <w:rPr>
-          <w:rFonts w:ascii="Courier 10 Pitch" w:hAnsi="Courier 10 Pitch"/>
-          <w:sz w:val="20"/>
-          <w:szCs w:val="20"/>
-        </w:rPr>
-        <w:t>4,</w:t>
-      </w:r>
-      <w:proofErr w:type="gramEnd"/>
-      <w:r>
-        <w:rPr>
-          <w:rFonts w:ascii="Courier 10 Pitch" w:hAnsi="Courier 10 Pitch"/>
-          <w:sz w:val="20"/>
-          <w:szCs w:val="20"/>
-        </w:rPr>
-        <w:t xml:space="preserve"> and 71 kills 36th person who is 72 and gives the sword to 73. Now 73 has sword and 64 people in circle so 73 will survive at the last.</w:t>
+        <w:t xml:space="preserve">If 1 has sword at beginning then 1 kills 2, 3 kills 4, and 71 </w:t>
+      </w:r>
+      <w:proofErr w:type="gramStart"/>
+      <w:r>
+        <w:rPr>
+          <w:rFonts w:ascii="Courier 10 Pitch" w:hAnsi="Courier 10 Pitch"/>
+          <w:sz w:val="20"/>
+          <w:szCs w:val="20"/>
+        </w:rPr>
+        <w:t>kills</w:t>
+      </w:r>
+      <w:proofErr w:type="gramEnd"/>
+      <w:r>
+        <w:rPr>
+          <w:rFonts w:ascii="Courier 10 Pitch" w:hAnsi="Courier 10 Pitch"/>
+          <w:sz w:val="20"/>
+          <w:szCs w:val="20"/>
+        </w:rPr>
+        <w:t xml:space="preserve"> 36th person who is 72 and gives the sword to 73. Now 73 has sword and 64 people in circle so 73 will survive at the last.</w:t>
       </w:r>
     </w:p>
     <w:p>
@@ -5190,23 +5701,13 @@
           <w:szCs w:val="20"/>
         </w:rPr>
       </w:pPr>
-      <w:proofErr w:type="gramStart"/>
-      <w:r>
-        <w:rPr>
-          <w:rFonts w:ascii="Courier 10 Pitch" w:hAnsi="Courier 10 Pitch"/>
-          <w:sz w:val="20"/>
-          <w:szCs w:val="20"/>
-        </w:rPr>
-        <w:t>Qn.</w:t>
-      </w:r>
-      <w:proofErr w:type="gramEnd"/>
-      <w:r>
-        <w:rPr>
-          <w:rFonts w:ascii="Courier 10 Pitch" w:hAnsi="Courier 10 Pitch"/>
-          <w:sz w:val="20"/>
-          <w:szCs w:val="20"/>
-        </w:rPr>
-        <w:t xml:space="preserve"> </w:t>
+      <w:r>
+        <w:rPr>
+          <w:rFonts w:ascii="Courier 10 Pitch" w:hAnsi="Courier 10 Pitch"/>
+          <w:sz w:val="20"/>
+          <w:szCs w:val="20"/>
+        </w:rPr>
+        <w:t xml:space="preserve">Qn. </w:t>
       </w:r>
       <w:r>
         <w:rPr>
@@ -5499,308 +6000,338 @@
           <w:sz w:val="20"/>
           <w:szCs w:val="20"/>
         </w:rPr>
+        <w:t>has</w:t>
+      </w:r>
+      <w:proofErr w:type="gramEnd"/>
+      <w:r>
+        <w:rPr>
+          <w:rFonts w:ascii="Courier 10 Pitch" w:hAnsi="Courier 10 Pitch"/>
+          <w:i/>
+          <w:color w:val="FF0000"/>
+          <w:sz w:val="20"/>
+          <w:szCs w:val="20"/>
+        </w:rPr>
+        <w:t xml:space="preserve"> marbles weighing 1.1 grams. The other jars have marbles weighing 1.0 grams. The marbles all look alike. What is the minimum number of weighs on a scale to find out which jar has the heavy marbles</w:t>
+      </w:r>
+    </w:p>
+    <w:p>
+      <w:pPr>
+        <w:rPr>
+          <w:rFonts w:ascii="Courier 10 Pitch" w:hAnsi="Courier 10 Pitch"/>
+          <w:color w:val="008000"/>
+          <w:sz w:val="20"/>
+          <w:szCs w:val="20"/>
+        </w:rPr>
+      </w:pPr>
+      <w:r>
+        <w:rPr>
+          <w:rFonts w:ascii="Courier 10 Pitch" w:hAnsi="Courier 10 Pitch"/>
+          <w:sz w:val="20"/>
+          <w:szCs w:val="20"/>
+        </w:rPr>
+        <w:t>Answer =</w:t>
+      </w:r>
+      <w:r>
+        <w:rPr>
+          <w:rFonts w:ascii="Courier 10 Pitch" w:hAnsi="Courier 10 Pitch"/>
+          <w:color w:val="008000"/>
+          <w:sz w:val="20"/>
+          <w:szCs w:val="20"/>
+        </w:rPr>
+        <w:t xml:space="preserve"> 1 weigh. You line up the jars in order and take 1 marble from the first jar, 2 marbles from the second jar...and 10 marbles from the 10th jar. </w:t>
+      </w:r>
+      <w:proofErr w:type="spellStart"/>
+      <w:r>
+        <w:rPr>
+          <w:rFonts w:ascii="Courier 10 Pitch" w:hAnsi="Courier 10 Pitch"/>
+          <w:color w:val="008000"/>
+          <w:sz w:val="20"/>
+          <w:szCs w:val="20"/>
+        </w:rPr>
+        <w:t>What ever</w:t>
+      </w:r>
+      <w:proofErr w:type="spellEnd"/>
+      <w:r>
+        <w:rPr>
+          <w:rFonts w:ascii="Courier 10 Pitch" w:hAnsi="Courier 10 Pitch"/>
+          <w:color w:val="008000"/>
+          <w:sz w:val="20"/>
+          <w:szCs w:val="20"/>
+        </w:rPr>
+        <w:t xml:space="preserve"> decimal the scale reads, that tells you which jar has the 1.1 gram marbles. So if it's 0.5, then it's the 5th jar.</w:t>
+      </w:r>
+    </w:p>
+    <w:p>
+      <w:pPr>
+        <w:rPr>
+          <w:rFonts w:ascii="Courier 10 Pitch" w:hAnsi="Courier 10 Pitch"/>
+          <w:sz w:val="20"/>
+          <w:szCs w:val="20"/>
+        </w:rPr>
+      </w:pPr>
+    </w:p>
+    <w:p>
+      <w:pPr>
+        <w:rPr>
+          <w:rFonts w:ascii="Courier 10 Pitch" w:hAnsi="Courier 10 Pitch"/>
+          <w:sz w:val="20"/>
+          <w:szCs w:val="20"/>
+        </w:rPr>
+      </w:pPr>
+    </w:p>
+    <w:p>
+      <w:pPr>
+        <w:rPr>
+          <w:rFonts w:ascii="Courier 10 Pitch" w:hAnsi="Courier 10 Pitch"/>
+          <w:color w:val="FF0000"/>
+          <w:sz w:val="20"/>
+          <w:szCs w:val="20"/>
+        </w:rPr>
+      </w:pPr>
+      <w:r>
+        <w:rPr>
+          <w:rFonts w:ascii="Courier 10 Pitch" w:hAnsi="Courier 10 Pitch"/>
+          <w:color w:val="FF0000"/>
+          <w:sz w:val="20"/>
+          <w:szCs w:val="20"/>
+        </w:rPr>
+        <w:t xml:space="preserve">Mr A and B are playing cards, </w:t>
+      </w:r>
+      <w:proofErr w:type="spellStart"/>
+      <w:r>
+        <w:rPr>
+          <w:rFonts w:ascii="Courier 10 Pitch" w:hAnsi="Courier 10 Pitch"/>
+          <w:color w:val="FF0000"/>
+          <w:sz w:val="20"/>
+          <w:szCs w:val="20"/>
+        </w:rPr>
+        <w:t>suddently</w:t>
+      </w:r>
+      <w:proofErr w:type="spellEnd"/>
+      <w:r>
+        <w:rPr>
+          <w:rFonts w:ascii="Courier 10 Pitch" w:hAnsi="Courier 10 Pitch"/>
+          <w:color w:val="FF0000"/>
+          <w:sz w:val="20"/>
+          <w:szCs w:val="20"/>
+        </w:rPr>
+        <w:t xml:space="preserve"> there was an electric cur. In the dark Mr A inverted 15 cards and shuffled the lot and gave the stack to Mr. B and asked him to divide such that </w:t>
+      </w:r>
+      <w:proofErr w:type="spellStart"/>
+      <w:r>
+        <w:rPr>
+          <w:rFonts w:ascii="Courier 10 Pitch" w:hAnsi="Courier 10 Pitch"/>
+          <w:color w:val="FF0000"/>
+          <w:sz w:val="20"/>
+          <w:szCs w:val="20"/>
+        </w:rPr>
+        <w:t>nunber</w:t>
+      </w:r>
+      <w:proofErr w:type="spellEnd"/>
+      <w:r>
+        <w:rPr>
+          <w:rFonts w:ascii="Courier 10 Pitch" w:hAnsi="Courier 10 Pitch"/>
+          <w:color w:val="FF0000"/>
+          <w:sz w:val="20"/>
+          <w:szCs w:val="20"/>
+        </w:rPr>
+        <w:t xml:space="preserve"> of inverted cards on both sides are equal. What Mr. B should have </w:t>
+      </w:r>
+      <w:proofErr w:type="gramStart"/>
+      <w:r>
+        <w:rPr>
+          <w:rFonts w:ascii="Courier 10 Pitch" w:hAnsi="Courier 10 Pitch"/>
+          <w:color w:val="FF0000"/>
+          <w:sz w:val="20"/>
+          <w:szCs w:val="20"/>
+        </w:rPr>
+        <w:t>done ?</w:t>
+      </w:r>
+      <w:proofErr w:type="gramEnd"/>
+    </w:p>
+    <w:p>
+      <w:pPr>
+        <w:rPr>
+          <w:rFonts w:ascii="Courier 10 Pitch" w:hAnsi="Courier 10 Pitch"/>
+          <w:sz w:val="20"/>
+          <w:szCs w:val="20"/>
+        </w:rPr>
+      </w:pPr>
+    </w:p>
+    <w:p>
+      <w:pPr>
+        <w:rPr>
+          <w:rFonts w:ascii="Courier 10 Pitch" w:hAnsi="Courier 10 Pitch"/>
+          <w:color w:val="008000"/>
+          <w:sz w:val="20"/>
+          <w:szCs w:val="20"/>
+        </w:rPr>
+      </w:pPr>
+      <w:proofErr w:type="gramStart"/>
+      <w:r>
+        <w:rPr>
+          <w:rFonts w:ascii="Courier 10 Pitch" w:hAnsi="Courier 10 Pitch"/>
+          <w:sz w:val="20"/>
+          <w:szCs w:val="20"/>
+        </w:rPr>
+        <w:t>Solution :</w:t>
+      </w:r>
+      <w:proofErr w:type="gramEnd"/>
+      <w:r>
+        <w:rPr>
+          <w:rFonts w:ascii="Courier 10 Pitch" w:hAnsi="Courier 10 Pitch"/>
+          <w:sz w:val="20"/>
+          <w:szCs w:val="20"/>
+        </w:rPr>
+        <w:t xml:space="preserve"> </w:t>
+      </w:r>
+      <w:r>
+        <w:rPr>
+          <w:rFonts w:ascii="Courier 10 Pitch" w:hAnsi="Courier 10 Pitch"/>
+          <w:color w:val="008000"/>
+          <w:sz w:val="20"/>
+          <w:szCs w:val="20"/>
+        </w:rPr>
+        <w:t>He inverted 15 cards and then mixed with other 37 and distributed them equally</w:t>
+      </w:r>
+    </w:p>
+    <w:p>
+      <w:pPr>
+        <w:rPr>
+          <w:rFonts w:ascii="Courier 10 Pitch" w:hAnsi="Courier 10 Pitch"/>
+          <w:sz w:val="20"/>
+          <w:szCs w:val="20"/>
+        </w:rPr>
+      </w:pPr>
+    </w:p>
+    <w:p>
+      <w:pPr>
+        <w:rPr>
+          <w:rFonts w:ascii="Courier 10 Pitch" w:hAnsi="Courier 10 Pitch"/>
+          <w:color w:val="FF0000"/>
+          <w:sz w:val="20"/>
+          <w:szCs w:val="20"/>
+        </w:rPr>
+      </w:pPr>
+      <w:r>
+        <w:rPr>
+          <w:rFonts w:ascii="Courier 10 Pitch" w:hAnsi="Courier 10 Pitch"/>
+          <w:color w:val="FF0000"/>
+          <w:sz w:val="20"/>
+          <w:szCs w:val="20"/>
+        </w:rPr>
+        <w:t xml:space="preserve">1000 coins and 10 bags puzzle – Divide 1000 coins over 10 bags so that any number of coins can be measured </w:t>
+      </w:r>
+    </w:p>
+    <w:p>
+      <w:pPr>
+        <w:rPr>
+          <w:rFonts w:ascii="Courier 10 Pitch" w:hAnsi="Courier 10 Pitch"/>
+          <w:color w:val="008000"/>
+          <w:sz w:val="20"/>
+          <w:szCs w:val="20"/>
+          <w:shd w:val="clear" w:color="auto" w:fill="FFFFFF"/>
+        </w:rPr>
+      </w:pPr>
+      <w:proofErr w:type="gramStart"/>
+      <w:r>
+        <w:rPr>
+          <w:rFonts w:ascii="Courier 10 Pitch" w:hAnsi="Courier 10 Pitch"/>
+          <w:sz w:val="20"/>
+          <w:szCs w:val="20"/>
+        </w:rPr>
+        <w:t>Solution :</w:t>
+      </w:r>
+      <w:proofErr w:type="gramEnd"/>
+      <w:r>
+        <w:rPr>
+          <w:rFonts w:ascii="Courier 10 Pitch" w:hAnsi="Courier 10 Pitch"/>
+          <w:sz w:val="20"/>
+          <w:szCs w:val="20"/>
+        </w:rPr>
+        <w:t xml:space="preserve"> </w:t>
+      </w:r>
+      <w:r>
+        <w:rPr>
+          <w:rFonts w:ascii="Courier 10 Pitch" w:hAnsi="Courier 10 Pitch"/>
+          <w:color w:val="008000"/>
+          <w:sz w:val="20"/>
+          <w:szCs w:val="20"/>
+          <w:shd w:val="clear" w:color="auto" w:fill="FFFFFF"/>
+        </w:rPr>
+        <w:t xml:space="preserve">Make each bag contain coins </w:t>
+      </w:r>
+      <w:proofErr w:type="spellStart"/>
+      <w:r>
+        <w:rPr>
+          <w:rFonts w:ascii="Courier 10 Pitch" w:hAnsi="Courier 10 Pitch"/>
+          <w:color w:val="008000"/>
+          <w:sz w:val="20"/>
+          <w:szCs w:val="20"/>
+          <w:shd w:val="clear" w:color="auto" w:fill="FFFFFF"/>
+        </w:rPr>
+        <w:t>equak</w:t>
+      </w:r>
+      <w:proofErr w:type="spellEnd"/>
+      <w:r>
+        <w:rPr>
+          <w:rFonts w:ascii="Courier 10 Pitch" w:hAnsi="Courier 10 Pitch"/>
+          <w:color w:val="008000"/>
+          <w:sz w:val="20"/>
+          <w:szCs w:val="20"/>
+          <w:shd w:val="clear" w:color="auto" w:fill="FFFFFF"/>
+        </w:rPr>
+        <w:t xml:space="preserve"> to power of 2 in increasing order</w:t>
+      </w:r>
+    </w:p>
+    <w:p>
+      <w:pPr>
+        <w:rPr>
+          <w:rFonts w:ascii="Courier 10 Pitch" w:hAnsi="Courier 10 Pitch"/>
+          <w:color w:val="008000"/>
+          <w:sz w:val="20"/>
+          <w:szCs w:val="20"/>
+          <w:shd w:val="clear" w:color="auto" w:fill="FFFFFF"/>
+        </w:rPr>
+      </w:pPr>
+      <w:r>
+        <w:rPr>
+          <w:rFonts w:ascii="Courier 10 Pitch" w:hAnsi="Courier 10 Pitch"/>
+          <w:color w:val="008000"/>
+          <w:sz w:val="20"/>
+          <w:szCs w:val="20"/>
+          <w:shd w:val="clear" w:color="auto" w:fill="FFFFFF"/>
+        </w:rPr>
         <w:lastRenderedPageBreak/>
-        <w:t>has</w:t>
-      </w:r>
-      <w:proofErr w:type="gramEnd"/>
-      <w:r>
-        <w:rPr>
-          <w:rFonts w:ascii="Courier 10 Pitch" w:hAnsi="Courier 10 Pitch"/>
-          <w:i/>
-          <w:color w:val="FF0000"/>
-          <w:sz w:val="20"/>
-          <w:szCs w:val="20"/>
-        </w:rPr>
-        <w:t xml:space="preserve"> marbles weighing 1.1 grams. The other jars have marbles weighing 1.0 grams. The marbles all look alike. What is the minimum number of weighs on a scale to find out which jar has the heavy marbles</w:t>
-      </w:r>
-    </w:p>
-    <w:p>
-      <w:pPr>
-        <w:rPr>
-          <w:rFonts w:ascii="Courier 10 Pitch" w:hAnsi="Courier 10 Pitch"/>
-          <w:color w:val="008000"/>
-          <w:sz w:val="20"/>
-          <w:szCs w:val="20"/>
-        </w:rPr>
-      </w:pPr>
-      <w:r>
-        <w:rPr>
-          <w:rFonts w:ascii="Courier 10 Pitch" w:hAnsi="Courier 10 Pitch"/>
-          <w:sz w:val="20"/>
-          <w:szCs w:val="20"/>
-        </w:rPr>
-        <w:t>Answer =</w:t>
-      </w:r>
-      <w:r>
-        <w:rPr>
-          <w:rFonts w:ascii="Courier 10 Pitch" w:hAnsi="Courier 10 Pitch"/>
-          <w:color w:val="008000"/>
-          <w:sz w:val="20"/>
-          <w:szCs w:val="20"/>
-        </w:rPr>
-        <w:t xml:space="preserve"> 1 weigh. You line up the jars in order and take 1 marble from the first jar, 2 marbles from the second jar...and 10 marbles from the 10th jar. </w:t>
-      </w:r>
-      <w:proofErr w:type="spellStart"/>
-      <w:r>
-        <w:rPr>
-          <w:rFonts w:ascii="Courier 10 Pitch" w:hAnsi="Courier 10 Pitch"/>
-          <w:color w:val="008000"/>
-          <w:sz w:val="20"/>
-          <w:szCs w:val="20"/>
-        </w:rPr>
-        <w:t>What ever</w:t>
-      </w:r>
-      <w:proofErr w:type="spellEnd"/>
-      <w:r>
-        <w:rPr>
-          <w:rFonts w:ascii="Courier 10 Pitch" w:hAnsi="Courier 10 Pitch"/>
-          <w:color w:val="008000"/>
-          <w:sz w:val="20"/>
-          <w:szCs w:val="20"/>
-        </w:rPr>
-        <w:t xml:space="preserve"> decimal the scale reads, that tells you which jar has the 1.1 gram marbles. So if it's 0.5, then it's the 5th jar.</w:t>
-      </w:r>
-    </w:p>
-    <w:p>
-      <w:pPr>
-        <w:rPr>
-          <w:rFonts w:ascii="Courier 10 Pitch" w:hAnsi="Courier 10 Pitch"/>
-          <w:sz w:val="20"/>
-          <w:szCs w:val="20"/>
-        </w:rPr>
-      </w:pPr>
-    </w:p>
-    <w:p>
-      <w:pPr>
-        <w:rPr>
-          <w:rFonts w:ascii="Courier 10 Pitch" w:hAnsi="Courier 10 Pitch"/>
-          <w:sz w:val="20"/>
-          <w:szCs w:val="20"/>
-        </w:rPr>
-      </w:pPr>
-    </w:p>
-    <w:p>
-      <w:pPr>
-        <w:rPr>
-          <w:rFonts w:ascii="Courier 10 Pitch" w:hAnsi="Courier 10 Pitch"/>
-          <w:color w:val="FF0000"/>
-          <w:sz w:val="20"/>
-          <w:szCs w:val="20"/>
-        </w:rPr>
-      </w:pPr>
-      <w:r>
-        <w:rPr>
-          <w:rFonts w:ascii="Courier 10 Pitch" w:hAnsi="Courier 10 Pitch"/>
-          <w:color w:val="FF0000"/>
-          <w:sz w:val="20"/>
-          <w:szCs w:val="20"/>
-        </w:rPr>
-        <w:t xml:space="preserve">Mr A and B are playing </w:t>
-      </w:r>
-      <w:proofErr w:type="gramStart"/>
-      <w:r>
-        <w:rPr>
-          <w:rFonts w:ascii="Courier 10 Pitch" w:hAnsi="Courier 10 Pitch"/>
-          <w:color w:val="FF0000"/>
-          <w:sz w:val="20"/>
-          <w:szCs w:val="20"/>
-        </w:rPr>
-        <w:t>cards,</w:t>
-      </w:r>
-      <w:proofErr w:type="gramEnd"/>
-      <w:r>
-        <w:rPr>
-          <w:rFonts w:ascii="Courier 10 Pitch" w:hAnsi="Courier 10 Pitch"/>
-          <w:color w:val="FF0000"/>
-          <w:sz w:val="20"/>
-          <w:szCs w:val="20"/>
-        </w:rPr>
-        <w:t xml:space="preserve"> </w:t>
-      </w:r>
-      <w:proofErr w:type="spellStart"/>
-      <w:r>
-        <w:rPr>
-          <w:rFonts w:ascii="Courier 10 Pitch" w:hAnsi="Courier 10 Pitch"/>
-          <w:color w:val="FF0000"/>
-          <w:sz w:val="20"/>
-          <w:szCs w:val="20"/>
-        </w:rPr>
-        <w:t>suddently</w:t>
-      </w:r>
-      <w:proofErr w:type="spellEnd"/>
-      <w:r>
-        <w:rPr>
-          <w:rFonts w:ascii="Courier 10 Pitch" w:hAnsi="Courier 10 Pitch"/>
-          <w:color w:val="FF0000"/>
-          <w:sz w:val="20"/>
-          <w:szCs w:val="20"/>
-        </w:rPr>
-        <w:t xml:space="preserve"> there was an electric cur. In the dark Mr A inverted 15 cards and shuffled the lot and gave the stack to </w:t>
-      </w:r>
-      <w:proofErr w:type="spellStart"/>
-      <w:r>
-        <w:rPr>
-          <w:rFonts w:ascii="Courier 10 Pitch" w:hAnsi="Courier 10 Pitch"/>
-          <w:color w:val="FF0000"/>
-          <w:sz w:val="20"/>
-          <w:szCs w:val="20"/>
-        </w:rPr>
-        <w:t>Mr.</w:t>
-      </w:r>
-      <w:proofErr w:type="spellEnd"/>
-      <w:r>
-        <w:rPr>
-          <w:rFonts w:ascii="Courier 10 Pitch" w:hAnsi="Courier 10 Pitch"/>
-          <w:color w:val="FF0000"/>
-          <w:sz w:val="20"/>
-          <w:szCs w:val="20"/>
-        </w:rPr>
-        <w:t xml:space="preserve"> B and asked him to divide such that </w:t>
-      </w:r>
-      <w:proofErr w:type="spellStart"/>
-      <w:r>
-        <w:rPr>
-          <w:rFonts w:ascii="Courier 10 Pitch" w:hAnsi="Courier 10 Pitch"/>
-          <w:color w:val="FF0000"/>
-          <w:sz w:val="20"/>
-          <w:szCs w:val="20"/>
-        </w:rPr>
-        <w:t>nunber</w:t>
-      </w:r>
-      <w:proofErr w:type="spellEnd"/>
-      <w:r>
-        <w:rPr>
-          <w:rFonts w:ascii="Courier 10 Pitch" w:hAnsi="Courier 10 Pitch"/>
-          <w:color w:val="FF0000"/>
-          <w:sz w:val="20"/>
-          <w:szCs w:val="20"/>
-        </w:rPr>
-        <w:t xml:space="preserve"> of inverted cards on both sides are equal. What </w:t>
-      </w:r>
-      <w:proofErr w:type="spellStart"/>
-      <w:r>
-        <w:rPr>
-          <w:rFonts w:ascii="Courier 10 Pitch" w:hAnsi="Courier 10 Pitch"/>
-          <w:color w:val="FF0000"/>
-          <w:sz w:val="20"/>
-          <w:szCs w:val="20"/>
-        </w:rPr>
-        <w:t>Mr.</w:t>
-      </w:r>
-      <w:proofErr w:type="spellEnd"/>
-      <w:r>
-        <w:rPr>
-          <w:rFonts w:ascii="Courier 10 Pitch" w:hAnsi="Courier 10 Pitch"/>
-          <w:color w:val="FF0000"/>
-          <w:sz w:val="20"/>
-          <w:szCs w:val="20"/>
-        </w:rPr>
-        <w:t xml:space="preserve"> B should have </w:t>
-      </w:r>
-      <w:proofErr w:type="gramStart"/>
-      <w:r>
-        <w:rPr>
-          <w:rFonts w:ascii="Courier 10 Pitch" w:hAnsi="Courier 10 Pitch"/>
-          <w:color w:val="FF0000"/>
-          <w:sz w:val="20"/>
-          <w:szCs w:val="20"/>
-        </w:rPr>
-        <w:t>done ?</w:t>
-      </w:r>
-      <w:proofErr w:type="gramEnd"/>
-    </w:p>
-    <w:p>
-      <w:pPr>
-        <w:rPr>
-          <w:rFonts w:ascii="Courier 10 Pitch" w:hAnsi="Courier 10 Pitch"/>
-          <w:sz w:val="20"/>
-          <w:szCs w:val="20"/>
-        </w:rPr>
-      </w:pPr>
-    </w:p>
-    <w:p>
-      <w:pPr>
-        <w:rPr>
-          <w:rFonts w:ascii="Courier 10 Pitch" w:hAnsi="Courier 10 Pitch"/>
-          <w:color w:val="008000"/>
-          <w:sz w:val="20"/>
-          <w:szCs w:val="20"/>
-        </w:rPr>
-      </w:pPr>
-      <w:proofErr w:type="gramStart"/>
-      <w:r>
-        <w:rPr>
-          <w:rFonts w:ascii="Courier 10 Pitch" w:hAnsi="Courier 10 Pitch"/>
-          <w:sz w:val="20"/>
-          <w:szCs w:val="20"/>
-        </w:rPr>
-        <w:t>Solution :</w:t>
-      </w:r>
-      <w:proofErr w:type="gramEnd"/>
-      <w:r>
-        <w:rPr>
-          <w:rFonts w:ascii="Courier 10 Pitch" w:hAnsi="Courier 10 Pitch"/>
-          <w:sz w:val="20"/>
-          <w:szCs w:val="20"/>
-        </w:rPr>
-        <w:t xml:space="preserve"> </w:t>
-      </w:r>
-      <w:r>
-        <w:rPr>
-          <w:rFonts w:ascii="Courier 10 Pitch" w:hAnsi="Courier 10 Pitch"/>
-          <w:color w:val="008000"/>
-          <w:sz w:val="20"/>
-          <w:szCs w:val="20"/>
-        </w:rPr>
-        <w:t>He inverted 15 cards and then mixed with other 37 and distributed them equally</w:t>
-      </w:r>
-    </w:p>
-    <w:p>
-      <w:pPr>
-        <w:rPr>
-          <w:rFonts w:ascii="Courier 10 Pitch" w:hAnsi="Courier 10 Pitch"/>
-          <w:sz w:val="20"/>
-          <w:szCs w:val="20"/>
-        </w:rPr>
-      </w:pPr>
-    </w:p>
-    <w:p>
-      <w:pPr>
-        <w:rPr>
-          <w:rFonts w:ascii="Courier 10 Pitch" w:hAnsi="Courier 10 Pitch"/>
-          <w:color w:val="FF0000"/>
-          <w:sz w:val="20"/>
-          <w:szCs w:val="20"/>
-        </w:rPr>
-      </w:pPr>
-      <w:r>
-        <w:rPr>
-          <w:rFonts w:ascii="Courier 10 Pitch" w:hAnsi="Courier 10 Pitch"/>
-          <w:color w:val="FF0000"/>
-          <w:sz w:val="20"/>
-          <w:szCs w:val="20"/>
-        </w:rPr>
-        <w:t xml:space="preserve">There are twenty coins sitting on the table, ten are currently heads and tens are currently tails. You are sitting at the table with a blindfold and gloves on. You are able to feel where the coins are, but are unable to see or feel if they heads or tails. You must create two sets of coins. Each set must have the same number of heads and tails as the other group. You can only move or flip the </w:t>
-      </w:r>
-      <w:proofErr w:type="gramStart"/>
-      <w:r>
-        <w:rPr>
-          <w:rFonts w:ascii="Courier 10 Pitch" w:hAnsi="Courier 10 Pitch"/>
-          <w:color w:val="FF0000"/>
-          <w:sz w:val="20"/>
-          <w:szCs w:val="20"/>
-        </w:rPr>
-        <w:t>coins,</w:t>
-      </w:r>
-      <w:proofErr w:type="gramEnd"/>
-      <w:r>
-        <w:rPr>
-          <w:rFonts w:ascii="Courier 10 Pitch" w:hAnsi="Courier 10 Pitch"/>
-          <w:color w:val="FF0000"/>
-          <w:sz w:val="20"/>
-          <w:szCs w:val="20"/>
-        </w:rPr>
-        <w:t xml:space="preserve"> you are unable to determine their current state.</w:t>
+        <w:t>2^0+2^1+2^2+…+2^9 + (leftover)</w:t>
+      </w:r>
+    </w:p>
+    <w:p>
+      <w:pPr>
+        <w:rPr>
+          <w:rFonts w:ascii="Courier 10 Pitch" w:hAnsi="Courier 10 Pitch"/>
+          <w:sz w:val="20"/>
+          <w:szCs w:val="20"/>
+        </w:rPr>
+      </w:pPr>
+    </w:p>
+    <w:p>
+      <w:pPr>
+        <w:rPr>
+          <w:rFonts w:ascii="Courier 10 Pitch" w:hAnsi="Courier 10 Pitch"/>
+          <w:color w:val="FF0000"/>
+          <w:sz w:val="20"/>
+          <w:szCs w:val="20"/>
+        </w:rPr>
+      </w:pPr>
+      <w:r>
+        <w:rPr>
+          <w:rFonts w:ascii="Courier 10 Pitch" w:hAnsi="Courier 10 Pitch"/>
+          <w:color w:val="FF0000"/>
+          <w:sz w:val="20"/>
+          <w:szCs w:val="20"/>
+        </w:rPr>
+        <w:t>There are twenty coins sitting on the table, ten are currently heads and tens are currently tails. You are sitting at the table with a blindfold and gloves on. You are able to feel where the coins are, but are unable to see or feel if they heads or tails. You must create two sets of coins. Each set must have the same number of heads and tails as the other group. You can only move or flip the coins, you are unable to determine their current state.</w:t>
       </w:r>
     </w:p>
     <w:p>
@@ -6155,9 +6686,9 @@
           <w:szCs w:val="20"/>
           <w:lang w:val="en-US"/>
         </w:rPr>
-        <w:t xml:space="preserve">Common sense first: When a minute hand move around the circle for one lap, it definitely will met once with the hour hand. That means for each hour there will be once and only once overlap for each hour. And also we start </w:t>
-      </w:r>
-      <w:proofErr w:type="gramStart"/>
+        <w:t xml:space="preserve">Common sense first: When a minute hand move around the circle for one lap, it definitely will met once with the hour hand. That means for each hour there will be once and only once overlap for each hour. And also we start from 12 </w:t>
+      </w:r>
+      <w:proofErr w:type="spellStart"/>
       <w:r>
         <w:rPr>
           <w:rStyle w:val="StrongEmphasis"/>
@@ -6169,24 +6700,9 @@
           <w:szCs w:val="20"/>
           <w:lang w:val="en-US"/>
         </w:rPr>
-        <w:t xml:space="preserve">from 12 </w:t>
-      </w:r>
-      <w:proofErr w:type="spellStart"/>
-      <w:r>
-        <w:rPr>
-          <w:rStyle w:val="StrongEmphasis"/>
-          <w:rFonts w:ascii="Courier 10 Pitch" w:hAnsi="Courier 10 Pitch"/>
-          <w:b w:val="0"/>
-          <w:bCs w:val="0"/>
-          <w:color w:val="008000"/>
-          <w:sz w:val="20"/>
-          <w:szCs w:val="20"/>
-          <w:lang w:val="en-US"/>
-        </w:rPr>
         <w:t>p’clock</w:t>
       </w:r>
       <w:proofErr w:type="spellEnd"/>
-      <w:proofErr w:type="gramEnd"/>
       <w:r>
         <w:rPr>
           <w:rStyle w:val="StrongEmphasis"/>
@@ -6342,7 +6858,6 @@
           <w:szCs w:val="20"/>
           <w:lang w:val="en-US"/>
         </w:rPr>
-        <w:lastRenderedPageBreak/>
         <w:t xml:space="preserve">A: </w:t>
       </w:r>
       <w:r>
@@ -6450,6 +6965,7 @@
           <w:sz w:val="20"/>
           <w:szCs w:val="20"/>
         </w:rPr>
+        <w:lastRenderedPageBreak/>
         <w:t xml:space="preserve">Three </w:t>
       </w:r>
       <w:proofErr w:type="spellStart"/>
@@ -6500,17 +7016,17 @@
           <w:sz w:val="20"/>
           <w:szCs w:val="20"/>
         </w:rPr>
-        <w:t>B..C on 1 side and D on the other side.</w:t>
-      </w:r>
-      <w:proofErr w:type="gramEnd"/>
-      <w:r>
-        <w:rPr>
-          <w:rFonts w:ascii="Courier 10 Pitch" w:hAnsi="Courier 10 Pitch"/>
-          <w:color w:val="FF0000"/>
-          <w:sz w:val="20"/>
-          <w:szCs w:val="20"/>
-        </w:rPr>
-        <w:t xml:space="preserve"> Any of them should </w:t>
+        <w:t>B..</w:t>
+      </w:r>
+      <w:proofErr w:type="gramEnd"/>
+      <w:r>
+        <w:rPr>
+          <w:rFonts w:ascii="Courier 10 Pitch" w:hAnsi="Courier 10 Pitch"/>
+          <w:color w:val="FF0000"/>
+          <w:sz w:val="20"/>
+          <w:szCs w:val="20"/>
+        </w:rPr>
+        <w:t xml:space="preserve">C on 1 side and D on the other side. Any of them should </w:t>
       </w:r>
       <w:proofErr w:type="spellStart"/>
       <w:r>
@@ -6699,27 +7215,7 @@
           <w:sz w:val="20"/>
           <w:szCs w:val="20"/>
         </w:rPr>
-        <w:t xml:space="preserve"> as prisoner </w:t>
-      </w:r>
-      <w:proofErr w:type="gramStart"/>
-      <w:r>
-        <w:rPr>
-          <w:rFonts w:ascii="Courier 10 Pitch" w:hAnsi="Courier 10 Pitch"/>
-          <w:color w:val="008000"/>
-          <w:sz w:val="20"/>
-          <w:szCs w:val="20"/>
-        </w:rPr>
-        <w:t>C,</w:t>
-      </w:r>
-      <w:proofErr w:type="gramEnd"/>
-      <w:r>
-        <w:rPr>
-          <w:rFonts w:ascii="Courier 10 Pitch" w:hAnsi="Courier 10 Pitch"/>
-          <w:color w:val="008000"/>
-          <w:sz w:val="20"/>
-          <w:szCs w:val="20"/>
-        </w:rPr>
-        <w:t xml:space="preserve"> therefore his hat must be black!</w:t>
+        <w:t xml:space="preserve"> as prisoner C, therefore his hat must be black!</w:t>
       </w:r>
     </w:p>
     <w:p/>
@@ -6746,47 +7242,7 @@
         <w:rPr>
           <w:color w:val="FF6600"/>
         </w:rPr>
-        <w:t xml:space="preserve">The host, Monty Hall, offers you a choice of three doors. Behind one is a sports car, but behind the other two are goats. </w:t>
-      </w:r>
-    </w:p>
-    <w:p>
-      <w:pPr>
-        <w:rPr>
-          <w:color w:val="FF6600"/>
-        </w:rPr>
-      </w:pPr>
-      <w:r>
-        <w:rPr>
-          <w:color w:val="FF6600"/>
-        </w:rPr>
-        <w:t xml:space="preserve">After you have chosen one door, he reveals one of the other two doors behind which </w:t>
-      </w:r>
-      <w:proofErr w:type="gramStart"/>
-      <w:r>
-        <w:rPr>
-          <w:color w:val="FF6600"/>
-        </w:rPr>
-        <w:t>is</w:t>
-      </w:r>
-      <w:proofErr w:type="gramEnd"/>
-      <w:r>
-        <w:rPr>
-          <w:color w:val="FF6600"/>
-        </w:rPr>
-        <w:t xml:space="preserve"> a goat (he wouldn't reveal a car). </w:t>
-      </w:r>
-    </w:p>
-    <w:p>
-      <w:pPr>
-        <w:rPr>
-          <w:color w:val="FF6600"/>
-        </w:rPr>
-      </w:pPr>
-      <w:r>
-        <w:rPr>
-          <w:color w:val="FF6600"/>
-        </w:rPr>
-        <w:t>Now he gives you the chance to switch to the other unrevealed door or stay at your initial choice. You will then get what is behind that door.</w:t>
+        <w:t>The host, Monty Hall, offers you a choice of three doors. Behind one is a sports car, but behind the other two are goats. After you have chosen one door, he reveals one of the other two doors behind which is a goat (he wouldn't reveal a car). Now he gives you the chance to switch to the other unrevealed door or stay at your initial choice. You will then get what is behind that door.</w:t>
       </w:r>
     </w:p>
     <w:p>
@@ -7206,6 +7662,7 @@
         <w:rPr>
           <w:color w:val="00B050"/>
         </w:rPr>
+        <w:lastRenderedPageBreak/>
         <w:t>// If one rectangle is above other</w:t>
       </w:r>
     </w:p>
@@ -7213,12 +7670,14 @@
       <w:pPr>
         <w:rPr>
           <w:color w:val="00B050"/>
+          <w:lang w:val="fr-FR"/>
         </w:rPr>
       </w:pPr>
       <w:proofErr w:type="gramStart"/>
       <w:r>
         <w:rPr>
           <w:color w:val="00B050"/>
+          <w:lang w:val="fr-FR"/>
         </w:rPr>
         <w:t>if</w:t>
       </w:r>
@@ -7226,6 +7685,7 @@
       <w:r>
         <w:rPr>
           <w:color w:val="00B050"/>
+          <w:lang w:val="fr-FR"/>
         </w:rPr>
         <w:t xml:space="preserve"> (l1.y &lt; r2.y || l2.y &lt; r1.y)</w:t>
       </w:r>
@@ -7239,6 +7699,7 @@
       <w:r>
         <w:rPr>
           <w:color w:val="00B050"/>
+          <w:lang w:val="fr-FR"/>
         </w:rPr>
         <w:tab/>
       </w:r>
@@ -7266,14 +7727,12 @@
           <w:color w:val="E36C0A" w:themeColor="accent6" w:themeShade="BF"/>
         </w:rPr>
       </w:pPr>
-      <w:proofErr w:type="gramStart"/>
       <w:r>
         <w:rPr>
           <w:color w:val="E36C0A" w:themeColor="accent6" w:themeShade="BF"/>
         </w:rPr>
         <w:t>20 coins on table, winning criteria?</w:t>
       </w:r>
-      <w:proofErr w:type="gramEnd"/>
     </w:p>
     <w:p>
       <w:pPr>
@@ -7363,15 +7822,7 @@
     <w:p/>
     <w:p>
       <w:r>
-        <w:t xml:space="preserve">Two men will wait between 1 - 2 PM and no one will wait &gt; 15 </w:t>
-      </w:r>
-      <w:proofErr w:type="spellStart"/>
-      <w:r>
-        <w:t>mins</w:t>
-      </w:r>
-      <w:proofErr w:type="spellEnd"/>
-      <w:r>
-        <w:t xml:space="preserve"> for the </w:t>
+        <w:t xml:space="preserve">Two men will wait between 1 - 2 PM and no one will wait &gt; 15 mins for the </w:t>
       </w:r>
       <w:proofErr w:type="gramStart"/>
       <w:r>
@@ -7408,10 +7859,7 @@
     <w:p/>
     <w:p/>
     <w:p/>
-    <w:p>
-      <w:bookmarkStart w:id="2" w:name="_GoBack"/>
-      <w:bookmarkEnd w:id="2"/>
-    </w:p>
+    <w:p/>
     <w:p>
       <w:pPr>
         <w:jc w:val="center"/>
@@ -7431,7 +7879,6 @@
           <w:szCs w:val="28"/>
           <w:u w:val="single"/>
         </w:rPr>
-        <w:lastRenderedPageBreak/>
         <w:t>Bit Magic</w:t>
       </w:r>
     </w:p>
@@ -7542,7 +7989,7 @@
 </file>
 
 <file path=word/styles.xml><?xml version="1.0" encoding="utf-8"?>
-<w:styles xmlns:mc="http://schemas.openxmlformats.org/markup-compatibility/2006" xmlns:r="http://schemas.openxmlformats.org/officeDocument/2006/relationships" xmlns:w="http://schemas.openxmlformats.org/wordprocessingml/2006/main" xmlns:w14="http://schemas.microsoft.com/office/word/2010/wordml" mc:Ignorable="w14">
+<w:styles xmlns:mc="http://schemas.openxmlformats.org/markup-compatibility/2006" xmlns:r="http://schemas.openxmlformats.org/officeDocument/2006/relationships" xmlns:w="http://schemas.openxmlformats.org/wordprocessingml/2006/main" xmlns:w14="http://schemas.microsoft.com/office/word/2010/wordml" xmlns:w15="http://schemas.microsoft.com/office/word/2012/wordml" mc:Ignorable="w14 w15">
   <w:docDefaults>
     <w:rPrDefault>
       <w:rPr>
@@ -7558,144 +8005,378 @@
       </w:pPr>
     </w:pPrDefault>
   </w:docDefaults>
-  <w:latentStyles w:defLockedState="0" w:defUIPriority="99" w:defSemiHidden="1" w:defUnhideWhenUsed="1" w:defQFormat="0" w:count="267">
-    <w:lsdException w:name="Normal" w:semiHidden="0" w:uiPriority="0" w:unhideWhenUsed="0" w:qFormat="1"/>
-    <w:lsdException w:name="heading 1" w:semiHidden="0" w:uiPriority="9" w:unhideWhenUsed="0" w:qFormat="1"/>
-    <w:lsdException w:name="heading 2" w:uiPriority="9" w:qFormat="1"/>
-    <w:lsdException w:name="heading 3" w:uiPriority="9" w:qFormat="1"/>
-    <w:lsdException w:name="heading 4" w:uiPriority="9" w:qFormat="1"/>
-    <w:lsdException w:name="heading 5" w:uiPriority="9" w:qFormat="1"/>
-    <w:lsdException w:name="heading 6" w:uiPriority="9" w:qFormat="1"/>
-    <w:lsdException w:name="heading 7" w:uiPriority="9" w:qFormat="1"/>
-    <w:lsdException w:name="heading 8" w:uiPriority="9" w:qFormat="1"/>
-    <w:lsdException w:name="heading 9" w:uiPriority="9" w:qFormat="1"/>
-    <w:lsdException w:name="toc 1" w:uiPriority="39"/>
-    <w:lsdException w:name="toc 2" w:uiPriority="39"/>
-    <w:lsdException w:name="toc 3" w:uiPriority="39"/>
-    <w:lsdException w:name="toc 4" w:uiPriority="39"/>
-    <w:lsdException w:name="toc 5" w:uiPriority="39"/>
-    <w:lsdException w:name="toc 6" w:uiPriority="39"/>
-    <w:lsdException w:name="toc 7" w:uiPriority="39"/>
-    <w:lsdException w:name="toc 8" w:uiPriority="39"/>
-    <w:lsdException w:name="toc 9" w:uiPriority="39"/>
-    <w:lsdException w:name="caption" w:uiPriority="35" w:qFormat="1"/>
-    <w:lsdException w:name="Title" w:semiHidden="0" w:uiPriority="10" w:unhideWhenUsed="0" w:qFormat="1"/>
-    <w:lsdException w:name="Default Paragraph Font" w:uiPriority="1"/>
-    <w:lsdException w:name="Subtitle" w:semiHidden="0" w:uiPriority="11" w:unhideWhenUsed="0" w:qFormat="1"/>
-    <w:lsdException w:name="Strong" w:semiHidden="0" w:uiPriority="22" w:unhideWhenUsed="0" w:qFormat="1"/>
-    <w:lsdException w:name="Emphasis" w:semiHidden="0" w:uiPriority="20" w:unhideWhenUsed="0" w:qFormat="1"/>
-    <w:lsdException w:name="Table Grid" w:semiHidden="0" w:uiPriority="59" w:unhideWhenUsed="0"/>
-    <w:lsdException w:name="Placeholder Text" w:unhideWhenUsed="0"/>
-    <w:lsdException w:name="No Spacing" w:semiHidden="0" w:uiPriority="1" w:unhideWhenUsed="0" w:qFormat="1"/>
-    <w:lsdException w:name="Light Shading" w:semiHidden="0" w:uiPriority="60" w:unhideWhenUsed="0"/>
-    <w:lsdException w:name="Light List" w:semiHidden="0" w:uiPriority="61" w:unhideWhenUsed="0"/>
-    <w:lsdException w:name="Light Grid" w:semiHidden="0" w:uiPriority="62" w:unhideWhenUsed="0"/>
-    <w:lsdException w:name="Medium Shading 1" w:semiHidden="0" w:uiPriority="63" w:unhideWhenUsed="0"/>
-    <w:lsdException w:name="Medium Shading 2" w:semiHidden="0" w:uiPriority="64" w:unhideWhenUsed="0"/>
-    <w:lsdException w:name="Medium List 1" w:semiHidden="0" w:uiPriority="65" w:unhideWhenUsed="0"/>
-    <w:lsdException w:name="Medium List 2" w:semiHidden="0" w:uiPriority="66" w:unhideWhenUsed="0"/>
-    <w:lsdException w:name="Medium Grid 1" w:semiHidden="0" w:uiPriority="67" w:unhideWhenUsed="0"/>
-    <w:lsdException w:name="Medium Grid 2" w:semiHidden="0" w:uiPriority="68" w:unhideWhenUsed="0"/>
-    <w:lsdException w:name="Medium Grid 3" w:semiHidden="0" w:uiPriority="69" w:unhideWhenUsed="0"/>
-    <w:lsdException w:name="Dark List" w:semiHidden="0" w:uiPriority="70" w:unhideWhenUsed="0"/>
-    <w:lsdException w:name="Colorful Shading" w:semiHidden="0" w:uiPriority="71" w:unhideWhenUsed="0"/>
-    <w:lsdException w:name="Colorful List" w:semiHidden="0" w:uiPriority="72" w:unhideWhenUsed="0"/>
-    <w:lsdException w:name="Colorful Grid" w:semiHidden="0" w:uiPriority="73" w:unhideWhenUsed="0"/>
-    <w:lsdException w:name="Light Shading Accent 1" w:semiHidden="0" w:uiPriority="60" w:unhideWhenUsed="0"/>
-    <w:lsdException w:name="Light List Accent 1" w:semiHidden="0" w:uiPriority="61" w:unhideWhenUsed="0"/>
-    <w:lsdException w:name="Light Grid Accent 1" w:semiHidden="0" w:uiPriority="62" w:unhideWhenUsed="0"/>
-    <w:lsdException w:name="Medium Shading 1 Accent 1" w:semiHidden="0" w:uiPriority="63" w:unhideWhenUsed="0"/>
-    <w:lsdException w:name="Medium Shading 2 Accent 1" w:semiHidden="0" w:uiPriority="64" w:unhideWhenUsed="0"/>
-    <w:lsdException w:name="Medium List 1 Accent 1" w:semiHidden="0" w:uiPriority="65" w:unhideWhenUsed="0"/>
-    <w:lsdException w:name="Revision" w:unhideWhenUsed="0"/>
-    <w:lsdException w:name="List Paragraph" w:semiHidden="0" w:uiPriority="34" w:unhideWhenUsed="0" w:qFormat="1"/>
-    <w:lsdException w:name="Quote" w:semiHidden="0" w:uiPriority="29" w:unhideWhenUsed="0" w:qFormat="1"/>
-    <w:lsdException w:name="Intense Quote" w:semiHidden="0" w:uiPriority="30" w:unhideWhenUsed="0" w:qFormat="1"/>
-    <w:lsdException w:name="Medium List 2 Accent 1" w:semiHidden="0" w:uiPriority="66" w:unhideWhenUsed="0"/>
-    <w:lsdException w:name="Medium Grid 1 Accent 1" w:semiHidden="0" w:uiPriority="67" w:unhideWhenUsed="0"/>
-    <w:lsdException w:name="Medium Grid 2 Accent 1" w:semiHidden="0" w:uiPriority="68" w:unhideWhenUsed="0"/>
-    <w:lsdException w:name="Medium Grid 3 Accent 1" w:semiHidden="0" w:uiPriority="69" w:unhideWhenUsed="0"/>
-    <w:lsdException w:name="Dark List Accent 1" w:semiHidden="0" w:uiPriority="70" w:unhideWhenUsed="0"/>
-    <w:lsdException w:name="Colorful Shading Accent 1" w:semiHidden="0" w:uiPriority="71" w:unhideWhenUsed="0"/>
-    <w:lsdException w:name="Colorful List Accent 1" w:semiHidden="0" w:uiPriority="72" w:unhideWhenUsed="0"/>
-    <w:lsdException w:name="Colorful Grid Accent 1" w:semiHidden="0" w:uiPriority="73" w:unhideWhenUsed="0"/>
-    <w:lsdException w:name="Light Shading Accent 2" w:semiHidden="0" w:uiPriority="60" w:unhideWhenUsed="0"/>
-    <w:lsdException w:name="Light List Accent 2" w:semiHidden="0" w:uiPriority="61" w:unhideWhenUsed="0"/>
-    <w:lsdException w:name="Light Grid Accent 2" w:semiHidden="0" w:uiPriority="62" w:unhideWhenUsed="0"/>
-    <w:lsdException w:name="Medium Shading 1 Accent 2" w:semiHidden="0" w:uiPriority="63" w:unhideWhenUsed="0"/>
-    <w:lsdException w:name="Medium Shading 2 Accent 2" w:semiHidden="0" w:uiPriority="64" w:unhideWhenUsed="0"/>
-    <w:lsdException w:name="Medium List 1 Accent 2" w:semiHidden="0" w:uiPriority="65" w:unhideWhenUsed="0"/>
-    <w:lsdException w:name="Medium List 2 Accent 2" w:semiHidden="0" w:uiPriority="66" w:unhideWhenUsed="0"/>
-    <w:lsdException w:name="Medium Grid 1 Accent 2" w:semiHidden="0" w:uiPriority="67" w:unhideWhenUsed="0"/>
-    <w:lsdException w:name="Medium Grid 2 Accent 2" w:semiHidden="0" w:uiPriority="68" w:unhideWhenUsed="0"/>
-    <w:lsdException w:name="Medium Grid 3 Accent 2" w:semiHidden="0" w:uiPriority="69" w:unhideWhenUsed="0"/>
-    <w:lsdException w:name="Dark List Accent 2" w:semiHidden="0" w:uiPriority="70" w:unhideWhenUsed="0"/>
-    <w:lsdException w:name="Colorful Shading Accent 2" w:semiHidden="0" w:uiPriority="71" w:unhideWhenUsed="0"/>
-    <w:lsdException w:name="Colorful List Accent 2" w:semiHidden="0" w:uiPriority="72" w:unhideWhenUsed="0"/>
-    <w:lsdException w:name="Colorful Grid Accent 2" w:semiHidden="0" w:uiPriority="73" w:unhideWhenUsed="0"/>
-    <w:lsdException w:name="Light Shading Accent 3" w:semiHidden="0" w:uiPriority="60" w:unhideWhenUsed="0"/>
-    <w:lsdException w:name="Light List Accent 3" w:semiHidden="0" w:uiPriority="61" w:unhideWhenUsed="0"/>
-    <w:lsdException w:name="Light Grid Accent 3" w:semiHidden="0" w:uiPriority="62" w:unhideWhenUsed="0"/>
-    <w:lsdException w:name="Medium Shading 1 Accent 3" w:semiHidden="0" w:uiPriority="63" w:unhideWhenUsed="0"/>
-    <w:lsdException w:name="Medium Shading 2 Accent 3" w:semiHidden="0" w:uiPriority="64" w:unhideWhenUsed="0"/>
-    <w:lsdException w:name="Medium List 1 Accent 3" w:semiHidden="0" w:uiPriority="65" w:unhideWhenUsed="0"/>
-    <w:lsdException w:name="Medium List 2 Accent 3" w:semiHidden="0" w:uiPriority="66" w:unhideWhenUsed="0"/>
-    <w:lsdException w:name="Medium Grid 1 Accent 3" w:semiHidden="0" w:uiPriority="67" w:unhideWhenUsed="0"/>
-    <w:lsdException w:name="Medium Grid 2 Accent 3" w:semiHidden="0" w:uiPriority="68" w:unhideWhenUsed="0"/>
-    <w:lsdException w:name="Medium Grid 3 Accent 3" w:semiHidden="0" w:uiPriority="69" w:unhideWhenUsed="0"/>
-    <w:lsdException w:name="Dark List Accent 3" w:semiHidden="0" w:uiPriority="70" w:unhideWhenUsed="0"/>
-    <w:lsdException w:name="Colorful Shading Accent 3" w:semiHidden="0" w:uiPriority="71" w:unhideWhenUsed="0"/>
-    <w:lsdException w:name="Colorful List Accent 3" w:semiHidden="0" w:uiPriority="72" w:unhideWhenUsed="0"/>
-    <w:lsdException w:name="Colorful Grid Accent 3" w:semiHidden="0" w:uiPriority="73" w:unhideWhenUsed="0"/>
-    <w:lsdException w:name="Light Shading Accent 4" w:semiHidden="0" w:uiPriority="60" w:unhideWhenUsed="0"/>
-    <w:lsdException w:name="Light List Accent 4" w:semiHidden="0" w:uiPriority="61" w:unhideWhenUsed="0"/>
-    <w:lsdException w:name="Light Grid Accent 4" w:semiHidden="0" w:uiPriority="62" w:unhideWhenUsed="0"/>
-    <w:lsdException w:name="Medium Shading 1 Accent 4" w:semiHidden="0" w:uiPriority="63" w:unhideWhenUsed="0"/>
-    <w:lsdException w:name="Medium Shading 2 Accent 4" w:semiHidden="0" w:uiPriority="64" w:unhideWhenUsed="0"/>
-    <w:lsdException w:name="Medium List 1 Accent 4" w:semiHidden="0" w:uiPriority="65" w:unhideWhenUsed="0"/>
-    <w:lsdException w:name="Medium List 2 Accent 4" w:semiHidden="0" w:uiPriority="66" w:unhideWhenUsed="0"/>
-    <w:lsdException w:name="Medium Grid 1 Accent 4" w:semiHidden="0" w:uiPriority="67" w:unhideWhenUsed="0"/>
-    <w:lsdException w:name="Medium Grid 2 Accent 4" w:semiHidden="0" w:uiPriority="68" w:unhideWhenUsed="0"/>
-    <w:lsdException w:name="Medium Grid 3 Accent 4" w:semiHidden="0" w:uiPriority="69" w:unhideWhenUsed="0"/>
-    <w:lsdException w:name="Dark List Accent 4" w:semiHidden="0" w:uiPriority="70" w:unhideWhenUsed="0"/>
-    <w:lsdException w:name="Colorful Shading Accent 4" w:semiHidden="0" w:uiPriority="71" w:unhideWhenUsed="0"/>
-    <w:lsdException w:name="Colorful List Accent 4" w:semiHidden="0" w:uiPriority="72" w:unhideWhenUsed="0"/>
-    <w:lsdException w:name="Colorful Grid Accent 4" w:semiHidden="0" w:uiPriority="73" w:unhideWhenUsed="0"/>
-    <w:lsdException w:name="Light Shading Accent 5" w:semiHidden="0" w:uiPriority="60" w:unhideWhenUsed="0"/>
-    <w:lsdException w:name="Light List Accent 5" w:semiHidden="0" w:uiPriority="61" w:unhideWhenUsed="0"/>
-    <w:lsdException w:name="Light Grid Accent 5" w:semiHidden="0" w:uiPriority="62" w:unhideWhenUsed="0"/>
-    <w:lsdException w:name="Medium Shading 1 Accent 5" w:semiHidden="0" w:uiPriority="63" w:unhideWhenUsed="0"/>
-    <w:lsdException w:name="Medium Shading 2 Accent 5" w:semiHidden="0" w:uiPriority="64" w:unhideWhenUsed="0"/>
-    <w:lsdException w:name="Medium List 1 Accent 5" w:semiHidden="0" w:uiPriority="65" w:unhideWhenUsed="0"/>
-    <w:lsdException w:name="Medium List 2 Accent 5" w:semiHidden="0" w:uiPriority="66" w:unhideWhenUsed="0"/>
-    <w:lsdException w:name="Medium Grid 1 Accent 5" w:semiHidden="0" w:uiPriority="67" w:unhideWhenUsed="0"/>
-    <w:lsdException w:name="Medium Grid 2 Accent 5" w:semiHidden="0" w:uiPriority="68" w:unhideWhenUsed="0"/>
-    <w:lsdException w:name="Medium Grid 3 Accent 5" w:semiHidden="0" w:uiPriority="69" w:unhideWhenUsed="0"/>
-    <w:lsdException w:name="Dark List Accent 5" w:semiHidden="0" w:uiPriority="70" w:unhideWhenUsed="0"/>
-    <w:lsdException w:name="Colorful Shading Accent 5" w:semiHidden="0" w:uiPriority="71" w:unhideWhenUsed="0"/>
-    <w:lsdException w:name="Colorful List Accent 5" w:semiHidden="0" w:uiPriority="72" w:unhideWhenUsed="0"/>
-    <w:lsdException w:name="Colorful Grid Accent 5" w:semiHidden="0" w:uiPriority="73" w:unhideWhenUsed="0"/>
-    <w:lsdException w:name="Light Shading Accent 6" w:semiHidden="0" w:uiPriority="60" w:unhideWhenUsed="0"/>
-    <w:lsdException w:name="Light List Accent 6" w:semiHidden="0" w:uiPriority="61" w:unhideWhenUsed="0"/>
-    <w:lsdException w:name="Light Grid Accent 6" w:semiHidden="0" w:uiPriority="62" w:unhideWhenUsed="0"/>
-    <w:lsdException w:name="Medium Shading 1 Accent 6" w:semiHidden="0" w:uiPriority="63" w:unhideWhenUsed="0"/>
-    <w:lsdException w:name="Medium Shading 2 Accent 6" w:semiHidden="0" w:uiPriority="64" w:unhideWhenUsed="0"/>
-    <w:lsdException w:name="Medium List 1 Accent 6" w:semiHidden="0" w:uiPriority="65" w:unhideWhenUsed="0"/>
-    <w:lsdException w:name="Medium List 2 Accent 6" w:semiHidden="0" w:uiPriority="66" w:unhideWhenUsed="0"/>
-    <w:lsdException w:name="Medium Grid 1 Accent 6" w:semiHidden="0" w:uiPriority="67" w:unhideWhenUsed="0"/>
-    <w:lsdException w:name="Medium Grid 2 Accent 6" w:semiHidden="0" w:uiPriority="68" w:unhideWhenUsed="0"/>
-    <w:lsdException w:name="Medium Grid 3 Accent 6" w:semiHidden="0" w:uiPriority="69" w:unhideWhenUsed="0"/>
-    <w:lsdException w:name="Dark List Accent 6" w:semiHidden="0" w:uiPriority="70" w:unhideWhenUsed="0"/>
-    <w:lsdException w:name="Colorful Shading Accent 6" w:semiHidden="0" w:uiPriority="71" w:unhideWhenUsed="0"/>
-    <w:lsdException w:name="Colorful List Accent 6" w:semiHidden="0" w:uiPriority="72" w:unhideWhenUsed="0"/>
-    <w:lsdException w:name="Colorful Grid Accent 6" w:semiHidden="0" w:uiPriority="73" w:unhideWhenUsed="0"/>
-    <w:lsdException w:name="Subtle Emphasis" w:semiHidden="0" w:uiPriority="19" w:unhideWhenUsed="0" w:qFormat="1"/>
-    <w:lsdException w:name="Intense Emphasis" w:semiHidden="0" w:uiPriority="21" w:unhideWhenUsed="0" w:qFormat="1"/>
-    <w:lsdException w:name="Subtle Reference" w:semiHidden="0" w:uiPriority="31" w:unhideWhenUsed="0" w:qFormat="1"/>
-    <w:lsdException w:name="Intense Reference" w:semiHidden="0" w:uiPriority="32" w:unhideWhenUsed="0" w:qFormat="1"/>
-    <w:lsdException w:name="Book Title" w:semiHidden="0" w:uiPriority="33" w:unhideWhenUsed="0" w:qFormat="1"/>
-    <w:lsdException w:name="Bibliography" w:uiPriority="37"/>
-    <w:lsdException w:name="TOC Heading" w:uiPriority="39" w:qFormat="1"/>
+  <w:latentStyles w:defLockedState="0" w:defUIPriority="99" w:defSemiHidden="0" w:defUnhideWhenUsed="0" w:defQFormat="0" w:count="371">
+    <w:lsdException w:name="Normal" w:uiPriority="0" w:qFormat="1"/>
+    <w:lsdException w:name="heading 1" w:uiPriority="9" w:qFormat="1"/>
+    <w:lsdException w:name="heading 2" w:semiHidden="1" w:uiPriority="9" w:unhideWhenUsed="1" w:qFormat="1"/>
+    <w:lsdException w:name="heading 3" w:semiHidden="1" w:uiPriority="9" w:unhideWhenUsed="1" w:qFormat="1"/>
+    <w:lsdException w:name="heading 4" w:semiHidden="1" w:uiPriority="9" w:unhideWhenUsed="1" w:qFormat="1"/>
+    <w:lsdException w:name="heading 5" w:semiHidden="1" w:uiPriority="9" w:unhideWhenUsed="1" w:qFormat="1"/>
+    <w:lsdException w:name="heading 6" w:semiHidden="1" w:uiPriority="9" w:unhideWhenUsed="1" w:qFormat="1"/>
+    <w:lsdException w:name="heading 7" w:semiHidden="1" w:uiPriority="9" w:unhideWhenUsed="1" w:qFormat="1"/>
+    <w:lsdException w:name="heading 8" w:semiHidden="1" w:uiPriority="9" w:unhideWhenUsed="1" w:qFormat="1"/>
+    <w:lsdException w:name="heading 9" w:semiHidden="1" w:uiPriority="9" w:unhideWhenUsed="1" w:qFormat="1"/>
+    <w:lsdException w:name="index 1" w:semiHidden="1" w:unhideWhenUsed="1"/>
+    <w:lsdException w:name="index 2" w:semiHidden="1" w:unhideWhenUsed="1"/>
+    <w:lsdException w:name="index 3" w:semiHidden="1" w:unhideWhenUsed="1"/>
+    <w:lsdException w:name="index 4" w:semiHidden="1" w:unhideWhenUsed="1"/>
+    <w:lsdException w:name="index 5" w:semiHidden="1" w:unhideWhenUsed="1"/>
+    <w:lsdException w:name="index 6" w:semiHidden="1" w:unhideWhenUsed="1"/>
+    <w:lsdException w:name="index 7" w:semiHidden="1" w:unhideWhenUsed="1"/>
+    <w:lsdException w:name="index 8" w:semiHidden="1" w:unhideWhenUsed="1"/>
+    <w:lsdException w:name="index 9" w:semiHidden="1" w:unhideWhenUsed="1"/>
+    <w:lsdException w:name="toc 1" w:semiHidden="1" w:uiPriority="39" w:unhideWhenUsed="1"/>
+    <w:lsdException w:name="toc 2" w:semiHidden="1" w:uiPriority="39" w:unhideWhenUsed="1"/>
+    <w:lsdException w:name="toc 3" w:semiHidden="1" w:uiPriority="39" w:unhideWhenUsed="1"/>
+    <w:lsdException w:name="toc 4" w:semiHidden="1" w:uiPriority="39" w:unhideWhenUsed="1"/>
+    <w:lsdException w:name="toc 5" w:semiHidden="1" w:uiPriority="39" w:unhideWhenUsed="1"/>
+    <w:lsdException w:name="toc 6" w:semiHidden="1" w:uiPriority="39" w:unhideWhenUsed="1"/>
+    <w:lsdException w:name="toc 7" w:semiHidden="1" w:uiPriority="39" w:unhideWhenUsed="1"/>
+    <w:lsdException w:name="toc 8" w:semiHidden="1" w:uiPriority="39" w:unhideWhenUsed="1"/>
+    <w:lsdException w:name="toc 9" w:semiHidden="1" w:uiPriority="39" w:unhideWhenUsed="1"/>
+    <w:lsdException w:name="Normal Indent" w:semiHidden="1" w:unhideWhenUsed="1"/>
+    <w:lsdException w:name="footnote text" w:semiHidden="1" w:unhideWhenUsed="1"/>
+    <w:lsdException w:name="annotation text" w:semiHidden="1" w:unhideWhenUsed="1"/>
+    <w:lsdException w:name="header" w:semiHidden="1" w:unhideWhenUsed="1"/>
+    <w:lsdException w:name="footer" w:semiHidden="1" w:unhideWhenUsed="1"/>
+    <w:lsdException w:name="index heading" w:semiHidden="1" w:unhideWhenUsed="1"/>
+    <w:lsdException w:name="caption" w:semiHidden="1" w:uiPriority="35" w:unhideWhenUsed="1" w:qFormat="1"/>
+    <w:lsdException w:name="table of figures" w:semiHidden="1" w:unhideWhenUsed="1"/>
+    <w:lsdException w:name="envelope address" w:semiHidden="1" w:unhideWhenUsed="1"/>
+    <w:lsdException w:name="envelope return" w:semiHidden="1" w:unhideWhenUsed="1"/>
+    <w:lsdException w:name="footnote reference" w:semiHidden="1" w:unhideWhenUsed="1"/>
+    <w:lsdException w:name="annotation reference" w:semiHidden="1" w:unhideWhenUsed="1"/>
+    <w:lsdException w:name="line number" w:semiHidden="1" w:unhideWhenUsed="1"/>
+    <w:lsdException w:name="page number" w:semiHidden="1" w:unhideWhenUsed="1"/>
+    <w:lsdException w:name="endnote reference" w:semiHidden="1" w:unhideWhenUsed="1"/>
+    <w:lsdException w:name="endnote text" w:semiHidden="1" w:unhideWhenUsed="1"/>
+    <w:lsdException w:name="table of authorities" w:semiHidden="1" w:unhideWhenUsed="1"/>
+    <w:lsdException w:name="macro" w:semiHidden="1" w:unhideWhenUsed="1"/>
+    <w:lsdException w:name="toa heading" w:semiHidden="1" w:unhideWhenUsed="1"/>
+    <w:lsdException w:name="List" w:semiHidden="1" w:unhideWhenUsed="1"/>
+    <w:lsdException w:name="List Bullet" w:semiHidden="1" w:unhideWhenUsed="1"/>
+    <w:lsdException w:name="List Number" w:semiHidden="1" w:unhideWhenUsed="1"/>
+    <w:lsdException w:name="List 2" w:semiHidden="1" w:unhideWhenUsed="1"/>
+    <w:lsdException w:name="List 3" w:semiHidden="1" w:unhideWhenUsed="1"/>
+    <w:lsdException w:name="List 4" w:semiHidden="1" w:unhideWhenUsed="1"/>
+    <w:lsdException w:name="List 5" w:semiHidden="1" w:unhideWhenUsed="1"/>
+    <w:lsdException w:name="List Bullet 2" w:semiHidden="1" w:unhideWhenUsed="1"/>
+    <w:lsdException w:name="List Bullet 3" w:semiHidden="1" w:unhideWhenUsed="1"/>
+    <w:lsdException w:name="List Bullet 4" w:semiHidden="1" w:unhideWhenUsed="1"/>
+    <w:lsdException w:name="List Bullet 5" w:semiHidden="1" w:unhideWhenUsed="1"/>
+    <w:lsdException w:name="List Number 2" w:semiHidden="1" w:unhideWhenUsed="1"/>
+    <w:lsdException w:name="List Number 3" w:semiHidden="1" w:unhideWhenUsed="1"/>
+    <w:lsdException w:name="List Number 4" w:semiHidden="1" w:unhideWhenUsed="1"/>
+    <w:lsdException w:name="List Number 5" w:semiHidden="1" w:unhideWhenUsed="1"/>
+    <w:lsdException w:name="Title" w:uiPriority="10" w:qFormat="1"/>
+    <w:lsdException w:name="Closing" w:semiHidden="1" w:unhideWhenUsed="1"/>
+    <w:lsdException w:name="Signature" w:semiHidden="1" w:unhideWhenUsed="1"/>
+    <w:lsdException w:name="Default Paragraph Font" w:semiHidden="1" w:uiPriority="1" w:unhideWhenUsed="1"/>
+    <w:lsdException w:name="Body Text" w:semiHidden="1" w:unhideWhenUsed="1"/>
+    <w:lsdException w:name="Body Text Indent" w:semiHidden="1" w:unhideWhenUsed="1"/>
+    <w:lsdException w:name="List Continue" w:semiHidden="1" w:unhideWhenUsed="1"/>
+    <w:lsdException w:name="List Continue 2" w:semiHidden="1" w:unhideWhenUsed="1"/>
+    <w:lsdException w:name="List Continue 3" w:semiHidden="1" w:unhideWhenUsed="1"/>
+    <w:lsdException w:name="List Continue 4" w:semiHidden="1" w:unhideWhenUsed="1"/>
+    <w:lsdException w:name="List Continue 5" w:semiHidden="1" w:unhideWhenUsed="1"/>
+    <w:lsdException w:name="Message Header" w:semiHidden="1" w:unhideWhenUsed="1"/>
+    <w:lsdException w:name="Subtitle" w:uiPriority="11" w:qFormat="1"/>
+    <w:lsdException w:name="Salutation" w:semiHidden="1" w:unhideWhenUsed="1"/>
+    <w:lsdException w:name="Date" w:semiHidden="1" w:unhideWhenUsed="1"/>
+    <w:lsdException w:name="Body Text First Indent" w:semiHidden="1" w:unhideWhenUsed="1"/>
+    <w:lsdException w:name="Body Text First Indent 2" w:semiHidden="1" w:unhideWhenUsed="1"/>
+    <w:lsdException w:name="Note Heading" w:semiHidden="1" w:unhideWhenUsed="1"/>
+    <w:lsdException w:name="Body Text 2" w:semiHidden="1" w:unhideWhenUsed="1"/>
+    <w:lsdException w:name="Body Text 3" w:semiHidden="1" w:unhideWhenUsed="1"/>
+    <w:lsdException w:name="Body Text Indent 2" w:semiHidden="1" w:unhideWhenUsed="1"/>
+    <w:lsdException w:name="Body Text Indent 3" w:semiHidden="1" w:unhideWhenUsed="1"/>
+    <w:lsdException w:name="Block Text" w:semiHidden="1" w:unhideWhenUsed="1"/>
+    <w:lsdException w:name="Hyperlink" w:semiHidden="1" w:unhideWhenUsed="1"/>
+    <w:lsdException w:name="FollowedHyperlink" w:semiHidden="1" w:unhideWhenUsed="1"/>
+    <w:lsdException w:name="Strong" w:uiPriority="22" w:qFormat="1"/>
+    <w:lsdException w:name="Emphasis" w:uiPriority="20" w:qFormat="1"/>
+    <w:lsdException w:name="Document Map" w:semiHidden="1" w:unhideWhenUsed="1"/>
+    <w:lsdException w:name="Plain Text" w:semiHidden="1" w:unhideWhenUsed="1"/>
+    <w:lsdException w:name="E-mail Signature" w:semiHidden="1" w:unhideWhenUsed="1"/>
+    <w:lsdException w:name="HTML Top of Form" w:semiHidden="1" w:unhideWhenUsed="1"/>
+    <w:lsdException w:name="HTML Bottom of Form" w:semiHidden="1" w:unhideWhenUsed="1"/>
+    <w:lsdException w:name="Normal (Web)" w:semiHidden="1" w:unhideWhenUsed="1"/>
+    <w:lsdException w:name="HTML Acronym" w:semiHidden="1" w:unhideWhenUsed="1"/>
+    <w:lsdException w:name="HTML Address" w:semiHidden="1" w:unhideWhenUsed="1"/>
+    <w:lsdException w:name="HTML Cite" w:semiHidden="1" w:unhideWhenUsed="1"/>
+    <w:lsdException w:name="HTML Code" w:semiHidden="1" w:unhideWhenUsed="1"/>
+    <w:lsdException w:name="HTML Definition" w:semiHidden="1" w:unhideWhenUsed="1"/>
+    <w:lsdException w:name="HTML Keyboard" w:semiHidden="1" w:unhideWhenUsed="1"/>
+    <w:lsdException w:name="HTML Preformatted" w:semiHidden="1" w:unhideWhenUsed="1"/>
+    <w:lsdException w:name="HTML Sample" w:semiHidden="1" w:unhideWhenUsed="1"/>
+    <w:lsdException w:name="HTML Typewriter" w:semiHidden="1" w:unhideWhenUsed="1"/>
+    <w:lsdException w:name="HTML Variable" w:semiHidden="1" w:unhideWhenUsed="1"/>
+    <w:lsdException w:name="Normal Table" w:semiHidden="1" w:unhideWhenUsed="1"/>
+    <w:lsdException w:name="annotation subject" w:semiHidden="1" w:unhideWhenUsed="1"/>
+    <w:lsdException w:name="No List" w:semiHidden="1" w:unhideWhenUsed="1"/>
+    <w:lsdException w:name="Outline List 1" w:semiHidden="1" w:unhideWhenUsed="1"/>
+    <w:lsdException w:name="Outline List 2" w:semiHidden="1" w:unhideWhenUsed="1"/>
+    <w:lsdException w:name="Outline List 3" w:semiHidden="1" w:unhideWhenUsed="1"/>
+    <w:lsdException w:name="Table Simple 1" w:semiHidden="1" w:unhideWhenUsed="1"/>
+    <w:lsdException w:name="Table Simple 2" w:semiHidden="1" w:unhideWhenUsed="1"/>
+    <w:lsdException w:name="Table Simple 3" w:semiHidden="1" w:unhideWhenUsed="1"/>
+    <w:lsdException w:name="Table Classic 1" w:semiHidden="1" w:unhideWhenUsed="1"/>
+    <w:lsdException w:name="Table Classic 2" w:semiHidden="1" w:unhideWhenUsed="1"/>
+    <w:lsdException w:name="Table Classic 3" w:semiHidden="1" w:unhideWhenUsed="1"/>
+    <w:lsdException w:name="Table Classic 4" w:semiHidden="1" w:unhideWhenUsed="1"/>
+    <w:lsdException w:name="Table Colorful 1" w:semiHidden="1" w:unhideWhenUsed="1"/>
+    <w:lsdException w:name="Table Colorful 2" w:semiHidden="1" w:unhideWhenUsed="1"/>
+    <w:lsdException w:name="Table Colorful 3" w:semiHidden="1" w:unhideWhenUsed="1"/>
+    <w:lsdException w:name="Table Columns 1" w:semiHidden="1" w:unhideWhenUsed="1"/>
+    <w:lsdException w:name="Table Columns 2" w:semiHidden="1" w:unhideWhenUsed="1"/>
+    <w:lsdException w:name="Table Columns 3" w:semiHidden="1" w:unhideWhenUsed="1"/>
+    <w:lsdException w:name="Table Columns 4" w:semiHidden="1" w:unhideWhenUsed="1"/>
+    <w:lsdException w:name="Table Columns 5" w:semiHidden="1" w:unhideWhenUsed="1"/>
+    <w:lsdException w:name="Table Grid 1" w:semiHidden="1" w:unhideWhenUsed="1"/>
+    <w:lsdException w:name="Table Grid 2" w:semiHidden="1" w:unhideWhenUsed="1"/>
+    <w:lsdException w:name="Table Grid 3" w:semiHidden="1" w:unhideWhenUsed="1"/>
+    <w:lsdException w:name="Table Grid 4" w:semiHidden="1" w:unhideWhenUsed="1"/>
+    <w:lsdException w:name="Table Grid 5" w:semiHidden="1" w:unhideWhenUsed="1"/>
+    <w:lsdException w:name="Table Grid 6" w:semiHidden="1" w:unhideWhenUsed="1"/>
+    <w:lsdException w:name="Table Grid 7" w:semiHidden="1" w:unhideWhenUsed="1"/>
+    <w:lsdException w:name="Table Grid 8" w:semiHidden="1" w:unhideWhenUsed="1"/>
+    <w:lsdException w:name="Table List 1" w:semiHidden="1" w:unhideWhenUsed="1"/>
+    <w:lsdException w:name="Table List 2" w:semiHidden="1" w:unhideWhenUsed="1"/>
+    <w:lsdException w:name="Table List 3" w:semiHidden="1" w:unhideWhenUsed="1"/>
+    <w:lsdException w:name="Table List 4" w:semiHidden="1" w:unhideWhenUsed="1"/>
+    <w:lsdException w:name="Table List 5" w:semiHidden="1" w:unhideWhenUsed="1"/>
+    <w:lsdException w:name="Table List 6" w:semiHidden="1" w:unhideWhenUsed="1"/>
+    <w:lsdException w:name="Table List 7" w:semiHidden="1" w:unhideWhenUsed="1"/>
+    <w:lsdException w:name="Table List 8" w:semiHidden="1" w:unhideWhenUsed="1"/>
+    <w:lsdException w:name="Table 3D effects 1" w:semiHidden="1" w:unhideWhenUsed="1"/>
+    <w:lsdException w:name="Table 3D effects 2" w:semiHidden="1" w:unhideWhenUsed="1"/>
+    <w:lsdException w:name="Table 3D effects 3" w:semiHidden="1" w:unhideWhenUsed="1"/>
+    <w:lsdException w:name="Table Contemporary" w:semiHidden="1" w:unhideWhenUsed="1"/>
+    <w:lsdException w:name="Table Elegant" w:semiHidden="1" w:unhideWhenUsed="1"/>
+    <w:lsdException w:name="Table Professional" w:semiHidden="1" w:unhideWhenUsed="1"/>
+    <w:lsdException w:name="Table Subtle 1" w:semiHidden="1" w:unhideWhenUsed="1"/>
+    <w:lsdException w:name="Table Subtle 2" w:semiHidden="1" w:unhideWhenUsed="1"/>
+    <w:lsdException w:name="Table Web 1" w:semiHidden="1" w:unhideWhenUsed="1"/>
+    <w:lsdException w:name="Table Web 2" w:semiHidden="1" w:unhideWhenUsed="1"/>
+    <w:lsdException w:name="Table Web 3" w:semiHidden="1" w:unhideWhenUsed="1"/>
+    <w:lsdException w:name="Balloon Text" w:semiHidden="1" w:unhideWhenUsed="1"/>
+    <w:lsdException w:name="Table Grid" w:uiPriority="59"/>
+    <w:lsdException w:name="Table Theme" w:semiHidden="1" w:unhideWhenUsed="1"/>
+    <w:lsdException w:name="Placeholder Text" w:semiHidden="1"/>
+    <w:lsdException w:name="No Spacing" w:uiPriority="1" w:qFormat="1"/>
+    <w:lsdException w:name="Light Shading" w:uiPriority="60"/>
+    <w:lsdException w:name="Light List" w:uiPriority="61"/>
+    <w:lsdException w:name="Light Grid" w:uiPriority="62"/>
+    <w:lsdException w:name="Medium Shading 1" w:uiPriority="63"/>
+    <w:lsdException w:name="Medium Shading 2" w:uiPriority="64"/>
+    <w:lsdException w:name="Medium List 1" w:uiPriority="65"/>
+    <w:lsdException w:name="Medium List 2" w:uiPriority="66"/>
+    <w:lsdException w:name="Medium Grid 1" w:uiPriority="67"/>
+    <w:lsdException w:name="Medium Grid 2" w:uiPriority="68"/>
+    <w:lsdException w:name="Medium Grid 3" w:uiPriority="69"/>
+    <w:lsdException w:name="Dark List" w:uiPriority="70"/>
+    <w:lsdException w:name="Colorful Shading" w:uiPriority="71"/>
+    <w:lsdException w:name="Colorful List" w:uiPriority="72"/>
+    <w:lsdException w:name="Colorful Grid" w:uiPriority="73"/>
+    <w:lsdException w:name="Light Shading Accent 1" w:uiPriority="60"/>
+    <w:lsdException w:name="Light List Accent 1" w:uiPriority="61"/>
+    <w:lsdException w:name="Light Grid Accent 1" w:uiPriority="62"/>
+    <w:lsdException w:name="Medium Shading 1 Accent 1" w:uiPriority="63"/>
+    <w:lsdException w:name="Medium Shading 2 Accent 1" w:uiPriority="64"/>
+    <w:lsdException w:name="Medium List 1 Accent 1" w:uiPriority="65"/>
+    <w:lsdException w:name="Revision" w:semiHidden="1"/>
+    <w:lsdException w:name="List Paragraph" w:uiPriority="34" w:qFormat="1"/>
+    <w:lsdException w:name="Quote" w:uiPriority="29" w:qFormat="1"/>
+    <w:lsdException w:name="Intense Quote" w:uiPriority="30" w:qFormat="1"/>
+    <w:lsdException w:name="Medium List 2 Accent 1" w:uiPriority="66"/>
+    <w:lsdException w:name="Medium Grid 1 Accent 1" w:uiPriority="67"/>
+    <w:lsdException w:name="Medium Grid 2 Accent 1" w:uiPriority="68"/>
+    <w:lsdException w:name="Medium Grid 3 Accent 1" w:uiPriority="69"/>
+    <w:lsdException w:name="Dark List Accent 1" w:uiPriority="70"/>
+    <w:lsdException w:name="Colorful Shading Accent 1" w:uiPriority="71"/>
+    <w:lsdException w:name="Colorful List Accent 1" w:uiPriority="72"/>
+    <w:lsdException w:name="Colorful Grid Accent 1" w:uiPriority="73"/>
+    <w:lsdException w:name="Light Shading Accent 2" w:uiPriority="60"/>
+    <w:lsdException w:name="Light List Accent 2" w:uiPriority="61"/>
+    <w:lsdException w:name="Light Grid Accent 2" w:uiPriority="62"/>
+    <w:lsdException w:name="Medium Shading 1 Accent 2" w:uiPriority="63"/>
+    <w:lsdException w:name="Medium Shading 2 Accent 2" w:uiPriority="64"/>
+    <w:lsdException w:name="Medium List 1 Accent 2" w:uiPriority="65"/>
+    <w:lsdException w:name="Medium List 2 Accent 2" w:uiPriority="66"/>
+    <w:lsdException w:name="Medium Grid 1 Accent 2" w:uiPriority="67"/>
+    <w:lsdException w:name="Medium Grid 2 Accent 2" w:uiPriority="68"/>
+    <w:lsdException w:name="Medium Grid 3 Accent 2" w:uiPriority="69"/>
+    <w:lsdException w:name="Dark List Accent 2" w:uiPriority="70"/>
+    <w:lsdException w:name="Colorful Shading Accent 2" w:uiPriority="71"/>
+    <w:lsdException w:name="Colorful List Accent 2" w:uiPriority="72"/>
+    <w:lsdException w:name="Colorful Grid Accent 2" w:uiPriority="73"/>
+    <w:lsdException w:name="Light Shading Accent 3" w:uiPriority="60"/>
+    <w:lsdException w:name="Light List Accent 3" w:uiPriority="61"/>
+    <w:lsdException w:name="Light Grid Accent 3" w:uiPriority="62"/>
+    <w:lsdException w:name="Medium Shading 1 Accent 3" w:uiPriority="63"/>
+    <w:lsdException w:name="Medium Shading 2 Accent 3" w:uiPriority="64"/>
+    <w:lsdException w:name="Medium List 1 Accent 3" w:uiPriority="65"/>
+    <w:lsdException w:name="Medium List 2 Accent 3" w:uiPriority="66"/>
+    <w:lsdException w:name="Medium Grid 1 Accent 3" w:uiPriority="67"/>
+    <w:lsdException w:name="Medium Grid 2 Accent 3" w:uiPriority="68"/>
+    <w:lsdException w:name="Medium Grid 3 Accent 3" w:uiPriority="69"/>
+    <w:lsdException w:name="Dark List Accent 3" w:uiPriority="70"/>
+    <w:lsdException w:name="Colorful Shading Accent 3" w:uiPriority="71"/>
+    <w:lsdException w:name="Colorful List Accent 3" w:uiPriority="72"/>
+    <w:lsdException w:name="Colorful Grid Accent 3" w:uiPriority="73"/>
+    <w:lsdException w:name="Light Shading Accent 4" w:uiPriority="60"/>
+    <w:lsdException w:name="Light List Accent 4" w:uiPriority="61"/>
+    <w:lsdException w:name="Light Grid Accent 4" w:uiPriority="62"/>
+    <w:lsdException w:name="Medium Shading 1 Accent 4" w:uiPriority="63"/>
+    <w:lsdException w:name="Medium Shading 2 Accent 4" w:uiPriority="64"/>
+    <w:lsdException w:name="Medium List 1 Accent 4" w:uiPriority="65"/>
+    <w:lsdException w:name="Medium List 2 Accent 4" w:uiPriority="66"/>
+    <w:lsdException w:name="Medium Grid 1 Accent 4" w:uiPriority="67"/>
+    <w:lsdException w:name="Medium Grid 2 Accent 4" w:uiPriority="68"/>
+    <w:lsdException w:name="Medium Grid 3 Accent 4" w:uiPriority="69"/>
+    <w:lsdException w:name="Dark List Accent 4" w:uiPriority="70"/>
+    <w:lsdException w:name="Colorful Shading Accent 4" w:uiPriority="71"/>
+    <w:lsdException w:name="Colorful List Accent 4" w:uiPriority="72"/>
+    <w:lsdException w:name="Colorful Grid Accent 4" w:uiPriority="73"/>
+    <w:lsdException w:name="Light Shading Accent 5" w:uiPriority="60"/>
+    <w:lsdException w:name="Light List Accent 5" w:uiPriority="61"/>
+    <w:lsdException w:name="Light Grid Accent 5" w:uiPriority="62"/>
+    <w:lsdException w:name="Medium Shading 1 Accent 5" w:uiPriority="63"/>
+    <w:lsdException w:name="Medium Shading 2 Accent 5" w:uiPriority="64"/>
+    <w:lsdException w:name="Medium List 1 Accent 5" w:uiPriority="65"/>
+    <w:lsdException w:name="Medium List 2 Accent 5" w:uiPriority="66"/>
+    <w:lsdException w:name="Medium Grid 1 Accent 5" w:uiPriority="67"/>
+    <w:lsdException w:name="Medium Grid 2 Accent 5" w:uiPriority="68"/>
+    <w:lsdException w:name="Medium Grid 3 Accent 5" w:uiPriority="69"/>
+    <w:lsdException w:name="Dark List Accent 5" w:uiPriority="70"/>
+    <w:lsdException w:name="Colorful Shading Accent 5" w:uiPriority="71"/>
+    <w:lsdException w:name="Colorful List Accent 5" w:uiPriority="72"/>
+    <w:lsdException w:name="Colorful Grid Accent 5" w:uiPriority="73"/>
+    <w:lsdException w:name="Light Shading Accent 6" w:uiPriority="60"/>
+    <w:lsdException w:name="Light List Accent 6" w:uiPriority="61"/>
+    <w:lsdException w:name="Light Grid Accent 6" w:uiPriority="62"/>
+    <w:lsdException w:name="Medium Shading 1 Accent 6" w:uiPriority="63"/>
+    <w:lsdException w:name="Medium Shading 2 Accent 6" w:uiPriority="64"/>
+    <w:lsdException w:name="Medium List 1 Accent 6" w:uiPriority="65"/>
+    <w:lsdException w:name="Medium List 2 Accent 6" w:uiPriority="66"/>
+    <w:lsdException w:name="Medium Grid 1 Accent 6" w:uiPriority="67"/>
+    <w:lsdException w:name="Medium Grid 2 Accent 6" w:uiPriority="68"/>
+    <w:lsdException w:name="Medium Grid 3 Accent 6" w:uiPriority="69"/>
+    <w:lsdException w:name="Dark List Accent 6" w:uiPriority="70"/>
+    <w:lsdException w:name="Colorful Shading Accent 6" w:uiPriority="71"/>
+    <w:lsdException w:name="Colorful List Accent 6" w:uiPriority="72"/>
+    <w:lsdException w:name="Colorful Grid Accent 6" w:uiPriority="73"/>
+    <w:lsdException w:name="Subtle Emphasis" w:uiPriority="19" w:qFormat="1"/>
+    <w:lsdException w:name="Intense Emphasis" w:uiPriority="21" w:qFormat="1"/>
+    <w:lsdException w:name="Subtle Reference" w:uiPriority="31" w:qFormat="1"/>
+    <w:lsdException w:name="Intense Reference" w:uiPriority="32" w:qFormat="1"/>
+    <w:lsdException w:name="Book Title" w:uiPriority="33" w:qFormat="1"/>
+    <w:lsdException w:name="Bibliography" w:semiHidden="1" w:uiPriority="37" w:unhideWhenUsed="1"/>
+    <w:lsdException w:name="TOC Heading" w:semiHidden="1" w:uiPriority="39" w:unhideWhenUsed="1" w:qFormat="1"/>
+    <w:lsdException w:name="Plain Table 1" w:uiPriority="41"/>
+    <w:lsdException w:name="Plain Table 2" w:uiPriority="42"/>
+    <w:lsdException w:name="Plain Table 3" w:uiPriority="43"/>
+    <w:lsdException w:name="Plain Table 4" w:uiPriority="44"/>
+    <w:lsdException w:name="Plain Table 5" w:uiPriority="45"/>
+    <w:lsdException w:name="Grid Table Light" w:uiPriority="40"/>
+    <w:lsdException w:name="Grid Table 1 Light" w:uiPriority="46"/>
+    <w:lsdException w:name="Grid Table 2" w:uiPriority="47"/>
+    <w:lsdException w:name="Grid Table 3" w:uiPriority="48"/>
+    <w:lsdException w:name="Grid Table 4" w:uiPriority="49"/>
+    <w:lsdException w:name="Grid Table 5 Dark" w:uiPriority="50"/>
+    <w:lsdException w:name="Grid Table 6 Colorful" w:uiPriority="51"/>
+    <w:lsdException w:name="Grid Table 7 Colorful" w:uiPriority="52"/>
+    <w:lsdException w:name="Grid Table 1 Light Accent 1" w:uiPriority="46"/>
+    <w:lsdException w:name="Grid Table 2 Accent 1" w:uiPriority="47"/>
+    <w:lsdException w:name="Grid Table 3 Accent 1" w:uiPriority="48"/>
+    <w:lsdException w:name="Grid Table 4 Accent 1" w:uiPriority="49"/>
+    <w:lsdException w:name="Grid Table 5 Dark Accent 1" w:uiPriority="50"/>
+    <w:lsdException w:name="Grid Table 6 Colorful Accent 1" w:uiPriority="51"/>
+    <w:lsdException w:name="Grid Table 7 Colorful Accent 1" w:uiPriority="52"/>
+    <w:lsdException w:name="Grid Table 1 Light Accent 2" w:uiPriority="46"/>
+    <w:lsdException w:name="Grid Table 2 Accent 2" w:uiPriority="47"/>
+    <w:lsdException w:name="Grid Table 3 Accent 2" w:uiPriority="48"/>
+    <w:lsdException w:name="Grid Table 4 Accent 2" w:uiPriority="49"/>
+    <w:lsdException w:name="Grid Table 5 Dark Accent 2" w:uiPriority="50"/>
+    <w:lsdException w:name="Grid Table 6 Colorful Accent 2" w:uiPriority="51"/>
+    <w:lsdException w:name="Grid Table 7 Colorful Accent 2" w:uiPriority="52"/>
+    <w:lsdException w:name="Grid Table 1 Light Accent 3" w:uiPriority="46"/>
+    <w:lsdException w:name="Grid Table 2 Accent 3" w:uiPriority="47"/>
+    <w:lsdException w:name="Grid Table 3 Accent 3" w:uiPriority="48"/>
+    <w:lsdException w:name="Grid Table 4 Accent 3" w:uiPriority="49"/>
+    <w:lsdException w:name="Grid Table 5 Dark Accent 3" w:uiPriority="50"/>
+    <w:lsdException w:name="Grid Table 6 Colorful Accent 3" w:uiPriority="51"/>
+    <w:lsdException w:name="Grid Table 7 Colorful Accent 3" w:uiPriority="52"/>
+    <w:lsdException w:name="Grid Table 1 Light Accent 4" w:uiPriority="46"/>
+    <w:lsdException w:name="Grid Table 2 Accent 4" w:uiPriority="47"/>
+    <w:lsdException w:name="Grid Table 3 Accent 4" w:uiPriority="48"/>
+    <w:lsdException w:name="Grid Table 4 Accent 4" w:uiPriority="49"/>
+    <w:lsdException w:name="Grid Table 5 Dark Accent 4" w:uiPriority="50"/>
+    <w:lsdException w:name="Grid Table 6 Colorful Accent 4" w:uiPriority="51"/>
+    <w:lsdException w:name="Grid Table 7 Colorful Accent 4" w:uiPriority="52"/>
+    <w:lsdException w:name="Grid Table 1 Light Accent 5" w:uiPriority="46"/>
+    <w:lsdException w:name="Grid Table 2 Accent 5" w:uiPriority="47"/>
+    <w:lsdException w:name="Grid Table 3 Accent 5" w:uiPriority="48"/>
+    <w:lsdException w:name="Grid Table 4 Accent 5" w:uiPriority="49"/>
+    <w:lsdException w:name="Grid Table 5 Dark Accent 5" w:uiPriority="50"/>
+    <w:lsdException w:name="Grid Table 6 Colorful Accent 5" w:uiPriority="51"/>
+    <w:lsdException w:name="Grid Table 7 Colorful Accent 5" w:uiPriority="52"/>
+    <w:lsdException w:name="Grid Table 1 Light Accent 6" w:uiPriority="46"/>
+    <w:lsdException w:name="Grid Table 2 Accent 6" w:uiPriority="47"/>
+    <w:lsdException w:name="Grid Table 3 Accent 6" w:uiPriority="48"/>
+    <w:lsdException w:name="Grid Table 4 Accent 6" w:uiPriority="49"/>
+    <w:lsdException w:name="Grid Table 5 Dark Accent 6" w:uiPriority="50"/>
+    <w:lsdException w:name="Grid Table 6 Colorful Accent 6" w:uiPriority="51"/>
+    <w:lsdException w:name="Grid Table 7 Colorful Accent 6" w:uiPriority="52"/>
+    <w:lsdException w:name="List Table 1 Light" w:uiPriority="46"/>
+    <w:lsdException w:name="List Table 2" w:uiPriority="47"/>
+    <w:lsdException w:name="List Table 3" w:uiPriority="48"/>
+    <w:lsdException w:name="List Table 4" w:uiPriority="49"/>
+    <w:lsdException w:name="List Table 5 Dark" w:uiPriority="50"/>
+    <w:lsdException w:name="List Table 6 Colorful" w:uiPriority="51"/>
+    <w:lsdException w:name="List Table 7 Colorful" w:uiPriority="52"/>
+    <w:lsdException w:name="List Table 1 Light Accent 1" w:uiPriority="46"/>
+    <w:lsdException w:name="List Table 2 Accent 1" w:uiPriority="47"/>
+    <w:lsdException w:name="List Table 3 Accent 1" w:uiPriority="48"/>
+    <w:lsdException w:name="List Table 4 Accent 1" w:uiPriority="49"/>
+    <w:lsdException w:name="List Table 5 Dark Accent 1" w:uiPriority="50"/>
+    <w:lsdException w:name="List Table 6 Colorful Accent 1" w:uiPriority="51"/>
+    <w:lsdException w:name="List Table 7 Colorful Accent 1" w:uiPriority="52"/>
+    <w:lsdException w:name="List Table 1 Light Accent 2" w:uiPriority="46"/>
+    <w:lsdException w:name="List Table 2 Accent 2" w:uiPriority="47"/>
+    <w:lsdException w:name="List Table 3 Accent 2" w:uiPriority="48"/>
+    <w:lsdException w:name="List Table 4 Accent 2" w:uiPriority="49"/>
+    <w:lsdException w:name="List Table 5 Dark Accent 2" w:uiPriority="50"/>
+    <w:lsdException w:name="List Table 6 Colorful Accent 2" w:uiPriority="51"/>
+    <w:lsdException w:name="List Table 7 Colorful Accent 2" w:uiPriority="52"/>
+    <w:lsdException w:name="List Table 1 Light Accent 3" w:uiPriority="46"/>
+    <w:lsdException w:name="List Table 2 Accent 3" w:uiPriority="47"/>
+    <w:lsdException w:name="List Table 3 Accent 3" w:uiPriority="48"/>
+    <w:lsdException w:name="List Table 4 Accent 3" w:uiPriority="49"/>
+    <w:lsdException w:name="List Table 5 Dark Accent 3" w:uiPriority="50"/>
+    <w:lsdException w:name="List Table 6 Colorful Accent 3" w:uiPriority="51"/>
+    <w:lsdException w:name="List Table 7 Colorful Accent 3" w:uiPriority="52"/>
+    <w:lsdException w:name="List Table 1 Light Accent 4" w:uiPriority="46"/>
+    <w:lsdException w:name="List Table 2 Accent 4" w:uiPriority="47"/>
+    <w:lsdException w:name="List Table 3 Accent 4" w:uiPriority="48"/>
+    <w:lsdException w:name="List Table 4 Accent 4" w:uiPriority="49"/>
+    <w:lsdException w:name="List Table 5 Dark Accent 4" w:uiPriority="50"/>
+    <w:lsdException w:name="List Table 6 Colorful Accent 4" w:uiPriority="51"/>
+    <w:lsdException w:name="List Table 7 Colorful Accent 4" w:uiPriority="52"/>
+    <w:lsdException w:name="List Table 1 Light Accent 5" w:uiPriority="46"/>
+    <w:lsdException w:name="List Table 2 Accent 5" w:uiPriority="47"/>
+    <w:lsdException w:name="List Table 3 Accent 5" w:uiPriority="48"/>
+    <w:lsdException w:name="List Table 4 Accent 5" w:uiPriority="49"/>
+    <w:lsdException w:name="List Table 5 Dark Accent 5" w:uiPriority="50"/>
+    <w:lsdException w:name="List Table 6 Colorful Accent 5" w:uiPriority="51"/>
+    <w:lsdException w:name="List Table 7 Colorful Accent 5" w:uiPriority="52"/>
+    <w:lsdException w:name="List Table 1 Light Accent 6" w:uiPriority="46"/>
+    <w:lsdException w:name="List Table 2 Accent 6" w:uiPriority="47"/>
+    <w:lsdException w:name="List Table 3 Accent 6" w:uiPriority="48"/>
+    <w:lsdException w:name="List Table 4 Accent 6" w:uiPriority="49"/>
+    <w:lsdException w:name="List Table 5 Dark Accent 6" w:uiPriority="50"/>
+    <w:lsdException w:name="List Table 6 Colorful Accent 6" w:uiPriority="51"/>
+    <w:lsdException w:name="List Table 7 Colorful Accent 6" w:uiPriority="52"/>
   </w:latentStyles>
   <w:style w:type="paragraph" w:default="1" w:styleId="Normal">
     <w:name w:val="Normal"/>
@@ -7945,196 +8626,6 @@
       <w:sz w:val="26"/>
       <w:szCs w:val="26"/>
     </w:rPr>
-  </w:style>
-</w:styles>
-</file>
-
-<file path=word/stylesWithEffects.xml><?xml version="1.0" encoding="utf-8"?>
-<w:styles xmlns:wpc="http://schemas.microsoft.com/office/word/2010/wordprocessingCanvas" xmlns:mc="http://schemas.openxmlformats.org/markup-compatibility/2006" xmlns:o="urn:schemas-microsoft-com:office:office" xmlns:r="http://schemas.openxmlformats.org/officeDocument/2006/relationships" xmlns:m="http://schemas.openxmlformats.org/officeDocument/2006/math" xmlns:v="urn:schemas-microsoft-com:vml" xmlns:wp14="http://schemas.microsoft.com/office/word/2010/wordprocessingDrawing" xmlns:wp="http://schemas.openxmlformats.org/drawingml/2006/wordprocessingDrawing" xmlns:w10="urn:schemas-microsoft-com:office:word" xmlns:w="http://schemas.openxmlformats.org/wordprocessingml/2006/main" xmlns:w14="http://schemas.microsoft.com/office/word/2010/wordml" xmlns:wpg="http://schemas.microsoft.com/office/word/2010/wordprocessingGroup" xmlns:wpi="http://schemas.microsoft.com/office/word/2010/wordprocessingInk" xmlns:wne="http://schemas.microsoft.com/office/word/2006/wordml" xmlns:wps="http://schemas.microsoft.com/office/word/2010/wordprocessingShape" mc:Ignorable="w14 wp14">
-  <w:docDefaults>
-    <w:rPrDefault>
-      <w:rPr>
-        <w:rFonts w:asciiTheme="minorHAnsi" w:eastAsiaTheme="minorEastAsia" w:hAnsiTheme="minorHAnsi" w:cstheme="minorBidi"/>
-        <w:sz w:val="22"/>
-        <w:szCs w:val="22"/>
-        <w:lang w:val="en-US" w:eastAsia="en-US" w:bidi="ar-SA"/>
-      </w:rPr>
-    </w:rPrDefault>
-    <w:pPrDefault>
-      <w:pPr>
-        <w:spacing w:after="200" w:line="276" w:lineRule="auto"/>
-      </w:pPr>
-    </w:pPrDefault>
-  </w:docDefaults>
-  <w:latentStyles w:defLockedState="0" w:defUIPriority="99" w:defSemiHidden="1" w:defUnhideWhenUsed="1" w:defQFormat="0" w:count="267">
-    <w:lsdException w:name="Normal" w:semiHidden="0" w:uiPriority="0" w:unhideWhenUsed="0" w:qFormat="1"/>
-    <w:lsdException w:name="heading 1" w:semiHidden="0" w:uiPriority="9" w:unhideWhenUsed="0" w:qFormat="1"/>
-    <w:lsdException w:name="heading 2" w:uiPriority="9" w:qFormat="1"/>
-    <w:lsdException w:name="heading 3" w:uiPriority="9" w:qFormat="1"/>
-    <w:lsdException w:name="heading 4" w:uiPriority="9" w:qFormat="1"/>
-    <w:lsdException w:name="heading 5" w:uiPriority="9" w:qFormat="1"/>
-    <w:lsdException w:name="heading 6" w:uiPriority="9" w:qFormat="1"/>
-    <w:lsdException w:name="heading 7" w:uiPriority="9" w:qFormat="1"/>
-    <w:lsdException w:name="heading 8" w:uiPriority="9" w:qFormat="1"/>
-    <w:lsdException w:name="heading 9" w:uiPriority="9" w:qFormat="1"/>
-    <w:lsdException w:name="toc 1" w:uiPriority="39"/>
-    <w:lsdException w:name="toc 2" w:uiPriority="39"/>
-    <w:lsdException w:name="toc 3" w:uiPriority="39"/>
-    <w:lsdException w:name="toc 4" w:uiPriority="39"/>
-    <w:lsdException w:name="toc 5" w:uiPriority="39"/>
-    <w:lsdException w:name="toc 6" w:uiPriority="39"/>
-    <w:lsdException w:name="toc 7" w:uiPriority="39"/>
-    <w:lsdException w:name="toc 8" w:uiPriority="39"/>
-    <w:lsdException w:name="toc 9" w:uiPriority="39"/>
-    <w:lsdException w:name="caption" w:uiPriority="35" w:qFormat="1"/>
-    <w:lsdException w:name="Title" w:semiHidden="0" w:uiPriority="10" w:unhideWhenUsed="0" w:qFormat="1"/>
-    <w:lsdException w:name="Default Paragraph Font" w:uiPriority="1"/>
-    <w:lsdException w:name="Subtitle" w:semiHidden="0" w:uiPriority="11" w:unhideWhenUsed="0" w:qFormat="1"/>
-    <w:lsdException w:name="Strong" w:semiHidden="0" w:uiPriority="22" w:unhideWhenUsed="0" w:qFormat="1"/>
-    <w:lsdException w:name="Emphasis" w:semiHidden="0" w:uiPriority="20" w:unhideWhenUsed="0" w:qFormat="1"/>
-    <w:lsdException w:name="Table Grid" w:semiHidden="0" w:uiPriority="59" w:unhideWhenUsed="0"/>
-    <w:lsdException w:name="Placeholder Text" w:unhideWhenUsed="0"/>
-    <w:lsdException w:name="No Spacing" w:semiHidden="0" w:uiPriority="1" w:unhideWhenUsed="0" w:qFormat="1"/>
-    <w:lsdException w:name="Light Shading" w:semiHidden="0" w:uiPriority="60" w:unhideWhenUsed="0"/>
-    <w:lsdException w:name="Light List" w:semiHidden="0" w:uiPriority="61" w:unhideWhenUsed="0"/>
-    <w:lsdException w:name="Light Grid" w:semiHidden="0" w:uiPriority="62" w:unhideWhenUsed="0"/>
-    <w:lsdException w:name="Medium Shading 1" w:semiHidden="0" w:uiPriority="63" w:unhideWhenUsed="0"/>
-    <w:lsdException w:name="Medium Shading 2" w:semiHidden="0" w:uiPriority="64" w:unhideWhenUsed="0"/>
-    <w:lsdException w:name="Medium List 1" w:semiHidden="0" w:uiPriority="65" w:unhideWhenUsed="0"/>
-    <w:lsdException w:name="Medium List 2" w:semiHidden="0" w:uiPriority="66" w:unhideWhenUsed="0"/>
-    <w:lsdException w:name="Medium Grid 1" w:semiHidden="0" w:uiPriority="67" w:unhideWhenUsed="0"/>
-    <w:lsdException w:name="Medium Grid 2" w:semiHidden="0" w:uiPriority="68" w:unhideWhenUsed="0"/>
-    <w:lsdException w:name="Medium Grid 3" w:semiHidden="0" w:uiPriority="69" w:unhideWhenUsed="0"/>
-    <w:lsdException w:name="Dark List" w:semiHidden="0" w:uiPriority="70" w:unhideWhenUsed="0"/>
-    <w:lsdException w:name="Colorful Shading" w:semiHidden="0" w:uiPriority="71" w:unhideWhenUsed="0"/>
-    <w:lsdException w:name="Colorful List" w:semiHidden="0" w:uiPriority="72" w:unhideWhenUsed="0"/>
-    <w:lsdException w:name="Colorful Grid" w:semiHidden="0" w:uiPriority="73" w:unhideWhenUsed="0"/>
-    <w:lsdException w:name="Light Shading Accent 1" w:semiHidden="0" w:uiPriority="60" w:unhideWhenUsed="0"/>
-    <w:lsdException w:name="Light List Accent 1" w:semiHidden="0" w:uiPriority="61" w:unhideWhenUsed="0"/>
-    <w:lsdException w:name="Light Grid Accent 1" w:semiHidden="0" w:uiPriority="62" w:unhideWhenUsed="0"/>
-    <w:lsdException w:name="Medium Shading 1 Accent 1" w:semiHidden="0" w:uiPriority="63" w:unhideWhenUsed="0"/>
-    <w:lsdException w:name="Medium Shading 2 Accent 1" w:semiHidden="0" w:uiPriority="64" w:unhideWhenUsed="0"/>
-    <w:lsdException w:name="Medium List 1 Accent 1" w:semiHidden="0" w:uiPriority="65" w:unhideWhenUsed="0"/>
-    <w:lsdException w:name="Revision" w:unhideWhenUsed="0"/>
-    <w:lsdException w:name="List Paragraph" w:semiHidden="0" w:uiPriority="34" w:unhideWhenUsed="0" w:qFormat="1"/>
-    <w:lsdException w:name="Quote" w:semiHidden="0" w:uiPriority="29" w:unhideWhenUsed="0" w:qFormat="1"/>
-    <w:lsdException w:name="Intense Quote" w:semiHidden="0" w:uiPriority="30" w:unhideWhenUsed="0" w:qFormat="1"/>
-    <w:lsdException w:name="Medium List 2 Accent 1" w:semiHidden="0" w:uiPriority="66" w:unhideWhenUsed="0"/>
-    <w:lsdException w:name="Medium Grid 1 Accent 1" w:semiHidden="0" w:uiPriority="67" w:unhideWhenUsed="0"/>
-    <w:lsdException w:name="Medium Grid 2 Accent 1" w:semiHidden="0" w:uiPriority="68" w:unhideWhenUsed="0"/>
-    <w:lsdException w:name="Medium Grid 3 Accent 1" w:semiHidden="0" w:uiPriority="69" w:unhideWhenUsed="0"/>
-    <w:lsdException w:name="Dark List Accent 1" w:semiHidden="0" w:uiPriority="70" w:unhideWhenUsed="0"/>
-    <w:lsdException w:name="Colorful Shading Accent 1" w:semiHidden="0" w:uiPriority="71" w:unhideWhenUsed="0"/>
-    <w:lsdException w:name="Colorful List Accent 1" w:semiHidden="0" w:uiPriority="72" w:unhideWhenUsed="0"/>
-    <w:lsdException w:name="Colorful Grid Accent 1" w:semiHidden="0" w:uiPriority="73" w:unhideWhenUsed="0"/>
-    <w:lsdException w:name="Light Shading Accent 2" w:semiHidden="0" w:uiPriority="60" w:unhideWhenUsed="0"/>
-    <w:lsdException w:name="Light List Accent 2" w:semiHidden="0" w:uiPriority="61" w:unhideWhenUsed="0"/>
-    <w:lsdException w:name="Light Grid Accent 2" w:semiHidden="0" w:uiPriority="62" w:unhideWhenUsed="0"/>
-    <w:lsdException w:name="Medium Shading 1 Accent 2" w:semiHidden="0" w:uiPriority="63" w:unhideWhenUsed="0"/>
-    <w:lsdException w:name="Medium Shading 2 Accent 2" w:semiHidden="0" w:uiPriority="64" w:unhideWhenUsed="0"/>
-    <w:lsdException w:name="Medium List 1 Accent 2" w:semiHidden="0" w:uiPriority="65" w:unhideWhenUsed="0"/>
-    <w:lsdException w:name="Medium List 2 Accent 2" w:semiHidden="0" w:uiPriority="66" w:unhideWhenUsed="0"/>
-    <w:lsdException w:name="Medium Grid 1 Accent 2" w:semiHidden="0" w:uiPriority="67" w:unhideWhenUsed="0"/>
-    <w:lsdException w:name="Medium Grid 2 Accent 2" w:semiHidden="0" w:uiPriority="68" w:unhideWhenUsed="0"/>
-    <w:lsdException w:name="Medium Grid 3 Accent 2" w:semiHidden="0" w:uiPriority="69" w:unhideWhenUsed="0"/>
-    <w:lsdException w:name="Dark List Accent 2" w:semiHidden="0" w:uiPriority="70" w:unhideWhenUsed="0"/>
-    <w:lsdException w:name="Colorful Shading Accent 2" w:semiHidden="0" w:uiPriority="71" w:unhideWhenUsed="0"/>
-    <w:lsdException w:name="Colorful List Accent 2" w:semiHidden="0" w:uiPriority="72" w:unhideWhenUsed="0"/>
-    <w:lsdException w:name="Colorful Grid Accent 2" w:semiHidden="0" w:uiPriority="73" w:unhideWhenUsed="0"/>
-    <w:lsdException w:name="Light Shading Accent 3" w:semiHidden="0" w:uiPriority="60" w:unhideWhenUsed="0"/>
-    <w:lsdException w:name="Light List Accent 3" w:semiHidden="0" w:uiPriority="61" w:unhideWhenUsed="0"/>
-    <w:lsdException w:name="Light Grid Accent 3" w:semiHidden="0" w:uiPriority="62" w:unhideWhenUsed="0"/>
-    <w:lsdException w:name="Medium Shading 1 Accent 3" w:semiHidden="0" w:uiPriority="63" w:unhideWhenUsed="0"/>
-    <w:lsdException w:name="Medium Shading 2 Accent 3" w:semiHidden="0" w:uiPriority="64" w:unhideWhenUsed="0"/>
-    <w:lsdException w:name="Medium List 1 Accent 3" w:semiHidden="0" w:uiPriority="65" w:unhideWhenUsed="0"/>
-    <w:lsdException w:name="Medium List 2 Accent 3" w:semiHidden="0" w:uiPriority="66" w:unhideWhenUsed="0"/>
-    <w:lsdException w:name="Medium Grid 1 Accent 3" w:semiHidden="0" w:uiPriority="67" w:unhideWhenUsed="0"/>
-    <w:lsdException w:name="Medium Grid 2 Accent 3" w:semiHidden="0" w:uiPriority="68" w:unhideWhenUsed="0"/>
-    <w:lsdException w:name="Medium Grid 3 Accent 3" w:semiHidden="0" w:uiPriority="69" w:unhideWhenUsed="0"/>
-    <w:lsdException w:name="Dark List Accent 3" w:semiHidden="0" w:uiPriority="70" w:unhideWhenUsed="0"/>
-    <w:lsdException w:name="Colorful Shading Accent 3" w:semiHidden="0" w:uiPriority="71" w:unhideWhenUsed="0"/>
-    <w:lsdException w:name="Colorful List Accent 3" w:semiHidden="0" w:uiPriority="72" w:unhideWhenUsed="0"/>
-    <w:lsdException w:name="Colorful Grid Accent 3" w:semiHidden="0" w:uiPriority="73" w:unhideWhenUsed="0"/>
-    <w:lsdException w:name="Light Shading Accent 4" w:semiHidden="0" w:uiPriority="60" w:unhideWhenUsed="0"/>
-    <w:lsdException w:name="Light List Accent 4" w:semiHidden="0" w:uiPriority="61" w:unhideWhenUsed="0"/>
-    <w:lsdException w:name="Light Grid Accent 4" w:semiHidden="0" w:uiPriority="62" w:unhideWhenUsed="0"/>
-    <w:lsdException w:name="Medium Shading 1 Accent 4" w:semiHidden="0" w:uiPriority="63" w:unhideWhenUsed="0"/>
-    <w:lsdException w:name="Medium Shading 2 Accent 4" w:semiHidden="0" w:uiPriority="64" w:unhideWhenUsed="0"/>
-    <w:lsdException w:name="Medium List 1 Accent 4" w:semiHidden="0" w:uiPriority="65" w:unhideWhenUsed="0"/>
-    <w:lsdException w:name="Medium List 2 Accent 4" w:semiHidden="0" w:uiPriority="66" w:unhideWhenUsed="0"/>
-    <w:lsdException w:name="Medium Grid 1 Accent 4" w:semiHidden="0" w:uiPriority="67" w:unhideWhenUsed="0"/>
-    <w:lsdException w:name="Medium Grid 2 Accent 4" w:semiHidden="0" w:uiPriority="68" w:unhideWhenUsed="0"/>
-    <w:lsdException w:name="Medium Grid 3 Accent 4" w:semiHidden="0" w:uiPriority="69" w:unhideWhenUsed="0"/>
-    <w:lsdException w:name="Dark List Accent 4" w:semiHidden="0" w:uiPriority="70" w:unhideWhenUsed="0"/>
-    <w:lsdException w:name="Colorful Shading Accent 4" w:semiHidden="0" w:uiPriority="71" w:unhideWhenUsed="0"/>
-    <w:lsdException w:name="Colorful List Accent 4" w:semiHidden="0" w:uiPriority="72" w:unhideWhenUsed="0"/>
-    <w:lsdException w:name="Colorful Grid Accent 4" w:semiHidden="0" w:uiPriority="73" w:unhideWhenUsed="0"/>
-    <w:lsdException w:name="Light Shading Accent 5" w:semiHidden="0" w:uiPriority="60" w:unhideWhenUsed="0"/>
-    <w:lsdException w:name="Light List Accent 5" w:semiHidden="0" w:uiPriority="61" w:unhideWhenUsed="0"/>
-    <w:lsdException w:name="Light Grid Accent 5" w:semiHidden="0" w:uiPriority="62" w:unhideWhenUsed="0"/>
-    <w:lsdException w:name="Medium Shading 1 Accent 5" w:semiHidden="0" w:uiPriority="63" w:unhideWhenUsed="0"/>
-    <w:lsdException w:name="Medium Shading 2 Accent 5" w:semiHidden="0" w:uiPriority="64" w:unhideWhenUsed="0"/>
-    <w:lsdException w:name="Medium List 1 Accent 5" w:semiHidden="0" w:uiPriority="65" w:unhideWhenUsed="0"/>
-    <w:lsdException w:name="Medium List 2 Accent 5" w:semiHidden="0" w:uiPriority="66" w:unhideWhenUsed="0"/>
-    <w:lsdException w:name="Medium Grid 1 Accent 5" w:semiHidden="0" w:uiPriority="67" w:unhideWhenUsed="0"/>
-    <w:lsdException w:name="Medium Grid 2 Accent 5" w:semiHidden="0" w:uiPriority="68" w:unhideWhenUsed="0"/>
-    <w:lsdException w:name="Medium Grid 3 Accent 5" w:semiHidden="0" w:uiPriority="69" w:unhideWhenUsed="0"/>
-    <w:lsdException w:name="Dark List Accent 5" w:semiHidden="0" w:uiPriority="70" w:unhideWhenUsed="0"/>
-    <w:lsdException w:name="Colorful Shading Accent 5" w:semiHidden="0" w:uiPriority="71" w:unhideWhenUsed="0"/>
-    <w:lsdException w:name="Colorful List Accent 5" w:semiHidden="0" w:uiPriority="72" w:unhideWhenUsed="0"/>
-    <w:lsdException w:name="Colorful Grid Accent 5" w:semiHidden="0" w:uiPriority="73" w:unhideWhenUsed="0"/>
-    <w:lsdException w:name="Light Shading Accent 6" w:semiHidden="0" w:uiPriority="60" w:unhideWhenUsed="0"/>
-    <w:lsdException w:name="Light List Accent 6" w:semiHidden="0" w:uiPriority="61" w:unhideWhenUsed="0"/>
-    <w:lsdException w:name="Light Grid Accent 6" w:semiHidden="0" w:uiPriority="62" w:unhideWhenUsed="0"/>
-    <w:lsdException w:name="Medium Shading 1 Accent 6" w:semiHidden="0" w:uiPriority="63" w:unhideWhenUsed="0"/>
-    <w:lsdException w:name="Medium Shading 2 Accent 6" w:semiHidden="0" w:uiPriority="64" w:unhideWhenUsed="0"/>
-    <w:lsdException w:name="Medium List 1 Accent 6" w:semiHidden="0" w:uiPriority="65" w:unhideWhenUsed="0"/>
-    <w:lsdException w:name="Medium List 2 Accent 6" w:semiHidden="0" w:uiPriority="66" w:unhideWhenUsed="0"/>
-    <w:lsdException w:name="Medium Grid 1 Accent 6" w:semiHidden="0" w:uiPriority="67" w:unhideWhenUsed="0"/>
-    <w:lsdException w:name="Medium Grid 2 Accent 6" w:semiHidden="0" w:uiPriority="68" w:unhideWhenUsed="0"/>
-    <w:lsdException w:name="Medium Grid 3 Accent 6" w:semiHidden="0" w:uiPriority="69" w:unhideWhenUsed="0"/>
-    <w:lsdException w:name="Dark List Accent 6" w:semiHidden="0" w:uiPriority="70" w:unhideWhenUsed="0"/>
-    <w:lsdException w:name="Colorful Shading Accent 6" w:semiHidden="0" w:uiPriority="71" w:unhideWhenUsed="0"/>
-    <w:lsdException w:name="Colorful List Accent 6" w:semiHidden="0" w:uiPriority="72" w:unhideWhenUsed="0"/>
-    <w:lsdException w:name="Colorful Grid Accent 6" w:semiHidden="0" w:uiPriority="73" w:unhideWhenUsed="0"/>
-    <w:lsdException w:name="Subtle Emphasis" w:semiHidden="0" w:uiPriority="19" w:unhideWhenUsed="0" w:qFormat="1"/>
-    <w:lsdException w:name="Intense Emphasis" w:semiHidden="0" w:uiPriority="21" w:unhideWhenUsed="0" w:qFormat="1"/>
-    <w:lsdException w:name="Subtle Reference" w:semiHidden="0" w:uiPriority="31" w:unhideWhenUsed="0" w:qFormat="1"/>
-    <w:lsdException w:name="Intense Reference" w:semiHidden="0" w:uiPriority="32" w:unhideWhenUsed="0" w:qFormat="1"/>
-    <w:lsdException w:name="Book Title" w:semiHidden="0" w:uiPriority="33" w:unhideWhenUsed="0" w:qFormat="1"/>
-    <w:lsdException w:name="Bibliography" w:uiPriority="37"/>
-    <w:lsdException w:name="TOC Heading" w:uiPriority="39" w:qFormat="1"/>
-  </w:latentStyles>
-  <w:style w:type="paragraph" w:default="1" w:styleId="Normal">
-    <w:name w:val="Normal"/>
-    <w:qFormat/>
-  </w:style>
-  <w:style w:type="character" w:default="1" w:styleId="DefaultParagraphFont">
-    <w:name w:val="Default Paragraph Font"/>
-    <w:uiPriority w:val="1"/>
-    <w:semiHidden/>
-    <w:unhideWhenUsed/>
-  </w:style>
-  <w:style w:type="table" w:default="1" w:styleId="TableNormal">
-    <w:name w:val="Normal Table"/>
-    <w:uiPriority w:val="99"/>
-    <w:semiHidden/>
-    <w:unhideWhenUsed/>
-    <w:tblPr>
-      <w:tblInd w:w="0" w:type="dxa"/>
-      <w:tblCellMar>
-        <w:top w:w="0" w:type="dxa"/>
-        <w:left w:w="108" w:type="dxa"/>
-        <w:bottom w:w="0" w:type="dxa"/>
-        <w:right w:w="108" w:type="dxa"/>
-      </w:tblCellMar>
-    </w:tblPr>
-  </w:style>
-  <w:style w:type="numbering" w:default="1" w:styleId="NoList">
-    <w:name w:val="No List"/>
-    <w:uiPriority w:val="99"/>
-    <w:semiHidden/>
-    <w:unhideWhenUsed/>
   </w:style>
 </w:styles>
 </file>

--- a/notes/Learn_Puzzles.docx
+++ b/notes/Learn_Puzzles.docx
@@ -1,6 +1,6 @@
 
 <file path=word/document.xml><?xml version="1.0" encoding="utf-8"?>
-<w:document xmlns:wpc="http://schemas.microsoft.com/office/word/2010/wordprocessingCanvas" xmlns:mc="http://schemas.openxmlformats.org/markup-compatibility/2006" xmlns:o="urn:schemas-microsoft-com:office:office" xmlns:r="http://schemas.openxmlformats.org/officeDocument/2006/relationships" xmlns:m="http://schemas.openxmlformats.org/officeDocument/2006/math" xmlns:v="urn:schemas-microsoft-com:vml" xmlns:wp14="http://schemas.microsoft.com/office/word/2010/wordprocessingDrawing" xmlns:wp="http://schemas.openxmlformats.org/drawingml/2006/wordprocessingDrawing" xmlns:w10="urn:schemas-microsoft-com:office:word" xmlns:w="http://schemas.openxmlformats.org/wordprocessingml/2006/main" xmlns:w14="http://schemas.microsoft.com/office/word/2010/wordml" xmlns:wpg="http://schemas.microsoft.com/office/word/2010/wordprocessingGroup" xmlns:wpi="http://schemas.microsoft.com/office/word/2010/wordprocessingInk" xmlns:wne="http://schemas.microsoft.com/office/word/2006/wordml" xmlns:wps="http://schemas.microsoft.com/office/word/2010/wordprocessingShape" mc:Ignorable="w14 wp14">
+<w:document xmlns:wpc="http://schemas.microsoft.com/office/word/2010/wordprocessingCanvas" xmlns:mc="http://schemas.openxmlformats.org/markup-compatibility/2006" xmlns:o="urn:schemas-microsoft-com:office:office" xmlns:r="http://schemas.openxmlformats.org/officeDocument/2006/relationships" xmlns:m="http://schemas.openxmlformats.org/officeDocument/2006/math" xmlns:v="urn:schemas-microsoft-com:vml" xmlns:wp14="http://schemas.microsoft.com/office/word/2010/wordprocessingDrawing" xmlns:wp="http://schemas.openxmlformats.org/drawingml/2006/wordprocessingDrawing" xmlns:w10="urn:schemas-microsoft-com:office:word" xmlns:w="http://schemas.openxmlformats.org/wordprocessingml/2006/main" xmlns:w14="http://schemas.microsoft.com/office/word/2010/wordml" xmlns:w15="http://schemas.microsoft.com/office/word/2012/wordml" xmlns:wpg="http://schemas.microsoft.com/office/word/2010/wordprocessingGroup" xmlns:wpi="http://schemas.microsoft.com/office/word/2010/wordprocessingInk" xmlns:wne="http://schemas.microsoft.com/office/word/2006/wordml" xmlns:wps="http://schemas.microsoft.com/office/word/2010/wordprocessingShape" mc:Ignorable="w14 w15 wp14">
   <w:background w:color="FFFFFF"/>
   <w:body>
     <w:p>
@@ -55,85 +55,85 @@
     <w:p>
       <w:pPr>
         <w:rPr>
-          <w:rFonts w:ascii="Courier 10 Pitch" w:eastAsia="Arial Unicode MS" w:hAnsi="Courier 10 Pitch" w:cs="Arial Unicode MS" w:hint="eastAsia"/>
-          <w:sz w:val="20"/>
-          <w:szCs w:val="20"/>
-        </w:rPr>
-      </w:pPr>
-      <w:r>
-        <w:rPr>
           <w:rFonts w:ascii="Courier 10 Pitch" w:eastAsia="Arial Unicode MS" w:hAnsi="Courier 10 Pitch" w:cs="Arial Unicode MS"/>
           <w:sz w:val="20"/>
           <w:szCs w:val="20"/>
         </w:rPr>
+      </w:pPr>
+      <w:r>
+        <w:rPr>
+          <w:rFonts w:ascii="Courier 10 Pitch" w:eastAsia="Arial Unicode MS" w:hAnsi="Courier 10 Pitch" w:cs="Arial Unicode MS"/>
+          <w:sz w:val="20"/>
+          <w:szCs w:val="20"/>
+        </w:rPr>
         <w:t xml:space="preserve">5, 10 ←------------------------------------------&gt; 1, 2                        </w:t>
       </w:r>
     </w:p>
     <w:p>
       <w:pPr>
         <w:rPr>
-          <w:rFonts w:ascii="Courier 10 Pitch" w:eastAsia="Arial Unicode MS" w:hAnsi="Courier 10 Pitch" w:cs="Arial Unicode MS" w:hint="eastAsia"/>
-          <w:sz w:val="20"/>
-          <w:szCs w:val="20"/>
-        </w:rPr>
-      </w:pPr>
-      <w:r>
-        <w:rPr>
           <w:rFonts w:ascii="Courier 10 Pitch" w:eastAsia="Arial Unicode MS" w:hAnsi="Courier 10 Pitch" w:cs="Arial Unicode MS"/>
           <w:sz w:val="20"/>
           <w:szCs w:val="20"/>
         </w:rPr>
+      </w:pPr>
+      <w:r>
+        <w:rPr>
+          <w:rFonts w:ascii="Courier 10 Pitch" w:eastAsia="Arial Unicode MS" w:hAnsi="Courier 10 Pitch" w:cs="Arial Unicode MS"/>
+          <w:sz w:val="20"/>
+          <w:szCs w:val="20"/>
+        </w:rPr>
         <w:t>1, 5, 10 ←---------------------------------------&gt; 2                    +3</w:t>
       </w:r>
     </w:p>
     <w:p>
       <w:pPr>
         <w:rPr>
-          <w:rFonts w:ascii="Courier 10 Pitch" w:eastAsia="Arial Unicode MS" w:hAnsi="Courier 10 Pitch" w:cs="Arial Unicode MS" w:hint="eastAsia"/>
-          <w:sz w:val="20"/>
-          <w:szCs w:val="20"/>
-        </w:rPr>
-      </w:pPr>
-      <w:r>
-        <w:rPr>
           <w:rFonts w:ascii="Courier 10 Pitch" w:eastAsia="Arial Unicode MS" w:hAnsi="Courier 10 Pitch" w:cs="Arial Unicode MS"/>
           <w:sz w:val="20"/>
           <w:szCs w:val="20"/>
         </w:rPr>
+      </w:pPr>
+      <w:r>
+        <w:rPr>
+          <w:rFonts w:ascii="Courier 10 Pitch" w:eastAsia="Arial Unicode MS" w:hAnsi="Courier 10 Pitch" w:cs="Arial Unicode MS"/>
+          <w:sz w:val="20"/>
+          <w:szCs w:val="20"/>
+        </w:rPr>
         <w:t>1    ←----------------------------------------------&gt;5, 10, 2         +10</w:t>
       </w:r>
     </w:p>
     <w:p>
       <w:pPr>
         <w:rPr>
-          <w:rFonts w:ascii="Courier 10 Pitch" w:eastAsia="Arial Unicode MS" w:hAnsi="Courier 10 Pitch" w:cs="Arial Unicode MS" w:hint="eastAsia"/>
-          <w:sz w:val="20"/>
-          <w:szCs w:val="20"/>
-        </w:rPr>
-      </w:pPr>
-      <w:r>
-        <w:rPr>
           <w:rFonts w:ascii="Courier 10 Pitch" w:eastAsia="Arial Unicode MS" w:hAnsi="Courier 10 Pitch" w:cs="Arial Unicode MS"/>
           <w:sz w:val="20"/>
           <w:szCs w:val="20"/>
         </w:rPr>
+      </w:pPr>
+      <w:r>
+        <w:rPr>
+          <w:rFonts w:ascii="Courier 10 Pitch" w:eastAsia="Arial Unicode MS" w:hAnsi="Courier 10 Pitch" w:cs="Arial Unicode MS"/>
+          <w:sz w:val="20"/>
+          <w:szCs w:val="20"/>
+        </w:rPr>
         <w:t>1, 2 ←----------------------------------------------&gt;                     +2</w:t>
       </w:r>
     </w:p>
     <w:p>
       <w:pPr>
         <w:rPr>
-          <w:rFonts w:ascii="Courier 10 Pitch" w:eastAsia="Arial Unicode MS" w:hAnsi="Courier 10 Pitch" w:cs="Arial Unicode MS" w:hint="eastAsia"/>
-          <w:sz w:val="20"/>
-          <w:szCs w:val="20"/>
-        </w:rPr>
-      </w:pPr>
-      <w:r>
-        <w:rPr>
           <w:rFonts w:ascii="Courier 10 Pitch" w:eastAsia="Arial Unicode MS" w:hAnsi="Courier 10 Pitch" w:cs="Arial Unicode MS"/>
           <w:sz w:val="20"/>
           <w:szCs w:val="20"/>
         </w:rPr>
+      </w:pPr>
+      <w:r>
+        <w:rPr>
+          <w:rFonts w:ascii="Courier 10 Pitch" w:eastAsia="Arial Unicode MS" w:hAnsi="Courier 10 Pitch" w:cs="Arial Unicode MS"/>
+          <w:sz w:val="20"/>
+          <w:szCs w:val="20"/>
+        </w:rPr>
         <w:t>XX ←------------------------------------------------&gt; 1, 2            +2</w:t>
       </w:r>
     </w:p>
@@ -327,7 +327,6 @@
           <w:szCs w:val="20"/>
         </w:rPr>
       </w:pPr>
-      <w:proofErr w:type="gramStart"/>
       <w:r>
         <w:rPr>
           <w:rFonts w:ascii="Courier 10 Pitch" w:hAnsi="Courier 10 Pitch"/>
@@ -352,16 +351,7 @@
           <w:sz w:val="20"/>
           <w:szCs w:val="20"/>
         </w:rPr>
-        <w:t xml:space="preserve"> will be happy to accept one coin.</w:t>
-      </w:r>
-      <w:proofErr w:type="gramEnd"/>
-      <w:r>
-        <w:rPr>
-          <w:rFonts w:ascii="Courier 10 Pitch" w:hAnsi="Courier 10 Pitch"/>
-          <w:sz w:val="20"/>
-          <w:szCs w:val="20"/>
-        </w:rPr>
-        <w:t xml:space="preserve"> If C, D, E left, D wants to overthrow C, so he won't accept. C will give 1 coin to E and win. If B, C, D, E left. B will give one coin to E and will win. Taking these into consideration, if A, B, C, D, E left B won't </w:t>
+        <w:t xml:space="preserve"> will be happy to accept one coin. If C, D, E left, D wants to overthrow C, so he won't accept. C will give 1 coin to E and win. If B, C, D, E left. B will give one coin to E and will win. Taking these into consideration, if A, B, C, D, E left B won't </w:t>
       </w:r>
       <w:proofErr w:type="spellStart"/>
       <w:r>
@@ -478,25 +468,7 @@
           <w:sz w:val="20"/>
           <w:szCs w:val="20"/>
         </w:rPr>
-        <w:t xml:space="preserve"> worth Re. 1/- piece and 3 wrappers fetch him 1 </w:t>
-      </w:r>
-      <w:proofErr w:type="gramStart"/>
-      <w:r>
-        <w:rPr>
-          <w:rFonts w:ascii="Courier 10 Pitch" w:hAnsi="Courier 10 Pitch"/>
-          <w:sz w:val="20"/>
-          <w:szCs w:val="20"/>
-        </w:rPr>
-        <w:t>chocolates</w:t>
-      </w:r>
-      <w:proofErr w:type="gramEnd"/>
-      <w:r>
-        <w:rPr>
-          <w:rFonts w:ascii="Courier 10 Pitch" w:hAnsi="Courier 10 Pitch"/>
-          <w:sz w:val="20"/>
-          <w:szCs w:val="20"/>
-        </w:rPr>
-        <w:t xml:space="preserve">. How many </w:t>
+        <w:t xml:space="preserve"> worth Re. 1/- piece and 3 wrappers fetch him 1 chocolates. How many </w:t>
       </w:r>
       <w:proofErr w:type="spellStart"/>
       <w:r>
@@ -1090,25 +1062,7 @@
           <w:sz w:val="20"/>
           <w:szCs w:val="20"/>
         </w:rPr>
-        <w:t xml:space="preserve"> of multiplication, </w:t>
-      </w:r>
-      <w:proofErr w:type="gramStart"/>
-      <w:r>
-        <w:rPr>
-          <w:rFonts w:ascii="Courier 10 Pitch" w:hAnsi="Courier 10 Pitch"/>
-          <w:sz w:val="20"/>
-          <w:szCs w:val="20"/>
-        </w:rPr>
-        <w:t>then</w:t>
-      </w:r>
-      <w:proofErr w:type="gramEnd"/>
-      <w:r>
-        <w:rPr>
-          <w:rFonts w:ascii="Courier 10 Pitch" w:hAnsi="Courier 10 Pitch"/>
-          <w:sz w:val="20"/>
-          <w:szCs w:val="20"/>
-        </w:rPr>
-        <w:t xml:space="preserve"> find the sum</w:t>
+        <w:t xml:space="preserve"> of multiplication, then find the sum</w:t>
       </w:r>
       <w:r>
         <w:rPr>
@@ -1244,1321 +1198,1185 @@
           <w:sz w:val="20"/>
           <w:szCs w:val="20"/>
         </w:rPr>
-        <w:t xml:space="preserve">Measure 9 </w:t>
+        <w:t>Measure 9 mins with 7 and 4 mins hourglasses.</w:t>
+      </w:r>
+    </w:p>
+    <w:p>
+      <w:pPr>
+        <w:rPr>
+          <w:rFonts w:ascii="Courier 10 Pitch" w:hAnsi="Courier 10 Pitch"/>
+          <w:sz w:val="20"/>
+          <w:szCs w:val="20"/>
+        </w:rPr>
+      </w:pPr>
+      <w:r>
+        <w:rPr>
+          <w:rFonts w:ascii="Courier 10 Pitch" w:hAnsi="Courier 10 Pitch"/>
+          <w:sz w:val="20"/>
+          <w:szCs w:val="20"/>
+        </w:rPr>
+        <w:t>Start with both</w:t>
+      </w:r>
+    </w:p>
+    <w:p>
+      <w:pPr>
+        <w:rPr>
+          <w:rFonts w:ascii="Courier 10 Pitch" w:hAnsi="Courier 10 Pitch"/>
+          <w:sz w:val="20"/>
+          <w:szCs w:val="20"/>
+        </w:rPr>
+      </w:pPr>
+      <w:r>
+        <w:rPr>
+          <w:rFonts w:ascii="Courier 10 Pitch" w:hAnsi="Courier 10 Pitch"/>
+          <w:sz w:val="20"/>
+          <w:szCs w:val="20"/>
+        </w:rPr>
+        <w:t>After 4 mins 4 mins is full and 3 mins left in 2nd hour glass +4</w:t>
+      </w:r>
+    </w:p>
+    <w:p>
+      <w:pPr>
+        <w:rPr>
+          <w:rFonts w:ascii="Courier 10 Pitch" w:hAnsi="Courier 10 Pitch"/>
+          <w:sz w:val="20"/>
+          <w:szCs w:val="20"/>
+        </w:rPr>
+      </w:pPr>
+      <w:r>
+        <w:rPr>
+          <w:rFonts w:ascii="Courier 10 Pitch" w:hAnsi="Courier 10 Pitch"/>
+          <w:sz w:val="20"/>
+          <w:szCs w:val="20"/>
+        </w:rPr>
+        <w:t xml:space="preserve">Flip the 4th one, after 3 mins 1 min left in 4th one and 7th one is </w:t>
+      </w:r>
+      <w:proofErr w:type="gramStart"/>
+      <w:r>
+        <w:rPr>
+          <w:rFonts w:ascii="Courier 10 Pitch" w:hAnsi="Courier 10 Pitch"/>
+          <w:sz w:val="20"/>
+          <w:szCs w:val="20"/>
+        </w:rPr>
+        <w:t>full  +</w:t>
+      </w:r>
+      <w:proofErr w:type="gramEnd"/>
+      <w:r>
+        <w:rPr>
+          <w:rFonts w:ascii="Courier 10 Pitch" w:hAnsi="Courier 10 Pitch"/>
+          <w:sz w:val="20"/>
+          <w:szCs w:val="20"/>
+        </w:rPr>
+        <w:t>3</w:t>
+      </w:r>
+    </w:p>
+    <w:p>
+      <w:pPr>
+        <w:rPr>
+          <w:rFonts w:ascii="Courier 10 Pitch" w:hAnsi="Courier 10 Pitch"/>
+          <w:sz w:val="20"/>
+          <w:szCs w:val="20"/>
+        </w:rPr>
+      </w:pPr>
+      <w:r>
+        <w:rPr>
+          <w:rFonts w:ascii="Courier 10 Pitch" w:hAnsi="Courier 10 Pitch"/>
+          <w:sz w:val="20"/>
+          <w:szCs w:val="20"/>
+        </w:rPr>
+        <w:t>As soon as 7th one is full, flip it till 4th one is completed. Now 4th one is full and 7th one has 6 min left +1</w:t>
+      </w:r>
+    </w:p>
+    <w:p>
+      <w:pPr>
+        <w:rPr>
+          <w:rFonts w:ascii="Courier 10 Pitch" w:hAnsi="Courier 10 Pitch"/>
+          <w:sz w:val="20"/>
+          <w:szCs w:val="20"/>
+        </w:rPr>
+      </w:pPr>
+      <w:r>
+        <w:rPr>
+          <w:rFonts w:ascii="Courier 10 Pitch" w:hAnsi="Courier 10 Pitch"/>
+          <w:sz w:val="20"/>
+          <w:szCs w:val="20"/>
+        </w:rPr>
+        <w:t>Flip 7th one again till it is full +1</w:t>
+      </w:r>
+    </w:p>
+    <w:p>
+      <w:pPr>
+        <w:rPr>
+          <w:rFonts w:ascii="Courier 10 Pitch" w:hAnsi="Courier 10 Pitch"/>
+          <w:sz w:val="20"/>
+          <w:szCs w:val="20"/>
+        </w:rPr>
+      </w:pPr>
+      <w:r>
+        <w:rPr>
+          <w:rFonts w:ascii="Courier 10 Pitch" w:hAnsi="Courier 10 Pitch"/>
+          <w:sz w:val="20"/>
+          <w:szCs w:val="20"/>
+        </w:rPr>
+        <w:t>+4+3+1+1 = 9 mins</w:t>
+      </w:r>
+    </w:p>
+    <w:p>
+      <w:pPr>
+        <w:rPr>
+          <w:rFonts w:ascii="Courier 10 Pitch" w:hAnsi="Courier 10 Pitch"/>
+          <w:sz w:val="20"/>
+          <w:szCs w:val="20"/>
+        </w:rPr>
+      </w:pPr>
+    </w:p>
+    <w:p>
+      <w:pPr>
+        <w:rPr>
+          <w:rFonts w:ascii="Courier 10 Pitch" w:hAnsi="Courier 10 Pitch"/>
+          <w:b/>
+          <w:color w:val="FF0000"/>
+          <w:sz w:val="20"/>
+          <w:szCs w:val="20"/>
+        </w:rPr>
+      </w:pPr>
+      <w:r>
+        <w:rPr>
+          <w:rFonts w:ascii="Courier 10 Pitch" w:hAnsi="Courier 10 Pitch"/>
+          <w:b/>
+          <w:color w:val="FF0000"/>
+          <w:sz w:val="20"/>
+          <w:szCs w:val="20"/>
+        </w:rPr>
+        <w:t>Black and White Hat</w:t>
+      </w:r>
+    </w:p>
+    <w:p>
+      <w:pPr>
+        <w:rPr>
+          <w:rFonts w:ascii="Courier 10 Pitch" w:hAnsi="Courier 10 Pitch"/>
+          <w:sz w:val="20"/>
+          <w:szCs w:val="20"/>
+        </w:rPr>
+      </w:pPr>
+      <w:r>
+        <w:rPr>
+          <w:rFonts w:ascii="Courier 10 Pitch" w:hAnsi="Courier 10 Pitch"/>
+          <w:sz w:val="20"/>
+          <w:szCs w:val="20"/>
+        </w:rPr>
+        <w:t xml:space="preserve">W || X Y Z   if both Y and Z have diff. </w:t>
       </w:r>
       <w:proofErr w:type="spellStart"/>
       <w:r>
         <w:rPr>
           <w:rFonts w:ascii="Courier 10 Pitch" w:hAnsi="Courier 10 Pitch"/>
-          <w:color w:val="FF0000"/>
-          <w:sz w:val="20"/>
-          <w:szCs w:val="20"/>
-        </w:rPr>
-        <w:t>mins</w:t>
+          <w:sz w:val="20"/>
+          <w:szCs w:val="20"/>
+        </w:rPr>
+        <w:t>colors</w:t>
       </w:r>
       <w:proofErr w:type="spellEnd"/>
       <w:r>
         <w:rPr>
           <w:rFonts w:ascii="Courier 10 Pitch" w:hAnsi="Courier 10 Pitch"/>
-          <w:color w:val="FF0000"/>
-          <w:sz w:val="20"/>
-          <w:szCs w:val="20"/>
-        </w:rPr>
-        <w:t xml:space="preserve"> with 7 and 4 </w:t>
+          <w:sz w:val="20"/>
+          <w:szCs w:val="20"/>
+        </w:rPr>
+        <w:t xml:space="preserve"> then X will be silent and Y will deduce his hat to get himself and all other prisoners free.</w:t>
+      </w:r>
+    </w:p>
+    <w:p>
+      <w:pPr>
+        <w:rPr>
+          <w:rFonts w:ascii="Courier 10 Pitch" w:hAnsi="Courier 10 Pitch"/>
+          <w:sz w:val="20"/>
+          <w:szCs w:val="20"/>
+        </w:rPr>
+      </w:pPr>
+    </w:p>
+    <w:p>
+      <w:pPr>
+        <w:rPr>
+          <w:rFonts w:ascii="Courier 10 Pitch" w:hAnsi="Courier 10 Pitch"/>
+          <w:b/>
+          <w:color w:val="FF0000"/>
+          <w:sz w:val="20"/>
+          <w:szCs w:val="20"/>
+        </w:rPr>
+      </w:pPr>
+      <w:r>
+        <w:rPr>
+          <w:rFonts w:ascii="Courier 10 Pitch" w:hAnsi="Courier 10 Pitch"/>
+          <w:b/>
+          <w:color w:val="FF0000"/>
+          <w:sz w:val="20"/>
+          <w:szCs w:val="20"/>
+        </w:rPr>
+        <w:t xml:space="preserve">Puzzle 30 | (Last Palindrome Date </w:t>
+      </w:r>
+      <w:proofErr w:type="gramStart"/>
+      <w:r>
+        <w:rPr>
+          <w:rFonts w:ascii="Courier 10 Pitch" w:hAnsi="Courier 10 Pitch"/>
+          <w:b/>
+          <w:color w:val="FF0000"/>
+          <w:sz w:val="20"/>
+          <w:szCs w:val="20"/>
+        </w:rPr>
+        <w:t>Before</w:t>
+      </w:r>
+      <w:proofErr w:type="gramEnd"/>
+      <w:r>
+        <w:rPr>
+          <w:rFonts w:ascii="Courier 10 Pitch" w:hAnsi="Courier 10 Pitch"/>
+          <w:b/>
+          <w:color w:val="FF0000"/>
+          <w:sz w:val="20"/>
+          <w:szCs w:val="20"/>
+        </w:rPr>
+        <w:t xml:space="preserve"> 10/02/2001)</w:t>
+      </w:r>
+    </w:p>
+    <w:p>
+      <w:pPr>
+        <w:rPr>
+          <w:rFonts w:ascii="Courier 10 Pitch" w:hAnsi="Courier 10 Pitch"/>
+          <w:b/>
+          <w:color w:val="00B050"/>
+          <w:szCs w:val="20"/>
+        </w:rPr>
+      </w:pPr>
+      <w:r>
+        <w:rPr>
+          <w:rFonts w:ascii="Courier 10 Pitch" w:hAnsi="Courier 10 Pitch"/>
+          <w:b/>
+          <w:color w:val="00B050"/>
+          <w:szCs w:val="20"/>
+        </w:rPr>
+        <w:t>So what’s the latest year in 1300 that would make a month?</w:t>
+      </w:r>
+    </w:p>
+    <w:p>
+      <w:pPr>
+        <w:rPr>
+          <w:rFonts w:ascii="Courier 10 Pitch" w:hAnsi="Courier 10 Pitch"/>
+          <w:b/>
+          <w:color w:val="00B050"/>
+          <w:szCs w:val="20"/>
+        </w:rPr>
+      </w:pPr>
+      <w:r>
+        <w:rPr>
+          <w:rFonts w:ascii="Courier 10 Pitch" w:hAnsi="Courier 10 Pitch"/>
+          <w:b/>
+          <w:color w:val="00B050"/>
+          <w:szCs w:val="20"/>
+        </w:rPr>
+        <w:t xml:space="preserve">When you first look at it, 12th month comes to mind as we have to find the latest date, so it seems it would be 1321. But we have to keep in mind that we want the maximum year in 1300 century with a valid date, so </w:t>
       </w:r>
       <w:proofErr w:type="spellStart"/>
       <w:r>
         <w:rPr>
           <w:rFonts w:ascii="Courier 10 Pitch" w:hAnsi="Courier 10 Pitch"/>
-          <w:color w:val="FF0000"/>
-          <w:sz w:val="20"/>
-          <w:szCs w:val="20"/>
-        </w:rPr>
-        <w:t>mins</w:t>
+          <w:b/>
+          <w:color w:val="00B050"/>
+          <w:szCs w:val="20"/>
+        </w:rPr>
+        <w:t>lets</w:t>
       </w:r>
       <w:proofErr w:type="spellEnd"/>
       <w:r>
         <w:rPr>
           <w:rFonts w:ascii="Courier 10 Pitch" w:hAnsi="Courier 10 Pitch"/>
-          <w:color w:val="FF0000"/>
-          <w:sz w:val="20"/>
-          <w:szCs w:val="20"/>
-        </w:rPr>
-        <w:t xml:space="preserve"> hourglasses.</w:t>
-      </w:r>
-    </w:p>
-    <w:p>
-      <w:pPr>
-        <w:rPr>
-          <w:rFonts w:ascii="Courier 10 Pitch" w:hAnsi="Courier 10 Pitch"/>
-          <w:sz w:val="20"/>
-          <w:szCs w:val="20"/>
-        </w:rPr>
-      </w:pPr>
-      <w:r>
-        <w:rPr>
-          <w:rFonts w:ascii="Courier 10 Pitch" w:hAnsi="Courier 10 Pitch"/>
-          <w:sz w:val="20"/>
-          <w:szCs w:val="20"/>
-        </w:rPr>
-        <w:t>Start with both</w:t>
-      </w:r>
-    </w:p>
-    <w:p>
-      <w:pPr>
-        <w:rPr>
-          <w:rFonts w:ascii="Courier 10 Pitch" w:hAnsi="Courier 10 Pitch"/>
-          <w:sz w:val="20"/>
-          <w:szCs w:val="20"/>
-        </w:rPr>
-      </w:pPr>
-      <w:r>
-        <w:rPr>
-          <w:rFonts w:ascii="Courier 10 Pitch" w:hAnsi="Courier 10 Pitch"/>
-          <w:sz w:val="20"/>
-          <w:szCs w:val="20"/>
-        </w:rPr>
-        <w:t xml:space="preserve">After 4 </w:t>
+          <w:b/>
+          <w:color w:val="00B050"/>
+          <w:szCs w:val="20"/>
+        </w:rPr>
+        <w:t xml:space="preserve"> think about 1390 that will give the date as 09/31, is this a valid date…? No, because September has only 30 days, so last will be the 31st August. Which means the correct date would be 08/31/1380. - 31 August 1380</w:t>
+      </w:r>
+    </w:p>
+    <w:p>
+      <w:pPr>
+        <w:rPr>
+          <w:rFonts w:ascii="Courier 10 Pitch" w:hAnsi="Courier 10 Pitch"/>
+          <w:b/>
+          <w:color w:val="FF0000"/>
+          <w:sz w:val="20"/>
+          <w:szCs w:val="20"/>
+        </w:rPr>
+      </w:pPr>
+    </w:p>
+    <w:p>
+      <w:pPr>
+        <w:rPr>
+          <w:rFonts w:ascii="Courier 10 Pitch" w:hAnsi="Courier 10 Pitch"/>
+          <w:b/>
+          <w:color w:val="FF0000"/>
+          <w:sz w:val="20"/>
+          <w:szCs w:val="20"/>
+        </w:rPr>
+      </w:pPr>
+    </w:p>
+    <w:p>
+      <w:pPr>
+        <w:rPr>
+          <w:rFonts w:ascii="Courier 10 Pitch" w:hAnsi="Courier 10 Pitch"/>
+          <w:b/>
+          <w:color w:val="FF0000"/>
+          <w:sz w:val="20"/>
+          <w:szCs w:val="20"/>
+        </w:rPr>
+      </w:pPr>
+      <w:r>
+        <w:rPr>
+          <w:rFonts w:ascii="Courier 10 Pitch" w:hAnsi="Courier 10 Pitch"/>
+          <w:b/>
+          <w:color w:val="FF0000"/>
+          <w:sz w:val="20"/>
+          <w:szCs w:val="20"/>
+        </w:rPr>
+        <w:t xml:space="preserve">Show days of month using 2 dices. What should be </w:t>
+      </w:r>
+      <w:proofErr w:type="gramStart"/>
+      <w:r>
+        <w:rPr>
+          <w:rFonts w:ascii="Courier 10 Pitch" w:hAnsi="Courier 10 Pitch"/>
+          <w:b/>
+          <w:color w:val="FF0000"/>
+          <w:sz w:val="20"/>
+          <w:szCs w:val="20"/>
+        </w:rPr>
+        <w:t>printed</w:t>
+      </w:r>
+      <w:proofErr w:type="gramEnd"/>
+    </w:p>
+    <w:p>
+      <w:pPr>
+        <w:rPr>
+          <w:rFonts w:ascii="Courier 10 Pitch" w:hAnsi="Courier 10 Pitch"/>
+          <w:b/>
+          <w:color w:val="00B050"/>
+          <w:szCs w:val="20"/>
+        </w:rPr>
+      </w:pPr>
+      <w:r>
+        <w:rPr>
+          <w:rFonts w:ascii="Courier 10 Pitch" w:hAnsi="Courier 10 Pitch"/>
+          <w:b/>
+          <w:color w:val="00B050"/>
+          <w:szCs w:val="20"/>
+        </w:rPr>
+        <w:t xml:space="preserve">To show 11 and 22 we should have 1 and 2 on both dices also 0 should be present so print [0, 1, </w:t>
+      </w:r>
+      <w:proofErr w:type="gramStart"/>
+      <w:r>
+        <w:rPr>
+          <w:rFonts w:ascii="Courier 10 Pitch" w:hAnsi="Courier 10 Pitch"/>
+          <w:b/>
+          <w:color w:val="00B050"/>
+          <w:szCs w:val="20"/>
+        </w:rPr>
+        <w:t>2</w:t>
+      </w:r>
+      <w:proofErr w:type="gramEnd"/>
+      <w:r>
+        <w:rPr>
+          <w:rFonts w:ascii="Courier 10 Pitch" w:hAnsi="Courier 10 Pitch"/>
+          <w:b/>
+          <w:color w:val="00B050"/>
+          <w:szCs w:val="20"/>
+        </w:rPr>
+        <w:t xml:space="preserve">] on both. </w:t>
+      </w:r>
+    </w:p>
+    <w:p>
+      <w:pPr>
+        <w:rPr>
+          <w:rFonts w:ascii="Courier 10 Pitch" w:hAnsi="Courier 10 Pitch"/>
+          <w:b/>
+          <w:color w:val="00B050"/>
+          <w:szCs w:val="20"/>
+        </w:rPr>
+      </w:pPr>
+      <w:r>
+        <w:rPr>
+          <w:rFonts w:ascii="Courier 10 Pitch" w:hAnsi="Courier 10 Pitch"/>
+          <w:b/>
+          <w:color w:val="00B050"/>
+          <w:szCs w:val="20"/>
+        </w:rPr>
+        <w:t xml:space="preserve">[0, 1, 2] [0, 1, 2] 3 on once dice is enough [0, 1, 2, 3, 6, </w:t>
+      </w:r>
+      <w:proofErr w:type="gramStart"/>
+      <w:r>
+        <w:rPr>
+          <w:rFonts w:ascii="Courier 10 Pitch" w:hAnsi="Courier 10 Pitch"/>
+          <w:b/>
+          <w:color w:val="00B050"/>
+          <w:szCs w:val="20"/>
+        </w:rPr>
+        <w:t>7</w:t>
+      </w:r>
+      <w:proofErr w:type="gramEnd"/>
+      <w:r>
+        <w:rPr>
+          <w:rFonts w:ascii="Courier 10 Pitch" w:hAnsi="Courier 10 Pitch"/>
+          <w:b/>
+          <w:color w:val="00B050"/>
+          <w:szCs w:val="20"/>
+        </w:rPr>
+        <w:t>] [0, 1, 2, 4, 5, 8]</w:t>
+      </w:r>
+    </w:p>
+    <w:p>
+      <w:pPr>
+        <w:rPr>
+          <w:rFonts w:ascii="Courier 10 Pitch" w:hAnsi="Courier 10 Pitch"/>
+          <w:b/>
+          <w:color w:val="FF0000"/>
+          <w:sz w:val="20"/>
+          <w:szCs w:val="20"/>
+        </w:rPr>
+      </w:pPr>
+    </w:p>
+    <w:p>
+      <w:pPr>
+        <w:rPr>
+          <w:rFonts w:ascii="Courier 10 Pitch" w:hAnsi="Courier 10 Pitch"/>
+          <w:b/>
+          <w:color w:val="FF0000"/>
+          <w:sz w:val="20"/>
+          <w:szCs w:val="20"/>
+        </w:rPr>
+      </w:pPr>
+      <w:r>
+        <w:rPr>
+          <w:rFonts w:ascii="Courier 10 Pitch" w:hAnsi="Courier 10 Pitch"/>
+          <w:b/>
+          <w:color w:val="FF0000"/>
+          <w:sz w:val="20"/>
+          <w:szCs w:val="20"/>
+        </w:rPr>
+        <w:t>10 coins on a table. Arrange them in 2 piles such that both contain equal number of heads.</w:t>
+      </w:r>
+    </w:p>
+    <w:p>
+      <w:pPr>
+        <w:rPr>
+          <w:rFonts w:ascii="Courier 10 Pitch" w:hAnsi="Courier 10 Pitch"/>
+          <w:b/>
+          <w:color w:val="00B050"/>
+          <w:szCs w:val="20"/>
+        </w:rPr>
+      </w:pPr>
+      <w:r>
+        <w:rPr>
+          <w:rFonts w:ascii="Courier 10 Pitch" w:hAnsi="Courier 10 Pitch"/>
+          <w:b/>
+          <w:color w:val="00B050"/>
+          <w:szCs w:val="20"/>
+        </w:rPr>
+        <w:t>Solution: Split the pile randomly and flip the coins of 1 lot.</w:t>
+      </w:r>
+    </w:p>
+    <w:p>
+      <w:pPr>
+        <w:rPr>
+          <w:rFonts w:ascii="Courier 10 Pitch" w:hAnsi="Courier 10 Pitch"/>
+          <w:b/>
+          <w:color w:val="FF0000"/>
+          <w:sz w:val="20"/>
+          <w:szCs w:val="20"/>
+        </w:rPr>
+      </w:pPr>
+    </w:p>
+    <w:p>
+      <w:pPr>
+        <w:rPr>
+          <w:rFonts w:ascii="Courier 10 Pitch" w:hAnsi="Courier 10 Pitch"/>
+          <w:b/>
+          <w:color w:val="FF0000"/>
+          <w:sz w:val="20"/>
+          <w:szCs w:val="20"/>
+        </w:rPr>
+      </w:pPr>
+      <w:r>
+        <w:rPr>
+          <w:rFonts w:ascii="Courier 10 Pitch" w:hAnsi="Courier 10 Pitch"/>
+          <w:b/>
+          <w:color w:val="FF0000"/>
+          <w:sz w:val="20"/>
+          <w:szCs w:val="20"/>
+        </w:rPr>
+        <w:t>2 eggs 100 floor puzzle</w:t>
+      </w:r>
+    </w:p>
+    <w:p>
+      <w:pPr>
+        <w:rPr>
+          <w:rFonts w:ascii="Courier 10 Pitch" w:hAnsi="Courier 10 Pitch"/>
+          <w:b/>
+          <w:color w:val="00B050"/>
+          <w:szCs w:val="20"/>
+        </w:rPr>
+      </w:pPr>
+      <w:r>
+        <w:rPr>
+          <w:rFonts w:ascii="Courier 10 Pitch" w:hAnsi="Courier 10 Pitch"/>
+          <w:b/>
+          <w:color w:val="00B050"/>
+          <w:szCs w:val="20"/>
+        </w:rPr>
+        <w:t>One solution can be drop from floors 0, 10, 20, 30 etc.</w:t>
+      </w:r>
+    </w:p>
+    <w:p>
+      <w:pPr>
+        <w:rPr>
+          <w:rFonts w:ascii="Courier 10 Pitch" w:hAnsi="Courier 10 Pitch"/>
+          <w:b/>
+          <w:color w:val="00B050"/>
+          <w:szCs w:val="20"/>
+        </w:rPr>
+      </w:pPr>
+      <w:r>
+        <w:rPr>
+          <w:rFonts w:ascii="Courier 10 Pitch" w:hAnsi="Courier 10 Pitch"/>
+          <w:b/>
+          <w:color w:val="00B050"/>
+          <w:szCs w:val="20"/>
+        </w:rPr>
+        <w:t>We want to have a best average worst case. That is possible if we have number of items in linear search less than previous search as we go upwards and increase the attempt by 1 each time.</w:t>
+      </w:r>
+    </w:p>
+    <w:p>
+      <w:pPr>
+        <w:rPr>
+          <w:rFonts w:ascii="Courier 10 Pitch" w:hAnsi="Courier 10 Pitch"/>
+          <w:b/>
+          <w:color w:val="00B050"/>
+          <w:szCs w:val="20"/>
+        </w:rPr>
+      </w:pPr>
+      <w:r>
+        <w:rPr>
+          <w:rFonts w:ascii="Courier 10 Pitch" w:hAnsi="Courier 10 Pitch"/>
+          <w:b/>
+          <w:color w:val="00B050"/>
+          <w:szCs w:val="20"/>
+        </w:rPr>
+        <w:t>We can set up the equation as x + (x-1) + (x-2</w:t>
+      </w:r>
+      <w:proofErr w:type="gramStart"/>
+      <w:r>
+        <w:rPr>
+          <w:rFonts w:ascii="Courier 10 Pitch" w:hAnsi="Courier 10 Pitch"/>
+          <w:b/>
+          <w:color w:val="00B050"/>
+          <w:szCs w:val="20"/>
+        </w:rPr>
+        <w:t>)+</w:t>
+      </w:r>
+      <w:proofErr w:type="gramEnd"/>
+      <w:r>
+        <w:rPr>
+          <w:rFonts w:ascii="Courier 10 Pitch" w:hAnsi="Courier 10 Pitch"/>
+          <w:b/>
+          <w:color w:val="00B050"/>
+          <w:szCs w:val="20"/>
+        </w:rPr>
+        <w:t xml:space="preserve"> ... + 1 = n</w:t>
+      </w:r>
+    </w:p>
+    <w:p>
+      <w:pPr>
+        <w:rPr>
+          <w:rFonts w:ascii="Courier 10 Pitch" w:hAnsi="Courier 10 Pitch"/>
+          <w:b/>
+          <w:color w:val="00B050"/>
+          <w:szCs w:val="20"/>
+        </w:rPr>
+      </w:pPr>
+      <w:proofErr w:type="gramStart"/>
+      <w:r>
+        <w:rPr>
+          <w:rFonts w:ascii="Courier 10 Pitch" w:hAnsi="Courier 10 Pitch"/>
+          <w:b/>
+          <w:color w:val="00B050"/>
+          <w:szCs w:val="20"/>
+        </w:rPr>
+        <w:t>if</w:t>
+      </w:r>
+      <w:proofErr w:type="gramEnd"/>
+      <w:r>
+        <w:rPr>
+          <w:rFonts w:ascii="Courier 10 Pitch" w:hAnsi="Courier 10 Pitch"/>
+          <w:b/>
+          <w:color w:val="00B050"/>
+          <w:szCs w:val="20"/>
+        </w:rPr>
+        <w:t xml:space="preserve"> n = 100 the equation will spit x = 14</w:t>
+      </w:r>
+    </w:p>
+    <w:p>
+      <w:pPr>
+        <w:rPr>
+          <w:rFonts w:ascii="Courier 10 Pitch" w:hAnsi="Courier 10 Pitch"/>
+          <w:sz w:val="20"/>
+          <w:szCs w:val="20"/>
+        </w:rPr>
+      </w:pPr>
+    </w:p>
+    <w:p>
+      <w:pPr>
+        <w:rPr>
+          <w:rFonts w:ascii="Courier 10 Pitch" w:hAnsi="Courier 10 Pitch"/>
+          <w:b/>
+          <w:color w:val="FF0000"/>
+          <w:szCs w:val="20"/>
+        </w:rPr>
+      </w:pPr>
+      <w:r>
+        <w:rPr>
+          <w:rFonts w:ascii="Courier 10 Pitch" w:hAnsi="Courier 10 Pitch"/>
+          <w:b/>
+          <w:color w:val="FF0000"/>
+          <w:szCs w:val="20"/>
+        </w:rPr>
+        <w:t xml:space="preserve">Ages of kids when told that sum &lt; date of month and product = 72 </w:t>
+      </w:r>
+      <w:proofErr w:type="gramStart"/>
+      <w:r>
+        <w:rPr>
+          <w:rFonts w:ascii="Courier 10 Pitch" w:hAnsi="Courier 10 Pitch"/>
+          <w:b/>
+          <w:color w:val="FF0000"/>
+          <w:szCs w:val="20"/>
+        </w:rPr>
+        <w:t>( Asked</w:t>
+      </w:r>
+      <w:proofErr w:type="gramEnd"/>
+      <w:r>
+        <w:rPr>
+          <w:rFonts w:ascii="Courier 10 Pitch" w:hAnsi="Courier 10 Pitch"/>
+          <w:b/>
+          <w:color w:val="FF0000"/>
+          <w:szCs w:val="20"/>
+        </w:rPr>
+        <w:t xml:space="preserve"> via ages of kids )</w:t>
+      </w:r>
+    </w:p>
+    <w:p>
+      <w:pPr>
+        <w:rPr>
+          <w:rFonts w:ascii="Courier 10 Pitch" w:hAnsi="Courier 10 Pitch"/>
+          <w:b/>
+          <w:color w:val="00B050"/>
+          <w:szCs w:val="20"/>
+        </w:rPr>
+      </w:pPr>
+      <w:r>
+        <w:rPr>
+          <w:rFonts w:ascii="Courier 10 Pitch" w:hAnsi="Courier 10 Pitch"/>
+          <w:b/>
+          <w:color w:val="00B050"/>
+          <w:szCs w:val="20"/>
+        </w:rPr>
+        <w:t xml:space="preserve">Solution: Reproduce all solutions with value </w:t>
       </w:r>
       <w:proofErr w:type="spellStart"/>
       <w:r>
         <w:rPr>
           <w:rFonts w:ascii="Courier 10 Pitch" w:hAnsi="Courier 10 Pitch"/>
-          <w:sz w:val="20"/>
-          <w:szCs w:val="20"/>
-        </w:rPr>
-        <w:t>mins</w:t>
+          <w:b/>
+          <w:color w:val="00B050"/>
+          <w:szCs w:val="20"/>
+        </w:rPr>
+        <w:t>x</w:t>
+      </w:r>
+      <w:proofErr w:type="gramStart"/>
+      <w:r>
+        <w:rPr>
+          <w:rFonts w:ascii="Courier 10 Pitch" w:hAnsi="Courier 10 Pitch"/>
+          <w:b/>
+          <w:color w:val="00B050"/>
+          <w:szCs w:val="20"/>
+        </w:rPr>
+        <w:t>,y,z</w:t>
       </w:r>
       <w:proofErr w:type="spellEnd"/>
-      <w:r>
-        <w:rPr>
-          <w:rFonts w:ascii="Courier 10 Pitch" w:hAnsi="Courier 10 Pitch"/>
-          <w:sz w:val="20"/>
-          <w:szCs w:val="20"/>
-        </w:rPr>
-        <w:t xml:space="preserve"> 4 </w:t>
+      <w:proofErr w:type="gramEnd"/>
+      <w:r>
+        <w:rPr>
+          <w:rFonts w:ascii="Courier 10 Pitch" w:hAnsi="Courier 10 Pitch"/>
+          <w:b/>
+          <w:color w:val="00B050"/>
+          <w:szCs w:val="20"/>
+        </w:rPr>
+        <w:t xml:space="preserve"> where x*y*z = 72, Max probability is of sum = 14 </w:t>
       </w:r>
       <w:proofErr w:type="spellStart"/>
       <w:r>
         <w:rPr>
           <w:rFonts w:ascii="Courier 10 Pitch" w:hAnsi="Courier 10 Pitch"/>
-          <w:sz w:val="20"/>
-          <w:szCs w:val="20"/>
-        </w:rPr>
-        <w:t>mins</w:t>
+          <w:b/>
+          <w:color w:val="00B050"/>
+          <w:szCs w:val="20"/>
+        </w:rPr>
+        <w:t>i.e</w:t>
       </w:r>
       <w:proofErr w:type="spellEnd"/>
       <w:r>
         <w:rPr>
           <w:rFonts w:ascii="Courier 10 Pitch" w:hAnsi="Courier 10 Pitch"/>
-          <w:sz w:val="20"/>
-          <w:szCs w:val="20"/>
-        </w:rPr>
-        <w:t xml:space="preserve"> is full and 3 </w:t>
+          <w:b/>
+          <w:color w:val="00B050"/>
+          <w:szCs w:val="20"/>
+        </w:rPr>
+        <w:t xml:space="preserve"> 3+3+8 and 2+2+6, Also given 1 child is older hence solution is 3,3,8</w:t>
+      </w:r>
+    </w:p>
+    <w:p>
+      <w:pPr>
+        <w:rPr>
+          <w:rFonts w:ascii="Courier 10 Pitch" w:hAnsi="Courier 10 Pitch"/>
+          <w:b/>
+          <w:color w:val="FF0000"/>
+          <w:sz w:val="20"/>
+          <w:szCs w:val="20"/>
+        </w:rPr>
+      </w:pPr>
+    </w:p>
+    <w:p>
+      <w:pPr>
+        <w:rPr>
+          <w:rFonts w:ascii="Courier 10 Pitch" w:hAnsi="Courier 10 Pitch"/>
+          <w:b/>
+          <w:color w:val="FF0000"/>
+          <w:szCs w:val="20"/>
+        </w:rPr>
+      </w:pPr>
+      <w:r>
+        <w:rPr>
+          <w:rFonts w:ascii="Courier 10 Pitch" w:hAnsi="Courier 10 Pitch"/>
+          <w:b/>
+          <w:color w:val="FF0000"/>
+          <w:szCs w:val="20"/>
+        </w:rPr>
+        <w:t>Monks and disease – Black spots</w:t>
+      </w:r>
+    </w:p>
+    <w:p>
+      <w:pPr>
+        <w:rPr>
+          <w:rFonts w:ascii="Courier 10 Pitch" w:hAnsi="Courier 10 Pitch"/>
+          <w:b/>
+          <w:color w:val="00B050"/>
+          <w:szCs w:val="20"/>
+        </w:rPr>
+      </w:pPr>
+      <w:r>
+        <w:rPr>
+          <w:rFonts w:ascii="Courier 10 Pitch" w:hAnsi="Courier 10 Pitch"/>
+          <w:b/>
+          <w:color w:val="00B050"/>
+          <w:szCs w:val="20"/>
+        </w:rPr>
+        <w:t>One monk dies on first day, 2 on second day…similarly n monks die on nth day</w:t>
+      </w:r>
+    </w:p>
+    <w:p>
+      <w:pPr>
+        <w:rPr>
+          <w:rFonts w:ascii="Courier 10 Pitch" w:hAnsi="Courier 10 Pitch"/>
+          <w:b/>
+          <w:color w:val="FF0000"/>
+          <w:sz w:val="20"/>
+          <w:szCs w:val="20"/>
+        </w:rPr>
+      </w:pPr>
+    </w:p>
+    <w:p>
+      <w:pPr>
+        <w:rPr>
+          <w:rFonts w:ascii="Courier 10 Pitch" w:hAnsi="Courier 10 Pitch"/>
+          <w:b/>
+          <w:color w:val="FF0000"/>
+          <w:sz w:val="20"/>
+          <w:szCs w:val="20"/>
+        </w:rPr>
+      </w:pPr>
+      <w:r>
+        <w:rPr>
+          <w:rFonts w:ascii="Courier 10 Pitch" w:hAnsi="Courier 10 Pitch"/>
+          <w:b/>
+          <w:color w:val="FF0000"/>
+          <w:sz w:val="20"/>
+          <w:szCs w:val="20"/>
+        </w:rPr>
+        <w:t>Reverse the words in string</w:t>
+      </w:r>
+    </w:p>
+    <w:p>
+      <w:pPr>
+        <w:rPr>
+          <w:rFonts w:ascii="Courier 10 Pitch" w:hAnsi="Courier 10 Pitch"/>
+          <w:color w:val="008000"/>
+          <w:sz w:val="20"/>
+          <w:szCs w:val="20"/>
+        </w:rPr>
+      </w:pPr>
+      <w:r>
+        <w:rPr>
+          <w:rFonts w:ascii="Courier 10 Pitch" w:hAnsi="Courier 10 Pitch"/>
+          <w:color w:val="008000"/>
+          <w:sz w:val="20"/>
+          <w:szCs w:val="20"/>
+        </w:rPr>
+        <w:t>I am good</w:t>
+      </w:r>
+    </w:p>
+    <w:p>
+      <w:pPr>
+        <w:rPr>
+          <w:rFonts w:ascii="Courier 10 Pitch" w:hAnsi="Courier 10 Pitch"/>
+          <w:color w:val="008000"/>
+          <w:sz w:val="20"/>
+          <w:szCs w:val="20"/>
+        </w:rPr>
+      </w:pPr>
+      <w:proofErr w:type="gramStart"/>
+      <w:r>
+        <w:rPr>
+          <w:rFonts w:ascii="Courier 10 Pitch" w:hAnsi="Courier 10 Pitch"/>
+          <w:color w:val="008000"/>
+          <w:sz w:val="20"/>
+          <w:szCs w:val="20"/>
+        </w:rPr>
+        <w:t>good</w:t>
+      </w:r>
+      <w:proofErr w:type="gramEnd"/>
+      <w:r>
+        <w:rPr>
+          <w:rFonts w:ascii="Courier 10 Pitch" w:hAnsi="Courier 10 Pitch"/>
+          <w:color w:val="008000"/>
+          <w:sz w:val="20"/>
+          <w:szCs w:val="20"/>
+        </w:rPr>
+        <w:t xml:space="preserve"> am I</w:t>
+      </w:r>
+    </w:p>
+    <w:p>
+      <w:pPr>
+        <w:rPr>
+          <w:rFonts w:ascii="Courier 10 Pitch" w:hAnsi="Courier 10 Pitch"/>
+          <w:color w:val="008000"/>
+          <w:sz w:val="20"/>
+          <w:szCs w:val="20"/>
+        </w:rPr>
+      </w:pPr>
+      <w:proofErr w:type="gramStart"/>
+      <w:r>
+        <w:rPr>
+          <w:rFonts w:ascii="Courier 10 Pitch" w:hAnsi="Courier 10 Pitch"/>
+          <w:color w:val="008000"/>
+          <w:sz w:val="20"/>
+          <w:szCs w:val="20"/>
+        </w:rPr>
+        <w:t>Solution :</w:t>
+      </w:r>
+      <w:proofErr w:type="gramEnd"/>
+      <w:r>
+        <w:rPr>
+          <w:rFonts w:ascii="Courier 10 Pitch" w:hAnsi="Courier 10 Pitch"/>
+          <w:color w:val="008000"/>
+          <w:sz w:val="20"/>
+          <w:szCs w:val="20"/>
+        </w:rPr>
+        <w:t xml:space="preserve"> Reverse the whole string and then reverse each word</w:t>
+      </w:r>
+    </w:p>
+    <w:p>
+      <w:pPr>
+        <w:rPr>
+          <w:rFonts w:ascii="Courier 10 Pitch" w:hAnsi="Courier 10 Pitch"/>
+          <w:sz w:val="20"/>
+          <w:szCs w:val="20"/>
+        </w:rPr>
+      </w:pPr>
+    </w:p>
+    <w:p>
+      <w:pPr>
+        <w:rPr>
+          <w:rFonts w:ascii="Courier 10 Pitch" w:hAnsi="Courier 10 Pitch"/>
+          <w:b/>
+          <w:color w:val="FF0000"/>
+          <w:sz w:val="20"/>
+          <w:szCs w:val="20"/>
+        </w:rPr>
+      </w:pPr>
+      <w:r>
+        <w:rPr>
+          <w:rFonts w:ascii="Courier 10 Pitch" w:hAnsi="Courier 10 Pitch"/>
+          <w:b/>
+          <w:color w:val="FF0000"/>
+          <w:sz w:val="20"/>
+          <w:szCs w:val="20"/>
+        </w:rPr>
+        <w:t>Poisoned rat puzzle</w:t>
+      </w:r>
+    </w:p>
+    <w:p>
+      <w:pPr>
+        <w:rPr>
+          <w:rFonts w:ascii="Courier 10 Pitch" w:hAnsi="Courier 10 Pitch"/>
+          <w:b/>
+          <w:color w:val="FF0000"/>
+          <w:sz w:val="20"/>
+          <w:szCs w:val="20"/>
+        </w:rPr>
+      </w:pPr>
+      <w:r>
+        <w:rPr>
+          <w:rFonts w:ascii="Courier 10 Pitch" w:hAnsi="Courier 10 Pitch"/>
+          <w:b/>
+          <w:color w:val="FF0000"/>
+          <w:sz w:val="20"/>
+          <w:szCs w:val="20"/>
+        </w:rPr>
+        <w:t>You have 240 barrels of wine, one of which has been poisoned. After drinking the poisoned wine, one dies within 24 hours. You have 5 slaves whom you are willing to sacrifice in order to determine which barrel contains the poisoned wine. How do you achieve this in 48 hours?</w:t>
+      </w:r>
+    </w:p>
+    <w:p>
+      <w:pPr>
+        <w:rPr>
+          <w:rFonts w:ascii="Courier 10 Pitch" w:hAnsi="Courier 10 Pitch"/>
+          <w:b/>
+          <w:color w:val="00B050"/>
+          <w:sz w:val="20"/>
+          <w:szCs w:val="20"/>
+        </w:rPr>
+      </w:pPr>
+      <w:r>
+        <w:rPr>
+          <w:rFonts w:ascii="Courier 10 Pitch" w:hAnsi="Courier 10 Pitch"/>
+          <w:b/>
+          <w:color w:val="00B050"/>
+          <w:sz w:val="20"/>
+          <w:szCs w:val="20"/>
+        </w:rPr>
+        <w:t>Let us number the barrels with 5 digit numbers consisting of 0, 1 and 2. Let us number the slaves as 1, 10, 100, 1000, 10000.</w:t>
+      </w:r>
+    </w:p>
+    <w:p>
+      <w:pPr>
+        <w:rPr>
+          <w:rFonts w:ascii="Courier 10 Pitch" w:hAnsi="Courier 10 Pitch"/>
+          <w:b/>
+          <w:color w:val="00B050"/>
+          <w:sz w:val="20"/>
+          <w:szCs w:val="20"/>
+        </w:rPr>
+      </w:pPr>
+      <w:r>
+        <w:rPr>
+          <w:rFonts w:ascii="Courier 10 Pitch" w:hAnsi="Courier 10 Pitch"/>
+          <w:b/>
+          <w:color w:val="00B050"/>
+          <w:sz w:val="20"/>
+          <w:szCs w:val="20"/>
+        </w:rPr>
+        <w:t>Let us say the barrel is numbered 11201. The wine in this barrel is taken on the first day by the slave numbered 10000, 1000 and 1. It is taken on the second day by slave numbered 100. And it is not taken by the slave numbered 10.</w:t>
+      </w:r>
+    </w:p>
+    <w:p>
+      <w:pPr>
+        <w:rPr>
+          <w:rFonts w:ascii="Courier 10 Pitch" w:hAnsi="Courier 10 Pitch"/>
+          <w:b/>
+          <w:color w:val="00B050"/>
+          <w:sz w:val="20"/>
+          <w:szCs w:val="20"/>
+        </w:rPr>
+      </w:pPr>
+    </w:p>
+    <w:p>
+      <w:pPr>
+        <w:rPr>
+          <w:rFonts w:ascii="Courier 10 Pitch" w:hAnsi="Courier 10 Pitch"/>
+          <w:b/>
+          <w:color w:val="00B050"/>
+          <w:sz w:val="20"/>
+          <w:szCs w:val="20"/>
+        </w:rPr>
+      </w:pPr>
+      <w:r>
+        <w:rPr>
+          <w:rFonts w:ascii="Courier 10 Pitch" w:hAnsi="Courier 10 Pitch"/>
+          <w:b/>
+          <w:color w:val="00B050"/>
+          <w:sz w:val="20"/>
+          <w:szCs w:val="20"/>
+        </w:rPr>
+        <w:t>So if the slave numbered 10000, 1000 and 1 die within first 24 hours, slave numbered 100 dies in the next 24 hours and the slave numbered 10 does not die, then the poisoned barrel has to be 11201.</w:t>
+      </w:r>
+    </w:p>
+    <w:p>
+      <w:pPr>
+        <w:rPr>
+          <w:rFonts w:ascii="Courier 10 Pitch" w:hAnsi="Courier 10 Pitch"/>
+          <w:b/>
+          <w:color w:val="00B050"/>
+          <w:sz w:val="20"/>
+          <w:szCs w:val="20"/>
+        </w:rPr>
+      </w:pPr>
+    </w:p>
+    <w:p>
+      <w:pPr>
+        <w:rPr>
+          <w:rFonts w:ascii="Courier 10 Pitch" w:hAnsi="Courier 10 Pitch"/>
+          <w:b/>
+          <w:color w:val="00B050"/>
+          <w:sz w:val="20"/>
+          <w:szCs w:val="20"/>
+        </w:rPr>
+      </w:pPr>
+      <w:r>
+        <w:rPr>
+          <w:rFonts w:ascii="Courier 10 Pitch" w:hAnsi="Courier 10 Pitch"/>
+          <w:b/>
+          <w:color w:val="00B050"/>
+          <w:sz w:val="20"/>
+          <w:szCs w:val="20"/>
+        </w:rPr>
+        <w:t>This way total number possible is 3 * 3 * 3 * 3 * 3 = 3^5 = 243 barrels!! So with the help of 5 slaves and within 48 hours we will be able to find a poisoned barrel among 243 barrels.</w:t>
+      </w:r>
+    </w:p>
+    <w:p>
+      <w:pPr>
+        <w:rPr>
+          <w:rFonts w:ascii="Courier 10 Pitch" w:hAnsi="Courier 10 Pitch"/>
+          <w:b/>
+          <w:color w:val="FF0000"/>
+          <w:sz w:val="20"/>
+          <w:szCs w:val="20"/>
+        </w:rPr>
+      </w:pPr>
+    </w:p>
+    <w:p>
+      <w:pPr>
+        <w:rPr>
+          <w:rFonts w:ascii="Courier 10 Pitch" w:hAnsi="Courier 10 Pitch"/>
+          <w:b/>
+          <w:color w:val="FF0000"/>
+          <w:sz w:val="20"/>
+          <w:szCs w:val="20"/>
+        </w:rPr>
+      </w:pPr>
+    </w:p>
+    <w:p>
+      <w:pPr>
+        <w:rPr>
+          <w:rFonts w:ascii="Courier 10 Pitch" w:hAnsi="Courier 10 Pitch"/>
+          <w:b/>
+          <w:color w:val="FF0000"/>
+          <w:sz w:val="20"/>
+          <w:szCs w:val="20"/>
+        </w:rPr>
+      </w:pPr>
+      <w:r>
+        <w:rPr>
+          <w:rFonts w:ascii="Courier 10 Pitch" w:hAnsi="Courier 10 Pitch"/>
+          <w:b/>
+          <w:color w:val="FF0000"/>
+          <w:sz w:val="20"/>
+          <w:szCs w:val="20"/>
+        </w:rPr>
+        <w:t xml:space="preserve">Dave </w:t>
       </w:r>
       <w:proofErr w:type="spellStart"/>
       <w:r>
         <w:rPr>
           <w:rFonts w:ascii="Courier 10 Pitch" w:hAnsi="Courier 10 Pitch"/>
-          <w:sz w:val="20"/>
-          <w:szCs w:val="20"/>
-        </w:rPr>
-        <w:t>mins</w:t>
+          <w:b/>
+          <w:color w:val="FF0000"/>
+          <w:sz w:val="20"/>
+          <w:szCs w:val="20"/>
+        </w:rPr>
+        <w:t>winer</w:t>
       </w:r>
       <w:proofErr w:type="spellEnd"/>
       <w:r>
         <w:rPr>
           <w:rFonts w:ascii="Courier 10 Pitch" w:hAnsi="Courier 10 Pitch"/>
-          <w:sz w:val="20"/>
-          <w:szCs w:val="20"/>
-        </w:rPr>
-        <w:t xml:space="preserve"> left in 2nd hour glass +4</w:t>
-      </w:r>
-    </w:p>
-    <w:p>
-      <w:pPr>
-        <w:rPr>
-          <w:rFonts w:ascii="Courier 10 Pitch" w:hAnsi="Courier 10 Pitch"/>
-          <w:sz w:val="20"/>
-          <w:szCs w:val="20"/>
-        </w:rPr>
-      </w:pPr>
-      <w:r>
-        <w:rPr>
-          <w:rFonts w:ascii="Courier 10 Pitch" w:hAnsi="Courier 10 Pitch"/>
-          <w:sz w:val="20"/>
-          <w:szCs w:val="20"/>
-        </w:rPr>
-        <w:t xml:space="preserve">Flip the 4th one, after 3 </w:t>
+          <w:b/>
+          <w:color w:val="FF0000"/>
+          <w:sz w:val="20"/>
+          <w:szCs w:val="20"/>
+        </w:rPr>
+        <w:t xml:space="preserve"> is stuck on a deserted island, with lots of trees, which is very thin and ten miles long (east to west). </w:t>
+      </w:r>
+      <w:proofErr w:type="gramStart"/>
+      <w:r>
+        <w:rPr>
+          <w:rFonts w:ascii="Courier 10 Pitch" w:hAnsi="Courier 10 Pitch"/>
+          <w:b/>
+          <w:color w:val="FF0000"/>
+          <w:sz w:val="20"/>
+          <w:szCs w:val="20"/>
+        </w:rPr>
+        <w:t>large</w:t>
+      </w:r>
+      <w:proofErr w:type="gramEnd"/>
+      <w:r>
+        <w:rPr>
+          <w:rFonts w:ascii="Courier 10 Pitch" w:hAnsi="Courier 10 Pitch"/>
+          <w:b/>
+          <w:color w:val="FF0000"/>
+          <w:sz w:val="20"/>
+          <w:szCs w:val="20"/>
+        </w:rPr>
+        <w:t xml:space="preserve"> cliffs surround the entire island and if he jumped off, he wouldn’t survive the fall. </w:t>
+      </w:r>
+      <w:proofErr w:type="gramStart"/>
+      <w:r>
+        <w:rPr>
+          <w:rFonts w:ascii="Courier 10 Pitch" w:hAnsi="Courier 10 Pitch"/>
+          <w:b/>
+          <w:color w:val="FF0000"/>
+          <w:sz w:val="20"/>
+          <w:szCs w:val="20"/>
+        </w:rPr>
+        <w:t>a</w:t>
+      </w:r>
+      <w:proofErr w:type="gramEnd"/>
+      <w:r>
+        <w:rPr>
+          <w:rFonts w:ascii="Courier 10 Pitch" w:hAnsi="Courier 10 Pitch"/>
+          <w:b/>
+          <w:color w:val="FF0000"/>
+          <w:sz w:val="20"/>
+          <w:szCs w:val="20"/>
+        </w:rPr>
+        <w:t xml:space="preserve"> fire starts burning at the west side of the island. unfortunately this island always has a west to east blowing wind blowing at 2 mph and this moves the fire slowly toward </w:t>
       </w:r>
       <w:proofErr w:type="spellStart"/>
       <w:r>
         <w:rPr>
           <w:rFonts w:ascii="Courier 10 Pitch" w:hAnsi="Courier 10 Pitch"/>
-          <w:sz w:val="20"/>
-          <w:szCs w:val="20"/>
-        </w:rPr>
-        <w:t>mins</w:t>
+          <w:b/>
+          <w:color w:val="FF0000"/>
+          <w:sz w:val="20"/>
+          <w:szCs w:val="20"/>
+        </w:rPr>
+        <w:t>dave</w:t>
       </w:r>
       <w:proofErr w:type="spellEnd"/>
       <w:r>
         <w:rPr>
           <w:rFonts w:ascii="Courier 10 Pitch" w:hAnsi="Courier 10 Pitch"/>
-          <w:sz w:val="20"/>
-          <w:szCs w:val="20"/>
-        </w:rPr>
-        <w:t xml:space="preserve"> 1 min left in 4th one and 7th one is </w:t>
-      </w:r>
-      <w:proofErr w:type="gramStart"/>
-      <w:r>
-        <w:rPr>
-          <w:rFonts w:ascii="Courier 10 Pitch" w:hAnsi="Courier 10 Pitch"/>
-          <w:sz w:val="20"/>
-          <w:szCs w:val="20"/>
-        </w:rPr>
-        <w:t>full  +</w:t>
-      </w:r>
-      <w:proofErr w:type="gramEnd"/>
-      <w:r>
-        <w:rPr>
-          <w:rFonts w:ascii="Courier 10 Pitch" w:hAnsi="Courier 10 Pitch"/>
-          <w:sz w:val="20"/>
-          <w:szCs w:val="20"/>
-        </w:rPr>
-        <w:t>3</w:t>
-      </w:r>
-    </w:p>
-    <w:p>
-      <w:pPr>
-        <w:rPr>
-          <w:rFonts w:ascii="Courier 10 Pitch" w:hAnsi="Courier 10 Pitch"/>
-          <w:sz w:val="20"/>
-          <w:szCs w:val="20"/>
-        </w:rPr>
-      </w:pPr>
-      <w:r>
-        <w:rPr>
-          <w:rFonts w:ascii="Courier 10 Pitch" w:hAnsi="Courier 10 Pitch"/>
-          <w:sz w:val="20"/>
-          <w:szCs w:val="20"/>
-        </w:rPr>
-        <w:t>As soon as 7th one is full, flip it till 4th one is completed. Now 4th one is full and 7th one has 6 min left +1</w:t>
-      </w:r>
-    </w:p>
-    <w:p>
-      <w:pPr>
-        <w:rPr>
-          <w:rFonts w:ascii="Courier 10 Pitch" w:hAnsi="Courier 10 Pitch"/>
-          <w:sz w:val="20"/>
-          <w:szCs w:val="20"/>
-        </w:rPr>
-      </w:pPr>
-      <w:r>
-        <w:rPr>
-          <w:rFonts w:ascii="Courier 10 Pitch" w:hAnsi="Courier 10 Pitch"/>
-          <w:sz w:val="20"/>
-          <w:szCs w:val="20"/>
-        </w:rPr>
-        <w:t>Flip 7th one again till it is full +1</w:t>
-      </w:r>
-    </w:p>
-    <w:p>
-      <w:pPr>
-        <w:rPr>
-          <w:rFonts w:ascii="Courier 10 Pitch" w:hAnsi="Courier 10 Pitch"/>
-          <w:sz w:val="20"/>
-          <w:szCs w:val="20"/>
-        </w:rPr>
-      </w:pPr>
-      <w:r>
-        <w:rPr>
-          <w:rFonts w:ascii="Courier 10 Pitch" w:hAnsi="Courier 10 Pitch"/>
-          <w:sz w:val="20"/>
-          <w:szCs w:val="20"/>
-        </w:rPr>
-        <w:t xml:space="preserve">+4+3+1+1 = 9 </w:t>
-      </w:r>
-      <w:proofErr w:type="spellStart"/>
-      <w:r>
-        <w:rPr>
-          <w:rFonts w:ascii="Courier 10 Pitch" w:hAnsi="Courier 10 Pitch"/>
-          <w:sz w:val="20"/>
-          <w:szCs w:val="20"/>
-        </w:rPr>
-        <w:t>mins</w:t>
-      </w:r>
-      <w:proofErr w:type="spellEnd"/>
-    </w:p>
-    <w:p>
-      <w:pPr>
-        <w:rPr>
-          <w:rFonts w:ascii="Courier 10 Pitch" w:hAnsi="Courier 10 Pitch"/>
-          <w:sz w:val="20"/>
-          <w:szCs w:val="20"/>
-        </w:rPr>
-      </w:pPr>
-    </w:p>
-    <w:p>
-      <w:pPr>
-        <w:rPr>
-          <w:rFonts w:ascii="Courier 10 Pitch" w:hAnsi="Courier 10 Pitch"/>
-          <w:b/>
-          <w:color w:val="FF0000"/>
-          <w:sz w:val="20"/>
-          <w:szCs w:val="20"/>
-        </w:rPr>
-      </w:pPr>
-      <w:r>
-        <w:rPr>
-          <w:rFonts w:ascii="Courier 10 Pitch" w:hAnsi="Courier 10 Pitch"/>
-          <w:b/>
-          <w:color w:val="FF0000"/>
-          <w:sz w:val="20"/>
-          <w:szCs w:val="20"/>
-        </w:rPr>
-        <w:t>Black and White Hat</w:t>
-      </w:r>
-    </w:p>
-    <w:p>
-      <w:pPr>
-        <w:rPr>
-          <w:rFonts w:ascii="Courier 10 Pitch" w:hAnsi="Courier 10 Pitch"/>
-          <w:sz w:val="20"/>
-          <w:szCs w:val="20"/>
-        </w:rPr>
-      </w:pPr>
-      <w:proofErr w:type="gramStart"/>
-      <w:r>
-        <w:rPr>
-          <w:rFonts w:ascii="Courier 10 Pitch" w:hAnsi="Courier 10 Pitch"/>
-          <w:sz w:val="20"/>
-          <w:szCs w:val="20"/>
-        </w:rPr>
-        <w:t xml:space="preserve">W || X Y Z   if both Y and Z have diff. </w:t>
-      </w:r>
-      <w:proofErr w:type="spellStart"/>
-      <w:r>
-        <w:rPr>
-          <w:rFonts w:ascii="Courier 10 Pitch" w:hAnsi="Courier 10 Pitch"/>
-          <w:sz w:val="20"/>
-          <w:szCs w:val="20"/>
-        </w:rPr>
-        <w:t>colors</w:t>
-      </w:r>
-      <w:proofErr w:type="spellEnd"/>
-      <w:r>
-        <w:rPr>
-          <w:rFonts w:ascii="Courier 10 Pitch" w:hAnsi="Courier 10 Pitch"/>
-          <w:sz w:val="20"/>
-          <w:szCs w:val="20"/>
-        </w:rPr>
-        <w:t xml:space="preserve"> then X will be silent and Y will deduce his hat to get himself and all other prisoners free.</w:t>
-      </w:r>
-      <w:proofErr w:type="gramEnd"/>
-    </w:p>
-    <w:p>
-      <w:pPr>
-        <w:rPr>
-          <w:rFonts w:ascii="Courier 10 Pitch" w:hAnsi="Courier 10 Pitch"/>
-          <w:sz w:val="20"/>
-          <w:szCs w:val="20"/>
-        </w:rPr>
-      </w:pPr>
-    </w:p>
-    <w:p>
-      <w:pPr>
-        <w:rPr>
-          <w:rFonts w:ascii="Courier 10 Pitch" w:hAnsi="Courier 10 Pitch"/>
-          <w:b/>
-          <w:color w:val="FF0000"/>
-          <w:sz w:val="20"/>
-          <w:szCs w:val="20"/>
-        </w:rPr>
-      </w:pPr>
-      <w:r>
-        <w:rPr>
-          <w:rFonts w:ascii="Courier 10 Pitch" w:hAnsi="Courier 10 Pitch"/>
-          <w:b/>
-          <w:color w:val="FF0000"/>
-          <w:sz w:val="20"/>
-          <w:szCs w:val="20"/>
-        </w:rPr>
-        <w:t xml:space="preserve">Puzzle 30 | (Last Palindrome Date </w:t>
-      </w:r>
-      <w:proofErr w:type="gramStart"/>
-      <w:r>
-        <w:rPr>
-          <w:rFonts w:ascii="Courier 10 Pitch" w:hAnsi="Courier 10 Pitch"/>
-          <w:b/>
-          <w:color w:val="FF0000"/>
-          <w:sz w:val="20"/>
-          <w:szCs w:val="20"/>
-        </w:rPr>
-        <w:t>Before</w:t>
-      </w:r>
-      <w:proofErr w:type="gramEnd"/>
-      <w:r>
-        <w:rPr>
-          <w:rFonts w:ascii="Courier 10 Pitch" w:hAnsi="Courier 10 Pitch"/>
-          <w:b/>
-          <w:color w:val="FF0000"/>
-          <w:sz w:val="20"/>
-          <w:szCs w:val="20"/>
-        </w:rPr>
-        <w:t xml:space="preserve"> 10/02/2001)</w:t>
-      </w:r>
-    </w:p>
-    <w:p>
-      <w:pPr>
-        <w:rPr>
-          <w:rFonts w:ascii="Courier 10 Pitch" w:hAnsi="Courier 10 Pitch"/>
-          <w:b/>
-          <w:color w:val="00B050"/>
-          <w:szCs w:val="20"/>
-        </w:rPr>
-      </w:pPr>
-      <w:r>
-        <w:rPr>
-          <w:rFonts w:ascii="Courier 10 Pitch" w:hAnsi="Courier 10 Pitch"/>
-          <w:b/>
-          <w:color w:val="00B050"/>
-          <w:szCs w:val="20"/>
-        </w:rPr>
-        <w:t>So what’s the latest year in 1300 that would make a month?</w:t>
-      </w:r>
-    </w:p>
-    <w:p>
-      <w:pPr>
-        <w:rPr>
-          <w:rFonts w:ascii="Courier 10 Pitch" w:hAnsi="Courier 10 Pitch"/>
-          <w:b/>
-          <w:color w:val="00B050"/>
-          <w:szCs w:val="20"/>
-        </w:rPr>
-      </w:pPr>
-      <w:r>
-        <w:rPr>
-          <w:rFonts w:ascii="Courier 10 Pitch" w:hAnsi="Courier 10 Pitch"/>
-          <w:b/>
-          <w:color w:val="00B050"/>
-          <w:szCs w:val="20"/>
-        </w:rPr>
-        <w:t xml:space="preserve">When you first look at it, 12th month comes to mind as we have to find the latest date, so it seems it would be 1321. But we have to keep in mind that we want the maximum year in 1300 century with a valid date, so </w:t>
-      </w:r>
-      <w:proofErr w:type="spellStart"/>
-      <w:r>
-        <w:rPr>
-          <w:rFonts w:ascii="Courier 10 Pitch" w:hAnsi="Courier 10 Pitch"/>
-          <w:b/>
-          <w:color w:val="00B050"/>
-          <w:szCs w:val="20"/>
-        </w:rPr>
-        <w:t>lets</w:t>
-      </w:r>
-      <w:proofErr w:type="spellEnd"/>
-      <w:r>
-        <w:rPr>
-          <w:rFonts w:ascii="Courier 10 Pitch" w:hAnsi="Courier 10 Pitch"/>
-          <w:b/>
-          <w:color w:val="00B050"/>
-          <w:szCs w:val="20"/>
-        </w:rPr>
-        <w:t xml:space="preserve"> think about 1390 that will give the date as 09/31, is this a valid date…? No, because September has only 30 days, so last will be the 31st August. Which means the correct date would be 08/31/1380. - 31 August 1380</w:t>
-      </w:r>
-    </w:p>
-    <w:p>
-      <w:pPr>
-        <w:rPr>
-          <w:rFonts w:ascii="Courier 10 Pitch" w:hAnsi="Courier 10 Pitch"/>
-          <w:b/>
-          <w:color w:val="FF0000"/>
-          <w:sz w:val="20"/>
-          <w:szCs w:val="20"/>
-        </w:rPr>
-      </w:pPr>
-    </w:p>
-    <w:p>
-      <w:pPr>
-        <w:rPr>
-          <w:rFonts w:ascii="Courier 10 Pitch" w:hAnsi="Courier 10 Pitch"/>
-          <w:b/>
-          <w:color w:val="FF0000"/>
-          <w:sz w:val="20"/>
-          <w:szCs w:val="20"/>
-        </w:rPr>
-      </w:pPr>
-    </w:p>
-    <w:p>
-      <w:pPr>
-        <w:rPr>
-          <w:rFonts w:ascii="Courier 10 Pitch" w:hAnsi="Courier 10 Pitch"/>
-          <w:b/>
-          <w:color w:val="FF0000"/>
-          <w:sz w:val="20"/>
-          <w:szCs w:val="20"/>
-        </w:rPr>
-      </w:pPr>
-      <w:r>
-        <w:rPr>
-          <w:rFonts w:ascii="Courier 10 Pitch" w:hAnsi="Courier 10 Pitch"/>
-          <w:b/>
-          <w:color w:val="FF0000"/>
-          <w:sz w:val="20"/>
-          <w:szCs w:val="20"/>
-        </w:rPr>
-        <w:t xml:space="preserve">Show days of month using 2 dices. What should be </w:t>
-      </w:r>
-      <w:proofErr w:type="gramStart"/>
-      <w:r>
-        <w:rPr>
-          <w:rFonts w:ascii="Courier 10 Pitch" w:hAnsi="Courier 10 Pitch"/>
-          <w:b/>
-          <w:color w:val="FF0000"/>
-          <w:sz w:val="20"/>
-          <w:szCs w:val="20"/>
-        </w:rPr>
-        <w:t>printed</w:t>
-      </w:r>
-      <w:proofErr w:type="gramEnd"/>
-    </w:p>
-    <w:p>
-      <w:pPr>
-        <w:rPr>
-          <w:rFonts w:ascii="Courier 10 Pitch" w:hAnsi="Courier 10 Pitch"/>
-          <w:b/>
-          <w:color w:val="00B050"/>
-          <w:szCs w:val="20"/>
-        </w:rPr>
-      </w:pPr>
-      <w:r>
-        <w:rPr>
-          <w:rFonts w:ascii="Courier 10 Pitch" w:hAnsi="Courier 10 Pitch"/>
-          <w:b/>
-          <w:color w:val="00B050"/>
-          <w:szCs w:val="20"/>
-        </w:rPr>
-        <w:t xml:space="preserve">To show 11 and 22 we should have 1 and 2 on both dices also 0 should be present so print [0, 1, </w:t>
-      </w:r>
-      <w:proofErr w:type="gramStart"/>
-      <w:r>
-        <w:rPr>
-          <w:rFonts w:ascii="Courier 10 Pitch" w:hAnsi="Courier 10 Pitch"/>
-          <w:b/>
-          <w:color w:val="00B050"/>
-          <w:szCs w:val="20"/>
-        </w:rPr>
-        <w:t>2</w:t>
-      </w:r>
-      <w:proofErr w:type="gramEnd"/>
-      <w:r>
-        <w:rPr>
-          <w:rFonts w:ascii="Courier 10 Pitch" w:hAnsi="Courier 10 Pitch"/>
-          <w:b/>
-          <w:color w:val="00B050"/>
-          <w:szCs w:val="20"/>
-        </w:rPr>
-        <w:t xml:space="preserve">] on both. </w:t>
-      </w:r>
-    </w:p>
-    <w:p>
-      <w:pPr>
-        <w:rPr>
-          <w:rFonts w:ascii="Courier 10 Pitch" w:hAnsi="Courier 10 Pitch"/>
-          <w:b/>
-          <w:color w:val="00B050"/>
-          <w:szCs w:val="20"/>
-        </w:rPr>
-      </w:pPr>
-      <w:r>
-        <w:rPr>
-          <w:rFonts w:ascii="Courier 10 Pitch" w:hAnsi="Courier 10 Pitch"/>
-          <w:b/>
-          <w:color w:val="00B050"/>
-          <w:szCs w:val="20"/>
-        </w:rPr>
-        <w:t xml:space="preserve">[0, 1, 2] [0, 1, 2] 3 on once dice </w:t>
-      </w:r>
-      <w:proofErr w:type="gramStart"/>
-      <w:r>
-        <w:rPr>
-          <w:rFonts w:ascii="Courier 10 Pitch" w:hAnsi="Courier 10 Pitch"/>
-          <w:b/>
-          <w:color w:val="00B050"/>
-          <w:szCs w:val="20"/>
-        </w:rPr>
-        <w:t>is</w:t>
-      </w:r>
-      <w:proofErr w:type="gramEnd"/>
-      <w:r>
-        <w:rPr>
-          <w:rFonts w:ascii="Courier 10 Pitch" w:hAnsi="Courier 10 Pitch"/>
-          <w:b/>
-          <w:color w:val="00B050"/>
-          <w:szCs w:val="20"/>
-        </w:rPr>
-        <w:t xml:space="preserve"> enough [0, 1, 2, 3, 6, 7] [0, 1, 2, 4, 5, 8]</w:t>
-      </w:r>
-    </w:p>
-    <w:p>
-      <w:pPr>
-        <w:rPr>
-          <w:rFonts w:ascii="Courier 10 Pitch" w:hAnsi="Courier 10 Pitch"/>
-          <w:b/>
-          <w:color w:val="FF0000"/>
-          <w:sz w:val="20"/>
-          <w:szCs w:val="20"/>
-        </w:rPr>
-      </w:pPr>
-    </w:p>
-    <w:p>
-      <w:pPr>
-        <w:rPr>
-          <w:rFonts w:ascii="Courier 10 Pitch" w:hAnsi="Courier 10 Pitch"/>
-          <w:b/>
-          <w:color w:val="FF0000"/>
-          <w:sz w:val="20"/>
-          <w:szCs w:val="20"/>
-        </w:rPr>
-      </w:pPr>
-      <w:proofErr w:type="gramStart"/>
-      <w:r>
-        <w:rPr>
-          <w:rFonts w:ascii="Courier 10 Pitch" w:hAnsi="Courier 10 Pitch"/>
-          <w:b/>
-          <w:color w:val="FF0000"/>
-          <w:sz w:val="20"/>
-          <w:szCs w:val="20"/>
-        </w:rPr>
-        <w:t>10 coins on a table.</w:t>
-      </w:r>
-      <w:proofErr w:type="gramEnd"/>
-      <w:r>
-        <w:rPr>
-          <w:rFonts w:ascii="Courier 10 Pitch" w:hAnsi="Courier 10 Pitch"/>
-          <w:b/>
-          <w:color w:val="FF0000"/>
-          <w:sz w:val="20"/>
-          <w:szCs w:val="20"/>
-        </w:rPr>
-        <w:t xml:space="preserve"> Arrange them in 2 piles such that both contain equal number of heads.</w:t>
-      </w:r>
-    </w:p>
-    <w:p>
-      <w:pPr>
-        <w:rPr>
-          <w:rFonts w:ascii="Courier 10 Pitch" w:hAnsi="Courier 10 Pitch"/>
-          <w:b/>
-          <w:color w:val="00B050"/>
-          <w:szCs w:val="20"/>
-        </w:rPr>
-      </w:pPr>
-      <w:r>
-        <w:rPr>
-          <w:rFonts w:ascii="Courier 10 Pitch" w:hAnsi="Courier 10 Pitch"/>
-          <w:b/>
-          <w:color w:val="00B050"/>
-          <w:szCs w:val="20"/>
-        </w:rPr>
-        <w:t>Solution: Split the pile randomly and flip the coins of 1 lot.</w:t>
-      </w:r>
-    </w:p>
-    <w:p>
-      <w:pPr>
-        <w:rPr>
-          <w:rFonts w:ascii="Courier 10 Pitch" w:hAnsi="Courier 10 Pitch"/>
-          <w:b/>
-          <w:color w:val="FF0000"/>
-          <w:sz w:val="20"/>
-          <w:szCs w:val="20"/>
-        </w:rPr>
-      </w:pPr>
-    </w:p>
-    <w:p>
-      <w:pPr>
-        <w:rPr>
-          <w:rFonts w:ascii="Courier 10 Pitch" w:hAnsi="Courier 10 Pitch"/>
-          <w:b/>
-          <w:color w:val="FF0000"/>
-          <w:sz w:val="20"/>
-          <w:szCs w:val="20"/>
-        </w:rPr>
-      </w:pPr>
-      <w:r>
-        <w:rPr>
-          <w:rFonts w:ascii="Courier 10 Pitch" w:hAnsi="Courier 10 Pitch"/>
-          <w:b/>
-          <w:color w:val="FF0000"/>
-          <w:sz w:val="20"/>
-          <w:szCs w:val="20"/>
-        </w:rPr>
-        <w:t>2 eggs 100 floor puzzle</w:t>
-      </w:r>
-    </w:p>
-    <w:p>
-      <w:pPr>
-        <w:rPr>
-          <w:rFonts w:ascii="Courier 10 Pitch" w:hAnsi="Courier 10 Pitch"/>
-          <w:b/>
-          <w:color w:val="00B050"/>
-          <w:szCs w:val="20"/>
-        </w:rPr>
-      </w:pPr>
-      <w:r>
-        <w:rPr>
-          <w:rFonts w:ascii="Courier 10 Pitch" w:hAnsi="Courier 10 Pitch"/>
-          <w:b/>
-          <w:color w:val="00B050"/>
-          <w:szCs w:val="20"/>
-        </w:rPr>
-        <w:t>One solution can be drop from floors 0, 10, 20, 30 etc.</w:t>
-      </w:r>
-    </w:p>
-    <w:p>
-      <w:pPr>
-        <w:rPr>
-          <w:rFonts w:ascii="Courier 10 Pitch" w:hAnsi="Courier 10 Pitch"/>
-          <w:b/>
-          <w:color w:val="00B050"/>
-          <w:szCs w:val="20"/>
-        </w:rPr>
-      </w:pPr>
-      <w:r>
-        <w:rPr>
-          <w:rFonts w:ascii="Courier 10 Pitch" w:hAnsi="Courier 10 Pitch"/>
-          <w:b/>
-          <w:color w:val="00B050"/>
-          <w:szCs w:val="20"/>
-        </w:rPr>
-        <w:t>We want to have a best average worst case. That is possible if we have number of items in linear search less than previous search as we go upwards and increase the attempt by 1 each time.</w:t>
-      </w:r>
-    </w:p>
-    <w:p>
-      <w:pPr>
-        <w:rPr>
-          <w:rFonts w:ascii="Courier 10 Pitch" w:hAnsi="Courier 10 Pitch"/>
-          <w:b/>
-          <w:color w:val="00B050"/>
-          <w:szCs w:val="20"/>
-        </w:rPr>
-      </w:pPr>
-      <w:r>
-        <w:rPr>
-          <w:rFonts w:ascii="Courier 10 Pitch" w:hAnsi="Courier 10 Pitch"/>
-          <w:b/>
-          <w:color w:val="00B050"/>
-          <w:szCs w:val="20"/>
-        </w:rPr>
-        <w:t>We can set up the equation as x + (x-1) + (x-2</w:t>
-      </w:r>
-      <w:proofErr w:type="gramStart"/>
-      <w:r>
-        <w:rPr>
-          <w:rFonts w:ascii="Courier 10 Pitch" w:hAnsi="Courier 10 Pitch"/>
-          <w:b/>
-          <w:color w:val="00B050"/>
-          <w:szCs w:val="20"/>
-        </w:rPr>
-        <w:t>)+</w:t>
-      </w:r>
-      <w:proofErr w:type="gramEnd"/>
-      <w:r>
-        <w:rPr>
-          <w:rFonts w:ascii="Courier 10 Pitch" w:hAnsi="Courier 10 Pitch"/>
-          <w:b/>
-          <w:color w:val="00B050"/>
-          <w:szCs w:val="20"/>
-        </w:rPr>
-        <w:t xml:space="preserve"> ... + 1 = n</w:t>
-      </w:r>
-    </w:p>
-    <w:p>
-      <w:pPr>
-        <w:rPr>
-          <w:rFonts w:ascii="Courier 10 Pitch" w:hAnsi="Courier 10 Pitch"/>
-          <w:b/>
-          <w:color w:val="00B050"/>
-          <w:szCs w:val="20"/>
-        </w:rPr>
-      </w:pPr>
-      <w:proofErr w:type="gramStart"/>
-      <w:r>
-        <w:rPr>
-          <w:rFonts w:ascii="Courier 10 Pitch" w:hAnsi="Courier 10 Pitch"/>
-          <w:b/>
-          <w:color w:val="00B050"/>
-          <w:szCs w:val="20"/>
-        </w:rPr>
-        <w:t>if</w:t>
-      </w:r>
-      <w:proofErr w:type="gramEnd"/>
-      <w:r>
-        <w:rPr>
-          <w:rFonts w:ascii="Courier 10 Pitch" w:hAnsi="Courier 10 Pitch"/>
-          <w:b/>
-          <w:color w:val="00B050"/>
-          <w:szCs w:val="20"/>
-        </w:rPr>
-        <w:t xml:space="preserve"> n = 100 the equation will spit x = 14</w:t>
-      </w:r>
-    </w:p>
-    <w:p>
-      <w:pPr>
-        <w:rPr>
-          <w:rFonts w:ascii="Courier 10 Pitch" w:hAnsi="Courier 10 Pitch"/>
-          <w:sz w:val="20"/>
-          <w:szCs w:val="20"/>
-        </w:rPr>
-      </w:pPr>
-    </w:p>
-    <w:p>
-      <w:pPr>
-        <w:rPr>
-          <w:rFonts w:ascii="Courier 10 Pitch" w:hAnsi="Courier 10 Pitch"/>
-          <w:b/>
-          <w:color w:val="FF0000"/>
-          <w:szCs w:val="20"/>
-        </w:rPr>
-      </w:pPr>
-      <w:r>
-        <w:rPr>
-          <w:rFonts w:ascii="Courier 10 Pitch" w:hAnsi="Courier 10 Pitch"/>
-          <w:b/>
-          <w:color w:val="FF0000"/>
-          <w:szCs w:val="20"/>
-        </w:rPr>
-        <w:t xml:space="preserve">Ages of kids when told that sum &lt; date of month and product = 72 </w:t>
-      </w:r>
-      <w:proofErr w:type="gramStart"/>
-      <w:r>
-        <w:rPr>
-          <w:rFonts w:ascii="Courier 10 Pitch" w:hAnsi="Courier 10 Pitch"/>
-          <w:b/>
-          <w:color w:val="FF0000"/>
-          <w:szCs w:val="20"/>
-        </w:rPr>
-        <w:t>( Asked</w:t>
-      </w:r>
-      <w:proofErr w:type="gramEnd"/>
-      <w:r>
-        <w:rPr>
-          <w:rFonts w:ascii="Courier 10 Pitch" w:hAnsi="Courier 10 Pitch"/>
-          <w:b/>
-          <w:color w:val="FF0000"/>
-          <w:szCs w:val="20"/>
-        </w:rPr>
-        <w:t xml:space="preserve"> via ages of kids )</w:t>
-      </w:r>
-    </w:p>
-    <w:p>
-      <w:pPr>
-        <w:rPr>
-          <w:rFonts w:ascii="Courier 10 Pitch" w:hAnsi="Courier 10 Pitch"/>
-          <w:b/>
-          <w:color w:val="00B050"/>
-          <w:szCs w:val="20"/>
-        </w:rPr>
-      </w:pPr>
-      <w:r>
-        <w:rPr>
-          <w:rFonts w:ascii="Courier 10 Pitch" w:hAnsi="Courier 10 Pitch"/>
-          <w:b/>
-          <w:color w:val="00B050"/>
-          <w:szCs w:val="20"/>
-        </w:rPr>
-        <w:t xml:space="preserve">Solution: Reproduce all solutions with value </w:t>
-      </w:r>
-      <w:proofErr w:type="spellStart"/>
-      <w:r>
-        <w:rPr>
-          <w:rFonts w:ascii="Courier 10 Pitch" w:hAnsi="Courier 10 Pitch"/>
-          <w:b/>
-          <w:color w:val="00B050"/>
-          <w:szCs w:val="20"/>
-        </w:rPr>
-        <w:t>x</w:t>
-      </w:r>
-      <w:proofErr w:type="gramStart"/>
-      <w:r>
-        <w:rPr>
-          <w:rFonts w:ascii="Courier 10 Pitch" w:hAnsi="Courier 10 Pitch"/>
-          <w:b/>
-          <w:color w:val="00B050"/>
-          <w:szCs w:val="20"/>
-        </w:rPr>
-        <w:t>,y,z</w:t>
-      </w:r>
-      <w:proofErr w:type="spellEnd"/>
-      <w:proofErr w:type="gramEnd"/>
-      <w:r>
-        <w:rPr>
-          <w:rFonts w:ascii="Courier 10 Pitch" w:hAnsi="Courier 10 Pitch"/>
-          <w:b/>
-          <w:color w:val="00B050"/>
-          <w:szCs w:val="20"/>
-        </w:rPr>
-        <w:t xml:space="preserve"> where x*y*z = 72, Max probability is of sum = 14 </w:t>
-      </w:r>
-      <w:proofErr w:type="spellStart"/>
-      <w:r>
-        <w:rPr>
-          <w:rFonts w:ascii="Courier 10 Pitch" w:hAnsi="Courier 10 Pitch"/>
-          <w:b/>
-          <w:color w:val="00B050"/>
-          <w:szCs w:val="20"/>
-        </w:rPr>
-        <w:t>i.e</w:t>
-      </w:r>
-      <w:proofErr w:type="spellEnd"/>
-      <w:r>
-        <w:rPr>
-          <w:rFonts w:ascii="Courier 10 Pitch" w:hAnsi="Courier 10 Pitch"/>
-          <w:b/>
-          <w:color w:val="00B050"/>
-          <w:szCs w:val="20"/>
-        </w:rPr>
-        <w:t xml:space="preserve"> 3+3+8 and 2+2+6, Also given 1 child is older hence solution is 3,3,8</w:t>
-      </w:r>
-    </w:p>
-    <w:p>
-      <w:pPr>
-        <w:rPr>
-          <w:rFonts w:ascii="Courier 10 Pitch" w:hAnsi="Courier 10 Pitch"/>
-          <w:b/>
-          <w:color w:val="FF0000"/>
-          <w:sz w:val="20"/>
-          <w:szCs w:val="20"/>
-        </w:rPr>
-      </w:pPr>
-    </w:p>
-    <w:p>
-      <w:pPr>
-        <w:rPr>
-          <w:rFonts w:ascii="Courier 10 Pitch" w:hAnsi="Courier 10 Pitch"/>
-          <w:b/>
-          <w:color w:val="FF0000"/>
-          <w:szCs w:val="20"/>
-        </w:rPr>
-      </w:pPr>
-      <w:r>
-        <w:rPr>
-          <w:rFonts w:ascii="Courier 10 Pitch" w:hAnsi="Courier 10 Pitch"/>
-          <w:b/>
-          <w:color w:val="FF0000"/>
-          <w:szCs w:val="20"/>
-        </w:rPr>
-        <w:t>Monks and disease – Black spots</w:t>
-      </w:r>
-    </w:p>
-    <w:p>
-      <w:pPr>
-        <w:rPr>
-          <w:rFonts w:ascii="Courier 10 Pitch" w:hAnsi="Courier 10 Pitch"/>
-          <w:b/>
-          <w:color w:val="00B050"/>
-          <w:szCs w:val="20"/>
-        </w:rPr>
-      </w:pPr>
-      <w:r>
-        <w:rPr>
-          <w:rFonts w:ascii="Courier 10 Pitch" w:hAnsi="Courier 10 Pitch"/>
-          <w:b/>
-          <w:color w:val="00B050"/>
-          <w:szCs w:val="20"/>
-        </w:rPr>
-        <w:t>One monk dies on first day, 2 on second day…similarly n monks die on nth day</w:t>
-      </w:r>
-    </w:p>
-    <w:p>
-      <w:pPr>
-        <w:rPr>
-          <w:rFonts w:ascii="Courier 10 Pitch" w:hAnsi="Courier 10 Pitch"/>
-          <w:b/>
-          <w:color w:val="FF0000"/>
-          <w:sz w:val="20"/>
-          <w:szCs w:val="20"/>
-        </w:rPr>
-      </w:pPr>
-    </w:p>
-    <w:p>
-      <w:pPr>
-        <w:rPr>
-          <w:rFonts w:ascii="Courier 10 Pitch" w:hAnsi="Courier 10 Pitch"/>
-          <w:b/>
-          <w:color w:val="FF0000"/>
-          <w:sz w:val="20"/>
-          <w:szCs w:val="20"/>
-        </w:rPr>
-      </w:pPr>
-      <w:r>
-        <w:rPr>
-          <w:rFonts w:ascii="Courier 10 Pitch" w:hAnsi="Courier 10 Pitch"/>
-          <w:b/>
-          <w:color w:val="FF0000"/>
-          <w:sz w:val="20"/>
-          <w:szCs w:val="20"/>
-        </w:rPr>
-        <w:t>Reverse the words in string</w:t>
-      </w:r>
-    </w:p>
-    <w:p>
-      <w:pPr>
-        <w:rPr>
-          <w:rFonts w:ascii="Courier 10 Pitch" w:hAnsi="Courier 10 Pitch"/>
-          <w:color w:val="008000"/>
-          <w:sz w:val="20"/>
-          <w:szCs w:val="20"/>
-        </w:rPr>
-      </w:pPr>
-      <w:r>
-        <w:rPr>
-          <w:rFonts w:ascii="Courier 10 Pitch" w:hAnsi="Courier 10 Pitch"/>
-          <w:color w:val="008000"/>
-          <w:sz w:val="20"/>
-          <w:szCs w:val="20"/>
-        </w:rPr>
-        <w:t>I am good</w:t>
-      </w:r>
-    </w:p>
-    <w:p>
-      <w:pPr>
-        <w:rPr>
-          <w:rFonts w:ascii="Courier 10 Pitch" w:hAnsi="Courier 10 Pitch"/>
-          <w:color w:val="008000"/>
-          <w:sz w:val="20"/>
-          <w:szCs w:val="20"/>
-        </w:rPr>
-      </w:pPr>
-      <w:proofErr w:type="gramStart"/>
-      <w:r>
-        <w:rPr>
-          <w:rFonts w:ascii="Courier 10 Pitch" w:hAnsi="Courier 10 Pitch"/>
-          <w:color w:val="008000"/>
-          <w:sz w:val="20"/>
-          <w:szCs w:val="20"/>
-        </w:rPr>
-        <w:t>good</w:t>
-      </w:r>
-      <w:proofErr w:type="gramEnd"/>
-      <w:r>
-        <w:rPr>
-          <w:rFonts w:ascii="Courier 10 Pitch" w:hAnsi="Courier 10 Pitch"/>
-          <w:color w:val="008000"/>
-          <w:sz w:val="20"/>
-          <w:szCs w:val="20"/>
-        </w:rPr>
-        <w:t xml:space="preserve"> am I</w:t>
-      </w:r>
-    </w:p>
-    <w:p>
-      <w:pPr>
-        <w:rPr>
-          <w:rFonts w:ascii="Courier 10 Pitch" w:hAnsi="Courier 10 Pitch"/>
-          <w:color w:val="008000"/>
-          <w:sz w:val="20"/>
-          <w:szCs w:val="20"/>
-        </w:rPr>
-      </w:pPr>
-      <w:proofErr w:type="gramStart"/>
-      <w:r>
-        <w:rPr>
-          <w:rFonts w:ascii="Courier 10 Pitch" w:hAnsi="Courier 10 Pitch"/>
-          <w:color w:val="008000"/>
-          <w:sz w:val="20"/>
-          <w:szCs w:val="20"/>
-        </w:rPr>
-        <w:t>Solution :</w:t>
-      </w:r>
-      <w:proofErr w:type="gramEnd"/>
-      <w:r>
-        <w:rPr>
-          <w:rFonts w:ascii="Courier 10 Pitch" w:hAnsi="Courier 10 Pitch"/>
-          <w:color w:val="008000"/>
-          <w:sz w:val="20"/>
-          <w:szCs w:val="20"/>
-        </w:rPr>
-        <w:t xml:space="preserve"> Reverse the whole string and then reverse each word</w:t>
-      </w:r>
-    </w:p>
-    <w:p>
-      <w:pPr>
-        <w:rPr>
-          <w:rFonts w:ascii="Courier 10 Pitch" w:hAnsi="Courier 10 Pitch"/>
-          <w:sz w:val="20"/>
-          <w:szCs w:val="20"/>
-        </w:rPr>
-      </w:pPr>
-    </w:p>
-    <w:p>
-      <w:pPr>
-        <w:rPr>
-          <w:rFonts w:ascii="Courier 10 Pitch" w:hAnsi="Courier 10 Pitch"/>
-          <w:b/>
-          <w:color w:val="FF0000"/>
-          <w:sz w:val="20"/>
-          <w:szCs w:val="20"/>
-        </w:rPr>
-      </w:pPr>
-      <w:r>
-        <w:rPr>
-          <w:rFonts w:ascii="Courier 10 Pitch" w:hAnsi="Courier 10 Pitch"/>
-          <w:b/>
-          <w:color w:val="FF0000"/>
-          <w:sz w:val="20"/>
-          <w:szCs w:val="20"/>
-        </w:rPr>
-        <w:t>Poisoned rat puzzle</w:t>
-      </w:r>
-    </w:p>
-    <w:p>
-      <w:pPr>
-        <w:rPr>
-          <w:rFonts w:ascii="Courier 10 Pitch" w:hAnsi="Courier 10 Pitch"/>
-          <w:b/>
-          <w:color w:val="FF0000"/>
-          <w:sz w:val="20"/>
-          <w:szCs w:val="20"/>
-        </w:rPr>
-      </w:pPr>
-      <w:r>
-        <w:rPr>
-          <w:rFonts w:ascii="Courier 10 Pitch" w:hAnsi="Courier 10 Pitch"/>
-          <w:b/>
-          <w:color w:val="FF0000"/>
-          <w:sz w:val="20"/>
-          <w:szCs w:val="20"/>
-        </w:rPr>
-        <w:t>You have 240 barrels of wine, one of which has been poisoned. After drinking the poisoned wine, one dies within 24 hours. You have 5 slaves whom you are willing to sacrifice in order to determine which barrel contains the poisoned wine. How do you achieve this in 48 hours?</w:t>
-      </w:r>
-    </w:p>
-    <w:p>
-      <w:pPr>
-        <w:rPr>
-          <w:rFonts w:ascii="Courier 10 Pitch" w:hAnsi="Courier 10 Pitch"/>
-          <w:b/>
-          <w:color w:val="00B050"/>
-          <w:sz w:val="20"/>
-          <w:szCs w:val="20"/>
-        </w:rPr>
-      </w:pPr>
-      <w:r>
-        <w:rPr>
-          <w:rFonts w:ascii="Courier 10 Pitch" w:hAnsi="Courier 10 Pitch"/>
-          <w:b/>
-          <w:color w:val="00B050"/>
-          <w:sz w:val="20"/>
-          <w:szCs w:val="20"/>
-        </w:rPr>
-        <w:t>Let us number the barrels with 5 digit numbers consisting of 0, 1 and 2. Let us number the slaves as 1, 10, 100, 1000, 10000.</w:t>
-      </w:r>
-    </w:p>
-    <w:p>
-      <w:pPr>
-        <w:rPr>
-          <w:rFonts w:ascii="Courier 10 Pitch" w:hAnsi="Courier 10 Pitch"/>
-          <w:b/>
-          <w:color w:val="00B050"/>
-          <w:sz w:val="20"/>
-          <w:szCs w:val="20"/>
-        </w:rPr>
-      </w:pPr>
-      <w:r>
-        <w:rPr>
-          <w:rFonts w:ascii="Courier 10 Pitch" w:hAnsi="Courier 10 Pitch"/>
-          <w:b/>
-          <w:color w:val="00B050"/>
-          <w:sz w:val="20"/>
-          <w:szCs w:val="20"/>
-        </w:rPr>
-        <w:t>Let us say the barrel is numbered 11201. The wine in this barrel is taken on the first day by the slave numbered 10000, 1000 and 1. It is taken on the second day by slave numbered 100. And it is not taken by the slave numbered 10.</w:t>
-      </w:r>
-    </w:p>
-    <w:p>
-      <w:pPr>
-        <w:rPr>
-          <w:rFonts w:ascii="Courier 10 Pitch" w:hAnsi="Courier 10 Pitch"/>
-          <w:b/>
-          <w:color w:val="00B050"/>
-          <w:sz w:val="20"/>
-          <w:szCs w:val="20"/>
-        </w:rPr>
-      </w:pPr>
-    </w:p>
-    <w:p>
-      <w:pPr>
-        <w:rPr>
-          <w:rFonts w:ascii="Courier 10 Pitch" w:hAnsi="Courier 10 Pitch"/>
-          <w:b/>
-          <w:color w:val="00B050"/>
-          <w:sz w:val="20"/>
-          <w:szCs w:val="20"/>
-        </w:rPr>
-      </w:pPr>
-      <w:r>
-        <w:rPr>
-          <w:rFonts w:ascii="Courier 10 Pitch" w:hAnsi="Courier 10 Pitch"/>
-          <w:b/>
-          <w:color w:val="00B050"/>
-          <w:sz w:val="20"/>
-          <w:szCs w:val="20"/>
-        </w:rPr>
-        <w:t>So if the slave numbered 10000, 1000 and 1 die within first 24 hours, slave numbered 100 dies in the next 24 hours and the slave numbered 10 does not die, then the poisoned barrel has to be 11201.</w:t>
-      </w:r>
-    </w:p>
-    <w:p>
-      <w:pPr>
-        <w:rPr>
-          <w:rFonts w:ascii="Courier 10 Pitch" w:hAnsi="Courier 10 Pitch"/>
-          <w:b/>
-          <w:color w:val="00B050"/>
-          <w:sz w:val="20"/>
-          <w:szCs w:val="20"/>
-        </w:rPr>
-      </w:pPr>
-    </w:p>
-    <w:p>
-      <w:pPr>
-        <w:rPr>
-          <w:rFonts w:ascii="Courier 10 Pitch" w:hAnsi="Courier 10 Pitch"/>
-          <w:b/>
-          <w:color w:val="00B050"/>
-          <w:sz w:val="20"/>
-          <w:szCs w:val="20"/>
-        </w:rPr>
-      </w:pPr>
-      <w:r>
-        <w:rPr>
-          <w:rFonts w:ascii="Courier 10 Pitch" w:hAnsi="Courier 10 Pitch"/>
-          <w:b/>
-          <w:color w:val="00B050"/>
-          <w:sz w:val="20"/>
-          <w:szCs w:val="20"/>
-        </w:rPr>
-        <w:t>This way total number possible is 3 * 3 * 3 * 3 * 3 = 3^5 = 243 barrels!! So with the help of 5 slaves and within 48 hours we will be able to find a poisoned barrel among 243 barrels.</w:t>
-      </w:r>
-    </w:p>
-    <w:p>
-      <w:pPr>
-        <w:rPr>
-          <w:rFonts w:ascii="Courier 10 Pitch" w:hAnsi="Courier 10 Pitch"/>
-          <w:b/>
-          <w:color w:val="FF0000"/>
-          <w:sz w:val="20"/>
-          <w:szCs w:val="20"/>
-        </w:rPr>
-      </w:pPr>
-    </w:p>
-    <w:p>
-      <w:pPr>
-        <w:rPr>
-          <w:rFonts w:ascii="Courier 10 Pitch" w:hAnsi="Courier 10 Pitch"/>
-          <w:b/>
-          <w:color w:val="FF0000"/>
-          <w:sz w:val="20"/>
-          <w:szCs w:val="20"/>
-        </w:rPr>
-      </w:pPr>
-    </w:p>
-    <w:p>
-      <w:pPr>
-        <w:rPr>
-          <w:rFonts w:ascii="Courier 10 Pitch" w:hAnsi="Courier 10 Pitch"/>
-          <w:b/>
-          <w:color w:val="FF0000"/>
-          <w:sz w:val="20"/>
-          <w:szCs w:val="20"/>
-        </w:rPr>
-      </w:pPr>
-      <w:r>
-        <w:rPr>
-          <w:rFonts w:ascii="Courier 10 Pitch" w:hAnsi="Courier 10 Pitch"/>
-          <w:b/>
-          <w:color w:val="FF0000"/>
-          <w:sz w:val="20"/>
-          <w:szCs w:val="20"/>
-        </w:rPr>
-        <w:t xml:space="preserve">Dave </w:t>
-      </w:r>
-      <w:proofErr w:type="spellStart"/>
-      <w:r>
-        <w:rPr>
-          <w:rFonts w:ascii="Courier 10 Pitch" w:hAnsi="Courier 10 Pitch"/>
-          <w:b/>
-          <w:color w:val="FF0000"/>
-          <w:sz w:val="20"/>
-          <w:szCs w:val="20"/>
-        </w:rPr>
-        <w:t>winer</w:t>
-      </w:r>
-      <w:proofErr w:type="spellEnd"/>
-      <w:r>
-        <w:rPr>
-          <w:rFonts w:ascii="Courier 10 Pitch" w:hAnsi="Courier 10 Pitch"/>
-          <w:b/>
-          <w:color w:val="FF0000"/>
-          <w:sz w:val="20"/>
-          <w:szCs w:val="20"/>
-        </w:rPr>
-        <w:t xml:space="preserve"> is stuck on a deserted island, with lots of trees, which is very thin and ten miles long (east to west). </w:t>
-      </w:r>
-      <w:proofErr w:type="gramStart"/>
-      <w:r>
-        <w:rPr>
-          <w:rFonts w:ascii="Courier 10 Pitch" w:hAnsi="Courier 10 Pitch"/>
-          <w:b/>
-          <w:color w:val="FF0000"/>
-          <w:sz w:val="20"/>
-          <w:szCs w:val="20"/>
-        </w:rPr>
-        <w:t>large</w:t>
-      </w:r>
-      <w:proofErr w:type="gramEnd"/>
-      <w:r>
-        <w:rPr>
-          <w:rFonts w:ascii="Courier 10 Pitch" w:hAnsi="Courier 10 Pitch"/>
-          <w:b/>
-          <w:color w:val="FF0000"/>
-          <w:sz w:val="20"/>
-          <w:szCs w:val="20"/>
-        </w:rPr>
-        <w:t xml:space="preserve"> cliffs surround the entire island and if he jumped off, he wouldn’t survive the fall. </w:t>
-      </w:r>
-      <w:proofErr w:type="gramStart"/>
-      <w:r>
-        <w:rPr>
-          <w:rFonts w:ascii="Courier 10 Pitch" w:hAnsi="Courier 10 Pitch"/>
-          <w:b/>
-          <w:color w:val="FF0000"/>
-          <w:sz w:val="20"/>
-          <w:szCs w:val="20"/>
-        </w:rPr>
-        <w:t>a</w:t>
-      </w:r>
-      <w:proofErr w:type="gramEnd"/>
-      <w:r>
-        <w:rPr>
-          <w:rFonts w:ascii="Courier 10 Pitch" w:hAnsi="Courier 10 Pitch"/>
-          <w:b/>
-          <w:color w:val="FF0000"/>
-          <w:sz w:val="20"/>
-          <w:szCs w:val="20"/>
-        </w:rPr>
-        <w:t xml:space="preserve"> fire starts burning at the west side of the island. unfortunately this island always has a west to east blowing wind blowing at 2 mph and this moves the fire slowly toward </w:t>
-      </w:r>
-      <w:proofErr w:type="spellStart"/>
-      <w:r>
-        <w:rPr>
-          <w:rFonts w:ascii="Courier 10 Pitch" w:hAnsi="Courier 10 Pitch"/>
-          <w:b/>
-          <w:color w:val="FF0000"/>
-          <w:sz w:val="20"/>
-          <w:szCs w:val="20"/>
-        </w:rPr>
-        <w:t>dave</w:t>
-      </w:r>
-      <w:proofErr w:type="spellEnd"/>
-      <w:r>
-        <w:rPr>
-          <w:rFonts w:ascii="Courier 10 Pitch" w:hAnsi="Courier 10 Pitch"/>
           <w:b/>
           <w:color w:val="FF0000"/>
           <w:sz w:val="20"/>
@@ -2583,27 +2401,7 @@
           <w:sz w:val="20"/>
           <w:szCs w:val="20"/>
         </w:rPr>
-        <w:t xml:space="preserve">Dave </w:t>
-      </w:r>
-      <w:proofErr w:type="gramStart"/>
-      <w:r>
-        <w:rPr>
-          <w:rFonts w:ascii="Courier 10 Pitch" w:hAnsi="Courier 10 Pitch"/>
-          <w:color w:val="008000"/>
-          <w:sz w:val="20"/>
-          <w:szCs w:val="20"/>
-        </w:rPr>
-        <w:t>pick</w:t>
-      </w:r>
-      <w:proofErr w:type="gramEnd"/>
-      <w:r>
-        <w:rPr>
-          <w:rFonts w:ascii="Courier 10 Pitch" w:hAnsi="Courier 10 Pitch"/>
-          <w:color w:val="008000"/>
-          <w:sz w:val="20"/>
-          <w:szCs w:val="20"/>
-        </w:rPr>
-        <w:t xml:space="preserve"> a branch from east side light it up from west side and burns the tree 1 mile from east direction that will leave 1 mile vegetation consumed so he can change the direction now</w:t>
+        <w:t>Dave pick a branch from east side light it up from west side and burns the tree 1 mile from east direction that will leave 1 mile vegetation consumed so he can change the direction now</w:t>
       </w:r>
     </w:p>
     <w:p>
@@ -2824,25 +2622,14 @@
           <w:szCs w:val="20"/>
         </w:rPr>
       </w:pPr>
-      <w:proofErr w:type="gramStart"/>
-      <w:r>
-        <w:rPr>
-          <w:rFonts w:ascii="Courier 10 Pitch" w:hAnsi="Courier 10 Pitch"/>
-          <w:color w:val="FF0000"/>
-          <w:sz w:val="20"/>
-          <w:szCs w:val="20"/>
-        </w:rPr>
-        <w:t>20k miles each tyre.</w:t>
-      </w:r>
-      <w:proofErr w:type="gramEnd"/>
-      <w:r>
-        <w:rPr>
-          <w:rFonts w:ascii="Courier 10 Pitch" w:hAnsi="Courier 10 Pitch"/>
-          <w:color w:val="FF0000"/>
-          <w:sz w:val="20"/>
-          <w:szCs w:val="20"/>
-        </w:rPr>
-        <w:t xml:space="preserve"> You have 4 fitted and 1 spare. How far can you go?</w:t>
+      <w:r>
+        <w:rPr>
+          <w:rFonts w:ascii="Courier 10 Pitch" w:hAnsi="Courier 10 Pitch"/>
+          <w:color w:val="FF0000"/>
+          <w:sz w:val="20"/>
+          <w:szCs w:val="20"/>
+        </w:rPr>
+        <w:t>20k miles each tyre. You have 4 fitted and 1 spare. How far can you go?</w:t>
       </w:r>
     </w:p>
     <w:p>
@@ -3734,27 +3521,7 @@
           <w:sz w:val="20"/>
           <w:szCs w:val="20"/>
         </w:rPr>
-        <w:t xml:space="preserve">Leave 998 </w:t>
-      </w:r>
-      <w:proofErr w:type="gramStart"/>
-      <w:r>
-        <w:rPr>
-          <w:rFonts w:ascii="Courier 10 Pitch" w:hAnsi="Courier 10 Pitch"/>
-          <w:color w:val="008000"/>
-          <w:sz w:val="20"/>
-          <w:szCs w:val="20"/>
-        </w:rPr>
-        <w:t>banana</w:t>
-      </w:r>
-      <w:proofErr w:type="gramEnd"/>
-      <w:r>
-        <w:rPr>
-          <w:rFonts w:ascii="Courier 10 Pitch" w:hAnsi="Courier 10 Pitch"/>
-          <w:color w:val="008000"/>
-          <w:sz w:val="20"/>
-          <w:szCs w:val="20"/>
-        </w:rPr>
-        <w:t xml:space="preserve"> after 1 km and return with 1 banana – will eat up 1 banana in the way back</w:t>
+        <w:t>Leave 998 banana after 1 km and return with 1 banana – will eat up 1 banana in the way back</w:t>
       </w:r>
     </w:p>
     <w:p>
@@ -3792,27 +3559,7 @@
           <w:sz w:val="20"/>
           <w:szCs w:val="20"/>
         </w:rPr>
-        <w:t xml:space="preserve">Leave 998 </w:t>
-      </w:r>
-      <w:proofErr w:type="gramStart"/>
-      <w:r>
-        <w:rPr>
-          <w:rFonts w:ascii="Courier 10 Pitch" w:hAnsi="Courier 10 Pitch"/>
-          <w:color w:val="008000"/>
-          <w:sz w:val="20"/>
-          <w:szCs w:val="20"/>
-        </w:rPr>
-        <w:t>banana</w:t>
-      </w:r>
-      <w:proofErr w:type="gramEnd"/>
-      <w:r>
-        <w:rPr>
-          <w:rFonts w:ascii="Courier 10 Pitch" w:hAnsi="Courier 10 Pitch"/>
-          <w:color w:val="008000"/>
-          <w:sz w:val="20"/>
-          <w:szCs w:val="20"/>
-        </w:rPr>
-        <w:t xml:space="preserve"> after 1 km and return with 1 banana - will eat up 1 banana in the way back</w:t>
+        <w:t>Leave 998 banana after 1 km and return with 1 banana - will eat up 1 banana in the way back</w:t>
       </w:r>
     </w:p>
     <w:p>
@@ -4014,27 +3761,7 @@
           <w:sz w:val="20"/>
           <w:szCs w:val="20"/>
         </w:rPr>
-        <w:t xml:space="preserve">Leave 998 </w:t>
-      </w:r>
-      <w:proofErr w:type="gramStart"/>
-      <w:r>
-        <w:rPr>
-          <w:rFonts w:ascii="Courier 10 Pitch" w:hAnsi="Courier 10 Pitch"/>
-          <w:color w:val="008000"/>
-          <w:sz w:val="20"/>
-          <w:szCs w:val="20"/>
-        </w:rPr>
-        <w:t>banana</w:t>
-      </w:r>
-      <w:proofErr w:type="gramEnd"/>
-      <w:r>
-        <w:rPr>
-          <w:rFonts w:ascii="Courier 10 Pitch" w:hAnsi="Courier 10 Pitch"/>
-          <w:color w:val="008000"/>
-          <w:sz w:val="20"/>
-          <w:szCs w:val="20"/>
-        </w:rPr>
-        <w:t xml:space="preserve"> after 1 km and return with 1 banana - will eat up this 1 banana in the way back</w:t>
+        <w:t>Leave 998 banana after 1 km and return with 1 banana - will eat up this 1 banana in the way back</w:t>
       </w:r>
     </w:p>
     <w:p>
@@ -4159,27 +3886,7 @@
           <w:sz w:val="20"/>
           <w:szCs w:val="20"/>
         </w:rPr>
-        <w:t xml:space="preserve">The Camel will actually be able to cover 333.33 </w:t>
-      </w:r>
-      <w:proofErr w:type="gramStart"/>
-      <w:r>
-        <w:rPr>
-          <w:rFonts w:ascii="Courier 10 Pitch" w:hAnsi="Courier 10 Pitch"/>
-          <w:color w:val="008000"/>
-          <w:sz w:val="20"/>
-          <w:szCs w:val="20"/>
-        </w:rPr>
-        <w:t>km,</w:t>
-      </w:r>
-      <w:proofErr w:type="gramEnd"/>
-      <w:r>
-        <w:rPr>
-          <w:rFonts w:ascii="Courier 10 Pitch" w:hAnsi="Courier 10 Pitch"/>
-          <w:color w:val="008000"/>
-          <w:sz w:val="20"/>
-          <w:szCs w:val="20"/>
-        </w:rPr>
-        <w:t xml:space="preserve"> I have ignored the decimal part because it will not make a difference in this example.</w:t>
+        <w:t>The Camel will actually be able to cover 333.33 km, I have ignored the decimal part because it will not make a difference in this example.</w:t>
       </w:r>
     </w:p>
     <w:p>
@@ -4268,8 +3975,6 @@
         </w:rPr>
         <w:t>He will eat up 467 bananas on the way forward, and at point B the Camel will be left with only 533 Bananas.</w:t>
       </w:r>
-      <w:bookmarkStart w:id="2" w:name="_GoBack"/>
-      <w:bookmarkEnd w:id="2"/>
     </w:p>
     <w:p>
       <w:pPr>
@@ -4965,651 +4670,600 @@
           <w:sz w:val="20"/>
           <w:szCs w:val="20"/>
         </w:rPr>
-        <w:t xml:space="preserve">Probability of Car crossing a junction in 20 </w:t>
+        <w:t xml:space="preserve">Probability of Car crossing a junction in 20 mins is 609/625. </w:t>
+      </w:r>
+      <w:proofErr w:type="gramStart"/>
+      <w:r>
+        <w:rPr>
+          <w:rFonts w:ascii="Courier 10 Pitch" w:eastAsia="Source Code Pro" w:hAnsi="Courier 10 Pitch" w:cs="Source Code Pro"/>
+          <w:color w:val="008000"/>
+          <w:sz w:val="20"/>
+          <w:szCs w:val="20"/>
+        </w:rPr>
+        <w:t>what</w:t>
+      </w:r>
+      <w:proofErr w:type="gramEnd"/>
+      <w:r>
+        <w:rPr>
+          <w:rFonts w:ascii="Courier 10 Pitch" w:eastAsia="Source Code Pro" w:hAnsi="Courier 10 Pitch" w:cs="Source Code Pro"/>
+          <w:color w:val="008000"/>
+          <w:sz w:val="20"/>
+          <w:szCs w:val="20"/>
+        </w:rPr>
+        <w:t xml:space="preserve"> is it 5 mins</w:t>
+      </w:r>
+    </w:p>
+    <w:p>
+      <w:pPr>
+        <w:rPr>
+          <w:rFonts w:ascii="Courier 10 Pitch" w:eastAsia="Source Code Pro" w:hAnsi="Courier 10 Pitch" w:cs="Source Code Pro"/>
+          <w:color w:val="008000"/>
+          <w:sz w:val="20"/>
+          <w:szCs w:val="20"/>
+        </w:rPr>
+      </w:pPr>
+      <w:proofErr w:type="gramStart"/>
+      <w:r>
+        <w:rPr>
+          <w:rFonts w:ascii="Courier 10 Pitch" w:eastAsia="Source Code Pro" w:hAnsi="Courier 10 Pitch" w:cs="Source Code Pro"/>
+          <w:color w:val="008000"/>
+          <w:sz w:val="20"/>
+          <w:szCs w:val="20"/>
+        </w:rPr>
+        <w:t>now</w:t>
+      </w:r>
+      <w:proofErr w:type="gramEnd"/>
+      <w:r>
+        <w:rPr>
+          <w:rFonts w:ascii="Courier 10 Pitch" w:eastAsia="Source Code Pro" w:hAnsi="Courier 10 Pitch" w:cs="Source Code Pro"/>
+          <w:color w:val="008000"/>
+          <w:sz w:val="20"/>
+          <w:szCs w:val="20"/>
+        </w:rPr>
+        <w:t xml:space="preserve"> here take the contradiction… car not visible in 5 mins so we get</w:t>
+      </w:r>
+    </w:p>
+    <w:p>
+      <w:pPr>
+        <w:rPr>
+          <w:rFonts w:ascii="Courier 10 Pitch" w:hAnsi="Courier 10 Pitch"/>
+          <w:color w:val="008000"/>
+          <w:sz w:val="20"/>
+          <w:szCs w:val="20"/>
+        </w:rPr>
+      </w:pPr>
+    </w:p>
+    <w:p>
+      <w:pPr>
+        <w:rPr>
+          <w:rFonts w:ascii="Courier 10 Pitch" w:eastAsia="Source Code Pro" w:hAnsi="Courier 10 Pitch" w:cs="Source Code Pro"/>
+          <w:color w:val="008000"/>
+          <w:sz w:val="20"/>
+          <w:szCs w:val="20"/>
+        </w:rPr>
+      </w:pPr>
+      <w:r>
+        <w:rPr>
+          <w:rFonts w:ascii="Courier 10 Pitch" w:eastAsia="Source Code Pro" w:hAnsi="Courier 10 Pitch" w:cs="Source Code Pro"/>
+          <w:color w:val="008000"/>
+          <w:sz w:val="20"/>
+          <w:szCs w:val="20"/>
+        </w:rPr>
+        <w:t>1-(1-609/625</w:t>
+      </w:r>
+      <w:proofErr w:type="gramStart"/>
+      <w:r>
+        <w:rPr>
+          <w:rFonts w:ascii="Courier 10 Pitch" w:eastAsia="Source Code Pro" w:hAnsi="Courier 10 Pitch" w:cs="Source Code Pro"/>
+          <w:color w:val="008000"/>
+          <w:sz w:val="20"/>
+          <w:szCs w:val="20"/>
+        </w:rPr>
+        <w:t>)^</w:t>
+      </w:r>
+      <w:proofErr w:type="gramEnd"/>
+      <w:r>
+        <w:rPr>
+          <w:rFonts w:ascii="Courier 10 Pitch" w:eastAsia="Source Code Pro" w:hAnsi="Courier 10 Pitch" w:cs="Source Code Pro"/>
+          <w:color w:val="008000"/>
+          <w:sz w:val="20"/>
+          <w:szCs w:val="20"/>
+        </w:rPr>
+        <w:t>¼ = ⅗</w:t>
+      </w:r>
+    </w:p>
+    <w:p>
+      <w:pPr>
+        <w:rPr>
+          <w:rFonts w:ascii="Courier 10 Pitch" w:hAnsi="Courier 10 Pitch"/>
+          <w:sz w:val="20"/>
+          <w:szCs w:val="20"/>
+        </w:rPr>
+      </w:pPr>
+    </w:p>
+    <w:p>
+      <w:pPr>
+        <w:rPr>
+          <w:rFonts w:ascii="Courier 10 Pitch" w:hAnsi="Courier 10 Pitch"/>
+          <w:b/>
+          <w:color w:val="FF0000"/>
+          <w:sz w:val="20"/>
+          <w:szCs w:val="20"/>
+        </w:rPr>
+      </w:pPr>
+      <w:proofErr w:type="gramStart"/>
+      <w:r>
+        <w:rPr>
+          <w:rFonts w:ascii="Courier 10 Pitch" w:hAnsi="Courier 10 Pitch"/>
+          <w:b/>
+          <w:color w:val="FF0000"/>
+          <w:sz w:val="20"/>
+          <w:szCs w:val="20"/>
+        </w:rPr>
+        <w:t>cube</w:t>
+      </w:r>
+      <w:proofErr w:type="gramEnd"/>
+      <w:r>
+        <w:rPr>
+          <w:rFonts w:ascii="Courier 10 Pitch" w:hAnsi="Courier 10 Pitch"/>
+          <w:b/>
+          <w:color w:val="FF0000"/>
+          <w:sz w:val="20"/>
+          <w:szCs w:val="20"/>
+        </w:rPr>
+        <w:t xml:space="preserve"> puzzle :</w:t>
+      </w:r>
+    </w:p>
+    <w:p>
+      <w:pPr>
+        <w:rPr>
+          <w:rFonts w:ascii="Courier 10 Pitch" w:hAnsi="Courier 10 Pitch"/>
+          <w:color w:val="008000"/>
+          <w:sz w:val="20"/>
+          <w:szCs w:val="20"/>
+        </w:rPr>
+      </w:pPr>
+      <w:r>
+        <w:rPr>
+          <w:rFonts w:ascii="Courier 10 Pitch" w:hAnsi="Courier 10 Pitch"/>
+          <w:color w:val="008000"/>
+          <w:sz w:val="20"/>
+          <w:szCs w:val="20"/>
+        </w:rPr>
+        <w:t xml:space="preserve">Number of different cubes with </w:t>
       </w:r>
       <w:proofErr w:type="spellStart"/>
       <w:r>
         <w:rPr>
+          <w:rFonts w:ascii="Courier 10 Pitch" w:hAnsi="Courier 10 Pitch"/>
+          <w:color w:val="008000"/>
+          <w:sz w:val="20"/>
+          <w:szCs w:val="20"/>
+        </w:rPr>
+        <w:t>color</w:t>
+      </w:r>
+      <w:proofErr w:type="spellEnd"/>
+      <w:r>
+        <w:rPr>
+          <w:rFonts w:ascii="Courier 10 Pitch" w:hAnsi="Courier 10 Pitch"/>
+          <w:color w:val="008000"/>
+          <w:sz w:val="20"/>
+          <w:szCs w:val="20"/>
+        </w:rPr>
+        <w:t xml:space="preserve"> painted;</w:t>
+      </w:r>
+    </w:p>
+    <w:p>
+      <w:pPr>
+        <w:rPr>
+          <w:rFonts w:ascii="Courier 10 Pitch" w:hAnsi="Courier 10 Pitch"/>
+          <w:color w:val="008000"/>
+          <w:sz w:val="20"/>
+          <w:szCs w:val="20"/>
+        </w:rPr>
+      </w:pPr>
+      <w:r>
+        <w:rPr>
+          <w:rFonts w:ascii="Courier 10 Pitch" w:hAnsi="Courier 10 Pitch"/>
+          <w:color w:val="008000"/>
+          <w:sz w:val="20"/>
+          <w:szCs w:val="20"/>
+        </w:rPr>
+        <w:t xml:space="preserve">Actual </w:t>
+      </w:r>
+      <w:proofErr w:type="gramStart"/>
+      <w:r>
+        <w:rPr>
+          <w:rFonts w:ascii="Courier 10 Pitch" w:hAnsi="Courier 10 Pitch"/>
+          <w:color w:val="008000"/>
+          <w:sz w:val="20"/>
+          <w:szCs w:val="20"/>
+        </w:rPr>
+        <w:t>comb :</w:t>
+      </w:r>
+      <w:proofErr w:type="gramEnd"/>
+      <w:r>
+        <w:rPr>
+          <w:rFonts w:ascii="Courier 10 Pitch" w:hAnsi="Courier 10 Pitch"/>
+          <w:color w:val="008000"/>
+          <w:sz w:val="20"/>
+          <w:szCs w:val="20"/>
+        </w:rPr>
+        <w:t xml:space="preserve"> 6!</w:t>
+      </w:r>
+    </w:p>
+    <w:p>
+      <w:pPr>
+        <w:rPr>
+          <w:rFonts w:ascii="Courier 10 Pitch" w:hAnsi="Courier 10 Pitch"/>
+          <w:color w:val="008000"/>
+          <w:sz w:val="20"/>
+          <w:szCs w:val="20"/>
+        </w:rPr>
+      </w:pPr>
+      <w:proofErr w:type="gramStart"/>
+      <w:r>
+        <w:rPr>
+          <w:rFonts w:ascii="Courier 10 Pitch" w:hAnsi="Courier 10 Pitch"/>
+          <w:color w:val="008000"/>
+          <w:sz w:val="20"/>
+          <w:szCs w:val="20"/>
+        </w:rPr>
+        <w:t>now</w:t>
+      </w:r>
+      <w:proofErr w:type="gramEnd"/>
+      <w:r>
+        <w:rPr>
+          <w:rFonts w:ascii="Courier 10 Pitch" w:hAnsi="Courier 10 Pitch"/>
+          <w:color w:val="008000"/>
+          <w:sz w:val="20"/>
+          <w:szCs w:val="20"/>
+        </w:rPr>
+        <w:t xml:space="preserve"> to find the number of cubes with same alignment take one side of the </w:t>
+      </w:r>
+    </w:p>
+    <w:p>
+      <w:pPr>
+        <w:rPr>
+          <w:rFonts w:ascii="Courier 10 Pitch" w:hAnsi="Courier 10 Pitch"/>
+          <w:color w:val="008000"/>
+          <w:sz w:val="20"/>
+          <w:szCs w:val="20"/>
+        </w:rPr>
+      </w:pPr>
+      <w:r>
+        <w:rPr>
+          <w:rFonts w:ascii="Courier 10 Pitch" w:hAnsi="Courier 10 Pitch"/>
+          <w:color w:val="008000"/>
+          <w:sz w:val="20"/>
+          <w:szCs w:val="20"/>
+        </w:rPr>
+        <w:t xml:space="preserve"> </w:t>
+      </w:r>
+      <w:proofErr w:type="gramStart"/>
+      <w:r>
+        <w:rPr>
+          <w:rFonts w:ascii="Courier 10 Pitch" w:hAnsi="Courier 10 Pitch"/>
+          <w:color w:val="008000"/>
+          <w:sz w:val="20"/>
+          <w:szCs w:val="20"/>
+        </w:rPr>
+        <w:t>you</w:t>
+      </w:r>
+      <w:proofErr w:type="gramEnd"/>
+      <w:r>
+        <w:rPr>
+          <w:rFonts w:ascii="Courier 10 Pitch" w:hAnsi="Courier 10 Pitch"/>
+          <w:color w:val="008000"/>
+          <w:sz w:val="20"/>
+          <w:szCs w:val="20"/>
+        </w:rPr>
+        <w:t xml:space="preserve"> have 6 options now you can rotate the cube around this side so you have 4 options for the same.</w:t>
+      </w:r>
+    </w:p>
+    <w:p>
+      <w:pPr>
+        <w:rPr>
+          <w:rFonts w:ascii="Courier 10 Pitch" w:hAnsi="Courier 10 Pitch"/>
+          <w:color w:val="008000"/>
+          <w:sz w:val="20"/>
+          <w:szCs w:val="20"/>
+        </w:rPr>
+      </w:pPr>
+      <w:proofErr w:type="spellStart"/>
+      <w:r>
+        <w:rPr>
+          <w:rFonts w:ascii="Courier 10 Pitch" w:hAnsi="Courier 10 Pitch"/>
+          <w:color w:val="008000"/>
+          <w:sz w:val="20"/>
+          <w:szCs w:val="20"/>
+        </w:rPr>
+        <w:t>Ans</w:t>
+      </w:r>
+      <w:proofErr w:type="spellEnd"/>
+      <w:r>
+        <w:rPr>
+          <w:rFonts w:ascii="Courier 10 Pitch" w:hAnsi="Courier 10 Pitch"/>
+          <w:color w:val="008000"/>
+          <w:sz w:val="20"/>
+          <w:szCs w:val="20"/>
+        </w:rPr>
+        <w:t xml:space="preserve"> is 6</w:t>
+      </w:r>
+      <w:proofErr w:type="gramStart"/>
+      <w:r>
+        <w:rPr>
+          <w:rFonts w:ascii="Courier 10 Pitch" w:hAnsi="Courier 10 Pitch"/>
+          <w:color w:val="008000"/>
+          <w:sz w:val="20"/>
+          <w:szCs w:val="20"/>
+        </w:rPr>
+        <w:t>!/</w:t>
+      </w:r>
+      <w:proofErr w:type="gramEnd"/>
+      <w:r>
+        <w:rPr>
+          <w:rFonts w:ascii="Courier 10 Pitch" w:hAnsi="Courier 10 Pitch"/>
+          <w:color w:val="008000"/>
+          <w:sz w:val="20"/>
+          <w:szCs w:val="20"/>
+        </w:rPr>
+        <w:t>6*4 = 30</w:t>
+      </w:r>
+    </w:p>
+    <w:p>
+      <w:pPr>
+        <w:rPr>
+          <w:rFonts w:ascii="Courier 10 Pitch" w:hAnsi="Courier 10 Pitch"/>
+          <w:sz w:val="20"/>
+          <w:szCs w:val="20"/>
+        </w:rPr>
+      </w:pPr>
+    </w:p>
+    <w:p>
+      <w:pPr>
+        <w:rPr>
           <w:rFonts w:ascii="Courier 10 Pitch" w:eastAsia="Source Code Pro" w:hAnsi="Courier 10 Pitch" w:cs="Source Code Pro"/>
-          <w:color w:val="008000"/>
-          <w:sz w:val="20"/>
-          <w:szCs w:val="20"/>
-        </w:rPr>
-        <w:t>mins</w:t>
+          <w:color w:val="FF0000"/>
+          <w:sz w:val="20"/>
+          <w:szCs w:val="20"/>
+        </w:rPr>
+      </w:pPr>
+      <w:r>
+        <w:rPr>
+          <w:rFonts w:ascii="Courier 10 Pitch" w:eastAsia="Source Code Pro" w:hAnsi="Courier 10 Pitch" w:cs="Source Code Pro"/>
+          <w:color w:val="FF0000"/>
+          <w:sz w:val="20"/>
+          <w:szCs w:val="20"/>
+        </w:rPr>
+        <w:t>Two calendar cubes which digits to put so that you can show all months and date</w:t>
+      </w:r>
+    </w:p>
+    <w:p>
+      <w:pPr>
+        <w:rPr>
+          <w:rFonts w:ascii="Courier 10 Pitch" w:hAnsi="Courier 10 Pitch"/>
+          <w:color w:val="008000"/>
+          <w:sz w:val="20"/>
+          <w:szCs w:val="20"/>
+        </w:rPr>
+      </w:pPr>
+      <w:r>
+        <w:rPr>
+          <w:rFonts w:ascii="Courier 10 Pitch" w:hAnsi="Courier 10 Pitch"/>
+          <w:color w:val="008000"/>
+          <w:sz w:val="20"/>
+          <w:szCs w:val="20"/>
+        </w:rPr>
+        <w:t>0, 1, 2, 3, 4, 5   &amp;</w:t>
+      </w:r>
+      <w:proofErr w:type="gramStart"/>
+      <w:r>
+        <w:rPr>
+          <w:rFonts w:ascii="Courier 10 Pitch" w:hAnsi="Courier 10 Pitch"/>
+          <w:color w:val="008000"/>
+          <w:sz w:val="20"/>
+          <w:szCs w:val="20"/>
+        </w:rPr>
+        <w:t>&amp;  0</w:t>
+      </w:r>
+      <w:proofErr w:type="gramEnd"/>
+      <w:r>
+        <w:rPr>
+          <w:rFonts w:ascii="Courier 10 Pitch" w:hAnsi="Courier 10 Pitch"/>
+          <w:color w:val="008000"/>
+          <w:sz w:val="20"/>
+          <w:szCs w:val="20"/>
+        </w:rPr>
+        <w:t>, 1, 2, 6, 7, 8</w:t>
+      </w:r>
+    </w:p>
+    <w:p>
+      <w:pPr>
+        <w:rPr>
+          <w:rFonts w:ascii="Courier 10 Pitch" w:hAnsi="Courier 10 Pitch"/>
+          <w:color w:val="008000"/>
+          <w:sz w:val="20"/>
+          <w:szCs w:val="20"/>
+        </w:rPr>
+      </w:pPr>
+      <w:proofErr w:type="gramStart"/>
+      <w:r>
+        <w:rPr>
+          <w:rFonts w:ascii="Courier 10 Pitch" w:hAnsi="Courier 10 Pitch"/>
+          <w:color w:val="008000"/>
+          <w:sz w:val="20"/>
+          <w:szCs w:val="20"/>
+        </w:rPr>
+        <w:t>you</w:t>
+      </w:r>
+      <w:proofErr w:type="gramEnd"/>
+      <w:r>
+        <w:rPr>
+          <w:rFonts w:ascii="Courier 10 Pitch" w:hAnsi="Courier 10 Pitch"/>
+          <w:color w:val="008000"/>
+          <w:sz w:val="20"/>
+          <w:szCs w:val="20"/>
+        </w:rPr>
+        <w:t xml:space="preserve"> can get 9 by inverting 6</w:t>
+      </w:r>
+    </w:p>
+    <w:p>
+      <w:pPr>
+        <w:rPr>
+          <w:rFonts w:ascii="Courier 10 Pitch" w:hAnsi="Courier 10 Pitch"/>
+          <w:sz w:val="20"/>
+          <w:szCs w:val="20"/>
+        </w:rPr>
+      </w:pPr>
+    </w:p>
+    <w:p>
+      <w:pPr>
+        <w:rPr>
+          <w:rFonts w:ascii="Courier 10 Pitch" w:hAnsi="Courier 10 Pitch"/>
+          <w:color w:val="0000FF"/>
+          <w:sz w:val="20"/>
+          <w:szCs w:val="20"/>
+        </w:rPr>
+      </w:pPr>
+      <w:r>
+        <w:rPr>
+          <w:rFonts w:ascii="Courier 10 Pitch" w:hAnsi="Courier 10 Pitch"/>
+          <w:color w:val="0000FF"/>
+          <w:sz w:val="20"/>
+          <w:szCs w:val="20"/>
+        </w:rPr>
+        <w:t xml:space="preserve">When I had two coins H and </w:t>
+      </w:r>
+      <w:proofErr w:type="gramStart"/>
+      <w:r>
+        <w:rPr>
+          <w:rFonts w:ascii="Courier 10 Pitch" w:hAnsi="Courier 10 Pitch"/>
+          <w:color w:val="0000FF"/>
+          <w:sz w:val="20"/>
+          <w:szCs w:val="20"/>
+        </w:rPr>
+        <w:t>T..</w:t>
+      </w:r>
+      <w:proofErr w:type="gramEnd"/>
+      <w:r>
+        <w:rPr>
+          <w:rFonts w:ascii="Courier 10 Pitch" w:hAnsi="Courier 10 Pitch"/>
+          <w:color w:val="0000FF"/>
+          <w:sz w:val="20"/>
+          <w:szCs w:val="20"/>
+        </w:rPr>
+        <w:t xml:space="preserve"> </w:t>
+      </w:r>
+      <w:proofErr w:type="gramStart"/>
+      <w:r>
+        <w:rPr>
+          <w:rFonts w:ascii="Courier 10 Pitch" w:hAnsi="Courier 10 Pitch"/>
+          <w:color w:val="0000FF"/>
+          <w:sz w:val="20"/>
+          <w:szCs w:val="20"/>
+        </w:rPr>
+        <w:t>if</w:t>
+      </w:r>
+      <w:proofErr w:type="gramEnd"/>
+      <w:r>
+        <w:rPr>
+          <w:rFonts w:ascii="Courier 10 Pitch" w:hAnsi="Courier 10 Pitch"/>
+          <w:color w:val="0000FF"/>
+          <w:sz w:val="20"/>
+          <w:szCs w:val="20"/>
+        </w:rPr>
+        <w:t xml:space="preserve"> I say that I have 1 H </w:t>
+      </w:r>
+      <w:proofErr w:type="spellStart"/>
+      <w:r>
+        <w:rPr>
+          <w:rFonts w:ascii="Courier 10 Pitch" w:hAnsi="Courier 10 Pitch"/>
+          <w:color w:val="0000FF"/>
+          <w:sz w:val="20"/>
+          <w:szCs w:val="20"/>
+        </w:rPr>
+        <w:t>whats</w:t>
       </w:r>
       <w:proofErr w:type="spellEnd"/>
       <w:r>
         <w:rPr>
-          <w:rFonts w:ascii="Courier 10 Pitch" w:eastAsia="Source Code Pro" w:hAnsi="Courier 10 Pitch" w:cs="Source Code Pro"/>
-          <w:color w:val="008000"/>
-          <w:sz w:val="20"/>
-          <w:szCs w:val="20"/>
-        </w:rPr>
-        <w:t xml:space="preserve"> is 609/625. </w:t>
-      </w:r>
-      <w:proofErr w:type="gramStart"/>
-      <w:r>
-        <w:rPr>
-          <w:rFonts w:ascii="Courier 10 Pitch" w:eastAsia="Source Code Pro" w:hAnsi="Courier 10 Pitch" w:cs="Source Code Pro"/>
-          <w:color w:val="008000"/>
-          <w:sz w:val="20"/>
-          <w:szCs w:val="20"/>
-        </w:rPr>
-        <w:t>what</w:t>
-      </w:r>
-      <w:proofErr w:type="gramEnd"/>
-      <w:r>
-        <w:rPr>
-          <w:rFonts w:ascii="Courier 10 Pitch" w:eastAsia="Source Code Pro" w:hAnsi="Courier 10 Pitch" w:cs="Source Code Pro"/>
-          <w:color w:val="008000"/>
-          <w:sz w:val="20"/>
-          <w:szCs w:val="20"/>
-        </w:rPr>
-        <w:t xml:space="preserve"> is it 5 </w:t>
+          <w:rFonts w:ascii="Courier 10 Pitch" w:hAnsi="Courier 10 Pitch"/>
+          <w:color w:val="0000FF"/>
+          <w:sz w:val="20"/>
+          <w:szCs w:val="20"/>
+        </w:rPr>
+        <w:t xml:space="preserve"> the probability of getting H</w:t>
+      </w:r>
+    </w:p>
+    <w:p>
+      <w:pPr>
+        <w:rPr>
+          <w:rFonts w:ascii="Courier 10 Pitch" w:hAnsi="Courier 10 Pitch"/>
+          <w:color w:val="0000FF"/>
+          <w:sz w:val="20"/>
+          <w:szCs w:val="20"/>
+        </w:rPr>
+      </w:pPr>
+      <w:proofErr w:type="gramStart"/>
+      <w:r>
+        <w:rPr>
+          <w:rFonts w:ascii="Courier 10 Pitch" w:hAnsi="Courier 10 Pitch"/>
+          <w:color w:val="0000FF"/>
+          <w:sz w:val="20"/>
+          <w:szCs w:val="20"/>
+        </w:rPr>
+        <w:t>that</w:t>
+      </w:r>
+      <w:proofErr w:type="gramEnd"/>
+      <w:r>
+        <w:rPr>
+          <w:rFonts w:ascii="Courier 10 Pitch" w:hAnsi="Courier 10 Pitch"/>
+          <w:color w:val="0000FF"/>
+          <w:sz w:val="20"/>
+          <w:szCs w:val="20"/>
+        </w:rPr>
+        <w:t xml:space="preserve"> is 33% ignore TT we have HH, HT, TH</w:t>
+      </w:r>
+    </w:p>
+    <w:p>
+      <w:pPr>
+        <w:rPr>
+          <w:rFonts w:ascii="Courier 10 Pitch" w:hAnsi="Courier 10 Pitch"/>
+          <w:sz w:val="20"/>
+          <w:szCs w:val="20"/>
+        </w:rPr>
+      </w:pPr>
+    </w:p>
+    <w:p>
+      <w:pPr>
+        <w:rPr>
+          <w:rFonts w:ascii="Courier 10 Pitch" w:hAnsi="Courier 10 Pitch"/>
+          <w:color w:val="FF0000"/>
+          <w:sz w:val="20"/>
+          <w:szCs w:val="20"/>
+        </w:rPr>
+      </w:pPr>
+      <w:r>
+        <w:rPr>
+          <w:rFonts w:ascii="Courier 10 Pitch" w:hAnsi="Courier 10 Pitch"/>
+          <w:color w:val="FF0000"/>
+          <w:sz w:val="20"/>
+          <w:szCs w:val="20"/>
+        </w:rPr>
+        <w:t xml:space="preserve">Three </w:t>
       </w:r>
       <w:proofErr w:type="spellStart"/>
       <w:r>
         <w:rPr>
-          <w:rFonts w:ascii="Courier 10 Pitch" w:eastAsia="Source Code Pro" w:hAnsi="Courier 10 Pitch" w:cs="Source Code Pro"/>
-          <w:color w:val="008000"/>
-          <w:sz w:val="20"/>
-          <w:szCs w:val="20"/>
-        </w:rPr>
-        <w:t>mins</w:t>
+          <w:rFonts w:ascii="Courier 10 Pitch" w:hAnsi="Courier 10 Pitch"/>
+          <w:color w:val="FF0000"/>
+          <w:sz w:val="20"/>
+          <w:szCs w:val="20"/>
+        </w:rPr>
+        <w:t>coworkers</w:t>
       </w:r>
       <w:proofErr w:type="spellEnd"/>
-    </w:p>
-    <w:p>
-      <w:pPr>
-        <w:rPr>
-          <w:rFonts w:ascii="Courier 10 Pitch" w:eastAsia="Source Code Pro" w:hAnsi="Courier 10 Pitch" w:cs="Source Code Pro"/>
-          <w:color w:val="008000"/>
-          <w:sz w:val="20"/>
-          <w:szCs w:val="20"/>
-        </w:rPr>
-      </w:pPr>
-      <w:proofErr w:type="gramStart"/>
-      <w:r>
-        <w:rPr>
-          <w:rFonts w:ascii="Courier 10 Pitch" w:eastAsia="Source Code Pro" w:hAnsi="Courier 10 Pitch" w:cs="Source Code Pro"/>
-          <w:color w:val="008000"/>
-          <w:sz w:val="20"/>
-          <w:szCs w:val="20"/>
-        </w:rPr>
-        <w:t>now</w:t>
-      </w:r>
-      <w:proofErr w:type="gramEnd"/>
-      <w:r>
-        <w:rPr>
-          <w:rFonts w:ascii="Courier 10 Pitch" w:eastAsia="Source Code Pro" w:hAnsi="Courier 10 Pitch" w:cs="Source Code Pro"/>
-          <w:color w:val="008000"/>
-          <w:sz w:val="20"/>
-          <w:szCs w:val="20"/>
-        </w:rPr>
-        <w:t xml:space="preserve"> here take the contradiction… car not visible in 5 </w:t>
-      </w:r>
-      <w:proofErr w:type="spellStart"/>
-      <w:r>
-        <w:rPr>
-          <w:rFonts w:ascii="Courier 10 Pitch" w:eastAsia="Source Code Pro" w:hAnsi="Courier 10 Pitch" w:cs="Source Code Pro"/>
-          <w:color w:val="008000"/>
-          <w:sz w:val="20"/>
-          <w:szCs w:val="20"/>
-        </w:rPr>
-        <w:t>mins</w:t>
-      </w:r>
-      <w:proofErr w:type="spellEnd"/>
-      <w:r>
-        <w:rPr>
-          <w:rFonts w:ascii="Courier 10 Pitch" w:eastAsia="Source Code Pro" w:hAnsi="Courier 10 Pitch" w:cs="Source Code Pro"/>
-          <w:color w:val="008000"/>
-          <w:sz w:val="20"/>
-          <w:szCs w:val="20"/>
-        </w:rPr>
-        <w:t xml:space="preserve"> so we get</w:t>
-      </w:r>
-    </w:p>
-    <w:p>
-      <w:pPr>
-        <w:rPr>
-          <w:rFonts w:ascii="Courier 10 Pitch" w:hAnsi="Courier 10 Pitch"/>
-          <w:color w:val="008000"/>
-          <w:sz w:val="20"/>
-          <w:szCs w:val="20"/>
-        </w:rPr>
-      </w:pPr>
-    </w:p>
-    <w:p>
-      <w:pPr>
-        <w:rPr>
-          <w:rFonts w:ascii="Courier 10 Pitch" w:eastAsia="Source Code Pro" w:hAnsi="Courier 10 Pitch" w:cs="Source Code Pro"/>
-          <w:color w:val="008000"/>
-          <w:sz w:val="20"/>
-          <w:szCs w:val="20"/>
-        </w:rPr>
-      </w:pPr>
-      <w:r>
-        <w:rPr>
-          <w:rFonts w:ascii="Courier 10 Pitch" w:eastAsia="Source Code Pro" w:hAnsi="Courier 10 Pitch" w:cs="Source Code Pro"/>
-          <w:color w:val="008000"/>
-          <w:sz w:val="20"/>
-          <w:szCs w:val="20"/>
-        </w:rPr>
-        <w:t>1-(1-609/625</w:t>
-      </w:r>
-      <w:proofErr w:type="gramStart"/>
-      <w:r>
-        <w:rPr>
-          <w:rFonts w:ascii="Courier 10 Pitch" w:eastAsia="Source Code Pro" w:hAnsi="Courier 10 Pitch" w:cs="Source Code Pro"/>
-          <w:color w:val="008000"/>
-          <w:sz w:val="20"/>
-          <w:szCs w:val="20"/>
-        </w:rPr>
-        <w:t>)^</w:t>
-      </w:r>
-      <w:proofErr w:type="gramEnd"/>
-      <w:r>
-        <w:rPr>
-          <w:rFonts w:ascii="Courier 10 Pitch" w:eastAsia="Source Code Pro" w:hAnsi="Courier 10 Pitch" w:cs="Source Code Pro"/>
-          <w:color w:val="008000"/>
-          <w:sz w:val="20"/>
-          <w:szCs w:val="20"/>
-        </w:rPr>
-        <w:t>¼ = ⅗</w:t>
-      </w:r>
-    </w:p>
-    <w:p>
-      <w:pPr>
-        <w:rPr>
-          <w:rFonts w:ascii="Courier 10 Pitch" w:hAnsi="Courier 10 Pitch"/>
-          <w:sz w:val="20"/>
-          <w:szCs w:val="20"/>
-        </w:rPr>
-      </w:pPr>
-    </w:p>
-    <w:p>
-      <w:pPr>
-        <w:rPr>
-          <w:rFonts w:ascii="Courier 10 Pitch" w:hAnsi="Courier 10 Pitch"/>
-          <w:b/>
-          <w:color w:val="FF0000"/>
-          <w:sz w:val="20"/>
-          <w:szCs w:val="20"/>
-        </w:rPr>
-      </w:pPr>
-      <w:proofErr w:type="gramStart"/>
-      <w:r>
-        <w:rPr>
-          <w:rFonts w:ascii="Courier 10 Pitch" w:hAnsi="Courier 10 Pitch"/>
-          <w:b/>
-          <w:color w:val="FF0000"/>
-          <w:sz w:val="20"/>
-          <w:szCs w:val="20"/>
-        </w:rPr>
-        <w:t>cube</w:t>
-      </w:r>
-      <w:proofErr w:type="gramEnd"/>
-      <w:r>
-        <w:rPr>
-          <w:rFonts w:ascii="Courier 10 Pitch" w:hAnsi="Courier 10 Pitch"/>
-          <w:b/>
-          <w:color w:val="FF0000"/>
-          <w:sz w:val="20"/>
-          <w:szCs w:val="20"/>
-        </w:rPr>
-        <w:t xml:space="preserve"> puzzle :</w:t>
-      </w:r>
-    </w:p>
-    <w:p>
-      <w:pPr>
-        <w:rPr>
-          <w:rFonts w:ascii="Courier 10 Pitch" w:hAnsi="Courier 10 Pitch"/>
-          <w:color w:val="008000"/>
-          <w:sz w:val="20"/>
-          <w:szCs w:val="20"/>
-        </w:rPr>
-      </w:pPr>
-      <w:r>
-        <w:rPr>
-          <w:rFonts w:ascii="Courier 10 Pitch" w:hAnsi="Courier 10 Pitch"/>
-          <w:color w:val="008000"/>
-          <w:sz w:val="20"/>
-          <w:szCs w:val="20"/>
-        </w:rPr>
-        <w:t xml:space="preserve">Number of different cubes with </w:t>
-      </w:r>
-      <w:proofErr w:type="spellStart"/>
-      <w:r>
-        <w:rPr>
-          <w:rFonts w:ascii="Courier 10 Pitch" w:hAnsi="Courier 10 Pitch"/>
-          <w:color w:val="008000"/>
-          <w:sz w:val="20"/>
-          <w:szCs w:val="20"/>
-        </w:rPr>
-        <w:t>color</w:t>
-      </w:r>
-      <w:proofErr w:type="spellEnd"/>
-      <w:r>
-        <w:rPr>
-          <w:rFonts w:ascii="Courier 10 Pitch" w:hAnsi="Courier 10 Pitch"/>
-          <w:color w:val="008000"/>
-          <w:sz w:val="20"/>
-          <w:szCs w:val="20"/>
-        </w:rPr>
-        <w:t xml:space="preserve"> painted;</w:t>
-      </w:r>
-    </w:p>
-    <w:p>
-      <w:pPr>
-        <w:rPr>
-          <w:rFonts w:ascii="Courier 10 Pitch" w:hAnsi="Courier 10 Pitch"/>
-          <w:color w:val="008000"/>
-          <w:sz w:val="20"/>
-          <w:szCs w:val="20"/>
-        </w:rPr>
-      </w:pPr>
-      <w:r>
-        <w:rPr>
-          <w:rFonts w:ascii="Courier 10 Pitch" w:hAnsi="Courier 10 Pitch"/>
-          <w:color w:val="008000"/>
-          <w:sz w:val="20"/>
-          <w:szCs w:val="20"/>
-        </w:rPr>
-        <w:t xml:space="preserve">Actual </w:t>
-      </w:r>
-      <w:proofErr w:type="gramStart"/>
-      <w:r>
-        <w:rPr>
-          <w:rFonts w:ascii="Courier 10 Pitch" w:hAnsi="Courier 10 Pitch"/>
-          <w:color w:val="008000"/>
-          <w:sz w:val="20"/>
-          <w:szCs w:val="20"/>
-        </w:rPr>
-        <w:t>comb :</w:t>
-      </w:r>
-      <w:proofErr w:type="gramEnd"/>
-      <w:r>
-        <w:rPr>
-          <w:rFonts w:ascii="Courier 10 Pitch" w:hAnsi="Courier 10 Pitch"/>
-          <w:color w:val="008000"/>
-          <w:sz w:val="20"/>
-          <w:szCs w:val="20"/>
-        </w:rPr>
-        <w:t xml:space="preserve"> 6!</w:t>
-      </w:r>
-    </w:p>
-    <w:p>
-      <w:pPr>
-        <w:rPr>
-          <w:rFonts w:ascii="Courier 10 Pitch" w:hAnsi="Courier 10 Pitch"/>
-          <w:color w:val="008000"/>
-          <w:sz w:val="20"/>
-          <w:szCs w:val="20"/>
-        </w:rPr>
-      </w:pPr>
-      <w:proofErr w:type="gramStart"/>
-      <w:r>
-        <w:rPr>
-          <w:rFonts w:ascii="Courier 10 Pitch" w:hAnsi="Courier 10 Pitch"/>
-          <w:color w:val="008000"/>
-          <w:sz w:val="20"/>
-          <w:szCs w:val="20"/>
-        </w:rPr>
-        <w:t>now</w:t>
-      </w:r>
-      <w:proofErr w:type="gramEnd"/>
-      <w:r>
-        <w:rPr>
-          <w:rFonts w:ascii="Courier 10 Pitch" w:hAnsi="Courier 10 Pitch"/>
-          <w:color w:val="008000"/>
-          <w:sz w:val="20"/>
-          <w:szCs w:val="20"/>
-        </w:rPr>
-        <w:t xml:space="preserve"> to find the number of cubes with same alignment take one side of the </w:t>
-      </w:r>
-    </w:p>
-    <w:p>
-      <w:pPr>
-        <w:rPr>
-          <w:rFonts w:ascii="Courier 10 Pitch" w:hAnsi="Courier 10 Pitch"/>
-          <w:color w:val="008000"/>
-          <w:sz w:val="20"/>
-          <w:szCs w:val="20"/>
-        </w:rPr>
-      </w:pPr>
-      <w:r>
-        <w:rPr>
-          <w:rFonts w:ascii="Courier 10 Pitch" w:hAnsi="Courier 10 Pitch"/>
-          <w:color w:val="008000"/>
-          <w:sz w:val="20"/>
-          <w:szCs w:val="20"/>
-        </w:rPr>
-        <w:t xml:space="preserve"> </w:t>
-      </w:r>
-      <w:proofErr w:type="gramStart"/>
-      <w:r>
-        <w:rPr>
-          <w:rFonts w:ascii="Courier 10 Pitch" w:hAnsi="Courier 10 Pitch"/>
-          <w:color w:val="008000"/>
-          <w:sz w:val="20"/>
-          <w:szCs w:val="20"/>
-        </w:rPr>
-        <w:t>you</w:t>
-      </w:r>
-      <w:proofErr w:type="gramEnd"/>
-      <w:r>
-        <w:rPr>
-          <w:rFonts w:ascii="Courier 10 Pitch" w:hAnsi="Courier 10 Pitch"/>
-          <w:color w:val="008000"/>
-          <w:sz w:val="20"/>
-          <w:szCs w:val="20"/>
-        </w:rPr>
-        <w:t xml:space="preserve"> have 6 options now you can rotate the cube around this side so you have 4 options for the same.</w:t>
-      </w:r>
-    </w:p>
-    <w:p>
-      <w:pPr>
-        <w:rPr>
-          <w:rFonts w:ascii="Courier 10 Pitch" w:hAnsi="Courier 10 Pitch"/>
-          <w:color w:val="008000"/>
-          <w:sz w:val="20"/>
-          <w:szCs w:val="20"/>
-        </w:rPr>
-      </w:pPr>
-      <w:proofErr w:type="spellStart"/>
-      <w:r>
-        <w:rPr>
-          <w:rFonts w:ascii="Courier 10 Pitch" w:hAnsi="Courier 10 Pitch"/>
-          <w:color w:val="008000"/>
-          <w:sz w:val="20"/>
-          <w:szCs w:val="20"/>
-        </w:rPr>
-        <w:t>Ans</w:t>
-      </w:r>
-      <w:proofErr w:type="spellEnd"/>
-      <w:r>
-        <w:rPr>
-          <w:rFonts w:ascii="Courier 10 Pitch" w:hAnsi="Courier 10 Pitch"/>
-          <w:color w:val="008000"/>
-          <w:sz w:val="20"/>
-          <w:szCs w:val="20"/>
-        </w:rPr>
-        <w:t xml:space="preserve"> is 6</w:t>
-      </w:r>
-      <w:proofErr w:type="gramStart"/>
-      <w:r>
-        <w:rPr>
-          <w:rFonts w:ascii="Courier 10 Pitch" w:hAnsi="Courier 10 Pitch"/>
-          <w:color w:val="008000"/>
-          <w:sz w:val="20"/>
-          <w:szCs w:val="20"/>
-        </w:rPr>
-        <w:t>!/</w:t>
-      </w:r>
-      <w:proofErr w:type="gramEnd"/>
-      <w:r>
-        <w:rPr>
-          <w:rFonts w:ascii="Courier 10 Pitch" w:hAnsi="Courier 10 Pitch"/>
-          <w:color w:val="008000"/>
-          <w:sz w:val="20"/>
-          <w:szCs w:val="20"/>
-        </w:rPr>
-        <w:t>6*4 = 30</w:t>
-      </w:r>
-    </w:p>
-    <w:p>
-      <w:pPr>
-        <w:rPr>
-          <w:rFonts w:ascii="Courier 10 Pitch" w:hAnsi="Courier 10 Pitch"/>
-          <w:sz w:val="20"/>
-          <w:szCs w:val="20"/>
-        </w:rPr>
-      </w:pPr>
-    </w:p>
-    <w:p>
-      <w:pPr>
-        <w:rPr>
-          <w:rFonts w:ascii="Courier 10 Pitch" w:eastAsia="Source Code Pro" w:hAnsi="Courier 10 Pitch" w:cs="Source Code Pro"/>
-          <w:color w:val="FF0000"/>
-          <w:sz w:val="20"/>
-          <w:szCs w:val="20"/>
-        </w:rPr>
-      </w:pPr>
-      <w:r>
-        <w:rPr>
-          <w:rFonts w:ascii="Courier 10 Pitch" w:eastAsia="Source Code Pro" w:hAnsi="Courier 10 Pitch" w:cs="Source Code Pro"/>
-          <w:color w:val="FF0000"/>
-          <w:sz w:val="20"/>
-          <w:szCs w:val="20"/>
-        </w:rPr>
-        <w:t>Two calendar cubes which digits to put so that you can show all months and date</w:t>
-      </w:r>
-    </w:p>
-    <w:p>
-      <w:pPr>
-        <w:rPr>
-          <w:rFonts w:ascii="Courier 10 Pitch" w:hAnsi="Courier 10 Pitch"/>
-          <w:color w:val="008000"/>
-          <w:sz w:val="20"/>
-          <w:szCs w:val="20"/>
-        </w:rPr>
-      </w:pPr>
-      <w:r>
-        <w:rPr>
-          <w:rFonts w:ascii="Courier 10 Pitch" w:hAnsi="Courier 10 Pitch"/>
-          <w:color w:val="008000"/>
-          <w:sz w:val="20"/>
-          <w:szCs w:val="20"/>
-        </w:rPr>
-        <w:t>0, 1, 2, 3, 4, 5   &amp;</w:t>
-      </w:r>
-      <w:proofErr w:type="gramStart"/>
-      <w:r>
-        <w:rPr>
-          <w:rFonts w:ascii="Courier 10 Pitch" w:hAnsi="Courier 10 Pitch"/>
-          <w:color w:val="008000"/>
-          <w:sz w:val="20"/>
-          <w:szCs w:val="20"/>
-        </w:rPr>
-        <w:t>&amp;  0</w:t>
-      </w:r>
-      <w:proofErr w:type="gramEnd"/>
-      <w:r>
-        <w:rPr>
-          <w:rFonts w:ascii="Courier 10 Pitch" w:hAnsi="Courier 10 Pitch"/>
-          <w:color w:val="008000"/>
-          <w:sz w:val="20"/>
-          <w:szCs w:val="20"/>
-        </w:rPr>
-        <w:t>, 1, 2, 6, 7, 8</w:t>
-      </w:r>
-    </w:p>
-    <w:p>
-      <w:pPr>
-        <w:rPr>
-          <w:rFonts w:ascii="Courier 10 Pitch" w:hAnsi="Courier 10 Pitch"/>
-          <w:color w:val="008000"/>
-          <w:sz w:val="20"/>
-          <w:szCs w:val="20"/>
-        </w:rPr>
-      </w:pPr>
-      <w:proofErr w:type="gramStart"/>
-      <w:r>
-        <w:rPr>
-          <w:rFonts w:ascii="Courier 10 Pitch" w:hAnsi="Courier 10 Pitch"/>
-          <w:color w:val="008000"/>
-          <w:sz w:val="20"/>
-          <w:szCs w:val="20"/>
-        </w:rPr>
-        <w:t>you</w:t>
-      </w:r>
-      <w:proofErr w:type="gramEnd"/>
-      <w:r>
-        <w:rPr>
-          <w:rFonts w:ascii="Courier 10 Pitch" w:hAnsi="Courier 10 Pitch"/>
-          <w:color w:val="008000"/>
-          <w:sz w:val="20"/>
-          <w:szCs w:val="20"/>
-        </w:rPr>
-        <w:t xml:space="preserve"> can get 9 by inverting 6</w:t>
-      </w:r>
-    </w:p>
-    <w:p>
-      <w:pPr>
-        <w:rPr>
-          <w:rFonts w:ascii="Courier 10 Pitch" w:hAnsi="Courier 10 Pitch"/>
-          <w:sz w:val="20"/>
-          <w:szCs w:val="20"/>
-        </w:rPr>
-      </w:pPr>
-    </w:p>
-    <w:p>
-      <w:pPr>
-        <w:rPr>
-          <w:rFonts w:ascii="Courier 10 Pitch" w:hAnsi="Courier 10 Pitch"/>
-          <w:color w:val="0000FF"/>
-          <w:sz w:val="20"/>
-          <w:szCs w:val="20"/>
-        </w:rPr>
-      </w:pPr>
-      <w:r>
-        <w:rPr>
-          <w:rFonts w:ascii="Courier 10 Pitch" w:hAnsi="Courier 10 Pitch"/>
-          <w:color w:val="0000FF"/>
-          <w:sz w:val="20"/>
-          <w:szCs w:val="20"/>
-        </w:rPr>
-        <w:t xml:space="preserve">When I had two coins H and </w:t>
-      </w:r>
-      <w:proofErr w:type="gramStart"/>
-      <w:r>
-        <w:rPr>
-          <w:rFonts w:ascii="Courier 10 Pitch" w:hAnsi="Courier 10 Pitch"/>
-          <w:color w:val="0000FF"/>
-          <w:sz w:val="20"/>
-          <w:szCs w:val="20"/>
-        </w:rPr>
-        <w:t>T..</w:t>
-      </w:r>
-      <w:proofErr w:type="gramEnd"/>
-      <w:r>
-        <w:rPr>
-          <w:rFonts w:ascii="Courier 10 Pitch" w:hAnsi="Courier 10 Pitch"/>
-          <w:color w:val="0000FF"/>
-          <w:sz w:val="20"/>
-          <w:szCs w:val="20"/>
-        </w:rPr>
-        <w:t xml:space="preserve"> </w:t>
-      </w:r>
-      <w:proofErr w:type="gramStart"/>
-      <w:r>
-        <w:rPr>
-          <w:rFonts w:ascii="Courier 10 Pitch" w:hAnsi="Courier 10 Pitch"/>
-          <w:color w:val="0000FF"/>
-          <w:sz w:val="20"/>
-          <w:szCs w:val="20"/>
-        </w:rPr>
-        <w:t>if</w:t>
-      </w:r>
-      <w:proofErr w:type="gramEnd"/>
-      <w:r>
-        <w:rPr>
-          <w:rFonts w:ascii="Courier 10 Pitch" w:hAnsi="Courier 10 Pitch"/>
-          <w:color w:val="0000FF"/>
-          <w:sz w:val="20"/>
-          <w:szCs w:val="20"/>
-        </w:rPr>
-        <w:t xml:space="preserve"> I say that I have 1 H </w:t>
-      </w:r>
-      <w:proofErr w:type="spellStart"/>
-      <w:r>
-        <w:rPr>
-          <w:rFonts w:ascii="Courier 10 Pitch" w:hAnsi="Courier 10 Pitch"/>
-          <w:color w:val="0000FF"/>
-          <w:sz w:val="20"/>
-          <w:szCs w:val="20"/>
-        </w:rPr>
-        <w:t>whats</w:t>
-      </w:r>
-      <w:proofErr w:type="spellEnd"/>
-      <w:r>
-        <w:rPr>
-          <w:rFonts w:ascii="Courier 10 Pitch" w:hAnsi="Courier 10 Pitch"/>
-          <w:color w:val="0000FF"/>
-          <w:sz w:val="20"/>
-          <w:szCs w:val="20"/>
-        </w:rPr>
-        <w:t xml:space="preserve"> the probability of getting H</w:t>
-      </w:r>
-    </w:p>
-    <w:p>
-      <w:pPr>
-        <w:rPr>
-          <w:rFonts w:ascii="Courier 10 Pitch" w:hAnsi="Courier 10 Pitch"/>
-          <w:color w:val="0000FF"/>
-          <w:sz w:val="20"/>
-          <w:szCs w:val="20"/>
-        </w:rPr>
-      </w:pPr>
-      <w:proofErr w:type="gramStart"/>
-      <w:r>
-        <w:rPr>
-          <w:rFonts w:ascii="Courier 10 Pitch" w:hAnsi="Courier 10 Pitch"/>
-          <w:color w:val="0000FF"/>
-          <w:sz w:val="20"/>
-          <w:szCs w:val="20"/>
-        </w:rPr>
-        <w:t>that</w:t>
-      </w:r>
-      <w:proofErr w:type="gramEnd"/>
-      <w:r>
-        <w:rPr>
-          <w:rFonts w:ascii="Courier 10 Pitch" w:hAnsi="Courier 10 Pitch"/>
-          <w:color w:val="0000FF"/>
-          <w:sz w:val="20"/>
-          <w:szCs w:val="20"/>
-        </w:rPr>
-        <w:t xml:space="preserve"> is 33% ignore TT we have HH, HT, TH</w:t>
-      </w:r>
-    </w:p>
-    <w:p>
-      <w:pPr>
-        <w:rPr>
-          <w:rFonts w:ascii="Courier 10 Pitch" w:hAnsi="Courier 10 Pitch"/>
-          <w:sz w:val="20"/>
-          <w:szCs w:val="20"/>
-        </w:rPr>
-      </w:pPr>
-    </w:p>
-    <w:p>
-      <w:pPr>
-        <w:rPr>
-          <w:rFonts w:ascii="Courier 10 Pitch" w:hAnsi="Courier 10 Pitch"/>
-          <w:color w:val="FF0000"/>
-          <w:sz w:val="20"/>
-          <w:szCs w:val="20"/>
-        </w:rPr>
-      </w:pPr>
-      <w:r>
-        <w:rPr>
-          <w:rFonts w:ascii="Courier 10 Pitch" w:hAnsi="Courier 10 Pitch"/>
-          <w:color w:val="FF0000"/>
-          <w:sz w:val="20"/>
-          <w:szCs w:val="20"/>
-        </w:rPr>
-        <w:t xml:space="preserve">Three </w:t>
-      </w:r>
-      <w:proofErr w:type="spellStart"/>
-      <w:r>
-        <w:rPr>
-          <w:rFonts w:ascii="Courier 10 Pitch" w:hAnsi="Courier 10 Pitch"/>
-          <w:color w:val="FF0000"/>
-          <w:sz w:val="20"/>
-          <w:szCs w:val="20"/>
-        </w:rPr>
-        <w:t>coworkers</w:t>
-      </w:r>
-      <w:proofErr w:type="spellEnd"/>
       <w:r>
         <w:rPr>
           <w:rFonts w:ascii="Courier 10 Pitch" w:hAnsi="Courier 10 Pitch"/>
@@ -5706,7 +5360,7 @@
         </w:rPr>
         <w:t xml:space="preserve">You have a guy employing whom you have to get some work done. You have a gold bar that can be cut into 7 pieces. How many cuts you have to make to the bar such that you have to give 1/7th of </w:t>
       </w:r>
-      <w:hyperlink r:id="rId6">
+      <w:hyperlink r:id="rId5">
         <w:proofErr w:type="spellStart"/>
         <w:r>
           <w:rPr>
@@ -6016,27 +5670,7 @@
           <w:sz w:val="20"/>
           <w:szCs w:val="20"/>
         </w:rPr>
-        <w:t xml:space="preserve">You have two types of pills, A &amp; B. You need to take one of each pill in the morning, and you can't take extras because it will make you sick. One morning you open the A pills up and </w:t>
-      </w:r>
-      <w:proofErr w:type="gramStart"/>
-      <w:r>
-        <w:rPr>
-          <w:rFonts w:ascii="Courier 10 Pitch" w:hAnsi="Courier 10 Pitch"/>
-          <w:color w:val="FF0000"/>
-          <w:sz w:val="20"/>
-          <w:szCs w:val="20"/>
-        </w:rPr>
-        <w:t>drop</w:t>
-      </w:r>
-      <w:proofErr w:type="gramEnd"/>
-      <w:r>
-        <w:rPr>
-          <w:rFonts w:ascii="Courier 10 Pitch" w:hAnsi="Courier 10 Pitch"/>
-          <w:color w:val="FF0000"/>
-          <w:sz w:val="20"/>
-          <w:szCs w:val="20"/>
-        </w:rPr>
-        <w:t xml:space="preserve"> one in your hand. Then you open up the B pills and by mistake drop two in your hand. The problem is the pills look exactly the same and they got mixed up in your hand. The question is, how do you make sure that you take one </w:t>
+        <w:t xml:space="preserve">You have two types of pills, A &amp; B. You need to take one of each pill in the morning, and you can't take extras because it will make you sick. One morning you open the A pills up and drop one in your hand. Then you open up the B pills and by mistake drop two in your hand. The problem is the pills look exactly the same and they got mixed up in your hand. The question is, how do you make sure that you take one </w:t>
       </w:r>
       <w:proofErr w:type="gramStart"/>
       <w:r>
@@ -6241,25 +5875,7 @@
           <w:sz w:val="20"/>
           <w:szCs w:val="20"/>
         </w:rPr>
-        <w:t xml:space="preserve">Start from the 1st person (Let a=1). You need to kill </w:t>
-      </w:r>
-      <w:proofErr w:type="spellStart"/>
-      <w:r>
-        <w:rPr>
-          <w:rFonts w:ascii="Courier 10 Pitch" w:hAnsi="Courier 10 Pitch"/>
-          <w:sz w:val="20"/>
-          <w:szCs w:val="20"/>
-        </w:rPr>
-        <w:t>Kth</w:t>
-      </w:r>
-      <w:proofErr w:type="spellEnd"/>
-      <w:r>
-        <w:rPr>
-          <w:rFonts w:ascii="Courier 10 Pitch" w:hAnsi="Courier 10 Pitch"/>
-          <w:sz w:val="20"/>
-          <w:szCs w:val="20"/>
-        </w:rPr>
-        <w:t xml:space="preserve"> person from 'a'. Since 'a' himself is the 1st person you need to kill a</w:t>
+        <w:t>Start from the 1st person (Let a=1). You need to kill Kth person from 'a'. Since 'a' himself is the 1st person you need to kill a</w:t>
       </w:r>
       <w:proofErr w:type="gramStart"/>
       <w:r>
@@ -7198,25 +6814,14 @@
           <w:szCs w:val="20"/>
         </w:rPr>
       </w:pPr>
-      <w:proofErr w:type="gramStart"/>
-      <w:r>
-        <w:rPr>
-          <w:rFonts w:ascii="Courier 10 Pitch" w:hAnsi="Courier 10 Pitch"/>
-          <w:color w:val="FF0000"/>
-          <w:sz w:val="20"/>
-          <w:szCs w:val="20"/>
-        </w:rPr>
-        <w:t>Given 50 white balls and 50 red balls and 2 empty bowls.</w:t>
-      </w:r>
-      <w:proofErr w:type="gramEnd"/>
-      <w:r>
-        <w:rPr>
-          <w:rFonts w:ascii="Courier 10 Pitch" w:hAnsi="Courier 10 Pitch"/>
-          <w:color w:val="FF0000"/>
-          <w:sz w:val="20"/>
-          <w:szCs w:val="20"/>
-        </w:rPr>
-        <w:t xml:space="preserve"> Distribute white balls so that probability of getting it is highest</w:t>
+      <w:r>
+        <w:rPr>
+          <w:rFonts w:ascii="Courier 10 Pitch" w:hAnsi="Courier 10 Pitch"/>
+          <w:color w:val="FF0000"/>
+          <w:sz w:val="20"/>
+          <w:szCs w:val="20"/>
+        </w:rPr>
+        <w:t>Given 50 white balls and 50 red balls and 2 empty bowls. Distribute white balls so that probability of getting it is highest</w:t>
       </w:r>
     </w:p>
     <w:p>
@@ -7296,7 +6901,6 @@
           <w:szCs w:val="20"/>
         </w:rPr>
       </w:pPr>
-      <w:proofErr w:type="gramStart"/>
       <w:r>
         <w:rPr>
           <w:rFonts w:ascii="Courier 10 Pitch" w:hAnsi="Courier 10 Pitch"/>
@@ -7305,17 +6909,7 @@
           <w:szCs w:val="20"/>
         </w:rPr>
         <w:lastRenderedPageBreak/>
-        <w:t>Strategy for 2 player coin game.</w:t>
-      </w:r>
-      <w:proofErr w:type="gramEnd"/>
-      <w:r>
-        <w:rPr>
-          <w:rFonts w:ascii="Courier 10 Pitch" w:hAnsi="Courier 10 Pitch"/>
-          <w:color w:val="FF0000"/>
-          <w:sz w:val="20"/>
-          <w:szCs w:val="20"/>
-        </w:rPr>
-        <w:t xml:space="preserve"> A board contains even number of coins of various denominations. Players are allowed to pick coins from corners, one at a time. </w:t>
+        <w:t xml:space="preserve">Strategy for 2 player coin game. A board contains even number of coins of various denominations. Players are allowed to pick coins from corners, one at a time. </w:t>
       </w:r>
       <w:proofErr w:type="gramStart"/>
       <w:r>
@@ -7617,7 +7211,6 @@
           <w:szCs w:val="20"/>
         </w:rPr>
       </w:pPr>
-      <w:proofErr w:type="gramStart"/>
       <w:r>
         <w:rPr>
           <w:rFonts w:ascii="Courier 10 Pitch" w:hAnsi="Courier 10 Pitch"/>
@@ -7626,7 +7219,6 @@
         </w:rPr>
         <w:t>In the first round of killing process, when the number of people remains 64 at this moment who has the sword will survive at last.</w:t>
       </w:r>
-      <w:proofErr w:type="gramEnd"/>
     </w:p>
     <w:p>
       <w:pPr>
@@ -7685,25 +7277,25 @@
           <w:sz w:val="20"/>
           <w:szCs w:val="20"/>
         </w:rPr>
-        <w:t xml:space="preserve">If 1 has sword at beginning then 1 kills 2, 3 kills </w:t>
-      </w:r>
-      <w:proofErr w:type="gramStart"/>
-      <w:r>
-        <w:rPr>
-          <w:rFonts w:ascii="Courier 10 Pitch" w:hAnsi="Courier 10 Pitch"/>
-          <w:sz w:val="20"/>
-          <w:szCs w:val="20"/>
-        </w:rPr>
-        <w:t>4,</w:t>
-      </w:r>
-      <w:proofErr w:type="gramEnd"/>
-      <w:r>
-        <w:rPr>
-          <w:rFonts w:ascii="Courier 10 Pitch" w:hAnsi="Courier 10 Pitch"/>
-          <w:sz w:val="20"/>
-          <w:szCs w:val="20"/>
-        </w:rPr>
-        <w:t xml:space="preserve"> and 71 kills 36th person who is 72 and gives the sword to 73. Now 73 has sword and 64 people in circle so 73 will survive at the last.</w:t>
+        <w:t xml:space="preserve">If 1 has sword at beginning then 1 kills 2, 3 kills 4, and 71 </w:t>
+      </w:r>
+      <w:proofErr w:type="gramStart"/>
+      <w:r>
+        <w:rPr>
+          <w:rFonts w:ascii="Courier 10 Pitch" w:hAnsi="Courier 10 Pitch"/>
+          <w:sz w:val="20"/>
+          <w:szCs w:val="20"/>
+        </w:rPr>
+        <w:t>kills</w:t>
+      </w:r>
+      <w:proofErr w:type="gramEnd"/>
+      <w:r>
+        <w:rPr>
+          <w:rFonts w:ascii="Courier 10 Pitch" w:hAnsi="Courier 10 Pitch"/>
+          <w:sz w:val="20"/>
+          <w:szCs w:val="20"/>
+        </w:rPr>
+        <w:t xml:space="preserve"> 36th person who is 72 and gives the sword to 73. Now 73 has sword and 64 people in circle so 73 will survive at the last.</w:t>
       </w:r>
     </w:p>
     <w:p>
@@ -7742,23 +7334,13 @@
           <w:szCs w:val="20"/>
         </w:rPr>
       </w:pPr>
-      <w:proofErr w:type="gramStart"/>
-      <w:r>
-        <w:rPr>
-          <w:rFonts w:ascii="Courier 10 Pitch" w:hAnsi="Courier 10 Pitch"/>
-          <w:sz w:val="20"/>
-          <w:szCs w:val="20"/>
-        </w:rPr>
-        <w:t>Qn.</w:t>
-      </w:r>
-      <w:proofErr w:type="gramEnd"/>
-      <w:r>
-        <w:rPr>
-          <w:rFonts w:ascii="Courier 10 Pitch" w:hAnsi="Courier 10 Pitch"/>
-          <w:sz w:val="20"/>
-          <w:szCs w:val="20"/>
-        </w:rPr>
-        <w:t xml:space="preserve"> </w:t>
+      <w:r>
+        <w:rPr>
+          <w:rFonts w:ascii="Courier 10 Pitch" w:hAnsi="Courier 10 Pitch"/>
+          <w:sz w:val="20"/>
+          <w:szCs w:val="20"/>
+        </w:rPr>
+        <w:t xml:space="preserve">Qn. </w:t>
       </w:r>
       <w:r>
         <w:rPr>
@@ -8188,185 +7770,257 @@
           <w:color w:val="FF0000"/>
           <w:szCs w:val="20"/>
         </w:rPr>
-        <w:t xml:space="preserve">Mr A and B are playing </w:t>
-      </w:r>
-      <w:proofErr w:type="gramStart"/>
-      <w:r>
-        <w:rPr>
-          <w:rFonts w:ascii="Courier 10 Pitch" w:hAnsi="Courier 10 Pitch"/>
-          <w:b/>
-          <w:color w:val="FF0000"/>
-          <w:szCs w:val="20"/>
-        </w:rPr>
-        <w:t>cards,</w:t>
-      </w:r>
-      <w:proofErr w:type="gramEnd"/>
-      <w:r>
-        <w:rPr>
-          <w:rFonts w:ascii="Courier 10 Pitch" w:hAnsi="Courier 10 Pitch"/>
-          <w:b/>
-          <w:color w:val="FF0000"/>
+        <w:t xml:space="preserve">Mr A and B are playing cards, </w:t>
+      </w:r>
+      <w:proofErr w:type="spellStart"/>
+      <w:r>
+        <w:rPr>
+          <w:rFonts w:ascii="Courier 10 Pitch" w:hAnsi="Courier 10 Pitch"/>
+          <w:b/>
+          <w:color w:val="FF0000"/>
+          <w:szCs w:val="20"/>
+        </w:rPr>
+        <w:t>suddently</w:t>
+      </w:r>
+      <w:proofErr w:type="spellEnd"/>
+      <w:r>
+        <w:rPr>
+          <w:rFonts w:ascii="Courier 10 Pitch" w:hAnsi="Courier 10 Pitch"/>
+          <w:b/>
+          <w:color w:val="FF0000"/>
+          <w:szCs w:val="20"/>
+        </w:rPr>
+        <w:t xml:space="preserve"> there was an electric cur. In the dark Mr A inverted 15 cards and shuffled the lot and gave the stack to Mr. B and asked him to divide such that </w:t>
+      </w:r>
+      <w:proofErr w:type="spellStart"/>
+      <w:r>
+        <w:rPr>
+          <w:rFonts w:ascii="Courier 10 Pitch" w:hAnsi="Courier 10 Pitch"/>
+          <w:b/>
+          <w:color w:val="FF0000"/>
+          <w:szCs w:val="20"/>
+        </w:rPr>
+        <w:t>nunber</w:t>
+      </w:r>
+      <w:proofErr w:type="spellEnd"/>
+      <w:r>
+        <w:rPr>
+          <w:rFonts w:ascii="Courier 10 Pitch" w:hAnsi="Courier 10 Pitch"/>
+          <w:b/>
+          <w:color w:val="FF0000"/>
+          <w:szCs w:val="20"/>
+        </w:rPr>
+        <w:t xml:space="preserve"> of inverted cards on both sides are equal. What Mr. B should have </w:t>
+      </w:r>
+      <w:proofErr w:type="gramStart"/>
+      <w:r>
+        <w:rPr>
+          <w:rFonts w:ascii="Courier 10 Pitch" w:hAnsi="Courier 10 Pitch"/>
+          <w:b/>
+          <w:color w:val="FF0000"/>
+          <w:szCs w:val="20"/>
+        </w:rPr>
+        <w:t>done ?</w:t>
+      </w:r>
+      <w:proofErr w:type="gramEnd"/>
+    </w:p>
+    <w:p>
+      <w:pPr>
+        <w:rPr>
+          <w:rFonts w:ascii="Courier 10 Pitch" w:hAnsi="Courier 10 Pitch"/>
+          <w:sz w:val="20"/>
+          <w:szCs w:val="20"/>
+        </w:rPr>
+      </w:pPr>
+    </w:p>
+    <w:p>
+      <w:pPr>
+        <w:rPr>
+          <w:rFonts w:ascii="Courier 10 Pitch" w:hAnsi="Courier 10 Pitch"/>
+          <w:b/>
+          <w:color w:val="00B050"/>
+          <w:szCs w:val="20"/>
+        </w:rPr>
+      </w:pPr>
+      <w:proofErr w:type="gramStart"/>
+      <w:r>
+        <w:rPr>
+          <w:rFonts w:ascii="Courier 10 Pitch" w:hAnsi="Courier 10 Pitch"/>
+          <w:b/>
+          <w:color w:val="00B050"/>
+          <w:szCs w:val="20"/>
+        </w:rPr>
+        <w:t>Solution :</w:t>
+      </w:r>
+      <w:proofErr w:type="gramEnd"/>
+      <w:r>
+        <w:rPr>
+          <w:rFonts w:ascii="Courier 10 Pitch" w:hAnsi="Courier 10 Pitch"/>
+          <w:b/>
+          <w:color w:val="00B050"/>
+          <w:szCs w:val="20"/>
+        </w:rPr>
+        <w:t xml:space="preserve"> He inverted 15 cards and then mixed with other 37 and distributed them equally</w:t>
+      </w:r>
+    </w:p>
+    <w:p>
+      <w:pPr>
+        <w:rPr>
+          <w:rFonts w:ascii="Courier 10 Pitch" w:hAnsi="Courier 10 Pitch"/>
+          <w:sz w:val="20"/>
+          <w:szCs w:val="20"/>
+        </w:rPr>
+      </w:pPr>
+    </w:p>
+    <w:p>
+      <w:pPr>
+        <w:rPr>
+          <w:rFonts w:ascii="Courier 10 Pitch" w:hAnsi="Courier 10 Pitch"/>
+          <w:b/>
+          <w:color w:val="FF0000"/>
+          <w:szCs w:val="20"/>
+        </w:rPr>
+      </w:pPr>
+      <w:r>
+        <w:rPr>
+          <w:rFonts w:ascii="Courier 10 Pitch" w:hAnsi="Courier 10 Pitch"/>
+          <w:b/>
+          <w:color w:val="FF0000"/>
+          <w:szCs w:val="20"/>
+        </w:rPr>
+        <w:t xml:space="preserve">1000 coins and 10 bags puzzle – Divide 1000 coins over 10 bags so that any number of coins can be measured </w:t>
+      </w:r>
+    </w:p>
+    <w:p>
+      <w:pPr>
+        <w:rPr>
+          <w:rFonts w:ascii="Courier 10 Pitch" w:hAnsi="Courier 10 Pitch"/>
+          <w:b/>
+          <w:color w:val="00B050"/>
+          <w:szCs w:val="20"/>
+          <w:shd w:val="clear" w:color="auto" w:fill="FFFFFF"/>
+        </w:rPr>
+      </w:pPr>
+      <w:proofErr w:type="gramStart"/>
+      <w:r>
+        <w:rPr>
+          <w:rFonts w:ascii="Courier 10 Pitch" w:hAnsi="Courier 10 Pitch"/>
+          <w:b/>
+          <w:color w:val="00B050"/>
+          <w:szCs w:val="20"/>
+        </w:rPr>
+        <w:t>Solution :</w:t>
+      </w:r>
+      <w:proofErr w:type="gramEnd"/>
+      <w:r>
+        <w:rPr>
+          <w:rFonts w:ascii="Courier 10 Pitch" w:hAnsi="Courier 10 Pitch"/>
+          <w:b/>
+          <w:color w:val="00B050"/>
           <w:szCs w:val="20"/>
         </w:rPr>
         <w:t xml:space="preserve"> </w:t>
       </w:r>
+      <w:r>
+        <w:rPr>
+          <w:rFonts w:ascii="Courier 10 Pitch" w:hAnsi="Courier 10 Pitch"/>
+          <w:b/>
+          <w:color w:val="00B050"/>
+          <w:szCs w:val="20"/>
+          <w:shd w:val="clear" w:color="auto" w:fill="FFFFFF"/>
+        </w:rPr>
+        <w:t xml:space="preserve">Make each bag contain coins </w:t>
+      </w:r>
       <w:proofErr w:type="spellStart"/>
       <w:r>
         <w:rPr>
           <w:rFonts w:ascii="Courier 10 Pitch" w:hAnsi="Courier 10 Pitch"/>
           <w:b/>
-          <w:color w:val="FF0000"/>
-          <w:szCs w:val="20"/>
-        </w:rPr>
-        <w:t>suddently</w:t>
+          <w:color w:val="00B050"/>
+          <w:szCs w:val="20"/>
+          <w:shd w:val="clear" w:color="auto" w:fill="FFFFFF"/>
+        </w:rPr>
+        <w:t>equak</w:t>
       </w:r>
       <w:proofErr w:type="spellEnd"/>
       <w:r>
         <w:rPr>
           <w:rFonts w:ascii="Courier 10 Pitch" w:hAnsi="Courier 10 Pitch"/>
           <w:b/>
-          <w:color w:val="FF0000"/>
-          <w:szCs w:val="20"/>
-        </w:rPr>
-        <w:t xml:space="preserve"> there was an electric cur. In the dark Mr A inverted 15 cards and shuffled the lot and gave the stack to </w:t>
-      </w:r>
-      <w:proofErr w:type="spellStart"/>
-      <w:r>
-        <w:rPr>
-          <w:rFonts w:ascii="Courier 10 Pitch" w:hAnsi="Courier 10 Pitch"/>
-          <w:b/>
-          <w:color w:val="FF0000"/>
-          <w:szCs w:val="20"/>
-        </w:rPr>
-        <w:t>Mr.</w:t>
-      </w:r>
-      <w:proofErr w:type="spellEnd"/>
-      <w:r>
-        <w:rPr>
-          <w:rFonts w:ascii="Courier 10 Pitch" w:hAnsi="Courier 10 Pitch"/>
-          <w:b/>
-          <w:color w:val="FF0000"/>
-          <w:szCs w:val="20"/>
-        </w:rPr>
-        <w:t xml:space="preserve"> B and asked him to divide such that </w:t>
-      </w:r>
-      <w:proofErr w:type="spellStart"/>
-      <w:r>
-        <w:rPr>
-          <w:rFonts w:ascii="Courier 10 Pitch" w:hAnsi="Courier 10 Pitch"/>
-          <w:b/>
-          <w:color w:val="FF0000"/>
-          <w:szCs w:val="20"/>
-        </w:rPr>
-        <w:t>nunber</w:t>
-      </w:r>
-      <w:proofErr w:type="spellEnd"/>
-      <w:r>
-        <w:rPr>
-          <w:rFonts w:ascii="Courier 10 Pitch" w:hAnsi="Courier 10 Pitch"/>
-          <w:b/>
-          <w:color w:val="FF0000"/>
-          <w:szCs w:val="20"/>
-        </w:rPr>
-        <w:t xml:space="preserve"> of inverted cards on both sides are equal. What </w:t>
-      </w:r>
-      <w:proofErr w:type="spellStart"/>
-      <w:r>
-        <w:rPr>
-          <w:rFonts w:ascii="Courier 10 Pitch" w:hAnsi="Courier 10 Pitch"/>
-          <w:b/>
-          <w:color w:val="FF0000"/>
-          <w:szCs w:val="20"/>
-        </w:rPr>
-        <w:t>Mr.</w:t>
-      </w:r>
-      <w:proofErr w:type="spellEnd"/>
-      <w:r>
-        <w:rPr>
-          <w:rFonts w:ascii="Courier 10 Pitch" w:hAnsi="Courier 10 Pitch"/>
-          <w:b/>
-          <w:color w:val="FF0000"/>
-          <w:szCs w:val="20"/>
-        </w:rPr>
-        <w:t xml:space="preserve"> B should have </w:t>
-      </w:r>
-      <w:proofErr w:type="gramStart"/>
-      <w:r>
-        <w:rPr>
-          <w:rFonts w:ascii="Courier 10 Pitch" w:hAnsi="Courier 10 Pitch"/>
-          <w:b/>
-          <w:color w:val="FF0000"/>
-          <w:szCs w:val="20"/>
-        </w:rPr>
-        <w:t>done ?</w:t>
-      </w:r>
-      <w:proofErr w:type="gramEnd"/>
-    </w:p>
-    <w:p>
-      <w:pPr>
-        <w:rPr>
-          <w:rFonts w:ascii="Courier 10 Pitch" w:hAnsi="Courier 10 Pitch"/>
-          <w:sz w:val="20"/>
-          <w:szCs w:val="20"/>
-        </w:rPr>
-      </w:pPr>
-    </w:p>
-    <w:p>
-      <w:pPr>
-        <w:rPr>
-          <w:rFonts w:ascii="Courier 10 Pitch" w:hAnsi="Courier 10 Pitch"/>
-          <w:b/>
           <w:color w:val="00B050"/>
           <w:szCs w:val="20"/>
-        </w:rPr>
-      </w:pPr>
-      <w:proofErr w:type="gramStart"/>
-      <w:r>
+          <w:shd w:val="clear" w:color="auto" w:fill="FFFFFF"/>
+        </w:rPr>
+        <w:t xml:space="preserve"> to power of 2 in increasing order</w:t>
+      </w:r>
+    </w:p>
+    <w:p>
+      <w:pPr>
         <w:rPr>
           <w:rFonts w:ascii="Courier 10 Pitch" w:hAnsi="Courier 10 Pitch"/>
           <w:b/>
           <w:color w:val="00B050"/>
           <w:szCs w:val="20"/>
-        </w:rPr>
-        <w:t>Solution :</w:t>
-      </w:r>
-      <w:proofErr w:type="gramEnd"/>
+          <w:shd w:val="clear" w:color="auto" w:fill="FFFFFF"/>
+        </w:rPr>
+      </w:pPr>
       <w:r>
         <w:rPr>
           <w:rFonts w:ascii="Courier 10 Pitch" w:hAnsi="Courier 10 Pitch"/>
           <w:b/>
           <w:color w:val="00B050"/>
           <w:szCs w:val="20"/>
-        </w:rPr>
-        <w:t xml:space="preserve"> He inverted 15 cards and then mixed with other 37 and distributed them equally</w:t>
-      </w:r>
-    </w:p>
-    <w:p>
-      <w:pPr>
-        <w:rPr>
-          <w:rFonts w:ascii="Courier 10 Pitch" w:hAnsi="Courier 10 Pitch"/>
-          <w:sz w:val="20"/>
-          <w:szCs w:val="20"/>
-        </w:rPr>
-      </w:pPr>
-    </w:p>
-    <w:p>
-      <w:pPr>
-        <w:rPr>
-          <w:rFonts w:ascii="Courier 10 Pitch" w:hAnsi="Courier 10 Pitch"/>
-          <w:b/>
-          <w:color w:val="FF0000"/>
-          <w:szCs w:val="20"/>
-        </w:rPr>
-      </w:pPr>
-      <w:r>
-        <w:rPr>
-          <w:rFonts w:ascii="Courier 10 Pitch" w:hAnsi="Courier 10 Pitch"/>
-          <w:b/>
-          <w:color w:val="FF0000"/>
-          <w:szCs w:val="20"/>
-        </w:rPr>
-        <w:t xml:space="preserve">1000 coins and 10 bags puzzle – Divide 1000 coins over 10 bags so that any number of coins can be measured </w:t>
+          <w:shd w:val="clear" w:color="auto" w:fill="FFFFFF"/>
+        </w:rPr>
+        <w:t>2^0+2^1+2^2+…+2^9 + (leftover)</w:t>
+      </w:r>
+    </w:p>
+    <w:p>
+      <w:pPr>
+        <w:rPr>
+          <w:rFonts w:ascii="Courier 10 Pitch" w:hAnsi="Courier 10 Pitch"/>
+          <w:sz w:val="20"/>
+          <w:szCs w:val="20"/>
+        </w:rPr>
+      </w:pPr>
+    </w:p>
+    <w:p>
+      <w:pPr>
+        <w:rPr>
+          <w:rFonts w:ascii="Courier 10 Pitch" w:hAnsi="Courier 10 Pitch"/>
+          <w:b/>
+          <w:color w:val="FF0000"/>
+          <w:szCs w:val="20"/>
+        </w:rPr>
+      </w:pPr>
+      <w:r>
+        <w:rPr>
+          <w:rFonts w:ascii="Courier 10 Pitch" w:hAnsi="Courier 10 Pitch"/>
+          <w:b/>
+          <w:color w:val="FF0000"/>
+          <w:szCs w:val="20"/>
+        </w:rPr>
+        <w:t xml:space="preserve">Arrange 10 coins as 5 row, each </w:t>
+      </w:r>
+      <w:proofErr w:type="gramStart"/>
+      <w:r>
+        <w:rPr>
+          <w:rFonts w:ascii="Courier 10 Pitch" w:hAnsi="Courier 10 Pitch"/>
+          <w:b/>
+          <w:color w:val="FF0000"/>
+          <w:szCs w:val="20"/>
+        </w:rPr>
+        <w:t>having  4</w:t>
+      </w:r>
+      <w:proofErr w:type="gramEnd"/>
+      <w:r>
+        <w:rPr>
+          <w:rFonts w:ascii="Courier 10 Pitch" w:hAnsi="Courier 10 Pitch"/>
+          <w:b/>
+          <w:color w:val="FF0000"/>
+          <w:szCs w:val="20"/>
+        </w:rPr>
+        <w:t xml:space="preserve"> coins</w:t>
       </w:r>
     </w:p>
     <w:p>
@@ -8376,10 +8030,8 @@
           <w:b/>
           <w:color w:val="00B050"/>
           <w:szCs w:val="20"/>
-          <w:shd w:val="clear" w:color="auto" w:fill="FFFFFF"/>
-        </w:rPr>
-      </w:pPr>
-      <w:proofErr w:type="gramStart"/>
+        </w:rPr>
+      </w:pPr>
       <w:r>
         <w:rPr>
           <w:rFonts w:ascii="Courier 10 Pitch" w:hAnsi="Courier 10 Pitch"/>
@@ -8387,136 +8039,6 @@
           <w:color w:val="00B050"/>
           <w:szCs w:val="20"/>
         </w:rPr>
-        <w:t>Solution :</w:t>
-      </w:r>
-      <w:proofErr w:type="gramEnd"/>
-      <w:r>
-        <w:rPr>
-          <w:rFonts w:ascii="Courier 10 Pitch" w:hAnsi="Courier 10 Pitch"/>
-          <w:b/>
-          <w:color w:val="00B050"/>
-          <w:szCs w:val="20"/>
-        </w:rPr>
-        <w:t xml:space="preserve"> </w:t>
-      </w:r>
-      <w:r>
-        <w:rPr>
-          <w:rFonts w:ascii="Courier 10 Pitch" w:hAnsi="Courier 10 Pitch"/>
-          <w:b/>
-          <w:color w:val="00B050"/>
-          <w:szCs w:val="20"/>
-          <w:shd w:val="clear" w:color="auto" w:fill="FFFFFF"/>
-        </w:rPr>
-        <w:t xml:space="preserve">Make each bag contain coins </w:t>
-      </w:r>
-      <w:proofErr w:type="spellStart"/>
-      <w:r>
-        <w:rPr>
-          <w:rFonts w:ascii="Courier 10 Pitch" w:hAnsi="Courier 10 Pitch"/>
-          <w:b/>
-          <w:color w:val="00B050"/>
-          <w:szCs w:val="20"/>
-          <w:shd w:val="clear" w:color="auto" w:fill="FFFFFF"/>
-        </w:rPr>
-        <w:t>equak</w:t>
-      </w:r>
-      <w:proofErr w:type="spellEnd"/>
-      <w:r>
-        <w:rPr>
-          <w:rFonts w:ascii="Courier 10 Pitch" w:hAnsi="Courier 10 Pitch"/>
-          <w:b/>
-          <w:color w:val="00B050"/>
-          <w:szCs w:val="20"/>
-          <w:shd w:val="clear" w:color="auto" w:fill="FFFFFF"/>
-        </w:rPr>
-        <w:t xml:space="preserve"> to power of 2 in increasing order</w:t>
-      </w:r>
-    </w:p>
-    <w:p>
-      <w:pPr>
-        <w:rPr>
-          <w:rFonts w:ascii="Courier 10 Pitch" w:hAnsi="Courier 10 Pitch"/>
-          <w:b/>
-          <w:color w:val="00B050"/>
-          <w:szCs w:val="20"/>
-          <w:shd w:val="clear" w:color="auto" w:fill="FFFFFF"/>
-        </w:rPr>
-      </w:pPr>
-      <w:r>
-        <w:rPr>
-          <w:rFonts w:ascii="Courier 10 Pitch" w:hAnsi="Courier 10 Pitch"/>
-          <w:b/>
-          <w:color w:val="00B050"/>
-          <w:szCs w:val="20"/>
-          <w:shd w:val="clear" w:color="auto" w:fill="FFFFFF"/>
-        </w:rPr>
-        <w:t>2^0+2^1+2^2+…+2^9 + (leftover)</w:t>
-      </w:r>
-    </w:p>
-    <w:p>
-      <w:pPr>
-        <w:rPr>
-          <w:rFonts w:ascii="Courier 10 Pitch" w:hAnsi="Courier 10 Pitch"/>
-          <w:sz w:val="20"/>
-          <w:szCs w:val="20"/>
-        </w:rPr>
-      </w:pPr>
-    </w:p>
-    <w:p>
-      <w:pPr>
-        <w:rPr>
-          <w:rFonts w:ascii="Courier 10 Pitch" w:hAnsi="Courier 10 Pitch"/>
-          <w:b/>
-          <w:color w:val="FF0000"/>
-          <w:szCs w:val="20"/>
-        </w:rPr>
-      </w:pPr>
-      <w:r>
-        <w:rPr>
-          <w:rFonts w:ascii="Courier 10 Pitch" w:hAnsi="Courier 10 Pitch"/>
-          <w:b/>
-          <w:color w:val="FF0000"/>
-          <w:szCs w:val="20"/>
-        </w:rPr>
-        <w:t xml:space="preserve">Arrange 10 coins as 5 row, each </w:t>
-      </w:r>
-      <w:proofErr w:type="gramStart"/>
-      <w:r>
-        <w:rPr>
-          <w:rFonts w:ascii="Courier 10 Pitch" w:hAnsi="Courier 10 Pitch"/>
-          <w:b/>
-          <w:color w:val="FF0000"/>
-          <w:szCs w:val="20"/>
-        </w:rPr>
-        <w:t>having  4</w:t>
-      </w:r>
-      <w:proofErr w:type="gramEnd"/>
-      <w:r>
-        <w:rPr>
-          <w:rFonts w:ascii="Courier 10 Pitch" w:hAnsi="Courier 10 Pitch"/>
-          <w:b/>
-          <w:color w:val="FF0000"/>
-          <w:szCs w:val="20"/>
-        </w:rPr>
-        <w:t xml:space="preserve"> coins</w:t>
-      </w:r>
-    </w:p>
-    <w:p>
-      <w:pPr>
-        <w:rPr>
-          <w:rFonts w:ascii="Courier 10 Pitch" w:hAnsi="Courier 10 Pitch"/>
-          <w:b/>
-          <w:color w:val="00B050"/>
-          <w:szCs w:val="20"/>
-        </w:rPr>
-      </w:pPr>
-      <w:r>
-        <w:rPr>
-          <w:rFonts w:ascii="Courier 10 Pitch" w:hAnsi="Courier 10 Pitch"/>
-          <w:b/>
-          <w:color w:val="00B050"/>
-          <w:szCs w:val="20"/>
-        </w:rPr>
         <w:t>Place the coins in star formation.</w:t>
       </w:r>
     </w:p>
@@ -8545,27 +8067,7 @@
           <w:color w:val="FF0000"/>
           <w:szCs w:val="20"/>
         </w:rPr>
-        <w:t xml:space="preserve">There are twenty coins sitting on the table, ten are currently heads and tens are currently tails. You are sitting at the table with a blindfold and gloves on. You are able to feel where the coins are, but are unable to see or feel if they heads or tails. You must create two sets of coins. Each set must have the same number of heads and tails as the other group. You can only move or flip the </w:t>
-      </w:r>
-      <w:proofErr w:type="gramStart"/>
-      <w:r>
-        <w:rPr>
-          <w:rFonts w:ascii="Courier 10 Pitch" w:hAnsi="Courier 10 Pitch"/>
-          <w:b/>
-          <w:color w:val="FF0000"/>
-          <w:szCs w:val="20"/>
-        </w:rPr>
-        <w:t>coins,</w:t>
-      </w:r>
-      <w:proofErr w:type="gramEnd"/>
-      <w:r>
-        <w:rPr>
-          <w:rFonts w:ascii="Courier 10 Pitch" w:hAnsi="Courier 10 Pitch"/>
-          <w:b/>
-          <w:color w:val="FF0000"/>
-          <w:szCs w:val="20"/>
-        </w:rPr>
-        <w:t xml:space="preserve"> you are unable to determine their current state.</w:t>
+        <w:t>There are twenty coins sitting on the table, ten are currently heads and tens are currently tails. You are sitting at the table with a blindfold and gloves on. You are able to feel where the coins are, but are unable to see or feel if they heads or tails. You must create two sets of coins. Each set must have the same number of heads and tails as the other group. You can only move or flip the coins, you are unable to determine their current state.</w:t>
       </w:r>
     </w:p>
     <w:p>
@@ -8830,7 +8332,6 @@
           <w:shd w:val="clear" w:color="auto" w:fill="FFFFFF"/>
         </w:rPr>
       </w:pPr>
-      <w:proofErr w:type="gramStart"/>
       <w:r>
         <w:rPr>
           <w:rFonts w:ascii="Courier 10 Pitch" w:hAnsi="Courier 10 Pitch"/>
@@ -8883,18 +8384,7 @@
           <w:szCs w:val="20"/>
           <w:shd w:val="clear" w:color="auto" w:fill="FFFFFF"/>
         </w:rPr>
-        <w:t>.</w:t>
-      </w:r>
-      <w:proofErr w:type="gramEnd"/>
-      <w:r>
-        <w:rPr>
-          <w:rFonts w:ascii="Courier 10 Pitch" w:hAnsi="Courier 10 Pitch"/>
-          <w:b/>
-          <w:color w:val="FF0000"/>
-          <w:szCs w:val="20"/>
-          <w:shd w:val="clear" w:color="auto" w:fill="FFFFFF"/>
-        </w:rPr>
-        <w:t xml:space="preserve"> Get 2 </w:t>
+        <w:t xml:space="preserve">. Get 2 </w:t>
       </w:r>
       <w:proofErr w:type="spellStart"/>
       <w:r>
@@ -9650,9 +9140,9 @@
           <w:szCs w:val="20"/>
           <w:lang w:val="en-US"/>
         </w:rPr>
-        <w:t xml:space="preserve">Common sense first: When a minute hand move around the circle for one lap, it definitely will met once with the hour hand. That means for each hour there will be once and only once overlap for each hour. And also we start </w:t>
-      </w:r>
-      <w:proofErr w:type="gramStart"/>
+        <w:t xml:space="preserve">Common sense first: When a minute hand move around the circle for one lap, it definitely will met once with the hour hand. That means for each hour there will be once and only once overlap for each hour. And also we start from 12 </w:t>
+      </w:r>
+      <w:proofErr w:type="spellStart"/>
       <w:r>
         <w:rPr>
           <w:rStyle w:val="StrongEmphasis"/>
@@ -9662,22 +9152,9 @@
           <w:szCs w:val="20"/>
           <w:lang w:val="en-US"/>
         </w:rPr>
-        <w:t xml:space="preserve">from 12 </w:t>
-      </w:r>
-      <w:proofErr w:type="spellStart"/>
-      <w:r>
-        <w:rPr>
-          <w:rStyle w:val="StrongEmphasis"/>
-          <w:rFonts w:ascii="Courier 10 Pitch" w:hAnsi="Courier 10 Pitch"/>
-          <w:bCs w:val="0"/>
-          <w:color w:val="008000"/>
-          <w:szCs w:val="20"/>
-          <w:lang w:val="en-US"/>
-        </w:rPr>
         <w:t>p’clock</w:t>
       </w:r>
       <w:proofErr w:type="spellEnd"/>
-      <w:proofErr w:type="gramEnd"/>
       <w:r>
         <w:rPr>
           <w:rStyle w:val="StrongEmphasis"/>
@@ -10094,17 +9571,17 @@
           <w:sz w:val="20"/>
           <w:szCs w:val="20"/>
         </w:rPr>
-        <w:t>B..C on 1 side and D on the other side.</w:t>
-      </w:r>
-      <w:proofErr w:type="gramEnd"/>
-      <w:r>
-        <w:rPr>
-          <w:rFonts w:ascii="Courier 10 Pitch" w:hAnsi="Courier 10 Pitch"/>
-          <w:color w:val="FF0000"/>
-          <w:sz w:val="20"/>
-          <w:szCs w:val="20"/>
-        </w:rPr>
-        <w:t xml:space="preserve"> Any of them should </w:t>
+        <w:t>B..</w:t>
+      </w:r>
+      <w:proofErr w:type="gramEnd"/>
+      <w:r>
+        <w:rPr>
+          <w:rFonts w:ascii="Courier 10 Pitch" w:hAnsi="Courier 10 Pitch"/>
+          <w:color w:val="FF0000"/>
+          <w:sz w:val="20"/>
+          <w:szCs w:val="20"/>
+        </w:rPr>
+        <w:t xml:space="preserve">C on 1 side and D on the other side. Any of them should </w:t>
       </w:r>
       <w:proofErr w:type="spellStart"/>
       <w:r>
@@ -10293,27 +9770,7 @@
           <w:sz w:val="20"/>
           <w:szCs w:val="20"/>
         </w:rPr>
-        <w:t xml:space="preserve"> as prisoner </w:t>
-      </w:r>
-      <w:proofErr w:type="gramStart"/>
-      <w:r>
-        <w:rPr>
-          <w:rFonts w:ascii="Courier 10 Pitch" w:hAnsi="Courier 10 Pitch"/>
-          <w:color w:val="008000"/>
-          <w:sz w:val="20"/>
-          <w:szCs w:val="20"/>
-        </w:rPr>
-        <w:t>C,</w:t>
-      </w:r>
-      <w:proofErr w:type="gramEnd"/>
-      <w:r>
-        <w:rPr>
-          <w:rFonts w:ascii="Courier 10 Pitch" w:hAnsi="Courier 10 Pitch"/>
-          <w:color w:val="008000"/>
-          <w:sz w:val="20"/>
-          <w:szCs w:val="20"/>
-        </w:rPr>
-        <w:t xml:space="preserve"> therefore his hat must be black!</w:t>
+        <w:t xml:space="preserve"> as prisoner C, therefore his hat must be black!</w:t>
       </w:r>
     </w:p>
     <w:p/>
@@ -10340,21 +9797,7 @@
         <w:rPr>
           <w:color w:val="FF6600"/>
         </w:rPr>
-        <w:t xml:space="preserve">The host, Monty Hall, offers you a choice of three doors. Behind one is a sports car, but behind the other two are goats. After you have chosen one door, he reveals one of the other two doors behind which </w:t>
-      </w:r>
-      <w:proofErr w:type="gramStart"/>
-      <w:r>
-        <w:rPr>
-          <w:color w:val="FF6600"/>
-        </w:rPr>
-        <w:t>is</w:t>
-      </w:r>
-      <w:proofErr w:type="gramEnd"/>
-      <w:r>
-        <w:rPr>
-          <w:color w:val="FF6600"/>
-        </w:rPr>
-        <w:t xml:space="preserve"> a goat (he wouldn't reveal a car). Now he gives you the chance to switch to the other unrevealed door or stay at your initial choice. You will then get what is behind that door.</w:t>
+        <w:t>The host, Monty Hall, offers you a choice of three doors. Behind one is a sports car, but behind the other two are goats. After you have chosen one door, he reveals one of the other two doors behind which is a goat (he wouldn't reveal a car). Now he gives you the chance to switch to the other unrevealed door or stay at your initial choice. You will then get what is behind that door.</w:t>
       </w:r>
     </w:p>
     <w:p>
@@ -10838,14 +10281,12 @@
           <w:color w:val="E36C0A" w:themeColor="accent6" w:themeShade="BF"/>
         </w:rPr>
       </w:pPr>
-      <w:proofErr w:type="gramStart"/>
       <w:r>
         <w:rPr>
           <w:color w:val="E36C0A" w:themeColor="accent6" w:themeShade="BF"/>
         </w:rPr>
         <w:t>20 coins on table, winning criteria?</w:t>
       </w:r>
-      <w:proofErr w:type="gramEnd"/>
     </w:p>
     <w:p>
       <w:pPr>
@@ -10935,45 +10376,259 @@
     <w:p/>
     <w:p>
       <w:r>
-        <w:t xml:space="preserve">Two men will wait between 1 - 2 PM and no one will wait &gt; 15 </w:t>
+        <w:t xml:space="preserve">Two men will wait between 1 - 2 PM and no one will wait &gt; 15 mins for the </w:t>
+      </w:r>
+      <w:proofErr w:type="gramStart"/>
+      <w:r>
+        <w:t>other .</w:t>
+      </w:r>
+      <w:proofErr w:type="gramEnd"/>
+      <w:r>
+        <w:t xml:space="preserve"> Find the probability that they will meet</w:t>
+      </w:r>
+    </w:p>
+    <w:p>
+      <w:r>
+        <w:t>As 15 minutes is quarter of the time between 1 pm and 2 pm, the required probability in this situation is the area of the shaded region - the set of all points satisfying |X-Y|=1/4</w:t>
+      </w:r>
+    </w:p>
+    <w:p>
+      <w:r>
+        <w:t xml:space="preserve">There will be shaded area in </w:t>
+      </w:r>
+      <w:proofErr w:type="gramStart"/>
+      <w:r>
+        <w:t>square  with</w:t>
+      </w:r>
+      <w:proofErr w:type="gramEnd"/>
+      <w:r>
+        <w:t xml:space="preserve"> 2 triangles, each of edge 3/4 units 1-2(1/2*3/4*3/4)=1-9/16=7/16=43.75%</w:t>
+      </w:r>
+    </w:p>
+    <w:p/>
+    <w:p>
+      <w:r>
+        <w:t xml:space="preserve">3 </w:t>
+      </w:r>
+      <w:proofErr w:type="gramStart"/>
+      <w:r>
+        <w:t>friends  A</w:t>
+      </w:r>
+      <w:proofErr w:type="gramEnd"/>
+      <w:r>
+        <w:t xml:space="preserve">, B, C are playing with paper balls. In the game A, B, and C will hit each other in sequence with paper </w:t>
       </w:r>
       <w:proofErr w:type="spellStart"/>
       <w:r>
-        <w:t>mins</w:t>
+        <w:t>balls.The</w:t>
       </w:r>
       <w:proofErr w:type="spellEnd"/>
       <w:r>
-        <w:t xml:space="preserve"> for the </w:t>
-      </w:r>
-      <w:proofErr w:type="gramStart"/>
-      <w:r>
-        <w:t>other .</w:t>
-      </w:r>
-      <w:proofErr w:type="gramEnd"/>
-      <w:r>
-        <w:t xml:space="preserve"> Find the probability that they will meet</w:t>
-      </w:r>
-    </w:p>
-    <w:p>
-      <w:r>
-        <w:t>As 15 minutes is quarter of the time between 1 pm and 2 pm, the required probability in this situation is the area of the shaded region - the set of all points satisfying |X-Y|=1/4</w:t>
-      </w:r>
-    </w:p>
-    <w:p>
-      <w:r>
-        <w:t xml:space="preserve">There will be shaded area in </w:t>
-      </w:r>
-      <w:proofErr w:type="gramStart"/>
-      <w:r>
-        <w:t>square  with</w:t>
-      </w:r>
-      <w:proofErr w:type="gramEnd"/>
-      <w:r>
-        <w:t xml:space="preserve"> 2 triangles, each of edge 3/4 units 1-2(1/2*3/4*3/4)=1-9/16=7/16=43.75%</w:t>
+        <w:t xml:space="preserve"> person who got hit is eliminated from the game. A, B and C has hit probability of 0.3, 0.5 and 1. What strategy should </w:t>
+      </w:r>
+      <w:proofErr w:type="gramStart"/>
+      <w:r>
+        <w:t>A</w:t>
+      </w:r>
+      <w:proofErr w:type="gramEnd"/>
+      <w:r>
+        <w:t xml:space="preserve"> employ to win the game.</w:t>
+      </w:r>
+    </w:p>
+    <w:p>
+      <w:r>
+        <w:t xml:space="preserve">Solution: A should miss his first target. In that case B will hit C and if that is successful. 'A' will have the next chance to hit 'B'. If </w:t>
+      </w:r>
+      <w:proofErr w:type="spellStart"/>
+      <w:r>
+        <w:t>hit</w:t>
+      </w:r>
+      <w:proofErr w:type="spellEnd"/>
+      <w:r>
+        <w:t xml:space="preserve"> fails 'C' will go after 'B' and '</w:t>
+      </w:r>
+      <w:proofErr w:type="gramStart"/>
+      <w:r>
+        <w:t>A</w:t>
+      </w:r>
+      <w:proofErr w:type="gramEnd"/>
+      <w:r>
+        <w:t>' will get the chance to hit 'C'</w:t>
+      </w:r>
+    </w:p>
+    <w:p/>
+    <w:p>
+      <w:r>
+        <w:lastRenderedPageBreak/>
+        <w:t>Stars Collision: two type starts collide and result of new star. In 1800, the count of new was 144. How many collisions have been happened by then?</w:t>
+      </w:r>
+    </w:p>
+    <w:p>
+      <w:r>
+        <w:t xml:space="preserve">Solution: 9 collision, </w:t>
+      </w:r>
+      <w:proofErr w:type="gramStart"/>
+      <w:r>
+        <w:t>The</w:t>
+      </w:r>
+      <w:proofErr w:type="gramEnd"/>
+      <w:r>
+        <w:t xml:space="preserve"> pattern follows a Fibonacci number 1, 1, 2, 3, 5, 8, 13 ... 144</w:t>
+      </w:r>
+    </w:p>
+    <w:p/>
+    <w:p>
+      <w:r>
+        <w:t xml:space="preserve">A seller has a very unique arrangement for cakes in boxes of 7, 11 or 17. Exactly 18 pieces by buying a box of 7 and a box of 11. What is the largest number for which it is impossible to purchase exactly that number of pieces using above </w:t>
+      </w:r>
+      <w:proofErr w:type="gramStart"/>
+      <w:r>
+        <w:t>combination.</w:t>
+      </w:r>
+      <w:proofErr w:type="gramEnd"/>
+      <w:r>
+        <w:t xml:space="preserve"> </w:t>
+      </w:r>
+    </w:p>
+    <w:p>
+      <w:r>
+        <w:t>Solution: The largest number that would be impossible to buy using above combination is 37.</w:t>
+      </w:r>
+    </w:p>
+    <w:p/>
+    <w:p>
+      <w:r>
+        <w:t>Uphill, Flat land, Downhill</w:t>
+      </w:r>
+    </w:p>
+    <w:p>
+      <w:r>
+        <w:t>Create 2 equations and add them, all coefficients will be the same so we can easily find (</w:t>
+      </w:r>
+      <w:proofErr w:type="spellStart"/>
+      <w:r>
+        <w:t>a+b+c</w:t>
+      </w:r>
+      <w:proofErr w:type="spellEnd"/>
+      <w:r>
+        <w:t>)</w:t>
+      </w:r>
+    </w:p>
+    <w:p/>
+    <w:p>
+      <w:r>
+        <w:t xml:space="preserve">Person A chooses the number 1 to 10000, person B has to guess what person A has chosen. Person A will </w:t>
+      </w:r>
+      <w:proofErr w:type="gramStart"/>
+      <w:r>
+        <w:t>tell  how</w:t>
+      </w:r>
+      <w:proofErr w:type="gramEnd"/>
+      <w:r>
+        <w:t xml:space="preserve"> much greater or lesser is  the number guesses by person B. Which strategy can make the number of guesses lesser?</w:t>
+      </w:r>
+    </w:p>
+    <w:p>
+      <w:r>
+        <w:t xml:space="preserve">When </w:t>
+      </w:r>
+      <w:proofErr w:type="spellStart"/>
+      <w:r>
+        <w:t>Ankur</w:t>
+      </w:r>
+      <w:proofErr w:type="spellEnd"/>
+      <w:r>
+        <w:t xml:space="preserve"> chooses a number between 1 and n, here n=10000, Vijay should start guessing </w:t>
+      </w:r>
+      <w:proofErr w:type="spellStart"/>
+      <w:r>
+        <w:t>vn</w:t>
+      </w:r>
+      <w:proofErr w:type="spellEnd"/>
+      <w:r>
+        <w:t xml:space="preserve">, </w:t>
+      </w:r>
+      <w:proofErr w:type="gramStart"/>
+      <w:r>
+        <w:t>2sqrt(</w:t>
+      </w:r>
+      <w:proofErr w:type="gramEnd"/>
+      <w:r>
+        <w:t xml:space="preserve">n), 3sqrt(n), 4sqrt(n), and so on. </w:t>
+      </w:r>
+    </w:p>
+    <w:p/>
+    <w:p>
+      <w:r>
+        <w:t xml:space="preserve">A king wants his daughter to marry one of 3 young princes, so he devises an intelligence test. The princes are gathered into a room and are shown 2 black hats and 3 white hats. They are blindfolded, and 1 hat is placed on each of their heads, with the remaining hats hidden in a different room. The king tells them that the first prince to deduce the </w:t>
+      </w:r>
+      <w:proofErr w:type="spellStart"/>
+      <w:r>
+        <w:t>color</w:t>
+      </w:r>
+      <w:proofErr w:type="spellEnd"/>
+      <w:r>
+        <w:t xml:space="preserve"> of his hat without removing it or looking at it will marry his daughter. A wrong guess will mean death. The blindfolds are then removed. You are one of the princes. You see 2 white hats on the other prince’s heads. After some time you realize that the other princes are unable to guess the </w:t>
+      </w:r>
+      <w:proofErr w:type="spellStart"/>
+      <w:r>
+        <w:t>color</w:t>
+      </w:r>
+      <w:proofErr w:type="spellEnd"/>
+      <w:r>
+        <w:t xml:space="preserve"> of their hat. What is the </w:t>
+      </w:r>
+      <w:proofErr w:type="spellStart"/>
+      <w:r>
+        <w:t>color</w:t>
+      </w:r>
+      <w:proofErr w:type="spellEnd"/>
+      <w:r>
+        <w:t xml:space="preserve"> of your hat?</w:t>
+      </w:r>
+    </w:p>
+    <w:p>
+      <w:r>
+        <w:t>3 cases:</w:t>
+      </w:r>
+    </w:p>
+    <w:p>
+      <w:r>
+        <w:t>Case 1: 2 Black 1 white:</w:t>
+      </w:r>
+    </w:p>
+    <w:p>
+      <w:r>
+        <w:t>If this is the case the one of the two could see 1 white and 1 black and can easily deduce, but they can't</w:t>
+      </w:r>
+    </w:p>
+    <w:p>
+      <w:r>
+        <w:t xml:space="preserve">Case 2: 1 Black and 2 White </w:t>
+      </w:r>
+    </w:p>
+    <w:p>
+      <w:r>
+        <w:t>The other could have find after checking that 2 hats are white</w:t>
+      </w:r>
+    </w:p>
+    <w:p>
+      <w:r>
+        <w:t>Case 3: All hats are white</w:t>
+      </w:r>
+    </w:p>
+    <w:p>
+      <w:r>
+        <w:t>The other 2 can see 2 white hats, but not sure about the last one, which will be white finally</w:t>
       </w:r>
     </w:p>
     <w:p/>
     <w:p/>
+    <w:p/>
+    <w:p>
+      <w:bookmarkStart w:id="2" w:name="_GoBack"/>
+      <w:bookmarkEnd w:id="2"/>
+    </w:p>
     <w:p/>
     <w:p/>
     <w:p/>
@@ -11745,21 +11400,7 @@
         <w:rPr>
           <w:rFonts w:asciiTheme="minorHAnsi" w:hAnsiTheme="minorHAnsi" w:cs="Courier New"/>
         </w:rPr>
-        <w:t xml:space="preserve"> Recommend the user the videos by same </w:t>
-      </w:r>
-      <w:proofErr w:type="spellStart"/>
-      <w:r>
-        <w:rPr>
-          <w:rFonts w:asciiTheme="minorHAnsi" w:hAnsiTheme="minorHAnsi" w:cs="Courier New"/>
-        </w:rPr>
-        <w:t>uploader</w:t>
-      </w:r>
-      <w:proofErr w:type="spellEnd"/>
-      <w:r>
-        <w:rPr>
-          <w:rFonts w:asciiTheme="minorHAnsi" w:hAnsiTheme="minorHAnsi" w:cs="Courier New"/>
-        </w:rPr>
-        <w:t xml:space="preserve"> or similar title</w:t>
+        <w:t xml:space="preserve"> Recommend the user the videos by same uploader or similar title</w:t>
       </w:r>
     </w:p>
     <w:p>
@@ -11844,8 +11485,8 @@
 </file>
 
 <file path=word/numbering.xml><?xml version="1.0" encoding="utf-8"?>
-<w:numbering xmlns:wpc="http://schemas.microsoft.com/office/word/2010/wordprocessingCanvas" xmlns:mc="http://schemas.openxmlformats.org/markup-compatibility/2006" xmlns:o="urn:schemas-microsoft-com:office:office" xmlns:r="http://schemas.openxmlformats.org/officeDocument/2006/relationships" xmlns:m="http://schemas.openxmlformats.org/officeDocument/2006/math" xmlns:v="urn:schemas-microsoft-com:vml" xmlns:wp14="http://schemas.microsoft.com/office/word/2010/wordprocessingDrawing" xmlns:wp="http://schemas.openxmlformats.org/drawingml/2006/wordprocessingDrawing" xmlns:w10="urn:schemas-microsoft-com:office:word" xmlns:w="http://schemas.openxmlformats.org/wordprocessingml/2006/main" xmlns:w14="http://schemas.microsoft.com/office/word/2010/wordml" xmlns:wpg="http://schemas.microsoft.com/office/word/2010/wordprocessingGroup" xmlns:wpi="http://schemas.microsoft.com/office/word/2010/wordprocessingInk" xmlns:wne="http://schemas.microsoft.com/office/word/2006/wordml" xmlns:wps="http://schemas.microsoft.com/office/word/2010/wordprocessingShape" mc:Ignorable="w14 wp14">
-  <w:abstractNum w:abstractNumId="0">
+<w:numbering xmlns:wpc="http://schemas.microsoft.com/office/word/2010/wordprocessingCanvas" xmlns:mc="http://schemas.openxmlformats.org/markup-compatibility/2006" xmlns:o="urn:schemas-microsoft-com:office:office" xmlns:r="http://schemas.openxmlformats.org/officeDocument/2006/relationships" xmlns:m="http://schemas.openxmlformats.org/officeDocument/2006/math" xmlns:v="urn:schemas-microsoft-com:vml" xmlns:wp14="http://schemas.microsoft.com/office/word/2010/wordprocessingDrawing" xmlns:wp="http://schemas.openxmlformats.org/drawingml/2006/wordprocessingDrawing" xmlns:w10="urn:schemas-microsoft-com:office:word" xmlns:w="http://schemas.openxmlformats.org/wordprocessingml/2006/main" xmlns:w14="http://schemas.microsoft.com/office/word/2010/wordml" xmlns:w15="http://schemas.microsoft.com/office/word/2012/wordml" xmlns:wpg="http://schemas.microsoft.com/office/word/2010/wordprocessingGroup" xmlns:wpi="http://schemas.microsoft.com/office/word/2010/wordprocessingInk" xmlns:wne="http://schemas.microsoft.com/office/word/2006/wordml" xmlns:wps="http://schemas.microsoft.com/office/word/2010/wordprocessingShape" mc:Ignorable="w14 w15 wp14">
+  <w:abstractNum w:abstractNumId="0" w15:restartNumberingAfterBreak="0">
     <w:nsid w:val="29E8762C"/>
     <w:multiLevelType w:val="hybridMultilevel"/>
     <w:tmpl w:val="F4B6A00C"/>
@@ -11965,7 +11606,7 @@
 </file>
 
 <file path=word/styles.xml><?xml version="1.0" encoding="utf-8"?>
-<w:styles xmlns:mc="http://schemas.openxmlformats.org/markup-compatibility/2006" xmlns:r="http://schemas.openxmlformats.org/officeDocument/2006/relationships" xmlns:w="http://schemas.openxmlformats.org/wordprocessingml/2006/main" xmlns:w14="http://schemas.microsoft.com/office/word/2010/wordml" mc:Ignorable="w14">
+<w:styles xmlns:mc="http://schemas.openxmlformats.org/markup-compatibility/2006" xmlns:r="http://schemas.openxmlformats.org/officeDocument/2006/relationships" xmlns:w="http://schemas.openxmlformats.org/wordprocessingml/2006/main" xmlns:w14="http://schemas.microsoft.com/office/word/2010/wordml" xmlns:w15="http://schemas.microsoft.com/office/word/2012/wordml" mc:Ignorable="w14 w15">
   <w:docDefaults>
     <w:rPrDefault>
       <w:rPr>
@@ -11981,144 +11622,378 @@
       </w:pPr>
     </w:pPrDefault>
   </w:docDefaults>
-  <w:latentStyles w:defLockedState="0" w:defUIPriority="99" w:defSemiHidden="1" w:defUnhideWhenUsed="1" w:defQFormat="0" w:count="267">
-    <w:lsdException w:name="Normal" w:semiHidden="0" w:uiPriority="0" w:unhideWhenUsed="0" w:qFormat="1"/>
-    <w:lsdException w:name="heading 1" w:semiHidden="0" w:uiPriority="9" w:unhideWhenUsed="0" w:qFormat="1"/>
-    <w:lsdException w:name="heading 2" w:uiPriority="9" w:qFormat="1"/>
-    <w:lsdException w:name="heading 3" w:uiPriority="9" w:qFormat="1"/>
-    <w:lsdException w:name="heading 4" w:uiPriority="9" w:qFormat="1"/>
-    <w:lsdException w:name="heading 5" w:uiPriority="9" w:qFormat="1"/>
-    <w:lsdException w:name="heading 6" w:uiPriority="9" w:qFormat="1"/>
-    <w:lsdException w:name="heading 7" w:uiPriority="9" w:qFormat="1"/>
-    <w:lsdException w:name="heading 8" w:uiPriority="9" w:qFormat="1"/>
-    <w:lsdException w:name="heading 9" w:uiPriority="9" w:qFormat="1"/>
-    <w:lsdException w:name="toc 1" w:uiPriority="39"/>
-    <w:lsdException w:name="toc 2" w:uiPriority="39"/>
-    <w:lsdException w:name="toc 3" w:uiPriority="39"/>
-    <w:lsdException w:name="toc 4" w:uiPriority="39"/>
-    <w:lsdException w:name="toc 5" w:uiPriority="39"/>
-    <w:lsdException w:name="toc 6" w:uiPriority="39"/>
-    <w:lsdException w:name="toc 7" w:uiPriority="39"/>
-    <w:lsdException w:name="toc 8" w:uiPriority="39"/>
-    <w:lsdException w:name="toc 9" w:uiPriority="39"/>
-    <w:lsdException w:name="caption" w:uiPriority="35" w:qFormat="1"/>
-    <w:lsdException w:name="Title" w:semiHidden="0" w:uiPriority="10" w:unhideWhenUsed="0" w:qFormat="1"/>
-    <w:lsdException w:name="Default Paragraph Font" w:uiPriority="1"/>
-    <w:lsdException w:name="Subtitle" w:semiHidden="0" w:uiPriority="11" w:unhideWhenUsed="0" w:qFormat="1"/>
-    <w:lsdException w:name="Strong" w:semiHidden="0" w:uiPriority="22" w:unhideWhenUsed="0" w:qFormat="1"/>
-    <w:lsdException w:name="Emphasis" w:semiHidden="0" w:uiPriority="20" w:unhideWhenUsed="0" w:qFormat="1"/>
-    <w:lsdException w:name="Table Grid" w:semiHidden="0" w:uiPriority="59" w:unhideWhenUsed="0"/>
-    <w:lsdException w:name="Placeholder Text" w:unhideWhenUsed="0"/>
-    <w:lsdException w:name="No Spacing" w:semiHidden="0" w:uiPriority="1" w:unhideWhenUsed="0" w:qFormat="1"/>
-    <w:lsdException w:name="Light Shading" w:semiHidden="0" w:uiPriority="60" w:unhideWhenUsed="0"/>
-    <w:lsdException w:name="Light List" w:semiHidden="0" w:uiPriority="61" w:unhideWhenUsed="0"/>
-    <w:lsdException w:name="Light Grid" w:semiHidden="0" w:uiPriority="62" w:unhideWhenUsed="0"/>
-    <w:lsdException w:name="Medium Shading 1" w:semiHidden="0" w:uiPriority="63" w:unhideWhenUsed="0"/>
-    <w:lsdException w:name="Medium Shading 2" w:semiHidden="0" w:uiPriority="64" w:unhideWhenUsed="0"/>
-    <w:lsdException w:name="Medium List 1" w:semiHidden="0" w:uiPriority="65" w:unhideWhenUsed="0"/>
-    <w:lsdException w:name="Medium List 2" w:semiHidden="0" w:uiPriority="66" w:unhideWhenUsed="0"/>
-    <w:lsdException w:name="Medium Grid 1" w:semiHidden="0" w:uiPriority="67" w:unhideWhenUsed="0"/>
-    <w:lsdException w:name="Medium Grid 2" w:semiHidden="0" w:uiPriority="68" w:unhideWhenUsed="0"/>
-    <w:lsdException w:name="Medium Grid 3" w:semiHidden="0" w:uiPriority="69" w:unhideWhenUsed="0"/>
-    <w:lsdException w:name="Dark List" w:semiHidden="0" w:uiPriority="70" w:unhideWhenUsed="0"/>
-    <w:lsdException w:name="Colorful Shading" w:semiHidden="0" w:uiPriority="71" w:unhideWhenUsed="0"/>
-    <w:lsdException w:name="Colorful List" w:semiHidden="0" w:uiPriority="72" w:unhideWhenUsed="0"/>
-    <w:lsdException w:name="Colorful Grid" w:semiHidden="0" w:uiPriority="73" w:unhideWhenUsed="0"/>
-    <w:lsdException w:name="Light Shading Accent 1" w:semiHidden="0" w:uiPriority="60" w:unhideWhenUsed="0"/>
-    <w:lsdException w:name="Light List Accent 1" w:semiHidden="0" w:uiPriority="61" w:unhideWhenUsed="0"/>
-    <w:lsdException w:name="Light Grid Accent 1" w:semiHidden="0" w:uiPriority="62" w:unhideWhenUsed="0"/>
-    <w:lsdException w:name="Medium Shading 1 Accent 1" w:semiHidden="0" w:uiPriority="63" w:unhideWhenUsed="0"/>
-    <w:lsdException w:name="Medium Shading 2 Accent 1" w:semiHidden="0" w:uiPriority="64" w:unhideWhenUsed="0"/>
-    <w:lsdException w:name="Medium List 1 Accent 1" w:semiHidden="0" w:uiPriority="65" w:unhideWhenUsed="0"/>
-    <w:lsdException w:name="Revision" w:unhideWhenUsed="0"/>
-    <w:lsdException w:name="List Paragraph" w:semiHidden="0" w:uiPriority="34" w:unhideWhenUsed="0" w:qFormat="1"/>
-    <w:lsdException w:name="Quote" w:semiHidden="0" w:uiPriority="29" w:unhideWhenUsed="0" w:qFormat="1"/>
-    <w:lsdException w:name="Intense Quote" w:semiHidden="0" w:uiPriority="30" w:unhideWhenUsed="0" w:qFormat="1"/>
-    <w:lsdException w:name="Medium List 2 Accent 1" w:semiHidden="0" w:uiPriority="66" w:unhideWhenUsed="0"/>
-    <w:lsdException w:name="Medium Grid 1 Accent 1" w:semiHidden="0" w:uiPriority="67" w:unhideWhenUsed="0"/>
-    <w:lsdException w:name="Medium Grid 2 Accent 1" w:semiHidden="0" w:uiPriority="68" w:unhideWhenUsed="0"/>
-    <w:lsdException w:name="Medium Grid 3 Accent 1" w:semiHidden="0" w:uiPriority="69" w:unhideWhenUsed="0"/>
-    <w:lsdException w:name="Dark List Accent 1" w:semiHidden="0" w:uiPriority="70" w:unhideWhenUsed="0"/>
-    <w:lsdException w:name="Colorful Shading Accent 1" w:semiHidden="0" w:uiPriority="71" w:unhideWhenUsed="0"/>
-    <w:lsdException w:name="Colorful List Accent 1" w:semiHidden="0" w:uiPriority="72" w:unhideWhenUsed="0"/>
-    <w:lsdException w:name="Colorful Grid Accent 1" w:semiHidden="0" w:uiPriority="73" w:unhideWhenUsed="0"/>
-    <w:lsdException w:name="Light Shading Accent 2" w:semiHidden="0" w:uiPriority="60" w:unhideWhenUsed="0"/>
-    <w:lsdException w:name="Light List Accent 2" w:semiHidden="0" w:uiPriority="61" w:unhideWhenUsed="0"/>
-    <w:lsdException w:name="Light Grid Accent 2" w:semiHidden="0" w:uiPriority="62" w:unhideWhenUsed="0"/>
-    <w:lsdException w:name="Medium Shading 1 Accent 2" w:semiHidden="0" w:uiPriority="63" w:unhideWhenUsed="0"/>
-    <w:lsdException w:name="Medium Shading 2 Accent 2" w:semiHidden="0" w:uiPriority="64" w:unhideWhenUsed="0"/>
-    <w:lsdException w:name="Medium List 1 Accent 2" w:semiHidden="0" w:uiPriority="65" w:unhideWhenUsed="0"/>
-    <w:lsdException w:name="Medium List 2 Accent 2" w:semiHidden="0" w:uiPriority="66" w:unhideWhenUsed="0"/>
-    <w:lsdException w:name="Medium Grid 1 Accent 2" w:semiHidden="0" w:uiPriority="67" w:unhideWhenUsed="0"/>
-    <w:lsdException w:name="Medium Grid 2 Accent 2" w:semiHidden="0" w:uiPriority="68" w:unhideWhenUsed="0"/>
-    <w:lsdException w:name="Medium Grid 3 Accent 2" w:semiHidden="0" w:uiPriority="69" w:unhideWhenUsed="0"/>
-    <w:lsdException w:name="Dark List Accent 2" w:semiHidden="0" w:uiPriority="70" w:unhideWhenUsed="0"/>
-    <w:lsdException w:name="Colorful Shading Accent 2" w:semiHidden="0" w:uiPriority="71" w:unhideWhenUsed="0"/>
-    <w:lsdException w:name="Colorful List Accent 2" w:semiHidden="0" w:uiPriority="72" w:unhideWhenUsed="0"/>
-    <w:lsdException w:name="Colorful Grid Accent 2" w:semiHidden="0" w:uiPriority="73" w:unhideWhenUsed="0"/>
-    <w:lsdException w:name="Light Shading Accent 3" w:semiHidden="0" w:uiPriority="60" w:unhideWhenUsed="0"/>
-    <w:lsdException w:name="Light List Accent 3" w:semiHidden="0" w:uiPriority="61" w:unhideWhenUsed="0"/>
-    <w:lsdException w:name="Light Grid Accent 3" w:semiHidden="0" w:uiPriority="62" w:unhideWhenUsed="0"/>
-    <w:lsdException w:name="Medium Shading 1 Accent 3" w:semiHidden="0" w:uiPriority="63" w:unhideWhenUsed="0"/>
-    <w:lsdException w:name="Medium Shading 2 Accent 3" w:semiHidden="0" w:uiPriority="64" w:unhideWhenUsed="0"/>
-    <w:lsdException w:name="Medium List 1 Accent 3" w:semiHidden="0" w:uiPriority="65" w:unhideWhenUsed="0"/>
-    <w:lsdException w:name="Medium List 2 Accent 3" w:semiHidden="0" w:uiPriority="66" w:unhideWhenUsed="0"/>
-    <w:lsdException w:name="Medium Grid 1 Accent 3" w:semiHidden="0" w:uiPriority="67" w:unhideWhenUsed="0"/>
-    <w:lsdException w:name="Medium Grid 2 Accent 3" w:semiHidden="0" w:uiPriority="68" w:unhideWhenUsed="0"/>
-    <w:lsdException w:name="Medium Grid 3 Accent 3" w:semiHidden="0" w:uiPriority="69" w:unhideWhenUsed="0"/>
-    <w:lsdException w:name="Dark List Accent 3" w:semiHidden="0" w:uiPriority="70" w:unhideWhenUsed="0"/>
-    <w:lsdException w:name="Colorful Shading Accent 3" w:semiHidden="0" w:uiPriority="71" w:unhideWhenUsed="0"/>
-    <w:lsdException w:name="Colorful List Accent 3" w:semiHidden="0" w:uiPriority="72" w:unhideWhenUsed="0"/>
-    <w:lsdException w:name="Colorful Grid Accent 3" w:semiHidden="0" w:uiPriority="73" w:unhideWhenUsed="0"/>
-    <w:lsdException w:name="Light Shading Accent 4" w:semiHidden="0" w:uiPriority="60" w:unhideWhenUsed="0"/>
-    <w:lsdException w:name="Light List Accent 4" w:semiHidden="0" w:uiPriority="61" w:unhideWhenUsed="0"/>
-    <w:lsdException w:name="Light Grid Accent 4" w:semiHidden="0" w:uiPriority="62" w:unhideWhenUsed="0"/>
-    <w:lsdException w:name="Medium Shading 1 Accent 4" w:semiHidden="0" w:uiPriority="63" w:unhideWhenUsed="0"/>
-    <w:lsdException w:name="Medium Shading 2 Accent 4" w:semiHidden="0" w:uiPriority="64" w:unhideWhenUsed="0"/>
-    <w:lsdException w:name="Medium List 1 Accent 4" w:semiHidden="0" w:uiPriority="65" w:unhideWhenUsed="0"/>
-    <w:lsdException w:name="Medium List 2 Accent 4" w:semiHidden="0" w:uiPriority="66" w:unhideWhenUsed="0"/>
-    <w:lsdException w:name="Medium Grid 1 Accent 4" w:semiHidden="0" w:uiPriority="67" w:unhideWhenUsed="0"/>
-    <w:lsdException w:name="Medium Grid 2 Accent 4" w:semiHidden="0" w:uiPriority="68" w:unhideWhenUsed="0"/>
-    <w:lsdException w:name="Medium Grid 3 Accent 4" w:semiHidden="0" w:uiPriority="69" w:unhideWhenUsed="0"/>
-    <w:lsdException w:name="Dark List Accent 4" w:semiHidden="0" w:uiPriority="70" w:unhideWhenUsed="0"/>
-    <w:lsdException w:name="Colorful Shading Accent 4" w:semiHidden="0" w:uiPriority="71" w:unhideWhenUsed="0"/>
-    <w:lsdException w:name="Colorful List Accent 4" w:semiHidden="0" w:uiPriority="72" w:unhideWhenUsed="0"/>
-    <w:lsdException w:name="Colorful Grid Accent 4" w:semiHidden="0" w:uiPriority="73" w:unhideWhenUsed="0"/>
-    <w:lsdException w:name="Light Shading Accent 5" w:semiHidden="0" w:uiPriority="60" w:unhideWhenUsed="0"/>
-    <w:lsdException w:name="Light List Accent 5" w:semiHidden="0" w:uiPriority="61" w:unhideWhenUsed="0"/>
-    <w:lsdException w:name="Light Grid Accent 5" w:semiHidden="0" w:uiPriority="62" w:unhideWhenUsed="0"/>
-    <w:lsdException w:name="Medium Shading 1 Accent 5" w:semiHidden="0" w:uiPriority="63" w:unhideWhenUsed="0"/>
-    <w:lsdException w:name="Medium Shading 2 Accent 5" w:semiHidden="0" w:uiPriority="64" w:unhideWhenUsed="0"/>
-    <w:lsdException w:name="Medium List 1 Accent 5" w:semiHidden="0" w:uiPriority="65" w:unhideWhenUsed="0"/>
-    <w:lsdException w:name="Medium List 2 Accent 5" w:semiHidden="0" w:uiPriority="66" w:unhideWhenUsed="0"/>
-    <w:lsdException w:name="Medium Grid 1 Accent 5" w:semiHidden="0" w:uiPriority="67" w:unhideWhenUsed="0"/>
-    <w:lsdException w:name="Medium Grid 2 Accent 5" w:semiHidden="0" w:uiPriority="68" w:unhideWhenUsed="0"/>
-    <w:lsdException w:name="Medium Grid 3 Accent 5" w:semiHidden="0" w:uiPriority="69" w:unhideWhenUsed="0"/>
-    <w:lsdException w:name="Dark List Accent 5" w:semiHidden="0" w:uiPriority="70" w:unhideWhenUsed="0"/>
-    <w:lsdException w:name="Colorful Shading Accent 5" w:semiHidden="0" w:uiPriority="71" w:unhideWhenUsed="0"/>
-    <w:lsdException w:name="Colorful List Accent 5" w:semiHidden="0" w:uiPriority="72" w:unhideWhenUsed="0"/>
-    <w:lsdException w:name="Colorful Grid Accent 5" w:semiHidden="0" w:uiPriority="73" w:unhideWhenUsed="0"/>
-    <w:lsdException w:name="Light Shading Accent 6" w:semiHidden="0" w:uiPriority="60" w:unhideWhenUsed="0"/>
-    <w:lsdException w:name="Light List Accent 6" w:semiHidden="0" w:uiPriority="61" w:unhideWhenUsed="0"/>
-    <w:lsdException w:name="Light Grid Accent 6" w:semiHidden="0" w:uiPriority="62" w:unhideWhenUsed="0"/>
-    <w:lsdException w:name="Medium Shading 1 Accent 6" w:semiHidden="0" w:uiPriority="63" w:unhideWhenUsed="0"/>
-    <w:lsdException w:name="Medium Shading 2 Accent 6" w:semiHidden="0" w:uiPriority="64" w:unhideWhenUsed="0"/>
-    <w:lsdException w:name="Medium List 1 Accent 6" w:semiHidden="0" w:uiPriority="65" w:unhideWhenUsed="0"/>
-    <w:lsdException w:name="Medium List 2 Accent 6" w:semiHidden="0" w:uiPriority="66" w:unhideWhenUsed="0"/>
-    <w:lsdException w:name="Medium Grid 1 Accent 6" w:semiHidden="0" w:uiPriority="67" w:unhideWhenUsed="0"/>
-    <w:lsdException w:name="Medium Grid 2 Accent 6" w:semiHidden="0" w:uiPriority="68" w:unhideWhenUsed="0"/>
-    <w:lsdException w:name="Medium Grid 3 Accent 6" w:semiHidden="0" w:uiPriority="69" w:unhideWhenUsed="0"/>
-    <w:lsdException w:name="Dark List Accent 6" w:semiHidden="0" w:uiPriority="70" w:unhideWhenUsed="0"/>
-    <w:lsdException w:name="Colorful Shading Accent 6" w:semiHidden="0" w:uiPriority="71" w:unhideWhenUsed="0"/>
-    <w:lsdException w:name="Colorful List Accent 6" w:semiHidden="0" w:uiPriority="72" w:unhideWhenUsed="0"/>
-    <w:lsdException w:name="Colorful Grid Accent 6" w:semiHidden="0" w:uiPriority="73" w:unhideWhenUsed="0"/>
-    <w:lsdException w:name="Subtle Emphasis" w:semiHidden="0" w:uiPriority="19" w:unhideWhenUsed="0" w:qFormat="1"/>
-    <w:lsdException w:name="Intense Emphasis" w:semiHidden="0" w:uiPriority="21" w:unhideWhenUsed="0" w:qFormat="1"/>
-    <w:lsdException w:name="Subtle Reference" w:semiHidden="0" w:uiPriority="31" w:unhideWhenUsed="0" w:qFormat="1"/>
-    <w:lsdException w:name="Intense Reference" w:semiHidden="0" w:uiPriority="32" w:unhideWhenUsed="0" w:qFormat="1"/>
-    <w:lsdException w:name="Book Title" w:semiHidden="0" w:uiPriority="33" w:unhideWhenUsed="0" w:qFormat="1"/>
-    <w:lsdException w:name="Bibliography" w:uiPriority="37"/>
-    <w:lsdException w:name="TOC Heading" w:uiPriority="39" w:qFormat="1"/>
+  <w:latentStyles w:defLockedState="0" w:defUIPriority="99" w:defSemiHidden="0" w:defUnhideWhenUsed="0" w:defQFormat="0" w:count="371">
+    <w:lsdException w:name="Normal" w:uiPriority="0" w:qFormat="1"/>
+    <w:lsdException w:name="heading 1" w:uiPriority="9" w:qFormat="1"/>
+    <w:lsdException w:name="heading 2" w:semiHidden="1" w:uiPriority="9" w:unhideWhenUsed="1" w:qFormat="1"/>
+    <w:lsdException w:name="heading 3" w:semiHidden="1" w:uiPriority="9" w:unhideWhenUsed="1" w:qFormat="1"/>
+    <w:lsdException w:name="heading 4" w:semiHidden="1" w:uiPriority="9" w:unhideWhenUsed="1" w:qFormat="1"/>
+    <w:lsdException w:name="heading 5" w:semiHidden="1" w:uiPriority="9" w:unhideWhenUsed="1" w:qFormat="1"/>
+    <w:lsdException w:name="heading 6" w:semiHidden="1" w:uiPriority="9" w:unhideWhenUsed="1" w:qFormat="1"/>
+    <w:lsdException w:name="heading 7" w:semiHidden="1" w:uiPriority="9" w:unhideWhenUsed="1" w:qFormat="1"/>
+    <w:lsdException w:name="heading 8" w:semiHidden="1" w:uiPriority="9" w:unhideWhenUsed="1" w:qFormat="1"/>
+    <w:lsdException w:name="heading 9" w:semiHidden="1" w:uiPriority="9" w:unhideWhenUsed="1" w:qFormat="1"/>
+    <w:lsdException w:name="index 1" w:semiHidden="1" w:unhideWhenUsed="1"/>
+    <w:lsdException w:name="index 2" w:semiHidden="1" w:unhideWhenUsed="1"/>
+    <w:lsdException w:name="index 3" w:semiHidden="1" w:unhideWhenUsed="1"/>
+    <w:lsdException w:name="index 4" w:semiHidden="1" w:unhideWhenUsed="1"/>
+    <w:lsdException w:name="index 5" w:semiHidden="1" w:unhideWhenUsed="1"/>
+    <w:lsdException w:name="index 6" w:semiHidden="1" w:unhideWhenUsed="1"/>
+    <w:lsdException w:name="index 7" w:semiHidden="1" w:unhideWhenUsed="1"/>
+    <w:lsdException w:name="index 8" w:semiHidden="1" w:unhideWhenUsed="1"/>
+    <w:lsdException w:name="index 9" w:semiHidden="1" w:unhideWhenUsed="1"/>
+    <w:lsdException w:name="toc 1" w:semiHidden="1" w:uiPriority="39" w:unhideWhenUsed="1"/>
+    <w:lsdException w:name="toc 2" w:semiHidden="1" w:uiPriority="39" w:unhideWhenUsed="1"/>
+    <w:lsdException w:name="toc 3" w:semiHidden="1" w:uiPriority="39" w:unhideWhenUsed="1"/>
+    <w:lsdException w:name="toc 4" w:semiHidden="1" w:uiPriority="39" w:unhideWhenUsed="1"/>
+    <w:lsdException w:name="toc 5" w:semiHidden="1" w:uiPriority="39" w:unhideWhenUsed="1"/>
+    <w:lsdException w:name="toc 6" w:semiHidden="1" w:uiPriority="39" w:unhideWhenUsed="1"/>
+    <w:lsdException w:name="toc 7" w:semiHidden="1" w:uiPriority="39" w:unhideWhenUsed="1"/>
+    <w:lsdException w:name="toc 8" w:semiHidden="1" w:uiPriority="39" w:unhideWhenUsed="1"/>
+    <w:lsdException w:name="toc 9" w:semiHidden="1" w:uiPriority="39" w:unhideWhenUsed="1"/>
+    <w:lsdException w:name="Normal Indent" w:semiHidden="1" w:unhideWhenUsed="1"/>
+    <w:lsdException w:name="footnote text" w:semiHidden="1" w:unhideWhenUsed="1"/>
+    <w:lsdException w:name="annotation text" w:semiHidden="1" w:unhideWhenUsed="1"/>
+    <w:lsdException w:name="header" w:semiHidden="1" w:unhideWhenUsed="1"/>
+    <w:lsdException w:name="footer" w:semiHidden="1" w:unhideWhenUsed="1"/>
+    <w:lsdException w:name="index heading" w:semiHidden="1" w:unhideWhenUsed="1"/>
+    <w:lsdException w:name="caption" w:semiHidden="1" w:uiPriority="35" w:unhideWhenUsed="1" w:qFormat="1"/>
+    <w:lsdException w:name="table of figures" w:semiHidden="1" w:unhideWhenUsed="1"/>
+    <w:lsdException w:name="envelope address" w:semiHidden="1" w:unhideWhenUsed="1"/>
+    <w:lsdException w:name="envelope return" w:semiHidden="1" w:unhideWhenUsed="1"/>
+    <w:lsdException w:name="footnote reference" w:semiHidden="1" w:unhideWhenUsed="1"/>
+    <w:lsdException w:name="annotation reference" w:semiHidden="1" w:unhideWhenUsed="1"/>
+    <w:lsdException w:name="line number" w:semiHidden="1" w:unhideWhenUsed="1"/>
+    <w:lsdException w:name="page number" w:semiHidden="1" w:unhideWhenUsed="1"/>
+    <w:lsdException w:name="endnote reference" w:semiHidden="1" w:unhideWhenUsed="1"/>
+    <w:lsdException w:name="endnote text" w:semiHidden="1" w:unhideWhenUsed="1"/>
+    <w:lsdException w:name="table of authorities" w:semiHidden="1" w:unhideWhenUsed="1"/>
+    <w:lsdException w:name="macro" w:semiHidden="1" w:unhideWhenUsed="1"/>
+    <w:lsdException w:name="toa heading" w:semiHidden="1" w:unhideWhenUsed="1"/>
+    <w:lsdException w:name="List" w:semiHidden="1" w:unhideWhenUsed="1"/>
+    <w:lsdException w:name="List Bullet" w:semiHidden="1" w:unhideWhenUsed="1"/>
+    <w:lsdException w:name="List Number" w:semiHidden="1" w:unhideWhenUsed="1"/>
+    <w:lsdException w:name="List 2" w:semiHidden="1" w:unhideWhenUsed="1"/>
+    <w:lsdException w:name="List 3" w:semiHidden="1" w:unhideWhenUsed="1"/>
+    <w:lsdException w:name="List 4" w:semiHidden="1" w:unhideWhenUsed="1"/>
+    <w:lsdException w:name="List 5" w:semiHidden="1" w:unhideWhenUsed="1"/>
+    <w:lsdException w:name="List Bullet 2" w:semiHidden="1" w:unhideWhenUsed="1"/>
+    <w:lsdException w:name="List Bullet 3" w:semiHidden="1" w:unhideWhenUsed="1"/>
+    <w:lsdException w:name="List Bullet 4" w:semiHidden="1" w:unhideWhenUsed="1"/>
+    <w:lsdException w:name="List Bullet 5" w:semiHidden="1" w:unhideWhenUsed="1"/>
+    <w:lsdException w:name="List Number 2" w:semiHidden="1" w:unhideWhenUsed="1"/>
+    <w:lsdException w:name="List Number 3" w:semiHidden="1" w:unhideWhenUsed="1"/>
+    <w:lsdException w:name="List Number 4" w:semiHidden="1" w:unhideWhenUsed="1"/>
+    <w:lsdException w:name="List Number 5" w:semiHidden="1" w:unhideWhenUsed="1"/>
+    <w:lsdException w:name="Title" w:uiPriority="10" w:qFormat="1"/>
+    <w:lsdException w:name="Closing" w:semiHidden="1" w:unhideWhenUsed="1"/>
+    <w:lsdException w:name="Signature" w:semiHidden="1" w:unhideWhenUsed="1"/>
+    <w:lsdException w:name="Default Paragraph Font" w:semiHidden="1" w:uiPriority="1" w:unhideWhenUsed="1"/>
+    <w:lsdException w:name="Body Text" w:semiHidden="1" w:unhideWhenUsed="1"/>
+    <w:lsdException w:name="Body Text Indent" w:semiHidden="1" w:unhideWhenUsed="1"/>
+    <w:lsdException w:name="List Continue" w:semiHidden="1" w:unhideWhenUsed="1"/>
+    <w:lsdException w:name="List Continue 2" w:semiHidden="1" w:unhideWhenUsed="1"/>
+    <w:lsdException w:name="List Continue 3" w:semiHidden="1" w:unhideWhenUsed="1"/>
+    <w:lsdException w:name="List Continue 4" w:semiHidden="1" w:unhideWhenUsed="1"/>
+    <w:lsdException w:name="List Continue 5" w:semiHidden="1" w:unhideWhenUsed="1"/>
+    <w:lsdException w:name="Message Header" w:semiHidden="1" w:unhideWhenUsed="1"/>
+    <w:lsdException w:name="Subtitle" w:uiPriority="11" w:qFormat="1"/>
+    <w:lsdException w:name="Salutation" w:semiHidden="1" w:unhideWhenUsed="1"/>
+    <w:lsdException w:name="Date" w:semiHidden="1" w:unhideWhenUsed="1"/>
+    <w:lsdException w:name="Body Text First Indent" w:semiHidden="1" w:unhideWhenUsed="1"/>
+    <w:lsdException w:name="Body Text First Indent 2" w:semiHidden="1" w:unhideWhenUsed="1"/>
+    <w:lsdException w:name="Note Heading" w:semiHidden="1" w:unhideWhenUsed="1"/>
+    <w:lsdException w:name="Body Text 2" w:semiHidden="1" w:unhideWhenUsed="1"/>
+    <w:lsdException w:name="Body Text 3" w:semiHidden="1" w:unhideWhenUsed="1"/>
+    <w:lsdException w:name="Body Text Indent 2" w:semiHidden="1" w:unhideWhenUsed="1"/>
+    <w:lsdException w:name="Body Text Indent 3" w:semiHidden="1" w:unhideWhenUsed="1"/>
+    <w:lsdException w:name="Block Text" w:semiHidden="1" w:unhideWhenUsed="1"/>
+    <w:lsdException w:name="Hyperlink" w:semiHidden="1" w:unhideWhenUsed="1"/>
+    <w:lsdException w:name="FollowedHyperlink" w:semiHidden="1" w:unhideWhenUsed="1"/>
+    <w:lsdException w:name="Strong" w:uiPriority="22" w:qFormat="1"/>
+    <w:lsdException w:name="Emphasis" w:uiPriority="20" w:qFormat="1"/>
+    <w:lsdException w:name="Document Map" w:semiHidden="1" w:unhideWhenUsed="1"/>
+    <w:lsdException w:name="Plain Text" w:semiHidden="1" w:unhideWhenUsed="1"/>
+    <w:lsdException w:name="E-mail Signature" w:semiHidden="1" w:unhideWhenUsed="1"/>
+    <w:lsdException w:name="HTML Top of Form" w:semiHidden="1" w:unhideWhenUsed="1"/>
+    <w:lsdException w:name="HTML Bottom of Form" w:semiHidden="1" w:unhideWhenUsed="1"/>
+    <w:lsdException w:name="Normal (Web)" w:semiHidden="1" w:unhideWhenUsed="1"/>
+    <w:lsdException w:name="HTML Acronym" w:semiHidden="1" w:unhideWhenUsed="1"/>
+    <w:lsdException w:name="HTML Address" w:semiHidden="1" w:unhideWhenUsed="1"/>
+    <w:lsdException w:name="HTML Cite" w:semiHidden="1" w:unhideWhenUsed="1"/>
+    <w:lsdException w:name="HTML Code" w:semiHidden="1" w:unhideWhenUsed="1"/>
+    <w:lsdException w:name="HTML Definition" w:semiHidden="1" w:unhideWhenUsed="1"/>
+    <w:lsdException w:name="HTML Keyboard" w:semiHidden="1" w:unhideWhenUsed="1"/>
+    <w:lsdException w:name="HTML Preformatted" w:semiHidden="1" w:unhideWhenUsed="1"/>
+    <w:lsdException w:name="HTML Sample" w:semiHidden="1" w:unhideWhenUsed="1"/>
+    <w:lsdException w:name="HTML Typewriter" w:semiHidden="1" w:unhideWhenUsed="1"/>
+    <w:lsdException w:name="HTML Variable" w:semiHidden="1" w:unhideWhenUsed="1"/>
+    <w:lsdException w:name="Normal Table" w:semiHidden="1" w:unhideWhenUsed="1"/>
+    <w:lsdException w:name="annotation subject" w:semiHidden="1" w:unhideWhenUsed="1"/>
+    <w:lsdException w:name="No List" w:semiHidden="1" w:unhideWhenUsed="1"/>
+    <w:lsdException w:name="Outline List 1" w:semiHidden="1" w:unhideWhenUsed="1"/>
+    <w:lsdException w:name="Outline List 2" w:semiHidden="1" w:unhideWhenUsed="1"/>
+    <w:lsdException w:name="Outline List 3" w:semiHidden="1" w:unhideWhenUsed="1"/>
+    <w:lsdException w:name="Table Simple 1" w:semiHidden="1" w:unhideWhenUsed="1"/>
+    <w:lsdException w:name="Table Simple 2" w:semiHidden="1" w:unhideWhenUsed="1"/>
+    <w:lsdException w:name="Table Simple 3" w:semiHidden="1" w:unhideWhenUsed="1"/>
+    <w:lsdException w:name="Table Classic 1" w:semiHidden="1" w:unhideWhenUsed="1"/>
+    <w:lsdException w:name="Table Classic 2" w:semiHidden="1" w:unhideWhenUsed="1"/>
+    <w:lsdException w:name="Table Classic 3" w:semiHidden="1" w:unhideWhenUsed="1"/>
+    <w:lsdException w:name="Table Classic 4" w:semiHidden="1" w:unhideWhenUsed="1"/>
+    <w:lsdException w:name="Table Colorful 1" w:semiHidden="1" w:unhideWhenUsed="1"/>
+    <w:lsdException w:name="Table Colorful 2" w:semiHidden="1" w:unhideWhenUsed="1"/>
+    <w:lsdException w:name="Table Colorful 3" w:semiHidden="1" w:unhideWhenUsed="1"/>
+    <w:lsdException w:name="Table Columns 1" w:semiHidden="1" w:unhideWhenUsed="1"/>
+    <w:lsdException w:name="Table Columns 2" w:semiHidden="1" w:unhideWhenUsed="1"/>
+    <w:lsdException w:name="Table Columns 3" w:semiHidden="1" w:unhideWhenUsed="1"/>
+    <w:lsdException w:name="Table Columns 4" w:semiHidden="1" w:unhideWhenUsed="1"/>
+    <w:lsdException w:name="Table Columns 5" w:semiHidden="1" w:unhideWhenUsed="1"/>
+    <w:lsdException w:name="Table Grid 1" w:semiHidden="1" w:unhideWhenUsed="1"/>
+    <w:lsdException w:name="Table Grid 2" w:semiHidden="1" w:unhideWhenUsed="1"/>
+    <w:lsdException w:name="Table Grid 3" w:semiHidden="1" w:unhideWhenUsed="1"/>
+    <w:lsdException w:name="Table Grid 4" w:semiHidden="1" w:unhideWhenUsed="1"/>
+    <w:lsdException w:name="Table Grid 5" w:semiHidden="1" w:unhideWhenUsed="1"/>
+    <w:lsdException w:name="Table Grid 6" w:semiHidden="1" w:unhideWhenUsed="1"/>
+    <w:lsdException w:name="Table Grid 7" w:semiHidden="1" w:unhideWhenUsed="1"/>
+    <w:lsdException w:name="Table Grid 8" w:semiHidden="1" w:unhideWhenUsed="1"/>
+    <w:lsdException w:name="Table List 1" w:semiHidden="1" w:unhideWhenUsed="1"/>
+    <w:lsdException w:name="Table List 2" w:semiHidden="1" w:unhideWhenUsed="1"/>
+    <w:lsdException w:name="Table List 3" w:semiHidden="1" w:unhideWhenUsed="1"/>
+    <w:lsdException w:name="Table List 4" w:semiHidden="1" w:unhideWhenUsed="1"/>
+    <w:lsdException w:name="Table List 5" w:semiHidden="1" w:unhideWhenUsed="1"/>
+    <w:lsdException w:name="Table List 6" w:semiHidden="1" w:unhideWhenUsed="1"/>
+    <w:lsdException w:name="Table List 7" w:semiHidden="1" w:unhideWhenUsed="1"/>
+    <w:lsdException w:name="Table List 8" w:semiHidden="1" w:unhideWhenUsed="1"/>
+    <w:lsdException w:name="Table 3D effects 1" w:semiHidden="1" w:unhideWhenUsed="1"/>
+    <w:lsdException w:name="Table 3D effects 2" w:semiHidden="1" w:unhideWhenUsed="1"/>
+    <w:lsdException w:name="Table 3D effects 3" w:semiHidden="1" w:unhideWhenUsed="1"/>
+    <w:lsdException w:name="Table Contemporary" w:semiHidden="1" w:unhideWhenUsed="1"/>
+    <w:lsdException w:name="Table Elegant" w:semiHidden="1" w:unhideWhenUsed="1"/>
+    <w:lsdException w:name="Table Professional" w:semiHidden="1" w:unhideWhenUsed="1"/>
+    <w:lsdException w:name="Table Subtle 1" w:semiHidden="1" w:unhideWhenUsed="1"/>
+    <w:lsdException w:name="Table Subtle 2" w:semiHidden="1" w:unhideWhenUsed="1"/>
+    <w:lsdException w:name="Table Web 1" w:semiHidden="1" w:unhideWhenUsed="1"/>
+    <w:lsdException w:name="Table Web 2" w:semiHidden="1" w:unhideWhenUsed="1"/>
+    <w:lsdException w:name="Table Web 3" w:semiHidden="1" w:unhideWhenUsed="1"/>
+    <w:lsdException w:name="Balloon Text" w:semiHidden="1" w:unhideWhenUsed="1"/>
+    <w:lsdException w:name="Table Grid" w:uiPriority="59"/>
+    <w:lsdException w:name="Table Theme" w:semiHidden="1" w:unhideWhenUsed="1"/>
+    <w:lsdException w:name="Placeholder Text" w:semiHidden="1"/>
+    <w:lsdException w:name="No Spacing" w:uiPriority="1" w:qFormat="1"/>
+    <w:lsdException w:name="Light Shading" w:uiPriority="60"/>
+    <w:lsdException w:name="Light List" w:uiPriority="61"/>
+    <w:lsdException w:name="Light Grid" w:uiPriority="62"/>
+    <w:lsdException w:name="Medium Shading 1" w:uiPriority="63"/>
+    <w:lsdException w:name="Medium Shading 2" w:uiPriority="64"/>
+    <w:lsdException w:name="Medium List 1" w:uiPriority="65"/>
+    <w:lsdException w:name="Medium List 2" w:uiPriority="66"/>
+    <w:lsdException w:name="Medium Grid 1" w:uiPriority="67"/>
+    <w:lsdException w:name="Medium Grid 2" w:uiPriority="68"/>
+    <w:lsdException w:name="Medium Grid 3" w:uiPriority="69"/>
+    <w:lsdException w:name="Dark List" w:uiPriority="70"/>
+    <w:lsdException w:name="Colorful Shading" w:uiPriority="71"/>
+    <w:lsdException w:name="Colorful List" w:uiPriority="72"/>
+    <w:lsdException w:name="Colorful Grid" w:uiPriority="73"/>
+    <w:lsdException w:name="Light Shading Accent 1" w:uiPriority="60"/>
+    <w:lsdException w:name="Light List Accent 1" w:uiPriority="61"/>
+    <w:lsdException w:name="Light Grid Accent 1" w:uiPriority="62"/>
+    <w:lsdException w:name="Medium Shading 1 Accent 1" w:uiPriority="63"/>
+    <w:lsdException w:name="Medium Shading 2 Accent 1" w:uiPriority="64"/>
+    <w:lsdException w:name="Medium List 1 Accent 1" w:uiPriority="65"/>
+    <w:lsdException w:name="Revision" w:semiHidden="1"/>
+    <w:lsdException w:name="List Paragraph" w:uiPriority="34" w:qFormat="1"/>
+    <w:lsdException w:name="Quote" w:uiPriority="29" w:qFormat="1"/>
+    <w:lsdException w:name="Intense Quote" w:uiPriority="30" w:qFormat="1"/>
+    <w:lsdException w:name="Medium List 2 Accent 1" w:uiPriority="66"/>
+    <w:lsdException w:name="Medium Grid 1 Accent 1" w:uiPriority="67"/>
+    <w:lsdException w:name="Medium Grid 2 Accent 1" w:uiPriority="68"/>
+    <w:lsdException w:name="Medium Grid 3 Accent 1" w:uiPriority="69"/>
+    <w:lsdException w:name="Dark List Accent 1" w:uiPriority="70"/>
+    <w:lsdException w:name="Colorful Shading Accent 1" w:uiPriority="71"/>
+    <w:lsdException w:name="Colorful List Accent 1" w:uiPriority="72"/>
+    <w:lsdException w:name="Colorful Grid Accent 1" w:uiPriority="73"/>
+    <w:lsdException w:name="Light Shading Accent 2" w:uiPriority="60"/>
+    <w:lsdException w:name="Light List Accent 2" w:uiPriority="61"/>
+    <w:lsdException w:name="Light Grid Accent 2" w:uiPriority="62"/>
+    <w:lsdException w:name="Medium Shading 1 Accent 2" w:uiPriority="63"/>
+    <w:lsdException w:name="Medium Shading 2 Accent 2" w:uiPriority="64"/>
+    <w:lsdException w:name="Medium List 1 Accent 2" w:uiPriority="65"/>
+    <w:lsdException w:name="Medium List 2 Accent 2" w:uiPriority="66"/>
+    <w:lsdException w:name="Medium Grid 1 Accent 2" w:uiPriority="67"/>
+    <w:lsdException w:name="Medium Grid 2 Accent 2" w:uiPriority="68"/>
+    <w:lsdException w:name="Medium Grid 3 Accent 2" w:uiPriority="69"/>
+    <w:lsdException w:name="Dark List Accent 2" w:uiPriority="70"/>
+    <w:lsdException w:name="Colorful Shading Accent 2" w:uiPriority="71"/>
+    <w:lsdException w:name="Colorful List Accent 2" w:uiPriority="72"/>
+    <w:lsdException w:name="Colorful Grid Accent 2" w:uiPriority="73"/>
+    <w:lsdException w:name="Light Shading Accent 3" w:uiPriority="60"/>
+    <w:lsdException w:name="Light List Accent 3" w:uiPriority="61"/>
+    <w:lsdException w:name="Light Grid Accent 3" w:uiPriority="62"/>
+    <w:lsdException w:name="Medium Shading 1 Accent 3" w:uiPriority="63"/>
+    <w:lsdException w:name="Medium Shading 2 Accent 3" w:uiPriority="64"/>
+    <w:lsdException w:name="Medium List 1 Accent 3" w:uiPriority="65"/>
+    <w:lsdException w:name="Medium List 2 Accent 3" w:uiPriority="66"/>
+    <w:lsdException w:name="Medium Grid 1 Accent 3" w:uiPriority="67"/>
+    <w:lsdException w:name="Medium Grid 2 Accent 3" w:uiPriority="68"/>
+    <w:lsdException w:name="Medium Grid 3 Accent 3" w:uiPriority="69"/>
+    <w:lsdException w:name="Dark List Accent 3" w:uiPriority="70"/>
+    <w:lsdException w:name="Colorful Shading Accent 3" w:uiPriority="71"/>
+    <w:lsdException w:name="Colorful List Accent 3" w:uiPriority="72"/>
+    <w:lsdException w:name="Colorful Grid Accent 3" w:uiPriority="73"/>
+    <w:lsdException w:name="Light Shading Accent 4" w:uiPriority="60"/>
+    <w:lsdException w:name="Light List Accent 4" w:uiPriority="61"/>
+    <w:lsdException w:name="Light Grid Accent 4" w:uiPriority="62"/>
+    <w:lsdException w:name="Medium Shading 1 Accent 4" w:uiPriority="63"/>
+    <w:lsdException w:name="Medium Shading 2 Accent 4" w:uiPriority="64"/>
+    <w:lsdException w:name="Medium List 1 Accent 4" w:uiPriority="65"/>
+    <w:lsdException w:name="Medium List 2 Accent 4" w:uiPriority="66"/>
+    <w:lsdException w:name="Medium Grid 1 Accent 4" w:uiPriority="67"/>
+    <w:lsdException w:name="Medium Grid 2 Accent 4" w:uiPriority="68"/>
+    <w:lsdException w:name="Medium Grid 3 Accent 4" w:uiPriority="69"/>
+    <w:lsdException w:name="Dark List Accent 4" w:uiPriority="70"/>
+    <w:lsdException w:name="Colorful Shading Accent 4" w:uiPriority="71"/>
+    <w:lsdException w:name="Colorful List Accent 4" w:uiPriority="72"/>
+    <w:lsdException w:name="Colorful Grid Accent 4" w:uiPriority="73"/>
+    <w:lsdException w:name="Light Shading Accent 5" w:uiPriority="60"/>
+    <w:lsdException w:name="Light List Accent 5" w:uiPriority="61"/>
+    <w:lsdException w:name="Light Grid Accent 5" w:uiPriority="62"/>
+    <w:lsdException w:name="Medium Shading 1 Accent 5" w:uiPriority="63"/>
+    <w:lsdException w:name="Medium Shading 2 Accent 5" w:uiPriority="64"/>
+    <w:lsdException w:name="Medium List 1 Accent 5" w:uiPriority="65"/>
+    <w:lsdException w:name="Medium List 2 Accent 5" w:uiPriority="66"/>
+    <w:lsdException w:name="Medium Grid 1 Accent 5" w:uiPriority="67"/>
+    <w:lsdException w:name="Medium Grid 2 Accent 5" w:uiPriority="68"/>
+    <w:lsdException w:name="Medium Grid 3 Accent 5" w:uiPriority="69"/>
+    <w:lsdException w:name="Dark List Accent 5" w:uiPriority="70"/>
+    <w:lsdException w:name="Colorful Shading Accent 5" w:uiPriority="71"/>
+    <w:lsdException w:name="Colorful List Accent 5" w:uiPriority="72"/>
+    <w:lsdException w:name="Colorful Grid Accent 5" w:uiPriority="73"/>
+    <w:lsdException w:name="Light Shading Accent 6" w:uiPriority="60"/>
+    <w:lsdException w:name="Light List Accent 6" w:uiPriority="61"/>
+    <w:lsdException w:name="Light Grid Accent 6" w:uiPriority="62"/>
+    <w:lsdException w:name="Medium Shading 1 Accent 6" w:uiPriority="63"/>
+    <w:lsdException w:name="Medium Shading 2 Accent 6" w:uiPriority="64"/>
+    <w:lsdException w:name="Medium List 1 Accent 6" w:uiPriority="65"/>
+    <w:lsdException w:name="Medium List 2 Accent 6" w:uiPriority="66"/>
+    <w:lsdException w:name="Medium Grid 1 Accent 6" w:uiPriority="67"/>
+    <w:lsdException w:name="Medium Grid 2 Accent 6" w:uiPriority="68"/>
+    <w:lsdException w:name="Medium Grid 3 Accent 6" w:uiPriority="69"/>
+    <w:lsdException w:name="Dark List Accent 6" w:uiPriority="70"/>
+    <w:lsdException w:name="Colorful Shading Accent 6" w:uiPriority="71"/>
+    <w:lsdException w:name="Colorful List Accent 6" w:uiPriority="72"/>
+    <w:lsdException w:name="Colorful Grid Accent 6" w:uiPriority="73"/>
+    <w:lsdException w:name="Subtle Emphasis" w:uiPriority="19" w:qFormat="1"/>
+    <w:lsdException w:name="Intense Emphasis" w:uiPriority="21" w:qFormat="1"/>
+    <w:lsdException w:name="Subtle Reference" w:uiPriority="31" w:qFormat="1"/>
+    <w:lsdException w:name="Intense Reference" w:uiPriority="32" w:qFormat="1"/>
+    <w:lsdException w:name="Book Title" w:uiPriority="33" w:qFormat="1"/>
+    <w:lsdException w:name="Bibliography" w:semiHidden="1" w:uiPriority="37" w:unhideWhenUsed="1"/>
+    <w:lsdException w:name="TOC Heading" w:semiHidden="1" w:uiPriority="39" w:unhideWhenUsed="1" w:qFormat="1"/>
+    <w:lsdException w:name="Plain Table 1" w:uiPriority="41"/>
+    <w:lsdException w:name="Plain Table 2" w:uiPriority="42"/>
+    <w:lsdException w:name="Plain Table 3" w:uiPriority="43"/>
+    <w:lsdException w:name="Plain Table 4" w:uiPriority="44"/>
+    <w:lsdException w:name="Plain Table 5" w:uiPriority="45"/>
+    <w:lsdException w:name="Grid Table Light" w:uiPriority="40"/>
+    <w:lsdException w:name="Grid Table 1 Light" w:uiPriority="46"/>
+    <w:lsdException w:name="Grid Table 2" w:uiPriority="47"/>
+    <w:lsdException w:name="Grid Table 3" w:uiPriority="48"/>
+    <w:lsdException w:name="Grid Table 4" w:uiPriority="49"/>
+    <w:lsdException w:name="Grid Table 5 Dark" w:uiPriority="50"/>
+    <w:lsdException w:name="Grid Table 6 Colorful" w:uiPriority="51"/>
+    <w:lsdException w:name="Grid Table 7 Colorful" w:uiPriority="52"/>
+    <w:lsdException w:name="Grid Table 1 Light Accent 1" w:uiPriority="46"/>
+    <w:lsdException w:name="Grid Table 2 Accent 1" w:uiPriority="47"/>
+    <w:lsdException w:name="Grid Table 3 Accent 1" w:uiPriority="48"/>
+    <w:lsdException w:name="Grid Table 4 Accent 1" w:uiPriority="49"/>
+    <w:lsdException w:name="Grid Table 5 Dark Accent 1" w:uiPriority="50"/>
+    <w:lsdException w:name="Grid Table 6 Colorful Accent 1" w:uiPriority="51"/>
+    <w:lsdException w:name="Grid Table 7 Colorful Accent 1" w:uiPriority="52"/>
+    <w:lsdException w:name="Grid Table 1 Light Accent 2" w:uiPriority="46"/>
+    <w:lsdException w:name="Grid Table 2 Accent 2" w:uiPriority="47"/>
+    <w:lsdException w:name="Grid Table 3 Accent 2" w:uiPriority="48"/>
+    <w:lsdException w:name="Grid Table 4 Accent 2" w:uiPriority="49"/>
+    <w:lsdException w:name="Grid Table 5 Dark Accent 2" w:uiPriority="50"/>
+    <w:lsdException w:name="Grid Table 6 Colorful Accent 2" w:uiPriority="51"/>
+    <w:lsdException w:name="Grid Table 7 Colorful Accent 2" w:uiPriority="52"/>
+    <w:lsdException w:name="Grid Table 1 Light Accent 3" w:uiPriority="46"/>
+    <w:lsdException w:name="Grid Table 2 Accent 3" w:uiPriority="47"/>
+    <w:lsdException w:name="Grid Table 3 Accent 3" w:uiPriority="48"/>
+    <w:lsdException w:name="Grid Table 4 Accent 3" w:uiPriority="49"/>
+    <w:lsdException w:name="Grid Table 5 Dark Accent 3" w:uiPriority="50"/>
+    <w:lsdException w:name="Grid Table 6 Colorful Accent 3" w:uiPriority="51"/>
+    <w:lsdException w:name="Grid Table 7 Colorful Accent 3" w:uiPriority="52"/>
+    <w:lsdException w:name="Grid Table 1 Light Accent 4" w:uiPriority="46"/>
+    <w:lsdException w:name="Grid Table 2 Accent 4" w:uiPriority="47"/>
+    <w:lsdException w:name="Grid Table 3 Accent 4" w:uiPriority="48"/>
+    <w:lsdException w:name="Grid Table 4 Accent 4" w:uiPriority="49"/>
+    <w:lsdException w:name="Grid Table 5 Dark Accent 4" w:uiPriority="50"/>
+    <w:lsdException w:name="Grid Table 6 Colorful Accent 4" w:uiPriority="51"/>
+    <w:lsdException w:name="Grid Table 7 Colorful Accent 4" w:uiPriority="52"/>
+    <w:lsdException w:name="Grid Table 1 Light Accent 5" w:uiPriority="46"/>
+    <w:lsdException w:name="Grid Table 2 Accent 5" w:uiPriority="47"/>
+    <w:lsdException w:name="Grid Table 3 Accent 5" w:uiPriority="48"/>
+    <w:lsdException w:name="Grid Table 4 Accent 5" w:uiPriority="49"/>
+    <w:lsdException w:name="Grid Table 5 Dark Accent 5" w:uiPriority="50"/>
+    <w:lsdException w:name="Grid Table 6 Colorful Accent 5" w:uiPriority="51"/>
+    <w:lsdException w:name="Grid Table 7 Colorful Accent 5" w:uiPriority="52"/>
+    <w:lsdException w:name="Grid Table 1 Light Accent 6" w:uiPriority="46"/>
+    <w:lsdException w:name="Grid Table 2 Accent 6" w:uiPriority="47"/>
+    <w:lsdException w:name="Grid Table 3 Accent 6" w:uiPriority="48"/>
+    <w:lsdException w:name="Grid Table 4 Accent 6" w:uiPriority="49"/>
+    <w:lsdException w:name="Grid Table 5 Dark Accent 6" w:uiPriority="50"/>
+    <w:lsdException w:name="Grid Table 6 Colorful Accent 6" w:uiPriority="51"/>
+    <w:lsdException w:name="Grid Table 7 Colorful Accent 6" w:uiPriority="52"/>
+    <w:lsdException w:name="List Table 1 Light" w:uiPriority="46"/>
+    <w:lsdException w:name="List Table 2" w:uiPriority="47"/>
+    <w:lsdException w:name="List Table 3" w:uiPriority="48"/>
+    <w:lsdException w:name="List Table 4" w:uiPriority="49"/>
+    <w:lsdException w:name="List Table 5 Dark" w:uiPriority="50"/>
+    <w:lsdException w:name="List Table 6 Colorful" w:uiPriority="51"/>
+    <w:lsdException w:name="List Table 7 Colorful" w:uiPriority="52"/>
+    <w:lsdException w:name="List Table 1 Light Accent 1" w:uiPriority="46"/>
+    <w:lsdException w:name="List Table 2 Accent 1" w:uiPriority="47"/>
+    <w:lsdException w:name="List Table 3 Accent 1" w:uiPriority="48"/>
+    <w:lsdException w:name="List Table 4 Accent 1" w:uiPriority="49"/>
+    <w:lsdException w:name="List Table 5 Dark Accent 1" w:uiPriority="50"/>
+    <w:lsdException w:name="List Table 6 Colorful Accent 1" w:uiPriority="51"/>
+    <w:lsdException w:name="List Table 7 Colorful Accent 1" w:uiPriority="52"/>
+    <w:lsdException w:name="List Table 1 Light Accent 2" w:uiPriority="46"/>
+    <w:lsdException w:name="List Table 2 Accent 2" w:uiPriority="47"/>
+    <w:lsdException w:name="List Table 3 Accent 2" w:uiPriority="48"/>
+    <w:lsdException w:name="List Table 4 Accent 2" w:uiPriority="49"/>
+    <w:lsdException w:name="List Table 5 Dark Accent 2" w:uiPriority="50"/>
+    <w:lsdException w:name="List Table 6 Colorful Accent 2" w:uiPriority="51"/>
+    <w:lsdException w:name="List Table 7 Colorful Accent 2" w:uiPriority="52"/>
+    <w:lsdException w:name="List Table 1 Light Accent 3" w:uiPriority="46"/>
+    <w:lsdException w:name="List Table 2 Accent 3" w:uiPriority="47"/>
+    <w:lsdException w:name="List Table 3 Accent 3" w:uiPriority="48"/>
+    <w:lsdException w:name="List Table 4 Accent 3" w:uiPriority="49"/>
+    <w:lsdException w:name="List Table 5 Dark Accent 3" w:uiPriority="50"/>
+    <w:lsdException w:name="List Table 6 Colorful Accent 3" w:uiPriority="51"/>
+    <w:lsdException w:name="List Table 7 Colorful Accent 3" w:uiPriority="52"/>
+    <w:lsdException w:name="List Table 1 Light Accent 4" w:uiPriority="46"/>
+    <w:lsdException w:name="List Table 2 Accent 4" w:uiPriority="47"/>
+    <w:lsdException w:name="List Table 3 Accent 4" w:uiPriority="48"/>
+    <w:lsdException w:name="List Table 4 Accent 4" w:uiPriority="49"/>
+    <w:lsdException w:name="List Table 5 Dark Accent 4" w:uiPriority="50"/>
+    <w:lsdException w:name="List Table 6 Colorful Accent 4" w:uiPriority="51"/>
+    <w:lsdException w:name="List Table 7 Colorful Accent 4" w:uiPriority="52"/>
+    <w:lsdException w:name="List Table 1 Light Accent 5" w:uiPriority="46"/>
+    <w:lsdException w:name="List Table 2 Accent 5" w:uiPriority="47"/>
+    <w:lsdException w:name="List Table 3 Accent 5" w:uiPriority="48"/>
+    <w:lsdException w:name="List Table 4 Accent 5" w:uiPriority="49"/>
+    <w:lsdException w:name="List Table 5 Dark Accent 5" w:uiPriority="50"/>
+    <w:lsdException w:name="List Table 6 Colorful Accent 5" w:uiPriority="51"/>
+    <w:lsdException w:name="List Table 7 Colorful Accent 5" w:uiPriority="52"/>
+    <w:lsdException w:name="List Table 1 Light Accent 6" w:uiPriority="46"/>
+    <w:lsdException w:name="List Table 2 Accent 6" w:uiPriority="47"/>
+    <w:lsdException w:name="List Table 3 Accent 6" w:uiPriority="48"/>
+    <w:lsdException w:name="List Table 4 Accent 6" w:uiPriority="49"/>
+    <w:lsdException w:name="List Table 5 Dark Accent 6" w:uiPriority="50"/>
+    <w:lsdException w:name="List Table 6 Colorful Accent 6" w:uiPriority="51"/>
+    <w:lsdException w:name="List Table 7 Colorful Accent 6" w:uiPriority="52"/>
   </w:latentStyles>
   <w:style w:type="paragraph" w:default="1" w:styleId="Normal">
     <w:name w:val="Normal"/>
@@ -12383,196 +12258,6 @@
       <w:rFonts w:cs="Mangal"/>
       <w:szCs w:val="20"/>
     </w:rPr>
-  </w:style>
-</w:styles>
-</file>
-
-<file path=word/stylesWithEffects.xml><?xml version="1.0" encoding="utf-8"?>
-<w:styles xmlns:wpc="http://schemas.microsoft.com/office/word/2010/wordprocessingCanvas" xmlns:mc="http://schemas.openxmlformats.org/markup-compatibility/2006" xmlns:o="urn:schemas-microsoft-com:office:office" xmlns:r="http://schemas.openxmlformats.org/officeDocument/2006/relationships" xmlns:m="http://schemas.openxmlformats.org/officeDocument/2006/math" xmlns:v="urn:schemas-microsoft-com:vml" xmlns:wp14="http://schemas.microsoft.com/office/word/2010/wordprocessingDrawing" xmlns:wp="http://schemas.openxmlformats.org/drawingml/2006/wordprocessingDrawing" xmlns:w10="urn:schemas-microsoft-com:office:word" xmlns:w="http://schemas.openxmlformats.org/wordprocessingml/2006/main" xmlns:w14="http://schemas.microsoft.com/office/word/2010/wordml" xmlns:wpg="http://schemas.microsoft.com/office/word/2010/wordprocessingGroup" xmlns:wpi="http://schemas.microsoft.com/office/word/2010/wordprocessingInk" xmlns:wne="http://schemas.microsoft.com/office/word/2006/wordml" xmlns:wps="http://schemas.microsoft.com/office/word/2010/wordprocessingShape" mc:Ignorable="w14 wp14">
-  <w:docDefaults>
-    <w:rPrDefault>
-      <w:rPr>
-        <w:rFonts w:asciiTheme="minorHAnsi" w:eastAsiaTheme="minorEastAsia" w:hAnsiTheme="minorHAnsi" w:cstheme="minorBidi"/>
-        <w:sz w:val="22"/>
-        <w:szCs w:val="22"/>
-        <w:lang w:val="en-US" w:eastAsia="en-US" w:bidi="ar-SA"/>
-      </w:rPr>
-    </w:rPrDefault>
-    <w:pPrDefault>
-      <w:pPr>
-        <w:spacing w:after="200" w:line="276" w:lineRule="auto"/>
-      </w:pPr>
-    </w:pPrDefault>
-  </w:docDefaults>
-  <w:latentStyles w:defLockedState="0" w:defUIPriority="99" w:defSemiHidden="1" w:defUnhideWhenUsed="1" w:defQFormat="0" w:count="267">
-    <w:lsdException w:name="Normal" w:semiHidden="0" w:uiPriority="0" w:unhideWhenUsed="0" w:qFormat="1"/>
-    <w:lsdException w:name="heading 1" w:semiHidden="0" w:uiPriority="9" w:unhideWhenUsed="0" w:qFormat="1"/>
-    <w:lsdException w:name="heading 2" w:uiPriority="9" w:qFormat="1"/>
-    <w:lsdException w:name="heading 3" w:uiPriority="9" w:qFormat="1"/>
-    <w:lsdException w:name="heading 4" w:uiPriority="9" w:qFormat="1"/>
-    <w:lsdException w:name="heading 5" w:uiPriority="9" w:qFormat="1"/>
-    <w:lsdException w:name="heading 6" w:uiPriority="9" w:qFormat="1"/>
-    <w:lsdException w:name="heading 7" w:uiPriority="9" w:qFormat="1"/>
-    <w:lsdException w:name="heading 8" w:uiPriority="9" w:qFormat="1"/>
-    <w:lsdException w:name="heading 9" w:uiPriority="9" w:qFormat="1"/>
-    <w:lsdException w:name="toc 1" w:uiPriority="39"/>
-    <w:lsdException w:name="toc 2" w:uiPriority="39"/>
-    <w:lsdException w:name="toc 3" w:uiPriority="39"/>
-    <w:lsdException w:name="toc 4" w:uiPriority="39"/>
-    <w:lsdException w:name="toc 5" w:uiPriority="39"/>
-    <w:lsdException w:name="toc 6" w:uiPriority="39"/>
-    <w:lsdException w:name="toc 7" w:uiPriority="39"/>
-    <w:lsdException w:name="toc 8" w:uiPriority="39"/>
-    <w:lsdException w:name="toc 9" w:uiPriority="39"/>
-    <w:lsdException w:name="caption" w:uiPriority="35" w:qFormat="1"/>
-    <w:lsdException w:name="Title" w:semiHidden="0" w:uiPriority="10" w:unhideWhenUsed="0" w:qFormat="1"/>
-    <w:lsdException w:name="Default Paragraph Font" w:uiPriority="1"/>
-    <w:lsdException w:name="Subtitle" w:semiHidden="0" w:uiPriority="11" w:unhideWhenUsed="0" w:qFormat="1"/>
-    <w:lsdException w:name="Strong" w:semiHidden="0" w:uiPriority="22" w:unhideWhenUsed="0" w:qFormat="1"/>
-    <w:lsdException w:name="Emphasis" w:semiHidden="0" w:uiPriority="20" w:unhideWhenUsed="0" w:qFormat="1"/>
-    <w:lsdException w:name="Table Grid" w:semiHidden="0" w:uiPriority="59" w:unhideWhenUsed="0"/>
-    <w:lsdException w:name="Placeholder Text" w:unhideWhenUsed="0"/>
-    <w:lsdException w:name="No Spacing" w:semiHidden="0" w:uiPriority="1" w:unhideWhenUsed="0" w:qFormat="1"/>
-    <w:lsdException w:name="Light Shading" w:semiHidden="0" w:uiPriority="60" w:unhideWhenUsed="0"/>
-    <w:lsdException w:name="Light List" w:semiHidden="0" w:uiPriority="61" w:unhideWhenUsed="0"/>
-    <w:lsdException w:name="Light Grid" w:semiHidden="0" w:uiPriority="62" w:unhideWhenUsed="0"/>
-    <w:lsdException w:name="Medium Shading 1" w:semiHidden="0" w:uiPriority="63" w:unhideWhenUsed="0"/>
-    <w:lsdException w:name="Medium Shading 2" w:semiHidden="0" w:uiPriority="64" w:unhideWhenUsed="0"/>
-    <w:lsdException w:name="Medium List 1" w:semiHidden="0" w:uiPriority="65" w:unhideWhenUsed="0"/>
-    <w:lsdException w:name="Medium List 2" w:semiHidden="0" w:uiPriority="66" w:unhideWhenUsed="0"/>
-    <w:lsdException w:name="Medium Grid 1" w:semiHidden="0" w:uiPriority="67" w:unhideWhenUsed="0"/>
-    <w:lsdException w:name="Medium Grid 2" w:semiHidden="0" w:uiPriority="68" w:unhideWhenUsed="0"/>
-    <w:lsdException w:name="Medium Grid 3" w:semiHidden="0" w:uiPriority="69" w:unhideWhenUsed="0"/>
-    <w:lsdException w:name="Dark List" w:semiHidden="0" w:uiPriority="70" w:unhideWhenUsed="0"/>
-    <w:lsdException w:name="Colorful Shading" w:semiHidden="0" w:uiPriority="71" w:unhideWhenUsed="0"/>
-    <w:lsdException w:name="Colorful List" w:semiHidden="0" w:uiPriority="72" w:unhideWhenUsed="0"/>
-    <w:lsdException w:name="Colorful Grid" w:semiHidden="0" w:uiPriority="73" w:unhideWhenUsed="0"/>
-    <w:lsdException w:name="Light Shading Accent 1" w:semiHidden="0" w:uiPriority="60" w:unhideWhenUsed="0"/>
-    <w:lsdException w:name="Light List Accent 1" w:semiHidden="0" w:uiPriority="61" w:unhideWhenUsed="0"/>
-    <w:lsdException w:name="Light Grid Accent 1" w:semiHidden="0" w:uiPriority="62" w:unhideWhenUsed="0"/>
-    <w:lsdException w:name="Medium Shading 1 Accent 1" w:semiHidden="0" w:uiPriority="63" w:unhideWhenUsed="0"/>
-    <w:lsdException w:name="Medium Shading 2 Accent 1" w:semiHidden="0" w:uiPriority="64" w:unhideWhenUsed="0"/>
-    <w:lsdException w:name="Medium List 1 Accent 1" w:semiHidden="0" w:uiPriority="65" w:unhideWhenUsed="0"/>
-    <w:lsdException w:name="Revision" w:unhideWhenUsed="0"/>
-    <w:lsdException w:name="List Paragraph" w:semiHidden="0" w:uiPriority="34" w:unhideWhenUsed="0" w:qFormat="1"/>
-    <w:lsdException w:name="Quote" w:semiHidden="0" w:uiPriority="29" w:unhideWhenUsed="0" w:qFormat="1"/>
-    <w:lsdException w:name="Intense Quote" w:semiHidden="0" w:uiPriority="30" w:unhideWhenUsed="0" w:qFormat="1"/>
-    <w:lsdException w:name="Medium List 2 Accent 1" w:semiHidden="0" w:uiPriority="66" w:unhideWhenUsed="0"/>
-    <w:lsdException w:name="Medium Grid 1 Accent 1" w:semiHidden="0" w:uiPriority="67" w:unhideWhenUsed="0"/>
-    <w:lsdException w:name="Medium Grid 2 Accent 1" w:semiHidden="0" w:uiPriority="68" w:unhideWhenUsed="0"/>
-    <w:lsdException w:name="Medium Grid 3 Accent 1" w:semiHidden="0" w:uiPriority="69" w:unhideWhenUsed="0"/>
-    <w:lsdException w:name="Dark List Accent 1" w:semiHidden="0" w:uiPriority="70" w:unhideWhenUsed="0"/>
-    <w:lsdException w:name="Colorful Shading Accent 1" w:semiHidden="0" w:uiPriority="71" w:unhideWhenUsed="0"/>
-    <w:lsdException w:name="Colorful List Accent 1" w:semiHidden="0" w:uiPriority="72" w:unhideWhenUsed="0"/>
-    <w:lsdException w:name="Colorful Grid Accent 1" w:semiHidden="0" w:uiPriority="73" w:unhideWhenUsed="0"/>
-    <w:lsdException w:name="Light Shading Accent 2" w:semiHidden="0" w:uiPriority="60" w:unhideWhenUsed="0"/>
-    <w:lsdException w:name="Light List Accent 2" w:semiHidden="0" w:uiPriority="61" w:unhideWhenUsed="0"/>
-    <w:lsdException w:name="Light Grid Accent 2" w:semiHidden="0" w:uiPriority="62" w:unhideWhenUsed="0"/>
-    <w:lsdException w:name="Medium Shading 1 Accent 2" w:semiHidden="0" w:uiPriority="63" w:unhideWhenUsed="0"/>
-    <w:lsdException w:name="Medium Shading 2 Accent 2" w:semiHidden="0" w:uiPriority="64" w:unhideWhenUsed="0"/>
-    <w:lsdException w:name="Medium List 1 Accent 2" w:semiHidden="0" w:uiPriority="65" w:unhideWhenUsed="0"/>
-    <w:lsdException w:name="Medium List 2 Accent 2" w:semiHidden="0" w:uiPriority="66" w:unhideWhenUsed="0"/>
-    <w:lsdException w:name="Medium Grid 1 Accent 2" w:semiHidden="0" w:uiPriority="67" w:unhideWhenUsed="0"/>
-    <w:lsdException w:name="Medium Grid 2 Accent 2" w:semiHidden="0" w:uiPriority="68" w:unhideWhenUsed="0"/>
-    <w:lsdException w:name="Medium Grid 3 Accent 2" w:semiHidden="0" w:uiPriority="69" w:unhideWhenUsed="0"/>
-    <w:lsdException w:name="Dark List Accent 2" w:semiHidden="0" w:uiPriority="70" w:unhideWhenUsed="0"/>
-    <w:lsdException w:name="Colorful Shading Accent 2" w:semiHidden="0" w:uiPriority="71" w:unhideWhenUsed="0"/>
-    <w:lsdException w:name="Colorful List Accent 2" w:semiHidden="0" w:uiPriority="72" w:unhideWhenUsed="0"/>
-    <w:lsdException w:name="Colorful Grid Accent 2" w:semiHidden="0" w:uiPriority="73" w:unhideWhenUsed="0"/>
-    <w:lsdException w:name="Light Shading Accent 3" w:semiHidden="0" w:uiPriority="60" w:unhideWhenUsed="0"/>
-    <w:lsdException w:name="Light List Accent 3" w:semiHidden="0" w:uiPriority="61" w:unhideWhenUsed="0"/>
-    <w:lsdException w:name="Light Grid Accent 3" w:semiHidden="0" w:uiPriority="62" w:unhideWhenUsed="0"/>
-    <w:lsdException w:name="Medium Shading 1 Accent 3" w:semiHidden="0" w:uiPriority="63" w:unhideWhenUsed="0"/>
-    <w:lsdException w:name="Medium Shading 2 Accent 3" w:semiHidden="0" w:uiPriority="64" w:unhideWhenUsed="0"/>
-    <w:lsdException w:name="Medium List 1 Accent 3" w:semiHidden="0" w:uiPriority="65" w:unhideWhenUsed="0"/>
-    <w:lsdException w:name="Medium List 2 Accent 3" w:semiHidden="0" w:uiPriority="66" w:unhideWhenUsed="0"/>
-    <w:lsdException w:name="Medium Grid 1 Accent 3" w:semiHidden="0" w:uiPriority="67" w:unhideWhenUsed="0"/>
-    <w:lsdException w:name="Medium Grid 2 Accent 3" w:semiHidden="0" w:uiPriority="68" w:unhideWhenUsed="0"/>
-    <w:lsdException w:name="Medium Grid 3 Accent 3" w:semiHidden="0" w:uiPriority="69" w:unhideWhenUsed="0"/>
-    <w:lsdException w:name="Dark List Accent 3" w:semiHidden="0" w:uiPriority="70" w:unhideWhenUsed="0"/>
-    <w:lsdException w:name="Colorful Shading Accent 3" w:semiHidden="0" w:uiPriority="71" w:unhideWhenUsed="0"/>
-    <w:lsdException w:name="Colorful List Accent 3" w:semiHidden="0" w:uiPriority="72" w:unhideWhenUsed="0"/>
-    <w:lsdException w:name="Colorful Grid Accent 3" w:semiHidden="0" w:uiPriority="73" w:unhideWhenUsed="0"/>
-    <w:lsdException w:name="Light Shading Accent 4" w:semiHidden="0" w:uiPriority="60" w:unhideWhenUsed="0"/>
-    <w:lsdException w:name="Light List Accent 4" w:semiHidden="0" w:uiPriority="61" w:unhideWhenUsed="0"/>
-    <w:lsdException w:name="Light Grid Accent 4" w:semiHidden="0" w:uiPriority="62" w:unhideWhenUsed="0"/>
-    <w:lsdException w:name="Medium Shading 1 Accent 4" w:semiHidden="0" w:uiPriority="63" w:unhideWhenUsed="0"/>
-    <w:lsdException w:name="Medium Shading 2 Accent 4" w:semiHidden="0" w:uiPriority="64" w:unhideWhenUsed="0"/>
-    <w:lsdException w:name="Medium List 1 Accent 4" w:semiHidden="0" w:uiPriority="65" w:unhideWhenUsed="0"/>
-    <w:lsdException w:name="Medium List 2 Accent 4" w:semiHidden="0" w:uiPriority="66" w:unhideWhenUsed="0"/>
-    <w:lsdException w:name="Medium Grid 1 Accent 4" w:semiHidden="0" w:uiPriority="67" w:unhideWhenUsed="0"/>
-    <w:lsdException w:name="Medium Grid 2 Accent 4" w:semiHidden="0" w:uiPriority="68" w:unhideWhenUsed="0"/>
-    <w:lsdException w:name="Medium Grid 3 Accent 4" w:semiHidden="0" w:uiPriority="69" w:unhideWhenUsed="0"/>
-    <w:lsdException w:name="Dark List Accent 4" w:semiHidden="0" w:uiPriority="70" w:unhideWhenUsed="0"/>
-    <w:lsdException w:name="Colorful Shading Accent 4" w:semiHidden="0" w:uiPriority="71" w:unhideWhenUsed="0"/>
-    <w:lsdException w:name="Colorful List Accent 4" w:semiHidden="0" w:uiPriority="72" w:unhideWhenUsed="0"/>
-    <w:lsdException w:name="Colorful Grid Accent 4" w:semiHidden="0" w:uiPriority="73" w:unhideWhenUsed="0"/>
-    <w:lsdException w:name="Light Shading Accent 5" w:semiHidden="0" w:uiPriority="60" w:unhideWhenUsed="0"/>
-    <w:lsdException w:name="Light List Accent 5" w:semiHidden="0" w:uiPriority="61" w:unhideWhenUsed="0"/>
-    <w:lsdException w:name="Light Grid Accent 5" w:semiHidden="0" w:uiPriority="62" w:unhideWhenUsed="0"/>
-    <w:lsdException w:name="Medium Shading 1 Accent 5" w:semiHidden="0" w:uiPriority="63" w:unhideWhenUsed="0"/>
-    <w:lsdException w:name="Medium Shading 2 Accent 5" w:semiHidden="0" w:uiPriority="64" w:unhideWhenUsed="0"/>
-    <w:lsdException w:name="Medium List 1 Accent 5" w:semiHidden="0" w:uiPriority="65" w:unhideWhenUsed="0"/>
-    <w:lsdException w:name="Medium List 2 Accent 5" w:semiHidden="0" w:uiPriority="66" w:unhideWhenUsed="0"/>
-    <w:lsdException w:name="Medium Grid 1 Accent 5" w:semiHidden="0" w:uiPriority="67" w:unhideWhenUsed="0"/>
-    <w:lsdException w:name="Medium Grid 2 Accent 5" w:semiHidden="0" w:uiPriority="68" w:unhideWhenUsed="0"/>
-    <w:lsdException w:name="Medium Grid 3 Accent 5" w:semiHidden="0" w:uiPriority="69" w:unhideWhenUsed="0"/>
-    <w:lsdException w:name="Dark List Accent 5" w:semiHidden="0" w:uiPriority="70" w:unhideWhenUsed="0"/>
-    <w:lsdException w:name="Colorful Shading Accent 5" w:semiHidden="0" w:uiPriority="71" w:unhideWhenUsed="0"/>
-    <w:lsdException w:name="Colorful List Accent 5" w:semiHidden="0" w:uiPriority="72" w:unhideWhenUsed="0"/>
-    <w:lsdException w:name="Colorful Grid Accent 5" w:semiHidden="0" w:uiPriority="73" w:unhideWhenUsed="0"/>
-    <w:lsdException w:name="Light Shading Accent 6" w:semiHidden="0" w:uiPriority="60" w:unhideWhenUsed="0"/>
-    <w:lsdException w:name="Light List Accent 6" w:semiHidden="0" w:uiPriority="61" w:unhideWhenUsed="0"/>
-    <w:lsdException w:name="Light Grid Accent 6" w:semiHidden="0" w:uiPriority="62" w:unhideWhenUsed="0"/>
-    <w:lsdException w:name="Medium Shading 1 Accent 6" w:semiHidden="0" w:uiPriority="63" w:unhideWhenUsed="0"/>
-    <w:lsdException w:name="Medium Shading 2 Accent 6" w:semiHidden="0" w:uiPriority="64" w:unhideWhenUsed="0"/>
-    <w:lsdException w:name="Medium List 1 Accent 6" w:semiHidden="0" w:uiPriority="65" w:unhideWhenUsed="0"/>
-    <w:lsdException w:name="Medium List 2 Accent 6" w:semiHidden="0" w:uiPriority="66" w:unhideWhenUsed="0"/>
-    <w:lsdException w:name="Medium Grid 1 Accent 6" w:semiHidden="0" w:uiPriority="67" w:unhideWhenUsed="0"/>
-    <w:lsdException w:name="Medium Grid 2 Accent 6" w:semiHidden="0" w:uiPriority="68" w:unhideWhenUsed="0"/>
-    <w:lsdException w:name="Medium Grid 3 Accent 6" w:semiHidden="0" w:uiPriority="69" w:unhideWhenUsed="0"/>
-    <w:lsdException w:name="Dark List Accent 6" w:semiHidden="0" w:uiPriority="70" w:unhideWhenUsed="0"/>
-    <w:lsdException w:name="Colorful Shading Accent 6" w:semiHidden="0" w:uiPriority="71" w:unhideWhenUsed="0"/>
-    <w:lsdException w:name="Colorful List Accent 6" w:semiHidden="0" w:uiPriority="72" w:unhideWhenUsed="0"/>
-    <w:lsdException w:name="Colorful Grid Accent 6" w:semiHidden="0" w:uiPriority="73" w:unhideWhenUsed="0"/>
-    <w:lsdException w:name="Subtle Emphasis" w:semiHidden="0" w:uiPriority="19" w:unhideWhenUsed="0" w:qFormat="1"/>
-    <w:lsdException w:name="Intense Emphasis" w:semiHidden="0" w:uiPriority="21" w:unhideWhenUsed="0" w:qFormat="1"/>
-    <w:lsdException w:name="Subtle Reference" w:semiHidden="0" w:uiPriority="31" w:unhideWhenUsed="0" w:qFormat="1"/>
-    <w:lsdException w:name="Intense Reference" w:semiHidden="0" w:uiPriority="32" w:unhideWhenUsed="0" w:qFormat="1"/>
-    <w:lsdException w:name="Book Title" w:semiHidden="0" w:uiPriority="33" w:unhideWhenUsed="0" w:qFormat="1"/>
-    <w:lsdException w:name="Bibliography" w:uiPriority="37"/>
-    <w:lsdException w:name="TOC Heading" w:uiPriority="39" w:qFormat="1"/>
-  </w:latentStyles>
-  <w:style w:type="paragraph" w:default="1" w:styleId="Normal">
-    <w:name w:val="Normal"/>
-    <w:qFormat/>
-  </w:style>
-  <w:style w:type="character" w:default="1" w:styleId="DefaultParagraphFont">
-    <w:name w:val="Default Paragraph Font"/>
-    <w:uiPriority w:val="1"/>
-    <w:semiHidden/>
-    <w:unhideWhenUsed/>
-  </w:style>
-  <w:style w:type="table" w:default="1" w:styleId="TableNormal">
-    <w:name w:val="Normal Table"/>
-    <w:uiPriority w:val="99"/>
-    <w:semiHidden/>
-    <w:unhideWhenUsed/>
-    <w:tblPr>
-      <w:tblInd w:w="0" w:type="dxa"/>
-      <w:tblCellMar>
-        <w:top w:w="0" w:type="dxa"/>
-        <w:left w:w="108" w:type="dxa"/>
-        <w:bottom w:w="0" w:type="dxa"/>
-        <w:right w:w="108" w:type="dxa"/>
-      </w:tblCellMar>
-    </w:tblPr>
-  </w:style>
-  <w:style w:type="numbering" w:default="1" w:styleId="NoList">
-    <w:name w:val="No List"/>
-    <w:uiPriority w:val="99"/>
-    <w:semiHidden/>
-    <w:unhideWhenUsed/>
   </w:style>
 </w:styles>
 </file>

--- a/notes/Learn_Puzzles.docx
+++ b/notes/Learn_Puzzles.docx
@@ -894,40 +894,7 @@
           <w:szCs w:val="23"/>
           <w:shd w:val="clear" w:color="auto" w:fill="FFFFFF"/>
         </w:rPr>
-        <w:t xml:space="preserve"> as many times as the number of divisor it has. For example let’s take cell number 20, it gets toggled on days 1, </w:t>
-      </w:r>
-      <w:r>
-        <w:rPr>
-          <w:rFonts w:asciiTheme="minorHAnsi" w:hAnsiTheme="minorHAnsi"/>
-          <w:bCs/>
-          <w:color w:val="00B050"/>
-          <w:sz w:val="23"/>
-          <w:szCs w:val="23"/>
-          <w:shd w:val="clear" w:color="auto" w:fill="FFFFFF"/>
-        </w:rPr>
-        <w:t>2, 4</w:t>
-      </w:r>
-      <w:r>
-        <w:rPr>
-          <w:rFonts w:asciiTheme="minorHAnsi" w:hAnsiTheme="minorHAnsi"/>
-          <w:bCs/>
-          <w:color w:val="00B050"/>
-          <w:sz w:val="23"/>
-          <w:szCs w:val="23"/>
-          <w:shd w:val="clear" w:color="auto" w:fill="FFFFFF"/>
-        </w:rPr>
-        <w:t>, 5, 10 and 20.</w:t>
-      </w:r>
-      <w:r>
-        <w:rPr>
-          <w:rFonts w:asciiTheme="minorHAnsi" w:hAnsiTheme="minorHAnsi"/>
-          <w:bCs/>
-          <w:color w:val="00B050"/>
-          <w:sz w:val="23"/>
-          <w:szCs w:val="23"/>
-          <w:shd w:val="clear" w:color="auto" w:fill="FFFFFF"/>
-        </w:rPr>
-        <w:t xml:space="preserve"> The open doors will be those which have odd number of divisors and those are perfect squares.</w:t>
+        <w:t xml:space="preserve"> as many times as the number of divisor it has. For example let’s take cell number 20, it gets toggled on days 1, 2, 4, 5, 10 and 20. The open doors will be those which have odd number of divisors and those are perfect squares.</w:t>
       </w:r>
     </w:p>
     <w:p>
@@ -8663,8 +8630,6 @@
         </w:rPr>
         <w:t>refuelling</w:t>
       </w:r>
-      <w:bookmarkStart w:id="2" w:name="_GoBack"/>
-      <w:bookmarkEnd w:id="2"/>
       <w:r>
         <w:rPr>
           <w:rFonts w:asciiTheme="minorHAnsi" w:hAnsiTheme="minorHAnsi"/>
@@ -12865,8 +12830,9 @@
           <w:szCs w:val="23"/>
           <w:shd w:val="clear" w:color="auto" w:fill="FFFFFF"/>
         </w:rPr>
-        <w:t>he pairs for the first set are given by the columns of this table.</w:t>
-      </w:r>
+        <w:t xml:space="preserve">he pairs for the first set are given by the columns of this table. </w:t>
+      </w:r>
+      <w:proofErr w:type="gramStart"/>
       <w:r>
         <w:rPr>
           <w:rFonts w:asciiTheme="minorHAnsi" w:hAnsiTheme="minorHAnsi"/>
@@ -12876,9 +12842,9 @@
           <w:szCs w:val="23"/>
           <w:shd w:val="clear" w:color="auto" w:fill="FFFFFF"/>
         </w:rPr>
-        <w:t xml:space="preserve"> </w:t>
-      </w:r>
-      <w:proofErr w:type="gramStart"/>
+        <w:t>and</w:t>
+      </w:r>
+      <w:proofErr w:type="gramEnd"/>
       <w:r>
         <w:rPr>
           <w:rFonts w:asciiTheme="minorHAnsi" w:hAnsiTheme="minorHAnsi"/>
@@ -12888,7 +12854,41 @@
           <w:szCs w:val="23"/>
           <w:shd w:val="clear" w:color="auto" w:fill="FFFFFF"/>
         </w:rPr>
-        <w:t>and</w:t>
+        <w:t xml:space="preserve"> next row laid in reverse manner</w:t>
+      </w:r>
+    </w:p>
+    <w:p>
+      <w:pPr>
+        <w:rPr>
+          <w:rFonts w:asciiTheme="minorHAnsi" w:hAnsiTheme="minorHAnsi"/>
+          <w:bCs/>
+          <w:color w:val="00B050"/>
+        </w:rPr>
+      </w:pPr>
+      <w:proofErr w:type="gramStart"/>
+      <w:r>
+        <w:rPr>
+          <w:rFonts w:asciiTheme="minorHAnsi" w:hAnsiTheme="minorHAnsi"/>
+          <w:bCs/>
+          <w:color w:val="00B050"/>
+        </w:rPr>
+        <w:t xml:space="preserve">1 </w:t>
+      </w:r>
+      <w:r>
+        <w:rPr>
+          <w:rFonts w:asciiTheme="minorHAnsi" w:hAnsiTheme="minorHAnsi"/>
+          <w:bCs/>
+          <w:color w:val="00B050"/>
+        </w:rPr>
+        <w:t xml:space="preserve"> </w:t>
+      </w:r>
+      <w:r>
+        <w:rPr>
+          <w:rFonts w:asciiTheme="minorHAnsi" w:hAnsiTheme="minorHAnsi"/>
+          <w:bCs/>
+          <w:color w:val="00B050"/>
+        </w:rPr>
+        <w:t>2</w:t>
       </w:r>
       <w:proofErr w:type="gramEnd"/>
       <w:r>
@@ -12896,11 +12896,24 @@
           <w:rFonts w:asciiTheme="minorHAnsi" w:hAnsiTheme="minorHAnsi"/>
           <w:bCs/>
           <w:color w:val="00B050"/>
-          <w:sz w:val="23"/>
-          <w:szCs w:val="23"/>
-          <w:shd w:val="clear" w:color="auto" w:fill="FFFFFF"/>
-        </w:rPr>
-        <w:t xml:space="preserve"> next row laid in reverse manner</w:t>
+        </w:rPr>
+        <w:t xml:space="preserve"> </w:t>
+      </w:r>
+      <w:r>
+        <w:rPr>
+          <w:rFonts w:asciiTheme="minorHAnsi" w:hAnsiTheme="minorHAnsi"/>
+          <w:bCs/>
+          <w:color w:val="00B050"/>
+        </w:rPr>
+        <w:t xml:space="preserve"> </w:t>
+      </w:r>
+      <w:r>
+        <w:rPr>
+          <w:rFonts w:asciiTheme="minorHAnsi" w:hAnsiTheme="minorHAnsi"/>
+          <w:bCs/>
+          <w:color w:val="00B050"/>
+        </w:rPr>
+        <w:t>3</w:t>
       </w:r>
     </w:p>
     <w:p>
@@ -12918,6 +12931,82 @@
           <w:bCs/>
           <w:color w:val="00B050"/>
         </w:rPr>
+        <w:t xml:space="preserve">6 </w:t>
+      </w:r>
+      <w:r>
+        <w:rPr>
+          <w:rFonts w:asciiTheme="minorHAnsi" w:hAnsiTheme="minorHAnsi"/>
+          <w:bCs/>
+          <w:color w:val="00B050"/>
+        </w:rPr>
+        <w:t xml:space="preserve"> </w:t>
+      </w:r>
+      <w:r>
+        <w:rPr>
+          <w:rFonts w:asciiTheme="minorHAnsi" w:hAnsiTheme="minorHAnsi"/>
+          <w:bCs/>
+          <w:color w:val="00B050"/>
+        </w:rPr>
+        <w:t>5</w:t>
+      </w:r>
+      <w:proofErr w:type="gramEnd"/>
+      <w:r>
+        <w:rPr>
+          <w:rFonts w:asciiTheme="minorHAnsi" w:hAnsiTheme="minorHAnsi"/>
+          <w:bCs/>
+          <w:color w:val="00B050"/>
+        </w:rPr>
+        <w:t xml:space="preserve"> </w:t>
+      </w:r>
+      <w:r>
+        <w:rPr>
+          <w:rFonts w:asciiTheme="minorHAnsi" w:hAnsiTheme="minorHAnsi"/>
+          <w:bCs/>
+          <w:color w:val="00B050"/>
+        </w:rPr>
+        <w:t xml:space="preserve"> </w:t>
+      </w:r>
+      <w:r>
+        <w:rPr>
+          <w:rFonts w:asciiTheme="minorHAnsi" w:hAnsiTheme="minorHAnsi"/>
+          <w:bCs/>
+          <w:color w:val="00B050"/>
+        </w:rPr>
+        <w:t>4</w:t>
+      </w:r>
+    </w:p>
+    <w:p>
+      <w:pPr>
+        <w:rPr>
+          <w:rFonts w:asciiTheme="minorHAnsi" w:hAnsiTheme="minorHAnsi"/>
+          <w:bCs/>
+          <w:color w:val="00B050"/>
+        </w:rPr>
+      </w:pPr>
+      <w:r>
+        <w:rPr>
+          <w:rFonts w:asciiTheme="minorHAnsi" w:hAnsiTheme="minorHAnsi"/>
+          <w:bCs/>
+          <w:color w:val="00B050"/>
+        </w:rPr>
+        <w:t>Now, fix 1 and rotate clockwise rest of all</w:t>
+      </w:r>
+    </w:p>
+    <w:p>
+      <w:pPr>
+        <w:rPr>
+          <w:rFonts w:asciiTheme="minorHAnsi" w:hAnsiTheme="minorHAnsi"/>
+          <w:bCs/>
+          <w:color w:val="00B050"/>
+        </w:rPr>
+      </w:pPr>
+      <w:proofErr w:type="gramStart"/>
+      <w:r>
+        <w:rPr>
+          <w:rFonts w:asciiTheme="minorHAnsi" w:hAnsiTheme="minorHAnsi"/>
+          <w:bCs/>
+          <w:color w:val="00B050"/>
+        </w:rPr>
         <w:t xml:space="preserve">1 </w:t>
       </w:r>
       <w:r>
@@ -12934,7 +13023,7 @@
           <w:bCs/>
           <w:color w:val="00B050"/>
         </w:rPr>
-        <w:t>2</w:t>
+        <w:t>6</w:t>
       </w:r>
       <w:proofErr w:type="gramEnd"/>
       <w:r>
@@ -12943,6 +13032,32 @@
           <w:bCs/>
           <w:color w:val="00B050"/>
         </w:rPr>
+        <w:t xml:space="preserve">  2</w:t>
+      </w:r>
+    </w:p>
+    <w:p>
+      <w:pPr>
+        <w:rPr>
+          <w:rFonts w:asciiTheme="minorHAnsi" w:hAnsiTheme="minorHAnsi"/>
+          <w:bCs/>
+          <w:color w:val="00B050"/>
+        </w:rPr>
+      </w:pPr>
+      <w:proofErr w:type="gramStart"/>
+      <w:r>
+        <w:rPr>
+          <w:rFonts w:asciiTheme="minorHAnsi" w:hAnsiTheme="minorHAnsi"/>
+          <w:bCs/>
+          <w:color w:val="00B050"/>
+        </w:rPr>
+        <w:t xml:space="preserve">5 </w:t>
+      </w:r>
+      <w:r>
+        <w:rPr>
+          <w:rFonts w:asciiTheme="minorHAnsi" w:hAnsiTheme="minorHAnsi"/>
+          <w:bCs/>
+          <w:color w:val="00B050"/>
+        </w:rPr>
         <w:t xml:space="preserve"> </w:t>
       </w:r>
       <w:r>
@@ -12951,6 +13066,15 @@
           <w:bCs/>
           <w:color w:val="00B050"/>
         </w:rPr>
+        <w:t>4</w:t>
+      </w:r>
+      <w:proofErr w:type="gramEnd"/>
+      <w:r>
+        <w:rPr>
+          <w:rFonts w:asciiTheme="minorHAnsi" w:hAnsiTheme="minorHAnsi"/>
+          <w:bCs/>
+          <w:color w:val="00B050"/>
+        </w:rPr>
         <w:t xml:space="preserve"> </w:t>
       </w:r>
       <w:r>
@@ -12959,6 +13083,14 @@
           <w:bCs/>
           <w:color w:val="00B050"/>
         </w:rPr>
+        <w:t xml:space="preserve"> </w:t>
+      </w:r>
+      <w:r>
+        <w:rPr>
+          <w:rFonts w:asciiTheme="minorHAnsi" w:hAnsiTheme="minorHAnsi"/>
+          <w:bCs/>
+          <w:color w:val="00B050"/>
+        </w:rPr>
         <w:t>3</w:t>
       </w:r>
     </w:p>
@@ -12967,178 +13099,361 @@
         <w:rPr>
           <w:rFonts w:asciiTheme="minorHAnsi" w:hAnsiTheme="minorHAnsi"/>
           <w:bCs/>
-          <w:color w:val="00B050"/>
-        </w:rPr>
-      </w:pPr>
+        </w:rPr>
+      </w:pPr>
+    </w:p>
+    <w:p>
+      <w:pPr>
+        <w:rPr>
+          <w:rFonts w:asciiTheme="minorHAnsi" w:hAnsiTheme="minorHAnsi"/>
+          <w:bCs/>
+          <w:color w:val="FF0000"/>
+        </w:rPr>
+      </w:pPr>
+      <w:r>
+        <w:rPr>
+          <w:rFonts w:asciiTheme="minorHAnsi" w:hAnsiTheme="minorHAnsi"/>
+          <w:bCs/>
+          <w:color w:val="FF0000"/>
+        </w:rPr>
+        <w:t>Using 1-9 only 1 time make the expression to have sum as 100</w:t>
+      </w:r>
+    </w:p>
+    <w:p>
+      <w:pPr>
+        <w:rPr>
+          <w:rFonts w:asciiTheme="minorHAnsi" w:hAnsiTheme="minorHAnsi"/>
+          <w:bCs/>
+          <w:color w:val="00B050"/>
+        </w:rPr>
+      </w:pPr>
+      <w:r>
+        <w:rPr>
+          <w:rFonts w:asciiTheme="minorHAnsi" w:hAnsiTheme="minorHAnsi"/>
+          <w:color w:val="00B050"/>
+        </w:rPr>
+        <w:t>123-45-67+89 = 100</w:t>
+      </w:r>
+    </w:p>
+    <w:p>
+      <w:pPr>
+        <w:rPr>
+          <w:rFonts w:asciiTheme="minorHAnsi" w:hAnsiTheme="minorHAnsi"/>
+          <w:bCs/>
+        </w:rPr>
+      </w:pPr>
+    </w:p>
+    <w:p>
+      <w:pPr>
+        <w:rPr>
+          <w:rFonts w:asciiTheme="minorHAnsi" w:hAnsiTheme="minorHAnsi"/>
+          <w:bCs/>
+          <w:color w:val="FF0000"/>
+        </w:rPr>
+      </w:pPr>
+      <w:r>
+        <w:rPr>
+          <w:rFonts w:asciiTheme="minorHAnsi" w:hAnsiTheme="minorHAnsi"/>
+          <w:bCs/>
+          <w:color w:val="FF0000"/>
+        </w:rPr>
+        <w:t>Using 2 sand timers of 11 min and 7 min respectively, measure 15 min</w:t>
+      </w:r>
+    </w:p>
+    <w:p>
+      <w:pPr>
+        <w:rPr>
+          <w:rFonts w:asciiTheme="minorHAnsi" w:hAnsiTheme="minorHAnsi"/>
+          <w:bCs/>
+          <w:color w:val="00B050"/>
+        </w:rPr>
+      </w:pPr>
+      <w:r>
+        <w:rPr>
+          <w:rFonts w:asciiTheme="minorHAnsi" w:hAnsiTheme="minorHAnsi"/>
+          <w:bCs/>
+          <w:color w:val="00B050"/>
+        </w:rPr>
+        <w:t>Turn down both sand timers simultaneously. When 7 is filled, turn it. When 11 is filled we have 4 left in 7. Turn 7 again so total will come out to be 15 mins</w:t>
+      </w:r>
+    </w:p>
+    <w:p>
+      <w:pPr>
+        <w:rPr>
+          <w:rFonts w:asciiTheme="minorHAnsi" w:hAnsiTheme="minorHAnsi"/>
+          <w:bCs/>
+        </w:rPr>
+      </w:pPr>
+    </w:p>
+    <w:p>
+      <w:pPr>
+        <w:rPr>
+          <w:rFonts w:asciiTheme="minorHAnsi" w:hAnsiTheme="minorHAnsi"/>
+          <w:bCs/>
+          <w:color w:val="FF0000"/>
+        </w:rPr>
+      </w:pPr>
+      <w:r>
+        <w:rPr>
+          <w:rFonts w:asciiTheme="minorHAnsi" w:hAnsiTheme="minorHAnsi"/>
+          <w:bCs/>
+          <w:color w:val="FF0000"/>
+        </w:rPr>
+        <w:t>Given n coins for two players playing a game. Each player can pick at least 1 and at most 5 coins in one turn. The player who picks the last coin loses the game. If they play optimally, which player will win the game?</w:t>
+      </w:r>
+    </w:p>
+    <w:p>
+      <w:pPr>
+        <w:rPr>
+          <w:rFonts w:asciiTheme="minorHAnsi" w:hAnsiTheme="minorHAnsi"/>
+          <w:bCs/>
+        </w:rPr>
+      </w:pPr>
+      <w:r>
+        <w:rPr>
+          <w:rFonts w:asciiTheme="minorHAnsi" w:hAnsiTheme="minorHAnsi"/>
+          <w:bCs/>
+        </w:rPr>
+        <w:t>The first player loses if</w:t>
+      </w:r>
+      <w:r>
+        <w:rPr>
+          <w:rFonts w:asciiTheme="minorHAnsi" w:hAnsiTheme="minorHAnsi"/>
+          <w:bCs/>
+        </w:rPr>
+        <w:t xml:space="preserve"> n=6k+1</w:t>
+      </w:r>
+    </w:p>
+    <w:p>
+      <w:pPr>
+        <w:rPr>
+          <w:rFonts w:asciiTheme="minorHAnsi" w:hAnsiTheme="minorHAnsi"/>
+          <w:bCs/>
+        </w:rPr>
+      </w:pPr>
+      <w:r>
+        <w:rPr>
+          <w:rFonts w:asciiTheme="minorHAnsi" w:hAnsiTheme="minorHAnsi"/>
+          <w:bCs/>
+        </w:rPr>
+        <w:t>If n=1, the first player is forced to take it and hence loses. Now that we have identified a losing position, it makes sense to send the opponent to the losing position. Hence if n=2</w:t>
+      </w:r>
       <w:proofErr w:type="gramStart"/>
       <w:r>
         <w:rPr>
           <w:rFonts w:asciiTheme="minorHAnsi" w:hAnsiTheme="minorHAnsi"/>
           <w:bCs/>
-          <w:color w:val="00B050"/>
-        </w:rPr>
-        <w:t xml:space="preserve">6 </w:t>
-      </w:r>
-      <w:r>
-        <w:rPr>
-          <w:rFonts w:asciiTheme="minorHAnsi" w:hAnsiTheme="minorHAnsi"/>
-          <w:bCs/>
-          <w:color w:val="00B050"/>
-        </w:rPr>
-        <w:t xml:space="preserve"> </w:t>
-      </w:r>
-      <w:r>
-        <w:rPr>
-          <w:rFonts w:asciiTheme="minorHAnsi" w:hAnsiTheme="minorHAnsi"/>
-          <w:bCs/>
-          <w:color w:val="00B050"/>
-        </w:rPr>
-        <w:t>5</w:t>
+        </w:rPr>
+        <w:t>,3,4,5</w:t>
       </w:r>
       <w:proofErr w:type="gramEnd"/>
       <w:r>
         <w:rPr>
           <w:rFonts w:asciiTheme="minorHAnsi" w:hAnsiTheme="minorHAnsi"/>
           <w:bCs/>
-          <w:color w:val="00B050"/>
-        </w:rPr>
-        <w:t xml:space="preserve"> </w:t>
-      </w:r>
-      <w:r>
-        <w:rPr>
-          <w:rFonts w:asciiTheme="minorHAnsi" w:hAnsiTheme="minorHAnsi"/>
-          <w:bCs/>
-          <w:color w:val="00B050"/>
-        </w:rPr>
-        <w:t xml:space="preserve"> </w:t>
-      </w:r>
-      <w:r>
-        <w:rPr>
-          <w:rFonts w:asciiTheme="minorHAnsi" w:hAnsiTheme="minorHAnsi"/>
-          <w:bCs/>
-          <w:color w:val="00B050"/>
-        </w:rPr>
-        <w:t>4</w:t>
-      </w:r>
-    </w:p>
-    <w:p>
-      <w:pPr>
-        <w:rPr>
-          <w:rFonts w:asciiTheme="minorHAnsi" w:hAnsiTheme="minorHAnsi"/>
-          <w:bCs/>
-          <w:color w:val="00B050"/>
-        </w:rPr>
-      </w:pPr>
-      <w:r>
-        <w:rPr>
-          <w:rFonts w:asciiTheme="minorHAnsi" w:hAnsiTheme="minorHAnsi"/>
-          <w:bCs/>
-          <w:color w:val="00B050"/>
-        </w:rPr>
-        <w:t>Now, fix 1 and rotate clockwise rest of all</w:t>
-      </w:r>
-    </w:p>
-    <w:p>
-      <w:pPr>
-        <w:rPr>
-          <w:rFonts w:asciiTheme="minorHAnsi" w:hAnsiTheme="minorHAnsi"/>
-          <w:bCs/>
-          <w:color w:val="00B050"/>
-        </w:rPr>
-      </w:pPr>
+        </w:rPr>
+        <w:t xml:space="preserve"> or 6, the first player can take away n-1 coins and give just 1 coin to the opponent, forcing them to lose.</w:t>
+      </w:r>
+    </w:p>
+    <w:p>
+      <w:pPr>
+        <w:rPr>
+          <w:rFonts w:asciiTheme="minorHAnsi" w:hAnsiTheme="minorHAnsi"/>
+          <w:bCs/>
+        </w:rPr>
+      </w:pPr>
+      <w:r>
+        <w:rPr>
+          <w:rFonts w:asciiTheme="minorHAnsi" w:hAnsiTheme="minorHAnsi"/>
+          <w:bCs/>
+        </w:rPr>
+        <w:t>If n=7, anything that the first player does, the opponent is going to end up with 2,3,4,5 or 6 coins. But as explained earlier, the opponent can then take away the required number of coins to give a single coin to the first player, forcing them to lose. Thus n=7 is a losing position, from which it follows that n=8</w:t>
+      </w:r>
       <w:proofErr w:type="gramStart"/>
       <w:r>
         <w:rPr>
           <w:rFonts w:asciiTheme="minorHAnsi" w:hAnsiTheme="minorHAnsi"/>
           <w:bCs/>
-          <w:color w:val="00B050"/>
-        </w:rPr>
-        <w:t xml:space="preserve">1 </w:t>
-      </w:r>
-      <w:r>
-        <w:rPr>
-          <w:rFonts w:asciiTheme="minorHAnsi" w:hAnsiTheme="minorHAnsi"/>
-          <w:bCs/>
-          <w:color w:val="00B050"/>
-        </w:rPr>
-        <w:t xml:space="preserve"> </w:t>
-      </w:r>
-      <w:r>
-        <w:rPr>
-          <w:rFonts w:asciiTheme="minorHAnsi" w:hAnsiTheme="minorHAnsi"/>
-          <w:bCs/>
-          <w:color w:val="00B050"/>
-        </w:rPr>
-        <w:t>6</w:t>
+        </w:rPr>
+        <w:t>,9,10,11</w:t>
       </w:r>
       <w:proofErr w:type="gramEnd"/>
       <w:r>
         <w:rPr>
           <w:rFonts w:asciiTheme="minorHAnsi" w:hAnsiTheme="minorHAnsi"/>
           <w:bCs/>
-          <w:color w:val="00B050"/>
-        </w:rPr>
-        <w:t xml:space="preserve">  2</w:t>
-      </w:r>
-    </w:p>
-    <w:p>
-      <w:pPr>
-        <w:rPr>
-          <w:rFonts w:asciiTheme="minorHAnsi" w:hAnsiTheme="minorHAnsi"/>
-          <w:bCs/>
-          <w:color w:val="00B050"/>
-        </w:rPr>
-      </w:pPr>
-      <w:proofErr w:type="gramStart"/>
-      <w:r>
-        <w:rPr>
-          <w:rFonts w:asciiTheme="minorHAnsi" w:hAnsiTheme="minorHAnsi"/>
-          <w:bCs/>
-          <w:color w:val="00B050"/>
-        </w:rPr>
-        <w:t xml:space="preserve">5 </w:t>
-      </w:r>
-      <w:r>
-        <w:rPr>
-          <w:rFonts w:asciiTheme="minorHAnsi" w:hAnsiTheme="minorHAnsi"/>
-          <w:bCs/>
-          <w:color w:val="00B050"/>
-        </w:rPr>
-        <w:t xml:space="preserve"> </w:t>
-      </w:r>
-      <w:r>
-        <w:rPr>
-          <w:rFonts w:asciiTheme="minorHAnsi" w:hAnsiTheme="minorHAnsi"/>
-          <w:bCs/>
-          <w:color w:val="00B050"/>
-        </w:rPr>
-        <w:t>4</w:t>
-      </w:r>
-      <w:proofErr w:type="gramEnd"/>
-      <w:r>
-        <w:rPr>
-          <w:rFonts w:asciiTheme="minorHAnsi" w:hAnsiTheme="minorHAnsi"/>
-          <w:bCs/>
-          <w:color w:val="00B050"/>
-        </w:rPr>
-        <w:t xml:space="preserve"> </w:t>
-      </w:r>
-      <w:r>
-        <w:rPr>
-          <w:rFonts w:asciiTheme="minorHAnsi" w:hAnsiTheme="minorHAnsi"/>
-          <w:bCs/>
-          <w:color w:val="00B050"/>
-        </w:rPr>
-        <w:t xml:space="preserve"> </w:t>
-      </w:r>
-      <w:r>
-        <w:rPr>
-          <w:rFonts w:asciiTheme="minorHAnsi" w:hAnsiTheme="minorHAnsi"/>
-          <w:bCs/>
-          <w:color w:val="00B050"/>
-        </w:rPr>
-        <w:t>3</w:t>
-      </w:r>
+        </w:rPr>
+        <w:t xml:space="preserve"> and 12 are winning positions.</w:t>
+      </w:r>
+    </w:p>
+    <w:p>
+      <w:pPr>
+        <w:rPr>
+          <w:rFonts w:asciiTheme="minorHAnsi" w:hAnsiTheme="minorHAnsi"/>
+          <w:bCs/>
+        </w:rPr>
+      </w:pPr>
+    </w:p>
+    <w:p>
+      <w:pPr>
+        <w:rPr>
+          <w:rFonts w:asciiTheme="minorHAnsi" w:hAnsiTheme="minorHAnsi"/>
+          <w:bCs/>
+          <w:color w:val="FF0000"/>
+        </w:rPr>
+      </w:pPr>
+      <w:r>
+        <w:rPr>
+          <w:rFonts w:asciiTheme="minorHAnsi" w:hAnsiTheme="minorHAnsi"/>
+          <w:bCs/>
+          <w:color w:val="FF0000"/>
+        </w:rPr>
+        <w:t>Consider a two player coin game where each player gets turn one by one. There is a row of even number of coins, and a player on his/her turn can pick a coin from any of the two corners of the row. The player that collects coins with more value wins the game. Develop a strategy for the player making the first turn, such he/she never loses the game.</w:t>
+      </w:r>
+    </w:p>
+    <w:p>
+      <w:pPr>
+        <w:rPr>
+          <w:rFonts w:asciiTheme="minorHAnsi" w:hAnsiTheme="minorHAnsi"/>
+          <w:bCs/>
+        </w:rPr>
+      </w:pPr>
+      <w:r>
+        <w:rPr>
+          <w:rFonts w:asciiTheme="minorHAnsi" w:hAnsiTheme="minorHAnsi"/>
+          <w:bCs/>
+        </w:rPr>
+        <w:t xml:space="preserve">The idea is to count sum of values of all even coins and odd coins, compare the two values. The player that makes the first move can always make sure that the other player is never able to choose an even </w:t>
+      </w:r>
+      <w:r>
+        <w:rPr>
+          <w:rFonts w:asciiTheme="minorHAnsi" w:hAnsiTheme="minorHAnsi"/>
+          <w:bCs/>
+        </w:rPr>
+        <w:lastRenderedPageBreak/>
+        <w:t>coin if sum of even coins is higher. Similarly, he/she can m</w:t>
+      </w:r>
+      <w:bookmarkStart w:id="2" w:name="_GoBack"/>
+      <w:bookmarkEnd w:id="2"/>
+      <w:r>
+        <w:rPr>
+          <w:rFonts w:asciiTheme="minorHAnsi" w:hAnsiTheme="minorHAnsi"/>
+          <w:bCs/>
+        </w:rPr>
+        <w:t>ake sure that the other player is never able to choose an odd coin if sum of odd coins is higher.</w:t>
+      </w:r>
+    </w:p>
+    <w:p>
+      <w:pPr>
+        <w:rPr>
+          <w:rFonts w:asciiTheme="minorHAnsi" w:hAnsiTheme="minorHAnsi"/>
+          <w:bCs/>
+        </w:rPr>
+      </w:pPr>
+    </w:p>
+    <w:p>
+      <w:pPr>
+        <w:rPr>
+          <w:rFonts w:asciiTheme="minorHAnsi" w:hAnsiTheme="minorHAnsi"/>
+          <w:bCs/>
+        </w:rPr>
+      </w:pPr>
+    </w:p>
+    <w:p>
+      <w:pPr>
+        <w:rPr>
+          <w:rFonts w:asciiTheme="minorHAnsi" w:hAnsiTheme="minorHAnsi"/>
+          <w:bCs/>
+        </w:rPr>
+      </w:pPr>
+    </w:p>
+    <w:p>
+      <w:pPr>
+        <w:rPr>
+          <w:rFonts w:asciiTheme="minorHAnsi" w:hAnsiTheme="minorHAnsi"/>
+          <w:bCs/>
+        </w:rPr>
+      </w:pPr>
+    </w:p>
+    <w:p>
+      <w:pPr>
+        <w:rPr>
+          <w:rFonts w:asciiTheme="minorHAnsi" w:hAnsiTheme="minorHAnsi"/>
+          <w:bCs/>
+        </w:rPr>
+      </w:pPr>
+    </w:p>
+    <w:p>
+      <w:pPr>
+        <w:rPr>
+          <w:rFonts w:asciiTheme="minorHAnsi" w:hAnsiTheme="minorHAnsi"/>
+          <w:bCs/>
+        </w:rPr>
+      </w:pPr>
+    </w:p>
+    <w:p>
+      <w:pPr>
+        <w:rPr>
+          <w:rFonts w:asciiTheme="minorHAnsi" w:hAnsiTheme="minorHAnsi"/>
+          <w:bCs/>
+        </w:rPr>
+      </w:pPr>
+    </w:p>
+    <w:p>
+      <w:pPr>
+        <w:rPr>
+          <w:rFonts w:asciiTheme="minorHAnsi" w:hAnsiTheme="minorHAnsi"/>
+          <w:bCs/>
+        </w:rPr>
+      </w:pPr>
+    </w:p>
+    <w:p>
+      <w:pPr>
+        <w:rPr>
+          <w:rFonts w:asciiTheme="minorHAnsi" w:hAnsiTheme="minorHAnsi"/>
+          <w:bCs/>
+        </w:rPr>
+      </w:pPr>
+    </w:p>
+    <w:p>
+      <w:pPr>
+        <w:rPr>
+          <w:rFonts w:asciiTheme="minorHAnsi" w:hAnsiTheme="minorHAnsi"/>
+          <w:bCs/>
+        </w:rPr>
+      </w:pPr>
+    </w:p>
+    <w:p>
+      <w:pPr>
+        <w:rPr>
+          <w:rFonts w:asciiTheme="minorHAnsi" w:hAnsiTheme="minorHAnsi"/>
+          <w:bCs/>
+        </w:rPr>
+      </w:pPr>
+    </w:p>
+    <w:p>
+      <w:pPr>
+        <w:rPr>
+          <w:rFonts w:asciiTheme="minorHAnsi" w:hAnsiTheme="minorHAnsi"/>
+          <w:bCs/>
+        </w:rPr>
+      </w:pPr>
+    </w:p>
+    <w:p>
+      <w:pPr>
+        <w:rPr>
+          <w:rFonts w:asciiTheme="minorHAnsi" w:hAnsiTheme="minorHAnsi"/>
+          <w:bCs/>
+        </w:rPr>
+      </w:pPr>
+    </w:p>
+    <w:p>
+      <w:pPr>
+        <w:rPr>
+          <w:rFonts w:asciiTheme="minorHAnsi" w:hAnsiTheme="minorHAnsi"/>
+          <w:bCs/>
+        </w:rPr>
+      </w:pPr>
     </w:p>
     <w:p>
       <w:pPr>

--- a/notes/Learn_Puzzles.docx
+++ b/notes/Learn_Puzzles.docx
@@ -933,39 +933,51 @@
         <w:rPr>
           <w:rFonts w:asciiTheme="minorHAnsi" w:hAnsiTheme="minorHAnsi"/>
           <w:bCs/>
-          <w:sz w:val="20"/>
-          <w:szCs w:val="20"/>
-        </w:rPr>
-      </w:pPr>
-      <w:r>
-        <w:rPr>
-          <w:rFonts w:asciiTheme="minorHAnsi" w:hAnsiTheme="minorHAnsi"/>
-          <w:bCs/>
+          <w:color w:val="00B050"/>
+          <w:sz w:val="20"/>
+          <w:szCs w:val="20"/>
+        </w:rPr>
+      </w:pPr>
+      <w:r>
+        <w:rPr>
+          <w:rFonts w:asciiTheme="minorHAnsi" w:hAnsiTheme="minorHAnsi"/>
+          <w:bCs/>
+          <w:color w:val="00B050"/>
           <w:sz w:val="20"/>
           <w:szCs w:val="20"/>
         </w:rPr>
         <w:t xml:space="preserve">5 races to get the 5 max in a group, 1 more race to sort those first in the </w:t>
       </w:r>
-      <w:proofErr w:type="spellStart"/>
-      <w:r>
-        <w:rPr>
-          <w:rFonts w:asciiTheme="minorHAnsi" w:hAnsiTheme="minorHAnsi"/>
-          <w:bCs/>
-          <w:sz w:val="20"/>
-          <w:szCs w:val="20"/>
-        </w:rPr>
-        <w:t>grps</w:t>
-      </w:r>
-      <w:proofErr w:type="spellEnd"/>
-      <w:r>
-        <w:rPr>
-          <w:rFonts w:asciiTheme="minorHAnsi" w:hAnsiTheme="minorHAnsi"/>
-          <w:bCs/>
+      <w:r>
+        <w:rPr>
+          <w:rFonts w:asciiTheme="minorHAnsi" w:hAnsiTheme="minorHAnsi"/>
+          <w:bCs/>
+          <w:color w:val="00B050"/>
+          <w:sz w:val="20"/>
+          <w:szCs w:val="20"/>
+        </w:rPr>
+        <w:t>groups</w:t>
+      </w:r>
+      <w:r>
+        <w:rPr>
+          <w:rFonts w:asciiTheme="minorHAnsi" w:hAnsiTheme="minorHAnsi"/>
+          <w:bCs/>
+          <w:color w:val="00B050"/>
           <w:sz w:val="20"/>
           <w:szCs w:val="20"/>
         </w:rPr>
         <w:t>...retain the first and race 5 others : 2, 3, 6, 7, 11 and find the top 2 to get top 3 horses</w:t>
       </w:r>
+      <w:r>
+        <w:rPr>
+          <w:rFonts w:asciiTheme="minorHAnsi" w:hAnsiTheme="minorHAnsi"/>
+          <w:bCs/>
+          <w:color w:val="00B050"/>
+          <w:sz w:val="20"/>
+          <w:szCs w:val="20"/>
+        </w:rPr>
+        <w:t>, so total of 7 races</w:t>
+      </w:r>
     </w:p>
     <w:p>
       <w:pPr>
@@ -1028,18 +1040,16 @@
         </w:rPr>
         <w:t xml:space="preserve">Faulty postal service </w:t>
       </w:r>
-      <w:proofErr w:type="gramStart"/>
-      <w:r>
-        <w:rPr>
-          <w:rFonts w:asciiTheme="minorHAnsi" w:hAnsiTheme="minorHAnsi"/>
-          <w:bCs/>
-          <w:color w:val="FF0000"/>
-          <w:sz w:val="20"/>
-          <w:szCs w:val="20"/>
-        </w:rPr>
-        <w:t>puzzle :</w:t>
-      </w:r>
-      <w:proofErr w:type="gramEnd"/>
+      <w:r>
+        <w:rPr>
+          <w:rFonts w:asciiTheme="minorHAnsi" w:hAnsiTheme="minorHAnsi"/>
+          <w:bCs/>
+          <w:color w:val="FF0000"/>
+          <w:sz w:val="20"/>
+          <w:szCs w:val="20"/>
+        </w:rPr>
+        <w:t>puzzle:</w:t>
+      </w:r>
       <w:r>
         <w:rPr>
           <w:rFonts w:asciiTheme="minorHAnsi" w:hAnsiTheme="minorHAnsi"/>
@@ -1050,76 +1060,99 @@
         </w:rPr>
         <w:t xml:space="preserve"> </w:t>
       </w:r>
-      <w:proofErr w:type="spellStart"/>
-      <w:r>
-        <w:rPr>
-          <w:rFonts w:asciiTheme="minorHAnsi" w:hAnsiTheme="minorHAnsi"/>
-          <w:bCs/>
-          <w:color w:val="FF0000"/>
-          <w:sz w:val="20"/>
-          <w:szCs w:val="20"/>
-        </w:rPr>
-        <w:t>boris</w:t>
-      </w:r>
-      <w:proofErr w:type="spellEnd"/>
-      <w:r>
-        <w:rPr>
-          <w:rFonts w:asciiTheme="minorHAnsi" w:hAnsiTheme="minorHAnsi"/>
-          <w:bCs/>
-          <w:color w:val="FF0000"/>
-          <w:sz w:val="20"/>
-          <w:szCs w:val="20"/>
-        </w:rPr>
-        <w:t xml:space="preserve"> has to send ring to </w:t>
-      </w:r>
-      <w:proofErr w:type="spellStart"/>
-      <w:r>
-        <w:rPr>
-          <w:rFonts w:asciiTheme="minorHAnsi" w:hAnsiTheme="minorHAnsi"/>
-          <w:bCs/>
-          <w:color w:val="FF0000"/>
-          <w:sz w:val="20"/>
-          <w:szCs w:val="20"/>
-        </w:rPr>
-        <w:t>natasha</w:t>
-      </w:r>
-      <w:proofErr w:type="spellEnd"/>
-      <w:r>
-        <w:rPr>
-          <w:rFonts w:asciiTheme="minorHAnsi" w:hAnsiTheme="minorHAnsi"/>
-          <w:bCs/>
-          <w:color w:val="FF0000"/>
-          <w:sz w:val="20"/>
-          <w:szCs w:val="20"/>
-        </w:rPr>
-        <w:t xml:space="preserve"> but both have their own padlocks and the key . How he can send the same</w:t>
-      </w:r>
-    </w:p>
-    <w:p>
-      <w:pPr>
-        <w:rPr>
-          <w:rFonts w:asciiTheme="minorHAnsi" w:hAnsiTheme="minorHAnsi"/>
-          <w:bCs/>
-          <w:sz w:val="20"/>
-          <w:szCs w:val="20"/>
-        </w:rPr>
-      </w:pPr>
       <w:proofErr w:type="spellStart"/>
       <w:proofErr w:type="gramStart"/>
       <w:r>
         <w:rPr>
           <w:rFonts w:asciiTheme="minorHAnsi" w:hAnsiTheme="minorHAnsi"/>
           <w:bCs/>
-          <w:sz w:val="20"/>
-          <w:szCs w:val="20"/>
-        </w:rPr>
-        <w:t>Soln</w:t>
+          <w:color w:val="FF0000"/>
+          <w:sz w:val="20"/>
+          <w:szCs w:val="20"/>
+        </w:rPr>
+        <w:t>boris</w:t>
       </w:r>
       <w:proofErr w:type="spellEnd"/>
-      <w:r>
-        <w:rPr>
-          <w:rFonts w:asciiTheme="minorHAnsi" w:hAnsiTheme="minorHAnsi"/>
-          <w:bCs/>
+      <w:proofErr w:type="gramEnd"/>
+      <w:r>
+        <w:rPr>
+          <w:rFonts w:asciiTheme="minorHAnsi" w:hAnsiTheme="minorHAnsi"/>
+          <w:bCs/>
+          <w:color w:val="FF0000"/>
+          <w:sz w:val="20"/>
+          <w:szCs w:val="20"/>
+        </w:rPr>
+        <w:t xml:space="preserve"> has to send ring to </w:t>
+      </w:r>
+      <w:proofErr w:type="spellStart"/>
+      <w:r>
+        <w:rPr>
+          <w:rFonts w:asciiTheme="minorHAnsi" w:hAnsiTheme="minorHAnsi"/>
+          <w:bCs/>
+          <w:color w:val="FF0000"/>
+          <w:sz w:val="20"/>
+          <w:szCs w:val="20"/>
+        </w:rPr>
+        <w:t>natasha</w:t>
+      </w:r>
+      <w:proofErr w:type="spellEnd"/>
+      <w:r>
+        <w:rPr>
+          <w:rFonts w:asciiTheme="minorHAnsi" w:hAnsiTheme="minorHAnsi"/>
+          <w:bCs/>
+          <w:color w:val="FF0000"/>
+          <w:sz w:val="20"/>
+          <w:szCs w:val="20"/>
+        </w:rPr>
+        <w:t xml:space="preserve"> but both have their own padlocks and the </w:t>
+      </w:r>
+      <w:r>
+        <w:rPr>
+          <w:rFonts w:asciiTheme="minorHAnsi" w:hAnsiTheme="minorHAnsi"/>
+          <w:bCs/>
+          <w:color w:val="FF0000"/>
+          <w:sz w:val="20"/>
+          <w:szCs w:val="20"/>
+        </w:rPr>
+        <w:t xml:space="preserve">key. </w:t>
+      </w:r>
+      <w:r>
+        <w:rPr>
+          <w:rFonts w:asciiTheme="minorHAnsi" w:hAnsiTheme="minorHAnsi"/>
+          <w:bCs/>
+          <w:color w:val="FF0000"/>
+          <w:sz w:val="20"/>
+          <w:szCs w:val="20"/>
+        </w:rPr>
+        <w:t>How he can send the same</w:t>
+      </w:r>
+    </w:p>
+    <w:p>
+      <w:pPr>
+        <w:rPr>
+          <w:rFonts w:asciiTheme="minorHAnsi" w:hAnsiTheme="minorHAnsi"/>
+          <w:bCs/>
+          <w:color w:val="00B050"/>
+          <w:sz w:val="20"/>
+          <w:szCs w:val="20"/>
+        </w:rPr>
+      </w:pPr>
+      <w:proofErr w:type="gramStart"/>
+      <w:r>
+        <w:rPr>
+          <w:rFonts w:asciiTheme="minorHAnsi" w:hAnsiTheme="minorHAnsi"/>
+          <w:bCs/>
+          <w:color w:val="00B050"/>
+          <w:sz w:val="20"/>
+          <w:szCs w:val="20"/>
+        </w:rPr>
+        <w:t>Solution</w:t>
+      </w:r>
+      <w:r>
+        <w:rPr>
+          <w:rFonts w:asciiTheme="minorHAnsi" w:hAnsiTheme="minorHAnsi"/>
+          <w:bCs/>
+          <w:color w:val="00B050"/>
           <w:sz w:val="20"/>
           <w:szCs w:val="20"/>
         </w:rPr>
@@ -1130,6 +1163,7 @@
         <w:rPr>
           <w:rFonts w:asciiTheme="minorHAnsi" w:hAnsiTheme="minorHAnsi"/>
           <w:bCs/>
+          <w:color w:val="00B050"/>
           <w:sz w:val="20"/>
           <w:szCs w:val="20"/>
         </w:rPr>
@@ -1140,6 +1174,7 @@
         <w:rPr>
           <w:rFonts w:asciiTheme="minorHAnsi" w:hAnsiTheme="minorHAnsi"/>
           <w:bCs/>
+          <w:color w:val="00B050"/>
           <w:sz w:val="20"/>
           <w:szCs w:val="20"/>
         </w:rPr>
@@ -1150,6 +1185,7 @@
         <w:rPr>
           <w:rFonts w:asciiTheme="minorHAnsi" w:hAnsiTheme="minorHAnsi"/>
           <w:bCs/>
+          <w:color w:val="00B050"/>
           <w:sz w:val="20"/>
           <w:szCs w:val="20"/>
         </w:rPr>
@@ -1160,6 +1196,7 @@
         <w:rPr>
           <w:rFonts w:asciiTheme="minorHAnsi" w:hAnsiTheme="minorHAnsi"/>
           <w:bCs/>
+          <w:color w:val="00B050"/>
           <w:sz w:val="20"/>
           <w:szCs w:val="20"/>
         </w:rPr>
@@ -1170,6 +1207,7 @@
         <w:rPr>
           <w:rFonts w:asciiTheme="minorHAnsi" w:hAnsiTheme="minorHAnsi"/>
           <w:bCs/>
+          <w:color w:val="00B050"/>
           <w:sz w:val="20"/>
           <w:szCs w:val="20"/>
         </w:rPr>
@@ -1181,6 +1219,7 @@
         <w:rPr>
           <w:rFonts w:asciiTheme="minorHAnsi" w:hAnsiTheme="minorHAnsi"/>
           <w:bCs/>
+          <w:color w:val="00B050"/>
           <w:sz w:val="20"/>
           <w:szCs w:val="20"/>
         </w:rPr>
@@ -1192,6 +1231,7 @@
         <w:rPr>
           <w:rFonts w:asciiTheme="minorHAnsi" w:hAnsiTheme="minorHAnsi"/>
           <w:bCs/>
+          <w:color w:val="00B050"/>
           <w:sz w:val="20"/>
           <w:szCs w:val="20"/>
         </w:rPr>
@@ -1202,6 +1242,7 @@
         <w:rPr>
           <w:rFonts w:asciiTheme="minorHAnsi" w:hAnsiTheme="minorHAnsi"/>
           <w:bCs/>
+          <w:color w:val="00B050"/>
           <w:sz w:val="20"/>
           <w:szCs w:val="20"/>
         </w:rPr>
@@ -1212,6 +1253,7 @@
         <w:rPr>
           <w:rFonts w:asciiTheme="minorHAnsi" w:hAnsiTheme="minorHAnsi"/>
           <w:bCs/>
+          <w:color w:val="00B050"/>
           <w:sz w:val="20"/>
           <w:szCs w:val="20"/>
         </w:rPr>
@@ -1222,6 +1264,7 @@
         <w:rPr>
           <w:rFonts w:asciiTheme="minorHAnsi" w:hAnsiTheme="minorHAnsi"/>
           <w:bCs/>
+          <w:color w:val="00B050"/>
           <w:sz w:val="20"/>
           <w:szCs w:val="20"/>
         </w:rPr>
@@ -1232,6 +1275,7 @@
         <w:rPr>
           <w:rFonts w:asciiTheme="minorHAnsi" w:hAnsiTheme="minorHAnsi"/>
           <w:bCs/>
+          <w:color w:val="00B050"/>
           <w:sz w:val="20"/>
           <w:szCs w:val="20"/>
         </w:rPr>
@@ -1274,14 +1318,16 @@
         <w:rPr>
           <w:rFonts w:asciiTheme="minorHAnsi" w:hAnsiTheme="minorHAnsi"/>
           <w:bCs/>
-          <w:sz w:val="20"/>
-          <w:szCs w:val="20"/>
-        </w:rPr>
-      </w:pPr>
-      <w:r>
-        <w:rPr>
-          <w:rFonts w:asciiTheme="minorHAnsi" w:hAnsiTheme="minorHAnsi"/>
-          <w:bCs/>
+          <w:color w:val="00B050"/>
+          <w:sz w:val="20"/>
+          <w:szCs w:val="20"/>
+        </w:rPr>
+      </w:pPr>
+      <w:r>
+        <w:rPr>
+          <w:rFonts w:asciiTheme="minorHAnsi" w:hAnsiTheme="minorHAnsi"/>
+          <w:bCs/>
+          <w:color w:val="00B050"/>
           <w:sz w:val="20"/>
           <w:szCs w:val="20"/>
         </w:rPr>
@@ -1291,6 +1337,7 @@
         <w:rPr>
           <w:rFonts w:asciiTheme="minorHAnsi" w:hAnsiTheme="minorHAnsi"/>
           <w:bCs/>
+          <w:color w:val="00B050"/>
           <w:sz w:val="20"/>
           <w:szCs w:val="20"/>
         </w:rPr>
@@ -1300,6 +1347,7 @@
         <w:rPr>
           <w:rFonts w:asciiTheme="minorHAnsi" w:hAnsiTheme="minorHAnsi"/>
           <w:bCs/>
+          <w:color w:val="00B050"/>
           <w:sz w:val="20"/>
           <w:szCs w:val="20"/>
         </w:rPr>
@@ -1309,6 +1357,7 @@
         <w:rPr>
           <w:rFonts w:asciiTheme="minorHAnsi" w:hAnsiTheme="minorHAnsi"/>
           <w:bCs/>
+          <w:color w:val="00B050"/>
           <w:sz w:val="20"/>
           <w:szCs w:val="20"/>
         </w:rPr>
@@ -1320,6 +1369,7 @@
         <w:rPr>
           <w:rFonts w:asciiTheme="minorHAnsi" w:hAnsiTheme="minorHAnsi"/>
           <w:bCs/>
+          <w:color w:val="00B050"/>
           <w:sz w:val="20"/>
           <w:szCs w:val="20"/>
         </w:rPr>
@@ -1942,6 +1992,39 @@
           <w:szCs w:val="20"/>
         </w:rPr>
       </w:pPr>
+    </w:p>
+    <w:p>
+      <w:pPr>
+        <w:rPr>
+          <w:rFonts w:asciiTheme="minorHAnsi" w:hAnsiTheme="minorHAnsi"/>
+          <w:bCs/>
+          <w:color w:val="FF0000"/>
+          <w:sz w:val="20"/>
+          <w:szCs w:val="20"/>
+        </w:rPr>
+      </w:pPr>
+    </w:p>
+    <w:p>
+      <w:pPr>
+        <w:rPr>
+          <w:rFonts w:asciiTheme="minorHAnsi" w:hAnsiTheme="minorHAnsi"/>
+          <w:bCs/>
+          <w:color w:val="FF0000"/>
+          <w:sz w:val="20"/>
+          <w:szCs w:val="20"/>
+        </w:rPr>
+      </w:pPr>
+    </w:p>
+    <w:p>
+      <w:pPr>
+        <w:rPr>
+          <w:rFonts w:asciiTheme="minorHAnsi" w:hAnsiTheme="minorHAnsi"/>
+          <w:bCs/>
+          <w:color w:val="FF0000"/>
+          <w:sz w:val="20"/>
+          <w:szCs w:val="20"/>
+        </w:rPr>
+      </w:pPr>
       <w:r>
         <w:rPr>
           <w:rFonts w:asciiTheme="minorHAnsi" w:hAnsiTheme="minorHAnsi"/>
@@ -1981,7 +2064,6 @@
           <w:color w:val="00B050"/>
           <w:szCs w:val="20"/>
         </w:rPr>
-        <w:lastRenderedPageBreak/>
         <w:t xml:space="preserve">To show 11 and 22 we should have 1 and 2 on both dices also 0 should be present so print [0, 1, </w:t>
       </w:r>
       <w:proofErr w:type="gramStart"/>
@@ -2823,6 +2905,7 @@
           <w:sz w:val="20"/>
           <w:szCs w:val="20"/>
         </w:rPr>
+        <w:lastRenderedPageBreak/>
         <w:t>Let us number the barrels with 5 digit numbers consisting of 0, 1 and 2. Let us number the slaves as 1, 10, 100, 1000, 10000.</w:t>
       </w:r>
     </w:p>
@@ -2844,691 +2927,691 @@
           <w:sz w:val="20"/>
           <w:szCs w:val="20"/>
         </w:rPr>
+        <w:t>Let us say the barrel is numbered 11201. The wine in this barrel is taken on the first day by the slave numbered 10000, 1000 and 1. It is taken on the second day by slave numbered 100. And it is not taken by the slave numbered 10.</w:t>
+      </w:r>
+    </w:p>
+    <w:p>
+      <w:pPr>
+        <w:rPr>
+          <w:rFonts w:asciiTheme="minorHAnsi" w:hAnsiTheme="minorHAnsi"/>
+          <w:bCs/>
+          <w:color w:val="00B050"/>
+          <w:sz w:val="20"/>
+          <w:szCs w:val="20"/>
+        </w:rPr>
+      </w:pPr>
+    </w:p>
+    <w:p>
+      <w:pPr>
+        <w:rPr>
+          <w:rFonts w:asciiTheme="minorHAnsi" w:hAnsiTheme="minorHAnsi"/>
+          <w:bCs/>
+          <w:color w:val="00B050"/>
+          <w:sz w:val="20"/>
+          <w:szCs w:val="20"/>
+        </w:rPr>
+      </w:pPr>
+      <w:r>
+        <w:rPr>
+          <w:rFonts w:asciiTheme="minorHAnsi" w:hAnsiTheme="minorHAnsi"/>
+          <w:bCs/>
+          <w:color w:val="00B050"/>
+          <w:sz w:val="20"/>
+          <w:szCs w:val="20"/>
+        </w:rPr>
+        <w:t>So if the slave numbered 10000, 1000 and 1 die within first 24 hours, slave numbered 100 dies in the next 24 hours and the slave numbered 10 does not die, then the poisoned barrel has to be 11201.</w:t>
+      </w:r>
+    </w:p>
+    <w:p>
+      <w:pPr>
+        <w:rPr>
+          <w:rFonts w:asciiTheme="minorHAnsi" w:hAnsiTheme="minorHAnsi"/>
+          <w:bCs/>
+          <w:color w:val="00B050"/>
+          <w:sz w:val="20"/>
+          <w:szCs w:val="20"/>
+        </w:rPr>
+      </w:pPr>
+    </w:p>
+    <w:p>
+      <w:pPr>
+        <w:rPr>
+          <w:rFonts w:asciiTheme="minorHAnsi" w:hAnsiTheme="minorHAnsi"/>
+          <w:bCs/>
+          <w:color w:val="00B050"/>
+          <w:sz w:val="20"/>
+          <w:szCs w:val="20"/>
+        </w:rPr>
+      </w:pPr>
+      <w:r>
+        <w:rPr>
+          <w:rFonts w:asciiTheme="minorHAnsi" w:hAnsiTheme="minorHAnsi"/>
+          <w:bCs/>
+          <w:color w:val="00B050"/>
+          <w:sz w:val="20"/>
+          <w:szCs w:val="20"/>
+        </w:rPr>
+        <w:t>This way total number possible is 3 * 3 * 3 * 3 * 3 = 3^5 = 243 barrels!! So with the help of 5 slaves and within 48 hours we will be able to find a poisoned barrel among 243 barrels.</w:t>
+      </w:r>
+    </w:p>
+    <w:p>
+      <w:pPr>
+        <w:rPr>
+          <w:rFonts w:asciiTheme="minorHAnsi" w:hAnsiTheme="minorHAnsi"/>
+          <w:bCs/>
+          <w:color w:val="FF0000"/>
+          <w:sz w:val="20"/>
+          <w:szCs w:val="20"/>
+        </w:rPr>
+      </w:pPr>
+    </w:p>
+    <w:p>
+      <w:pPr>
+        <w:rPr>
+          <w:rFonts w:asciiTheme="minorHAnsi" w:hAnsiTheme="minorHAnsi"/>
+          <w:bCs/>
+          <w:color w:val="FF0000"/>
+          <w:sz w:val="20"/>
+          <w:szCs w:val="20"/>
+        </w:rPr>
+      </w:pPr>
+    </w:p>
+    <w:p>
+      <w:pPr>
+        <w:rPr>
+          <w:rFonts w:asciiTheme="minorHAnsi" w:hAnsiTheme="minorHAnsi"/>
+          <w:bCs/>
+          <w:color w:val="FF0000"/>
+          <w:sz w:val="20"/>
+          <w:szCs w:val="20"/>
+        </w:rPr>
+      </w:pPr>
+      <w:r>
+        <w:rPr>
+          <w:rFonts w:asciiTheme="minorHAnsi" w:hAnsiTheme="minorHAnsi"/>
+          <w:bCs/>
+          <w:color w:val="FF0000"/>
+          <w:sz w:val="20"/>
+          <w:szCs w:val="20"/>
+        </w:rPr>
+        <w:t xml:space="preserve">Dave </w:t>
+      </w:r>
+      <w:proofErr w:type="spellStart"/>
+      <w:r>
+        <w:rPr>
+          <w:rFonts w:asciiTheme="minorHAnsi" w:hAnsiTheme="minorHAnsi"/>
+          <w:bCs/>
+          <w:color w:val="FF0000"/>
+          <w:sz w:val="20"/>
+          <w:szCs w:val="20"/>
+        </w:rPr>
+        <w:t>winer</w:t>
+      </w:r>
+      <w:proofErr w:type="spellEnd"/>
+      <w:r>
+        <w:rPr>
+          <w:rFonts w:asciiTheme="minorHAnsi" w:hAnsiTheme="minorHAnsi"/>
+          <w:bCs/>
+          <w:color w:val="FF0000"/>
+          <w:sz w:val="20"/>
+          <w:szCs w:val="20"/>
+        </w:rPr>
+        <w:t xml:space="preserve"> is stuck on a deserted island, with lots of trees, which is very thin and ten miles long (east to west). </w:t>
+      </w:r>
+      <w:proofErr w:type="gramStart"/>
+      <w:r>
+        <w:rPr>
+          <w:rFonts w:asciiTheme="minorHAnsi" w:hAnsiTheme="minorHAnsi"/>
+          <w:bCs/>
+          <w:color w:val="FF0000"/>
+          <w:sz w:val="20"/>
+          <w:szCs w:val="20"/>
+        </w:rPr>
+        <w:t>large</w:t>
+      </w:r>
+      <w:proofErr w:type="gramEnd"/>
+      <w:r>
+        <w:rPr>
+          <w:rFonts w:asciiTheme="minorHAnsi" w:hAnsiTheme="minorHAnsi"/>
+          <w:bCs/>
+          <w:color w:val="FF0000"/>
+          <w:sz w:val="20"/>
+          <w:szCs w:val="20"/>
+        </w:rPr>
+        <w:t xml:space="preserve"> cliffs surround the entire island and if he jumped off, he wouldn’t survive the fall. </w:t>
+      </w:r>
+      <w:proofErr w:type="gramStart"/>
+      <w:r>
+        <w:rPr>
+          <w:rFonts w:asciiTheme="minorHAnsi" w:hAnsiTheme="minorHAnsi"/>
+          <w:bCs/>
+          <w:color w:val="FF0000"/>
+          <w:sz w:val="20"/>
+          <w:szCs w:val="20"/>
+        </w:rPr>
+        <w:t>a</w:t>
+      </w:r>
+      <w:proofErr w:type="gramEnd"/>
+      <w:r>
+        <w:rPr>
+          <w:rFonts w:asciiTheme="minorHAnsi" w:hAnsiTheme="minorHAnsi"/>
+          <w:bCs/>
+          <w:color w:val="FF0000"/>
+          <w:sz w:val="20"/>
+          <w:szCs w:val="20"/>
+        </w:rPr>
+        <w:t xml:space="preserve"> fire starts burning at the west side of the island. unfortunately this island always has a west to east blowing wind blowing at 2 mph and this moves the fire slowly toward </w:t>
+      </w:r>
+      <w:proofErr w:type="spellStart"/>
+      <w:r>
+        <w:rPr>
+          <w:rFonts w:asciiTheme="minorHAnsi" w:hAnsiTheme="minorHAnsi"/>
+          <w:bCs/>
+          <w:color w:val="FF0000"/>
+          <w:sz w:val="20"/>
+          <w:szCs w:val="20"/>
+        </w:rPr>
+        <w:t>dave</w:t>
+      </w:r>
+      <w:proofErr w:type="spellEnd"/>
+      <w:r>
+        <w:rPr>
+          <w:rFonts w:asciiTheme="minorHAnsi" w:hAnsiTheme="minorHAnsi"/>
+          <w:bCs/>
+          <w:color w:val="FF0000"/>
+          <w:sz w:val="20"/>
+          <w:szCs w:val="20"/>
+        </w:rPr>
+        <w:t xml:space="preserve"> at 1mph. (so he only has ten hours left)</w:t>
+      </w:r>
+    </w:p>
+    <w:p>
+      <w:pPr>
+        <w:rPr>
+          <w:rFonts w:asciiTheme="minorHAnsi" w:hAnsiTheme="minorHAnsi"/>
+          <w:bCs/>
+          <w:color w:val="008000"/>
+          <w:sz w:val="20"/>
+          <w:szCs w:val="20"/>
+        </w:rPr>
+      </w:pPr>
+      <w:r>
+        <w:rPr>
+          <w:rFonts w:asciiTheme="minorHAnsi" w:hAnsiTheme="minorHAnsi"/>
+          <w:bCs/>
+          <w:color w:val="008000"/>
+          <w:sz w:val="20"/>
+          <w:szCs w:val="20"/>
+        </w:rPr>
+        <w:t>Dave pick a branch from east side light it up from west side and burns the tree 1 mile from east direction that will leave 1 mile vegetation consumed so he can change the direction now</w:t>
+      </w:r>
+    </w:p>
+    <w:p>
+      <w:pPr>
+        <w:rPr>
+          <w:rFonts w:asciiTheme="minorHAnsi" w:hAnsiTheme="minorHAnsi"/>
+          <w:bCs/>
+          <w:color w:val="008000"/>
+          <w:sz w:val="20"/>
+          <w:szCs w:val="20"/>
+        </w:rPr>
+      </w:pPr>
+    </w:p>
+    <w:p>
+      <w:pPr>
+        <w:rPr>
+          <w:rFonts w:asciiTheme="minorHAnsi" w:hAnsiTheme="minorHAnsi"/>
+          <w:bCs/>
+          <w:color w:val="008000"/>
+          <w:sz w:val="20"/>
+          <w:szCs w:val="20"/>
+        </w:rPr>
+      </w:pPr>
+      <w:r>
+        <w:rPr>
+          <w:rFonts w:asciiTheme="minorHAnsi" w:hAnsiTheme="minorHAnsi"/>
+          <w:bCs/>
+          <w:color w:val="008000"/>
+          <w:sz w:val="20"/>
+          <w:szCs w:val="20"/>
+        </w:rPr>
+        <w:t>FFFTTTTTTTTTD</w:t>
+      </w:r>
+    </w:p>
+    <w:p>
+      <w:pPr>
+        <w:rPr>
+          <w:rFonts w:asciiTheme="minorHAnsi" w:hAnsiTheme="minorHAnsi"/>
+          <w:bCs/>
+          <w:color w:val="008000"/>
+          <w:sz w:val="20"/>
+          <w:szCs w:val="20"/>
+        </w:rPr>
+      </w:pPr>
+      <w:r>
+        <w:rPr>
+          <w:rFonts w:asciiTheme="minorHAnsi" w:hAnsiTheme="minorHAnsi"/>
+          <w:bCs/>
+          <w:color w:val="008000"/>
+          <w:sz w:val="20"/>
+          <w:szCs w:val="20"/>
+        </w:rPr>
+        <w:t>FFFFTTTTDFFFF</w:t>
+      </w:r>
+    </w:p>
+    <w:p>
+      <w:pPr>
+        <w:rPr>
+          <w:rFonts w:asciiTheme="minorHAnsi" w:hAnsiTheme="minorHAnsi"/>
+          <w:bCs/>
+          <w:color w:val="008000"/>
+          <w:sz w:val="20"/>
+          <w:szCs w:val="20"/>
+        </w:rPr>
+      </w:pPr>
+      <w:r>
+        <w:rPr>
+          <w:rFonts w:asciiTheme="minorHAnsi" w:hAnsiTheme="minorHAnsi"/>
+          <w:bCs/>
+          <w:color w:val="008000"/>
+          <w:sz w:val="20"/>
+          <w:szCs w:val="20"/>
+        </w:rPr>
+        <w:t>FFFFFFFTD____</w:t>
+      </w:r>
+    </w:p>
+    <w:p>
+      <w:pPr>
+        <w:rPr>
+          <w:rFonts w:asciiTheme="minorHAnsi" w:hAnsiTheme="minorHAnsi"/>
+          <w:bCs/>
+          <w:sz w:val="20"/>
+          <w:szCs w:val="20"/>
+        </w:rPr>
+      </w:pPr>
+    </w:p>
+    <w:p>
+      <w:pPr>
+        <w:rPr>
+          <w:rFonts w:asciiTheme="minorHAnsi" w:hAnsiTheme="minorHAnsi"/>
+          <w:bCs/>
+          <w:color w:val="FF0000"/>
+          <w:sz w:val="20"/>
+          <w:szCs w:val="20"/>
+        </w:rPr>
+      </w:pPr>
+      <w:r>
+        <w:rPr>
+          <w:rFonts w:asciiTheme="minorHAnsi" w:hAnsiTheme="minorHAnsi"/>
+          <w:bCs/>
+          <w:color w:val="FF0000"/>
+          <w:sz w:val="20"/>
+          <w:szCs w:val="20"/>
+        </w:rPr>
+        <w:t>62 board puzzle</w:t>
+      </w:r>
+    </w:p>
+    <w:p>
+      <w:pPr>
+        <w:rPr>
+          <w:rFonts w:asciiTheme="minorHAnsi" w:hAnsiTheme="minorHAnsi"/>
+          <w:bCs/>
+          <w:color w:val="008000"/>
+          <w:sz w:val="20"/>
+          <w:szCs w:val="20"/>
+        </w:rPr>
+      </w:pPr>
+      <w:proofErr w:type="gramStart"/>
+      <w:r>
+        <w:rPr>
+          <w:rFonts w:asciiTheme="minorHAnsi" w:hAnsiTheme="minorHAnsi"/>
+          <w:bCs/>
+          <w:color w:val="008000"/>
+          <w:sz w:val="20"/>
+          <w:szCs w:val="20"/>
+        </w:rPr>
+        <w:t>all</w:t>
+      </w:r>
+      <w:proofErr w:type="gramEnd"/>
+      <w:r>
+        <w:rPr>
+          <w:rFonts w:asciiTheme="minorHAnsi" w:hAnsiTheme="minorHAnsi"/>
+          <w:bCs/>
+          <w:color w:val="008000"/>
+          <w:sz w:val="20"/>
+          <w:szCs w:val="20"/>
+        </w:rPr>
+        <w:t xml:space="preserve"> will be filled in white-black fashion except the 2 black that are on either side of chess board</w:t>
+      </w:r>
+    </w:p>
+    <w:p>
+      <w:pPr>
+        <w:rPr>
+          <w:rFonts w:asciiTheme="minorHAnsi" w:hAnsiTheme="minorHAnsi"/>
+          <w:bCs/>
+          <w:sz w:val="20"/>
+          <w:szCs w:val="20"/>
+        </w:rPr>
+      </w:pPr>
+    </w:p>
+    <w:p>
+      <w:pPr>
+        <w:rPr>
+          <w:rFonts w:asciiTheme="minorHAnsi" w:hAnsiTheme="minorHAnsi"/>
+          <w:bCs/>
+          <w:color w:val="FF0000"/>
+          <w:sz w:val="20"/>
+          <w:szCs w:val="20"/>
+        </w:rPr>
+      </w:pPr>
+      <w:r>
+        <w:rPr>
+          <w:rFonts w:asciiTheme="minorHAnsi" w:hAnsiTheme="minorHAnsi"/>
+          <w:bCs/>
+          <w:color w:val="FF0000"/>
+          <w:sz w:val="20"/>
+          <w:szCs w:val="20"/>
+        </w:rPr>
+        <w:t>Policeman decided to punish the Prisoner and asked him to make a statement. The Prisoner should make such a statement so that he would be alive. If the statement is held true by Policeman, the Prisoner will be hanged to death and if the statement is held false, the Prisoner will be shot dead.</w:t>
+      </w:r>
+    </w:p>
+    <w:p>
+      <w:pPr>
+        <w:rPr>
+          <w:rFonts w:asciiTheme="minorHAnsi" w:hAnsiTheme="minorHAnsi"/>
+          <w:bCs/>
+          <w:sz w:val="20"/>
+          <w:szCs w:val="20"/>
+        </w:rPr>
+      </w:pPr>
+      <w:r>
+        <w:rPr>
+          <w:rFonts w:asciiTheme="minorHAnsi" w:hAnsiTheme="minorHAnsi"/>
+          <w:bCs/>
+          <w:sz w:val="20"/>
+          <w:szCs w:val="20"/>
+        </w:rPr>
+        <w:t>Solution: The Prisoner said, ‘I will be shot dead’</w:t>
+      </w:r>
+    </w:p>
+    <w:p>
+      <w:pPr>
+        <w:rPr>
+          <w:rFonts w:asciiTheme="minorHAnsi" w:hAnsiTheme="minorHAnsi"/>
+          <w:bCs/>
+          <w:sz w:val="20"/>
+          <w:szCs w:val="20"/>
+        </w:rPr>
+      </w:pPr>
+    </w:p>
+    <w:p>
+      <w:pPr>
+        <w:rPr>
+          <w:rFonts w:asciiTheme="minorHAnsi" w:hAnsiTheme="minorHAnsi"/>
+          <w:bCs/>
+          <w:sz w:val="20"/>
+          <w:szCs w:val="20"/>
+        </w:rPr>
+      </w:pPr>
+    </w:p>
+    <w:p>
+      <w:pPr>
+        <w:rPr>
+          <w:rFonts w:asciiTheme="minorHAnsi" w:hAnsiTheme="minorHAnsi"/>
+          <w:bCs/>
+          <w:color w:val="FF0000"/>
+          <w:sz w:val="20"/>
+          <w:szCs w:val="20"/>
+        </w:rPr>
+      </w:pPr>
+      <w:r>
+        <w:rPr>
+          <w:rFonts w:asciiTheme="minorHAnsi" w:hAnsiTheme="minorHAnsi"/>
+          <w:bCs/>
+          <w:color w:val="FF0000"/>
+          <w:sz w:val="20"/>
+          <w:szCs w:val="20"/>
+        </w:rPr>
+        <w:t xml:space="preserve">Car Wheel puzzle </w:t>
+      </w:r>
+    </w:p>
+    <w:p>
+      <w:pPr>
+        <w:rPr>
+          <w:rFonts w:asciiTheme="minorHAnsi" w:hAnsiTheme="minorHAnsi"/>
+          <w:bCs/>
+          <w:color w:val="FF0000"/>
+          <w:sz w:val="20"/>
+          <w:szCs w:val="20"/>
+        </w:rPr>
+      </w:pPr>
+      <w:r>
+        <w:rPr>
+          <w:rFonts w:asciiTheme="minorHAnsi" w:hAnsiTheme="minorHAnsi"/>
+          <w:bCs/>
+          <w:color w:val="FF0000"/>
+          <w:sz w:val="20"/>
+          <w:szCs w:val="20"/>
+        </w:rPr>
+        <w:t>20k miles each tyre. You have 4 fitted and 1 spare. How far can you go?</w:t>
+      </w:r>
+    </w:p>
+    <w:p>
+      <w:pPr>
+        <w:rPr>
+          <w:rFonts w:asciiTheme="minorHAnsi" w:hAnsiTheme="minorHAnsi"/>
+          <w:bCs/>
+          <w:sz w:val="20"/>
+          <w:szCs w:val="20"/>
+        </w:rPr>
+      </w:pPr>
+      <w:r>
+        <w:rPr>
+          <w:rFonts w:asciiTheme="minorHAnsi" w:hAnsiTheme="minorHAnsi"/>
+          <w:bCs/>
+          <w:sz w:val="20"/>
+          <w:szCs w:val="20"/>
+        </w:rPr>
+        <w:t>Rotate spare tyre among all wheels - 25k miles</w:t>
+      </w:r>
+    </w:p>
+    <w:p>
+      <w:pPr>
+        <w:rPr>
+          <w:rFonts w:asciiTheme="minorHAnsi" w:hAnsiTheme="minorHAnsi"/>
+          <w:bCs/>
+          <w:sz w:val="20"/>
+          <w:szCs w:val="20"/>
+        </w:rPr>
+      </w:pPr>
+    </w:p>
+    <w:p>
+      <w:pPr>
+        <w:rPr>
+          <w:rFonts w:asciiTheme="minorHAnsi" w:hAnsiTheme="minorHAnsi"/>
+          <w:bCs/>
+          <w:color w:val="FF0000"/>
+          <w:sz w:val="20"/>
+          <w:szCs w:val="20"/>
+        </w:rPr>
+      </w:pPr>
+      <w:r>
+        <w:rPr>
+          <w:rFonts w:asciiTheme="minorHAnsi" w:hAnsiTheme="minorHAnsi"/>
+          <w:bCs/>
+          <w:color w:val="FF0000"/>
+          <w:sz w:val="20"/>
+          <w:szCs w:val="20"/>
+        </w:rPr>
+        <w:t xml:space="preserve">A one armed surgeon with a hand wound needs to operate on three patients. </w:t>
+      </w:r>
+      <w:proofErr w:type="gramStart"/>
+      <w:r>
+        <w:rPr>
+          <w:rFonts w:asciiTheme="minorHAnsi" w:hAnsiTheme="minorHAnsi"/>
+          <w:bCs/>
+          <w:color w:val="FF0000"/>
+          <w:sz w:val="20"/>
+          <w:szCs w:val="20"/>
+        </w:rPr>
+        <w:t>the</w:t>
+      </w:r>
+      <w:proofErr w:type="gramEnd"/>
+      <w:r>
+        <w:rPr>
+          <w:rFonts w:asciiTheme="minorHAnsi" w:hAnsiTheme="minorHAnsi"/>
+          <w:bCs/>
+          <w:color w:val="FF0000"/>
+          <w:sz w:val="20"/>
+          <w:szCs w:val="20"/>
+        </w:rPr>
+        <w:t xml:space="preserve"> surgeon only has two gloves.</w:t>
+      </w:r>
+    </w:p>
+    <w:p>
+      <w:pPr>
+        <w:rPr>
+          <w:rFonts w:asciiTheme="minorHAnsi" w:hAnsiTheme="minorHAnsi"/>
+          <w:bCs/>
+          <w:color w:val="008000"/>
+          <w:sz w:val="20"/>
+          <w:szCs w:val="20"/>
+        </w:rPr>
+      </w:pPr>
+      <w:r>
+        <w:rPr>
+          <w:rFonts w:asciiTheme="minorHAnsi" w:hAnsiTheme="minorHAnsi"/>
+          <w:bCs/>
+          <w:color w:val="008000"/>
+          <w:sz w:val="20"/>
+          <w:szCs w:val="20"/>
+        </w:rPr>
+        <w:t>Reverse the glove after operating on 2 patients</w:t>
+      </w:r>
+    </w:p>
+    <w:p>
+      <w:pPr>
+        <w:rPr>
+          <w:rFonts w:asciiTheme="minorHAnsi" w:hAnsiTheme="minorHAnsi"/>
+          <w:bCs/>
+          <w:sz w:val="20"/>
+          <w:szCs w:val="20"/>
+        </w:rPr>
+      </w:pPr>
+    </w:p>
+    <w:p>
+      <w:pPr>
+        <w:rPr>
+          <w:rFonts w:asciiTheme="minorHAnsi" w:hAnsiTheme="minorHAnsi"/>
+          <w:bCs/>
+          <w:color w:val="FF0000"/>
+          <w:sz w:val="20"/>
+          <w:szCs w:val="20"/>
+        </w:rPr>
+      </w:pPr>
+      <w:r>
+        <w:rPr>
+          <w:rFonts w:asciiTheme="minorHAnsi" w:hAnsiTheme="minorHAnsi"/>
+          <w:bCs/>
+          <w:color w:val="FF0000"/>
+          <w:sz w:val="20"/>
+          <w:szCs w:val="20"/>
+        </w:rPr>
+        <w:t xml:space="preserve">There are three ants on a triangle, one at each corner. </w:t>
+      </w:r>
+      <w:proofErr w:type="gramStart"/>
+      <w:r>
+        <w:rPr>
+          <w:rFonts w:asciiTheme="minorHAnsi" w:hAnsiTheme="minorHAnsi"/>
+          <w:bCs/>
+          <w:color w:val="FF0000"/>
+          <w:sz w:val="20"/>
+          <w:szCs w:val="20"/>
+        </w:rPr>
+        <w:t>at</w:t>
+      </w:r>
+      <w:proofErr w:type="gramEnd"/>
+      <w:r>
+        <w:rPr>
+          <w:rFonts w:asciiTheme="minorHAnsi" w:hAnsiTheme="minorHAnsi"/>
+          <w:bCs/>
+          <w:color w:val="FF0000"/>
+          <w:sz w:val="20"/>
+          <w:szCs w:val="20"/>
+        </w:rPr>
+        <w:t xml:space="preserve"> a given moment in time, they all set off for a different corner at random. </w:t>
+      </w:r>
+      <w:proofErr w:type="gramStart"/>
+      <w:r>
+        <w:rPr>
+          <w:rFonts w:asciiTheme="minorHAnsi" w:hAnsiTheme="minorHAnsi"/>
+          <w:bCs/>
+          <w:color w:val="FF0000"/>
+          <w:sz w:val="20"/>
+          <w:szCs w:val="20"/>
+        </w:rPr>
+        <w:t>what</w:t>
+      </w:r>
+      <w:proofErr w:type="gramEnd"/>
+      <w:r>
+        <w:rPr>
+          <w:rFonts w:asciiTheme="minorHAnsi" w:hAnsiTheme="minorHAnsi"/>
+          <w:bCs/>
+          <w:color w:val="FF0000"/>
+          <w:sz w:val="20"/>
+          <w:szCs w:val="20"/>
+        </w:rPr>
+        <w:t xml:space="preserve"> is the probability that they don’t collide?</w:t>
+      </w:r>
+    </w:p>
+    <w:p>
+      <w:pPr>
+        <w:rPr>
+          <w:rFonts w:asciiTheme="minorHAnsi" w:hAnsiTheme="minorHAnsi"/>
+          <w:bCs/>
+          <w:sz w:val="20"/>
+          <w:szCs w:val="20"/>
+        </w:rPr>
+      </w:pPr>
+      <w:r>
+        <w:rPr>
+          <w:rFonts w:asciiTheme="minorHAnsi" w:hAnsiTheme="minorHAnsi"/>
+          <w:bCs/>
+          <w:sz w:val="20"/>
+          <w:szCs w:val="20"/>
+        </w:rPr>
+        <w:t>Total movements 2^3 = 8, no collision only when anti or clockwise = 2/8 = .25</w:t>
+      </w:r>
+    </w:p>
+    <w:p>
+      <w:pPr>
+        <w:rPr>
+          <w:rFonts w:asciiTheme="minorHAnsi" w:hAnsiTheme="minorHAnsi"/>
+          <w:bCs/>
+          <w:sz w:val="20"/>
+          <w:szCs w:val="20"/>
+        </w:rPr>
+      </w:pPr>
+    </w:p>
+    <w:p>
+      <w:pPr>
+        <w:rPr>
+          <w:rFonts w:asciiTheme="minorHAnsi" w:hAnsiTheme="minorHAnsi"/>
+          <w:bCs/>
+          <w:color w:val="008000"/>
+          <w:sz w:val="20"/>
+          <w:szCs w:val="20"/>
+        </w:rPr>
+      </w:pPr>
+      <w:r>
+        <w:rPr>
+          <w:rFonts w:asciiTheme="minorHAnsi" w:hAnsiTheme="minorHAnsi"/>
+          <w:bCs/>
+          <w:color w:val="FF0000"/>
+          <w:sz w:val="20"/>
+          <w:szCs w:val="20"/>
+        </w:rPr>
         <w:lastRenderedPageBreak/>
-        <w:t>Let us say the barrel is numbered 11201. The wine in this barrel is taken on the first day by the slave numbered 10000, 1000 and 1. It is taken on the second day by slave numbered 100. And it is not taken by the slave numbered 10.</w:t>
-      </w:r>
-    </w:p>
-    <w:p>
-      <w:pPr>
-        <w:rPr>
-          <w:rFonts w:asciiTheme="minorHAnsi" w:hAnsiTheme="minorHAnsi"/>
-          <w:bCs/>
-          <w:color w:val="00B050"/>
-          <w:sz w:val="20"/>
-          <w:szCs w:val="20"/>
-        </w:rPr>
-      </w:pPr>
-    </w:p>
-    <w:p>
-      <w:pPr>
-        <w:rPr>
-          <w:rFonts w:asciiTheme="minorHAnsi" w:hAnsiTheme="minorHAnsi"/>
-          <w:bCs/>
-          <w:color w:val="00B050"/>
-          <w:sz w:val="20"/>
-          <w:szCs w:val="20"/>
-        </w:rPr>
-      </w:pPr>
-      <w:r>
-        <w:rPr>
-          <w:rFonts w:asciiTheme="minorHAnsi" w:hAnsiTheme="minorHAnsi"/>
-          <w:bCs/>
-          <w:color w:val="00B050"/>
-          <w:sz w:val="20"/>
-          <w:szCs w:val="20"/>
-        </w:rPr>
-        <w:t>So if the slave numbered 10000, 1000 and 1 die within first 24 hours, slave numbered 100 dies in the next 24 hours and the slave numbered 10 does not die, then the poisoned barrel has to be 11201.</w:t>
-      </w:r>
-    </w:p>
-    <w:p>
-      <w:pPr>
-        <w:rPr>
-          <w:rFonts w:asciiTheme="minorHAnsi" w:hAnsiTheme="minorHAnsi"/>
-          <w:bCs/>
-          <w:color w:val="00B050"/>
-          <w:sz w:val="20"/>
-          <w:szCs w:val="20"/>
-        </w:rPr>
-      </w:pPr>
-    </w:p>
-    <w:p>
-      <w:pPr>
-        <w:rPr>
-          <w:rFonts w:asciiTheme="minorHAnsi" w:hAnsiTheme="minorHAnsi"/>
-          <w:bCs/>
-          <w:color w:val="00B050"/>
-          <w:sz w:val="20"/>
-          <w:szCs w:val="20"/>
-        </w:rPr>
-      </w:pPr>
-      <w:r>
-        <w:rPr>
-          <w:rFonts w:asciiTheme="minorHAnsi" w:hAnsiTheme="minorHAnsi"/>
-          <w:bCs/>
-          <w:color w:val="00B050"/>
-          <w:sz w:val="20"/>
-          <w:szCs w:val="20"/>
-        </w:rPr>
-        <w:t>This way total number possible is 3 * 3 * 3 * 3 * 3 = 3^5 = 243 barrels!! So with the help of 5 slaves and within 48 hours we will be able to find a poisoned barrel among 243 barrels.</w:t>
-      </w:r>
-    </w:p>
-    <w:p>
-      <w:pPr>
-        <w:rPr>
-          <w:rFonts w:asciiTheme="minorHAnsi" w:hAnsiTheme="minorHAnsi"/>
-          <w:bCs/>
-          <w:color w:val="FF0000"/>
-          <w:sz w:val="20"/>
-          <w:szCs w:val="20"/>
-        </w:rPr>
-      </w:pPr>
-    </w:p>
-    <w:p>
-      <w:pPr>
-        <w:rPr>
-          <w:rFonts w:asciiTheme="minorHAnsi" w:hAnsiTheme="minorHAnsi"/>
-          <w:bCs/>
-          <w:color w:val="FF0000"/>
-          <w:sz w:val="20"/>
-          <w:szCs w:val="20"/>
-        </w:rPr>
-      </w:pPr>
-    </w:p>
-    <w:p>
-      <w:pPr>
-        <w:rPr>
-          <w:rFonts w:asciiTheme="minorHAnsi" w:hAnsiTheme="minorHAnsi"/>
-          <w:bCs/>
-          <w:color w:val="FF0000"/>
-          <w:sz w:val="20"/>
-          <w:szCs w:val="20"/>
-        </w:rPr>
-      </w:pPr>
-      <w:r>
-        <w:rPr>
-          <w:rFonts w:asciiTheme="minorHAnsi" w:hAnsiTheme="minorHAnsi"/>
-          <w:bCs/>
-          <w:color w:val="FF0000"/>
-          <w:sz w:val="20"/>
-          <w:szCs w:val="20"/>
-        </w:rPr>
-        <w:t xml:space="preserve">Dave </w:t>
-      </w:r>
-      <w:proofErr w:type="spellStart"/>
-      <w:r>
-        <w:rPr>
-          <w:rFonts w:asciiTheme="minorHAnsi" w:hAnsiTheme="minorHAnsi"/>
-          <w:bCs/>
-          <w:color w:val="FF0000"/>
-          <w:sz w:val="20"/>
-          <w:szCs w:val="20"/>
-        </w:rPr>
-        <w:t>winer</w:t>
-      </w:r>
-      <w:proofErr w:type="spellEnd"/>
-      <w:r>
-        <w:rPr>
-          <w:rFonts w:asciiTheme="minorHAnsi" w:hAnsiTheme="minorHAnsi"/>
-          <w:bCs/>
-          <w:color w:val="FF0000"/>
-          <w:sz w:val="20"/>
-          <w:szCs w:val="20"/>
-        </w:rPr>
-        <w:t xml:space="preserve"> is stuck on a deserted island, with lots of trees, which is very thin and ten miles long (east to west). </w:t>
-      </w:r>
-      <w:proofErr w:type="gramStart"/>
-      <w:r>
-        <w:rPr>
-          <w:rFonts w:asciiTheme="minorHAnsi" w:hAnsiTheme="minorHAnsi"/>
-          <w:bCs/>
-          <w:color w:val="FF0000"/>
-          <w:sz w:val="20"/>
-          <w:szCs w:val="20"/>
-        </w:rPr>
-        <w:t>large</w:t>
-      </w:r>
-      <w:proofErr w:type="gramEnd"/>
-      <w:r>
-        <w:rPr>
-          <w:rFonts w:asciiTheme="minorHAnsi" w:hAnsiTheme="minorHAnsi"/>
-          <w:bCs/>
-          <w:color w:val="FF0000"/>
-          <w:sz w:val="20"/>
-          <w:szCs w:val="20"/>
-        </w:rPr>
-        <w:t xml:space="preserve"> cliffs surround the entire island and if he jumped off, he wouldn’t survive the fall. </w:t>
-      </w:r>
-      <w:proofErr w:type="gramStart"/>
-      <w:r>
-        <w:rPr>
-          <w:rFonts w:asciiTheme="minorHAnsi" w:hAnsiTheme="minorHAnsi"/>
-          <w:bCs/>
-          <w:color w:val="FF0000"/>
-          <w:sz w:val="20"/>
-          <w:szCs w:val="20"/>
-        </w:rPr>
-        <w:t>a</w:t>
-      </w:r>
-      <w:proofErr w:type="gramEnd"/>
-      <w:r>
-        <w:rPr>
-          <w:rFonts w:asciiTheme="minorHAnsi" w:hAnsiTheme="minorHAnsi"/>
-          <w:bCs/>
-          <w:color w:val="FF0000"/>
-          <w:sz w:val="20"/>
-          <w:szCs w:val="20"/>
-        </w:rPr>
-        <w:t xml:space="preserve"> fire starts burning at the west side of the island. unfortunately this island always has a west to east blowing wind blowing at 2 mph and this moves the fire slowly toward </w:t>
-      </w:r>
-      <w:proofErr w:type="spellStart"/>
-      <w:r>
-        <w:rPr>
-          <w:rFonts w:asciiTheme="minorHAnsi" w:hAnsiTheme="minorHAnsi"/>
-          <w:bCs/>
-          <w:color w:val="FF0000"/>
-          <w:sz w:val="20"/>
-          <w:szCs w:val="20"/>
-        </w:rPr>
-        <w:t>dave</w:t>
-      </w:r>
-      <w:proofErr w:type="spellEnd"/>
-      <w:r>
-        <w:rPr>
-          <w:rFonts w:asciiTheme="minorHAnsi" w:hAnsiTheme="minorHAnsi"/>
-          <w:bCs/>
-          <w:color w:val="FF0000"/>
-          <w:sz w:val="20"/>
-          <w:szCs w:val="20"/>
-        </w:rPr>
-        <w:t xml:space="preserve"> at 1mph. (so he only has ten hours left)</w:t>
-      </w:r>
-    </w:p>
-    <w:p>
-      <w:pPr>
-        <w:rPr>
-          <w:rFonts w:asciiTheme="minorHAnsi" w:hAnsiTheme="minorHAnsi"/>
-          <w:bCs/>
-          <w:color w:val="008000"/>
-          <w:sz w:val="20"/>
-          <w:szCs w:val="20"/>
-        </w:rPr>
-      </w:pPr>
-      <w:r>
-        <w:rPr>
-          <w:rFonts w:asciiTheme="minorHAnsi" w:hAnsiTheme="minorHAnsi"/>
-          <w:bCs/>
-          <w:color w:val="008000"/>
-          <w:sz w:val="20"/>
-          <w:szCs w:val="20"/>
-        </w:rPr>
-        <w:t>Dave pick a branch from east side light it up from west side and burns the tree 1 mile from east direction that will leave 1 mile vegetation consumed so he can change the direction now</w:t>
-      </w:r>
-    </w:p>
-    <w:p>
-      <w:pPr>
-        <w:rPr>
-          <w:rFonts w:asciiTheme="minorHAnsi" w:hAnsiTheme="minorHAnsi"/>
-          <w:bCs/>
-          <w:color w:val="008000"/>
-          <w:sz w:val="20"/>
-          <w:szCs w:val="20"/>
-        </w:rPr>
-      </w:pPr>
-    </w:p>
-    <w:p>
-      <w:pPr>
-        <w:rPr>
-          <w:rFonts w:asciiTheme="minorHAnsi" w:hAnsiTheme="minorHAnsi"/>
-          <w:bCs/>
-          <w:color w:val="008000"/>
-          <w:sz w:val="20"/>
-          <w:szCs w:val="20"/>
-        </w:rPr>
-      </w:pPr>
-      <w:r>
-        <w:rPr>
-          <w:rFonts w:asciiTheme="minorHAnsi" w:hAnsiTheme="minorHAnsi"/>
-          <w:bCs/>
-          <w:color w:val="008000"/>
-          <w:sz w:val="20"/>
-          <w:szCs w:val="20"/>
-        </w:rPr>
-        <w:t>FFFTTTTTTTTTD</w:t>
-      </w:r>
-    </w:p>
-    <w:p>
-      <w:pPr>
-        <w:rPr>
-          <w:rFonts w:asciiTheme="minorHAnsi" w:hAnsiTheme="minorHAnsi"/>
-          <w:bCs/>
-          <w:color w:val="008000"/>
-          <w:sz w:val="20"/>
-          <w:szCs w:val="20"/>
-        </w:rPr>
-      </w:pPr>
-      <w:r>
-        <w:rPr>
-          <w:rFonts w:asciiTheme="minorHAnsi" w:hAnsiTheme="minorHAnsi"/>
-          <w:bCs/>
-          <w:color w:val="008000"/>
-          <w:sz w:val="20"/>
-          <w:szCs w:val="20"/>
-        </w:rPr>
-        <w:t>FFFFTTTTDFFFF</w:t>
-      </w:r>
-    </w:p>
-    <w:p>
-      <w:pPr>
-        <w:rPr>
-          <w:rFonts w:asciiTheme="minorHAnsi" w:hAnsiTheme="minorHAnsi"/>
-          <w:bCs/>
-          <w:color w:val="008000"/>
-          <w:sz w:val="20"/>
-          <w:szCs w:val="20"/>
-        </w:rPr>
-      </w:pPr>
-      <w:r>
-        <w:rPr>
-          <w:rFonts w:asciiTheme="minorHAnsi" w:hAnsiTheme="minorHAnsi"/>
-          <w:bCs/>
-          <w:color w:val="008000"/>
-          <w:sz w:val="20"/>
-          <w:szCs w:val="20"/>
-        </w:rPr>
-        <w:t>FFFFFFFTD____</w:t>
-      </w:r>
-    </w:p>
-    <w:p>
-      <w:pPr>
-        <w:rPr>
-          <w:rFonts w:asciiTheme="minorHAnsi" w:hAnsiTheme="minorHAnsi"/>
-          <w:bCs/>
-          <w:sz w:val="20"/>
-          <w:szCs w:val="20"/>
-        </w:rPr>
-      </w:pPr>
-    </w:p>
-    <w:p>
-      <w:pPr>
-        <w:rPr>
-          <w:rFonts w:asciiTheme="minorHAnsi" w:hAnsiTheme="minorHAnsi"/>
-          <w:bCs/>
-          <w:color w:val="FF0000"/>
-          <w:sz w:val="20"/>
-          <w:szCs w:val="20"/>
-        </w:rPr>
-      </w:pPr>
-      <w:r>
-        <w:rPr>
-          <w:rFonts w:asciiTheme="minorHAnsi" w:hAnsiTheme="minorHAnsi"/>
-          <w:bCs/>
-          <w:color w:val="FF0000"/>
-          <w:sz w:val="20"/>
-          <w:szCs w:val="20"/>
-        </w:rPr>
-        <w:t>62 board puzzle</w:t>
-      </w:r>
-    </w:p>
-    <w:p>
-      <w:pPr>
-        <w:rPr>
-          <w:rFonts w:asciiTheme="minorHAnsi" w:hAnsiTheme="minorHAnsi"/>
-          <w:bCs/>
-          <w:color w:val="008000"/>
-          <w:sz w:val="20"/>
-          <w:szCs w:val="20"/>
-        </w:rPr>
-      </w:pPr>
-      <w:proofErr w:type="gramStart"/>
-      <w:r>
-        <w:rPr>
-          <w:rFonts w:asciiTheme="minorHAnsi" w:hAnsiTheme="minorHAnsi"/>
-          <w:bCs/>
-          <w:color w:val="008000"/>
-          <w:sz w:val="20"/>
-          <w:szCs w:val="20"/>
-        </w:rPr>
-        <w:t>all</w:t>
-      </w:r>
-      <w:proofErr w:type="gramEnd"/>
-      <w:r>
-        <w:rPr>
-          <w:rFonts w:asciiTheme="minorHAnsi" w:hAnsiTheme="minorHAnsi"/>
-          <w:bCs/>
-          <w:color w:val="008000"/>
-          <w:sz w:val="20"/>
-          <w:szCs w:val="20"/>
-        </w:rPr>
-        <w:t xml:space="preserve"> will be filled in white-black fashion except the 2 black that are on either side of chess board</w:t>
-      </w:r>
-    </w:p>
-    <w:p>
-      <w:pPr>
-        <w:rPr>
-          <w:rFonts w:asciiTheme="minorHAnsi" w:hAnsiTheme="minorHAnsi"/>
-          <w:bCs/>
-          <w:sz w:val="20"/>
-          <w:szCs w:val="20"/>
-        </w:rPr>
-      </w:pPr>
-    </w:p>
-    <w:p>
-      <w:pPr>
-        <w:rPr>
-          <w:rFonts w:asciiTheme="minorHAnsi" w:hAnsiTheme="minorHAnsi"/>
-          <w:bCs/>
-          <w:color w:val="FF0000"/>
-          <w:sz w:val="20"/>
-          <w:szCs w:val="20"/>
-        </w:rPr>
-      </w:pPr>
-      <w:r>
-        <w:rPr>
-          <w:rFonts w:asciiTheme="minorHAnsi" w:hAnsiTheme="minorHAnsi"/>
-          <w:bCs/>
-          <w:color w:val="FF0000"/>
-          <w:sz w:val="20"/>
-          <w:szCs w:val="20"/>
-        </w:rPr>
-        <w:t>Policeman decided to punish the Prisoner and asked him to make a statement. The Prisoner should make such a statement so that he would be alive. If the statement is held true by Policeman, the Prisoner will be hanged to death and if the statement is held false, the Prisoner will be shot dead.</w:t>
-      </w:r>
-    </w:p>
-    <w:p>
-      <w:pPr>
-        <w:rPr>
-          <w:rFonts w:asciiTheme="minorHAnsi" w:hAnsiTheme="minorHAnsi"/>
-          <w:bCs/>
-          <w:sz w:val="20"/>
-          <w:szCs w:val="20"/>
-        </w:rPr>
-      </w:pPr>
-      <w:r>
-        <w:rPr>
-          <w:rFonts w:asciiTheme="minorHAnsi" w:hAnsiTheme="minorHAnsi"/>
-          <w:bCs/>
-          <w:sz w:val="20"/>
-          <w:szCs w:val="20"/>
-        </w:rPr>
-        <w:t>Solution: The Prisoner said, ‘I will be shot dead’</w:t>
-      </w:r>
-    </w:p>
-    <w:p>
-      <w:pPr>
-        <w:rPr>
-          <w:rFonts w:asciiTheme="minorHAnsi" w:hAnsiTheme="minorHAnsi"/>
-          <w:bCs/>
-          <w:sz w:val="20"/>
-          <w:szCs w:val="20"/>
-        </w:rPr>
-      </w:pPr>
-    </w:p>
-    <w:p>
-      <w:pPr>
-        <w:rPr>
-          <w:rFonts w:asciiTheme="minorHAnsi" w:hAnsiTheme="minorHAnsi"/>
-          <w:bCs/>
-          <w:sz w:val="20"/>
-          <w:szCs w:val="20"/>
-        </w:rPr>
-      </w:pPr>
-    </w:p>
-    <w:p>
-      <w:pPr>
-        <w:rPr>
-          <w:rFonts w:asciiTheme="minorHAnsi" w:hAnsiTheme="minorHAnsi"/>
-          <w:bCs/>
-          <w:color w:val="FF0000"/>
-          <w:sz w:val="20"/>
-          <w:szCs w:val="20"/>
-        </w:rPr>
-      </w:pPr>
-      <w:r>
-        <w:rPr>
-          <w:rFonts w:asciiTheme="minorHAnsi" w:hAnsiTheme="minorHAnsi"/>
-          <w:bCs/>
-          <w:color w:val="FF0000"/>
-          <w:sz w:val="20"/>
-          <w:szCs w:val="20"/>
-        </w:rPr>
-        <w:t xml:space="preserve">Car Wheel puzzle </w:t>
-      </w:r>
-    </w:p>
-    <w:p>
-      <w:pPr>
-        <w:rPr>
-          <w:rFonts w:asciiTheme="minorHAnsi" w:hAnsiTheme="minorHAnsi"/>
-          <w:bCs/>
-          <w:color w:val="FF0000"/>
-          <w:sz w:val="20"/>
-          <w:szCs w:val="20"/>
-        </w:rPr>
-      </w:pPr>
-      <w:r>
-        <w:rPr>
-          <w:rFonts w:asciiTheme="minorHAnsi" w:hAnsiTheme="minorHAnsi"/>
-          <w:bCs/>
-          <w:color w:val="FF0000"/>
-          <w:sz w:val="20"/>
-          <w:szCs w:val="20"/>
-        </w:rPr>
-        <w:t>20k miles each tyre. You have 4 fitted and 1 spare. How far can you go?</w:t>
-      </w:r>
-    </w:p>
-    <w:p>
-      <w:pPr>
-        <w:rPr>
-          <w:rFonts w:asciiTheme="minorHAnsi" w:hAnsiTheme="minorHAnsi"/>
-          <w:bCs/>
-          <w:sz w:val="20"/>
-          <w:szCs w:val="20"/>
-        </w:rPr>
-      </w:pPr>
-      <w:r>
-        <w:rPr>
-          <w:rFonts w:asciiTheme="minorHAnsi" w:hAnsiTheme="minorHAnsi"/>
-          <w:bCs/>
-          <w:sz w:val="20"/>
-          <w:szCs w:val="20"/>
-        </w:rPr>
-        <w:t>Rotate spare tyre among all wheels - 25k miles</w:t>
-      </w:r>
-    </w:p>
-    <w:p>
-      <w:pPr>
-        <w:rPr>
-          <w:rFonts w:asciiTheme="minorHAnsi" w:hAnsiTheme="minorHAnsi"/>
-          <w:bCs/>
-          <w:sz w:val="20"/>
-          <w:szCs w:val="20"/>
-        </w:rPr>
-      </w:pPr>
-    </w:p>
-    <w:p>
-      <w:pPr>
-        <w:rPr>
-          <w:rFonts w:asciiTheme="minorHAnsi" w:hAnsiTheme="minorHAnsi"/>
-          <w:bCs/>
-          <w:color w:val="FF0000"/>
-          <w:sz w:val="20"/>
-          <w:szCs w:val="20"/>
-        </w:rPr>
-      </w:pPr>
-      <w:r>
-        <w:rPr>
-          <w:rFonts w:asciiTheme="minorHAnsi" w:hAnsiTheme="minorHAnsi"/>
-          <w:bCs/>
-          <w:color w:val="FF0000"/>
-          <w:sz w:val="20"/>
-          <w:szCs w:val="20"/>
-        </w:rPr>
-        <w:t xml:space="preserve">A one armed surgeon with a hand wound needs to operate on three patients. </w:t>
-      </w:r>
-      <w:proofErr w:type="gramStart"/>
-      <w:r>
-        <w:rPr>
-          <w:rFonts w:asciiTheme="minorHAnsi" w:hAnsiTheme="minorHAnsi"/>
-          <w:bCs/>
-          <w:color w:val="FF0000"/>
-          <w:sz w:val="20"/>
-          <w:szCs w:val="20"/>
-        </w:rPr>
-        <w:t>the</w:t>
-      </w:r>
-      <w:proofErr w:type="gramEnd"/>
-      <w:r>
-        <w:rPr>
-          <w:rFonts w:asciiTheme="minorHAnsi" w:hAnsiTheme="minorHAnsi"/>
-          <w:bCs/>
-          <w:color w:val="FF0000"/>
-          <w:sz w:val="20"/>
-          <w:szCs w:val="20"/>
-        </w:rPr>
-        <w:t xml:space="preserve"> surgeon only has two gloves.</w:t>
-      </w:r>
-    </w:p>
-    <w:p>
-      <w:pPr>
-        <w:rPr>
-          <w:rFonts w:asciiTheme="minorHAnsi" w:hAnsiTheme="minorHAnsi"/>
-          <w:bCs/>
-          <w:color w:val="008000"/>
-          <w:sz w:val="20"/>
-          <w:szCs w:val="20"/>
-        </w:rPr>
-      </w:pPr>
-      <w:r>
-        <w:rPr>
-          <w:rFonts w:asciiTheme="minorHAnsi" w:hAnsiTheme="minorHAnsi"/>
-          <w:bCs/>
-          <w:color w:val="008000"/>
-          <w:sz w:val="20"/>
-          <w:szCs w:val="20"/>
-        </w:rPr>
-        <w:t>Reverse the glove after operating on 2 patients</w:t>
-      </w:r>
-    </w:p>
-    <w:p>
-      <w:pPr>
-        <w:rPr>
-          <w:rFonts w:asciiTheme="minorHAnsi" w:hAnsiTheme="minorHAnsi"/>
-          <w:bCs/>
-          <w:sz w:val="20"/>
-          <w:szCs w:val="20"/>
-        </w:rPr>
-      </w:pPr>
-    </w:p>
-    <w:p>
-      <w:pPr>
-        <w:rPr>
-          <w:rFonts w:asciiTheme="minorHAnsi" w:hAnsiTheme="minorHAnsi"/>
-          <w:bCs/>
-          <w:color w:val="FF0000"/>
-          <w:sz w:val="20"/>
-          <w:szCs w:val="20"/>
-        </w:rPr>
-      </w:pPr>
-      <w:r>
-        <w:rPr>
-          <w:rFonts w:asciiTheme="minorHAnsi" w:hAnsiTheme="minorHAnsi"/>
-          <w:bCs/>
-          <w:color w:val="FF0000"/>
-          <w:sz w:val="20"/>
-          <w:szCs w:val="20"/>
-        </w:rPr>
-        <w:t xml:space="preserve">There are three ants on a triangle, one at each corner. </w:t>
-      </w:r>
-      <w:proofErr w:type="gramStart"/>
-      <w:r>
-        <w:rPr>
-          <w:rFonts w:asciiTheme="minorHAnsi" w:hAnsiTheme="minorHAnsi"/>
-          <w:bCs/>
-          <w:color w:val="FF0000"/>
-          <w:sz w:val="20"/>
-          <w:szCs w:val="20"/>
-        </w:rPr>
-        <w:t>at</w:t>
-      </w:r>
-      <w:proofErr w:type="gramEnd"/>
-      <w:r>
-        <w:rPr>
-          <w:rFonts w:asciiTheme="minorHAnsi" w:hAnsiTheme="minorHAnsi"/>
-          <w:bCs/>
-          <w:color w:val="FF0000"/>
-          <w:sz w:val="20"/>
-          <w:szCs w:val="20"/>
-        </w:rPr>
-        <w:t xml:space="preserve"> a given moment in time, they all set off for a different corner at random. </w:t>
-      </w:r>
-      <w:proofErr w:type="gramStart"/>
-      <w:r>
-        <w:rPr>
-          <w:rFonts w:asciiTheme="minorHAnsi" w:hAnsiTheme="minorHAnsi"/>
-          <w:bCs/>
-          <w:color w:val="FF0000"/>
-          <w:sz w:val="20"/>
-          <w:szCs w:val="20"/>
-        </w:rPr>
-        <w:t>what</w:t>
-      </w:r>
-      <w:proofErr w:type="gramEnd"/>
-      <w:r>
-        <w:rPr>
-          <w:rFonts w:asciiTheme="minorHAnsi" w:hAnsiTheme="minorHAnsi"/>
-          <w:bCs/>
-          <w:color w:val="FF0000"/>
-          <w:sz w:val="20"/>
-          <w:szCs w:val="20"/>
-        </w:rPr>
-        <w:t xml:space="preserve"> is the probability that they don’t collide?</w:t>
-      </w:r>
-    </w:p>
-    <w:p>
-      <w:pPr>
-        <w:rPr>
-          <w:rFonts w:asciiTheme="minorHAnsi" w:hAnsiTheme="minorHAnsi"/>
-          <w:bCs/>
-          <w:sz w:val="20"/>
-          <w:szCs w:val="20"/>
-        </w:rPr>
-      </w:pPr>
-      <w:r>
-        <w:rPr>
-          <w:rFonts w:asciiTheme="minorHAnsi" w:hAnsiTheme="minorHAnsi"/>
-          <w:bCs/>
-          <w:sz w:val="20"/>
-          <w:szCs w:val="20"/>
-        </w:rPr>
-        <w:t>Total movements 2^3 = 8, no collision only when anti or clockwise = 2/8 = .25</w:t>
-      </w:r>
-    </w:p>
-    <w:p>
-      <w:pPr>
-        <w:rPr>
-          <w:rFonts w:asciiTheme="minorHAnsi" w:hAnsiTheme="minorHAnsi"/>
-          <w:bCs/>
-          <w:sz w:val="20"/>
-          <w:szCs w:val="20"/>
-        </w:rPr>
-      </w:pPr>
-    </w:p>
-    <w:p>
-      <w:pPr>
-        <w:rPr>
-          <w:rFonts w:asciiTheme="minorHAnsi" w:hAnsiTheme="minorHAnsi"/>
-          <w:bCs/>
-          <w:color w:val="008000"/>
-          <w:sz w:val="20"/>
-          <w:szCs w:val="20"/>
-        </w:rPr>
-      </w:pPr>
-      <w:r>
-        <w:rPr>
-          <w:rFonts w:asciiTheme="minorHAnsi" w:hAnsiTheme="minorHAnsi"/>
-          <w:bCs/>
-          <w:color w:val="FF0000"/>
-          <w:sz w:val="20"/>
-          <w:szCs w:val="20"/>
-        </w:rPr>
         <w:t xml:space="preserve">Paint a cube </w:t>
       </w:r>
       <w:r>
@@ -3653,805 +3736,814 @@
           <w:sz w:val="20"/>
           <w:szCs w:val="20"/>
         </w:rPr>
+        <w:t>Boys and Girls</w:t>
+      </w:r>
+    </w:p>
+    <w:p>
+      <w:pPr>
+        <w:rPr>
+          <w:rFonts w:asciiTheme="minorHAnsi" w:hAnsiTheme="minorHAnsi"/>
+          <w:bCs/>
+          <w:color w:val="008000"/>
+          <w:sz w:val="20"/>
+          <w:szCs w:val="20"/>
+        </w:rPr>
+      </w:pPr>
+      <w:r>
+        <w:rPr>
+          <w:rFonts w:asciiTheme="minorHAnsi" w:hAnsiTheme="minorHAnsi"/>
+          <w:bCs/>
+          <w:color w:val="008000"/>
+          <w:sz w:val="20"/>
+          <w:szCs w:val="20"/>
+        </w:rPr>
+        <w:t xml:space="preserve">In a country in which people only want boys, every family continues to have children until they have a boy. </w:t>
+      </w:r>
+      <w:proofErr w:type="gramStart"/>
+      <w:r>
+        <w:rPr>
+          <w:rFonts w:asciiTheme="minorHAnsi" w:hAnsiTheme="minorHAnsi"/>
+          <w:bCs/>
+          <w:color w:val="008000"/>
+          <w:sz w:val="20"/>
+          <w:szCs w:val="20"/>
+        </w:rPr>
+        <w:t>if</w:t>
+      </w:r>
+      <w:proofErr w:type="gramEnd"/>
+      <w:r>
+        <w:rPr>
+          <w:rFonts w:asciiTheme="minorHAnsi" w:hAnsiTheme="minorHAnsi"/>
+          <w:bCs/>
+          <w:color w:val="008000"/>
+          <w:sz w:val="20"/>
+          <w:szCs w:val="20"/>
+        </w:rPr>
+        <w:t xml:space="preserve"> they have a girl, they have another child. </w:t>
+      </w:r>
+      <w:proofErr w:type="gramStart"/>
+      <w:r>
+        <w:rPr>
+          <w:rFonts w:asciiTheme="minorHAnsi" w:hAnsiTheme="minorHAnsi"/>
+          <w:bCs/>
+          <w:color w:val="008000"/>
+          <w:sz w:val="20"/>
+          <w:szCs w:val="20"/>
+        </w:rPr>
+        <w:t>if</w:t>
+      </w:r>
+      <w:proofErr w:type="gramEnd"/>
+      <w:r>
+        <w:rPr>
+          <w:rFonts w:asciiTheme="minorHAnsi" w:hAnsiTheme="minorHAnsi"/>
+          <w:bCs/>
+          <w:color w:val="008000"/>
+          <w:sz w:val="20"/>
+          <w:szCs w:val="20"/>
+        </w:rPr>
+        <w:t xml:space="preserve"> they have a boy, they stop. </w:t>
+      </w:r>
+      <w:proofErr w:type="gramStart"/>
+      <w:r>
+        <w:rPr>
+          <w:rFonts w:asciiTheme="minorHAnsi" w:hAnsiTheme="minorHAnsi"/>
+          <w:bCs/>
+          <w:color w:val="008000"/>
+          <w:sz w:val="20"/>
+          <w:szCs w:val="20"/>
+        </w:rPr>
+        <w:t>what</w:t>
+      </w:r>
+      <w:proofErr w:type="gramEnd"/>
+      <w:r>
+        <w:rPr>
+          <w:rFonts w:asciiTheme="minorHAnsi" w:hAnsiTheme="minorHAnsi"/>
+          <w:bCs/>
+          <w:color w:val="008000"/>
+          <w:sz w:val="20"/>
+          <w:szCs w:val="20"/>
+        </w:rPr>
+        <w:t xml:space="preserve"> is the proportion of boys to girls in the country?</w:t>
+      </w:r>
+    </w:p>
+    <w:p>
+      <w:pPr>
+        <w:rPr>
+          <w:rFonts w:asciiTheme="minorHAnsi" w:hAnsiTheme="minorHAnsi"/>
+          <w:bCs/>
+          <w:color w:val="008000"/>
+          <w:sz w:val="20"/>
+          <w:szCs w:val="20"/>
+        </w:rPr>
+      </w:pPr>
+      <w:proofErr w:type="spellStart"/>
+      <w:r>
+        <w:rPr>
+          <w:rFonts w:asciiTheme="minorHAnsi" w:hAnsiTheme="minorHAnsi"/>
+          <w:bCs/>
+          <w:color w:val="008000"/>
+          <w:sz w:val="20"/>
+          <w:szCs w:val="20"/>
+        </w:rPr>
+        <w:t>Prob</w:t>
+      </w:r>
+      <w:proofErr w:type="spellEnd"/>
+      <w:r>
+        <w:rPr>
+          <w:rFonts w:asciiTheme="minorHAnsi" w:hAnsiTheme="minorHAnsi"/>
+          <w:bCs/>
+          <w:color w:val="008000"/>
+          <w:sz w:val="20"/>
+          <w:szCs w:val="20"/>
+        </w:rPr>
+        <w:t xml:space="preserve"> = 1*(1/2</w:t>
+      </w:r>
+      <w:proofErr w:type="gramStart"/>
+      <w:r>
+        <w:rPr>
+          <w:rFonts w:asciiTheme="minorHAnsi" w:hAnsiTheme="minorHAnsi"/>
+          <w:bCs/>
+          <w:color w:val="008000"/>
+          <w:sz w:val="20"/>
+          <w:szCs w:val="20"/>
+        </w:rPr>
+        <w:t>)^</w:t>
+      </w:r>
+      <w:proofErr w:type="gramEnd"/>
+      <w:r>
+        <w:rPr>
+          <w:rFonts w:asciiTheme="minorHAnsi" w:hAnsiTheme="minorHAnsi"/>
+          <w:bCs/>
+          <w:color w:val="008000"/>
+          <w:sz w:val="20"/>
+          <w:szCs w:val="20"/>
+        </w:rPr>
+        <w:t>2 + 1*(1/2)^3 + 1*(1/2)^4 + 1*(1/2)^5…+1*(1/2)^infinite</w:t>
+      </w:r>
+    </w:p>
+    <w:p>
+      <w:pPr>
+        <w:rPr>
+          <w:rFonts w:asciiTheme="minorHAnsi" w:hAnsiTheme="minorHAnsi"/>
+          <w:bCs/>
+          <w:color w:val="008000"/>
+          <w:sz w:val="20"/>
+          <w:szCs w:val="20"/>
+        </w:rPr>
+      </w:pPr>
+      <w:proofErr w:type="spellStart"/>
+      <w:r>
+        <w:rPr>
+          <w:rFonts w:asciiTheme="minorHAnsi" w:hAnsiTheme="minorHAnsi"/>
+          <w:bCs/>
+          <w:color w:val="008000"/>
+          <w:sz w:val="20"/>
+          <w:szCs w:val="20"/>
+        </w:rPr>
+        <w:t>Prob</w:t>
+      </w:r>
+      <w:proofErr w:type="spellEnd"/>
+      <w:r>
+        <w:rPr>
+          <w:rFonts w:asciiTheme="minorHAnsi" w:hAnsiTheme="minorHAnsi"/>
+          <w:bCs/>
+          <w:color w:val="008000"/>
+          <w:sz w:val="20"/>
+          <w:szCs w:val="20"/>
+        </w:rPr>
+        <w:t xml:space="preserve"> </w:t>
+      </w:r>
+      <w:proofErr w:type="gramStart"/>
+      <w:r>
+        <w:rPr>
+          <w:rFonts w:asciiTheme="minorHAnsi" w:hAnsiTheme="minorHAnsi"/>
+          <w:bCs/>
+          <w:color w:val="008000"/>
+          <w:sz w:val="20"/>
+          <w:szCs w:val="20"/>
+        </w:rPr>
+        <w:t>=(</w:t>
+      </w:r>
+      <w:proofErr w:type="gramEnd"/>
+      <w:r>
+        <w:rPr>
+          <w:rFonts w:asciiTheme="minorHAnsi" w:hAnsiTheme="minorHAnsi"/>
+          <w:bCs/>
+          <w:color w:val="008000"/>
+          <w:sz w:val="20"/>
+          <w:szCs w:val="20"/>
+        </w:rPr>
+        <w:t xml:space="preserve">¼)(1- ½ ) = ½ </w:t>
+      </w:r>
+    </w:p>
+    <w:p>
+      <w:pPr>
+        <w:rPr>
+          <w:rFonts w:asciiTheme="minorHAnsi" w:hAnsiTheme="minorHAnsi"/>
+          <w:bCs/>
+          <w:color w:val="008000"/>
+          <w:sz w:val="20"/>
+          <w:szCs w:val="20"/>
+        </w:rPr>
+      </w:pPr>
+      <w:r>
+        <w:rPr>
+          <w:rFonts w:asciiTheme="minorHAnsi" w:hAnsiTheme="minorHAnsi"/>
+          <w:bCs/>
+          <w:color w:val="008000"/>
+          <w:sz w:val="20"/>
+          <w:szCs w:val="20"/>
+        </w:rPr>
+        <w:t>It will be 1:1</w:t>
+      </w:r>
+    </w:p>
+    <w:p>
+      <w:pPr>
+        <w:rPr>
+          <w:rFonts w:asciiTheme="minorHAnsi" w:hAnsiTheme="minorHAnsi"/>
+          <w:bCs/>
+          <w:color w:val="008000"/>
+          <w:sz w:val="20"/>
+          <w:szCs w:val="20"/>
+        </w:rPr>
+      </w:pPr>
+      <w:r>
+        <w:rPr>
+          <w:rFonts w:asciiTheme="minorHAnsi" w:hAnsiTheme="minorHAnsi"/>
+          <w:bCs/>
+          <w:color w:val="008000"/>
+          <w:sz w:val="20"/>
+          <w:szCs w:val="20"/>
+        </w:rPr>
+        <w:t>N = N/2 boys + N/2 girls of which N/2 ones again try to get boys then they get girl again</w:t>
+      </w:r>
+    </w:p>
+    <w:p>
+      <w:pPr>
+        <w:rPr>
+          <w:rFonts w:asciiTheme="minorHAnsi" w:hAnsiTheme="minorHAnsi"/>
+          <w:bCs/>
+          <w:color w:val="008000"/>
+          <w:sz w:val="20"/>
+          <w:szCs w:val="20"/>
+        </w:rPr>
+      </w:pPr>
+      <w:proofErr w:type="gramStart"/>
+      <w:r>
+        <w:rPr>
+          <w:rFonts w:asciiTheme="minorHAnsi" w:hAnsiTheme="minorHAnsi"/>
+          <w:bCs/>
+          <w:color w:val="008000"/>
+          <w:sz w:val="20"/>
+          <w:szCs w:val="20"/>
+        </w:rPr>
+        <w:t>so</w:t>
+      </w:r>
+      <w:proofErr w:type="gramEnd"/>
+      <w:r>
+        <w:rPr>
+          <w:rFonts w:asciiTheme="minorHAnsi" w:hAnsiTheme="minorHAnsi"/>
+          <w:bCs/>
+          <w:color w:val="008000"/>
+          <w:sz w:val="20"/>
+          <w:szCs w:val="20"/>
+        </w:rPr>
+        <w:t xml:space="preserve"> it will be 1:1</w:t>
+      </w:r>
+    </w:p>
+    <w:p>
+      <w:pPr>
+        <w:rPr>
+          <w:rFonts w:asciiTheme="minorHAnsi" w:hAnsiTheme="minorHAnsi"/>
+          <w:bCs/>
+          <w:color w:val="008000"/>
+          <w:sz w:val="20"/>
+          <w:szCs w:val="20"/>
+        </w:rPr>
+      </w:pPr>
+    </w:p>
+    <w:p>
+      <w:pPr>
+        <w:rPr>
+          <w:rFonts w:asciiTheme="minorHAnsi" w:hAnsiTheme="minorHAnsi"/>
+          <w:bCs/>
+          <w:color w:val="FF0000"/>
+          <w:sz w:val="20"/>
+          <w:szCs w:val="20"/>
+        </w:rPr>
+      </w:pPr>
+      <w:r>
+        <w:rPr>
+          <w:rFonts w:asciiTheme="minorHAnsi" w:hAnsiTheme="minorHAnsi"/>
+          <w:bCs/>
+          <w:color w:val="FF0000"/>
+          <w:sz w:val="20"/>
+          <w:szCs w:val="20"/>
+        </w:rPr>
+        <w:t>0s in 100!</w:t>
+      </w:r>
+    </w:p>
+    <w:p>
+      <w:pPr>
+        <w:rPr>
+          <w:rFonts w:asciiTheme="minorHAnsi" w:hAnsiTheme="minorHAnsi"/>
+          <w:bCs/>
+          <w:color w:val="008000"/>
+          <w:sz w:val="20"/>
+          <w:szCs w:val="20"/>
+        </w:rPr>
+      </w:pPr>
+      <w:r>
+        <w:rPr>
+          <w:rFonts w:asciiTheme="minorHAnsi" w:hAnsiTheme="minorHAnsi"/>
+          <w:bCs/>
+          <w:color w:val="008000"/>
+          <w:sz w:val="20"/>
+          <w:szCs w:val="20"/>
+        </w:rPr>
+        <w:t>10 + 10 + 1 + 3 = 24</w:t>
+      </w:r>
+    </w:p>
+    <w:p>
+      <w:pPr>
+        <w:rPr>
+          <w:rFonts w:asciiTheme="minorHAnsi" w:hAnsiTheme="minorHAnsi"/>
+          <w:bCs/>
+          <w:sz w:val="20"/>
+          <w:szCs w:val="20"/>
+        </w:rPr>
+      </w:pPr>
+    </w:p>
+    <w:p>
+      <w:pPr>
+        <w:rPr>
+          <w:rFonts w:asciiTheme="minorHAnsi" w:hAnsiTheme="minorHAnsi"/>
+          <w:bCs/>
+          <w:color w:val="FF0000"/>
+          <w:szCs w:val="20"/>
+        </w:rPr>
+      </w:pPr>
+      <w:r>
+        <w:rPr>
+          <w:rFonts w:asciiTheme="minorHAnsi" w:hAnsiTheme="minorHAnsi"/>
+          <w:bCs/>
+          <w:color w:val="FF0000"/>
+          <w:szCs w:val="20"/>
+        </w:rPr>
+        <w:t>Camel and Bananas</w:t>
+      </w:r>
+    </w:p>
+    <w:p>
+      <w:pPr>
+        <w:rPr>
+          <w:rFonts w:asciiTheme="minorHAnsi" w:hAnsiTheme="minorHAnsi"/>
+          <w:bCs/>
+          <w:color w:val="FF0000"/>
+          <w:szCs w:val="20"/>
+        </w:rPr>
+      </w:pPr>
+      <w:r>
+        <w:rPr>
+          <w:rFonts w:asciiTheme="minorHAnsi" w:hAnsiTheme="minorHAnsi"/>
+          <w:bCs/>
+          <w:color w:val="FF0000"/>
+          <w:szCs w:val="20"/>
+        </w:rPr>
+        <w:t xml:space="preserve">A person has 3000 bananas and a camel. The person wants to transport maximum number of bananas to a destination which is 1000 KMs away, using only the camel as a mode of transportation. The camel cannot carry more than 1000 bananas at a time and eats a banana every km it travels. What is the maximum number of bananas that can be transferred to the destination using only </w:t>
+      </w:r>
+      <w:proofErr w:type="gramStart"/>
+      <w:r>
+        <w:rPr>
+          <w:rFonts w:asciiTheme="minorHAnsi" w:hAnsiTheme="minorHAnsi"/>
+          <w:bCs/>
+          <w:color w:val="FF0000"/>
+          <w:szCs w:val="20"/>
+        </w:rPr>
+        <w:t>camel</w:t>
+      </w:r>
+      <w:r>
+        <w:rPr>
+          <w:rFonts w:asciiTheme="minorHAnsi" w:hAnsiTheme="minorHAnsi"/>
+          <w:bCs/>
+          <w:color w:val="FF0000"/>
+          <w:szCs w:val="20"/>
+        </w:rPr>
+        <w:t>.</w:t>
+      </w:r>
+      <w:proofErr w:type="gramEnd"/>
+    </w:p>
+    <w:p>
+      <w:pPr>
+        <w:rPr>
+          <w:rFonts w:asciiTheme="minorHAnsi" w:hAnsiTheme="minorHAnsi"/>
+          <w:bCs/>
+          <w:color w:val="008000"/>
+          <w:sz w:val="20"/>
+          <w:szCs w:val="20"/>
+        </w:rPr>
+      </w:pPr>
+      <w:r>
+        <w:rPr>
+          <w:rFonts w:asciiTheme="minorHAnsi" w:hAnsiTheme="minorHAnsi"/>
+          <w:bCs/>
+          <w:color w:val="008000"/>
+          <w:sz w:val="20"/>
+          <w:szCs w:val="20"/>
+        </w:rPr>
+        <w:t>Solution: 533 1/3</w:t>
+      </w:r>
+    </w:p>
+    <w:p>
+      <w:pPr>
+        <w:rPr>
+          <w:rFonts w:asciiTheme="minorHAnsi" w:hAnsiTheme="minorHAnsi"/>
+          <w:bCs/>
+          <w:color w:val="008000"/>
+          <w:sz w:val="20"/>
+          <w:szCs w:val="20"/>
+        </w:rPr>
+      </w:pPr>
+      <w:r>
+        <w:rPr>
+          <w:rFonts w:asciiTheme="minorHAnsi" w:hAnsiTheme="minorHAnsi"/>
+          <w:bCs/>
+          <w:color w:val="008000"/>
+          <w:sz w:val="20"/>
+          <w:szCs w:val="20"/>
+        </w:rPr>
+        <w:t xml:space="preserve">Since there are 3000 bananas and the Camel can only carry 1000 bananas, he will have to make 3 trips to carry them all </w:t>
+      </w:r>
+      <w:proofErr w:type="gramStart"/>
+      <w:r>
+        <w:rPr>
+          <w:rFonts w:asciiTheme="minorHAnsi" w:hAnsiTheme="minorHAnsi"/>
+          <w:bCs/>
+          <w:color w:val="008000"/>
+          <w:sz w:val="20"/>
+          <w:szCs w:val="20"/>
+        </w:rPr>
+        <w:t>to</w:t>
+      </w:r>
+      <w:proofErr w:type="gramEnd"/>
+      <w:r>
+        <w:rPr>
+          <w:rFonts w:asciiTheme="minorHAnsi" w:hAnsiTheme="minorHAnsi"/>
+          <w:bCs/>
+          <w:color w:val="008000"/>
+          <w:sz w:val="20"/>
+          <w:szCs w:val="20"/>
+        </w:rPr>
+        <w:t xml:space="preserve"> any point in between.</w:t>
+      </w:r>
+    </w:p>
+    <w:p>
+      <w:pPr>
+        <w:rPr>
+          <w:rFonts w:asciiTheme="minorHAnsi" w:hAnsiTheme="minorHAnsi"/>
+          <w:bCs/>
+          <w:color w:val="008000"/>
+          <w:sz w:val="20"/>
+          <w:szCs w:val="20"/>
+        </w:rPr>
+      </w:pPr>
+      <w:r>
+        <w:rPr>
+          <w:rFonts w:asciiTheme="minorHAnsi" w:hAnsiTheme="minorHAnsi"/>
+          <w:bCs/>
+          <w:color w:val="008000"/>
+          <w:sz w:val="20"/>
+          <w:szCs w:val="20"/>
+        </w:rPr>
+        <w:t>When bananas are reduced to 2000 then the Camel can shift them to another point in 2 trips and when the number of bananas left are &lt;= 1000, then he should not return and only move forward.</w:t>
+      </w:r>
+    </w:p>
+    <w:p>
+      <w:pPr>
+        <w:rPr>
+          <w:rFonts w:asciiTheme="minorHAnsi" w:hAnsiTheme="minorHAnsi"/>
+          <w:bCs/>
+          <w:color w:val="008000"/>
+          <w:sz w:val="20"/>
+          <w:szCs w:val="20"/>
+        </w:rPr>
+      </w:pPr>
+    </w:p>
+    <w:p>
+      <w:pPr>
+        <w:rPr>
+          <w:rFonts w:asciiTheme="minorHAnsi" w:hAnsiTheme="minorHAnsi"/>
+          <w:bCs/>
+          <w:color w:val="008000"/>
+          <w:sz w:val="20"/>
+          <w:szCs w:val="20"/>
+        </w:rPr>
+      </w:pPr>
+      <w:r>
+        <w:rPr>
+          <w:rFonts w:asciiTheme="minorHAnsi" w:hAnsiTheme="minorHAnsi"/>
+          <w:bCs/>
+          <w:color w:val="008000"/>
+          <w:sz w:val="20"/>
+          <w:szCs w:val="20"/>
+        </w:rPr>
+        <w:t>In the first part, P1, to shift the bananas by 1Km, the Camel will have to</w:t>
+      </w:r>
+    </w:p>
+    <w:p>
+      <w:pPr>
+        <w:rPr>
+          <w:rFonts w:asciiTheme="minorHAnsi" w:hAnsiTheme="minorHAnsi"/>
+          <w:bCs/>
+          <w:color w:val="008000"/>
+          <w:sz w:val="20"/>
+          <w:szCs w:val="20"/>
+        </w:rPr>
+      </w:pPr>
+    </w:p>
+    <w:p>
+      <w:pPr>
+        <w:rPr>
+          <w:rFonts w:asciiTheme="minorHAnsi" w:hAnsiTheme="minorHAnsi"/>
+          <w:bCs/>
+          <w:color w:val="008000"/>
+          <w:sz w:val="20"/>
+          <w:szCs w:val="20"/>
+        </w:rPr>
+      </w:pPr>
+      <w:r>
+        <w:rPr>
+          <w:rFonts w:asciiTheme="minorHAnsi" w:hAnsiTheme="minorHAnsi"/>
+          <w:bCs/>
+          <w:color w:val="008000"/>
+          <w:sz w:val="20"/>
+          <w:szCs w:val="20"/>
+        </w:rPr>
+        <w:t>Move forward with 1000 bananas – Will eat up 1 banana in the way forward</w:t>
+      </w:r>
+    </w:p>
+    <w:p>
+      <w:pPr>
+        <w:rPr>
+          <w:rFonts w:asciiTheme="minorHAnsi" w:hAnsiTheme="minorHAnsi"/>
+          <w:bCs/>
+          <w:color w:val="008000"/>
+          <w:sz w:val="20"/>
+          <w:szCs w:val="20"/>
+        </w:rPr>
+      </w:pPr>
+      <w:r>
+        <w:rPr>
+          <w:rFonts w:asciiTheme="minorHAnsi" w:hAnsiTheme="minorHAnsi"/>
+          <w:bCs/>
+          <w:color w:val="008000"/>
+          <w:sz w:val="20"/>
+          <w:szCs w:val="20"/>
+        </w:rPr>
+        <w:t>Leave 998 banana after 1 km and return with 1 banana – will eat up 1 banana in the way back</w:t>
+      </w:r>
+    </w:p>
+    <w:p>
+      <w:pPr>
+        <w:rPr>
+          <w:rFonts w:asciiTheme="minorHAnsi" w:hAnsiTheme="minorHAnsi"/>
+          <w:bCs/>
+          <w:color w:val="008000"/>
+          <w:sz w:val="20"/>
+          <w:szCs w:val="20"/>
+        </w:rPr>
+      </w:pPr>
+      <w:r>
+        <w:rPr>
+          <w:rFonts w:asciiTheme="minorHAnsi" w:hAnsiTheme="minorHAnsi"/>
+          <w:bCs/>
+          <w:color w:val="008000"/>
+          <w:sz w:val="20"/>
+          <w:szCs w:val="20"/>
+        </w:rPr>
+        <w:t>Pick up the next 1000 bananas and move forward – Will eat up 1 banana in the way forward</w:t>
+      </w:r>
+    </w:p>
+    <w:p>
+      <w:pPr>
+        <w:rPr>
+          <w:rFonts w:asciiTheme="minorHAnsi" w:hAnsiTheme="minorHAnsi"/>
+          <w:bCs/>
+          <w:color w:val="008000"/>
+          <w:sz w:val="20"/>
+          <w:szCs w:val="20"/>
+        </w:rPr>
+      </w:pPr>
+      <w:r>
+        <w:rPr>
+          <w:rFonts w:asciiTheme="minorHAnsi" w:hAnsiTheme="minorHAnsi"/>
+          <w:bCs/>
+          <w:color w:val="008000"/>
+          <w:sz w:val="20"/>
+          <w:szCs w:val="20"/>
+        </w:rPr>
+        <w:t>Leave 998 banana after 1 km and return with 1 banana - will eat up 1 banana in the way back</w:t>
+      </w:r>
+    </w:p>
+    <w:p>
+      <w:pPr>
+        <w:rPr>
+          <w:rFonts w:asciiTheme="minorHAnsi" w:hAnsiTheme="minorHAnsi"/>
+          <w:bCs/>
+          <w:color w:val="008000"/>
+          <w:sz w:val="20"/>
+          <w:szCs w:val="20"/>
+        </w:rPr>
+      </w:pPr>
+      <w:r>
+        <w:rPr>
+          <w:rFonts w:asciiTheme="minorHAnsi" w:hAnsiTheme="minorHAnsi"/>
+          <w:bCs/>
+          <w:color w:val="008000"/>
+          <w:sz w:val="20"/>
+          <w:szCs w:val="20"/>
+        </w:rPr>
+        <w:t>Will carry the last 1000 bananas from point a and move forward – will eat up 1 banana</w:t>
+      </w:r>
+    </w:p>
+    <w:p>
+      <w:pPr>
+        <w:rPr>
+          <w:rFonts w:asciiTheme="minorHAnsi" w:hAnsiTheme="minorHAnsi"/>
+          <w:bCs/>
+          <w:color w:val="008000"/>
+          <w:sz w:val="20"/>
+          <w:szCs w:val="20"/>
+        </w:rPr>
+      </w:pPr>
+      <w:r>
+        <w:rPr>
+          <w:rFonts w:asciiTheme="minorHAnsi" w:hAnsiTheme="minorHAnsi"/>
+          <w:bCs/>
+          <w:color w:val="008000"/>
+          <w:sz w:val="20"/>
+          <w:szCs w:val="20"/>
+        </w:rPr>
+        <w:t>Note: After point 5 the Camel does not need to return to point A again.</w:t>
+      </w:r>
+    </w:p>
+    <w:p>
+      <w:pPr>
+        <w:rPr>
+          <w:rFonts w:asciiTheme="minorHAnsi" w:hAnsiTheme="minorHAnsi"/>
+          <w:bCs/>
+          <w:color w:val="008000"/>
+          <w:sz w:val="20"/>
+          <w:szCs w:val="20"/>
+        </w:rPr>
+      </w:pPr>
+    </w:p>
+    <w:p>
+      <w:pPr>
+        <w:rPr>
+          <w:rFonts w:asciiTheme="minorHAnsi" w:hAnsiTheme="minorHAnsi"/>
+          <w:bCs/>
+          <w:color w:val="008000"/>
+          <w:sz w:val="20"/>
+          <w:szCs w:val="20"/>
+        </w:rPr>
+      </w:pPr>
+      <w:r>
+        <w:rPr>
+          <w:rFonts w:asciiTheme="minorHAnsi" w:hAnsiTheme="minorHAnsi"/>
+          <w:bCs/>
+          <w:color w:val="008000"/>
+          <w:sz w:val="20"/>
+          <w:szCs w:val="20"/>
+        </w:rPr>
+        <w:t>So to shift 3000 bananas by 1km, the Camel will eat up 5 bananas.</w:t>
+      </w:r>
+    </w:p>
+    <w:p>
+      <w:pPr>
+        <w:rPr>
+          <w:rFonts w:asciiTheme="minorHAnsi" w:hAnsiTheme="minorHAnsi"/>
+          <w:bCs/>
+          <w:color w:val="008000"/>
+          <w:sz w:val="20"/>
+          <w:szCs w:val="20"/>
+        </w:rPr>
+      </w:pPr>
+    </w:p>
+    <w:p>
+      <w:pPr>
+        <w:rPr>
+          <w:rFonts w:asciiTheme="minorHAnsi" w:hAnsiTheme="minorHAnsi"/>
+          <w:bCs/>
+          <w:color w:val="008000"/>
+          <w:sz w:val="20"/>
+          <w:szCs w:val="20"/>
+        </w:rPr>
+      </w:pPr>
+      <w:r>
+        <w:rPr>
+          <w:rFonts w:asciiTheme="minorHAnsi" w:hAnsiTheme="minorHAnsi"/>
+          <w:bCs/>
+          <w:color w:val="008000"/>
+          <w:sz w:val="20"/>
+          <w:szCs w:val="20"/>
+        </w:rPr>
+        <w:t>After moving to 200 km the Camel would have eaten up 1000 bananas and is now left with 2000 bananas.</w:t>
+      </w:r>
+    </w:p>
+    <w:p>
+      <w:pPr>
+        <w:rPr>
+          <w:rFonts w:asciiTheme="minorHAnsi" w:hAnsiTheme="minorHAnsi"/>
+          <w:bCs/>
+          <w:color w:val="008000"/>
+          <w:sz w:val="20"/>
+          <w:szCs w:val="20"/>
+        </w:rPr>
+      </w:pPr>
+    </w:p>
+    <w:p>
+      <w:pPr>
+        <w:rPr>
+          <w:rFonts w:asciiTheme="minorHAnsi" w:hAnsiTheme="minorHAnsi"/>
+          <w:bCs/>
+          <w:color w:val="008000"/>
+          <w:sz w:val="20"/>
+          <w:szCs w:val="20"/>
+        </w:rPr>
+      </w:pPr>
+      <w:r>
+        <w:rPr>
+          <w:rFonts w:asciiTheme="minorHAnsi" w:hAnsiTheme="minorHAnsi"/>
+          <w:bCs/>
+          <w:color w:val="008000"/>
+          <w:sz w:val="20"/>
+          <w:szCs w:val="20"/>
+        </w:rPr>
+        <w:t>Hence the length of part P1 is 200 Km.</w:t>
+      </w:r>
+    </w:p>
+    <w:p>
+      <w:pPr>
+        <w:rPr>
+          <w:rFonts w:asciiTheme="minorHAnsi" w:hAnsiTheme="minorHAnsi"/>
+          <w:bCs/>
+          <w:color w:val="008000"/>
+          <w:sz w:val="20"/>
+          <w:szCs w:val="20"/>
+        </w:rPr>
+      </w:pPr>
+    </w:p>
+    <w:p>
+      <w:pPr>
+        <w:rPr>
+          <w:rFonts w:asciiTheme="minorHAnsi" w:hAnsiTheme="minorHAnsi"/>
+          <w:bCs/>
+          <w:color w:val="008000"/>
+          <w:sz w:val="20"/>
+          <w:szCs w:val="20"/>
+        </w:rPr>
+      </w:pPr>
+      <w:r>
+        <w:rPr>
+          <w:rFonts w:asciiTheme="minorHAnsi" w:hAnsiTheme="minorHAnsi"/>
+          <w:bCs/>
+          <w:color w:val="008000"/>
+          <w:sz w:val="20"/>
+          <w:szCs w:val="20"/>
+        </w:rPr>
+        <w:t>Now in the Part P2, the Camel needs to do the following to shift the Bananas by 1km.</w:t>
+      </w:r>
+    </w:p>
+    <w:p>
+      <w:pPr>
+        <w:rPr>
+          <w:rFonts w:asciiTheme="minorHAnsi" w:hAnsiTheme="minorHAnsi"/>
+          <w:bCs/>
+          <w:color w:val="008000"/>
+          <w:sz w:val="20"/>
+          <w:szCs w:val="20"/>
+        </w:rPr>
+      </w:pPr>
+    </w:p>
+    <w:p>
+      <w:pPr>
+        <w:rPr>
+          <w:rFonts w:asciiTheme="minorHAnsi" w:hAnsiTheme="minorHAnsi"/>
+          <w:bCs/>
+          <w:color w:val="008000"/>
+          <w:sz w:val="20"/>
+          <w:szCs w:val="20"/>
+        </w:rPr>
+      </w:pPr>
+      <w:r>
+        <w:rPr>
+          <w:rFonts w:asciiTheme="minorHAnsi" w:hAnsiTheme="minorHAnsi"/>
+          <w:bCs/>
+          <w:color w:val="008000"/>
+          <w:sz w:val="20"/>
+          <w:szCs w:val="20"/>
+        </w:rPr>
         <w:lastRenderedPageBreak/>
-        <w:t>Boys and Girls</w:t>
-      </w:r>
-    </w:p>
-    <w:p>
-      <w:pPr>
-        <w:rPr>
-          <w:rFonts w:asciiTheme="minorHAnsi" w:hAnsiTheme="minorHAnsi"/>
-          <w:bCs/>
-          <w:color w:val="008000"/>
-          <w:sz w:val="20"/>
-          <w:szCs w:val="20"/>
-        </w:rPr>
-      </w:pPr>
-      <w:r>
-        <w:rPr>
-          <w:rFonts w:asciiTheme="minorHAnsi" w:hAnsiTheme="minorHAnsi"/>
-          <w:bCs/>
-          <w:color w:val="008000"/>
-          <w:sz w:val="20"/>
-          <w:szCs w:val="20"/>
-        </w:rPr>
-        <w:t xml:space="preserve">In a country in which people only want boys, every family continues to have children until they have a boy. </w:t>
-      </w:r>
-      <w:proofErr w:type="gramStart"/>
-      <w:r>
-        <w:rPr>
-          <w:rFonts w:asciiTheme="minorHAnsi" w:hAnsiTheme="minorHAnsi"/>
-          <w:bCs/>
-          <w:color w:val="008000"/>
-          <w:sz w:val="20"/>
-          <w:szCs w:val="20"/>
-        </w:rPr>
-        <w:t>if</w:t>
-      </w:r>
-      <w:proofErr w:type="gramEnd"/>
-      <w:r>
-        <w:rPr>
-          <w:rFonts w:asciiTheme="minorHAnsi" w:hAnsiTheme="minorHAnsi"/>
-          <w:bCs/>
-          <w:color w:val="008000"/>
-          <w:sz w:val="20"/>
-          <w:szCs w:val="20"/>
-        </w:rPr>
-        <w:t xml:space="preserve"> they have a girl, they have another child. </w:t>
-      </w:r>
-      <w:proofErr w:type="gramStart"/>
-      <w:r>
-        <w:rPr>
-          <w:rFonts w:asciiTheme="minorHAnsi" w:hAnsiTheme="minorHAnsi"/>
-          <w:bCs/>
-          <w:color w:val="008000"/>
-          <w:sz w:val="20"/>
-          <w:szCs w:val="20"/>
-        </w:rPr>
-        <w:t>if</w:t>
-      </w:r>
-      <w:proofErr w:type="gramEnd"/>
-      <w:r>
-        <w:rPr>
-          <w:rFonts w:asciiTheme="minorHAnsi" w:hAnsiTheme="minorHAnsi"/>
-          <w:bCs/>
-          <w:color w:val="008000"/>
-          <w:sz w:val="20"/>
-          <w:szCs w:val="20"/>
-        </w:rPr>
-        <w:t xml:space="preserve"> they have a boy, they stop. </w:t>
-      </w:r>
-      <w:proofErr w:type="gramStart"/>
-      <w:r>
-        <w:rPr>
-          <w:rFonts w:asciiTheme="minorHAnsi" w:hAnsiTheme="minorHAnsi"/>
-          <w:bCs/>
-          <w:color w:val="008000"/>
-          <w:sz w:val="20"/>
-          <w:szCs w:val="20"/>
-        </w:rPr>
-        <w:t>what</w:t>
-      </w:r>
-      <w:proofErr w:type="gramEnd"/>
-      <w:r>
-        <w:rPr>
-          <w:rFonts w:asciiTheme="minorHAnsi" w:hAnsiTheme="minorHAnsi"/>
-          <w:bCs/>
-          <w:color w:val="008000"/>
-          <w:sz w:val="20"/>
-          <w:szCs w:val="20"/>
-        </w:rPr>
-        <w:t xml:space="preserve"> is the proportion of boys to girls in the country?</w:t>
-      </w:r>
-    </w:p>
-    <w:p>
-      <w:pPr>
-        <w:rPr>
-          <w:rFonts w:asciiTheme="minorHAnsi" w:hAnsiTheme="minorHAnsi"/>
-          <w:bCs/>
-          <w:color w:val="008000"/>
-          <w:sz w:val="20"/>
-          <w:szCs w:val="20"/>
-        </w:rPr>
-      </w:pPr>
-      <w:proofErr w:type="spellStart"/>
-      <w:r>
-        <w:rPr>
-          <w:rFonts w:asciiTheme="minorHAnsi" w:hAnsiTheme="minorHAnsi"/>
-          <w:bCs/>
-          <w:color w:val="008000"/>
-          <w:sz w:val="20"/>
-          <w:szCs w:val="20"/>
-        </w:rPr>
-        <w:t>Prob</w:t>
-      </w:r>
-      <w:proofErr w:type="spellEnd"/>
-      <w:r>
-        <w:rPr>
-          <w:rFonts w:asciiTheme="minorHAnsi" w:hAnsiTheme="minorHAnsi"/>
-          <w:bCs/>
-          <w:color w:val="008000"/>
-          <w:sz w:val="20"/>
-          <w:szCs w:val="20"/>
-        </w:rPr>
-        <w:t xml:space="preserve"> = 1*(1/2</w:t>
-      </w:r>
-      <w:proofErr w:type="gramStart"/>
-      <w:r>
-        <w:rPr>
-          <w:rFonts w:asciiTheme="minorHAnsi" w:hAnsiTheme="minorHAnsi"/>
-          <w:bCs/>
-          <w:color w:val="008000"/>
-          <w:sz w:val="20"/>
-          <w:szCs w:val="20"/>
-        </w:rPr>
-        <w:t>)^</w:t>
-      </w:r>
-      <w:proofErr w:type="gramEnd"/>
-      <w:r>
-        <w:rPr>
-          <w:rFonts w:asciiTheme="minorHAnsi" w:hAnsiTheme="minorHAnsi"/>
-          <w:bCs/>
-          <w:color w:val="008000"/>
-          <w:sz w:val="20"/>
-          <w:szCs w:val="20"/>
-        </w:rPr>
-        <w:t>2 + 1*(1/2)^3 + 1*(1/2)^4 + 1*(1/2)^5…+1*(1/2)^infinite</w:t>
-      </w:r>
-    </w:p>
-    <w:p>
-      <w:pPr>
-        <w:rPr>
-          <w:rFonts w:asciiTheme="minorHAnsi" w:hAnsiTheme="minorHAnsi"/>
-          <w:bCs/>
-          <w:color w:val="008000"/>
-          <w:sz w:val="20"/>
-          <w:szCs w:val="20"/>
-        </w:rPr>
-      </w:pPr>
-      <w:proofErr w:type="spellStart"/>
-      <w:r>
-        <w:rPr>
-          <w:rFonts w:asciiTheme="minorHAnsi" w:hAnsiTheme="minorHAnsi"/>
-          <w:bCs/>
-          <w:color w:val="008000"/>
-          <w:sz w:val="20"/>
-          <w:szCs w:val="20"/>
-        </w:rPr>
-        <w:t>Prob</w:t>
-      </w:r>
-      <w:proofErr w:type="spellEnd"/>
-      <w:r>
-        <w:rPr>
-          <w:rFonts w:asciiTheme="minorHAnsi" w:hAnsiTheme="minorHAnsi"/>
-          <w:bCs/>
-          <w:color w:val="008000"/>
-          <w:sz w:val="20"/>
-          <w:szCs w:val="20"/>
-        </w:rPr>
-        <w:t xml:space="preserve"> </w:t>
-      </w:r>
-      <w:proofErr w:type="gramStart"/>
-      <w:r>
-        <w:rPr>
-          <w:rFonts w:asciiTheme="minorHAnsi" w:hAnsiTheme="minorHAnsi"/>
-          <w:bCs/>
-          <w:color w:val="008000"/>
-          <w:sz w:val="20"/>
-          <w:szCs w:val="20"/>
-        </w:rPr>
-        <w:t>=(</w:t>
-      </w:r>
-      <w:proofErr w:type="gramEnd"/>
-      <w:r>
-        <w:rPr>
-          <w:rFonts w:asciiTheme="minorHAnsi" w:hAnsiTheme="minorHAnsi"/>
-          <w:bCs/>
-          <w:color w:val="008000"/>
-          <w:sz w:val="20"/>
-          <w:szCs w:val="20"/>
-        </w:rPr>
-        <w:t xml:space="preserve">¼)(1- ½ ) = ½ </w:t>
-      </w:r>
-    </w:p>
-    <w:p>
-      <w:pPr>
-        <w:rPr>
-          <w:rFonts w:asciiTheme="minorHAnsi" w:hAnsiTheme="minorHAnsi"/>
-          <w:bCs/>
-          <w:color w:val="008000"/>
-          <w:sz w:val="20"/>
-          <w:szCs w:val="20"/>
-        </w:rPr>
-      </w:pPr>
-      <w:r>
-        <w:rPr>
-          <w:rFonts w:asciiTheme="minorHAnsi" w:hAnsiTheme="minorHAnsi"/>
-          <w:bCs/>
-          <w:color w:val="008000"/>
-          <w:sz w:val="20"/>
-          <w:szCs w:val="20"/>
-        </w:rPr>
-        <w:t>It will be 1:1</w:t>
-      </w:r>
-    </w:p>
-    <w:p>
-      <w:pPr>
-        <w:rPr>
-          <w:rFonts w:asciiTheme="minorHAnsi" w:hAnsiTheme="minorHAnsi"/>
-          <w:bCs/>
-          <w:color w:val="008000"/>
-          <w:sz w:val="20"/>
-          <w:szCs w:val="20"/>
-        </w:rPr>
-      </w:pPr>
-      <w:r>
-        <w:rPr>
-          <w:rFonts w:asciiTheme="minorHAnsi" w:hAnsiTheme="minorHAnsi"/>
-          <w:bCs/>
-          <w:color w:val="008000"/>
-          <w:sz w:val="20"/>
-          <w:szCs w:val="20"/>
-        </w:rPr>
-        <w:t>N = N/2 boys + N/2 girls of which N/2 ones again try to get boys then they get girl again</w:t>
-      </w:r>
-    </w:p>
-    <w:p>
-      <w:pPr>
-        <w:rPr>
-          <w:rFonts w:asciiTheme="minorHAnsi" w:hAnsiTheme="minorHAnsi"/>
-          <w:bCs/>
-          <w:color w:val="008000"/>
-          <w:sz w:val="20"/>
-          <w:szCs w:val="20"/>
-        </w:rPr>
-      </w:pPr>
-      <w:proofErr w:type="gramStart"/>
-      <w:r>
-        <w:rPr>
-          <w:rFonts w:asciiTheme="minorHAnsi" w:hAnsiTheme="minorHAnsi"/>
-          <w:bCs/>
-          <w:color w:val="008000"/>
-          <w:sz w:val="20"/>
-          <w:szCs w:val="20"/>
-        </w:rPr>
-        <w:t>so</w:t>
-      </w:r>
-      <w:proofErr w:type="gramEnd"/>
-      <w:r>
-        <w:rPr>
-          <w:rFonts w:asciiTheme="minorHAnsi" w:hAnsiTheme="minorHAnsi"/>
-          <w:bCs/>
-          <w:color w:val="008000"/>
-          <w:sz w:val="20"/>
-          <w:szCs w:val="20"/>
-        </w:rPr>
-        <w:t xml:space="preserve"> it will be 1:1</w:t>
-      </w:r>
-    </w:p>
-    <w:p>
-      <w:pPr>
-        <w:rPr>
-          <w:rFonts w:asciiTheme="minorHAnsi" w:hAnsiTheme="minorHAnsi"/>
-          <w:bCs/>
-          <w:color w:val="008000"/>
-          <w:sz w:val="20"/>
-          <w:szCs w:val="20"/>
-        </w:rPr>
-      </w:pPr>
-    </w:p>
-    <w:p>
-      <w:pPr>
-        <w:rPr>
-          <w:rFonts w:asciiTheme="minorHAnsi" w:hAnsiTheme="minorHAnsi"/>
-          <w:bCs/>
-          <w:color w:val="FF0000"/>
-          <w:sz w:val="20"/>
-          <w:szCs w:val="20"/>
-        </w:rPr>
-      </w:pPr>
-      <w:r>
-        <w:rPr>
-          <w:rFonts w:asciiTheme="minorHAnsi" w:hAnsiTheme="minorHAnsi"/>
-          <w:bCs/>
-          <w:color w:val="FF0000"/>
-          <w:sz w:val="20"/>
-          <w:szCs w:val="20"/>
-        </w:rPr>
-        <w:t>0s in 100!</w:t>
-      </w:r>
-    </w:p>
-    <w:p>
-      <w:pPr>
-        <w:rPr>
-          <w:rFonts w:asciiTheme="minorHAnsi" w:hAnsiTheme="minorHAnsi"/>
-          <w:bCs/>
-          <w:color w:val="008000"/>
-          <w:sz w:val="20"/>
-          <w:szCs w:val="20"/>
-        </w:rPr>
-      </w:pPr>
-      <w:r>
-        <w:rPr>
-          <w:rFonts w:asciiTheme="minorHAnsi" w:hAnsiTheme="minorHAnsi"/>
-          <w:bCs/>
-          <w:color w:val="008000"/>
-          <w:sz w:val="20"/>
-          <w:szCs w:val="20"/>
-        </w:rPr>
-        <w:t>10 + 10 + 1 + 3 = 24</w:t>
-      </w:r>
-    </w:p>
-    <w:p>
-      <w:pPr>
-        <w:rPr>
-          <w:rFonts w:asciiTheme="minorHAnsi" w:hAnsiTheme="minorHAnsi"/>
-          <w:bCs/>
-          <w:sz w:val="20"/>
-          <w:szCs w:val="20"/>
-        </w:rPr>
-      </w:pPr>
-    </w:p>
-    <w:p>
-      <w:pPr>
-        <w:rPr>
-          <w:rFonts w:asciiTheme="minorHAnsi" w:hAnsiTheme="minorHAnsi"/>
-          <w:bCs/>
-          <w:color w:val="FF0000"/>
-          <w:szCs w:val="20"/>
-        </w:rPr>
-      </w:pPr>
-      <w:r>
-        <w:rPr>
-          <w:rFonts w:asciiTheme="minorHAnsi" w:hAnsiTheme="minorHAnsi"/>
-          <w:bCs/>
-          <w:color w:val="FF0000"/>
-          <w:szCs w:val="20"/>
-        </w:rPr>
-        <w:t>Camel and Bananas</w:t>
-      </w:r>
-    </w:p>
-    <w:p>
-      <w:pPr>
-        <w:rPr>
-          <w:rFonts w:asciiTheme="minorHAnsi" w:hAnsiTheme="minorHAnsi"/>
-          <w:bCs/>
-          <w:color w:val="008000"/>
-          <w:szCs w:val="20"/>
-        </w:rPr>
-      </w:pPr>
-      <w:r>
-        <w:rPr>
-          <w:rFonts w:asciiTheme="minorHAnsi" w:hAnsiTheme="minorHAnsi"/>
-          <w:bCs/>
-          <w:color w:val="008000"/>
-          <w:szCs w:val="20"/>
-        </w:rPr>
-        <w:t xml:space="preserve">A person has 3000 bananas and a camel. The person wants to transport maximum number of bananas to a destination which is 1000 KMs away, using only the camel as a mode of transportation. The camel cannot carry more than 1000 bananas at a time and eats a banana every km it travels. What is the maximum number of bananas that can be transferred to the destination using only </w:t>
-      </w:r>
-      <w:proofErr w:type="gramStart"/>
-      <w:r>
-        <w:rPr>
-          <w:rFonts w:asciiTheme="minorHAnsi" w:hAnsiTheme="minorHAnsi"/>
-          <w:bCs/>
-          <w:color w:val="008000"/>
-          <w:szCs w:val="20"/>
-        </w:rPr>
-        <w:t>camel</w:t>
-      </w:r>
-      <w:proofErr w:type="gramEnd"/>
-    </w:p>
-    <w:p>
-      <w:pPr>
-        <w:rPr>
-          <w:rFonts w:asciiTheme="minorHAnsi" w:hAnsiTheme="minorHAnsi"/>
-          <w:bCs/>
-          <w:color w:val="008000"/>
-          <w:sz w:val="20"/>
-          <w:szCs w:val="20"/>
-        </w:rPr>
-      </w:pPr>
-      <w:r>
-        <w:rPr>
-          <w:rFonts w:asciiTheme="minorHAnsi" w:hAnsiTheme="minorHAnsi"/>
-          <w:bCs/>
-          <w:color w:val="008000"/>
-          <w:sz w:val="20"/>
-          <w:szCs w:val="20"/>
-        </w:rPr>
-        <w:t>Solution: 533 1/3</w:t>
-      </w:r>
-    </w:p>
-    <w:p>
-      <w:pPr>
-        <w:rPr>
-          <w:rFonts w:asciiTheme="minorHAnsi" w:hAnsiTheme="minorHAnsi"/>
-          <w:bCs/>
-          <w:color w:val="008000"/>
-          <w:sz w:val="20"/>
-          <w:szCs w:val="20"/>
-        </w:rPr>
-      </w:pPr>
-      <w:r>
-        <w:rPr>
-          <w:rFonts w:asciiTheme="minorHAnsi" w:hAnsiTheme="minorHAnsi"/>
-          <w:bCs/>
-          <w:color w:val="008000"/>
-          <w:sz w:val="20"/>
-          <w:szCs w:val="20"/>
-        </w:rPr>
-        <w:t xml:space="preserve">Since there are 3000 bananas and the Camel can only carry 1000 bananas, he will have to make 3 trips to carry them all </w:t>
-      </w:r>
-      <w:proofErr w:type="gramStart"/>
-      <w:r>
-        <w:rPr>
-          <w:rFonts w:asciiTheme="minorHAnsi" w:hAnsiTheme="minorHAnsi"/>
-          <w:bCs/>
-          <w:color w:val="008000"/>
-          <w:sz w:val="20"/>
-          <w:szCs w:val="20"/>
-        </w:rPr>
-        <w:t>to</w:t>
-      </w:r>
-      <w:proofErr w:type="gramEnd"/>
-      <w:r>
-        <w:rPr>
-          <w:rFonts w:asciiTheme="minorHAnsi" w:hAnsiTheme="minorHAnsi"/>
-          <w:bCs/>
-          <w:color w:val="008000"/>
-          <w:sz w:val="20"/>
-          <w:szCs w:val="20"/>
-        </w:rPr>
-        <w:t xml:space="preserve"> any point in between.</w:t>
-      </w:r>
-    </w:p>
-    <w:p>
-      <w:pPr>
-        <w:rPr>
-          <w:rFonts w:asciiTheme="minorHAnsi" w:hAnsiTheme="minorHAnsi"/>
-          <w:bCs/>
-          <w:color w:val="008000"/>
-          <w:sz w:val="20"/>
-          <w:szCs w:val="20"/>
-        </w:rPr>
-      </w:pPr>
-      <w:r>
-        <w:rPr>
-          <w:rFonts w:asciiTheme="minorHAnsi" w:hAnsiTheme="minorHAnsi"/>
-          <w:bCs/>
-          <w:color w:val="008000"/>
-          <w:sz w:val="20"/>
-          <w:szCs w:val="20"/>
-        </w:rPr>
-        <w:t>When bananas are reduced to 2000 then the Camel can shift them to another point in 2 trips and when the number of bananas left are &lt;= 1000, then he should not return and only move forward.</w:t>
-      </w:r>
-    </w:p>
-    <w:p>
-      <w:pPr>
-        <w:rPr>
-          <w:rFonts w:asciiTheme="minorHAnsi" w:hAnsiTheme="minorHAnsi"/>
-          <w:bCs/>
-          <w:color w:val="008000"/>
-          <w:sz w:val="20"/>
-          <w:szCs w:val="20"/>
-        </w:rPr>
-      </w:pPr>
-    </w:p>
-    <w:p>
-      <w:pPr>
-        <w:rPr>
-          <w:rFonts w:asciiTheme="minorHAnsi" w:hAnsiTheme="minorHAnsi"/>
-          <w:bCs/>
-          <w:color w:val="008000"/>
-          <w:sz w:val="20"/>
-          <w:szCs w:val="20"/>
-        </w:rPr>
-      </w:pPr>
-      <w:r>
-        <w:rPr>
-          <w:rFonts w:asciiTheme="minorHAnsi" w:hAnsiTheme="minorHAnsi"/>
-          <w:bCs/>
-          <w:color w:val="008000"/>
-          <w:sz w:val="20"/>
-          <w:szCs w:val="20"/>
-        </w:rPr>
-        <w:t>In the first part, P1, to shift the bananas by 1Km, the Camel will have to</w:t>
-      </w:r>
-    </w:p>
-    <w:p>
-      <w:pPr>
-        <w:rPr>
-          <w:rFonts w:asciiTheme="minorHAnsi" w:hAnsiTheme="minorHAnsi"/>
-          <w:bCs/>
-          <w:color w:val="008000"/>
-          <w:sz w:val="20"/>
-          <w:szCs w:val="20"/>
-        </w:rPr>
-      </w:pPr>
-    </w:p>
-    <w:p>
-      <w:pPr>
-        <w:rPr>
-          <w:rFonts w:asciiTheme="minorHAnsi" w:hAnsiTheme="minorHAnsi"/>
-          <w:bCs/>
-          <w:color w:val="008000"/>
-          <w:sz w:val="20"/>
-          <w:szCs w:val="20"/>
-        </w:rPr>
-      </w:pPr>
-      <w:r>
-        <w:rPr>
-          <w:rFonts w:asciiTheme="minorHAnsi" w:hAnsiTheme="minorHAnsi"/>
-          <w:bCs/>
-          <w:color w:val="008000"/>
-          <w:sz w:val="20"/>
-          <w:szCs w:val="20"/>
-        </w:rPr>
-        <w:t>Move forward with 1000 bananas – Will eat up 1 banana in the way forward</w:t>
-      </w:r>
-    </w:p>
-    <w:p>
-      <w:pPr>
-        <w:rPr>
-          <w:rFonts w:asciiTheme="minorHAnsi" w:hAnsiTheme="minorHAnsi"/>
-          <w:bCs/>
-          <w:color w:val="008000"/>
-          <w:sz w:val="20"/>
-          <w:szCs w:val="20"/>
-        </w:rPr>
-      </w:pPr>
-      <w:r>
-        <w:rPr>
-          <w:rFonts w:asciiTheme="minorHAnsi" w:hAnsiTheme="minorHAnsi"/>
-          <w:bCs/>
-          <w:color w:val="008000"/>
-          <w:sz w:val="20"/>
-          <w:szCs w:val="20"/>
-        </w:rPr>
-        <w:t>Leave 998 banana after 1 km and return with 1 banana – will eat up 1 banana in the way back</w:t>
-      </w:r>
-    </w:p>
-    <w:p>
-      <w:pPr>
-        <w:rPr>
-          <w:rFonts w:asciiTheme="minorHAnsi" w:hAnsiTheme="minorHAnsi"/>
-          <w:bCs/>
-          <w:color w:val="008000"/>
-          <w:sz w:val="20"/>
-          <w:szCs w:val="20"/>
-        </w:rPr>
-      </w:pPr>
-      <w:r>
-        <w:rPr>
-          <w:rFonts w:asciiTheme="minorHAnsi" w:hAnsiTheme="minorHAnsi"/>
-          <w:bCs/>
-          <w:color w:val="008000"/>
-          <w:sz w:val="20"/>
-          <w:szCs w:val="20"/>
-        </w:rPr>
-        <w:t>Pick up the next 1000 bananas and move forward – Will eat up 1 banana in the way forward</w:t>
-      </w:r>
-    </w:p>
-    <w:p>
-      <w:pPr>
-        <w:rPr>
-          <w:rFonts w:asciiTheme="minorHAnsi" w:hAnsiTheme="minorHAnsi"/>
-          <w:bCs/>
-          <w:color w:val="008000"/>
-          <w:sz w:val="20"/>
-          <w:szCs w:val="20"/>
-        </w:rPr>
-      </w:pPr>
-      <w:r>
-        <w:rPr>
-          <w:rFonts w:asciiTheme="minorHAnsi" w:hAnsiTheme="minorHAnsi"/>
-          <w:bCs/>
-          <w:color w:val="008000"/>
-          <w:sz w:val="20"/>
-          <w:szCs w:val="20"/>
-        </w:rPr>
-        <w:t>Leave 998 banana after 1 km and return with 1 banana - will eat up 1 banana in the way back</w:t>
-      </w:r>
-    </w:p>
-    <w:p>
-      <w:pPr>
-        <w:rPr>
-          <w:rFonts w:asciiTheme="minorHAnsi" w:hAnsiTheme="minorHAnsi"/>
-          <w:bCs/>
-          <w:color w:val="008000"/>
-          <w:sz w:val="20"/>
-          <w:szCs w:val="20"/>
-        </w:rPr>
-      </w:pPr>
-      <w:r>
-        <w:rPr>
-          <w:rFonts w:asciiTheme="minorHAnsi" w:hAnsiTheme="minorHAnsi"/>
-          <w:bCs/>
-          <w:color w:val="008000"/>
-          <w:sz w:val="20"/>
-          <w:szCs w:val="20"/>
-        </w:rPr>
-        <w:t>Will carry the last 1000 bananas from point a and move forward – will eat up 1 banana</w:t>
-      </w:r>
-    </w:p>
-    <w:p>
-      <w:pPr>
-        <w:rPr>
-          <w:rFonts w:asciiTheme="minorHAnsi" w:hAnsiTheme="minorHAnsi"/>
-          <w:bCs/>
-          <w:color w:val="008000"/>
-          <w:sz w:val="20"/>
-          <w:szCs w:val="20"/>
-        </w:rPr>
-      </w:pPr>
-      <w:r>
-        <w:rPr>
-          <w:rFonts w:asciiTheme="minorHAnsi" w:hAnsiTheme="minorHAnsi"/>
-          <w:bCs/>
-          <w:color w:val="008000"/>
-          <w:sz w:val="20"/>
-          <w:szCs w:val="20"/>
-        </w:rPr>
-        <w:t>Note: After point 5 the Camel does not need to return to point A again.</w:t>
-      </w:r>
-    </w:p>
-    <w:p>
-      <w:pPr>
-        <w:rPr>
-          <w:rFonts w:asciiTheme="minorHAnsi" w:hAnsiTheme="minorHAnsi"/>
-          <w:bCs/>
-          <w:color w:val="008000"/>
-          <w:sz w:val="20"/>
-          <w:szCs w:val="20"/>
-        </w:rPr>
-      </w:pPr>
-    </w:p>
-    <w:p>
-      <w:pPr>
-        <w:rPr>
-          <w:rFonts w:asciiTheme="minorHAnsi" w:hAnsiTheme="minorHAnsi"/>
-          <w:bCs/>
-          <w:color w:val="008000"/>
-          <w:sz w:val="20"/>
-          <w:szCs w:val="20"/>
-        </w:rPr>
-      </w:pPr>
-      <w:r>
-        <w:rPr>
-          <w:rFonts w:asciiTheme="minorHAnsi" w:hAnsiTheme="minorHAnsi"/>
-          <w:bCs/>
-          <w:color w:val="008000"/>
-          <w:sz w:val="20"/>
-          <w:szCs w:val="20"/>
-        </w:rPr>
-        <w:t>So to shift 3000 bananas by 1km, the Camel will eat up 5 bananas.</w:t>
-      </w:r>
-    </w:p>
-    <w:p>
-      <w:pPr>
-        <w:rPr>
-          <w:rFonts w:asciiTheme="minorHAnsi" w:hAnsiTheme="minorHAnsi"/>
-          <w:bCs/>
-          <w:color w:val="008000"/>
-          <w:sz w:val="20"/>
-          <w:szCs w:val="20"/>
-        </w:rPr>
-      </w:pPr>
-    </w:p>
-    <w:p>
-      <w:pPr>
-        <w:rPr>
-          <w:rFonts w:asciiTheme="minorHAnsi" w:hAnsiTheme="minorHAnsi"/>
-          <w:bCs/>
-          <w:color w:val="008000"/>
-          <w:sz w:val="20"/>
-          <w:szCs w:val="20"/>
-        </w:rPr>
-      </w:pPr>
-      <w:r>
-        <w:rPr>
-          <w:rFonts w:asciiTheme="minorHAnsi" w:hAnsiTheme="minorHAnsi"/>
-          <w:bCs/>
-          <w:color w:val="008000"/>
-          <w:sz w:val="20"/>
-          <w:szCs w:val="20"/>
-        </w:rPr>
-        <w:t>After moving to 200 km the Camel would have eaten up 1000 bananas and is now left with 2000 bananas.</w:t>
-      </w:r>
-    </w:p>
-    <w:p>
-      <w:pPr>
-        <w:rPr>
-          <w:rFonts w:asciiTheme="minorHAnsi" w:hAnsiTheme="minorHAnsi"/>
-          <w:bCs/>
-          <w:color w:val="008000"/>
-          <w:sz w:val="20"/>
-          <w:szCs w:val="20"/>
-        </w:rPr>
-      </w:pPr>
-    </w:p>
-    <w:p>
-      <w:pPr>
-        <w:rPr>
-          <w:rFonts w:asciiTheme="minorHAnsi" w:hAnsiTheme="minorHAnsi"/>
-          <w:bCs/>
-          <w:color w:val="008000"/>
-          <w:sz w:val="20"/>
-          <w:szCs w:val="20"/>
-        </w:rPr>
-      </w:pPr>
-      <w:r>
-        <w:rPr>
-          <w:rFonts w:asciiTheme="minorHAnsi" w:hAnsiTheme="minorHAnsi"/>
-          <w:bCs/>
-          <w:color w:val="008000"/>
-          <w:sz w:val="20"/>
-          <w:szCs w:val="20"/>
-        </w:rPr>
-        <w:t>Hence the length of part P1 is 200 Km.</w:t>
-      </w:r>
-    </w:p>
-    <w:p>
-      <w:pPr>
-        <w:rPr>
-          <w:rFonts w:asciiTheme="minorHAnsi" w:hAnsiTheme="minorHAnsi"/>
-          <w:bCs/>
-          <w:color w:val="008000"/>
-          <w:sz w:val="20"/>
-          <w:szCs w:val="20"/>
-        </w:rPr>
-      </w:pPr>
-    </w:p>
-    <w:p>
-      <w:pPr>
-        <w:rPr>
-          <w:rFonts w:asciiTheme="minorHAnsi" w:hAnsiTheme="minorHAnsi"/>
-          <w:bCs/>
-          <w:color w:val="008000"/>
-          <w:sz w:val="20"/>
-          <w:szCs w:val="20"/>
-        </w:rPr>
-      </w:pPr>
-      <w:r>
-        <w:rPr>
-          <w:rFonts w:asciiTheme="minorHAnsi" w:hAnsiTheme="minorHAnsi"/>
-          <w:bCs/>
-          <w:color w:val="008000"/>
-          <w:sz w:val="20"/>
-          <w:szCs w:val="20"/>
-        </w:rPr>
-        <w:t>Now in the Part P2, the Camel needs to do the following to shift the Bananas by 1km.</w:t>
-      </w:r>
-    </w:p>
-    <w:p>
-      <w:pPr>
-        <w:rPr>
-          <w:rFonts w:asciiTheme="minorHAnsi" w:hAnsiTheme="minorHAnsi"/>
-          <w:bCs/>
-          <w:color w:val="008000"/>
-          <w:sz w:val="20"/>
-          <w:szCs w:val="20"/>
-        </w:rPr>
-      </w:pPr>
-    </w:p>
-    <w:p>
-      <w:pPr>
-        <w:rPr>
-          <w:rFonts w:asciiTheme="minorHAnsi" w:hAnsiTheme="minorHAnsi"/>
-          <w:bCs/>
-          <w:color w:val="008000"/>
-          <w:sz w:val="20"/>
-          <w:szCs w:val="20"/>
-        </w:rPr>
-      </w:pPr>
-      <w:r>
-        <w:rPr>
-          <w:rFonts w:asciiTheme="minorHAnsi" w:hAnsiTheme="minorHAnsi"/>
-          <w:bCs/>
-          <w:color w:val="008000"/>
-          <w:sz w:val="20"/>
-          <w:szCs w:val="20"/>
-        </w:rPr>
         <w:t>Move forward with 1000 bananas - Will eat up 1 banana in the way forward</w:t>
       </w:r>
     </w:p>
@@ -5650,7 +5742,6 @@
           <w:sz w:val="20"/>
           <w:szCs w:val="20"/>
         </w:rPr>
-        <w:lastRenderedPageBreak/>
         <w:t xml:space="preserve">Number of different cubes with </w:t>
       </w:r>
       <w:proofErr w:type="spellStart"/>
@@ -6693,6 +6784,7 @@
           <w:sz w:val="20"/>
           <w:szCs w:val="20"/>
         </w:rPr>
+        <w:lastRenderedPageBreak/>
         <w:t>- Each pile now contains 2 halves of Pill A and 2 halves of Pill B, which is the same as (1) Pill A and (1) Pill B in each pile.</w:t>
       </w:r>
     </w:p>
@@ -7841,19 +7933,40 @@
         <w:rPr>
           <w:rFonts w:asciiTheme="minorHAnsi" w:hAnsiTheme="minorHAnsi"/>
           <w:bCs/>
-          <w:color w:val="FF0000"/>
-          <w:sz w:val="20"/>
-          <w:szCs w:val="20"/>
-        </w:rPr>
-      </w:pPr>
-      <w:r>
-        <w:rPr>
-          <w:rFonts w:asciiTheme="minorHAnsi" w:hAnsiTheme="minorHAnsi"/>
-          <w:bCs/>
-          <w:color w:val="FF0000"/>
-          <w:sz w:val="20"/>
-          <w:szCs w:val="20"/>
-        </w:rPr>
+          <w:sz w:val="20"/>
+          <w:szCs w:val="20"/>
+        </w:rPr>
+      </w:pPr>
+    </w:p>
+    <w:p>
+      <w:pPr>
+        <w:rPr>
+          <w:rFonts w:asciiTheme="minorHAnsi" w:hAnsiTheme="minorHAnsi"/>
+          <w:bCs/>
+          <w:sz w:val="20"/>
+          <w:szCs w:val="20"/>
+        </w:rPr>
+      </w:pPr>
+    </w:p>
+    <w:p>
+      <w:pPr>
+        <w:rPr>
+          <w:rFonts w:asciiTheme="minorHAnsi" w:hAnsiTheme="minorHAnsi"/>
+          <w:bCs/>
+          <w:color w:val="FF0000"/>
+          <w:sz w:val="20"/>
+          <w:szCs w:val="20"/>
+        </w:rPr>
+      </w:pPr>
+      <w:r>
+        <w:rPr>
+          <w:rFonts w:asciiTheme="minorHAnsi" w:hAnsiTheme="minorHAnsi"/>
+          <w:bCs/>
+          <w:color w:val="FF0000"/>
+          <w:sz w:val="20"/>
+          <w:szCs w:val="20"/>
+        </w:rPr>
+        <w:lastRenderedPageBreak/>
         <w:t>Given 50 white balls and 50 red balls and 2 empty bowls. Distribute white balls so that probability of getting it is highest</w:t>
       </w:r>
     </w:p>
@@ -7993,7 +8106,6 @@
           <w:sz w:val="20"/>
           <w:szCs w:val="20"/>
         </w:rPr>
-        <w:lastRenderedPageBreak/>
         <w:t xml:space="preserve">Solution:  The player who wants to win will count the coins placed at even places and the coins placed at odd places. Whichever is the maximum, the player can start </w:t>
       </w:r>
       <w:proofErr w:type="gramStart"/>
@@ -8788,6 +8900,7 @@
           <w:color w:val="FF0000"/>
           <w:szCs w:val="20"/>
         </w:rPr>
+        <w:lastRenderedPageBreak/>
         <w:t>has</w:t>
       </w:r>
       <w:proofErr w:type="gramEnd"/>
@@ -9616,6 +9729,7 @@
           <w:szCs w:val="20"/>
           <w:shd w:val="clear" w:color="auto" w:fill="FFFFFF"/>
         </w:rPr>
+        <w:lastRenderedPageBreak/>
         <w:t>Steps:</w:t>
       </w:r>
     </w:p>
@@ -9953,7 +10067,6 @@
           <w:szCs w:val="20"/>
           <w:shd w:val="clear" w:color="auto" w:fill="FFFFFF"/>
         </w:rPr>
-        <w:lastRenderedPageBreak/>
         <w:t xml:space="preserve">Boy with Marbles: A boy has just bought some marbles and with that he visits his 20 friends where he gave away ½ of the marbles and take </w:t>
       </w:r>
       <w:proofErr w:type="gramStart"/>
@@ -10533,6 +10646,7 @@
           <w:szCs w:val="20"/>
           <w:lang w:val="en-US"/>
         </w:rPr>
+        <w:lastRenderedPageBreak/>
         <w:t xml:space="preserve">Second, if the two sides don’t weigh the same, then the heavier </w:t>
       </w:r>
       <w:proofErr w:type="spellStart"/>
@@ -10590,519 +10704,521 @@
           <w:bCs/>
           <w:color w:val="FF0000"/>
         </w:rPr>
+        <w:t xml:space="preserve">100 prisoners in jail are standing in a queue facing in one direction. Each prisoner is wearing a hat of </w:t>
+      </w:r>
+      <w:proofErr w:type="spellStart"/>
+      <w:r>
+        <w:rPr>
+          <w:rFonts w:asciiTheme="minorHAnsi" w:hAnsiTheme="minorHAnsi"/>
+          <w:bCs/>
+          <w:color w:val="FF0000"/>
+        </w:rPr>
+        <w:t>color</w:t>
+      </w:r>
+      <w:proofErr w:type="spellEnd"/>
+      <w:r>
+        <w:rPr>
+          <w:rFonts w:asciiTheme="minorHAnsi" w:hAnsiTheme="minorHAnsi"/>
+          <w:bCs/>
+          <w:color w:val="FF0000"/>
+        </w:rPr>
+        <w:t xml:space="preserve"> either black or red. A prisoner can see hats of all prisoners in front of him in the queue, but cannot see his hat and hats of prisoners standing behind </w:t>
+      </w:r>
+      <w:proofErr w:type="spellStart"/>
+      <w:r>
+        <w:rPr>
+          <w:rFonts w:asciiTheme="minorHAnsi" w:hAnsiTheme="minorHAnsi"/>
+          <w:bCs/>
+          <w:color w:val="FF0000"/>
+        </w:rPr>
+        <w:t>him.The</w:t>
+      </w:r>
+      <w:proofErr w:type="spellEnd"/>
+      <w:r>
+        <w:rPr>
+          <w:rFonts w:asciiTheme="minorHAnsi" w:hAnsiTheme="minorHAnsi"/>
+          <w:bCs/>
+          <w:color w:val="FF0000"/>
+        </w:rPr>
+        <w:t xml:space="preserve"> jailer is going to ask </w:t>
+      </w:r>
+      <w:proofErr w:type="spellStart"/>
+      <w:r>
+        <w:rPr>
+          <w:rFonts w:asciiTheme="minorHAnsi" w:hAnsiTheme="minorHAnsi"/>
+          <w:bCs/>
+          <w:color w:val="FF0000"/>
+        </w:rPr>
+        <w:t>color</w:t>
+      </w:r>
+      <w:proofErr w:type="spellEnd"/>
+      <w:r>
+        <w:rPr>
+          <w:rFonts w:asciiTheme="minorHAnsi" w:hAnsiTheme="minorHAnsi"/>
+          <w:bCs/>
+          <w:color w:val="FF0000"/>
+        </w:rPr>
+        <w:t xml:space="preserve"> of each prisoner’s hat starting from the last prisoner in queue. If a prisoner tells the correct </w:t>
+      </w:r>
+      <w:proofErr w:type="spellStart"/>
+      <w:r>
+        <w:rPr>
+          <w:rFonts w:asciiTheme="minorHAnsi" w:hAnsiTheme="minorHAnsi"/>
+          <w:bCs/>
+          <w:color w:val="FF0000"/>
+        </w:rPr>
+        <w:t>color</w:t>
+      </w:r>
+      <w:proofErr w:type="spellEnd"/>
+      <w:r>
+        <w:rPr>
+          <w:rFonts w:asciiTheme="minorHAnsi" w:hAnsiTheme="minorHAnsi"/>
+          <w:bCs/>
+          <w:color w:val="FF0000"/>
+        </w:rPr>
+        <w:t xml:space="preserve">, then is saved, otherwise executed. How many prisoners can be saved at most if they are allowed to discuss a strategy before the jailer starts asking </w:t>
+      </w:r>
+      <w:proofErr w:type="spellStart"/>
+      <w:r>
+        <w:rPr>
+          <w:rFonts w:asciiTheme="minorHAnsi" w:hAnsiTheme="minorHAnsi"/>
+          <w:bCs/>
+          <w:color w:val="FF0000"/>
+        </w:rPr>
+        <w:t>colors</w:t>
+      </w:r>
+      <w:proofErr w:type="spellEnd"/>
+      <w:r>
+        <w:rPr>
+          <w:rFonts w:asciiTheme="minorHAnsi" w:hAnsiTheme="minorHAnsi"/>
+          <w:bCs/>
+          <w:color w:val="FF0000"/>
+        </w:rPr>
+        <w:t xml:space="preserve"> of their hats.</w:t>
+      </w:r>
+    </w:p>
+    <w:p>
+      <w:pPr>
+        <w:rPr>
+          <w:rFonts w:asciiTheme="minorHAnsi" w:hAnsiTheme="minorHAnsi"/>
+          <w:bCs/>
+        </w:rPr>
+      </w:pPr>
+    </w:p>
+    <w:p>
+      <w:pPr>
+        <w:rPr>
+          <w:rFonts w:asciiTheme="minorHAnsi" w:hAnsiTheme="minorHAnsi"/>
+          <w:bCs/>
+          <w:color w:val="92D050"/>
+        </w:rPr>
+      </w:pPr>
+      <w:r>
+        <w:rPr>
+          <w:rFonts w:asciiTheme="minorHAnsi" w:hAnsiTheme="minorHAnsi"/>
+          <w:bCs/>
+          <w:color w:val="92D050"/>
+        </w:rPr>
+        <w:t xml:space="preserve">Solution: At least 99 will be saved while the last one has 50-50 chances of living. The strategy they decide that their response will be figured around number of red hats in front of them. If a prisoner says red it means there are even number of red hats in front of him, but if he says black he finds odd number of red hats. The prisoner standing in front decides based on that. If 100th one says red that means number of from 1-99 there are even hats If 99 finds odd number of red hats in front of him then he is wearing the red else he is wearing black and then counts and tells the same to 98th one. While </w:t>
+      </w:r>
+      <w:proofErr w:type="gramStart"/>
+      <w:r>
+        <w:rPr>
+          <w:rFonts w:asciiTheme="minorHAnsi" w:hAnsiTheme="minorHAnsi"/>
+          <w:bCs/>
+          <w:color w:val="92D050"/>
+        </w:rPr>
+        <w:t>the everybody</w:t>
+      </w:r>
+      <w:proofErr w:type="gramEnd"/>
+      <w:r>
+        <w:rPr>
+          <w:rFonts w:asciiTheme="minorHAnsi" w:hAnsiTheme="minorHAnsi"/>
+          <w:bCs/>
+          <w:color w:val="92D050"/>
+        </w:rPr>
+        <w:t xml:space="preserve"> is saved, the last one has 50-50 chance of living.</w:t>
+      </w:r>
+    </w:p>
+    <w:p>
+      <w:pPr>
+        <w:rPr>
+          <w:rFonts w:asciiTheme="minorHAnsi" w:hAnsiTheme="minorHAnsi"/>
+          <w:bCs/>
+        </w:rPr>
+      </w:pPr>
+    </w:p>
+    <w:p>
+      <w:pPr>
+        <w:rPr>
+          <w:rFonts w:asciiTheme="minorHAnsi" w:hAnsiTheme="minorHAnsi"/>
+          <w:bCs/>
+        </w:rPr>
+      </w:pPr>
+    </w:p>
+    <w:p>
+      <w:pPr>
+        <w:rPr>
+          <w:rFonts w:asciiTheme="minorHAnsi" w:hAnsiTheme="minorHAnsi"/>
+          <w:bCs/>
+          <w:color w:val="FF0000"/>
+        </w:rPr>
+      </w:pPr>
+      <w:r>
+        <w:rPr>
+          <w:rFonts w:asciiTheme="minorHAnsi" w:hAnsiTheme="minorHAnsi"/>
+          <w:bCs/>
+          <w:color w:val="FF0000"/>
+        </w:rPr>
+        <w:t xml:space="preserve">Three </w:t>
+      </w:r>
+      <w:r>
+        <w:rPr>
+          <w:rFonts w:asciiTheme="minorHAnsi" w:hAnsiTheme="minorHAnsi"/>
+          <w:bCs/>
+          <w:color w:val="FF0000"/>
+        </w:rPr>
+        <w:t>Prisoners</w:t>
+      </w:r>
+      <w:r>
+        <w:rPr>
+          <w:rFonts w:asciiTheme="minorHAnsi" w:hAnsiTheme="minorHAnsi"/>
+          <w:bCs/>
+          <w:color w:val="FF0000"/>
+        </w:rPr>
+        <w:t xml:space="preserve"> </w:t>
+      </w:r>
+      <w:r>
+        <w:rPr>
+          <w:rFonts w:asciiTheme="minorHAnsi" w:hAnsiTheme="minorHAnsi"/>
+          <w:bCs/>
+          <w:color w:val="FF0000"/>
+        </w:rPr>
+        <w:t>Puzzle:</w:t>
+      </w:r>
+      <w:r>
+        <w:rPr>
+          <w:rFonts w:asciiTheme="minorHAnsi" w:hAnsiTheme="minorHAnsi"/>
+          <w:bCs/>
+          <w:color w:val="FF0000"/>
+        </w:rPr>
+        <w:t xml:space="preserve"> 4 prisoners are standing in one line A.</w:t>
+      </w:r>
+      <w:r>
+        <w:rPr>
+          <w:rFonts w:asciiTheme="minorHAnsi" w:hAnsiTheme="minorHAnsi"/>
+          <w:bCs/>
+          <w:color w:val="FF0000"/>
+        </w:rPr>
+        <w:t>B.</w:t>
+      </w:r>
+      <w:r>
+        <w:rPr>
+          <w:rFonts w:asciiTheme="minorHAnsi" w:hAnsiTheme="minorHAnsi"/>
+          <w:bCs/>
+          <w:color w:val="FF0000"/>
+        </w:rPr>
+        <w:t xml:space="preserve">C on 1 side and D on the other side. Any of them should </w:t>
+      </w:r>
+      <w:r>
+        <w:rPr>
+          <w:rFonts w:asciiTheme="minorHAnsi" w:hAnsiTheme="minorHAnsi"/>
+          <w:bCs/>
+          <w:color w:val="FF0000"/>
+        </w:rPr>
+        <w:t>squeal</w:t>
+      </w:r>
+      <w:r>
+        <w:rPr>
+          <w:rFonts w:asciiTheme="minorHAnsi" w:hAnsiTheme="minorHAnsi"/>
+          <w:bCs/>
+          <w:color w:val="FF0000"/>
+        </w:rPr>
+        <w:t xml:space="preserve"> out his </w:t>
+      </w:r>
+      <w:r>
+        <w:rPr>
+          <w:rFonts w:asciiTheme="minorHAnsi" w:hAnsiTheme="minorHAnsi"/>
+          <w:bCs/>
+          <w:color w:val="FF0000"/>
+        </w:rPr>
+        <w:t>colour</w:t>
+      </w:r>
+      <w:r>
+        <w:rPr>
+          <w:rFonts w:asciiTheme="minorHAnsi" w:hAnsiTheme="minorHAnsi"/>
+          <w:bCs/>
+          <w:color w:val="FF0000"/>
+        </w:rPr>
+        <w:t xml:space="preserve"> of hat find out who will.</w:t>
+      </w:r>
+    </w:p>
+    <w:p>
+      <w:pPr>
+        <w:rPr>
+          <w:rFonts w:asciiTheme="minorHAnsi" w:hAnsiTheme="minorHAnsi"/>
+          <w:bCs/>
+          <w:color w:val="008000"/>
+        </w:rPr>
+      </w:pPr>
+      <w:r>
+        <w:rPr>
+          <w:rFonts w:asciiTheme="minorHAnsi" w:hAnsiTheme="minorHAnsi"/>
+          <w:bCs/>
+          <w:color w:val="008000"/>
+        </w:rPr>
+        <w:t xml:space="preserve">EXPLANATION: If prisoners B and C had the same </w:t>
+      </w:r>
+      <w:r>
+        <w:rPr>
+          <w:rFonts w:asciiTheme="minorHAnsi" w:hAnsiTheme="minorHAnsi"/>
+          <w:bCs/>
+          <w:color w:val="008000"/>
+        </w:rPr>
+        <w:t>colour</w:t>
+      </w:r>
+      <w:r>
+        <w:rPr>
+          <w:rFonts w:asciiTheme="minorHAnsi" w:hAnsiTheme="minorHAnsi"/>
+          <w:bCs/>
+          <w:color w:val="008000"/>
+        </w:rPr>
+        <w:t xml:space="preserve"> hat on, prisoner A would have </w:t>
+      </w:r>
+      <w:r>
+        <w:rPr>
+          <w:rFonts w:asciiTheme="minorHAnsi" w:hAnsiTheme="minorHAnsi"/>
+          <w:bCs/>
+          <w:color w:val="008000"/>
+        </w:rPr>
+        <w:t>known</w:t>
+      </w:r>
+      <w:r>
+        <w:rPr>
+          <w:rFonts w:asciiTheme="minorHAnsi" w:hAnsiTheme="minorHAnsi"/>
+          <w:bCs/>
+          <w:color w:val="008000"/>
+        </w:rPr>
+        <w:t xml:space="preserve"> immediately that his hat was the other </w:t>
+      </w:r>
+      <w:r>
+        <w:rPr>
+          <w:rFonts w:asciiTheme="minorHAnsi" w:hAnsiTheme="minorHAnsi"/>
+          <w:bCs/>
+          <w:color w:val="008000"/>
+        </w:rPr>
+        <w:t>colour</w:t>
+      </w:r>
+      <w:r>
+        <w:rPr>
+          <w:rFonts w:asciiTheme="minorHAnsi" w:hAnsiTheme="minorHAnsi"/>
+          <w:bCs/>
+          <w:color w:val="008000"/>
+        </w:rPr>
+        <w:t xml:space="preserve"> (there are only two hats of each </w:t>
+      </w:r>
+      <w:r>
+        <w:rPr>
+          <w:rFonts w:asciiTheme="minorHAnsi" w:hAnsiTheme="minorHAnsi"/>
+          <w:bCs/>
+          <w:color w:val="008000"/>
+        </w:rPr>
+        <w:t>colour</w:t>
+      </w:r>
+      <w:r>
+        <w:rPr>
+          <w:rFonts w:asciiTheme="minorHAnsi" w:hAnsiTheme="minorHAnsi"/>
+          <w:bCs/>
+          <w:color w:val="008000"/>
+        </w:rPr>
+        <w:t xml:space="preserve">). Since prisoner A was silent, prisoners B and C must have different </w:t>
+      </w:r>
+      <w:r>
+        <w:rPr>
+          <w:rFonts w:asciiTheme="minorHAnsi" w:hAnsiTheme="minorHAnsi"/>
+          <w:bCs/>
+          <w:color w:val="008000"/>
+        </w:rPr>
+        <w:t>coloured</w:t>
+      </w:r>
+      <w:r>
+        <w:rPr>
+          <w:rFonts w:asciiTheme="minorHAnsi" w:hAnsiTheme="minorHAnsi"/>
+          <w:bCs/>
+          <w:color w:val="008000"/>
+        </w:rPr>
+        <w:t xml:space="preserve"> hats. Prisoner B realized this and knew that his hat was not the same </w:t>
+      </w:r>
+      <w:r>
+        <w:rPr>
+          <w:rFonts w:asciiTheme="minorHAnsi" w:hAnsiTheme="minorHAnsi"/>
+          <w:bCs/>
+          <w:color w:val="008000"/>
+        </w:rPr>
+        <w:t>colour</w:t>
+      </w:r>
+      <w:r>
+        <w:rPr>
+          <w:rFonts w:asciiTheme="minorHAnsi" w:hAnsiTheme="minorHAnsi"/>
+          <w:bCs/>
+          <w:color w:val="008000"/>
+        </w:rPr>
+        <w:t xml:space="preserve"> as prisoner C, therefore his hat must be black!</w:t>
+      </w:r>
+    </w:p>
+    <w:p>
+      <w:pPr>
+        <w:rPr>
+          <w:rFonts w:asciiTheme="minorHAnsi" w:hAnsiTheme="minorHAnsi"/>
+          <w:bCs/>
+        </w:rPr>
+      </w:pPr>
+    </w:p>
+    <w:p>
+      <w:pPr>
+        <w:rPr>
+          <w:rFonts w:asciiTheme="minorHAnsi" w:hAnsiTheme="minorHAnsi"/>
+          <w:bCs/>
+          <w:color w:val="FF0000"/>
+        </w:rPr>
+      </w:pPr>
+      <w:r>
+        <w:rPr>
+          <w:rFonts w:asciiTheme="minorHAnsi" w:hAnsiTheme="minorHAnsi"/>
+          <w:bCs/>
+          <w:color w:val="FF0000"/>
+        </w:rPr>
+        <w:t xml:space="preserve">This is a famous puzzle based on the show "Let's make a deal". </w:t>
+      </w:r>
+    </w:p>
+    <w:p>
+      <w:pPr>
+        <w:rPr>
+          <w:rFonts w:asciiTheme="minorHAnsi" w:hAnsiTheme="minorHAnsi"/>
+          <w:bCs/>
+          <w:color w:val="FF0000"/>
+        </w:rPr>
+      </w:pPr>
+      <w:r>
+        <w:rPr>
+          <w:rFonts w:asciiTheme="minorHAnsi" w:hAnsiTheme="minorHAnsi"/>
+          <w:bCs/>
+          <w:color w:val="FF0000"/>
+        </w:rPr>
+        <w:t>The host, Monty Hall, offers you a choice of three doors. Behind one is a sports car, but behind the other two are goats. After you have chosen one door, he reveals one of the other two doors behind which is a goat (he wouldn't reveal a car). Now he gives you the chance to switch to the other unrevealed door or stay at your initial choice. You will then get what is behind that door.</w:t>
+      </w:r>
+    </w:p>
+    <w:p>
+      <w:pPr>
+        <w:rPr>
+          <w:rFonts w:asciiTheme="minorHAnsi" w:hAnsiTheme="minorHAnsi"/>
+          <w:bCs/>
+          <w:color w:val="FF0000"/>
+        </w:rPr>
+      </w:pPr>
+      <w:r>
+        <w:rPr>
+          <w:rFonts w:asciiTheme="minorHAnsi" w:hAnsiTheme="minorHAnsi"/>
+          <w:bCs/>
+          <w:color w:val="FF0000"/>
+        </w:rPr>
+        <w:t>You cannot hear the goats from behind the doors, or in any way know which door has the prize.</w:t>
+      </w:r>
+    </w:p>
+    <w:p>
+      <w:pPr>
+        <w:rPr>
+          <w:rFonts w:asciiTheme="minorHAnsi" w:hAnsiTheme="minorHAnsi"/>
+          <w:bCs/>
+          <w:color w:val="FF0000"/>
+        </w:rPr>
+      </w:pPr>
+      <w:r>
+        <w:rPr>
+          <w:rFonts w:asciiTheme="minorHAnsi" w:hAnsiTheme="minorHAnsi"/>
+          <w:bCs/>
+          <w:color w:val="FF0000"/>
+        </w:rPr>
+        <w:t>Should you stay, or switch, or doesn't it matter?</w:t>
+      </w:r>
+    </w:p>
+    <w:p>
+      <w:pPr>
+        <w:rPr>
+          <w:rFonts w:asciiTheme="minorHAnsi" w:hAnsiTheme="minorHAnsi"/>
+          <w:bCs/>
+        </w:rPr>
+      </w:pPr>
+    </w:p>
+    <w:p>
+      <w:pPr>
+        <w:rPr>
+          <w:rFonts w:asciiTheme="minorHAnsi" w:hAnsiTheme="minorHAnsi"/>
+          <w:bCs/>
+          <w:color w:val="009900"/>
+        </w:rPr>
+      </w:pPr>
+      <w:r>
+        <w:rPr>
+          <w:rFonts w:asciiTheme="minorHAnsi" w:hAnsiTheme="minorHAnsi"/>
+          <w:bCs/>
+          <w:color w:val="009900"/>
+        </w:rPr>
+        <w:t>Your first choice has a 1/3 chance of having the car, and that does not change.</w:t>
+      </w:r>
+    </w:p>
+    <w:p>
+      <w:pPr>
+        <w:rPr>
+          <w:rFonts w:asciiTheme="minorHAnsi" w:hAnsiTheme="minorHAnsi"/>
+          <w:bCs/>
+          <w:color w:val="009900"/>
+        </w:rPr>
+      </w:pPr>
+    </w:p>
+    <w:p>
+      <w:pPr>
+        <w:rPr>
+          <w:rFonts w:asciiTheme="minorHAnsi" w:hAnsiTheme="minorHAnsi"/>
+          <w:bCs/>
+          <w:color w:val="009900"/>
+        </w:rPr>
+      </w:pPr>
+      <w:r>
+        <w:rPr>
+          <w:rFonts w:asciiTheme="minorHAnsi" w:hAnsiTheme="minorHAnsi"/>
+          <w:bCs/>
+          <w:color w:val="009900"/>
+        </w:rPr>
+        <w:t>The other two doors HAD a combined chance of 2/3, but now a Goat has been revealed behind one, all the 2/3 chance is with the other door.</w:t>
+      </w:r>
+    </w:p>
+    <w:p>
+      <w:pPr>
+        <w:rPr>
+          <w:rFonts w:asciiTheme="minorHAnsi" w:hAnsiTheme="minorHAnsi"/>
+          <w:bCs/>
+          <w:color w:val="009900"/>
+        </w:rPr>
+      </w:pPr>
+      <w:bookmarkStart w:id="2" w:name="_GoBack"/>
+      <w:bookmarkEnd w:id="2"/>
+    </w:p>
+    <w:p>
+      <w:pPr>
+        <w:rPr>
+          <w:rFonts w:asciiTheme="minorHAnsi" w:hAnsiTheme="minorHAnsi"/>
+          <w:bCs/>
+          <w:color w:val="009900"/>
+        </w:rPr>
+      </w:pPr>
+      <w:r>
+        <w:rPr>
+          <w:rFonts w:asciiTheme="minorHAnsi" w:hAnsiTheme="minorHAnsi"/>
+          <w:bCs/>
+          <w:color w:val="009900"/>
+        </w:rPr>
         <w:lastRenderedPageBreak/>
-        <w:t xml:space="preserve">100 prisoners in jail are standing in a queue facing in one direction. Each prisoner is wearing a hat of </w:t>
-      </w:r>
-      <w:proofErr w:type="spellStart"/>
-      <w:r>
-        <w:rPr>
-          <w:rFonts w:asciiTheme="minorHAnsi" w:hAnsiTheme="minorHAnsi"/>
-          <w:bCs/>
-          <w:color w:val="FF0000"/>
-        </w:rPr>
-        <w:t>color</w:t>
-      </w:r>
-      <w:proofErr w:type="spellEnd"/>
-      <w:r>
-        <w:rPr>
-          <w:rFonts w:asciiTheme="minorHAnsi" w:hAnsiTheme="minorHAnsi"/>
-          <w:bCs/>
-          <w:color w:val="FF0000"/>
-        </w:rPr>
-        <w:t xml:space="preserve"> either black or red. A prisoner can see hats of all prisoners in front of him in the queue, but cannot see his hat and hats of prisoners standing behind </w:t>
-      </w:r>
-      <w:proofErr w:type="spellStart"/>
-      <w:r>
-        <w:rPr>
-          <w:rFonts w:asciiTheme="minorHAnsi" w:hAnsiTheme="minorHAnsi"/>
-          <w:bCs/>
-          <w:color w:val="FF0000"/>
-        </w:rPr>
-        <w:t>him.The</w:t>
-      </w:r>
-      <w:proofErr w:type="spellEnd"/>
-      <w:r>
-        <w:rPr>
-          <w:rFonts w:asciiTheme="minorHAnsi" w:hAnsiTheme="minorHAnsi"/>
-          <w:bCs/>
-          <w:color w:val="FF0000"/>
-        </w:rPr>
-        <w:t xml:space="preserve"> jailer is going to ask </w:t>
-      </w:r>
-      <w:proofErr w:type="spellStart"/>
-      <w:r>
-        <w:rPr>
-          <w:rFonts w:asciiTheme="minorHAnsi" w:hAnsiTheme="minorHAnsi"/>
-          <w:bCs/>
-          <w:color w:val="FF0000"/>
-        </w:rPr>
-        <w:t>color</w:t>
-      </w:r>
-      <w:proofErr w:type="spellEnd"/>
-      <w:r>
-        <w:rPr>
-          <w:rFonts w:asciiTheme="minorHAnsi" w:hAnsiTheme="minorHAnsi"/>
-          <w:bCs/>
-          <w:color w:val="FF0000"/>
-        </w:rPr>
-        <w:t xml:space="preserve"> of each prisoner’s hat starting from the last prisoner in queue. If a prisoner tells the correct </w:t>
-      </w:r>
-      <w:proofErr w:type="spellStart"/>
-      <w:r>
-        <w:rPr>
-          <w:rFonts w:asciiTheme="minorHAnsi" w:hAnsiTheme="minorHAnsi"/>
-          <w:bCs/>
-          <w:color w:val="FF0000"/>
-        </w:rPr>
-        <w:t>color</w:t>
-      </w:r>
-      <w:proofErr w:type="spellEnd"/>
-      <w:r>
-        <w:rPr>
-          <w:rFonts w:asciiTheme="minorHAnsi" w:hAnsiTheme="minorHAnsi"/>
-          <w:bCs/>
-          <w:color w:val="FF0000"/>
-        </w:rPr>
-        <w:t xml:space="preserve">, then is saved, otherwise executed. How many prisoners can be saved at most if they are allowed to discuss a strategy before the jailer starts asking </w:t>
-      </w:r>
-      <w:proofErr w:type="spellStart"/>
-      <w:r>
-        <w:rPr>
-          <w:rFonts w:asciiTheme="minorHAnsi" w:hAnsiTheme="minorHAnsi"/>
-          <w:bCs/>
-          <w:color w:val="FF0000"/>
-        </w:rPr>
-        <w:t>colors</w:t>
-      </w:r>
-      <w:proofErr w:type="spellEnd"/>
-      <w:r>
-        <w:rPr>
-          <w:rFonts w:asciiTheme="minorHAnsi" w:hAnsiTheme="minorHAnsi"/>
-          <w:bCs/>
-          <w:color w:val="FF0000"/>
-        </w:rPr>
-        <w:t xml:space="preserve"> of their hats.</w:t>
-      </w:r>
-    </w:p>
-    <w:p>
-      <w:pPr>
-        <w:rPr>
-          <w:rFonts w:asciiTheme="minorHAnsi" w:hAnsiTheme="minorHAnsi"/>
-          <w:bCs/>
-        </w:rPr>
-      </w:pPr>
-    </w:p>
-    <w:p>
-      <w:pPr>
-        <w:rPr>
-          <w:rFonts w:asciiTheme="minorHAnsi" w:hAnsiTheme="minorHAnsi"/>
-          <w:bCs/>
-          <w:color w:val="92D050"/>
-        </w:rPr>
-      </w:pPr>
-      <w:r>
-        <w:rPr>
-          <w:rFonts w:asciiTheme="minorHAnsi" w:hAnsiTheme="minorHAnsi"/>
-          <w:bCs/>
-          <w:color w:val="92D050"/>
-        </w:rPr>
-        <w:t xml:space="preserve">Solution: At least 99 will be saved while the last one has 50-50 chances of living. The strategy they decide that their response will be figured around number of red hats in front of them. If a prisoner says red it means there are even number of red hats in front of him, but if he says black he finds odd number of red hats. The prisoner standing in front decides based on that. If 100th one says red that means number of from 1-99 there are even hats If 99 finds odd number of red hats in front of him then he is wearing the red else he is wearing black and then counts and tells the same to 98th one. While </w:t>
-      </w:r>
-      <w:proofErr w:type="gramStart"/>
-      <w:r>
-        <w:rPr>
-          <w:rFonts w:asciiTheme="minorHAnsi" w:hAnsiTheme="minorHAnsi"/>
-          <w:bCs/>
-          <w:color w:val="92D050"/>
-        </w:rPr>
-        <w:t>the everybody</w:t>
-      </w:r>
-      <w:proofErr w:type="gramEnd"/>
-      <w:r>
-        <w:rPr>
-          <w:rFonts w:asciiTheme="minorHAnsi" w:hAnsiTheme="minorHAnsi"/>
-          <w:bCs/>
-          <w:color w:val="92D050"/>
-        </w:rPr>
-        <w:t xml:space="preserve"> is saved, the last one has 50-50 chance of living.</w:t>
-      </w:r>
-    </w:p>
-    <w:p>
-      <w:pPr>
-        <w:rPr>
-          <w:rFonts w:asciiTheme="minorHAnsi" w:hAnsiTheme="minorHAnsi"/>
-          <w:bCs/>
-        </w:rPr>
-      </w:pPr>
-    </w:p>
-    <w:p>
-      <w:pPr>
-        <w:rPr>
-          <w:rFonts w:asciiTheme="minorHAnsi" w:hAnsiTheme="minorHAnsi"/>
-          <w:bCs/>
-        </w:rPr>
-      </w:pPr>
-    </w:p>
-    <w:p>
-      <w:pPr>
-        <w:rPr>
-          <w:rFonts w:asciiTheme="minorHAnsi" w:hAnsiTheme="minorHAnsi"/>
-          <w:bCs/>
-          <w:color w:val="FF0000"/>
-        </w:rPr>
-      </w:pPr>
-      <w:r>
-        <w:rPr>
-          <w:rFonts w:asciiTheme="minorHAnsi" w:hAnsiTheme="minorHAnsi"/>
-          <w:bCs/>
-          <w:color w:val="FF0000"/>
-        </w:rPr>
-        <w:t xml:space="preserve">Three </w:t>
-      </w:r>
-      <w:r>
-        <w:rPr>
-          <w:rFonts w:asciiTheme="minorHAnsi" w:hAnsiTheme="minorHAnsi"/>
-          <w:bCs/>
-          <w:color w:val="FF0000"/>
-        </w:rPr>
-        <w:t>Prisoners</w:t>
-      </w:r>
-      <w:r>
-        <w:rPr>
-          <w:rFonts w:asciiTheme="minorHAnsi" w:hAnsiTheme="minorHAnsi"/>
-          <w:bCs/>
-          <w:color w:val="FF0000"/>
-        </w:rPr>
-        <w:t xml:space="preserve"> </w:t>
-      </w:r>
-      <w:r>
-        <w:rPr>
-          <w:rFonts w:asciiTheme="minorHAnsi" w:hAnsiTheme="minorHAnsi"/>
-          <w:bCs/>
-          <w:color w:val="FF0000"/>
-        </w:rPr>
-        <w:t>Puzzle:</w:t>
-      </w:r>
-      <w:r>
-        <w:rPr>
-          <w:rFonts w:asciiTheme="minorHAnsi" w:hAnsiTheme="minorHAnsi"/>
-          <w:bCs/>
-          <w:color w:val="FF0000"/>
-        </w:rPr>
-        <w:t xml:space="preserve"> 4 prisoners are standing in one line A.</w:t>
-      </w:r>
-      <w:r>
-        <w:rPr>
-          <w:rFonts w:asciiTheme="minorHAnsi" w:hAnsiTheme="minorHAnsi"/>
-          <w:bCs/>
-          <w:color w:val="FF0000"/>
-        </w:rPr>
-        <w:t>B.</w:t>
-      </w:r>
-      <w:r>
-        <w:rPr>
-          <w:rFonts w:asciiTheme="minorHAnsi" w:hAnsiTheme="minorHAnsi"/>
-          <w:bCs/>
-          <w:color w:val="FF0000"/>
-        </w:rPr>
-        <w:t xml:space="preserve">C on 1 side and D on the other side. Any of them should </w:t>
-      </w:r>
-      <w:r>
-        <w:rPr>
-          <w:rFonts w:asciiTheme="minorHAnsi" w:hAnsiTheme="minorHAnsi"/>
-          <w:bCs/>
-          <w:color w:val="FF0000"/>
-        </w:rPr>
-        <w:t>squeal</w:t>
-      </w:r>
-      <w:r>
-        <w:rPr>
-          <w:rFonts w:asciiTheme="minorHAnsi" w:hAnsiTheme="minorHAnsi"/>
-          <w:bCs/>
-          <w:color w:val="FF0000"/>
-        </w:rPr>
-        <w:t xml:space="preserve"> out his </w:t>
-      </w:r>
-      <w:r>
-        <w:rPr>
-          <w:rFonts w:asciiTheme="minorHAnsi" w:hAnsiTheme="minorHAnsi"/>
-          <w:bCs/>
-          <w:color w:val="FF0000"/>
-        </w:rPr>
-        <w:t>colour</w:t>
-      </w:r>
-      <w:r>
-        <w:rPr>
-          <w:rFonts w:asciiTheme="minorHAnsi" w:hAnsiTheme="minorHAnsi"/>
-          <w:bCs/>
-          <w:color w:val="FF0000"/>
-        </w:rPr>
-        <w:t xml:space="preserve"> of hat find out who will.</w:t>
-      </w:r>
-    </w:p>
-    <w:p>
-      <w:pPr>
-        <w:rPr>
-          <w:rFonts w:asciiTheme="minorHAnsi" w:hAnsiTheme="minorHAnsi"/>
-          <w:bCs/>
-          <w:color w:val="008000"/>
-        </w:rPr>
-      </w:pPr>
-      <w:r>
-        <w:rPr>
-          <w:rFonts w:asciiTheme="minorHAnsi" w:hAnsiTheme="minorHAnsi"/>
-          <w:bCs/>
-          <w:color w:val="008000"/>
-        </w:rPr>
-        <w:t xml:space="preserve">EXPLANATION: If prisoners B and C had the same </w:t>
-      </w:r>
-      <w:r>
-        <w:rPr>
-          <w:rFonts w:asciiTheme="minorHAnsi" w:hAnsiTheme="minorHAnsi"/>
-          <w:bCs/>
-          <w:color w:val="008000"/>
-        </w:rPr>
-        <w:t>colour</w:t>
-      </w:r>
-      <w:r>
-        <w:rPr>
-          <w:rFonts w:asciiTheme="minorHAnsi" w:hAnsiTheme="minorHAnsi"/>
-          <w:bCs/>
-          <w:color w:val="008000"/>
-        </w:rPr>
-        <w:t xml:space="preserve"> hat on, prisoner A would have </w:t>
-      </w:r>
-      <w:r>
-        <w:rPr>
-          <w:rFonts w:asciiTheme="minorHAnsi" w:hAnsiTheme="minorHAnsi"/>
-          <w:bCs/>
-          <w:color w:val="008000"/>
-        </w:rPr>
-        <w:t>known</w:t>
-      </w:r>
-      <w:r>
-        <w:rPr>
-          <w:rFonts w:asciiTheme="minorHAnsi" w:hAnsiTheme="minorHAnsi"/>
-          <w:bCs/>
-          <w:color w:val="008000"/>
-        </w:rPr>
-        <w:t xml:space="preserve"> immediately that his hat was the other </w:t>
-      </w:r>
-      <w:r>
-        <w:rPr>
-          <w:rFonts w:asciiTheme="minorHAnsi" w:hAnsiTheme="minorHAnsi"/>
-          <w:bCs/>
-          <w:color w:val="008000"/>
-        </w:rPr>
-        <w:t>colour</w:t>
-      </w:r>
-      <w:r>
-        <w:rPr>
-          <w:rFonts w:asciiTheme="minorHAnsi" w:hAnsiTheme="minorHAnsi"/>
-          <w:bCs/>
-          <w:color w:val="008000"/>
-        </w:rPr>
-        <w:t xml:space="preserve"> (there are only two hats of each </w:t>
-      </w:r>
-      <w:r>
-        <w:rPr>
-          <w:rFonts w:asciiTheme="minorHAnsi" w:hAnsiTheme="minorHAnsi"/>
-          <w:bCs/>
-          <w:color w:val="008000"/>
-        </w:rPr>
-        <w:t>colour</w:t>
-      </w:r>
-      <w:r>
-        <w:rPr>
-          <w:rFonts w:asciiTheme="minorHAnsi" w:hAnsiTheme="minorHAnsi"/>
-          <w:bCs/>
-          <w:color w:val="008000"/>
-        </w:rPr>
-        <w:t xml:space="preserve">). Since prisoner A was silent, prisoners B and C must have different </w:t>
-      </w:r>
-      <w:r>
-        <w:rPr>
-          <w:rFonts w:asciiTheme="minorHAnsi" w:hAnsiTheme="minorHAnsi"/>
-          <w:bCs/>
-          <w:color w:val="008000"/>
-        </w:rPr>
-        <w:t>coloured</w:t>
-      </w:r>
-      <w:r>
-        <w:rPr>
-          <w:rFonts w:asciiTheme="minorHAnsi" w:hAnsiTheme="minorHAnsi"/>
-          <w:bCs/>
-          <w:color w:val="008000"/>
-        </w:rPr>
-        <w:t xml:space="preserve"> hats. Prisoner B realized this and knew that his hat was not the same </w:t>
-      </w:r>
-      <w:r>
-        <w:rPr>
-          <w:rFonts w:asciiTheme="minorHAnsi" w:hAnsiTheme="minorHAnsi"/>
-          <w:bCs/>
-          <w:color w:val="008000"/>
-        </w:rPr>
-        <w:t>colour</w:t>
-      </w:r>
-      <w:r>
-        <w:rPr>
-          <w:rFonts w:asciiTheme="minorHAnsi" w:hAnsiTheme="minorHAnsi"/>
-          <w:bCs/>
-          <w:color w:val="008000"/>
-        </w:rPr>
-        <w:t xml:space="preserve"> as prisoner C, therefore his hat must be black!</w:t>
-      </w:r>
-    </w:p>
-    <w:p>
-      <w:pPr>
-        <w:rPr>
-          <w:rFonts w:asciiTheme="minorHAnsi" w:hAnsiTheme="minorHAnsi"/>
-          <w:bCs/>
-        </w:rPr>
-      </w:pPr>
-    </w:p>
-    <w:p>
-      <w:pPr>
-        <w:rPr>
-          <w:rFonts w:asciiTheme="minorHAnsi" w:hAnsiTheme="minorHAnsi"/>
-          <w:bCs/>
-          <w:color w:val="FF0000"/>
-        </w:rPr>
-      </w:pPr>
-      <w:r>
-        <w:rPr>
-          <w:rFonts w:asciiTheme="minorHAnsi" w:hAnsiTheme="minorHAnsi"/>
-          <w:bCs/>
-          <w:color w:val="FF0000"/>
-        </w:rPr>
-        <w:t xml:space="preserve">This is a famous puzzle based on the show "Let's make a deal". </w:t>
-      </w:r>
-    </w:p>
-    <w:p>
-      <w:pPr>
-        <w:rPr>
-          <w:rFonts w:asciiTheme="minorHAnsi" w:hAnsiTheme="minorHAnsi"/>
-          <w:bCs/>
-          <w:color w:val="FF0000"/>
-        </w:rPr>
-      </w:pPr>
-      <w:r>
-        <w:rPr>
-          <w:rFonts w:asciiTheme="minorHAnsi" w:hAnsiTheme="minorHAnsi"/>
-          <w:bCs/>
-          <w:color w:val="FF0000"/>
-        </w:rPr>
-        <w:t>The host, Monty Hall, offers you a choice of three doors. Behind one is a sports car, but behind the other two are goats. After you have chosen one door, he reveals one of the other two doors behind which is a goat (he wouldn't reveal a car). Now he gives you the chance to switch to the other unrevealed door or stay at your initial choice. You will then get what is behind that door.</w:t>
-      </w:r>
-    </w:p>
-    <w:p>
-      <w:pPr>
-        <w:rPr>
-          <w:rFonts w:asciiTheme="minorHAnsi" w:hAnsiTheme="minorHAnsi"/>
-          <w:bCs/>
-          <w:color w:val="FF0000"/>
-        </w:rPr>
-      </w:pPr>
-      <w:r>
-        <w:rPr>
-          <w:rFonts w:asciiTheme="minorHAnsi" w:hAnsiTheme="minorHAnsi"/>
-          <w:bCs/>
-          <w:color w:val="FF0000"/>
-        </w:rPr>
-        <w:t>You cannot hear the goats from behind the doors, or in any way know which door has the prize.</w:t>
-      </w:r>
-    </w:p>
-    <w:p>
-      <w:pPr>
-        <w:rPr>
-          <w:rFonts w:asciiTheme="minorHAnsi" w:hAnsiTheme="minorHAnsi"/>
-          <w:bCs/>
-          <w:color w:val="FF0000"/>
-        </w:rPr>
-      </w:pPr>
-      <w:r>
-        <w:rPr>
-          <w:rFonts w:asciiTheme="minorHAnsi" w:hAnsiTheme="minorHAnsi"/>
-          <w:bCs/>
-          <w:color w:val="FF0000"/>
-        </w:rPr>
-        <w:t>Should you stay, or switch, or doesn't it matter?</w:t>
-      </w:r>
-    </w:p>
-    <w:p>
-      <w:pPr>
-        <w:rPr>
-          <w:rFonts w:asciiTheme="minorHAnsi" w:hAnsiTheme="minorHAnsi"/>
-          <w:bCs/>
-        </w:rPr>
-      </w:pPr>
-    </w:p>
-    <w:p>
-      <w:pPr>
-        <w:rPr>
-          <w:rFonts w:asciiTheme="minorHAnsi" w:hAnsiTheme="minorHAnsi"/>
-          <w:bCs/>
-          <w:color w:val="009900"/>
-        </w:rPr>
-      </w:pPr>
-      <w:r>
-        <w:rPr>
-          <w:rFonts w:asciiTheme="minorHAnsi" w:hAnsiTheme="minorHAnsi"/>
-          <w:bCs/>
-          <w:color w:val="009900"/>
-        </w:rPr>
-        <w:t>Your first choice has a 1/3 chance of having the car, and that does not change.</w:t>
-      </w:r>
-    </w:p>
-    <w:p>
-      <w:pPr>
-        <w:rPr>
-          <w:rFonts w:asciiTheme="minorHAnsi" w:hAnsiTheme="minorHAnsi"/>
-          <w:bCs/>
-          <w:color w:val="009900"/>
-        </w:rPr>
-      </w:pPr>
-    </w:p>
-    <w:p>
-      <w:pPr>
-        <w:rPr>
-          <w:rFonts w:asciiTheme="minorHAnsi" w:hAnsiTheme="minorHAnsi"/>
-          <w:bCs/>
-          <w:color w:val="009900"/>
-        </w:rPr>
-      </w:pPr>
-      <w:r>
-        <w:rPr>
-          <w:rFonts w:asciiTheme="minorHAnsi" w:hAnsiTheme="minorHAnsi"/>
-          <w:bCs/>
-          <w:color w:val="009900"/>
-        </w:rPr>
-        <w:t>The other two doors HAD a combined chance of 2/3, but now a Goat has been revealed behind one, all the 2/3 chance is with the other door.</w:t>
-      </w:r>
-    </w:p>
-    <w:p>
-      <w:pPr>
-        <w:rPr>
-          <w:rFonts w:asciiTheme="minorHAnsi" w:hAnsiTheme="minorHAnsi"/>
-          <w:bCs/>
-          <w:color w:val="009900"/>
-        </w:rPr>
-      </w:pPr>
-    </w:p>
-    <w:p>
-      <w:pPr>
-        <w:rPr>
-          <w:rFonts w:asciiTheme="minorHAnsi" w:hAnsiTheme="minorHAnsi"/>
-          <w:bCs/>
-          <w:color w:val="009900"/>
-        </w:rPr>
-      </w:pPr>
-      <w:r>
-        <w:rPr>
-          <w:rFonts w:asciiTheme="minorHAnsi" w:hAnsiTheme="minorHAnsi"/>
-          <w:bCs/>
-          <w:color w:val="009900"/>
-        </w:rPr>
         <w:t>You better switch!</w:t>
       </w:r>
     </w:p>
@@ -11216,197 +11332,840 @@
           <w:bCs/>
           <w:color w:val="FF6600"/>
         </w:rPr>
+        <w:t>Make 1000 using 8 8's</w:t>
+      </w:r>
+    </w:p>
+    <w:p>
+      <w:pPr>
+        <w:rPr>
+          <w:rFonts w:asciiTheme="minorHAnsi" w:hAnsiTheme="minorHAnsi"/>
+          <w:bCs/>
+          <w:color w:val="009900"/>
+        </w:rPr>
+      </w:pPr>
+      <w:r>
+        <w:rPr>
+          <w:rFonts w:asciiTheme="minorHAnsi" w:hAnsiTheme="minorHAnsi"/>
+          <w:bCs/>
+          <w:color w:val="009900"/>
+        </w:rPr>
+        <w:t xml:space="preserve">There are 2 </w:t>
+      </w:r>
+      <w:proofErr w:type="gramStart"/>
+      <w:r>
+        <w:rPr>
+          <w:rFonts w:asciiTheme="minorHAnsi" w:hAnsiTheme="minorHAnsi"/>
+          <w:bCs/>
+          <w:color w:val="009900"/>
+        </w:rPr>
+        <w:t>solutions :</w:t>
+      </w:r>
+      <w:proofErr w:type="gramEnd"/>
+    </w:p>
+    <w:p>
+      <w:pPr>
+        <w:rPr>
+          <w:rFonts w:asciiTheme="minorHAnsi" w:hAnsiTheme="minorHAnsi"/>
+          <w:bCs/>
+          <w:color w:val="009900"/>
+        </w:rPr>
+      </w:pPr>
+      <w:r>
+        <w:rPr>
+          <w:rFonts w:asciiTheme="minorHAnsi" w:hAnsiTheme="minorHAnsi"/>
+          <w:bCs/>
+          <w:color w:val="009900"/>
+        </w:rPr>
+        <w:t>&gt; 888 + 88 + 8 + 8 + 8 and</w:t>
+      </w:r>
+    </w:p>
+    <w:p>
+      <w:pPr>
+        <w:rPr>
+          <w:rFonts w:asciiTheme="minorHAnsi" w:hAnsiTheme="minorHAnsi"/>
+          <w:bCs/>
+          <w:color w:val="009900"/>
+        </w:rPr>
+      </w:pPr>
+      <w:r>
+        <w:rPr>
+          <w:rFonts w:asciiTheme="minorHAnsi" w:hAnsiTheme="minorHAnsi"/>
+          <w:bCs/>
+          <w:color w:val="009900"/>
+        </w:rPr>
+        <w:t xml:space="preserve">&gt; </w:t>
+      </w:r>
+      <w:proofErr w:type="gramStart"/>
+      <w:r>
+        <w:rPr>
+          <w:rFonts w:asciiTheme="minorHAnsi" w:hAnsiTheme="minorHAnsi"/>
+          <w:bCs/>
+          <w:color w:val="009900"/>
+        </w:rPr>
+        <w:t>( 8888</w:t>
+      </w:r>
+      <w:proofErr w:type="gramEnd"/>
+      <w:r>
+        <w:rPr>
+          <w:rFonts w:asciiTheme="minorHAnsi" w:hAnsiTheme="minorHAnsi"/>
+          <w:bCs/>
+          <w:color w:val="009900"/>
+        </w:rPr>
+        <w:t>-888 ) / 8</w:t>
+      </w:r>
+    </w:p>
+    <w:p>
+      <w:pPr>
+        <w:rPr>
+          <w:rFonts w:asciiTheme="minorHAnsi" w:hAnsiTheme="minorHAnsi"/>
+          <w:bCs/>
+        </w:rPr>
+      </w:pPr>
+    </w:p>
+    <w:p>
+      <w:pPr>
+        <w:rPr>
+          <w:rFonts w:asciiTheme="minorHAnsi" w:hAnsiTheme="minorHAnsi"/>
+          <w:bCs/>
+        </w:rPr>
+      </w:pPr>
+    </w:p>
+    <w:p>
+      <w:pPr>
+        <w:rPr>
+          <w:rFonts w:asciiTheme="minorHAnsi" w:hAnsiTheme="minorHAnsi"/>
+          <w:bCs/>
+        </w:rPr>
+      </w:pPr>
+    </w:p>
+    <w:p>
+      <w:pPr>
+        <w:rPr>
+          <w:rFonts w:asciiTheme="minorHAnsi" w:hAnsiTheme="minorHAnsi"/>
+          <w:bCs/>
+        </w:rPr>
+      </w:pPr>
+    </w:p>
+    <w:p>
+      <w:pPr>
+        <w:rPr>
+          <w:rFonts w:asciiTheme="minorHAnsi" w:hAnsiTheme="minorHAnsi"/>
+          <w:bCs/>
+          <w:color w:val="F79646" w:themeColor="accent6"/>
+        </w:rPr>
+      </w:pPr>
+      <w:r>
+        <w:rPr>
+          <w:rFonts w:asciiTheme="minorHAnsi" w:hAnsiTheme="minorHAnsi"/>
+          <w:bCs/>
+          <w:color w:val="F79646" w:themeColor="accent6"/>
+        </w:rPr>
+        <w:t xml:space="preserve">To find the number of </w:t>
+      </w:r>
+      <w:proofErr w:type="spellStart"/>
+      <w:r>
+        <w:rPr>
+          <w:rFonts w:asciiTheme="minorHAnsi" w:hAnsiTheme="minorHAnsi"/>
+          <w:bCs/>
+          <w:color w:val="F79646" w:themeColor="accent6"/>
+        </w:rPr>
+        <w:t>weighings</w:t>
+      </w:r>
+      <w:proofErr w:type="spellEnd"/>
+      <w:r>
+        <w:rPr>
+          <w:rFonts w:asciiTheme="minorHAnsi" w:hAnsiTheme="minorHAnsi"/>
+          <w:bCs/>
+          <w:color w:val="F79646" w:themeColor="accent6"/>
+        </w:rPr>
+        <w:t xml:space="preserve"> required for balls:</w:t>
+      </w:r>
+    </w:p>
+    <w:p>
+      <w:pPr>
+        <w:rPr>
+          <w:rFonts w:asciiTheme="minorHAnsi" w:hAnsiTheme="minorHAnsi"/>
+          <w:bCs/>
+        </w:rPr>
+      </w:pPr>
+    </w:p>
+    <w:p>
+      <w:pPr>
+        <w:rPr>
+          <w:rFonts w:asciiTheme="minorHAnsi" w:hAnsiTheme="minorHAnsi"/>
+          <w:bCs/>
+          <w:color w:val="00B050"/>
+        </w:rPr>
+      </w:pPr>
+      <w:r>
+        <w:rPr>
+          <w:rFonts w:asciiTheme="minorHAnsi" w:hAnsiTheme="minorHAnsi"/>
+          <w:bCs/>
+          <w:color w:val="00B050"/>
+        </w:rPr>
+        <w:t>= ceil|</w:t>
+      </w:r>
+      <w:proofErr w:type="gramStart"/>
+      <w:r>
+        <w:rPr>
+          <w:rFonts w:asciiTheme="minorHAnsi" w:hAnsiTheme="minorHAnsi"/>
+          <w:bCs/>
+          <w:color w:val="00B050"/>
+        </w:rPr>
+        <w:t>log3(</w:t>
+      </w:r>
+      <w:proofErr w:type="gramEnd"/>
+      <w:r>
+        <w:rPr>
+          <w:rFonts w:asciiTheme="minorHAnsi" w:hAnsiTheme="minorHAnsi"/>
+          <w:bCs/>
+          <w:color w:val="00B050"/>
+        </w:rPr>
+        <w:t>2*</w:t>
+      </w:r>
+      <w:proofErr w:type="spellStart"/>
+      <w:r>
+        <w:rPr>
+          <w:rFonts w:asciiTheme="minorHAnsi" w:hAnsiTheme="minorHAnsi"/>
+          <w:bCs/>
+          <w:color w:val="00B050"/>
+        </w:rPr>
+        <w:t>num_of_balls</w:t>
+      </w:r>
+      <w:proofErr w:type="spellEnd"/>
+      <w:r>
+        <w:rPr>
+          <w:rFonts w:asciiTheme="minorHAnsi" w:hAnsiTheme="minorHAnsi"/>
+          <w:bCs/>
+          <w:color w:val="00B050"/>
+        </w:rPr>
+        <w:t>)|</w:t>
+      </w:r>
+    </w:p>
+    <w:p>
+      <w:pPr>
+        <w:rPr>
+          <w:rFonts w:asciiTheme="minorHAnsi" w:hAnsiTheme="minorHAnsi"/>
+          <w:bCs/>
+        </w:rPr>
+      </w:pPr>
+    </w:p>
+    <w:p>
+      <w:pPr>
+        <w:rPr>
+          <w:rFonts w:asciiTheme="minorHAnsi" w:hAnsiTheme="minorHAnsi"/>
+          <w:bCs/>
+        </w:rPr>
+      </w:pPr>
+    </w:p>
+    <w:p>
+      <w:pPr>
+        <w:rPr>
+          <w:rFonts w:asciiTheme="minorHAnsi" w:hAnsiTheme="minorHAnsi"/>
+          <w:bCs/>
+          <w:color w:val="F79646" w:themeColor="accent6"/>
+        </w:rPr>
+      </w:pPr>
+      <w:r>
+        <w:rPr>
+          <w:rFonts w:asciiTheme="minorHAnsi" w:hAnsiTheme="minorHAnsi"/>
+          <w:bCs/>
+          <w:color w:val="F79646" w:themeColor="accent6"/>
+        </w:rPr>
+        <w:t xml:space="preserve">Find if 2 rectangles overlap - </w:t>
+      </w:r>
+    </w:p>
+    <w:p>
+      <w:pPr>
+        <w:rPr>
+          <w:rFonts w:asciiTheme="minorHAnsi" w:hAnsiTheme="minorHAnsi"/>
+          <w:bCs/>
+          <w:color w:val="00B050"/>
+        </w:rPr>
+      </w:pPr>
+      <w:r>
+        <w:rPr>
+          <w:rFonts w:asciiTheme="minorHAnsi" w:hAnsiTheme="minorHAnsi"/>
+          <w:bCs/>
+          <w:color w:val="00B050"/>
+        </w:rPr>
+        <w:t xml:space="preserve">Rectangles won't overlap if one is above </w:t>
+      </w:r>
+      <w:proofErr w:type="gramStart"/>
+      <w:r>
+        <w:rPr>
+          <w:rFonts w:asciiTheme="minorHAnsi" w:hAnsiTheme="minorHAnsi"/>
+          <w:bCs/>
+          <w:color w:val="00B050"/>
+        </w:rPr>
+        <w:t>the another</w:t>
+      </w:r>
+      <w:proofErr w:type="gramEnd"/>
+      <w:r>
+        <w:rPr>
+          <w:rFonts w:asciiTheme="minorHAnsi" w:hAnsiTheme="minorHAnsi"/>
+          <w:bCs/>
+          <w:color w:val="00B050"/>
+        </w:rPr>
+        <w:t xml:space="preserve"> or is on the left of 2nd one</w:t>
+      </w:r>
+    </w:p>
+    <w:p>
+      <w:pPr>
+        <w:rPr>
+          <w:rFonts w:asciiTheme="minorHAnsi" w:hAnsiTheme="minorHAnsi"/>
+          <w:bCs/>
+          <w:color w:val="00B050"/>
+        </w:rPr>
+      </w:pPr>
+      <w:r>
+        <w:rPr>
+          <w:rFonts w:asciiTheme="minorHAnsi" w:hAnsiTheme="minorHAnsi"/>
+          <w:bCs/>
+          <w:color w:val="00B050"/>
+        </w:rPr>
+        <w:t>// If one rectangle is on left side of other</w:t>
+      </w:r>
+    </w:p>
+    <w:p>
+      <w:pPr>
+        <w:rPr>
+          <w:rFonts w:asciiTheme="minorHAnsi" w:hAnsiTheme="minorHAnsi"/>
+          <w:bCs/>
+          <w:color w:val="00B050"/>
+        </w:rPr>
+      </w:pPr>
+      <w:proofErr w:type="gramStart"/>
+      <w:r>
+        <w:rPr>
+          <w:rFonts w:asciiTheme="minorHAnsi" w:hAnsiTheme="minorHAnsi"/>
+          <w:bCs/>
+          <w:color w:val="00B050"/>
+        </w:rPr>
+        <w:t>if</w:t>
+      </w:r>
+      <w:proofErr w:type="gramEnd"/>
+      <w:r>
+        <w:rPr>
+          <w:rFonts w:asciiTheme="minorHAnsi" w:hAnsiTheme="minorHAnsi"/>
+          <w:bCs/>
+          <w:color w:val="00B050"/>
+        </w:rPr>
+        <w:t xml:space="preserve"> (l1.x &gt; r2.x || l2.x &gt; r1.x)</w:t>
+      </w:r>
+    </w:p>
+    <w:p>
+      <w:pPr>
+        <w:rPr>
+          <w:rFonts w:asciiTheme="minorHAnsi" w:hAnsiTheme="minorHAnsi"/>
+          <w:bCs/>
+          <w:color w:val="00B050"/>
+        </w:rPr>
+      </w:pPr>
+      <w:r>
+        <w:rPr>
+          <w:rFonts w:asciiTheme="minorHAnsi" w:hAnsiTheme="minorHAnsi"/>
+          <w:bCs/>
+          <w:color w:val="00B050"/>
+        </w:rPr>
+        <w:tab/>
+      </w:r>
+      <w:proofErr w:type="gramStart"/>
+      <w:r>
+        <w:rPr>
+          <w:rFonts w:asciiTheme="minorHAnsi" w:hAnsiTheme="minorHAnsi"/>
+          <w:bCs/>
+          <w:color w:val="00B050"/>
+        </w:rPr>
+        <w:t>return</w:t>
+      </w:r>
+      <w:proofErr w:type="gramEnd"/>
+      <w:r>
+        <w:rPr>
+          <w:rFonts w:asciiTheme="minorHAnsi" w:hAnsiTheme="minorHAnsi"/>
+          <w:bCs/>
+          <w:color w:val="00B050"/>
+        </w:rPr>
+        <w:t xml:space="preserve"> false;</w:t>
+      </w:r>
+    </w:p>
+    <w:p>
+      <w:pPr>
+        <w:rPr>
+          <w:rFonts w:asciiTheme="minorHAnsi" w:hAnsiTheme="minorHAnsi"/>
+          <w:bCs/>
+          <w:color w:val="00B050"/>
+        </w:rPr>
+      </w:pPr>
+    </w:p>
+    <w:p>
+      <w:pPr>
+        <w:rPr>
+          <w:rFonts w:asciiTheme="minorHAnsi" w:hAnsiTheme="minorHAnsi"/>
+          <w:bCs/>
+          <w:color w:val="00B050"/>
+        </w:rPr>
+      </w:pPr>
+      <w:r>
+        <w:rPr>
+          <w:rFonts w:asciiTheme="minorHAnsi" w:hAnsiTheme="minorHAnsi"/>
+          <w:bCs/>
+          <w:color w:val="00B050"/>
+        </w:rPr>
+        <w:t>// If one rectangle is above other</w:t>
+      </w:r>
+    </w:p>
+    <w:p>
+      <w:pPr>
+        <w:rPr>
+          <w:rFonts w:asciiTheme="minorHAnsi" w:hAnsiTheme="minorHAnsi"/>
+          <w:bCs/>
+          <w:color w:val="00B050"/>
+          <w:lang w:val="fr-FR"/>
+        </w:rPr>
+      </w:pPr>
+      <w:proofErr w:type="gramStart"/>
+      <w:r>
+        <w:rPr>
+          <w:rFonts w:asciiTheme="minorHAnsi" w:hAnsiTheme="minorHAnsi"/>
+          <w:bCs/>
+          <w:color w:val="00B050"/>
+          <w:lang w:val="fr-FR"/>
+        </w:rPr>
+        <w:t>if</w:t>
+      </w:r>
+      <w:proofErr w:type="gramEnd"/>
+      <w:r>
+        <w:rPr>
+          <w:rFonts w:asciiTheme="minorHAnsi" w:hAnsiTheme="minorHAnsi"/>
+          <w:bCs/>
+          <w:color w:val="00B050"/>
+          <w:lang w:val="fr-FR"/>
+        </w:rPr>
+        <w:t xml:space="preserve"> (l1.y &lt; r2.y || l2.y &lt; r1.y)</w:t>
+      </w:r>
+    </w:p>
+    <w:p>
+      <w:pPr>
+        <w:rPr>
+          <w:rFonts w:asciiTheme="minorHAnsi" w:hAnsiTheme="minorHAnsi"/>
+          <w:bCs/>
+          <w:color w:val="00B050"/>
+        </w:rPr>
+      </w:pPr>
+      <w:r>
+        <w:rPr>
+          <w:rFonts w:asciiTheme="minorHAnsi" w:hAnsiTheme="minorHAnsi"/>
+          <w:bCs/>
+          <w:color w:val="00B050"/>
+          <w:lang w:val="fr-FR"/>
+        </w:rPr>
+        <w:tab/>
+      </w:r>
+      <w:proofErr w:type="gramStart"/>
+      <w:r>
+        <w:rPr>
+          <w:rFonts w:asciiTheme="minorHAnsi" w:hAnsiTheme="minorHAnsi"/>
+          <w:bCs/>
+          <w:color w:val="00B050"/>
+        </w:rPr>
+        <w:t>return</w:t>
+      </w:r>
+      <w:proofErr w:type="gramEnd"/>
+      <w:r>
+        <w:rPr>
+          <w:rFonts w:asciiTheme="minorHAnsi" w:hAnsiTheme="minorHAnsi"/>
+          <w:bCs/>
+          <w:color w:val="00B050"/>
+        </w:rPr>
+        <w:t xml:space="preserve"> false;</w:t>
+      </w:r>
+    </w:p>
+    <w:p>
+      <w:pPr>
+        <w:rPr>
+          <w:rFonts w:asciiTheme="minorHAnsi" w:hAnsiTheme="minorHAnsi"/>
+          <w:bCs/>
+        </w:rPr>
+      </w:pPr>
+    </w:p>
+    <w:p>
+      <w:pPr>
+        <w:rPr>
+          <w:rFonts w:asciiTheme="minorHAnsi" w:hAnsiTheme="minorHAnsi"/>
+          <w:bCs/>
+        </w:rPr>
+      </w:pPr>
+    </w:p>
+    <w:p>
+      <w:pPr>
+        <w:rPr>
+          <w:rFonts w:asciiTheme="minorHAnsi" w:hAnsiTheme="minorHAnsi"/>
+          <w:bCs/>
+        </w:rPr>
+      </w:pPr>
+    </w:p>
+    <w:p>
+      <w:pPr>
+        <w:rPr>
+          <w:rFonts w:asciiTheme="minorHAnsi" w:hAnsiTheme="minorHAnsi"/>
+          <w:bCs/>
+          <w:color w:val="E36C0A" w:themeColor="accent6" w:themeShade="BF"/>
+        </w:rPr>
+      </w:pPr>
+      <w:r>
+        <w:rPr>
+          <w:rFonts w:asciiTheme="minorHAnsi" w:hAnsiTheme="minorHAnsi"/>
+          <w:bCs/>
+          <w:color w:val="E36C0A" w:themeColor="accent6" w:themeShade="BF"/>
+        </w:rPr>
+        <w:t>20 coins on table, winning criteria?</w:t>
+      </w:r>
+    </w:p>
+    <w:p>
+      <w:pPr>
+        <w:rPr>
+          <w:rFonts w:asciiTheme="minorHAnsi" w:hAnsiTheme="minorHAnsi"/>
+          <w:bCs/>
+          <w:color w:val="00B050"/>
+        </w:rPr>
+      </w:pPr>
+      <w:r>
+        <w:rPr>
+          <w:rFonts w:asciiTheme="minorHAnsi" w:hAnsiTheme="minorHAnsi"/>
+          <w:bCs/>
+          <w:color w:val="00B050"/>
+        </w:rPr>
+        <w:t xml:space="preserve">Pick 6n + 2 coin number. </w:t>
+      </w:r>
+      <w:proofErr w:type="spellStart"/>
+      <w:r>
+        <w:rPr>
+          <w:rFonts w:asciiTheme="minorHAnsi" w:hAnsiTheme="minorHAnsi"/>
+          <w:bCs/>
+          <w:color w:val="00B050"/>
+        </w:rPr>
+        <w:t>E.g</w:t>
+      </w:r>
+      <w:proofErr w:type="spellEnd"/>
+      <w:r>
+        <w:rPr>
+          <w:rFonts w:asciiTheme="minorHAnsi" w:hAnsiTheme="minorHAnsi"/>
+          <w:bCs/>
+          <w:color w:val="00B050"/>
+        </w:rPr>
+        <w:t xml:space="preserve"> winning numbers are 2,8,14. First turn pick </w:t>
+      </w:r>
+      <w:proofErr w:type="gramStart"/>
+      <w:r>
+        <w:rPr>
+          <w:rFonts w:asciiTheme="minorHAnsi" w:hAnsiTheme="minorHAnsi"/>
+          <w:bCs/>
+          <w:color w:val="00B050"/>
+        </w:rPr>
+        <w:t>2 .</w:t>
+      </w:r>
+      <w:proofErr w:type="gramEnd"/>
+      <w:r>
+        <w:rPr>
+          <w:rFonts w:asciiTheme="minorHAnsi" w:hAnsiTheme="minorHAnsi"/>
+          <w:bCs/>
+          <w:color w:val="00B050"/>
+        </w:rPr>
+        <w:t xml:space="preserve"> </w:t>
+      </w:r>
+      <w:proofErr w:type="gramStart"/>
+      <w:r>
+        <w:rPr>
+          <w:rFonts w:asciiTheme="minorHAnsi" w:hAnsiTheme="minorHAnsi"/>
+          <w:bCs/>
+          <w:color w:val="00B050"/>
+        </w:rPr>
+        <w:t>opponent</w:t>
+      </w:r>
+      <w:proofErr w:type="gramEnd"/>
+      <w:r>
+        <w:rPr>
+          <w:rFonts w:asciiTheme="minorHAnsi" w:hAnsiTheme="minorHAnsi"/>
+          <w:bCs/>
+          <w:color w:val="00B050"/>
+        </w:rPr>
+        <w:t xml:space="preserve"> can pick max 5 so he picks up to 7. Now u pick one and make it to 8(6n + 2)</w:t>
+      </w:r>
+      <w:proofErr w:type="gramStart"/>
+      <w:r>
+        <w:rPr>
+          <w:rFonts w:asciiTheme="minorHAnsi" w:hAnsiTheme="minorHAnsi"/>
+          <w:bCs/>
+          <w:color w:val="00B050"/>
+        </w:rPr>
+        <w:t>..up</w:t>
+      </w:r>
+      <w:proofErr w:type="gramEnd"/>
+      <w:r>
+        <w:rPr>
+          <w:rFonts w:asciiTheme="minorHAnsi" w:hAnsiTheme="minorHAnsi"/>
+          <w:bCs/>
+          <w:color w:val="00B050"/>
+        </w:rPr>
+        <w:t xml:space="preserve"> to 14. Opponent can pick max 5 so he leaves at 19.pick last one and win.</w:t>
+      </w:r>
+    </w:p>
+    <w:p>
+      <w:pPr>
+        <w:rPr>
+          <w:rFonts w:asciiTheme="minorHAnsi" w:hAnsiTheme="minorHAnsi"/>
+          <w:bCs/>
+        </w:rPr>
+      </w:pPr>
+    </w:p>
+    <w:p>
+      <w:pPr>
+        <w:rPr>
+          <w:rFonts w:asciiTheme="minorHAnsi" w:hAnsiTheme="minorHAnsi"/>
+          <w:bCs/>
+          <w:color w:val="FF0000"/>
+        </w:rPr>
+      </w:pPr>
+      <w:r>
+        <w:rPr>
+          <w:rFonts w:asciiTheme="minorHAnsi" w:hAnsiTheme="minorHAnsi"/>
+          <w:bCs/>
+          <w:color w:val="FF0000"/>
+        </w:rPr>
+        <w:t>Find defective coin:</w:t>
+      </w:r>
+    </w:p>
+    <w:p>
+      <w:pPr>
+        <w:rPr>
+          <w:rFonts w:asciiTheme="minorHAnsi" w:hAnsiTheme="minorHAnsi"/>
+          <w:bCs/>
+          <w:color w:val="00B050"/>
+        </w:rPr>
+      </w:pPr>
+      <w:r>
+        <w:rPr>
+          <w:rFonts w:asciiTheme="minorHAnsi" w:hAnsiTheme="minorHAnsi"/>
+          <w:bCs/>
+          <w:color w:val="00B050"/>
+        </w:rPr>
+        <w:t>We are given 5 coins, a group of 4 coins out of which one coin is defective (we don’t know whether it is heavier or lighter), and one coin is genuine. How many weighing are required in worst case to figure out the odd coin whether it is heavier or lighter?</w:t>
+      </w:r>
+    </w:p>
+    <w:p>
+      <w:pPr>
+        <w:rPr>
+          <w:rFonts w:asciiTheme="minorHAnsi" w:hAnsiTheme="minorHAnsi"/>
+          <w:bCs/>
+          <w:color w:val="00B050"/>
+        </w:rPr>
+      </w:pPr>
+      <w:r>
+        <w:rPr>
+          <w:rFonts w:asciiTheme="minorHAnsi" w:hAnsiTheme="minorHAnsi"/>
+          <w:bCs/>
+          <w:color w:val="00B050"/>
+        </w:rPr>
+        <w:t>We can best group them as [(G1, 23) and (4)].</w:t>
+      </w:r>
+    </w:p>
+    <w:p>
+      <w:pPr>
+        <w:rPr>
+          <w:rFonts w:asciiTheme="minorHAnsi" w:hAnsiTheme="minorHAnsi"/>
+          <w:bCs/>
+        </w:rPr>
+      </w:pPr>
+    </w:p>
+    <w:p>
+      <w:pPr>
+        <w:rPr>
+          <w:rFonts w:asciiTheme="minorHAnsi" w:hAnsiTheme="minorHAnsi"/>
+          <w:bCs/>
+          <w:color w:val="FF0000"/>
+        </w:rPr>
+      </w:pPr>
+      <w:r>
+        <w:rPr>
+          <w:rFonts w:asciiTheme="minorHAnsi" w:hAnsiTheme="minorHAnsi"/>
+          <w:bCs/>
+          <w:color w:val="FF0000"/>
+        </w:rPr>
         <w:lastRenderedPageBreak/>
-        <w:t>Make 1000 using 8 8's</w:t>
-      </w:r>
-    </w:p>
-    <w:p>
-      <w:pPr>
-        <w:rPr>
-          <w:rFonts w:asciiTheme="minorHAnsi" w:hAnsiTheme="minorHAnsi"/>
-          <w:bCs/>
-          <w:color w:val="009900"/>
-        </w:rPr>
-      </w:pPr>
-      <w:r>
-        <w:rPr>
-          <w:rFonts w:asciiTheme="minorHAnsi" w:hAnsiTheme="minorHAnsi"/>
-          <w:bCs/>
-          <w:color w:val="009900"/>
-        </w:rPr>
-        <w:t xml:space="preserve">There are 2 </w:t>
+        <w:t xml:space="preserve">Two men will wait between 1 - 2 PM and no one will wait &gt; 15 mins for the </w:t>
       </w:r>
       <w:proofErr w:type="gramStart"/>
       <w:r>
         <w:rPr>
           <w:rFonts w:asciiTheme="minorHAnsi" w:hAnsiTheme="minorHAnsi"/>
           <w:bCs/>
-          <w:color w:val="009900"/>
-        </w:rPr>
-        <w:t>solutions :</w:t>
+          <w:color w:val="FF0000"/>
+        </w:rPr>
+        <w:t>other .</w:t>
       </w:r>
       <w:proofErr w:type="gramEnd"/>
-    </w:p>
-    <w:p>
-      <w:pPr>
-        <w:rPr>
-          <w:rFonts w:asciiTheme="minorHAnsi" w:hAnsiTheme="minorHAnsi"/>
-          <w:bCs/>
-          <w:color w:val="009900"/>
-        </w:rPr>
-      </w:pPr>
-      <w:r>
-        <w:rPr>
-          <w:rFonts w:asciiTheme="minorHAnsi" w:hAnsiTheme="minorHAnsi"/>
-          <w:bCs/>
-          <w:color w:val="009900"/>
-        </w:rPr>
-        <w:t>&gt; 888 + 88 + 8 + 8 + 8 and</w:t>
-      </w:r>
-    </w:p>
-    <w:p>
-      <w:pPr>
-        <w:rPr>
-          <w:rFonts w:asciiTheme="minorHAnsi" w:hAnsiTheme="minorHAnsi"/>
-          <w:bCs/>
-          <w:color w:val="009900"/>
-        </w:rPr>
-      </w:pPr>
-      <w:r>
-        <w:rPr>
-          <w:rFonts w:asciiTheme="minorHAnsi" w:hAnsiTheme="minorHAnsi"/>
-          <w:bCs/>
-          <w:color w:val="009900"/>
-        </w:rPr>
-        <w:t xml:space="preserve">&gt; </w:t>
+      <w:r>
+        <w:rPr>
+          <w:rFonts w:asciiTheme="minorHAnsi" w:hAnsiTheme="minorHAnsi"/>
+          <w:bCs/>
+          <w:color w:val="FF0000"/>
+        </w:rPr>
+        <w:t xml:space="preserve"> Find the probability that they will meet</w:t>
+      </w:r>
+    </w:p>
+    <w:p>
+      <w:pPr>
+        <w:rPr>
+          <w:rFonts w:asciiTheme="minorHAnsi" w:hAnsiTheme="minorHAnsi"/>
+          <w:bCs/>
+          <w:color w:val="00B050"/>
+        </w:rPr>
+      </w:pPr>
+      <w:r>
+        <w:rPr>
+          <w:rFonts w:asciiTheme="minorHAnsi" w:hAnsiTheme="minorHAnsi"/>
+          <w:bCs/>
+          <w:color w:val="00B050"/>
+        </w:rPr>
+        <w:t>As 15 minutes is quarter of the time between 1 pm and 2 pm, the required probability in this situation is the area of the shaded region - the set of all points satisfying |X-Y|=1/4</w:t>
+      </w:r>
+    </w:p>
+    <w:p>
+      <w:pPr>
+        <w:rPr>
+          <w:rFonts w:asciiTheme="minorHAnsi" w:hAnsiTheme="minorHAnsi"/>
+          <w:bCs/>
+          <w:color w:val="00B050"/>
+        </w:rPr>
+      </w:pPr>
+      <w:r>
+        <w:rPr>
+          <w:rFonts w:asciiTheme="minorHAnsi" w:hAnsiTheme="minorHAnsi"/>
+          <w:bCs/>
+          <w:color w:val="00B050"/>
+        </w:rPr>
+        <w:t xml:space="preserve">There will be shaded area in </w:t>
       </w:r>
       <w:proofErr w:type="gramStart"/>
       <w:r>
         <w:rPr>
           <w:rFonts w:asciiTheme="minorHAnsi" w:hAnsiTheme="minorHAnsi"/>
           <w:bCs/>
-          <w:color w:val="009900"/>
-        </w:rPr>
-        <w:t>( 8888</w:t>
+          <w:color w:val="00B050"/>
+        </w:rPr>
+        <w:t>square  with</w:t>
       </w:r>
       <w:proofErr w:type="gramEnd"/>
       <w:r>
         <w:rPr>
           <w:rFonts w:asciiTheme="minorHAnsi" w:hAnsiTheme="minorHAnsi"/>
           <w:bCs/>
-          <w:color w:val="009900"/>
-        </w:rPr>
-        <w:t>-888 ) / 8</w:t>
-      </w:r>
-    </w:p>
-    <w:p>
-      <w:pPr>
-        <w:rPr>
-          <w:rFonts w:asciiTheme="minorHAnsi" w:hAnsiTheme="minorHAnsi"/>
-          <w:bCs/>
-        </w:rPr>
-      </w:pPr>
-    </w:p>
-    <w:p>
-      <w:pPr>
-        <w:rPr>
-          <w:rFonts w:asciiTheme="minorHAnsi" w:hAnsiTheme="minorHAnsi"/>
-          <w:bCs/>
-        </w:rPr>
-      </w:pPr>
-    </w:p>
-    <w:p>
-      <w:pPr>
-        <w:rPr>
-          <w:rFonts w:asciiTheme="minorHAnsi" w:hAnsiTheme="minorHAnsi"/>
-          <w:bCs/>
-        </w:rPr>
-      </w:pPr>
-    </w:p>
-    <w:p>
-      <w:pPr>
-        <w:rPr>
-          <w:rFonts w:asciiTheme="minorHAnsi" w:hAnsiTheme="minorHAnsi"/>
-          <w:bCs/>
-        </w:rPr>
-      </w:pPr>
-    </w:p>
-    <w:p>
-      <w:pPr>
-        <w:rPr>
-          <w:rFonts w:asciiTheme="minorHAnsi" w:hAnsiTheme="minorHAnsi"/>
-          <w:bCs/>
-          <w:color w:val="F79646" w:themeColor="accent6"/>
-        </w:rPr>
-      </w:pPr>
-      <w:r>
-        <w:rPr>
-          <w:rFonts w:asciiTheme="minorHAnsi" w:hAnsiTheme="minorHAnsi"/>
-          <w:bCs/>
-          <w:color w:val="F79646" w:themeColor="accent6"/>
-        </w:rPr>
-        <w:t xml:space="preserve">To find the number of </w:t>
+          <w:color w:val="00B050"/>
+        </w:rPr>
+        <w:t xml:space="preserve"> 2 triangles, each of edge 3/4 units 1-2(1/2*3/4*3/4)=1-9/16=7/16=43.75%</w:t>
+      </w:r>
+    </w:p>
+    <w:p>
+      <w:pPr>
+        <w:rPr>
+          <w:rFonts w:asciiTheme="minorHAnsi" w:hAnsiTheme="minorHAnsi"/>
+          <w:bCs/>
+        </w:rPr>
+      </w:pPr>
+    </w:p>
+    <w:p>
+      <w:pPr>
+        <w:rPr>
+          <w:rFonts w:asciiTheme="minorHAnsi" w:hAnsiTheme="minorHAnsi"/>
+          <w:bCs/>
+        </w:rPr>
+      </w:pPr>
+      <w:r>
+        <w:rPr>
+          <w:rFonts w:asciiTheme="minorHAnsi" w:hAnsiTheme="minorHAnsi"/>
+          <w:bCs/>
+          <w:color w:val="FF0000"/>
+        </w:rPr>
+        <w:t xml:space="preserve">3 </w:t>
+      </w:r>
+      <w:proofErr w:type="gramStart"/>
+      <w:r>
+        <w:rPr>
+          <w:rFonts w:asciiTheme="minorHAnsi" w:hAnsiTheme="minorHAnsi"/>
+          <w:bCs/>
+          <w:color w:val="FF0000"/>
+        </w:rPr>
+        <w:t>friends  A</w:t>
+      </w:r>
+      <w:proofErr w:type="gramEnd"/>
+      <w:r>
+        <w:rPr>
+          <w:rFonts w:asciiTheme="minorHAnsi" w:hAnsiTheme="minorHAnsi"/>
+          <w:bCs/>
+          <w:color w:val="FF0000"/>
+        </w:rPr>
+        <w:t xml:space="preserve">, B, C are playing with paper balls. In the game A, B, and C will hit each other in sequence with paper </w:t>
       </w:r>
       <w:proofErr w:type="spellStart"/>
       <w:r>
         <w:rPr>
           <w:rFonts w:asciiTheme="minorHAnsi" w:hAnsiTheme="minorHAnsi"/>
           <w:bCs/>
-          <w:color w:val="F79646" w:themeColor="accent6"/>
-        </w:rPr>
-        <w:t>weighings</w:t>
+          <w:color w:val="FF0000"/>
+        </w:rPr>
+        <w:t>balls.The</w:t>
       </w:r>
       <w:proofErr w:type="spellEnd"/>
       <w:r>
         <w:rPr>
           <w:rFonts w:asciiTheme="minorHAnsi" w:hAnsiTheme="minorHAnsi"/>
           <w:bCs/>
-          <w:color w:val="F79646" w:themeColor="accent6"/>
-        </w:rPr>
-        <w:t xml:space="preserve"> required for balls:</w:t>
-      </w:r>
-    </w:p>
-    <w:p>
-      <w:pPr>
-        <w:rPr>
-          <w:rFonts w:asciiTheme="minorHAnsi" w:hAnsiTheme="minorHAnsi"/>
-          <w:bCs/>
-        </w:rPr>
-      </w:pPr>
-    </w:p>
-    <w:p>
-      <w:pPr>
-        <w:rPr>
-          <w:rFonts w:asciiTheme="minorHAnsi" w:hAnsiTheme="minorHAnsi"/>
-          <w:bCs/>
-          <w:color w:val="00B050"/>
-        </w:rPr>
-      </w:pPr>
-      <w:r>
-        <w:rPr>
-          <w:rFonts w:asciiTheme="minorHAnsi" w:hAnsiTheme="minorHAnsi"/>
-          <w:bCs/>
-          <w:color w:val="00B050"/>
-        </w:rPr>
-        <w:t>= ceil|</w:t>
+          <w:color w:val="FF0000"/>
+        </w:rPr>
+        <w:t xml:space="preserve"> person who got hit is eliminated from the game. A, B and C has hit probability of 0.3, 0.5 and 1. What strategy should </w:t>
       </w:r>
       <w:proofErr w:type="gramStart"/>
       <w:r>
         <w:rPr>
           <w:rFonts w:asciiTheme="minorHAnsi" w:hAnsiTheme="minorHAnsi"/>
           <w:bCs/>
-          <w:color w:val="00B050"/>
-        </w:rPr>
-        <w:t>log3(</w:t>
+          <w:color w:val="FF0000"/>
+        </w:rPr>
+        <w:t>A</w:t>
       </w:r>
       <w:proofErr w:type="gramEnd"/>
       <w:r>
         <w:rPr>
           <w:rFonts w:asciiTheme="minorHAnsi" w:hAnsiTheme="minorHAnsi"/>
           <w:bCs/>
-          <w:color w:val="00B050"/>
-        </w:rPr>
-        <w:t>2*</w:t>
+          <w:color w:val="FF0000"/>
+        </w:rPr>
+        <w:t xml:space="preserve"> employ to win the game</w:t>
+      </w:r>
+      <w:r>
+        <w:rPr>
+          <w:rFonts w:asciiTheme="minorHAnsi" w:hAnsiTheme="minorHAnsi"/>
+          <w:bCs/>
+        </w:rPr>
+        <w:t>.</w:t>
+      </w:r>
+    </w:p>
+    <w:p>
+      <w:pPr>
+        <w:rPr>
+          <w:rFonts w:asciiTheme="minorHAnsi" w:hAnsiTheme="minorHAnsi"/>
+          <w:bCs/>
+          <w:color w:val="00B050"/>
+        </w:rPr>
+      </w:pPr>
+      <w:r>
+        <w:rPr>
+          <w:rFonts w:asciiTheme="minorHAnsi" w:hAnsiTheme="minorHAnsi"/>
+          <w:bCs/>
+          <w:color w:val="00B050"/>
+        </w:rPr>
+        <w:t xml:space="preserve">Solution: A should miss his first target. In that case B will hit C and if that is successful. 'A' will have the next chance to hit 'B'. If </w:t>
       </w:r>
       <w:proofErr w:type="spellStart"/>
       <w:r>
@@ -11415,7 +12174,7 @@
           <w:bCs/>
           <w:color w:val="00B050"/>
         </w:rPr>
-        <w:t>num_of_balls</w:t>
+        <w:t>hit</w:t>
       </w:r>
       <w:proofErr w:type="spellEnd"/>
       <w:r>
@@ -11424,57 +12183,7 @@
           <w:bCs/>
           <w:color w:val="00B050"/>
         </w:rPr>
-        <w:t>)|</w:t>
-      </w:r>
-    </w:p>
-    <w:p>
-      <w:pPr>
-        <w:rPr>
-          <w:rFonts w:asciiTheme="minorHAnsi" w:hAnsiTheme="minorHAnsi"/>
-          <w:bCs/>
-        </w:rPr>
-      </w:pPr>
-    </w:p>
-    <w:p>
-      <w:pPr>
-        <w:rPr>
-          <w:rFonts w:asciiTheme="minorHAnsi" w:hAnsiTheme="minorHAnsi"/>
-          <w:bCs/>
-        </w:rPr>
-      </w:pPr>
-    </w:p>
-    <w:p>
-      <w:pPr>
-        <w:rPr>
-          <w:rFonts w:asciiTheme="minorHAnsi" w:hAnsiTheme="minorHAnsi"/>
-          <w:bCs/>
-          <w:color w:val="F79646" w:themeColor="accent6"/>
-        </w:rPr>
-      </w:pPr>
-      <w:r>
-        <w:rPr>
-          <w:rFonts w:asciiTheme="minorHAnsi" w:hAnsiTheme="minorHAnsi"/>
-          <w:bCs/>
-          <w:color w:val="F79646" w:themeColor="accent6"/>
-        </w:rPr>
-        <w:t xml:space="preserve">Find if 2 rectangles overlap - </w:t>
-      </w:r>
-    </w:p>
-    <w:p>
-      <w:pPr>
-        <w:rPr>
-          <w:rFonts w:asciiTheme="minorHAnsi" w:hAnsiTheme="minorHAnsi"/>
-          <w:bCs/>
-          <w:color w:val="00B050"/>
-        </w:rPr>
-      </w:pPr>
-      <w:r>
-        <w:rPr>
-          <w:rFonts w:asciiTheme="minorHAnsi" w:hAnsiTheme="minorHAnsi"/>
-          <w:bCs/>
-          <w:color w:val="00B050"/>
-        </w:rPr>
-        <w:t xml:space="preserve">Rectangles won't overlap if one is above </w:t>
+        <w:t xml:space="preserve"> fails 'C' will go after 'B' and '</w:t>
       </w:r>
       <w:proofErr w:type="gramStart"/>
       <w:r>
@@ -11483,7 +12192,7 @@
           <w:bCs/>
           <w:color w:val="00B050"/>
         </w:rPr>
-        <w:t>the another</w:t>
+        <w:t>A</w:t>
       </w:r>
       <w:proofErr w:type="gramEnd"/>
       <w:r>
@@ -11492,34 +12201,50 @@
           <w:bCs/>
           <w:color w:val="00B050"/>
         </w:rPr>
-        <w:t xml:space="preserve"> or is on the left of 2nd one</w:t>
-      </w:r>
-    </w:p>
-    <w:p>
-      <w:pPr>
-        <w:rPr>
-          <w:rFonts w:asciiTheme="minorHAnsi" w:hAnsiTheme="minorHAnsi"/>
-          <w:bCs/>
-          <w:color w:val="00B050"/>
-        </w:rPr>
-      </w:pPr>
-      <w:r>
-        <w:rPr>
-          <w:rFonts w:asciiTheme="minorHAnsi" w:hAnsiTheme="minorHAnsi"/>
-          <w:bCs/>
-          <w:color w:val="00B050"/>
-        </w:rPr>
-        <w:t>// If one rectangle is on left side of other</w:t>
-      </w:r>
-    </w:p>
-    <w:p>
-      <w:pPr>
-        <w:rPr>
-          <w:rFonts w:asciiTheme="minorHAnsi" w:hAnsiTheme="minorHAnsi"/>
-          <w:bCs/>
-          <w:color w:val="00B050"/>
-        </w:rPr>
-      </w:pPr>
+        <w:t>' will get the chance to hit 'C'</w:t>
+      </w:r>
+    </w:p>
+    <w:p>
+      <w:pPr>
+        <w:rPr>
+          <w:rFonts w:asciiTheme="minorHAnsi" w:hAnsiTheme="minorHAnsi"/>
+          <w:bCs/>
+        </w:rPr>
+      </w:pPr>
+    </w:p>
+    <w:p>
+      <w:pPr>
+        <w:rPr>
+          <w:rFonts w:asciiTheme="minorHAnsi" w:hAnsiTheme="minorHAnsi"/>
+          <w:bCs/>
+          <w:color w:val="FF0000"/>
+        </w:rPr>
+      </w:pPr>
+      <w:r>
+        <w:rPr>
+          <w:rFonts w:asciiTheme="minorHAnsi" w:hAnsiTheme="minorHAnsi"/>
+          <w:bCs/>
+          <w:color w:val="FF0000"/>
+        </w:rPr>
+        <w:t>Stars Collision: two type starts collide and result of new star. In 1800, the count of new was 144. How many collisions have been happened by then?</w:t>
+      </w:r>
+    </w:p>
+    <w:p>
+      <w:pPr>
+        <w:rPr>
+          <w:rFonts w:asciiTheme="minorHAnsi" w:hAnsiTheme="minorHAnsi"/>
+          <w:bCs/>
+          <w:color w:val="00B050"/>
+        </w:rPr>
+      </w:pPr>
+      <w:r>
+        <w:rPr>
+          <w:rFonts w:asciiTheme="minorHAnsi" w:hAnsiTheme="minorHAnsi"/>
+          <w:bCs/>
+          <w:color w:val="00B050"/>
+        </w:rPr>
+        <w:t xml:space="preserve">Solution: 9 collision, </w:t>
+      </w:r>
       <w:proofErr w:type="gramStart"/>
       <w:r>
         <w:rPr>
@@ -11527,7 +12252,7 @@
           <w:bCs/>
           <w:color w:val="00B050"/>
         </w:rPr>
-        <w:t>if</w:t>
+        <w:t>The</w:t>
       </w:r>
       <w:proofErr w:type="gramEnd"/>
       <w:r>
@@ -11536,88 +12261,230 @@
           <w:bCs/>
           <w:color w:val="00B050"/>
         </w:rPr>
-        <w:t xml:space="preserve"> (l1.x &gt; r2.x || l2.x &gt; r1.x)</w:t>
-      </w:r>
-    </w:p>
-    <w:p>
-      <w:pPr>
-        <w:rPr>
-          <w:rFonts w:asciiTheme="minorHAnsi" w:hAnsiTheme="minorHAnsi"/>
-          <w:bCs/>
-          <w:color w:val="00B050"/>
-        </w:rPr>
-      </w:pPr>
-      <w:r>
-        <w:rPr>
-          <w:rFonts w:asciiTheme="minorHAnsi" w:hAnsiTheme="minorHAnsi"/>
-          <w:bCs/>
-          <w:color w:val="00B050"/>
-        </w:rPr>
-        <w:tab/>
+        <w:t xml:space="preserve"> pattern follows a Fibonacci number 1, 1, 2, 3, 5, 8, 13 ... 144</w:t>
+      </w:r>
+    </w:p>
+    <w:p>
+      <w:pPr>
+        <w:rPr>
+          <w:rFonts w:asciiTheme="minorHAnsi" w:hAnsiTheme="minorHAnsi"/>
+          <w:bCs/>
+        </w:rPr>
+      </w:pPr>
+    </w:p>
+    <w:p>
+      <w:pPr>
+        <w:rPr>
+          <w:rFonts w:asciiTheme="minorHAnsi" w:hAnsiTheme="minorHAnsi"/>
+          <w:bCs/>
+          <w:color w:val="00B050"/>
+        </w:rPr>
+      </w:pPr>
+      <w:r>
+        <w:rPr>
+          <w:rFonts w:asciiTheme="minorHAnsi" w:hAnsiTheme="minorHAnsi"/>
+          <w:bCs/>
+          <w:color w:val="00B050"/>
+        </w:rPr>
+        <w:t xml:space="preserve">A seller has a very unique arrangement for cakes in boxes of 7, 11 or 17. Exactly 18 pieces by buying a box of 7 and a box of 11. What is the largest number for which it is impossible to purchase exactly that number of pieces using above </w:t>
+      </w:r>
+      <w:r>
+        <w:rPr>
+          <w:rFonts w:asciiTheme="minorHAnsi" w:hAnsiTheme="minorHAnsi"/>
+          <w:bCs/>
+          <w:color w:val="00B050"/>
+        </w:rPr>
+        <w:t>combination?</w:t>
+      </w:r>
+      <w:r>
+        <w:rPr>
+          <w:rFonts w:asciiTheme="minorHAnsi" w:hAnsiTheme="minorHAnsi"/>
+          <w:bCs/>
+          <w:color w:val="00B050"/>
+        </w:rPr>
+        <w:t xml:space="preserve"> </w:t>
+      </w:r>
+    </w:p>
+    <w:p>
+      <w:pPr>
+        <w:rPr>
+          <w:rFonts w:asciiTheme="minorHAnsi" w:hAnsiTheme="minorHAnsi"/>
+          <w:bCs/>
+          <w:color w:val="FF0000"/>
+        </w:rPr>
+      </w:pPr>
+      <w:r>
+        <w:rPr>
+          <w:rFonts w:asciiTheme="minorHAnsi" w:hAnsiTheme="minorHAnsi"/>
+          <w:bCs/>
+          <w:color w:val="FF0000"/>
+        </w:rPr>
+        <w:t>Solution: The largest number that would be impossible to buy using above combination is 37.</w:t>
+      </w:r>
+    </w:p>
+    <w:p>
+      <w:pPr>
+        <w:rPr>
+          <w:rFonts w:asciiTheme="minorHAnsi" w:hAnsiTheme="minorHAnsi"/>
+          <w:bCs/>
+        </w:rPr>
+      </w:pPr>
+    </w:p>
+    <w:p>
+      <w:pPr>
+        <w:rPr>
+          <w:rFonts w:asciiTheme="minorHAnsi" w:hAnsiTheme="minorHAnsi"/>
+          <w:bCs/>
+          <w:color w:val="FF0000"/>
+        </w:rPr>
+      </w:pPr>
+      <w:r>
+        <w:rPr>
+          <w:rFonts w:asciiTheme="minorHAnsi" w:hAnsiTheme="minorHAnsi"/>
+          <w:bCs/>
+          <w:color w:val="FF0000"/>
+        </w:rPr>
+        <w:t>Uphill, Flat land, Downhill</w:t>
+      </w:r>
+    </w:p>
+    <w:p>
+      <w:pPr>
+        <w:rPr>
+          <w:rFonts w:asciiTheme="minorHAnsi" w:hAnsiTheme="minorHAnsi"/>
+          <w:bCs/>
+          <w:color w:val="00B050"/>
+        </w:rPr>
+      </w:pPr>
+      <w:r>
+        <w:rPr>
+          <w:rFonts w:asciiTheme="minorHAnsi" w:hAnsiTheme="minorHAnsi"/>
+          <w:bCs/>
+          <w:color w:val="00B050"/>
+        </w:rPr>
+        <w:t>Create 2 equations and add them, all coefficients will be the same so we can easily find (</w:t>
+      </w:r>
+      <w:proofErr w:type="spellStart"/>
+      <w:r>
+        <w:rPr>
+          <w:rFonts w:asciiTheme="minorHAnsi" w:hAnsiTheme="minorHAnsi"/>
+          <w:bCs/>
+          <w:color w:val="00B050"/>
+        </w:rPr>
+        <w:t>a+b+c</w:t>
+      </w:r>
+      <w:proofErr w:type="spellEnd"/>
+      <w:r>
+        <w:rPr>
+          <w:rFonts w:asciiTheme="minorHAnsi" w:hAnsiTheme="minorHAnsi"/>
+          <w:bCs/>
+          <w:color w:val="00B050"/>
+        </w:rPr>
+        <w:t>)</w:t>
+      </w:r>
+    </w:p>
+    <w:p>
+      <w:pPr>
+        <w:rPr>
+          <w:rFonts w:asciiTheme="minorHAnsi" w:hAnsiTheme="minorHAnsi"/>
+          <w:bCs/>
+        </w:rPr>
+      </w:pPr>
+    </w:p>
+    <w:p>
+      <w:pPr>
+        <w:rPr>
+          <w:rFonts w:asciiTheme="minorHAnsi" w:hAnsiTheme="minorHAnsi"/>
+          <w:bCs/>
+          <w:color w:val="FF0000"/>
+        </w:rPr>
+      </w:pPr>
+      <w:r>
+        <w:rPr>
+          <w:rFonts w:asciiTheme="minorHAnsi" w:hAnsiTheme="minorHAnsi"/>
+          <w:bCs/>
+          <w:color w:val="FF0000"/>
+        </w:rPr>
+        <w:t xml:space="preserve">Person A chooses the number 1 to 10000, person B has to guess what person A has chosen. Person A will </w:t>
       </w:r>
       <w:proofErr w:type="gramStart"/>
       <w:r>
         <w:rPr>
           <w:rFonts w:asciiTheme="minorHAnsi" w:hAnsiTheme="minorHAnsi"/>
           <w:bCs/>
-          <w:color w:val="00B050"/>
-        </w:rPr>
-        <w:t>return</w:t>
+          <w:color w:val="FF0000"/>
+        </w:rPr>
+        <w:t>tell  how</w:t>
       </w:r>
       <w:proofErr w:type="gramEnd"/>
       <w:r>
         <w:rPr>
           <w:rFonts w:asciiTheme="minorHAnsi" w:hAnsiTheme="minorHAnsi"/>
           <w:bCs/>
-          <w:color w:val="00B050"/>
-        </w:rPr>
-        <w:t xml:space="preserve"> false;</w:t>
-      </w:r>
-    </w:p>
-    <w:p>
-      <w:pPr>
-        <w:rPr>
-          <w:rFonts w:asciiTheme="minorHAnsi" w:hAnsiTheme="minorHAnsi"/>
-          <w:bCs/>
-          <w:color w:val="00B050"/>
-        </w:rPr>
-      </w:pPr>
-    </w:p>
-    <w:p>
-      <w:pPr>
-        <w:rPr>
-          <w:rFonts w:asciiTheme="minorHAnsi" w:hAnsiTheme="minorHAnsi"/>
-          <w:bCs/>
-          <w:color w:val="00B050"/>
-        </w:rPr>
-      </w:pPr>
-      <w:r>
-        <w:rPr>
-          <w:rFonts w:asciiTheme="minorHAnsi" w:hAnsiTheme="minorHAnsi"/>
-          <w:bCs/>
-          <w:color w:val="00B050"/>
-        </w:rPr>
-        <w:t>// If one rectangle is above other</w:t>
-      </w:r>
-    </w:p>
-    <w:p>
-      <w:pPr>
-        <w:rPr>
-          <w:rFonts w:asciiTheme="minorHAnsi" w:hAnsiTheme="minorHAnsi"/>
-          <w:bCs/>
-          <w:color w:val="00B050"/>
-          <w:lang w:val="fr-FR"/>
-        </w:rPr>
-      </w:pPr>
+          <w:color w:val="FF0000"/>
+        </w:rPr>
+        <w:t xml:space="preserve"> much greater or lesser is  the number guesses by person B. Which strategy can make the number of guesses lesser?</w:t>
+      </w:r>
+    </w:p>
+    <w:p>
+      <w:pPr>
+        <w:rPr>
+          <w:rFonts w:asciiTheme="minorHAnsi" w:hAnsiTheme="minorHAnsi"/>
+          <w:bCs/>
+          <w:color w:val="00B050"/>
+        </w:rPr>
+      </w:pPr>
+      <w:r>
+        <w:rPr>
+          <w:rFonts w:asciiTheme="minorHAnsi" w:hAnsiTheme="minorHAnsi"/>
+          <w:bCs/>
+          <w:color w:val="00B050"/>
+        </w:rPr>
+        <w:t xml:space="preserve">When </w:t>
+      </w:r>
+      <w:proofErr w:type="spellStart"/>
+      <w:r>
+        <w:rPr>
+          <w:rFonts w:asciiTheme="minorHAnsi" w:hAnsiTheme="minorHAnsi"/>
+          <w:bCs/>
+          <w:color w:val="00B050"/>
+        </w:rPr>
+        <w:t>Ankur</w:t>
+      </w:r>
+      <w:proofErr w:type="spellEnd"/>
+      <w:r>
+        <w:rPr>
+          <w:rFonts w:asciiTheme="minorHAnsi" w:hAnsiTheme="minorHAnsi"/>
+          <w:bCs/>
+          <w:color w:val="00B050"/>
+        </w:rPr>
+        <w:t xml:space="preserve"> chooses a number between 1 and n, here n=10000, Vijay should start guessing </w:t>
+      </w:r>
+      <w:proofErr w:type="spellStart"/>
+      <w:r>
+        <w:rPr>
+          <w:rFonts w:asciiTheme="minorHAnsi" w:hAnsiTheme="minorHAnsi"/>
+          <w:bCs/>
+          <w:color w:val="00B050"/>
+        </w:rPr>
+        <w:t>vn</w:t>
+      </w:r>
+      <w:proofErr w:type="spellEnd"/>
+      <w:r>
+        <w:rPr>
+          <w:rFonts w:asciiTheme="minorHAnsi" w:hAnsiTheme="minorHAnsi"/>
+          <w:bCs/>
+          <w:color w:val="00B050"/>
+        </w:rPr>
+        <w:t xml:space="preserve">, </w:t>
+      </w:r>
       <w:proofErr w:type="gramStart"/>
       <w:r>
         <w:rPr>
           <w:rFonts w:asciiTheme="minorHAnsi" w:hAnsiTheme="minorHAnsi"/>
           <w:bCs/>
           <w:color w:val="00B050"/>
-          <w:lang w:val="fr-FR"/>
-        </w:rPr>
-        <w:t>if</w:t>
+        </w:rPr>
+        <w:t>2sqrt(</w:t>
       </w:r>
       <w:proofErr w:type="gramEnd"/>
       <w:r>
@@ -11625,371 +12492,51 @@
           <w:rFonts w:asciiTheme="minorHAnsi" w:hAnsiTheme="minorHAnsi"/>
           <w:bCs/>
           <w:color w:val="00B050"/>
-          <w:lang w:val="fr-FR"/>
-        </w:rPr>
-        <w:t xml:space="preserve"> (l1.y &lt; r2.y || l2.y &lt; r1.y)</w:t>
-      </w:r>
-    </w:p>
-    <w:p>
-      <w:pPr>
-        <w:rPr>
-          <w:rFonts w:asciiTheme="minorHAnsi" w:hAnsiTheme="minorHAnsi"/>
-          <w:bCs/>
-          <w:color w:val="00B050"/>
-        </w:rPr>
-      </w:pPr>
-      <w:r>
-        <w:rPr>
-          <w:rFonts w:asciiTheme="minorHAnsi" w:hAnsiTheme="minorHAnsi"/>
-          <w:bCs/>
-          <w:color w:val="00B050"/>
-          <w:lang w:val="fr-FR"/>
-        </w:rPr>
-        <w:tab/>
-      </w:r>
-      <w:proofErr w:type="gramStart"/>
-      <w:r>
-        <w:rPr>
-          <w:rFonts w:asciiTheme="minorHAnsi" w:hAnsiTheme="minorHAnsi"/>
-          <w:bCs/>
-          <w:color w:val="00B050"/>
-        </w:rPr>
-        <w:t>return</w:t>
-      </w:r>
-      <w:proofErr w:type="gramEnd"/>
-      <w:r>
-        <w:rPr>
-          <w:rFonts w:asciiTheme="minorHAnsi" w:hAnsiTheme="minorHAnsi"/>
-          <w:bCs/>
-          <w:color w:val="00B050"/>
-        </w:rPr>
-        <w:t xml:space="preserve"> false;</w:t>
-      </w:r>
-    </w:p>
-    <w:p>
-      <w:pPr>
-        <w:rPr>
-          <w:rFonts w:asciiTheme="minorHAnsi" w:hAnsiTheme="minorHAnsi"/>
-          <w:bCs/>
-        </w:rPr>
-      </w:pPr>
-    </w:p>
-    <w:p>
-      <w:pPr>
-        <w:rPr>
-          <w:rFonts w:asciiTheme="minorHAnsi" w:hAnsiTheme="minorHAnsi"/>
-          <w:bCs/>
-        </w:rPr>
-      </w:pPr>
-    </w:p>
-    <w:p>
-      <w:pPr>
-        <w:rPr>
-          <w:rFonts w:asciiTheme="minorHAnsi" w:hAnsiTheme="minorHAnsi"/>
-          <w:bCs/>
-        </w:rPr>
-      </w:pPr>
-    </w:p>
-    <w:p>
-      <w:pPr>
-        <w:rPr>
-          <w:rFonts w:asciiTheme="minorHAnsi" w:hAnsiTheme="minorHAnsi"/>
-          <w:bCs/>
-          <w:color w:val="E36C0A" w:themeColor="accent6" w:themeShade="BF"/>
-        </w:rPr>
-      </w:pPr>
-      <w:r>
-        <w:rPr>
-          <w:rFonts w:asciiTheme="minorHAnsi" w:hAnsiTheme="minorHAnsi"/>
-          <w:bCs/>
-          <w:color w:val="E36C0A" w:themeColor="accent6" w:themeShade="BF"/>
-        </w:rPr>
-        <w:t>20 coins on table, winning criteria?</w:t>
-      </w:r>
-    </w:p>
-    <w:p>
-      <w:pPr>
-        <w:rPr>
-          <w:rFonts w:asciiTheme="minorHAnsi" w:hAnsiTheme="minorHAnsi"/>
-          <w:bCs/>
-          <w:color w:val="00B050"/>
-        </w:rPr>
-      </w:pPr>
-      <w:r>
-        <w:rPr>
-          <w:rFonts w:asciiTheme="minorHAnsi" w:hAnsiTheme="minorHAnsi"/>
-          <w:bCs/>
-          <w:color w:val="00B050"/>
-        </w:rPr>
-        <w:t xml:space="preserve">Pick 6n + 2 coin number. </w:t>
+        </w:rPr>
+        <w:t xml:space="preserve">n), 3sqrt(n), 4sqrt(n), and so on. </w:t>
+      </w:r>
+    </w:p>
+    <w:p>
+      <w:pPr>
+        <w:rPr>
+          <w:rFonts w:asciiTheme="minorHAnsi" w:hAnsiTheme="minorHAnsi"/>
+          <w:bCs/>
+        </w:rPr>
+      </w:pPr>
+    </w:p>
+    <w:p>
+      <w:pPr>
+        <w:rPr>
+          <w:rFonts w:asciiTheme="minorHAnsi" w:hAnsiTheme="minorHAnsi"/>
+          <w:bCs/>
+          <w:color w:val="FF0000"/>
+        </w:rPr>
+      </w:pPr>
+      <w:r>
+        <w:rPr>
+          <w:rFonts w:asciiTheme="minorHAnsi" w:hAnsiTheme="minorHAnsi"/>
+          <w:bCs/>
+          <w:color w:val="FF0000"/>
+        </w:rPr>
+        <w:t xml:space="preserve">A king wants his daughter to marry one of 3 young princes, so he devises an intelligence test. The princes are gathered into a room and are shown 2 black hats and 3 white hats. They are blindfolded, and 1 hat is placed on each of their heads, with the remaining hats hidden in a different room. The king tells them that the first prince to deduce the </w:t>
       </w:r>
       <w:proofErr w:type="spellStart"/>
       <w:r>
         <w:rPr>
           <w:rFonts w:asciiTheme="minorHAnsi" w:hAnsiTheme="minorHAnsi"/>
           <w:bCs/>
-          <w:color w:val="00B050"/>
-        </w:rPr>
-        <w:t>E.g</w:t>
+          <w:color w:val="FF0000"/>
+        </w:rPr>
+        <w:t>color</w:t>
       </w:r>
       <w:proofErr w:type="spellEnd"/>
       <w:r>
         <w:rPr>
           <w:rFonts w:asciiTheme="minorHAnsi" w:hAnsiTheme="minorHAnsi"/>
           <w:bCs/>
-          <w:color w:val="00B050"/>
-        </w:rPr>
-        <w:t xml:space="preserve"> winning numbers are 2,8,14. First turn pick </w:t>
-      </w:r>
-      <w:proofErr w:type="gramStart"/>
-      <w:r>
-        <w:rPr>
-          <w:rFonts w:asciiTheme="minorHAnsi" w:hAnsiTheme="minorHAnsi"/>
-          <w:bCs/>
-          <w:color w:val="00B050"/>
-        </w:rPr>
-        <w:t>2 .</w:t>
-      </w:r>
-      <w:proofErr w:type="gramEnd"/>
-      <w:r>
-        <w:rPr>
-          <w:rFonts w:asciiTheme="minorHAnsi" w:hAnsiTheme="minorHAnsi"/>
-          <w:bCs/>
-          <w:color w:val="00B050"/>
-        </w:rPr>
-        <w:t xml:space="preserve"> </w:t>
-      </w:r>
-      <w:proofErr w:type="gramStart"/>
-      <w:r>
-        <w:rPr>
-          <w:rFonts w:asciiTheme="minorHAnsi" w:hAnsiTheme="minorHAnsi"/>
-          <w:bCs/>
-          <w:color w:val="00B050"/>
-        </w:rPr>
-        <w:t>opponent</w:t>
-      </w:r>
-      <w:proofErr w:type="gramEnd"/>
-      <w:r>
-        <w:rPr>
-          <w:rFonts w:asciiTheme="minorHAnsi" w:hAnsiTheme="minorHAnsi"/>
-          <w:bCs/>
-          <w:color w:val="00B050"/>
-        </w:rPr>
-        <w:t xml:space="preserve"> can pick max 5 so he picks up to 7. Now u pick one and make it to 8(6n + 2)</w:t>
-      </w:r>
-      <w:proofErr w:type="gramStart"/>
-      <w:r>
-        <w:rPr>
-          <w:rFonts w:asciiTheme="minorHAnsi" w:hAnsiTheme="minorHAnsi"/>
-          <w:bCs/>
-          <w:color w:val="00B050"/>
-        </w:rPr>
-        <w:t>..up</w:t>
-      </w:r>
-      <w:proofErr w:type="gramEnd"/>
-      <w:r>
-        <w:rPr>
-          <w:rFonts w:asciiTheme="minorHAnsi" w:hAnsiTheme="minorHAnsi"/>
-          <w:bCs/>
-          <w:color w:val="00B050"/>
-        </w:rPr>
-        <w:t xml:space="preserve"> to 14. Opponent can pick max 5 so he leaves at 19.pick last one and win.</w:t>
-      </w:r>
-    </w:p>
-    <w:p>
-      <w:pPr>
-        <w:rPr>
-          <w:rFonts w:asciiTheme="minorHAnsi" w:hAnsiTheme="minorHAnsi"/>
-          <w:bCs/>
-        </w:rPr>
-      </w:pPr>
-    </w:p>
-    <w:p>
-      <w:pPr>
-        <w:rPr>
-          <w:rFonts w:asciiTheme="minorHAnsi" w:hAnsiTheme="minorHAnsi"/>
-          <w:bCs/>
-          <w:color w:val="FF0000"/>
-        </w:rPr>
-      </w:pPr>
-      <w:r>
-        <w:rPr>
-          <w:rFonts w:asciiTheme="minorHAnsi" w:hAnsiTheme="minorHAnsi"/>
-          <w:bCs/>
-          <w:color w:val="FF0000"/>
-        </w:rPr>
-        <w:t>Find defective coin:</w:t>
-      </w:r>
-    </w:p>
-    <w:p>
-      <w:pPr>
-        <w:rPr>
-          <w:rFonts w:asciiTheme="minorHAnsi" w:hAnsiTheme="minorHAnsi"/>
-          <w:bCs/>
-          <w:color w:val="00B050"/>
-        </w:rPr>
-      </w:pPr>
-      <w:r>
-        <w:rPr>
-          <w:rFonts w:asciiTheme="minorHAnsi" w:hAnsiTheme="minorHAnsi"/>
-          <w:bCs/>
-          <w:color w:val="00B050"/>
-        </w:rPr>
-        <w:t>We are given 5 coins, a group of 4 coins out of which one coin is defective (we don’t know whether it is heavier or lighter), and one coin is genuine. How many weighing are required in worst case to figure out the odd coin whether it is heavier or lighter?</w:t>
-      </w:r>
-    </w:p>
-    <w:p>
-      <w:pPr>
-        <w:rPr>
-          <w:rFonts w:asciiTheme="minorHAnsi" w:hAnsiTheme="minorHAnsi"/>
-          <w:bCs/>
-          <w:color w:val="00B050"/>
-        </w:rPr>
-      </w:pPr>
-      <w:r>
-        <w:rPr>
-          <w:rFonts w:asciiTheme="minorHAnsi" w:hAnsiTheme="minorHAnsi"/>
-          <w:bCs/>
-          <w:color w:val="00B050"/>
-        </w:rPr>
-        <w:t>We can best group them as [(G1, 23) and (4)].</w:t>
-      </w:r>
-    </w:p>
-    <w:p>
-      <w:pPr>
-        <w:rPr>
-          <w:rFonts w:asciiTheme="minorHAnsi" w:hAnsiTheme="minorHAnsi"/>
-          <w:bCs/>
-        </w:rPr>
-      </w:pPr>
-    </w:p>
-    <w:p>
-      <w:pPr>
-        <w:rPr>
-          <w:rFonts w:asciiTheme="minorHAnsi" w:hAnsiTheme="minorHAnsi"/>
-          <w:bCs/>
-          <w:color w:val="FF0000"/>
-        </w:rPr>
-      </w:pPr>
-      <w:r>
-        <w:rPr>
-          <w:rFonts w:asciiTheme="minorHAnsi" w:hAnsiTheme="minorHAnsi"/>
-          <w:bCs/>
-          <w:color w:val="FF0000"/>
-        </w:rPr>
-        <w:t xml:space="preserve">Two men will wait between 1 - 2 PM and no one will wait &gt; 15 mins for the </w:t>
-      </w:r>
-      <w:proofErr w:type="gramStart"/>
-      <w:r>
-        <w:rPr>
-          <w:rFonts w:asciiTheme="minorHAnsi" w:hAnsiTheme="minorHAnsi"/>
-          <w:bCs/>
-          <w:color w:val="FF0000"/>
-        </w:rPr>
-        <w:t>other .</w:t>
-      </w:r>
-      <w:proofErr w:type="gramEnd"/>
-      <w:r>
-        <w:rPr>
-          <w:rFonts w:asciiTheme="minorHAnsi" w:hAnsiTheme="minorHAnsi"/>
-          <w:bCs/>
-          <w:color w:val="FF0000"/>
-        </w:rPr>
-        <w:t xml:space="preserve"> Find the probability that they will meet</w:t>
-      </w:r>
-    </w:p>
-    <w:p>
-      <w:pPr>
-        <w:rPr>
-          <w:rFonts w:asciiTheme="minorHAnsi" w:hAnsiTheme="minorHAnsi"/>
-          <w:bCs/>
-          <w:color w:val="00B050"/>
-        </w:rPr>
-      </w:pPr>
-      <w:r>
-        <w:rPr>
-          <w:rFonts w:asciiTheme="minorHAnsi" w:hAnsiTheme="minorHAnsi"/>
-          <w:bCs/>
-          <w:color w:val="00B050"/>
-        </w:rPr>
-        <w:t>As 15 minutes is quarter of the time between 1 pm and 2 pm, the required probability in this situation is the area of the shaded region - the set of all points satisfying |X-Y|=1/4</w:t>
-      </w:r>
-    </w:p>
-    <w:p>
-      <w:pPr>
-        <w:rPr>
-          <w:rFonts w:asciiTheme="minorHAnsi" w:hAnsiTheme="minorHAnsi"/>
-          <w:bCs/>
-          <w:color w:val="00B050"/>
-        </w:rPr>
-      </w:pPr>
-      <w:r>
-        <w:rPr>
-          <w:rFonts w:asciiTheme="minorHAnsi" w:hAnsiTheme="minorHAnsi"/>
-          <w:bCs/>
-          <w:color w:val="00B050"/>
-        </w:rPr>
-        <w:t xml:space="preserve">There will be shaded area in </w:t>
-      </w:r>
-      <w:proofErr w:type="gramStart"/>
-      <w:r>
-        <w:rPr>
-          <w:rFonts w:asciiTheme="minorHAnsi" w:hAnsiTheme="minorHAnsi"/>
-          <w:bCs/>
-          <w:color w:val="00B050"/>
-        </w:rPr>
-        <w:t>square  with</w:t>
-      </w:r>
-      <w:proofErr w:type="gramEnd"/>
-      <w:r>
-        <w:rPr>
-          <w:rFonts w:asciiTheme="minorHAnsi" w:hAnsiTheme="minorHAnsi"/>
-          <w:bCs/>
-          <w:color w:val="00B050"/>
-        </w:rPr>
-        <w:t xml:space="preserve"> 2 triangles, each of edge 3/4 units 1-2(1/2*3/4*3/4)=1-9/16=7/16=43.75%</w:t>
-      </w:r>
-    </w:p>
-    <w:p>
-      <w:pPr>
-        <w:rPr>
-          <w:rFonts w:asciiTheme="minorHAnsi" w:hAnsiTheme="minorHAnsi"/>
-          <w:bCs/>
-        </w:rPr>
-      </w:pPr>
-    </w:p>
-    <w:p>
-      <w:pPr>
-        <w:rPr>
-          <w:rFonts w:asciiTheme="minorHAnsi" w:hAnsiTheme="minorHAnsi"/>
-          <w:bCs/>
-        </w:rPr>
-      </w:pPr>
-      <w:r>
-        <w:rPr>
-          <w:rFonts w:asciiTheme="minorHAnsi" w:hAnsiTheme="minorHAnsi"/>
-          <w:bCs/>
-          <w:color w:val="FF0000"/>
-        </w:rPr>
-        <w:t xml:space="preserve">3 </w:t>
-      </w:r>
-      <w:proofErr w:type="gramStart"/>
-      <w:r>
-        <w:rPr>
-          <w:rFonts w:asciiTheme="minorHAnsi" w:hAnsiTheme="minorHAnsi"/>
-          <w:bCs/>
-          <w:color w:val="FF0000"/>
-        </w:rPr>
-        <w:t>friends  A</w:t>
-      </w:r>
-      <w:proofErr w:type="gramEnd"/>
-      <w:r>
-        <w:rPr>
-          <w:rFonts w:asciiTheme="minorHAnsi" w:hAnsiTheme="minorHAnsi"/>
-          <w:bCs/>
-          <w:color w:val="FF0000"/>
-        </w:rPr>
-        <w:t xml:space="preserve">, B, C are playing with paper balls. In the game A, B, and C will hit each other in sequence with paper </w:t>
+          <w:color w:val="FF0000"/>
+        </w:rPr>
+        <w:t xml:space="preserve"> of his hat without removing it or looking at it will marry his daughter. A wrong guess will mean death. The blindfolds are then removed. You are one of the princes. You see 2 white hats on the other prince’s heads. After some time you realize that the other princes are unable to guess the </w:t>
       </w:r>
       <w:proofErr w:type="spellStart"/>
       <w:r>
@@ -11998,7 +12545,7 @@
           <w:bCs/>
           <w:color w:val="FF0000"/>
         </w:rPr>
-        <w:t>balls.The</w:t>
+        <w:t>color</w:t>
       </w:r>
       <w:proofErr w:type="spellEnd"/>
       <w:r>
@@ -12007,402 +12554,224 @@
           <w:bCs/>
           <w:color w:val="FF0000"/>
         </w:rPr>
-        <w:t xml:space="preserve"> person who got hit is eliminated from the game. A, B and C has hit probability of 0.3, 0.5 and 1. What strategy should </w:t>
-      </w:r>
-      <w:proofErr w:type="gramStart"/>
-      <w:r>
-        <w:rPr>
-          <w:rFonts w:asciiTheme="minorHAnsi" w:hAnsiTheme="minorHAnsi"/>
-          <w:bCs/>
-          <w:color w:val="FF0000"/>
-        </w:rPr>
-        <w:t>A</w:t>
-      </w:r>
-      <w:proofErr w:type="gramEnd"/>
-      <w:r>
-        <w:rPr>
-          <w:rFonts w:asciiTheme="minorHAnsi" w:hAnsiTheme="minorHAnsi"/>
-          <w:bCs/>
-          <w:color w:val="FF0000"/>
-        </w:rPr>
-        <w:t xml:space="preserve"> employ to win the game</w:t>
-      </w:r>
-      <w:r>
-        <w:rPr>
-          <w:rFonts w:asciiTheme="minorHAnsi" w:hAnsiTheme="minorHAnsi"/>
-          <w:bCs/>
-        </w:rPr>
-        <w:t>.</w:t>
-      </w:r>
-    </w:p>
-    <w:p>
-      <w:pPr>
-        <w:rPr>
-          <w:rFonts w:asciiTheme="minorHAnsi" w:hAnsiTheme="minorHAnsi"/>
-          <w:bCs/>
-          <w:color w:val="00B050"/>
-        </w:rPr>
-      </w:pPr>
-      <w:r>
-        <w:rPr>
-          <w:rFonts w:asciiTheme="minorHAnsi" w:hAnsiTheme="minorHAnsi"/>
-          <w:bCs/>
-          <w:color w:val="00B050"/>
-        </w:rPr>
-        <w:t xml:space="preserve">Solution: A should miss his first target. In that case B will hit C and if that is successful. 'A' will have the next chance to hit 'B'. If </w:t>
+        <w:t xml:space="preserve"> of their hat. What is the </w:t>
       </w:r>
       <w:proofErr w:type="spellStart"/>
       <w:r>
         <w:rPr>
           <w:rFonts w:asciiTheme="minorHAnsi" w:hAnsiTheme="minorHAnsi"/>
           <w:bCs/>
-          <w:color w:val="00B050"/>
-        </w:rPr>
-        <w:t>hit</w:t>
+          <w:color w:val="FF0000"/>
+        </w:rPr>
+        <w:t>color</w:t>
       </w:r>
       <w:proofErr w:type="spellEnd"/>
       <w:r>
         <w:rPr>
           <w:rFonts w:asciiTheme="minorHAnsi" w:hAnsiTheme="minorHAnsi"/>
           <w:bCs/>
-          <w:color w:val="00B050"/>
-        </w:rPr>
-        <w:t xml:space="preserve"> fails 'C' will go after 'B' and '</w:t>
-      </w:r>
-      <w:proofErr w:type="gramStart"/>
-      <w:r>
-        <w:rPr>
-          <w:rFonts w:asciiTheme="minorHAnsi" w:hAnsiTheme="minorHAnsi"/>
-          <w:bCs/>
-          <w:color w:val="00B050"/>
-        </w:rPr>
-        <w:t>A</w:t>
-      </w:r>
-      <w:proofErr w:type="gramEnd"/>
-      <w:r>
-        <w:rPr>
-          <w:rFonts w:asciiTheme="minorHAnsi" w:hAnsiTheme="minorHAnsi"/>
-          <w:bCs/>
-          <w:color w:val="00B050"/>
-        </w:rPr>
-        <w:t>' will get the chance to hit 'C'</w:t>
-      </w:r>
-    </w:p>
-    <w:p>
-      <w:pPr>
-        <w:rPr>
-          <w:rFonts w:asciiTheme="minorHAnsi" w:hAnsiTheme="minorHAnsi"/>
-          <w:bCs/>
-        </w:rPr>
-      </w:pPr>
-    </w:p>
-    <w:p>
-      <w:pPr>
-        <w:rPr>
-          <w:rFonts w:asciiTheme="minorHAnsi" w:hAnsiTheme="minorHAnsi"/>
-          <w:bCs/>
-          <w:color w:val="FF0000"/>
-        </w:rPr>
-      </w:pPr>
-      <w:r>
-        <w:rPr>
-          <w:rFonts w:asciiTheme="minorHAnsi" w:hAnsiTheme="minorHAnsi"/>
-          <w:bCs/>
-          <w:color w:val="FF0000"/>
-        </w:rPr>
-        <w:t>Stars Collision: two type starts collide and result of new star. In 1800, the count of new was 144. How many collisions have been happened by then?</w:t>
-      </w:r>
-    </w:p>
-    <w:p>
-      <w:pPr>
-        <w:rPr>
-          <w:rFonts w:asciiTheme="minorHAnsi" w:hAnsiTheme="minorHAnsi"/>
-          <w:bCs/>
-          <w:color w:val="00B050"/>
-        </w:rPr>
-      </w:pPr>
-      <w:r>
-        <w:rPr>
-          <w:rFonts w:asciiTheme="minorHAnsi" w:hAnsiTheme="minorHAnsi"/>
-          <w:bCs/>
-          <w:color w:val="00B050"/>
-        </w:rPr>
-        <w:t xml:space="preserve">Solution: 9 collision, </w:t>
-      </w:r>
-      <w:proofErr w:type="gramStart"/>
-      <w:r>
-        <w:rPr>
-          <w:rFonts w:asciiTheme="minorHAnsi" w:hAnsiTheme="minorHAnsi"/>
-          <w:bCs/>
-          <w:color w:val="00B050"/>
-        </w:rPr>
-        <w:t>The</w:t>
-      </w:r>
-      <w:proofErr w:type="gramEnd"/>
-      <w:r>
-        <w:rPr>
-          <w:rFonts w:asciiTheme="minorHAnsi" w:hAnsiTheme="minorHAnsi"/>
-          <w:bCs/>
-          <w:color w:val="00B050"/>
-        </w:rPr>
-        <w:t xml:space="preserve"> pattern follows a Fibonacci number 1, 1, 2, 3, 5, 8, 13 ... 144</w:t>
-      </w:r>
-    </w:p>
-    <w:p>
-      <w:pPr>
-        <w:rPr>
-          <w:rFonts w:asciiTheme="minorHAnsi" w:hAnsiTheme="minorHAnsi"/>
-          <w:bCs/>
-        </w:rPr>
-      </w:pPr>
-    </w:p>
-    <w:p>
-      <w:pPr>
-        <w:rPr>
-          <w:rFonts w:asciiTheme="minorHAnsi" w:hAnsiTheme="minorHAnsi"/>
-          <w:bCs/>
-          <w:color w:val="00B050"/>
-        </w:rPr>
-      </w:pPr>
-      <w:r>
-        <w:rPr>
-          <w:rFonts w:asciiTheme="minorHAnsi" w:hAnsiTheme="minorHAnsi"/>
-          <w:bCs/>
-          <w:color w:val="00B050"/>
-        </w:rPr>
-        <w:t xml:space="preserve">A seller has a very unique arrangement for cakes in boxes of 7, 11 or 17. Exactly 18 pieces by buying a box of 7 and a box of 11. What is the largest number for which it is impossible to purchase exactly that number of pieces using above </w:t>
-      </w:r>
-      <w:r>
-        <w:rPr>
-          <w:rFonts w:asciiTheme="minorHAnsi" w:hAnsiTheme="minorHAnsi"/>
-          <w:bCs/>
-          <w:color w:val="00B050"/>
-        </w:rPr>
-        <w:t>combination?</w:t>
-      </w:r>
-      <w:r>
-        <w:rPr>
-          <w:rFonts w:asciiTheme="minorHAnsi" w:hAnsiTheme="minorHAnsi"/>
-          <w:bCs/>
-          <w:color w:val="00B050"/>
-        </w:rPr>
-        <w:t xml:space="preserve"> </w:t>
-      </w:r>
-    </w:p>
-    <w:p>
-      <w:pPr>
-        <w:rPr>
-          <w:rFonts w:asciiTheme="minorHAnsi" w:hAnsiTheme="minorHAnsi"/>
-          <w:bCs/>
-          <w:color w:val="FF0000"/>
-        </w:rPr>
-      </w:pPr>
-      <w:r>
-        <w:rPr>
-          <w:rFonts w:asciiTheme="minorHAnsi" w:hAnsiTheme="minorHAnsi"/>
-          <w:bCs/>
-          <w:color w:val="FF0000"/>
-        </w:rPr>
-        <w:t>Solution: The largest number that would be impossible to buy using above combination is 37.</w:t>
-      </w:r>
-    </w:p>
-    <w:p>
-      <w:pPr>
-        <w:rPr>
-          <w:rFonts w:asciiTheme="minorHAnsi" w:hAnsiTheme="minorHAnsi"/>
-          <w:bCs/>
-        </w:rPr>
-      </w:pPr>
-    </w:p>
-    <w:p>
-      <w:pPr>
-        <w:rPr>
-          <w:rFonts w:asciiTheme="minorHAnsi" w:hAnsiTheme="minorHAnsi"/>
-          <w:bCs/>
-          <w:color w:val="FF0000"/>
-        </w:rPr>
-      </w:pPr>
-      <w:r>
-        <w:rPr>
-          <w:rFonts w:asciiTheme="minorHAnsi" w:hAnsiTheme="minorHAnsi"/>
-          <w:bCs/>
-          <w:color w:val="FF0000"/>
-        </w:rPr>
-        <w:t>Uphill, Flat land, Downhill</w:t>
-      </w:r>
-    </w:p>
-    <w:p>
-      <w:pPr>
-        <w:rPr>
-          <w:rFonts w:asciiTheme="minorHAnsi" w:hAnsiTheme="minorHAnsi"/>
-          <w:bCs/>
-          <w:color w:val="00B050"/>
-        </w:rPr>
-      </w:pPr>
-      <w:r>
-        <w:rPr>
-          <w:rFonts w:asciiTheme="minorHAnsi" w:hAnsiTheme="minorHAnsi"/>
-          <w:bCs/>
-          <w:color w:val="00B050"/>
-        </w:rPr>
-        <w:t>Create 2 equations and add them, all coefficients will be the same so we can easily find (</w:t>
+          <w:color w:val="FF0000"/>
+        </w:rPr>
+        <w:t xml:space="preserve"> of your hat?</w:t>
+      </w:r>
+    </w:p>
+    <w:p>
+      <w:pPr>
+        <w:rPr>
+          <w:rFonts w:asciiTheme="minorHAnsi" w:hAnsiTheme="minorHAnsi"/>
+          <w:bCs/>
+          <w:color w:val="00B050"/>
+        </w:rPr>
+      </w:pPr>
+      <w:r>
+        <w:rPr>
+          <w:rFonts w:asciiTheme="minorHAnsi" w:hAnsiTheme="minorHAnsi"/>
+          <w:bCs/>
+          <w:color w:val="00B050"/>
+        </w:rPr>
+        <w:t>3 cases:</w:t>
+      </w:r>
+    </w:p>
+    <w:p>
+      <w:pPr>
+        <w:rPr>
+          <w:rFonts w:asciiTheme="minorHAnsi" w:hAnsiTheme="minorHAnsi"/>
+          <w:bCs/>
+          <w:color w:val="00B050"/>
+        </w:rPr>
+      </w:pPr>
+      <w:r>
+        <w:rPr>
+          <w:rFonts w:asciiTheme="minorHAnsi" w:hAnsiTheme="minorHAnsi"/>
+          <w:bCs/>
+          <w:color w:val="00B050"/>
+        </w:rPr>
+        <w:t>Case 1: 2 Black 1 white:</w:t>
+      </w:r>
+    </w:p>
+    <w:p>
+      <w:pPr>
+        <w:rPr>
+          <w:rFonts w:asciiTheme="minorHAnsi" w:hAnsiTheme="minorHAnsi"/>
+          <w:bCs/>
+          <w:color w:val="00B050"/>
+        </w:rPr>
+      </w:pPr>
+      <w:r>
+        <w:rPr>
+          <w:rFonts w:asciiTheme="minorHAnsi" w:hAnsiTheme="minorHAnsi"/>
+          <w:bCs/>
+          <w:color w:val="00B050"/>
+        </w:rPr>
+        <w:t>If this is the case the one of the two could see 1 white and 1 black and can easily deduce, but they can't</w:t>
+      </w:r>
+    </w:p>
+    <w:p>
+      <w:pPr>
+        <w:rPr>
+          <w:rFonts w:asciiTheme="minorHAnsi" w:hAnsiTheme="minorHAnsi"/>
+          <w:bCs/>
+          <w:color w:val="00B050"/>
+        </w:rPr>
+      </w:pPr>
+      <w:r>
+        <w:rPr>
+          <w:rFonts w:asciiTheme="minorHAnsi" w:hAnsiTheme="minorHAnsi"/>
+          <w:bCs/>
+          <w:color w:val="00B050"/>
+        </w:rPr>
+        <w:t xml:space="preserve">Case 2: 1 Black and 2 White </w:t>
+      </w:r>
+    </w:p>
+    <w:p>
+      <w:pPr>
+        <w:rPr>
+          <w:rFonts w:asciiTheme="minorHAnsi" w:hAnsiTheme="minorHAnsi"/>
+          <w:bCs/>
+          <w:color w:val="00B050"/>
+        </w:rPr>
+      </w:pPr>
+      <w:r>
+        <w:rPr>
+          <w:rFonts w:asciiTheme="minorHAnsi" w:hAnsiTheme="minorHAnsi"/>
+          <w:bCs/>
+          <w:color w:val="00B050"/>
+        </w:rPr>
+        <w:lastRenderedPageBreak/>
+        <w:t>The other could have find after checking that 2 hats are white</w:t>
+      </w:r>
+    </w:p>
+    <w:p>
+      <w:pPr>
+        <w:rPr>
+          <w:rFonts w:asciiTheme="minorHAnsi" w:hAnsiTheme="minorHAnsi"/>
+          <w:bCs/>
+          <w:color w:val="00B050"/>
+        </w:rPr>
+      </w:pPr>
+      <w:r>
+        <w:rPr>
+          <w:rFonts w:asciiTheme="minorHAnsi" w:hAnsiTheme="minorHAnsi"/>
+          <w:bCs/>
+          <w:color w:val="00B050"/>
+        </w:rPr>
+        <w:t>Case 3: All hats are white</w:t>
+      </w:r>
+    </w:p>
+    <w:p>
+      <w:pPr>
+        <w:rPr>
+          <w:rFonts w:asciiTheme="minorHAnsi" w:hAnsiTheme="minorHAnsi"/>
+          <w:bCs/>
+          <w:color w:val="00B050"/>
+        </w:rPr>
+      </w:pPr>
+      <w:r>
+        <w:rPr>
+          <w:rFonts w:asciiTheme="minorHAnsi" w:hAnsiTheme="minorHAnsi"/>
+          <w:bCs/>
+          <w:color w:val="00B050"/>
+        </w:rPr>
+        <w:t>The other 2 can see 2 white hats, but not sure about the last one, which will be white finally</w:t>
+      </w:r>
+    </w:p>
+    <w:p>
+      <w:pPr>
+        <w:rPr>
+          <w:rFonts w:asciiTheme="minorHAnsi" w:hAnsiTheme="minorHAnsi"/>
+          <w:bCs/>
+        </w:rPr>
+      </w:pPr>
+    </w:p>
+    <w:p>
+      <w:pPr>
+        <w:rPr>
+          <w:rFonts w:asciiTheme="minorHAnsi" w:hAnsiTheme="minorHAnsi"/>
+          <w:bCs/>
+          <w:color w:val="FF0000"/>
+        </w:rPr>
+      </w:pPr>
+      <w:r>
+        <w:rPr>
+          <w:rFonts w:asciiTheme="minorHAnsi" w:hAnsiTheme="minorHAnsi"/>
+          <w:bCs/>
+          <w:color w:val="FF0000"/>
+        </w:rPr>
+        <w:t xml:space="preserve">You have five pieces of chain, each consisting of three </w:t>
       </w:r>
       <w:proofErr w:type="spellStart"/>
       <w:r>
         <w:rPr>
           <w:rFonts w:asciiTheme="minorHAnsi" w:hAnsiTheme="minorHAnsi"/>
           <w:bCs/>
-          <w:color w:val="00B050"/>
-        </w:rPr>
-        <w:t>a+b+c</w:t>
+          <w:color w:val="FF0000"/>
+        </w:rPr>
+        <w:t>links.Breaking</w:t>
       </w:r>
       <w:proofErr w:type="spellEnd"/>
       <w:r>
         <w:rPr>
           <w:rFonts w:asciiTheme="minorHAnsi" w:hAnsiTheme="minorHAnsi"/>
           <w:bCs/>
-          <w:color w:val="00B050"/>
-        </w:rPr>
-        <w:t>)</w:t>
-      </w:r>
-    </w:p>
-    <w:p>
-      <w:pPr>
-        <w:rPr>
-          <w:rFonts w:asciiTheme="minorHAnsi" w:hAnsiTheme="minorHAnsi"/>
-          <w:bCs/>
-        </w:rPr>
-      </w:pPr>
-    </w:p>
-    <w:p>
-      <w:pPr>
-        <w:rPr>
-          <w:rFonts w:asciiTheme="minorHAnsi" w:hAnsiTheme="minorHAnsi"/>
-          <w:bCs/>
-          <w:color w:val="FF0000"/>
-        </w:rPr>
-      </w:pPr>
-      <w:r>
-        <w:rPr>
-          <w:rFonts w:asciiTheme="minorHAnsi" w:hAnsiTheme="minorHAnsi"/>
-          <w:bCs/>
-          <w:color w:val="FF0000"/>
-        </w:rPr>
-        <w:t xml:space="preserve">Person A chooses the number 1 to 10000, person B has to guess what person A has chosen. Person A will </w:t>
-      </w:r>
-      <w:proofErr w:type="gramStart"/>
-      <w:r>
-        <w:rPr>
-          <w:rFonts w:asciiTheme="minorHAnsi" w:hAnsiTheme="minorHAnsi"/>
-          <w:bCs/>
-          <w:color w:val="FF0000"/>
-        </w:rPr>
-        <w:t>tell  how</w:t>
-      </w:r>
-      <w:proofErr w:type="gramEnd"/>
-      <w:r>
-        <w:rPr>
-          <w:rFonts w:asciiTheme="minorHAnsi" w:hAnsiTheme="minorHAnsi"/>
-          <w:bCs/>
-          <w:color w:val="FF0000"/>
-        </w:rPr>
-        <w:t xml:space="preserve"> much greater or lesser is  the number guesses by person B. Which strategy can make the number of guesses lesser?</w:t>
-      </w:r>
-    </w:p>
-    <w:p>
-      <w:pPr>
-        <w:rPr>
-          <w:rFonts w:asciiTheme="minorHAnsi" w:hAnsiTheme="minorHAnsi"/>
-          <w:bCs/>
-          <w:color w:val="00B050"/>
-        </w:rPr>
-      </w:pPr>
-      <w:r>
-        <w:rPr>
-          <w:rFonts w:asciiTheme="minorHAnsi" w:hAnsiTheme="minorHAnsi"/>
-          <w:bCs/>
-          <w:color w:val="00B050"/>
-        </w:rPr>
-        <w:t xml:space="preserve">When </w:t>
+          <w:color w:val="FF0000"/>
+        </w:rPr>
+        <w:t xml:space="preserve"> open a link costs 1 </w:t>
       </w:r>
       <w:proofErr w:type="spellStart"/>
       <w:r>
         <w:rPr>
           <w:rFonts w:asciiTheme="minorHAnsi" w:hAnsiTheme="minorHAnsi"/>
           <w:bCs/>
-          <w:color w:val="00B050"/>
-        </w:rPr>
-        <w:t>Ankur</w:t>
+          <w:color w:val="FF0000"/>
+        </w:rPr>
+        <w:t>Rs</w:t>
       </w:r>
       <w:proofErr w:type="spellEnd"/>
       <w:r>
         <w:rPr>
           <w:rFonts w:asciiTheme="minorHAnsi" w:hAnsiTheme="minorHAnsi"/>
           <w:bCs/>
-          <w:color w:val="00B050"/>
-        </w:rPr>
-        <w:t xml:space="preserve"> chooses a number between 1 and n, here n=10000, Vijay should start guessing </w:t>
+          <w:color w:val="FF0000"/>
+        </w:rPr>
+        <w:t xml:space="preserve">, and welding an open link costs 3 </w:t>
       </w:r>
       <w:proofErr w:type="spellStart"/>
       <w:r>
         <w:rPr>
           <w:rFonts w:asciiTheme="minorHAnsi" w:hAnsiTheme="minorHAnsi"/>
           <w:bCs/>
-          <w:color w:val="00B050"/>
-        </w:rPr>
-        <w:t>vn</w:t>
+          <w:color w:val="FF0000"/>
+        </w:rPr>
+        <w:t>Rs</w:t>
       </w:r>
       <w:proofErr w:type="spellEnd"/>
       <w:r>
         <w:rPr>
           <w:rFonts w:asciiTheme="minorHAnsi" w:hAnsiTheme="minorHAnsi"/>
           <w:bCs/>
-          <w:color w:val="00B050"/>
-        </w:rPr>
-        <w:t xml:space="preserve">, </w:t>
-      </w:r>
-      <w:proofErr w:type="gramStart"/>
-      <w:r>
-        <w:rPr>
-          <w:rFonts w:asciiTheme="minorHAnsi" w:hAnsiTheme="minorHAnsi"/>
-          <w:bCs/>
-          <w:color w:val="00B050"/>
-        </w:rPr>
-        <w:t>2sqrt(</w:t>
-      </w:r>
-      <w:proofErr w:type="gramEnd"/>
-      <w:r>
-        <w:rPr>
-          <w:rFonts w:asciiTheme="minorHAnsi" w:hAnsiTheme="minorHAnsi"/>
-          <w:bCs/>
-          <w:color w:val="00B050"/>
-        </w:rPr>
-        <w:t xml:space="preserve">n), 3sqrt(n), 4sqrt(n), and so on. </w:t>
-      </w:r>
-    </w:p>
-    <w:p>
-      <w:pPr>
-        <w:rPr>
-          <w:rFonts w:asciiTheme="minorHAnsi" w:hAnsiTheme="minorHAnsi"/>
-          <w:bCs/>
-        </w:rPr>
-      </w:pPr>
-    </w:p>
-    <w:p>
-      <w:pPr>
-        <w:rPr>
-          <w:rFonts w:asciiTheme="minorHAnsi" w:hAnsiTheme="minorHAnsi"/>
-          <w:bCs/>
-          <w:color w:val="FF0000"/>
-        </w:rPr>
-      </w:pPr>
-      <w:r>
-        <w:rPr>
-          <w:rFonts w:asciiTheme="minorHAnsi" w:hAnsiTheme="minorHAnsi"/>
-          <w:bCs/>
-          <w:color w:val="FF0000"/>
-        </w:rPr>
-        <w:t xml:space="preserve">A king wants his daughter to marry one of 3 young princes, so he devises an intelligence test. The princes are gathered into a room and are shown 2 black hats and 3 white hats. They are blindfolded, and 1 hat is placed on each of their heads, with the remaining hats hidden in a different room. The king tells them that the first prince to deduce the </w:t>
+          <w:color w:val="FF0000"/>
+        </w:rPr>
+        <w:t xml:space="preserve">. Is it possible to make one long chain of the five pieces, if you have just 15 </w:t>
       </w:r>
       <w:proofErr w:type="spellStart"/>
       <w:r>
@@ -12411,7 +12780,7 @@
           <w:bCs/>
           <w:color w:val="FF0000"/>
         </w:rPr>
-        <w:t>color</w:t>
+        <w:t>Rs</w:t>
       </w:r>
       <w:proofErr w:type="spellEnd"/>
       <w:r>
@@ -12420,258 +12789,6 @@
           <w:bCs/>
           <w:color w:val="FF0000"/>
         </w:rPr>
-        <w:t xml:space="preserve"> of his hat without removing it or looking at it will marry his daughter. A wrong guess will mean death. The blindfolds are then removed. You are one of the princes. You see 2 white hats on the other prince’s heads. After some time you realize that the other princes are unable to guess the </w:t>
-      </w:r>
-      <w:proofErr w:type="spellStart"/>
-      <w:r>
-        <w:rPr>
-          <w:rFonts w:asciiTheme="minorHAnsi" w:hAnsiTheme="minorHAnsi"/>
-          <w:bCs/>
-          <w:color w:val="FF0000"/>
-        </w:rPr>
-        <w:t>color</w:t>
-      </w:r>
-      <w:proofErr w:type="spellEnd"/>
-      <w:r>
-        <w:rPr>
-          <w:rFonts w:asciiTheme="minorHAnsi" w:hAnsiTheme="minorHAnsi"/>
-          <w:bCs/>
-          <w:color w:val="FF0000"/>
-        </w:rPr>
-        <w:t xml:space="preserve"> of their hat. What is the </w:t>
-      </w:r>
-      <w:proofErr w:type="spellStart"/>
-      <w:r>
-        <w:rPr>
-          <w:rFonts w:asciiTheme="minorHAnsi" w:hAnsiTheme="minorHAnsi"/>
-          <w:bCs/>
-          <w:color w:val="FF0000"/>
-        </w:rPr>
-        <w:t>color</w:t>
-      </w:r>
-      <w:proofErr w:type="spellEnd"/>
-      <w:r>
-        <w:rPr>
-          <w:rFonts w:asciiTheme="minorHAnsi" w:hAnsiTheme="minorHAnsi"/>
-          <w:bCs/>
-          <w:color w:val="FF0000"/>
-        </w:rPr>
-        <w:t xml:space="preserve"> of your hat?</w:t>
-      </w:r>
-    </w:p>
-    <w:p>
-      <w:pPr>
-        <w:rPr>
-          <w:rFonts w:asciiTheme="minorHAnsi" w:hAnsiTheme="minorHAnsi"/>
-          <w:bCs/>
-          <w:color w:val="00B050"/>
-        </w:rPr>
-      </w:pPr>
-      <w:r>
-        <w:rPr>
-          <w:rFonts w:asciiTheme="minorHAnsi" w:hAnsiTheme="minorHAnsi"/>
-          <w:bCs/>
-          <w:color w:val="00B050"/>
-        </w:rPr>
-        <w:t>3 cases:</w:t>
-      </w:r>
-    </w:p>
-    <w:p>
-      <w:pPr>
-        <w:rPr>
-          <w:rFonts w:asciiTheme="minorHAnsi" w:hAnsiTheme="minorHAnsi"/>
-          <w:bCs/>
-          <w:color w:val="00B050"/>
-        </w:rPr>
-      </w:pPr>
-      <w:r>
-        <w:rPr>
-          <w:rFonts w:asciiTheme="minorHAnsi" w:hAnsiTheme="minorHAnsi"/>
-          <w:bCs/>
-          <w:color w:val="00B050"/>
-        </w:rPr>
-        <w:t>Case 1: 2 Black 1 white:</w:t>
-      </w:r>
-    </w:p>
-    <w:p>
-      <w:pPr>
-        <w:rPr>
-          <w:rFonts w:asciiTheme="minorHAnsi" w:hAnsiTheme="minorHAnsi"/>
-          <w:bCs/>
-          <w:color w:val="00B050"/>
-        </w:rPr>
-      </w:pPr>
-      <w:r>
-        <w:rPr>
-          <w:rFonts w:asciiTheme="minorHAnsi" w:hAnsiTheme="minorHAnsi"/>
-          <w:bCs/>
-          <w:color w:val="00B050"/>
-        </w:rPr>
-        <w:t>If this is the case the one of the two could see 1 white and 1 black and can easily deduce, but they can't</w:t>
-      </w:r>
-    </w:p>
-    <w:p>
-      <w:pPr>
-        <w:rPr>
-          <w:rFonts w:asciiTheme="minorHAnsi" w:hAnsiTheme="minorHAnsi"/>
-          <w:bCs/>
-          <w:color w:val="00B050"/>
-        </w:rPr>
-      </w:pPr>
-      <w:r>
-        <w:rPr>
-          <w:rFonts w:asciiTheme="minorHAnsi" w:hAnsiTheme="minorHAnsi"/>
-          <w:bCs/>
-          <w:color w:val="00B050"/>
-        </w:rPr>
-        <w:t xml:space="preserve">Case 2: 1 Black and 2 White </w:t>
-      </w:r>
-    </w:p>
-    <w:p>
-      <w:pPr>
-        <w:rPr>
-          <w:rFonts w:asciiTheme="minorHAnsi" w:hAnsiTheme="minorHAnsi"/>
-          <w:bCs/>
-          <w:color w:val="00B050"/>
-        </w:rPr>
-      </w:pPr>
-      <w:r>
-        <w:rPr>
-          <w:rFonts w:asciiTheme="minorHAnsi" w:hAnsiTheme="minorHAnsi"/>
-          <w:bCs/>
-          <w:color w:val="00B050"/>
-        </w:rPr>
-        <w:t>The other could have find after checking that 2 hats are white</w:t>
-      </w:r>
-    </w:p>
-    <w:p>
-      <w:pPr>
-        <w:rPr>
-          <w:rFonts w:asciiTheme="minorHAnsi" w:hAnsiTheme="minorHAnsi"/>
-          <w:bCs/>
-          <w:color w:val="00B050"/>
-        </w:rPr>
-      </w:pPr>
-      <w:r>
-        <w:rPr>
-          <w:rFonts w:asciiTheme="minorHAnsi" w:hAnsiTheme="minorHAnsi"/>
-          <w:bCs/>
-          <w:color w:val="00B050"/>
-        </w:rPr>
-        <w:t>Case 3: All hats are white</w:t>
-      </w:r>
-    </w:p>
-    <w:p>
-      <w:pPr>
-        <w:rPr>
-          <w:rFonts w:asciiTheme="minorHAnsi" w:hAnsiTheme="minorHAnsi"/>
-          <w:bCs/>
-          <w:color w:val="00B050"/>
-        </w:rPr>
-      </w:pPr>
-      <w:r>
-        <w:rPr>
-          <w:rFonts w:asciiTheme="minorHAnsi" w:hAnsiTheme="minorHAnsi"/>
-          <w:bCs/>
-          <w:color w:val="00B050"/>
-        </w:rPr>
-        <w:t>The other 2 can see 2 white hats, but not sure about the last one, which will be white finally</w:t>
-      </w:r>
-    </w:p>
-    <w:p>
-      <w:pPr>
-        <w:rPr>
-          <w:rFonts w:asciiTheme="minorHAnsi" w:hAnsiTheme="minorHAnsi"/>
-          <w:bCs/>
-        </w:rPr>
-      </w:pPr>
-    </w:p>
-    <w:p>
-      <w:pPr>
-        <w:rPr>
-          <w:rFonts w:asciiTheme="minorHAnsi" w:hAnsiTheme="minorHAnsi"/>
-          <w:bCs/>
-          <w:color w:val="FF0000"/>
-        </w:rPr>
-      </w:pPr>
-      <w:r>
-        <w:rPr>
-          <w:rFonts w:asciiTheme="minorHAnsi" w:hAnsiTheme="minorHAnsi"/>
-          <w:bCs/>
-          <w:color w:val="FF0000"/>
-        </w:rPr>
-        <w:t xml:space="preserve">You have five pieces of chain, each consisting of three </w:t>
-      </w:r>
-      <w:proofErr w:type="spellStart"/>
-      <w:r>
-        <w:rPr>
-          <w:rFonts w:asciiTheme="minorHAnsi" w:hAnsiTheme="minorHAnsi"/>
-          <w:bCs/>
-          <w:color w:val="FF0000"/>
-        </w:rPr>
-        <w:t>links.Breaking</w:t>
-      </w:r>
-      <w:proofErr w:type="spellEnd"/>
-      <w:r>
-        <w:rPr>
-          <w:rFonts w:asciiTheme="minorHAnsi" w:hAnsiTheme="minorHAnsi"/>
-          <w:bCs/>
-          <w:color w:val="FF0000"/>
-        </w:rPr>
-        <w:t xml:space="preserve"> open a link costs 1 </w:t>
-      </w:r>
-      <w:proofErr w:type="spellStart"/>
-      <w:r>
-        <w:rPr>
-          <w:rFonts w:asciiTheme="minorHAnsi" w:hAnsiTheme="minorHAnsi"/>
-          <w:bCs/>
-          <w:color w:val="FF0000"/>
-        </w:rPr>
-        <w:t>Rs</w:t>
-      </w:r>
-      <w:proofErr w:type="spellEnd"/>
-      <w:r>
-        <w:rPr>
-          <w:rFonts w:asciiTheme="minorHAnsi" w:hAnsiTheme="minorHAnsi"/>
-          <w:bCs/>
-          <w:color w:val="FF0000"/>
-        </w:rPr>
-        <w:t xml:space="preserve">, and welding an open link costs 3 </w:t>
-      </w:r>
-      <w:proofErr w:type="spellStart"/>
-      <w:r>
-        <w:rPr>
-          <w:rFonts w:asciiTheme="minorHAnsi" w:hAnsiTheme="minorHAnsi"/>
-          <w:bCs/>
-          <w:color w:val="FF0000"/>
-        </w:rPr>
-        <w:t>Rs</w:t>
-      </w:r>
-      <w:proofErr w:type="spellEnd"/>
-      <w:r>
-        <w:rPr>
-          <w:rFonts w:asciiTheme="minorHAnsi" w:hAnsiTheme="minorHAnsi"/>
-          <w:bCs/>
-          <w:color w:val="FF0000"/>
-        </w:rPr>
-        <w:t xml:space="preserve">. Is it possible to make one long chain of the five pieces, if you have just 15 </w:t>
-      </w:r>
-      <w:proofErr w:type="spellStart"/>
-      <w:r>
-        <w:rPr>
-          <w:rFonts w:asciiTheme="minorHAnsi" w:hAnsiTheme="minorHAnsi"/>
-          <w:bCs/>
-          <w:color w:val="FF0000"/>
-        </w:rPr>
-        <w:t>Rs</w:t>
-      </w:r>
-      <w:proofErr w:type="spellEnd"/>
-      <w:r>
-        <w:rPr>
-          <w:rFonts w:asciiTheme="minorHAnsi" w:hAnsiTheme="minorHAnsi"/>
-          <w:bCs/>
-          <w:color w:val="FF0000"/>
-        </w:rPr>
         <w:t>?</w:t>
       </w:r>
     </w:p>
@@ -12689,7 +12806,6 @@
           <w:bCs/>
           <w:color w:val="00B050"/>
         </w:rPr>
-        <w:lastRenderedPageBreak/>
         <w:t>Take link 1 and divide it in 3 pieces = 3*1 = 3</w:t>
       </w:r>
     </w:p>
@@ -13308,6 +13424,7 @@
           <w:bCs/>
           <w:color w:val="FF0000"/>
         </w:rPr>
+        <w:lastRenderedPageBreak/>
         <w:t>Consider a two player coin game where each player gets turn one by one. There is a row of even number of coins, and a player on his/her turn can pick a coin from any of the two corners of the row. The player that collects coins with more value wins the game. Develop a strategy for the player making the first turn, such he/she never loses the game.</w:t>
       </w:r>
     </w:p>
@@ -13323,24 +13440,7 @@
           <w:rFonts w:asciiTheme="minorHAnsi" w:hAnsiTheme="minorHAnsi"/>
           <w:bCs/>
         </w:rPr>
-        <w:t xml:space="preserve">The idea is to count sum of values of all even coins and odd coins, compare the two values. The player that makes the first move can always make sure that the other player is never able to choose an even </w:t>
-      </w:r>
-      <w:r>
-        <w:rPr>
-          <w:rFonts w:asciiTheme="minorHAnsi" w:hAnsiTheme="minorHAnsi"/>
-          <w:bCs/>
-        </w:rPr>
-        <w:lastRenderedPageBreak/>
-        <w:t>coin if sum of even coins is higher. Similarly, he/she can m</w:t>
-      </w:r>
-      <w:bookmarkStart w:id="2" w:name="_GoBack"/>
-      <w:bookmarkEnd w:id="2"/>
-      <w:r>
-        <w:rPr>
-          <w:rFonts w:asciiTheme="minorHAnsi" w:hAnsiTheme="minorHAnsi"/>
-          <w:bCs/>
-        </w:rPr>
-        <w:t>ake sure that the other player is never able to choose an odd coin if sum of odd coins is higher.</w:t>
+        <w:t>The idea is to count sum of values of all even coins and odd coins, compare the two values. The player that makes the first move can always make sure that the other player is never able to choose an even coin if sum of even coins is higher. Similarly, he/she can make sure that the other player is never able to choose an odd coin if sum of odd coins is higher.</w:t>
       </w:r>
     </w:p>
     <w:p>
@@ -14644,6 +14744,7 @@
           <w:rFonts w:asciiTheme="minorHAnsi" w:hAnsiTheme="minorHAnsi" w:cs="Courier New"/>
           <w:bCs/>
         </w:rPr>
+        <w:lastRenderedPageBreak/>
         <w:t xml:space="preserve">Collaborative Filtering: Find common set between that user and other users who watched a certain videos. The user </w:t>
       </w:r>
       <w:proofErr w:type="gramStart"/>

--- a/notes/Learn_Puzzles.docx
+++ b/notes/Learn_Puzzles.docx
@@ -1,6 +1,6 @@
 
 <file path=word/document.xml><?xml version="1.0" encoding="utf-8"?>
-<w:document xmlns:wpc="http://schemas.microsoft.com/office/word/2010/wordprocessingCanvas" xmlns:mc="http://schemas.openxmlformats.org/markup-compatibility/2006" xmlns:o="urn:schemas-microsoft-com:office:office" xmlns:r="http://schemas.openxmlformats.org/officeDocument/2006/relationships" xmlns:m="http://schemas.openxmlformats.org/officeDocument/2006/math" xmlns:v="urn:schemas-microsoft-com:vml" xmlns:wp14="http://schemas.microsoft.com/office/word/2010/wordprocessingDrawing" xmlns:wp="http://schemas.openxmlformats.org/drawingml/2006/wordprocessingDrawing" xmlns:w10="urn:schemas-microsoft-com:office:word" xmlns:w="http://schemas.openxmlformats.org/wordprocessingml/2006/main" xmlns:w14="http://schemas.microsoft.com/office/word/2010/wordml" xmlns:w15="http://schemas.microsoft.com/office/word/2012/wordml" xmlns:wpg="http://schemas.microsoft.com/office/word/2010/wordprocessingGroup" xmlns:wpi="http://schemas.microsoft.com/office/word/2010/wordprocessingInk" xmlns:wne="http://schemas.microsoft.com/office/word/2006/wordml" xmlns:wps="http://schemas.microsoft.com/office/word/2010/wordprocessingShape" mc:Ignorable="w14 w15 wp14">
+<w:document xmlns:wpc="http://schemas.microsoft.com/office/word/2010/wordprocessingCanvas" xmlns:mc="http://schemas.openxmlformats.org/markup-compatibility/2006" xmlns:o="urn:schemas-microsoft-com:office:office" xmlns:r="http://schemas.openxmlformats.org/officeDocument/2006/relationships" xmlns:m="http://schemas.openxmlformats.org/officeDocument/2006/math" xmlns:v="urn:schemas-microsoft-com:vml" xmlns:wp14="http://schemas.microsoft.com/office/word/2010/wordprocessingDrawing" xmlns:wp="http://schemas.openxmlformats.org/drawingml/2006/wordprocessingDrawing" xmlns:w10="urn:schemas-microsoft-com:office:word" xmlns:w="http://schemas.openxmlformats.org/wordprocessingml/2006/main" xmlns:w14="http://schemas.microsoft.com/office/word/2010/wordml" xmlns:wpg="http://schemas.microsoft.com/office/word/2010/wordprocessingGroup" xmlns:wpi="http://schemas.microsoft.com/office/word/2010/wordprocessingInk" xmlns:wne="http://schemas.microsoft.com/office/word/2006/wordml" xmlns:wps="http://schemas.microsoft.com/office/word/2010/wordprocessingShape" mc:Ignorable="w14 wp14">
   <w:background w:color="FFFFFF"/>
   <w:body>
     <w:p>
@@ -406,29 +406,7 @@
           <w:sz w:val="20"/>
           <w:szCs w:val="20"/>
         </w:rPr>
-        <w:t xml:space="preserve">Reasoning - if D and E left then D won't give anything to E, so </w:t>
-      </w:r>
-      <w:proofErr w:type="spellStart"/>
-      <w:r>
-        <w:rPr>
-          <w:rFonts w:asciiTheme="minorHAnsi" w:hAnsiTheme="minorHAnsi"/>
-          <w:bCs/>
-          <w:color w:val="00B050"/>
-          <w:sz w:val="20"/>
-          <w:szCs w:val="20"/>
-        </w:rPr>
-        <w:t>E</w:t>
-      </w:r>
-      <w:proofErr w:type="spellEnd"/>
-      <w:r>
-        <w:rPr>
-          <w:rFonts w:asciiTheme="minorHAnsi" w:hAnsiTheme="minorHAnsi"/>
-          <w:bCs/>
-          <w:color w:val="00B050"/>
-          <w:sz w:val="20"/>
-          <w:szCs w:val="20"/>
-        </w:rPr>
-        <w:t xml:space="preserve"> will be happy to accept one coin. If C, D, E left, D wants to overthrow C, so he won't accept. C will give 1 coin to E and win. If B, C, D, E left. B will give one coin to E and will win. Taking these into consideration, if A, B, C, D, E left B won't </w:t>
+        <w:t xml:space="preserve">Reasoning - if D and E left then D won't give anything to E, so E will be happy to accept one coin. If C, D, E left, D wants to overthrow C, so he won't accept. C will give 1 coin to E and win. If B, C, D, E left. B will give one coin to E and will win. Taking these into consideration, if A, B, C, D, E left B won't </w:t>
       </w:r>
       <w:proofErr w:type="spellStart"/>
       <w:r>
@@ -2103,7 +2081,7 @@
           <w:color w:val="00B050"/>
           <w:szCs w:val="20"/>
         </w:rPr>
-        <w:t xml:space="preserve">[0, 1, 2] [0, 1, 2] 3 on once dice is enough [0, 1, 2, 3, 6, </w:t>
+        <w:t xml:space="preserve">[0, 1, 2] [0, 1, 2] 3 on once dice </w:t>
       </w:r>
       <w:proofErr w:type="gramStart"/>
       <w:r>
@@ -2113,7 +2091,7 @@
           <w:color w:val="00B050"/>
           <w:szCs w:val="20"/>
         </w:rPr>
-        <w:t>7</w:t>
+        <w:t>is</w:t>
       </w:r>
       <w:proofErr w:type="gramEnd"/>
       <w:r>
@@ -2123,7 +2101,7 @@
           <w:color w:val="00B050"/>
           <w:szCs w:val="20"/>
         </w:rPr>
-        <w:t>] [0, 1, 2, 4, 5, 8]</w:t>
+        <w:t xml:space="preserve"> enough [0, 1, 2, 3, 6, 7] [0, 1, 2, 4, 5, 8]</w:t>
       </w:r>
     </w:p>
     <w:p>
@@ -6326,7 +6304,7 @@
         </w:rPr>
         <w:t xml:space="preserve">You have a guy employing whom you have to get some work done. You have a gold bar that can be cut into 7 pieces. How many cuts you have to make to the bar such that you have to give 1/7th of </w:t>
       </w:r>
-      <w:hyperlink r:id="rId5">
+      <w:hyperlink r:id="rId6">
         <w:proofErr w:type="spellStart"/>
         <w:r>
           <w:rPr>
@@ -8502,7 +8480,7 @@
           <w:sz w:val="20"/>
           <w:szCs w:val="20"/>
         </w:rPr>
-        <w:t xml:space="preserve">If 1 has sword at beginning then 1 kills 2, 3 kills 4, and 71 </w:t>
+        <w:t xml:space="preserve">If 1 has sword at beginning then 1 kills 2, 3 kills </w:t>
       </w:r>
       <w:proofErr w:type="gramStart"/>
       <w:r>
@@ -8513,7 +8491,7 @@
           <w:sz w:val="20"/>
           <w:szCs w:val="20"/>
         </w:rPr>
-        <w:t>kills</w:t>
+        <w:t>4,</w:t>
       </w:r>
       <w:proofErr w:type="gramEnd"/>
       <w:r>
@@ -8524,7 +8502,7 @@
           <w:sz w:val="20"/>
           <w:szCs w:val="20"/>
         </w:rPr>
-        <w:t xml:space="preserve"> 36th person who is 72 and gives the sword to 73. Now 73 has sword and 64 people in circle so 73 will survive at the last.</w:t>
+        <w:t xml:space="preserve"> and 71 kills 36th person who is 72 and gives the sword to 73. Now 73 has sword and 64 people in circle so 73 will survive at the last.</w:t>
       </w:r>
     </w:p>
     <w:p>
@@ -11201,8 +11179,6 @@
           <w:color w:val="009900"/>
         </w:rPr>
       </w:pPr>
-      <w:bookmarkStart w:id="2" w:name="_GoBack"/>
-      <w:bookmarkEnd w:id="2"/>
     </w:p>
     <w:p>
       <w:pPr>
@@ -12243,7 +12219,7 @@
           <w:bCs/>
           <w:color w:val="00B050"/>
         </w:rPr>
-        <w:t xml:space="preserve">Solution: 9 collision, </w:t>
+        <w:t xml:space="preserve">Solution: 9 </w:t>
       </w:r>
       <w:proofErr w:type="gramStart"/>
       <w:r>
@@ -12252,7 +12228,7 @@
           <w:bCs/>
           <w:color w:val="00B050"/>
         </w:rPr>
-        <w:t>The</w:t>
+        <w:t>collision</w:t>
       </w:r>
       <w:proofErr w:type="gramEnd"/>
       <w:r>
@@ -12261,7 +12237,7 @@
           <w:bCs/>
           <w:color w:val="00B050"/>
         </w:rPr>
-        <w:t xml:space="preserve"> pattern follows a Fibonacci number 1, 1, 2, 3, 5, 8, 13 ... 144</w:t>
+        <w:t>, The pattern follows a Fibonacci number 1, 1, 2, 3, 5, 8, 13 ... 144</w:t>
       </w:r>
     </w:p>
     <w:p>
@@ -13442,6 +13418,118 @@
         </w:rPr>
         <w:t>The idea is to count sum of values of all even coins and odd coins, compare the two values. The player that makes the first move can always make sure that the other player is never able to choose an even coin if sum of even coins is higher. Similarly, he/she can make sure that the other player is never able to choose an odd coin if sum of odd coins is higher.</w:t>
       </w:r>
+    </w:p>
+    <w:p>
+      <w:pPr>
+        <w:rPr>
+          <w:rFonts w:asciiTheme="minorHAnsi" w:hAnsiTheme="minorHAnsi"/>
+          <w:bCs/>
+        </w:rPr>
+      </w:pPr>
+    </w:p>
+    <w:p>
+      <w:pPr>
+        <w:rPr>
+          <w:rFonts w:asciiTheme="minorHAnsi" w:hAnsiTheme="minorHAnsi"/>
+          <w:bCs/>
+        </w:rPr>
+      </w:pPr>
+    </w:p>
+    <w:p>
+      <w:pPr>
+        <w:rPr>
+          <w:rFonts w:asciiTheme="minorHAnsi" w:hAnsiTheme="minorHAnsi"/>
+          <w:bCs/>
+        </w:rPr>
+      </w:pPr>
+    </w:p>
+    <w:p>
+      <w:pPr>
+        <w:rPr>
+          <w:rFonts w:asciiTheme="minorHAnsi" w:hAnsiTheme="minorHAnsi"/>
+          <w:bCs/>
+        </w:rPr>
+      </w:pPr>
+    </w:p>
+    <w:p>
+      <w:pPr>
+        <w:rPr>
+          <w:rFonts w:asciiTheme="minorHAnsi" w:hAnsiTheme="minorHAnsi"/>
+          <w:bCs/>
+        </w:rPr>
+      </w:pPr>
+    </w:p>
+    <w:p>
+      <w:pPr>
+        <w:rPr>
+          <w:rFonts w:asciiTheme="minorHAnsi" w:hAnsiTheme="minorHAnsi"/>
+          <w:bCs/>
+        </w:rPr>
+      </w:pPr>
+    </w:p>
+    <w:p>
+      <w:pPr>
+        <w:rPr>
+          <w:rFonts w:asciiTheme="minorHAnsi" w:hAnsiTheme="minorHAnsi"/>
+          <w:bCs/>
+        </w:rPr>
+      </w:pPr>
+    </w:p>
+    <w:p>
+      <w:pPr>
+        <w:rPr>
+          <w:rFonts w:asciiTheme="minorHAnsi" w:hAnsiTheme="minorHAnsi"/>
+          <w:bCs/>
+        </w:rPr>
+      </w:pPr>
+    </w:p>
+    <w:p>
+      <w:pPr>
+        <w:rPr>
+          <w:rFonts w:asciiTheme="minorHAnsi" w:hAnsiTheme="minorHAnsi"/>
+          <w:bCs/>
+        </w:rPr>
+      </w:pPr>
+    </w:p>
+    <w:p>
+      <w:pPr>
+        <w:rPr>
+          <w:rFonts w:asciiTheme="minorHAnsi" w:hAnsiTheme="minorHAnsi"/>
+          <w:bCs/>
+        </w:rPr>
+      </w:pPr>
+    </w:p>
+    <w:p>
+      <w:pPr>
+        <w:rPr>
+          <w:rFonts w:asciiTheme="minorHAnsi" w:hAnsiTheme="minorHAnsi"/>
+          <w:bCs/>
+        </w:rPr>
+      </w:pPr>
+    </w:p>
+    <w:p>
+      <w:pPr>
+        <w:rPr>
+          <w:rFonts w:asciiTheme="minorHAnsi" w:hAnsiTheme="minorHAnsi"/>
+          <w:bCs/>
+        </w:rPr>
+      </w:pPr>
+    </w:p>
+    <w:p>
+      <w:pPr>
+        <w:rPr>
+          <w:rFonts w:asciiTheme="minorHAnsi" w:hAnsiTheme="minorHAnsi"/>
+          <w:bCs/>
+        </w:rPr>
+      </w:pPr>
+    </w:p>
+    <w:p>
+      <w:pPr>
+        <w:rPr>
+          <w:rFonts w:asciiTheme="minorHAnsi" w:hAnsiTheme="minorHAnsi"/>
+          <w:bCs/>
+        </w:rPr>
+      </w:pPr>
     </w:p>
     <w:p>
       <w:pPr>
@@ -13768,14 +13856,300 @@
         <w:rPr>
           <w:rFonts w:asciiTheme="minorHAnsi" w:hAnsiTheme="minorHAnsi"/>
           <w:bCs/>
-        </w:rPr>
-      </w:pPr>
-      <w:r>
-        <w:rPr>
-          <w:rFonts w:asciiTheme="minorHAnsi" w:hAnsiTheme="minorHAnsi"/>
-          <w:bCs/>
+          <w:color w:val="00B050"/>
+        </w:rPr>
+      </w:pPr>
+    </w:p>
+    <w:p>
+      <w:pPr>
+        <w:rPr>
+          <w:rFonts w:asciiTheme="minorHAnsi" w:hAnsiTheme="minorHAnsi"/>
+          <w:bCs/>
+          <w:color w:val="FF0000"/>
+        </w:rPr>
+      </w:pPr>
+      <w:r>
+        <w:rPr>
+          <w:rFonts w:asciiTheme="minorHAnsi" w:hAnsiTheme="minorHAnsi"/>
+          <w:bCs/>
+          <w:color w:val="FF0000"/>
+        </w:rPr>
+        <w:t>&gt; To find a number which is repeated once in an array in which all other elements are repeated thrice</w:t>
+      </w:r>
+    </w:p>
+    <w:p>
+      <w:pPr>
+        <w:rPr>
+          <w:rFonts w:asciiTheme="minorHAnsi" w:hAnsiTheme="minorHAnsi"/>
+          <w:b/>
+          <w:bCs/>
+          <w:color w:val="00B050"/>
+        </w:rPr>
+      </w:pPr>
+      <w:r>
+        <w:rPr>
+          <w:rFonts w:asciiTheme="minorHAnsi" w:hAnsiTheme="minorHAnsi"/>
+          <w:bCs/>
+          <w:color w:val="00B050"/>
+        </w:rPr>
+        <w:t xml:space="preserve">Solution: </w:t>
+      </w:r>
+      <w:bookmarkStart w:id="2" w:name="_GoBack"/>
+      <w:r>
+        <w:rPr>
+          <w:rFonts w:asciiTheme="minorHAnsi" w:hAnsiTheme="minorHAnsi"/>
+          <w:b/>
+          <w:bCs/>
+          <w:color w:val="00B050"/>
+        </w:rPr>
+        <w:t xml:space="preserve">This approach will </w:t>
+      </w:r>
+      <w:proofErr w:type="gramStart"/>
+      <w:r>
+        <w:rPr>
+          <w:rFonts w:asciiTheme="minorHAnsi" w:hAnsiTheme="minorHAnsi"/>
+          <w:b/>
+          <w:bCs/>
+          <w:color w:val="00B050"/>
+        </w:rPr>
+        <w:t>has  O</w:t>
+      </w:r>
+      <w:proofErr w:type="gramEnd"/>
+      <w:r>
+        <w:rPr>
+          <w:rFonts w:asciiTheme="minorHAnsi" w:hAnsiTheme="minorHAnsi"/>
+          <w:b/>
+          <w:bCs/>
+          <w:color w:val="00B050"/>
+        </w:rPr>
+        <w:t>(32*n) running time. It is based on simple idea that for each bit position, either ‘1’ or ‘0’ will have count 3*x+1, using that information we can create an integer whose each bit is derived by the count of ‘1’ and ‘0’ at that position.</w:t>
+      </w:r>
+    </w:p>
+    <w:bookmarkEnd w:id="2"/>
+    <w:p>
+      <w:pPr>
+        <w:rPr>
+          <w:rFonts w:asciiTheme="minorHAnsi" w:hAnsiTheme="minorHAnsi"/>
+          <w:bCs/>
+          <w:color w:val="00B050"/>
+        </w:rPr>
+      </w:pPr>
+    </w:p>
+    <w:p>
+      <w:pPr>
+        <w:rPr>
+          <w:rFonts w:asciiTheme="minorHAnsi" w:hAnsiTheme="minorHAnsi"/>
+          <w:bCs/>
+          <w:color w:val="FF0000"/>
+        </w:rPr>
+      </w:pPr>
+      <w:r>
+        <w:rPr>
+          <w:rFonts w:asciiTheme="minorHAnsi" w:hAnsiTheme="minorHAnsi"/>
+          <w:bCs/>
+          <w:color w:val="FF0000"/>
+        </w:rPr>
+        <w:t xml:space="preserve">To divide two numbers using </w:t>
+      </w:r>
+      <w:proofErr w:type="spellStart"/>
+      <w:r>
+        <w:rPr>
+          <w:rFonts w:asciiTheme="minorHAnsi" w:hAnsiTheme="minorHAnsi"/>
+          <w:bCs/>
+          <w:color w:val="FF0000"/>
+        </w:rPr>
+        <w:t>bitwse</w:t>
+      </w:r>
+      <w:proofErr w:type="spellEnd"/>
+      <w:r>
+        <w:rPr>
+          <w:rFonts w:asciiTheme="minorHAnsi" w:hAnsiTheme="minorHAnsi"/>
+          <w:bCs/>
+          <w:color w:val="FF0000"/>
+        </w:rPr>
+        <w:t xml:space="preserve"> bits:</w:t>
+      </w:r>
+    </w:p>
+    <w:p>
+      <w:pPr>
+        <w:rPr>
+          <w:rFonts w:asciiTheme="minorHAnsi" w:hAnsiTheme="minorHAnsi"/>
+          <w:b/>
+          <w:bCs/>
+          <w:color w:val="00B050"/>
+        </w:rPr>
+      </w:pPr>
+      <w:r>
+        <w:rPr>
+          <w:rFonts w:asciiTheme="minorHAnsi" w:hAnsiTheme="minorHAnsi"/>
+          <w:b/>
+          <w:bCs/>
+          <w:color w:val="00B050"/>
+        </w:rPr>
+        <w:t>Initially we will find 2th power quotients and sum them up, subtracting dividend with maximum value of divisor which is less than dividend.</w:t>
+      </w:r>
+    </w:p>
+    <w:p>
+      <w:pPr>
+        <w:rPr>
+          <w:rFonts w:asciiTheme="minorHAnsi" w:hAnsiTheme="minorHAnsi"/>
+          <w:b/>
+          <w:bCs/>
+          <w:color w:val="00B050"/>
+        </w:rPr>
+      </w:pPr>
+      <w:r>
+        <w:rPr>
+          <w:rFonts w:asciiTheme="minorHAnsi" w:hAnsiTheme="minorHAnsi"/>
+          <w:b/>
+          <w:bCs/>
+          <w:color w:val="00B050"/>
+        </w:rPr>
+        <w:t>For example: To divide 77 by 6</w:t>
+      </w:r>
+    </w:p>
+    <w:p>
+      <w:pPr>
+        <w:rPr>
+          <w:rFonts w:asciiTheme="minorHAnsi" w:hAnsiTheme="minorHAnsi"/>
+          <w:b/>
+          <w:bCs/>
+          <w:color w:val="00B050"/>
+        </w:rPr>
+      </w:pPr>
+      <w:r>
+        <w:rPr>
+          <w:rFonts w:asciiTheme="minorHAnsi" w:hAnsiTheme="minorHAnsi"/>
+          <w:b/>
+          <w:bCs/>
+          <w:color w:val="00B050"/>
+        </w:rPr>
+        <w:t xml:space="preserve">We can shift 6&lt;&lt;3 to get 48 not further because 96 will be greater than 77...quotient till now - 8, dividend </w:t>
+      </w:r>
+      <w:proofErr w:type="gramStart"/>
+      <w:r>
+        <w:rPr>
+          <w:rFonts w:asciiTheme="minorHAnsi" w:hAnsiTheme="minorHAnsi"/>
+          <w:b/>
+          <w:bCs/>
+          <w:color w:val="00B050"/>
+        </w:rPr>
+        <w:t>becomes</w:t>
+      </w:r>
+      <w:proofErr w:type="gramEnd"/>
+      <w:r>
+        <w:rPr>
+          <w:rFonts w:asciiTheme="minorHAnsi" w:hAnsiTheme="minorHAnsi"/>
+          <w:b/>
+          <w:bCs/>
+          <w:color w:val="00B050"/>
+        </w:rPr>
+        <w:t xml:space="preserve"> 29(77-48)</w:t>
+      </w:r>
+    </w:p>
+    <w:p>
+      <w:pPr>
+        <w:rPr>
+          <w:rFonts w:asciiTheme="minorHAnsi" w:hAnsiTheme="minorHAnsi"/>
+          <w:b/>
+          <w:bCs/>
+          <w:color w:val="00B050"/>
+        </w:rPr>
+      </w:pPr>
+      <w:r>
+        <w:rPr>
+          <w:rFonts w:asciiTheme="minorHAnsi" w:hAnsiTheme="minorHAnsi"/>
+          <w:b/>
+          <w:bCs/>
+          <w:color w:val="00B050"/>
+        </w:rPr>
+        <w:t>We can shift 6&lt;&lt;2 because 36 will be greater than 29...quotient till now - 8+4, dividend becomes 5(29-24)</w:t>
+      </w:r>
+    </w:p>
+    <w:p>
+      <w:pPr>
+        <w:rPr>
+          <w:rFonts w:asciiTheme="minorHAnsi" w:hAnsiTheme="minorHAnsi"/>
+          <w:b/>
+          <w:bCs/>
+          <w:color w:val="00B050"/>
+        </w:rPr>
+      </w:pPr>
+      <w:r>
+        <w:rPr>
+          <w:rFonts w:asciiTheme="minorHAnsi" w:hAnsiTheme="minorHAnsi"/>
+          <w:b/>
+          <w:bCs/>
+          <w:color w:val="00B050"/>
+        </w:rPr>
+        <w:t>Now dividend (5) is less than divisor (6), we will terminate our operation here and the left dividend is the remainder.</w:t>
+      </w:r>
+      <w:r>
+        <w:rPr>
+          <w:rFonts w:asciiTheme="minorHAnsi" w:hAnsiTheme="minorHAnsi"/>
+          <w:b/>
+          <w:bCs/>
+          <w:color w:val="00B050"/>
         </w:rPr>
         <w:tab/>
+      </w:r>
+    </w:p>
+    <w:p>
+      <w:pPr>
+        <w:rPr>
+          <w:rFonts w:asciiTheme="minorHAnsi" w:hAnsiTheme="minorHAnsi"/>
+          <w:b/>
+          <w:bCs/>
+          <w:color w:val="00B050"/>
+        </w:rPr>
+      </w:pPr>
+    </w:p>
+    <w:p>
+      <w:pPr>
+        <w:rPr>
+          <w:rFonts w:asciiTheme="minorHAnsi" w:hAnsiTheme="minorHAnsi"/>
+          <w:b/>
+          <w:bCs/>
+          <w:color w:val="00B050"/>
+        </w:rPr>
+      </w:pPr>
+    </w:p>
+    <w:p>
+      <w:pPr>
+        <w:rPr>
+          <w:rFonts w:asciiTheme="minorHAnsi" w:hAnsiTheme="minorHAnsi"/>
+          <w:bCs/>
+          <w:color w:val="FF0000"/>
+        </w:rPr>
+      </w:pPr>
+      <w:proofErr w:type="gramStart"/>
+      <w:r>
+        <w:rPr>
+          <w:rFonts w:asciiTheme="minorHAnsi" w:hAnsiTheme="minorHAnsi"/>
+          <w:bCs/>
+          <w:color w:val="FF0000"/>
+        </w:rPr>
+        <w:t>To find the min XOR of 2 numbers in array.</w:t>
+      </w:r>
+      <w:proofErr w:type="gramEnd"/>
+    </w:p>
+    <w:p>
+      <w:pPr>
+        <w:rPr>
+          <w:rFonts w:asciiTheme="minorHAnsi" w:hAnsiTheme="minorHAnsi"/>
+          <w:b/>
+          <w:bCs/>
+          <w:color w:val="00B050"/>
+        </w:rPr>
+      </w:pPr>
+      <w:r>
+        <w:rPr>
+          <w:rFonts w:asciiTheme="minorHAnsi" w:hAnsiTheme="minorHAnsi"/>
+          <w:b/>
+          <w:bCs/>
+          <w:color w:val="00B050"/>
+        </w:rPr>
+        <w:t>Sort them and then find min among adjacent ones</w:t>
       </w:r>
     </w:p>
     <w:p>
@@ -14744,7 +15118,6 @@
           <w:rFonts w:asciiTheme="minorHAnsi" w:hAnsiTheme="minorHAnsi" w:cs="Courier New"/>
           <w:bCs/>
         </w:rPr>
-        <w:lastRenderedPageBreak/>
         <w:t xml:space="preserve">Collaborative Filtering: Find common set between that user and other users who watched a certain videos. The user </w:t>
       </w:r>
       <w:proofErr w:type="gramStart"/>
@@ -14808,8 +15181,8 @@
 </file>
 
 <file path=word/numbering.xml><?xml version="1.0" encoding="utf-8"?>
-<w:numbering xmlns:wpc="http://schemas.microsoft.com/office/word/2010/wordprocessingCanvas" xmlns:mc="http://schemas.openxmlformats.org/markup-compatibility/2006" xmlns:o="urn:schemas-microsoft-com:office:office" xmlns:r="http://schemas.openxmlformats.org/officeDocument/2006/relationships" xmlns:m="http://schemas.openxmlformats.org/officeDocument/2006/math" xmlns:v="urn:schemas-microsoft-com:vml" xmlns:wp14="http://schemas.microsoft.com/office/word/2010/wordprocessingDrawing" xmlns:wp="http://schemas.openxmlformats.org/drawingml/2006/wordprocessingDrawing" xmlns:w10="urn:schemas-microsoft-com:office:word" xmlns:w="http://schemas.openxmlformats.org/wordprocessingml/2006/main" xmlns:w14="http://schemas.microsoft.com/office/word/2010/wordml" xmlns:w15="http://schemas.microsoft.com/office/word/2012/wordml" xmlns:wpg="http://schemas.microsoft.com/office/word/2010/wordprocessingGroup" xmlns:wpi="http://schemas.microsoft.com/office/word/2010/wordprocessingInk" xmlns:wne="http://schemas.microsoft.com/office/word/2006/wordml" xmlns:wps="http://schemas.microsoft.com/office/word/2010/wordprocessingShape" mc:Ignorable="w14 w15 wp14">
-  <w:abstractNum w:abstractNumId="0" w15:restartNumberingAfterBreak="0">
+<w:numbering xmlns:wpc="http://schemas.microsoft.com/office/word/2010/wordprocessingCanvas" xmlns:mc="http://schemas.openxmlformats.org/markup-compatibility/2006" xmlns:o="urn:schemas-microsoft-com:office:office" xmlns:r="http://schemas.openxmlformats.org/officeDocument/2006/relationships" xmlns:m="http://schemas.openxmlformats.org/officeDocument/2006/math" xmlns:v="urn:schemas-microsoft-com:vml" xmlns:wp14="http://schemas.microsoft.com/office/word/2010/wordprocessingDrawing" xmlns:wp="http://schemas.openxmlformats.org/drawingml/2006/wordprocessingDrawing" xmlns:w10="urn:schemas-microsoft-com:office:word" xmlns:w="http://schemas.openxmlformats.org/wordprocessingml/2006/main" xmlns:w14="http://schemas.microsoft.com/office/word/2010/wordml" xmlns:wpg="http://schemas.microsoft.com/office/word/2010/wordprocessingGroup" xmlns:wpi="http://schemas.microsoft.com/office/word/2010/wordprocessingInk" xmlns:wne="http://schemas.microsoft.com/office/word/2006/wordml" xmlns:wps="http://schemas.microsoft.com/office/word/2010/wordprocessingShape" mc:Ignorable="w14 wp14">
+  <w:abstractNum w:abstractNumId="0">
     <w:nsid w:val="29E8762C"/>
     <w:multiLevelType w:val="hybridMultilevel"/>
     <w:tmpl w:val="F4B6A00C"/>
@@ -14929,7 +15302,7 @@
 </file>
 
 <file path=word/styles.xml><?xml version="1.0" encoding="utf-8"?>
-<w:styles xmlns:mc="http://schemas.openxmlformats.org/markup-compatibility/2006" xmlns:r="http://schemas.openxmlformats.org/officeDocument/2006/relationships" xmlns:w="http://schemas.openxmlformats.org/wordprocessingml/2006/main" xmlns:w14="http://schemas.microsoft.com/office/word/2010/wordml" xmlns:w15="http://schemas.microsoft.com/office/word/2012/wordml" mc:Ignorable="w14 w15">
+<w:styles xmlns:mc="http://schemas.openxmlformats.org/markup-compatibility/2006" xmlns:r="http://schemas.openxmlformats.org/officeDocument/2006/relationships" xmlns:w="http://schemas.openxmlformats.org/wordprocessingml/2006/main" xmlns:w14="http://schemas.microsoft.com/office/word/2010/wordml" mc:Ignorable="w14">
   <w:docDefaults>
     <w:rPrDefault>
       <w:rPr>
@@ -14945,378 +15318,144 @@
       </w:pPr>
     </w:pPrDefault>
   </w:docDefaults>
-  <w:latentStyles w:defLockedState="0" w:defUIPriority="99" w:defSemiHidden="0" w:defUnhideWhenUsed="0" w:defQFormat="0" w:count="371">
-    <w:lsdException w:name="Normal" w:uiPriority="0" w:qFormat="1"/>
-    <w:lsdException w:name="heading 1" w:uiPriority="9" w:qFormat="1"/>
-    <w:lsdException w:name="heading 2" w:semiHidden="1" w:uiPriority="9" w:unhideWhenUsed="1" w:qFormat="1"/>
-    <w:lsdException w:name="heading 3" w:semiHidden="1" w:uiPriority="9" w:unhideWhenUsed="1" w:qFormat="1"/>
-    <w:lsdException w:name="heading 4" w:semiHidden="1" w:uiPriority="9" w:unhideWhenUsed="1" w:qFormat="1"/>
-    <w:lsdException w:name="heading 5" w:semiHidden="1" w:uiPriority="9" w:unhideWhenUsed="1" w:qFormat="1"/>
-    <w:lsdException w:name="heading 6" w:semiHidden="1" w:uiPriority="9" w:unhideWhenUsed="1" w:qFormat="1"/>
-    <w:lsdException w:name="heading 7" w:semiHidden="1" w:uiPriority="9" w:unhideWhenUsed="1" w:qFormat="1"/>
-    <w:lsdException w:name="heading 8" w:semiHidden="1" w:uiPriority="9" w:unhideWhenUsed="1" w:qFormat="1"/>
-    <w:lsdException w:name="heading 9" w:semiHidden="1" w:uiPriority="9" w:unhideWhenUsed="1" w:qFormat="1"/>
-    <w:lsdException w:name="index 1" w:semiHidden="1" w:unhideWhenUsed="1"/>
-    <w:lsdException w:name="index 2" w:semiHidden="1" w:unhideWhenUsed="1"/>
-    <w:lsdException w:name="index 3" w:semiHidden="1" w:unhideWhenUsed="1"/>
-    <w:lsdException w:name="index 4" w:semiHidden="1" w:unhideWhenUsed="1"/>
-    <w:lsdException w:name="index 5" w:semiHidden="1" w:unhideWhenUsed="1"/>
-    <w:lsdException w:name="index 6" w:semiHidden="1" w:unhideWhenUsed="1"/>
-    <w:lsdException w:name="index 7" w:semiHidden="1" w:unhideWhenUsed="1"/>
-    <w:lsdException w:name="index 8" w:semiHidden="1" w:unhideWhenUsed="1"/>
-    <w:lsdException w:name="index 9" w:semiHidden="1" w:unhideWhenUsed="1"/>
-    <w:lsdException w:name="toc 1" w:semiHidden="1" w:uiPriority="39" w:unhideWhenUsed="1"/>
-    <w:lsdException w:name="toc 2" w:semiHidden="1" w:uiPriority="39" w:unhideWhenUsed="1"/>
-    <w:lsdException w:name="toc 3" w:semiHidden="1" w:uiPriority="39" w:unhideWhenUsed="1"/>
-    <w:lsdException w:name="toc 4" w:semiHidden="1" w:uiPriority="39" w:unhideWhenUsed="1"/>
-    <w:lsdException w:name="toc 5" w:semiHidden="1" w:uiPriority="39" w:unhideWhenUsed="1"/>
-    <w:lsdException w:name="toc 6" w:semiHidden="1" w:uiPriority="39" w:unhideWhenUsed="1"/>
-    <w:lsdException w:name="toc 7" w:semiHidden="1" w:uiPriority="39" w:unhideWhenUsed="1"/>
-    <w:lsdException w:name="toc 8" w:semiHidden="1" w:uiPriority="39" w:unhideWhenUsed="1"/>
-    <w:lsdException w:name="toc 9" w:semiHidden="1" w:uiPriority="39" w:unhideWhenUsed="1"/>
-    <w:lsdException w:name="Normal Indent" w:semiHidden="1" w:unhideWhenUsed="1"/>
-    <w:lsdException w:name="footnote text" w:semiHidden="1" w:unhideWhenUsed="1"/>
-    <w:lsdException w:name="annotation text" w:semiHidden="1" w:unhideWhenUsed="1"/>
-    <w:lsdException w:name="header" w:semiHidden="1" w:unhideWhenUsed="1"/>
-    <w:lsdException w:name="footer" w:semiHidden="1" w:unhideWhenUsed="1"/>
-    <w:lsdException w:name="index heading" w:semiHidden="1" w:unhideWhenUsed="1"/>
-    <w:lsdException w:name="caption" w:semiHidden="1" w:uiPriority="35" w:unhideWhenUsed="1" w:qFormat="1"/>
-    <w:lsdException w:name="table of figures" w:semiHidden="1" w:unhideWhenUsed="1"/>
-    <w:lsdException w:name="envelope address" w:semiHidden="1" w:unhideWhenUsed="1"/>
-    <w:lsdException w:name="envelope return" w:semiHidden="1" w:unhideWhenUsed="1"/>
-    <w:lsdException w:name="footnote reference" w:semiHidden="1" w:unhideWhenUsed="1"/>
-    <w:lsdException w:name="annotation reference" w:semiHidden="1" w:unhideWhenUsed="1"/>
-    <w:lsdException w:name="line number" w:semiHidden="1" w:unhideWhenUsed="1"/>
-    <w:lsdException w:name="page number" w:semiHidden="1" w:unhideWhenUsed="1"/>
-    <w:lsdException w:name="endnote reference" w:semiHidden="1" w:unhideWhenUsed="1"/>
-    <w:lsdException w:name="endnote text" w:semiHidden="1" w:unhideWhenUsed="1"/>
-    <w:lsdException w:name="table of authorities" w:semiHidden="1" w:unhideWhenUsed="1"/>
-    <w:lsdException w:name="macro" w:semiHidden="1" w:unhideWhenUsed="1"/>
-    <w:lsdException w:name="toa heading" w:semiHidden="1" w:unhideWhenUsed="1"/>
-    <w:lsdException w:name="List" w:semiHidden="1" w:unhideWhenUsed="1"/>
-    <w:lsdException w:name="List Bullet" w:semiHidden="1" w:unhideWhenUsed="1"/>
-    <w:lsdException w:name="List Number" w:semiHidden="1" w:unhideWhenUsed="1"/>
-    <w:lsdException w:name="List 2" w:semiHidden="1" w:unhideWhenUsed="1"/>
-    <w:lsdException w:name="List 3" w:semiHidden="1" w:unhideWhenUsed="1"/>
-    <w:lsdException w:name="List 4" w:semiHidden="1" w:unhideWhenUsed="1"/>
-    <w:lsdException w:name="List 5" w:semiHidden="1" w:unhideWhenUsed="1"/>
-    <w:lsdException w:name="List Bullet 2" w:semiHidden="1" w:unhideWhenUsed="1"/>
-    <w:lsdException w:name="List Bullet 3" w:semiHidden="1" w:unhideWhenUsed="1"/>
-    <w:lsdException w:name="List Bullet 4" w:semiHidden="1" w:unhideWhenUsed="1"/>
-    <w:lsdException w:name="List Bullet 5" w:semiHidden="1" w:unhideWhenUsed="1"/>
-    <w:lsdException w:name="List Number 2" w:semiHidden="1" w:unhideWhenUsed="1"/>
-    <w:lsdException w:name="List Number 3" w:semiHidden="1" w:unhideWhenUsed="1"/>
-    <w:lsdException w:name="List Number 4" w:semiHidden="1" w:unhideWhenUsed="1"/>
-    <w:lsdException w:name="List Number 5" w:semiHidden="1" w:unhideWhenUsed="1"/>
-    <w:lsdException w:name="Title" w:uiPriority="10" w:qFormat="1"/>
-    <w:lsdException w:name="Closing" w:semiHidden="1" w:unhideWhenUsed="1"/>
-    <w:lsdException w:name="Signature" w:semiHidden="1" w:unhideWhenUsed="1"/>
-    <w:lsdException w:name="Default Paragraph Font" w:semiHidden="1" w:uiPriority="1" w:unhideWhenUsed="1"/>
-    <w:lsdException w:name="Body Text" w:semiHidden="1" w:unhideWhenUsed="1"/>
-    <w:lsdException w:name="Body Text Indent" w:semiHidden="1" w:unhideWhenUsed="1"/>
-    <w:lsdException w:name="List Continue" w:semiHidden="1" w:unhideWhenUsed="1"/>
-    <w:lsdException w:name="List Continue 2" w:semiHidden="1" w:unhideWhenUsed="1"/>
-    <w:lsdException w:name="List Continue 3" w:semiHidden="1" w:unhideWhenUsed="1"/>
-    <w:lsdException w:name="List Continue 4" w:semiHidden="1" w:unhideWhenUsed="1"/>
-    <w:lsdException w:name="List Continue 5" w:semiHidden="1" w:unhideWhenUsed="1"/>
-    <w:lsdException w:name="Message Header" w:semiHidden="1" w:unhideWhenUsed="1"/>
-    <w:lsdException w:name="Subtitle" w:uiPriority="11" w:qFormat="1"/>
-    <w:lsdException w:name="Salutation" w:semiHidden="1" w:unhideWhenUsed="1"/>
-    <w:lsdException w:name="Date" w:semiHidden="1" w:unhideWhenUsed="1"/>
-    <w:lsdException w:name="Body Text First Indent" w:semiHidden="1" w:unhideWhenUsed="1"/>
-    <w:lsdException w:name="Body Text First Indent 2" w:semiHidden="1" w:unhideWhenUsed="1"/>
-    <w:lsdException w:name="Note Heading" w:semiHidden="1" w:unhideWhenUsed="1"/>
-    <w:lsdException w:name="Body Text 2" w:semiHidden="1" w:unhideWhenUsed="1"/>
-    <w:lsdException w:name="Body Text 3" w:semiHidden="1" w:unhideWhenUsed="1"/>
-    <w:lsdException w:name="Body Text Indent 2" w:semiHidden="1" w:unhideWhenUsed="1"/>
-    <w:lsdException w:name="Body Text Indent 3" w:semiHidden="1" w:unhideWhenUsed="1"/>
-    <w:lsdException w:name="Block Text" w:semiHidden="1" w:unhideWhenUsed="1"/>
-    <w:lsdException w:name="Hyperlink" w:semiHidden="1" w:unhideWhenUsed="1"/>
-    <w:lsdException w:name="FollowedHyperlink" w:semiHidden="1" w:unhideWhenUsed="1"/>
-    <w:lsdException w:name="Strong" w:uiPriority="22" w:qFormat="1"/>
-    <w:lsdException w:name="Emphasis" w:uiPriority="20" w:qFormat="1"/>
-    <w:lsdException w:name="Document Map" w:semiHidden="1" w:unhideWhenUsed="1"/>
-    <w:lsdException w:name="Plain Text" w:semiHidden="1" w:unhideWhenUsed="1"/>
-    <w:lsdException w:name="E-mail Signature" w:semiHidden="1" w:unhideWhenUsed="1"/>
-    <w:lsdException w:name="HTML Top of Form" w:semiHidden="1" w:unhideWhenUsed="1"/>
-    <w:lsdException w:name="HTML Bottom of Form" w:semiHidden="1" w:unhideWhenUsed="1"/>
-    <w:lsdException w:name="Normal (Web)" w:semiHidden="1" w:unhideWhenUsed="1"/>
-    <w:lsdException w:name="HTML Acronym" w:semiHidden="1" w:unhideWhenUsed="1"/>
-    <w:lsdException w:name="HTML Address" w:semiHidden="1" w:unhideWhenUsed="1"/>
-    <w:lsdException w:name="HTML Cite" w:semiHidden="1" w:unhideWhenUsed="1"/>
-    <w:lsdException w:name="HTML Code" w:semiHidden="1" w:unhideWhenUsed="1"/>
-    <w:lsdException w:name="HTML Definition" w:semiHidden="1" w:unhideWhenUsed="1"/>
-    <w:lsdException w:name="HTML Keyboard" w:semiHidden="1" w:unhideWhenUsed="1"/>
-    <w:lsdException w:name="HTML Preformatted" w:semiHidden="1" w:unhideWhenUsed="1"/>
-    <w:lsdException w:name="HTML Sample" w:semiHidden="1" w:unhideWhenUsed="1"/>
-    <w:lsdException w:name="HTML Typewriter" w:semiHidden="1" w:unhideWhenUsed="1"/>
-    <w:lsdException w:name="HTML Variable" w:semiHidden="1" w:unhideWhenUsed="1"/>
-    <w:lsdException w:name="Normal Table" w:semiHidden="1" w:unhideWhenUsed="1"/>
-    <w:lsdException w:name="annotation subject" w:semiHidden="1" w:unhideWhenUsed="1"/>
-    <w:lsdException w:name="No List" w:semiHidden="1" w:unhideWhenUsed="1"/>
-    <w:lsdException w:name="Outline List 1" w:semiHidden="1" w:unhideWhenUsed="1"/>
-    <w:lsdException w:name="Outline List 2" w:semiHidden="1" w:unhideWhenUsed="1"/>
-    <w:lsdException w:name="Outline List 3" w:semiHidden="1" w:unhideWhenUsed="1"/>
-    <w:lsdException w:name="Table Simple 1" w:semiHidden="1" w:unhideWhenUsed="1"/>
-    <w:lsdException w:name="Table Simple 2" w:semiHidden="1" w:unhideWhenUsed="1"/>
-    <w:lsdException w:name="Table Simple 3" w:semiHidden="1" w:unhideWhenUsed="1"/>
-    <w:lsdException w:name="Table Classic 1" w:semiHidden="1" w:unhideWhenUsed="1"/>
-    <w:lsdException w:name="Table Classic 2" w:semiHidden="1" w:unhideWhenUsed="1"/>
-    <w:lsdException w:name="Table Classic 3" w:semiHidden="1" w:unhideWhenUsed="1"/>
-    <w:lsdException w:name="Table Classic 4" w:semiHidden="1" w:unhideWhenUsed="1"/>
-    <w:lsdException w:name="Table Colorful 1" w:semiHidden="1" w:unhideWhenUsed="1"/>
-    <w:lsdException w:name="Table Colorful 2" w:semiHidden="1" w:unhideWhenUsed="1"/>
-    <w:lsdException w:name="Table Colorful 3" w:semiHidden="1" w:unhideWhenUsed="1"/>
-    <w:lsdException w:name="Table Columns 1" w:semiHidden="1" w:unhideWhenUsed="1"/>
-    <w:lsdException w:name="Table Columns 2" w:semiHidden="1" w:unhideWhenUsed="1"/>
-    <w:lsdException w:name="Table Columns 3" w:semiHidden="1" w:unhideWhenUsed="1"/>
-    <w:lsdException w:name="Table Columns 4" w:semiHidden="1" w:unhideWhenUsed="1"/>
-    <w:lsdException w:name="Table Columns 5" w:semiHidden="1" w:unhideWhenUsed="1"/>
-    <w:lsdException w:name="Table Grid 1" w:semiHidden="1" w:unhideWhenUsed="1"/>
-    <w:lsdException w:name="Table Grid 2" w:semiHidden="1" w:unhideWhenUsed="1"/>
-    <w:lsdException w:name="Table Grid 3" w:semiHidden="1" w:unhideWhenUsed="1"/>
-    <w:lsdException w:name="Table Grid 4" w:semiHidden="1" w:unhideWhenUsed="1"/>
-    <w:lsdException w:name="Table Grid 5" w:semiHidden="1" w:unhideWhenUsed="1"/>
-    <w:lsdException w:name="Table Grid 6" w:semiHidden="1" w:unhideWhenUsed="1"/>
-    <w:lsdException w:name="Table Grid 7" w:semiHidden="1" w:unhideWhenUsed="1"/>
-    <w:lsdException w:name="Table Grid 8" w:semiHidden="1" w:unhideWhenUsed="1"/>
-    <w:lsdException w:name="Table List 1" w:semiHidden="1" w:unhideWhenUsed="1"/>
-    <w:lsdException w:name="Table List 2" w:semiHidden="1" w:unhideWhenUsed="1"/>
-    <w:lsdException w:name="Table List 3" w:semiHidden="1" w:unhideWhenUsed="1"/>
-    <w:lsdException w:name="Table List 4" w:semiHidden="1" w:unhideWhenUsed="1"/>
-    <w:lsdException w:name="Table List 5" w:semiHidden="1" w:unhideWhenUsed="1"/>
-    <w:lsdException w:name="Table List 6" w:semiHidden="1" w:unhideWhenUsed="1"/>
-    <w:lsdException w:name="Table List 7" w:semiHidden="1" w:unhideWhenUsed="1"/>
-    <w:lsdException w:name="Table List 8" w:semiHidden="1" w:unhideWhenUsed="1"/>
-    <w:lsdException w:name="Table 3D effects 1" w:semiHidden="1" w:unhideWhenUsed="1"/>
-    <w:lsdException w:name="Table 3D effects 2" w:semiHidden="1" w:unhideWhenUsed="1"/>
-    <w:lsdException w:name="Table 3D effects 3" w:semiHidden="1" w:unhideWhenUsed="1"/>
-    <w:lsdException w:name="Table Contemporary" w:semiHidden="1" w:unhideWhenUsed="1"/>
-    <w:lsdException w:name="Table Elegant" w:semiHidden="1" w:unhideWhenUsed="1"/>
-    <w:lsdException w:name="Table Professional" w:semiHidden="1" w:unhideWhenUsed="1"/>
-    <w:lsdException w:name="Table Subtle 1" w:semiHidden="1" w:unhideWhenUsed="1"/>
-    <w:lsdException w:name="Table Subtle 2" w:semiHidden="1" w:unhideWhenUsed="1"/>
-    <w:lsdException w:name="Table Web 1" w:semiHidden="1" w:unhideWhenUsed="1"/>
-    <w:lsdException w:name="Table Web 2" w:semiHidden="1" w:unhideWhenUsed="1"/>
-    <w:lsdException w:name="Table Web 3" w:semiHidden="1" w:unhideWhenUsed="1"/>
-    <w:lsdException w:name="Balloon Text" w:semiHidden="1" w:unhideWhenUsed="1"/>
-    <w:lsdException w:name="Table Grid" w:uiPriority="59"/>
-    <w:lsdException w:name="Table Theme" w:semiHidden="1" w:unhideWhenUsed="1"/>
-    <w:lsdException w:name="Placeholder Text" w:semiHidden="1"/>
-    <w:lsdException w:name="No Spacing" w:uiPriority="1" w:qFormat="1"/>
-    <w:lsdException w:name="Light Shading" w:uiPriority="60"/>
-    <w:lsdException w:name="Light List" w:uiPriority="61"/>
-    <w:lsdException w:name="Light Grid" w:uiPriority="62"/>
-    <w:lsdException w:name="Medium Shading 1" w:uiPriority="63"/>
-    <w:lsdException w:name="Medium Shading 2" w:uiPriority="64"/>
-    <w:lsdException w:name="Medium List 1" w:uiPriority="65"/>
-    <w:lsdException w:name="Medium List 2" w:uiPriority="66"/>
-    <w:lsdException w:name="Medium Grid 1" w:uiPriority="67"/>
-    <w:lsdException w:name="Medium Grid 2" w:uiPriority="68"/>
-    <w:lsdException w:name="Medium Grid 3" w:uiPriority="69"/>
-    <w:lsdException w:name="Dark List" w:uiPriority="70"/>
-    <w:lsdException w:name="Colorful Shading" w:uiPriority="71"/>
-    <w:lsdException w:name="Colorful List" w:uiPriority="72"/>
-    <w:lsdException w:name="Colorful Grid" w:uiPriority="73"/>
-    <w:lsdException w:name="Light Shading Accent 1" w:uiPriority="60"/>
-    <w:lsdException w:name="Light List Accent 1" w:uiPriority="61"/>
-    <w:lsdException w:name="Light Grid Accent 1" w:uiPriority="62"/>
-    <w:lsdException w:name="Medium Shading 1 Accent 1" w:uiPriority="63"/>
-    <w:lsdException w:name="Medium Shading 2 Accent 1" w:uiPriority="64"/>
-    <w:lsdException w:name="Medium List 1 Accent 1" w:uiPriority="65"/>
-    <w:lsdException w:name="Revision" w:semiHidden="1"/>
-    <w:lsdException w:name="List Paragraph" w:uiPriority="34" w:qFormat="1"/>
-    <w:lsdException w:name="Quote" w:uiPriority="29" w:qFormat="1"/>
-    <w:lsdException w:name="Intense Quote" w:uiPriority="30" w:qFormat="1"/>
-    <w:lsdException w:name="Medium List 2 Accent 1" w:uiPriority="66"/>
-    <w:lsdException w:name="Medium Grid 1 Accent 1" w:uiPriority="67"/>
-    <w:lsdException w:name="Medium Grid 2 Accent 1" w:uiPriority="68"/>
-    <w:lsdException w:name="Medium Grid 3 Accent 1" w:uiPriority="69"/>
-    <w:lsdException w:name="Dark List Accent 1" w:uiPriority="70"/>
-    <w:lsdException w:name="Colorful Shading Accent 1" w:uiPriority="71"/>
-    <w:lsdException w:name="Colorful List Accent 1" w:uiPriority="72"/>
-    <w:lsdException w:name="Colorful Grid Accent 1" w:uiPriority="73"/>
-    <w:lsdException w:name="Light Shading Accent 2" w:uiPriority="60"/>
-    <w:lsdException w:name="Light List Accent 2" w:uiPriority="61"/>
-    <w:lsdException w:name="Light Grid Accent 2" w:uiPriority="62"/>
-    <w:lsdException w:name="Medium Shading 1 Accent 2" w:uiPriority="63"/>
-    <w:lsdException w:name="Medium Shading 2 Accent 2" w:uiPriority="64"/>
-    <w:lsdException w:name="Medium List 1 Accent 2" w:uiPriority="65"/>
-    <w:lsdException w:name="Medium List 2 Accent 2" w:uiPriority="66"/>
-    <w:lsdException w:name="Medium Grid 1 Accent 2" w:uiPriority="67"/>
-    <w:lsdException w:name="Medium Grid 2 Accent 2" w:uiPriority="68"/>
-    <w:lsdException w:name="Medium Grid 3 Accent 2" w:uiPriority="69"/>
-    <w:lsdException w:name="Dark List Accent 2" w:uiPriority="70"/>
-    <w:lsdException w:name="Colorful Shading Accent 2" w:uiPriority="71"/>
-    <w:lsdException w:name="Colorful List Accent 2" w:uiPriority="72"/>
-    <w:lsdException w:name="Colorful Grid Accent 2" w:uiPriority="73"/>
-    <w:lsdException w:name="Light Shading Accent 3" w:uiPriority="60"/>
-    <w:lsdException w:name="Light List Accent 3" w:uiPriority="61"/>
-    <w:lsdException w:name="Light Grid Accent 3" w:uiPriority="62"/>
-    <w:lsdException w:name="Medium Shading 1 Accent 3" w:uiPriority="63"/>
-    <w:lsdException w:name="Medium Shading 2 Accent 3" w:uiPriority="64"/>
-    <w:lsdException w:name="Medium List 1 Accent 3" w:uiPriority="65"/>
-    <w:lsdException w:name="Medium List 2 Accent 3" w:uiPriority="66"/>
-    <w:lsdException w:name="Medium Grid 1 Accent 3" w:uiPriority="67"/>
-    <w:lsdException w:name="Medium Grid 2 Accent 3" w:uiPriority="68"/>
-    <w:lsdException w:name="Medium Grid 3 Accent 3" w:uiPriority="69"/>
-    <w:lsdException w:name="Dark List Accent 3" w:uiPriority="70"/>
-    <w:lsdException w:name="Colorful Shading Accent 3" w:uiPriority="71"/>
-    <w:lsdException w:name="Colorful List Accent 3" w:uiPriority="72"/>
-    <w:lsdException w:name="Colorful Grid Accent 3" w:uiPriority="73"/>
-    <w:lsdException w:name="Light Shading Accent 4" w:uiPriority="60"/>
-    <w:lsdException w:name="Light List Accent 4" w:uiPriority="61"/>
-    <w:lsdException w:name="Light Grid Accent 4" w:uiPriority="62"/>
-    <w:lsdException w:name="Medium Shading 1 Accent 4" w:uiPriority="63"/>
-    <w:lsdException w:name="Medium Shading 2 Accent 4" w:uiPriority="64"/>
-    <w:lsdException w:name="Medium List 1 Accent 4" w:uiPriority="65"/>
-    <w:lsdException w:name="Medium List 2 Accent 4" w:uiPriority="66"/>
-    <w:lsdException w:name="Medium Grid 1 Accent 4" w:uiPriority="67"/>
-    <w:lsdException w:name="Medium Grid 2 Accent 4" w:uiPriority="68"/>
-    <w:lsdException w:name="Medium Grid 3 Accent 4" w:uiPriority="69"/>
-    <w:lsdException w:name="Dark List Accent 4" w:uiPriority="70"/>
-    <w:lsdException w:name="Colorful Shading Accent 4" w:uiPriority="71"/>
-    <w:lsdException w:name="Colorful List Accent 4" w:uiPriority="72"/>
-    <w:lsdException w:name="Colorful Grid Accent 4" w:uiPriority="73"/>
-    <w:lsdException w:name="Light Shading Accent 5" w:uiPriority="60"/>
-    <w:lsdException w:name="Light List Accent 5" w:uiPriority="61"/>
-    <w:lsdException w:name="Light Grid Accent 5" w:uiPriority="62"/>
-    <w:lsdException w:name="Medium Shading 1 Accent 5" w:uiPriority="63"/>
-    <w:lsdException w:name="Medium Shading 2 Accent 5" w:uiPriority="64"/>
-    <w:lsdException w:name="Medium List 1 Accent 5" w:uiPriority="65"/>
-    <w:lsdException w:name="Medium List 2 Accent 5" w:uiPriority="66"/>
-    <w:lsdException w:name="Medium Grid 1 Accent 5" w:uiPriority="67"/>
-    <w:lsdException w:name="Medium Grid 2 Accent 5" w:uiPriority="68"/>
-    <w:lsdException w:name="Medium Grid 3 Accent 5" w:uiPriority="69"/>
-    <w:lsdException w:name="Dark List Accent 5" w:uiPriority="70"/>
-    <w:lsdException w:name="Colorful Shading Accent 5" w:uiPriority="71"/>
-    <w:lsdException w:name="Colorful List Accent 5" w:uiPriority="72"/>
-    <w:lsdException w:name="Colorful Grid Accent 5" w:uiPriority="73"/>
-    <w:lsdException w:name="Light Shading Accent 6" w:uiPriority="60"/>
-    <w:lsdException w:name="Light List Accent 6" w:uiPriority="61"/>
-    <w:lsdException w:name="Light Grid Accent 6" w:uiPriority="62"/>
-    <w:lsdException w:name="Medium Shading 1 Accent 6" w:uiPriority="63"/>
-    <w:lsdException w:name="Medium Shading 2 Accent 6" w:uiPriority="64"/>
-    <w:lsdException w:name="Medium List 1 Accent 6" w:uiPriority="65"/>
-    <w:lsdException w:name="Medium List 2 Accent 6" w:uiPriority="66"/>
-    <w:lsdException w:name="Medium Grid 1 Accent 6" w:uiPriority="67"/>
-    <w:lsdException w:name="Medium Grid 2 Accent 6" w:uiPriority="68"/>
-    <w:lsdException w:name="Medium Grid 3 Accent 6" w:uiPriority="69"/>
-    <w:lsdException w:name="Dark List Accent 6" w:uiPriority="70"/>
-    <w:lsdException w:name="Colorful Shading Accent 6" w:uiPriority="71"/>
-    <w:lsdException w:name="Colorful List Accent 6" w:uiPriority="72"/>
-    <w:lsdException w:name="Colorful Grid Accent 6" w:uiPriority="73"/>
-    <w:lsdException w:name="Subtle Emphasis" w:uiPriority="19" w:qFormat="1"/>
-    <w:lsdException w:name="Intense Emphasis" w:uiPriority="21" w:qFormat="1"/>
-    <w:lsdException w:name="Subtle Reference" w:uiPriority="31" w:qFormat="1"/>
-    <w:lsdException w:name="Intense Reference" w:uiPriority="32" w:qFormat="1"/>
-    <w:lsdException w:name="Book Title" w:uiPriority="33" w:qFormat="1"/>
-    <w:lsdException w:name="Bibliography" w:semiHidden="1" w:uiPriority="37" w:unhideWhenUsed="1"/>
-    <w:lsdException w:name="TOC Heading" w:semiHidden="1" w:uiPriority="39" w:unhideWhenUsed="1" w:qFormat="1"/>
-    <w:lsdException w:name="Plain Table 1" w:uiPriority="41"/>
-    <w:lsdException w:name="Plain Table 2" w:uiPriority="42"/>
-    <w:lsdException w:name="Plain Table 3" w:uiPriority="43"/>
-    <w:lsdException w:name="Plain Table 4" w:uiPriority="44"/>
-    <w:lsdException w:name="Plain Table 5" w:uiPriority="45"/>
-    <w:lsdException w:name="Grid Table Light" w:uiPriority="40"/>
-    <w:lsdException w:name="Grid Table 1 Light" w:uiPriority="46"/>
-    <w:lsdException w:name="Grid Table 2" w:uiPriority="47"/>
-    <w:lsdException w:name="Grid Table 3" w:uiPriority="48"/>
-    <w:lsdException w:name="Grid Table 4" w:uiPriority="49"/>
-    <w:lsdException w:name="Grid Table 5 Dark" w:uiPriority="50"/>
-    <w:lsdException w:name="Grid Table 6 Colorful" w:uiPriority="51"/>
-    <w:lsdException w:name="Grid Table 7 Colorful" w:uiPriority="52"/>
-    <w:lsdException w:name="Grid Table 1 Light Accent 1" w:uiPriority="46"/>
-    <w:lsdException w:name="Grid Table 2 Accent 1" w:uiPriority="47"/>
-    <w:lsdException w:name="Grid Table 3 Accent 1" w:uiPriority="48"/>
-    <w:lsdException w:name="Grid Table 4 Accent 1" w:uiPriority="49"/>
-    <w:lsdException w:name="Grid Table 5 Dark Accent 1" w:uiPriority="50"/>
-    <w:lsdException w:name="Grid Table 6 Colorful Accent 1" w:uiPriority="51"/>
-    <w:lsdException w:name="Grid Table 7 Colorful Accent 1" w:uiPriority="52"/>
-    <w:lsdException w:name="Grid Table 1 Light Accent 2" w:uiPriority="46"/>
-    <w:lsdException w:name="Grid Table 2 Accent 2" w:uiPriority="47"/>
-    <w:lsdException w:name="Grid Table 3 Accent 2" w:uiPriority="48"/>
-    <w:lsdException w:name="Grid Table 4 Accent 2" w:uiPriority="49"/>
-    <w:lsdException w:name="Grid Table 5 Dark Accent 2" w:uiPriority="50"/>
-    <w:lsdException w:name="Grid Table 6 Colorful Accent 2" w:uiPriority="51"/>
-    <w:lsdException w:name="Grid Table 7 Colorful Accent 2" w:uiPriority="52"/>
-    <w:lsdException w:name="Grid Table 1 Light Accent 3" w:uiPriority="46"/>
-    <w:lsdException w:name="Grid Table 2 Accent 3" w:uiPriority="47"/>
-    <w:lsdException w:name="Grid Table 3 Accent 3" w:uiPriority="48"/>
-    <w:lsdException w:name="Grid Table 4 Accent 3" w:uiPriority="49"/>
-    <w:lsdException w:name="Grid Table 5 Dark Accent 3" w:uiPriority="50"/>
-    <w:lsdException w:name="Grid Table 6 Colorful Accent 3" w:uiPriority="51"/>
-    <w:lsdException w:name="Grid Table 7 Colorful Accent 3" w:uiPriority="52"/>
-    <w:lsdException w:name="Grid Table 1 Light Accent 4" w:uiPriority="46"/>
-    <w:lsdException w:name="Grid Table 2 Accent 4" w:uiPriority="47"/>
-    <w:lsdException w:name="Grid Table 3 Accent 4" w:uiPriority="48"/>
-    <w:lsdException w:name="Grid Table 4 Accent 4" w:uiPriority="49"/>
-    <w:lsdException w:name="Grid Table 5 Dark Accent 4" w:uiPriority="50"/>
-    <w:lsdException w:name="Grid Table 6 Colorful Accent 4" w:uiPriority="51"/>
-    <w:lsdException w:name="Grid Table 7 Colorful Accent 4" w:uiPriority="52"/>
-    <w:lsdException w:name="Grid Table 1 Light Accent 5" w:uiPriority="46"/>
-    <w:lsdException w:name="Grid Table 2 Accent 5" w:uiPriority="47"/>
-    <w:lsdException w:name="Grid Table 3 Accent 5" w:uiPriority="48"/>
-    <w:lsdException w:name="Grid Table 4 Accent 5" w:uiPriority="49"/>
-    <w:lsdException w:name="Grid Table 5 Dark Accent 5" w:uiPriority="50"/>
-    <w:lsdException w:name="Grid Table 6 Colorful Accent 5" w:uiPriority="51"/>
-    <w:lsdException w:name="Grid Table 7 Colorful Accent 5" w:uiPriority="52"/>
-    <w:lsdException w:name="Grid Table 1 Light Accent 6" w:uiPriority="46"/>
-    <w:lsdException w:name="Grid Table 2 Accent 6" w:uiPriority="47"/>
-    <w:lsdException w:name="Grid Table 3 Accent 6" w:uiPriority="48"/>
-    <w:lsdException w:name="Grid Table 4 Accent 6" w:uiPriority="49"/>
-    <w:lsdException w:name="Grid Table 5 Dark Accent 6" w:uiPriority="50"/>
-    <w:lsdException w:name="Grid Table 6 Colorful Accent 6" w:uiPriority="51"/>
-    <w:lsdException w:name="Grid Table 7 Colorful Accent 6" w:uiPriority="52"/>
-    <w:lsdException w:name="List Table 1 Light" w:uiPriority="46"/>
-    <w:lsdException w:name="List Table 2" w:uiPriority="47"/>
-    <w:lsdException w:name="List Table 3" w:uiPriority="48"/>
-    <w:lsdException w:name="List Table 4" w:uiPriority="49"/>
-    <w:lsdException w:name="List Table 5 Dark" w:uiPriority="50"/>
-    <w:lsdException w:name="List Table 6 Colorful" w:uiPriority="51"/>
-    <w:lsdException w:name="List Table 7 Colorful" w:uiPriority="52"/>
-    <w:lsdException w:name="List Table 1 Light Accent 1" w:uiPriority="46"/>
-    <w:lsdException w:name="List Table 2 Accent 1" w:uiPriority="47"/>
-    <w:lsdException w:name="List Table 3 Accent 1" w:uiPriority="48"/>
-    <w:lsdException w:name="List Table 4 Accent 1" w:uiPriority="49"/>
-    <w:lsdException w:name="List Table 5 Dark Accent 1" w:uiPriority="50"/>
-    <w:lsdException w:name="List Table 6 Colorful Accent 1" w:uiPriority="51"/>
-    <w:lsdException w:name="List Table 7 Colorful Accent 1" w:uiPriority="52"/>
-    <w:lsdException w:name="List Table 1 Light Accent 2" w:uiPriority="46"/>
-    <w:lsdException w:name="List Table 2 Accent 2" w:uiPriority="47"/>
-    <w:lsdException w:name="List Table 3 Accent 2" w:uiPriority="48"/>
-    <w:lsdException w:name="List Table 4 Accent 2" w:uiPriority="49"/>
-    <w:lsdException w:name="List Table 5 Dark Accent 2" w:uiPriority="50"/>
-    <w:lsdException w:name="List Table 6 Colorful Accent 2" w:uiPriority="51"/>
-    <w:lsdException w:name="List Table 7 Colorful Accent 2" w:uiPriority="52"/>
-    <w:lsdException w:name="List Table 1 Light Accent 3" w:uiPriority="46"/>
-    <w:lsdException w:name="List Table 2 Accent 3" w:uiPriority="47"/>
-    <w:lsdException w:name="List Table 3 Accent 3" w:uiPriority="48"/>
-    <w:lsdException w:name="List Table 4 Accent 3" w:uiPriority="49"/>
-    <w:lsdException w:name="List Table 5 Dark Accent 3" w:uiPriority="50"/>
-    <w:lsdException w:name="List Table 6 Colorful Accent 3" w:uiPriority="51"/>
-    <w:lsdException w:name="List Table 7 Colorful Accent 3" w:uiPriority="52"/>
-    <w:lsdException w:name="List Table 1 Light Accent 4" w:uiPriority="46"/>
-    <w:lsdException w:name="List Table 2 Accent 4" w:uiPriority="47"/>
-    <w:lsdException w:name="List Table 3 Accent 4" w:uiPriority="48"/>
-    <w:lsdException w:name="List Table 4 Accent 4" w:uiPriority="49"/>
-    <w:lsdException w:name="List Table 5 Dark Accent 4" w:uiPriority="50"/>
-    <w:lsdException w:name="List Table 6 Colorful Accent 4" w:uiPriority="51"/>
-    <w:lsdException w:name="List Table 7 Colorful Accent 4" w:uiPriority="52"/>
-    <w:lsdException w:name="List Table 1 Light Accent 5" w:uiPriority="46"/>
-    <w:lsdException w:name="List Table 2 Accent 5" w:uiPriority="47"/>
-    <w:lsdException w:name="List Table 3 Accent 5" w:uiPriority="48"/>
-    <w:lsdException w:name="List Table 4 Accent 5" w:uiPriority="49"/>
-    <w:lsdException w:name="List Table 5 Dark Accent 5" w:uiPriority="50"/>
-    <w:lsdException w:name="List Table 6 Colorful Accent 5" w:uiPriority="51"/>
-    <w:lsdException w:name="List Table 7 Colorful Accent 5" w:uiPriority="52"/>
-    <w:lsdException w:name="List Table 1 Light Accent 6" w:uiPriority="46"/>
-    <w:lsdException w:name="List Table 2 Accent 6" w:uiPriority="47"/>
-    <w:lsdException w:name="List Table 3 Accent 6" w:uiPriority="48"/>
-    <w:lsdException w:name="List Table 4 Accent 6" w:uiPriority="49"/>
-    <w:lsdException w:name="List Table 5 Dark Accent 6" w:uiPriority="50"/>
-    <w:lsdException w:name="List Table 6 Colorful Accent 6" w:uiPriority="51"/>
-    <w:lsdException w:name="List Table 7 Colorful Accent 6" w:uiPriority="52"/>
+  <w:latentStyles w:defLockedState="0" w:defUIPriority="99" w:defSemiHidden="1" w:defUnhideWhenUsed="1" w:defQFormat="0" w:count="267">
+    <w:lsdException w:name="Normal" w:semiHidden="0" w:uiPriority="0" w:unhideWhenUsed="0" w:qFormat="1"/>
+    <w:lsdException w:name="heading 1" w:semiHidden="0" w:uiPriority="9" w:unhideWhenUsed="0" w:qFormat="1"/>
+    <w:lsdException w:name="heading 2" w:uiPriority="9" w:qFormat="1"/>
+    <w:lsdException w:name="heading 3" w:uiPriority="9" w:qFormat="1"/>
+    <w:lsdException w:name="heading 4" w:uiPriority="9" w:qFormat="1"/>
+    <w:lsdException w:name="heading 5" w:uiPriority="9" w:qFormat="1"/>
+    <w:lsdException w:name="heading 6" w:uiPriority="9" w:qFormat="1"/>
+    <w:lsdException w:name="heading 7" w:uiPriority="9" w:qFormat="1"/>
+    <w:lsdException w:name="heading 8" w:uiPriority="9" w:qFormat="1"/>
+    <w:lsdException w:name="heading 9" w:uiPriority="9" w:qFormat="1"/>
+    <w:lsdException w:name="toc 1" w:uiPriority="39"/>
+    <w:lsdException w:name="toc 2" w:uiPriority="39"/>
+    <w:lsdException w:name="toc 3" w:uiPriority="39"/>
+    <w:lsdException w:name="toc 4" w:uiPriority="39"/>
+    <w:lsdException w:name="toc 5" w:uiPriority="39"/>
+    <w:lsdException w:name="toc 6" w:uiPriority="39"/>
+    <w:lsdException w:name="toc 7" w:uiPriority="39"/>
+    <w:lsdException w:name="toc 8" w:uiPriority="39"/>
+    <w:lsdException w:name="toc 9" w:uiPriority="39"/>
+    <w:lsdException w:name="caption" w:uiPriority="35" w:qFormat="1"/>
+    <w:lsdException w:name="Title" w:semiHidden="0" w:uiPriority="10" w:unhideWhenUsed="0" w:qFormat="1"/>
+    <w:lsdException w:name="Default Paragraph Font" w:uiPriority="1"/>
+    <w:lsdException w:name="Subtitle" w:semiHidden="0" w:uiPriority="11" w:unhideWhenUsed="0" w:qFormat="1"/>
+    <w:lsdException w:name="Strong" w:semiHidden="0" w:uiPriority="22" w:unhideWhenUsed="0" w:qFormat="1"/>
+    <w:lsdException w:name="Emphasis" w:semiHidden="0" w:uiPriority="20" w:unhideWhenUsed="0" w:qFormat="1"/>
+    <w:lsdException w:name="Table Grid" w:semiHidden="0" w:uiPriority="59" w:unhideWhenUsed="0"/>
+    <w:lsdException w:name="Placeholder Text" w:unhideWhenUsed="0"/>
+    <w:lsdException w:name="No Spacing" w:semiHidden="0" w:uiPriority="1" w:unhideWhenUsed="0" w:qFormat="1"/>
+    <w:lsdException w:name="Light Shading" w:semiHidden="0" w:uiPriority="60" w:unhideWhenUsed="0"/>
+    <w:lsdException w:name="Light List" w:semiHidden="0" w:uiPriority="61" w:unhideWhenUsed="0"/>
+    <w:lsdException w:name="Light Grid" w:semiHidden="0" w:uiPriority="62" w:unhideWhenUsed="0"/>
+    <w:lsdException w:name="Medium Shading 1" w:semiHidden="0" w:uiPriority="63" w:unhideWhenUsed="0"/>
+    <w:lsdException w:name="Medium Shading 2" w:semiHidden="0" w:uiPriority="64" w:unhideWhenUsed="0"/>
+    <w:lsdException w:name="Medium List 1" w:semiHidden="0" w:uiPriority="65" w:unhideWhenUsed="0"/>
+    <w:lsdException w:name="Medium List 2" w:semiHidden="0" w:uiPriority="66" w:unhideWhenUsed="0"/>
+    <w:lsdException w:name="Medium Grid 1" w:semiHidden="0" w:uiPriority="67" w:unhideWhenUsed="0"/>
+    <w:lsdException w:name="Medium Grid 2" w:semiHidden="0" w:uiPriority="68" w:unhideWhenUsed="0"/>
+    <w:lsdException w:name="Medium Grid 3" w:semiHidden="0" w:uiPriority="69" w:unhideWhenUsed="0"/>
+    <w:lsdException w:name="Dark List" w:semiHidden="0" w:uiPriority="70" w:unhideWhenUsed="0"/>
+    <w:lsdException w:name="Colorful Shading" w:semiHidden="0" w:uiPriority="71" w:unhideWhenUsed="0"/>
+    <w:lsdException w:name="Colorful List" w:semiHidden="0" w:uiPriority="72" w:unhideWhenUsed="0"/>
+    <w:lsdException w:name="Colorful Grid" w:semiHidden="0" w:uiPriority="73" w:unhideWhenUsed="0"/>
+    <w:lsdException w:name="Light Shading Accent 1" w:semiHidden="0" w:uiPriority="60" w:unhideWhenUsed="0"/>
+    <w:lsdException w:name="Light List Accent 1" w:semiHidden="0" w:uiPriority="61" w:unhideWhenUsed="0"/>
+    <w:lsdException w:name="Light Grid Accent 1" w:semiHidden="0" w:uiPriority="62" w:unhideWhenUsed="0"/>
+    <w:lsdException w:name="Medium Shading 1 Accent 1" w:semiHidden="0" w:uiPriority="63" w:unhideWhenUsed="0"/>
+    <w:lsdException w:name="Medium Shading 2 Accent 1" w:semiHidden="0" w:uiPriority="64" w:unhideWhenUsed="0"/>
+    <w:lsdException w:name="Medium List 1 Accent 1" w:semiHidden="0" w:uiPriority="65" w:unhideWhenUsed="0"/>
+    <w:lsdException w:name="Revision" w:unhideWhenUsed="0"/>
+    <w:lsdException w:name="List Paragraph" w:semiHidden="0" w:uiPriority="34" w:unhideWhenUsed="0" w:qFormat="1"/>
+    <w:lsdException w:name="Quote" w:semiHidden="0" w:uiPriority="29" w:unhideWhenUsed="0" w:qFormat="1"/>
+    <w:lsdException w:name="Intense Quote" w:semiHidden="0" w:uiPriority="30" w:unhideWhenUsed="0" w:qFormat="1"/>
+    <w:lsdException w:name="Medium List 2 Accent 1" w:semiHidden="0" w:uiPriority="66" w:unhideWhenUsed="0"/>
+    <w:lsdException w:name="Medium Grid 1 Accent 1" w:semiHidden="0" w:uiPriority="67" w:unhideWhenUsed="0"/>
+    <w:lsdException w:name="Medium Grid 2 Accent 1" w:semiHidden="0" w:uiPriority="68" w:unhideWhenUsed="0"/>
+    <w:lsdException w:name="Medium Grid 3 Accent 1" w:semiHidden="0" w:uiPriority="69" w:unhideWhenUsed="0"/>
+    <w:lsdException w:name="Dark List Accent 1" w:semiHidden="0" w:uiPriority="70" w:unhideWhenUsed="0"/>
+    <w:lsdException w:name="Colorful Shading Accent 1" w:semiHidden="0" w:uiPriority="71" w:unhideWhenUsed="0"/>
+    <w:lsdException w:name="Colorful List Accent 1" w:semiHidden="0" w:uiPriority="72" w:unhideWhenUsed="0"/>
+    <w:lsdException w:name="Colorful Grid Accent 1" w:semiHidden="0" w:uiPriority="73" w:unhideWhenUsed="0"/>
+    <w:lsdException w:name="Light Shading Accent 2" w:semiHidden="0" w:uiPriority="60" w:unhideWhenUsed="0"/>
+    <w:lsdException w:name="Light List Accent 2" w:semiHidden="0" w:uiPriority="61" w:unhideWhenUsed="0"/>
+    <w:lsdException w:name="Light Grid Accent 2" w:semiHidden="0" w:uiPriority="62" w:unhideWhenUsed="0"/>
+    <w:lsdException w:name="Medium Shading 1 Accent 2" w:semiHidden="0" w:uiPriority="63" w:unhideWhenUsed="0"/>
+    <w:lsdException w:name="Medium Shading 2 Accent 2" w:semiHidden="0" w:uiPriority="64" w:unhideWhenUsed="0"/>
+    <w:lsdException w:name="Medium List 1 Accent 2" w:semiHidden="0" w:uiPriority="65" w:unhideWhenUsed="0"/>
+    <w:lsdException w:name="Medium List 2 Accent 2" w:semiHidden="0" w:uiPriority="66" w:unhideWhenUsed="0"/>
+    <w:lsdException w:name="Medium Grid 1 Accent 2" w:semiHidden="0" w:uiPriority="67" w:unhideWhenUsed="0"/>
+    <w:lsdException w:name="Medium Grid 2 Accent 2" w:semiHidden="0" w:uiPriority="68" w:unhideWhenUsed="0"/>
+    <w:lsdException w:name="Medium Grid 3 Accent 2" w:semiHidden="0" w:uiPriority="69" w:unhideWhenUsed="0"/>
+    <w:lsdException w:name="Dark List Accent 2" w:semiHidden="0" w:uiPriority="70" w:unhideWhenUsed="0"/>
+    <w:lsdException w:name="Colorful Shading Accent 2" w:semiHidden="0" w:uiPriority="71" w:unhideWhenUsed="0"/>
+    <w:lsdException w:name="Colorful List Accent 2" w:semiHidden="0" w:uiPriority="72" w:unhideWhenUsed="0"/>
+    <w:lsdException w:name="Colorful Grid Accent 2" w:semiHidden="0" w:uiPriority="73" w:unhideWhenUsed="0"/>
+    <w:lsdException w:name="Light Shading Accent 3" w:semiHidden="0" w:uiPriority="60" w:unhideWhenUsed="0"/>
+    <w:lsdException w:name="Light List Accent 3" w:semiHidden="0" w:uiPriority="61" w:unhideWhenUsed="0"/>
+    <w:lsdException w:name="Light Grid Accent 3" w:semiHidden="0" w:uiPriority="62" w:unhideWhenUsed="0"/>
+    <w:lsdException w:name="Medium Shading 1 Accent 3" w:semiHidden="0" w:uiPriority="63" w:unhideWhenUsed="0"/>
+    <w:lsdException w:name="Medium Shading 2 Accent 3" w:semiHidden="0" w:uiPriority="64" w:unhideWhenUsed="0"/>
+    <w:lsdException w:name="Medium List 1 Accent 3" w:semiHidden="0" w:uiPriority="65" w:unhideWhenUsed="0"/>
+    <w:lsdException w:name="Medium List 2 Accent 3" w:semiHidden="0" w:uiPriority="66" w:unhideWhenUsed="0"/>
+    <w:lsdException w:name="Medium Grid 1 Accent 3" w:semiHidden="0" w:uiPriority="67" w:unhideWhenUsed="0"/>
+    <w:lsdException w:name="Medium Grid 2 Accent 3" w:semiHidden="0" w:uiPriority="68" w:unhideWhenUsed="0"/>
+    <w:lsdException w:name="Medium Grid 3 Accent 3" w:semiHidden="0" w:uiPriority="69" w:unhideWhenUsed="0"/>
+    <w:lsdException w:name="Dark List Accent 3" w:semiHidden="0" w:uiPriority="70" w:unhideWhenUsed="0"/>
+    <w:lsdException w:name="Colorful Shading Accent 3" w:semiHidden="0" w:uiPriority="71" w:unhideWhenUsed="0"/>
+    <w:lsdException w:name="Colorful List Accent 3" w:semiHidden="0" w:uiPriority="72" w:unhideWhenUsed="0"/>
+    <w:lsdException w:name="Colorful Grid Accent 3" w:semiHidden="0" w:uiPriority="73" w:unhideWhenUsed="0"/>
+    <w:lsdException w:name="Light Shading Accent 4" w:semiHidden="0" w:uiPriority="60" w:unhideWhenUsed="0"/>
+    <w:lsdException w:name="Light List Accent 4" w:semiHidden="0" w:uiPriority="61" w:unhideWhenUsed="0"/>
+    <w:lsdException w:name="Light Grid Accent 4" w:semiHidden="0" w:uiPriority="62" w:unhideWhenUsed="0"/>
+    <w:lsdException w:name="Medium Shading 1 Accent 4" w:semiHidden="0" w:uiPriority="63" w:unhideWhenUsed="0"/>
+    <w:lsdException w:name="Medium Shading 2 Accent 4" w:semiHidden="0" w:uiPriority="64" w:unhideWhenUsed="0"/>
+    <w:lsdException w:name="Medium List 1 Accent 4" w:semiHidden="0" w:uiPriority="65" w:unhideWhenUsed="0"/>
+    <w:lsdException w:name="Medium List 2 Accent 4" w:semiHidden="0" w:uiPriority="66" w:unhideWhenUsed="0"/>
+    <w:lsdException w:name="Medium Grid 1 Accent 4" w:semiHidden="0" w:uiPriority="67" w:unhideWhenUsed="0"/>
+    <w:lsdException w:name="Medium Grid 2 Accent 4" w:semiHidden="0" w:uiPriority="68" w:unhideWhenUsed="0"/>
+    <w:lsdException w:name="Medium Grid 3 Accent 4" w:semiHidden="0" w:uiPriority="69" w:unhideWhenUsed="0"/>
+    <w:lsdException w:name="Dark List Accent 4" w:semiHidden="0" w:uiPriority="70" w:unhideWhenUsed="0"/>
+    <w:lsdException w:name="Colorful Shading Accent 4" w:semiHidden="0" w:uiPriority="71" w:unhideWhenUsed="0"/>
+    <w:lsdException w:name="Colorful List Accent 4" w:semiHidden="0" w:uiPriority="72" w:unhideWhenUsed="0"/>
+    <w:lsdException w:name="Colorful Grid Accent 4" w:semiHidden="0" w:uiPriority="73" w:unhideWhenUsed="0"/>
+    <w:lsdException w:name="Light Shading Accent 5" w:semiHidden="0" w:uiPriority="60" w:unhideWhenUsed="0"/>
+    <w:lsdException w:name="Light List Accent 5" w:semiHidden="0" w:uiPriority="61" w:unhideWhenUsed="0"/>
+    <w:lsdException w:name="Light Grid Accent 5" w:semiHidden="0" w:uiPriority="62" w:unhideWhenUsed="0"/>
+    <w:lsdException w:name="Medium Shading 1 Accent 5" w:semiHidden="0" w:uiPriority="63" w:unhideWhenUsed="0"/>
+    <w:lsdException w:name="Medium Shading 2 Accent 5" w:semiHidden="0" w:uiPriority="64" w:unhideWhenUsed="0"/>
+    <w:lsdException w:name="Medium List 1 Accent 5" w:semiHidden="0" w:uiPriority="65" w:unhideWhenUsed="0"/>
+    <w:lsdException w:name="Medium List 2 Accent 5" w:semiHidden="0" w:uiPriority="66" w:unhideWhenUsed="0"/>
+    <w:lsdException w:name="Medium Grid 1 Accent 5" w:semiHidden="0" w:uiPriority="67" w:unhideWhenUsed="0"/>
+    <w:lsdException w:name="Medium Grid 2 Accent 5" w:semiHidden="0" w:uiPriority="68" w:unhideWhenUsed="0"/>
+    <w:lsdException w:name="Medium Grid 3 Accent 5" w:semiHidden="0" w:uiPriority="69" w:unhideWhenUsed="0"/>
+    <w:lsdException w:name="Dark List Accent 5" w:semiHidden="0" w:uiPriority="70" w:unhideWhenUsed="0"/>
+    <w:lsdException w:name="Colorful Shading Accent 5" w:semiHidden="0" w:uiPriority="71" w:unhideWhenUsed="0"/>
+    <w:lsdException w:name="Colorful List Accent 5" w:semiHidden="0" w:uiPriority="72" w:unhideWhenUsed="0"/>
+    <w:lsdException w:name="Colorful Grid Accent 5" w:semiHidden="0" w:uiPriority="73" w:unhideWhenUsed="0"/>
+    <w:lsdException w:name="Light Shading Accent 6" w:semiHidden="0" w:uiPriority="60" w:unhideWhenUsed="0"/>
+    <w:lsdException w:name="Light List Accent 6" w:semiHidden="0" w:uiPriority="61" w:unhideWhenUsed="0"/>
+    <w:lsdException w:name="Light Grid Accent 6" w:semiHidden="0" w:uiPriority="62" w:unhideWhenUsed="0"/>
+    <w:lsdException w:name="Medium Shading 1 Accent 6" w:semiHidden="0" w:uiPriority="63" w:unhideWhenUsed="0"/>
+    <w:lsdException w:name="Medium Shading 2 Accent 6" w:semiHidden="0" w:uiPriority="64" w:unhideWhenUsed="0"/>
+    <w:lsdException w:name="Medium List 1 Accent 6" w:semiHidden="0" w:uiPriority="65" w:unhideWhenUsed="0"/>
+    <w:lsdException w:name="Medium List 2 Accent 6" w:semiHidden="0" w:uiPriority="66" w:unhideWhenUsed="0"/>
+    <w:lsdException w:name="Medium Grid 1 Accent 6" w:semiHidden="0" w:uiPriority="67" w:unhideWhenUsed="0"/>
+    <w:lsdException w:name="Medium Grid 2 Accent 6" w:semiHidden="0" w:uiPriority="68" w:unhideWhenUsed="0"/>
+    <w:lsdException w:name="Medium Grid 3 Accent 6" w:semiHidden="0" w:uiPriority="69" w:unhideWhenUsed="0"/>
+    <w:lsdException w:name="Dark List Accent 6" w:semiHidden="0" w:uiPriority="70" w:unhideWhenUsed="0"/>
+    <w:lsdException w:name="Colorful Shading Accent 6" w:semiHidden="0" w:uiPriority="71" w:unhideWhenUsed="0"/>
+    <w:lsdException w:name="Colorful List Accent 6" w:semiHidden="0" w:uiPriority="72" w:unhideWhenUsed="0"/>
+    <w:lsdException w:name="Colorful Grid Accent 6" w:semiHidden="0" w:uiPriority="73" w:unhideWhenUsed="0"/>
+    <w:lsdException w:name="Subtle Emphasis" w:semiHidden="0" w:uiPriority="19" w:unhideWhenUsed="0" w:qFormat="1"/>
+    <w:lsdException w:name="Intense Emphasis" w:semiHidden="0" w:uiPriority="21" w:unhideWhenUsed="0" w:qFormat="1"/>
+    <w:lsdException w:name="Subtle Reference" w:semiHidden="0" w:uiPriority="31" w:unhideWhenUsed="0" w:qFormat="1"/>
+    <w:lsdException w:name="Intense Reference" w:semiHidden="0" w:uiPriority="32" w:unhideWhenUsed="0" w:qFormat="1"/>
+    <w:lsdException w:name="Book Title" w:semiHidden="0" w:uiPriority="33" w:unhideWhenUsed="0" w:qFormat="1"/>
+    <w:lsdException w:name="Bibliography" w:uiPriority="37"/>
+    <w:lsdException w:name="TOC Heading" w:uiPriority="39" w:qFormat="1"/>
   </w:latentStyles>
   <w:style w:type="paragraph" w:default="1" w:styleId="Normal">
     <w:name w:val="Normal"/>
@@ -15581,6 +15720,196 @@
       <w:rFonts w:cs="Mangal"/>
       <w:szCs w:val="20"/>
     </w:rPr>
+  </w:style>
+</w:styles>
+</file>
+
+<file path=word/stylesWithEffects.xml><?xml version="1.0" encoding="utf-8"?>
+<w:styles xmlns:wpc="http://schemas.microsoft.com/office/word/2010/wordprocessingCanvas" xmlns:mc="http://schemas.openxmlformats.org/markup-compatibility/2006" xmlns:o="urn:schemas-microsoft-com:office:office" xmlns:r="http://schemas.openxmlformats.org/officeDocument/2006/relationships" xmlns:m="http://schemas.openxmlformats.org/officeDocument/2006/math" xmlns:v="urn:schemas-microsoft-com:vml" xmlns:wp14="http://schemas.microsoft.com/office/word/2010/wordprocessingDrawing" xmlns:wp="http://schemas.openxmlformats.org/drawingml/2006/wordprocessingDrawing" xmlns:w10="urn:schemas-microsoft-com:office:word" xmlns:w="http://schemas.openxmlformats.org/wordprocessingml/2006/main" xmlns:w14="http://schemas.microsoft.com/office/word/2010/wordml" xmlns:wpg="http://schemas.microsoft.com/office/word/2010/wordprocessingGroup" xmlns:wpi="http://schemas.microsoft.com/office/word/2010/wordprocessingInk" xmlns:wne="http://schemas.microsoft.com/office/word/2006/wordml" xmlns:wps="http://schemas.microsoft.com/office/word/2010/wordprocessingShape" mc:Ignorable="w14 wp14">
+  <w:docDefaults>
+    <w:rPrDefault>
+      <w:rPr>
+        <w:rFonts w:asciiTheme="minorHAnsi" w:eastAsiaTheme="minorEastAsia" w:hAnsiTheme="minorHAnsi" w:cstheme="minorBidi"/>
+        <w:sz w:val="22"/>
+        <w:szCs w:val="22"/>
+        <w:lang w:val="en-US" w:eastAsia="en-US" w:bidi="ar-SA"/>
+      </w:rPr>
+    </w:rPrDefault>
+    <w:pPrDefault>
+      <w:pPr>
+        <w:spacing w:after="200" w:line="276" w:lineRule="auto"/>
+      </w:pPr>
+    </w:pPrDefault>
+  </w:docDefaults>
+  <w:latentStyles w:defLockedState="0" w:defUIPriority="99" w:defSemiHidden="1" w:defUnhideWhenUsed="1" w:defQFormat="0" w:count="267">
+    <w:lsdException w:name="Normal" w:semiHidden="0" w:uiPriority="0" w:unhideWhenUsed="0" w:qFormat="1"/>
+    <w:lsdException w:name="heading 1" w:semiHidden="0" w:uiPriority="9" w:unhideWhenUsed="0" w:qFormat="1"/>
+    <w:lsdException w:name="heading 2" w:uiPriority="9" w:qFormat="1"/>
+    <w:lsdException w:name="heading 3" w:uiPriority="9" w:qFormat="1"/>
+    <w:lsdException w:name="heading 4" w:uiPriority="9" w:qFormat="1"/>
+    <w:lsdException w:name="heading 5" w:uiPriority="9" w:qFormat="1"/>
+    <w:lsdException w:name="heading 6" w:uiPriority="9" w:qFormat="1"/>
+    <w:lsdException w:name="heading 7" w:uiPriority="9" w:qFormat="1"/>
+    <w:lsdException w:name="heading 8" w:uiPriority="9" w:qFormat="1"/>
+    <w:lsdException w:name="heading 9" w:uiPriority="9" w:qFormat="1"/>
+    <w:lsdException w:name="toc 1" w:uiPriority="39"/>
+    <w:lsdException w:name="toc 2" w:uiPriority="39"/>
+    <w:lsdException w:name="toc 3" w:uiPriority="39"/>
+    <w:lsdException w:name="toc 4" w:uiPriority="39"/>
+    <w:lsdException w:name="toc 5" w:uiPriority="39"/>
+    <w:lsdException w:name="toc 6" w:uiPriority="39"/>
+    <w:lsdException w:name="toc 7" w:uiPriority="39"/>
+    <w:lsdException w:name="toc 8" w:uiPriority="39"/>
+    <w:lsdException w:name="toc 9" w:uiPriority="39"/>
+    <w:lsdException w:name="caption" w:uiPriority="35" w:qFormat="1"/>
+    <w:lsdException w:name="Title" w:semiHidden="0" w:uiPriority="10" w:unhideWhenUsed="0" w:qFormat="1"/>
+    <w:lsdException w:name="Default Paragraph Font" w:uiPriority="1"/>
+    <w:lsdException w:name="Subtitle" w:semiHidden="0" w:uiPriority="11" w:unhideWhenUsed="0" w:qFormat="1"/>
+    <w:lsdException w:name="Strong" w:semiHidden="0" w:uiPriority="22" w:unhideWhenUsed="0" w:qFormat="1"/>
+    <w:lsdException w:name="Emphasis" w:semiHidden="0" w:uiPriority="20" w:unhideWhenUsed="0" w:qFormat="1"/>
+    <w:lsdException w:name="Table Grid" w:semiHidden="0" w:uiPriority="59" w:unhideWhenUsed="0"/>
+    <w:lsdException w:name="Placeholder Text" w:unhideWhenUsed="0"/>
+    <w:lsdException w:name="No Spacing" w:semiHidden="0" w:uiPriority="1" w:unhideWhenUsed="0" w:qFormat="1"/>
+    <w:lsdException w:name="Light Shading" w:semiHidden="0" w:uiPriority="60" w:unhideWhenUsed="0"/>
+    <w:lsdException w:name="Light List" w:semiHidden="0" w:uiPriority="61" w:unhideWhenUsed="0"/>
+    <w:lsdException w:name="Light Grid" w:semiHidden="0" w:uiPriority="62" w:unhideWhenUsed="0"/>
+    <w:lsdException w:name="Medium Shading 1" w:semiHidden="0" w:uiPriority="63" w:unhideWhenUsed="0"/>
+    <w:lsdException w:name="Medium Shading 2" w:semiHidden="0" w:uiPriority="64" w:unhideWhenUsed="0"/>
+    <w:lsdException w:name="Medium List 1" w:semiHidden="0" w:uiPriority="65" w:unhideWhenUsed="0"/>
+    <w:lsdException w:name="Medium List 2" w:semiHidden="0" w:uiPriority="66" w:unhideWhenUsed="0"/>
+    <w:lsdException w:name="Medium Grid 1" w:semiHidden="0" w:uiPriority="67" w:unhideWhenUsed="0"/>
+    <w:lsdException w:name="Medium Grid 2" w:semiHidden="0" w:uiPriority="68" w:unhideWhenUsed="0"/>
+    <w:lsdException w:name="Medium Grid 3" w:semiHidden="0" w:uiPriority="69" w:unhideWhenUsed="0"/>
+    <w:lsdException w:name="Dark List" w:semiHidden="0" w:uiPriority="70" w:unhideWhenUsed="0"/>
+    <w:lsdException w:name="Colorful Shading" w:semiHidden="0" w:uiPriority="71" w:unhideWhenUsed="0"/>
+    <w:lsdException w:name="Colorful List" w:semiHidden="0" w:uiPriority="72" w:unhideWhenUsed="0"/>
+    <w:lsdException w:name="Colorful Grid" w:semiHidden="0" w:uiPriority="73" w:unhideWhenUsed="0"/>
+    <w:lsdException w:name="Light Shading Accent 1" w:semiHidden="0" w:uiPriority="60" w:unhideWhenUsed="0"/>
+    <w:lsdException w:name="Light List Accent 1" w:semiHidden="0" w:uiPriority="61" w:unhideWhenUsed="0"/>
+    <w:lsdException w:name="Light Grid Accent 1" w:semiHidden="0" w:uiPriority="62" w:unhideWhenUsed="0"/>
+    <w:lsdException w:name="Medium Shading 1 Accent 1" w:semiHidden="0" w:uiPriority="63" w:unhideWhenUsed="0"/>
+    <w:lsdException w:name="Medium Shading 2 Accent 1" w:semiHidden="0" w:uiPriority="64" w:unhideWhenUsed="0"/>
+    <w:lsdException w:name="Medium List 1 Accent 1" w:semiHidden="0" w:uiPriority="65" w:unhideWhenUsed="0"/>
+    <w:lsdException w:name="Revision" w:unhideWhenUsed="0"/>
+    <w:lsdException w:name="List Paragraph" w:semiHidden="0" w:uiPriority="34" w:unhideWhenUsed="0" w:qFormat="1"/>
+    <w:lsdException w:name="Quote" w:semiHidden="0" w:uiPriority="29" w:unhideWhenUsed="0" w:qFormat="1"/>
+    <w:lsdException w:name="Intense Quote" w:semiHidden="0" w:uiPriority="30" w:unhideWhenUsed="0" w:qFormat="1"/>
+    <w:lsdException w:name="Medium List 2 Accent 1" w:semiHidden="0" w:uiPriority="66" w:unhideWhenUsed="0"/>
+    <w:lsdException w:name="Medium Grid 1 Accent 1" w:semiHidden="0" w:uiPriority="67" w:unhideWhenUsed="0"/>
+    <w:lsdException w:name="Medium Grid 2 Accent 1" w:semiHidden="0" w:uiPriority="68" w:unhideWhenUsed="0"/>
+    <w:lsdException w:name="Medium Grid 3 Accent 1" w:semiHidden="0" w:uiPriority="69" w:unhideWhenUsed="0"/>
+    <w:lsdException w:name="Dark List Accent 1" w:semiHidden="0" w:uiPriority="70" w:unhideWhenUsed="0"/>
+    <w:lsdException w:name="Colorful Shading Accent 1" w:semiHidden="0" w:uiPriority="71" w:unhideWhenUsed="0"/>
+    <w:lsdException w:name="Colorful List Accent 1" w:semiHidden="0" w:uiPriority="72" w:unhideWhenUsed="0"/>
+    <w:lsdException w:name="Colorful Grid Accent 1" w:semiHidden="0" w:uiPriority="73" w:unhideWhenUsed="0"/>
+    <w:lsdException w:name="Light Shading Accent 2" w:semiHidden="0" w:uiPriority="60" w:unhideWhenUsed="0"/>
+    <w:lsdException w:name="Light List Accent 2" w:semiHidden="0" w:uiPriority="61" w:unhideWhenUsed="0"/>
+    <w:lsdException w:name="Light Grid Accent 2" w:semiHidden="0" w:uiPriority="62" w:unhideWhenUsed="0"/>
+    <w:lsdException w:name="Medium Shading 1 Accent 2" w:semiHidden="0" w:uiPriority="63" w:unhideWhenUsed="0"/>
+    <w:lsdException w:name="Medium Shading 2 Accent 2" w:semiHidden="0" w:uiPriority="64" w:unhideWhenUsed="0"/>
+    <w:lsdException w:name="Medium List 1 Accent 2" w:semiHidden="0" w:uiPriority="65" w:unhideWhenUsed="0"/>
+    <w:lsdException w:name="Medium List 2 Accent 2" w:semiHidden="0" w:uiPriority="66" w:unhideWhenUsed="0"/>
+    <w:lsdException w:name="Medium Grid 1 Accent 2" w:semiHidden="0" w:uiPriority="67" w:unhideWhenUsed="0"/>
+    <w:lsdException w:name="Medium Grid 2 Accent 2" w:semiHidden="0" w:uiPriority="68" w:unhideWhenUsed="0"/>
+    <w:lsdException w:name="Medium Grid 3 Accent 2" w:semiHidden="0" w:uiPriority="69" w:unhideWhenUsed="0"/>
+    <w:lsdException w:name="Dark List Accent 2" w:semiHidden="0" w:uiPriority="70" w:unhideWhenUsed="0"/>
+    <w:lsdException w:name="Colorful Shading Accent 2" w:semiHidden="0" w:uiPriority="71" w:unhideWhenUsed="0"/>
+    <w:lsdException w:name="Colorful List Accent 2" w:semiHidden="0" w:uiPriority="72" w:unhideWhenUsed="0"/>
+    <w:lsdException w:name="Colorful Grid Accent 2" w:semiHidden="0" w:uiPriority="73" w:unhideWhenUsed="0"/>
+    <w:lsdException w:name="Light Shading Accent 3" w:semiHidden="0" w:uiPriority="60" w:unhideWhenUsed="0"/>
+    <w:lsdException w:name="Light List Accent 3" w:semiHidden="0" w:uiPriority="61" w:unhideWhenUsed="0"/>
+    <w:lsdException w:name="Light Grid Accent 3" w:semiHidden="0" w:uiPriority="62" w:unhideWhenUsed="0"/>
+    <w:lsdException w:name="Medium Shading 1 Accent 3" w:semiHidden="0" w:uiPriority="63" w:unhideWhenUsed="0"/>
+    <w:lsdException w:name="Medium Shading 2 Accent 3" w:semiHidden="0" w:uiPriority="64" w:unhideWhenUsed="0"/>
+    <w:lsdException w:name="Medium List 1 Accent 3" w:semiHidden="0" w:uiPriority="65" w:unhideWhenUsed="0"/>
+    <w:lsdException w:name="Medium List 2 Accent 3" w:semiHidden="0" w:uiPriority="66" w:unhideWhenUsed="0"/>
+    <w:lsdException w:name="Medium Grid 1 Accent 3" w:semiHidden="0" w:uiPriority="67" w:unhideWhenUsed="0"/>
+    <w:lsdException w:name="Medium Grid 2 Accent 3" w:semiHidden="0" w:uiPriority="68" w:unhideWhenUsed="0"/>
+    <w:lsdException w:name="Medium Grid 3 Accent 3" w:semiHidden="0" w:uiPriority="69" w:unhideWhenUsed="0"/>
+    <w:lsdException w:name="Dark List Accent 3" w:semiHidden="0" w:uiPriority="70" w:unhideWhenUsed="0"/>
+    <w:lsdException w:name="Colorful Shading Accent 3" w:semiHidden="0" w:uiPriority="71" w:unhideWhenUsed="0"/>
+    <w:lsdException w:name="Colorful List Accent 3" w:semiHidden="0" w:uiPriority="72" w:unhideWhenUsed="0"/>
+    <w:lsdException w:name="Colorful Grid Accent 3" w:semiHidden="0" w:uiPriority="73" w:unhideWhenUsed="0"/>
+    <w:lsdException w:name="Light Shading Accent 4" w:semiHidden="0" w:uiPriority="60" w:unhideWhenUsed="0"/>
+    <w:lsdException w:name="Light List Accent 4" w:semiHidden="0" w:uiPriority="61" w:unhideWhenUsed="0"/>
+    <w:lsdException w:name="Light Grid Accent 4" w:semiHidden="0" w:uiPriority="62" w:unhideWhenUsed="0"/>
+    <w:lsdException w:name="Medium Shading 1 Accent 4" w:semiHidden="0" w:uiPriority="63" w:unhideWhenUsed="0"/>
+    <w:lsdException w:name="Medium Shading 2 Accent 4" w:semiHidden="0" w:uiPriority="64" w:unhideWhenUsed="0"/>
+    <w:lsdException w:name="Medium List 1 Accent 4" w:semiHidden="0" w:uiPriority="65" w:unhideWhenUsed="0"/>
+    <w:lsdException w:name="Medium List 2 Accent 4" w:semiHidden="0" w:uiPriority="66" w:unhideWhenUsed="0"/>
+    <w:lsdException w:name="Medium Grid 1 Accent 4" w:semiHidden="0" w:uiPriority="67" w:unhideWhenUsed="0"/>
+    <w:lsdException w:name="Medium Grid 2 Accent 4" w:semiHidden="0" w:uiPriority="68" w:unhideWhenUsed="0"/>
+    <w:lsdException w:name="Medium Grid 3 Accent 4" w:semiHidden="0" w:uiPriority="69" w:unhideWhenUsed="0"/>
+    <w:lsdException w:name="Dark List Accent 4" w:semiHidden="0" w:uiPriority="70" w:unhideWhenUsed="0"/>
+    <w:lsdException w:name="Colorful Shading Accent 4" w:semiHidden="0" w:uiPriority="71" w:unhideWhenUsed="0"/>
+    <w:lsdException w:name="Colorful List Accent 4" w:semiHidden="0" w:uiPriority="72" w:unhideWhenUsed="0"/>
+    <w:lsdException w:name="Colorful Grid Accent 4" w:semiHidden="0" w:uiPriority="73" w:unhideWhenUsed="0"/>
+    <w:lsdException w:name="Light Shading Accent 5" w:semiHidden="0" w:uiPriority="60" w:unhideWhenUsed="0"/>
+    <w:lsdException w:name="Light List Accent 5" w:semiHidden="0" w:uiPriority="61" w:unhideWhenUsed="0"/>
+    <w:lsdException w:name="Light Grid Accent 5" w:semiHidden="0" w:uiPriority="62" w:unhideWhenUsed="0"/>
+    <w:lsdException w:name="Medium Shading 1 Accent 5" w:semiHidden="0" w:uiPriority="63" w:unhideWhenUsed="0"/>
+    <w:lsdException w:name="Medium Shading 2 Accent 5" w:semiHidden="0" w:uiPriority="64" w:unhideWhenUsed="0"/>
+    <w:lsdException w:name="Medium List 1 Accent 5" w:semiHidden="0" w:uiPriority="65" w:unhideWhenUsed="0"/>
+    <w:lsdException w:name="Medium List 2 Accent 5" w:semiHidden="0" w:uiPriority="66" w:unhideWhenUsed="0"/>
+    <w:lsdException w:name="Medium Grid 1 Accent 5" w:semiHidden="0" w:uiPriority="67" w:unhideWhenUsed="0"/>
+    <w:lsdException w:name="Medium Grid 2 Accent 5" w:semiHidden="0" w:uiPriority="68" w:unhideWhenUsed="0"/>
+    <w:lsdException w:name="Medium Grid 3 Accent 5" w:semiHidden="0" w:uiPriority="69" w:unhideWhenUsed="0"/>
+    <w:lsdException w:name="Dark List Accent 5" w:semiHidden="0" w:uiPriority="70" w:unhideWhenUsed="0"/>
+    <w:lsdException w:name="Colorful Shading Accent 5" w:semiHidden="0" w:uiPriority="71" w:unhideWhenUsed="0"/>
+    <w:lsdException w:name="Colorful List Accent 5" w:semiHidden="0" w:uiPriority="72" w:unhideWhenUsed="0"/>
+    <w:lsdException w:name="Colorful Grid Accent 5" w:semiHidden="0" w:uiPriority="73" w:unhideWhenUsed="0"/>
+    <w:lsdException w:name="Light Shading Accent 6" w:semiHidden="0" w:uiPriority="60" w:unhideWhenUsed="0"/>
+    <w:lsdException w:name="Light List Accent 6" w:semiHidden="0" w:uiPriority="61" w:unhideWhenUsed="0"/>
+    <w:lsdException w:name="Light Grid Accent 6" w:semiHidden="0" w:uiPriority="62" w:unhideWhenUsed="0"/>
+    <w:lsdException w:name="Medium Shading 1 Accent 6" w:semiHidden="0" w:uiPriority="63" w:unhideWhenUsed="0"/>
+    <w:lsdException w:name="Medium Shading 2 Accent 6" w:semiHidden="0" w:uiPriority="64" w:unhideWhenUsed="0"/>
+    <w:lsdException w:name="Medium List 1 Accent 6" w:semiHidden="0" w:uiPriority="65" w:unhideWhenUsed="0"/>
+    <w:lsdException w:name="Medium List 2 Accent 6" w:semiHidden="0" w:uiPriority="66" w:unhideWhenUsed="0"/>
+    <w:lsdException w:name="Medium Grid 1 Accent 6" w:semiHidden="0" w:uiPriority="67" w:unhideWhenUsed="0"/>
+    <w:lsdException w:name="Medium Grid 2 Accent 6" w:semiHidden="0" w:uiPriority="68" w:unhideWhenUsed="0"/>
+    <w:lsdException w:name="Medium Grid 3 Accent 6" w:semiHidden="0" w:uiPriority="69" w:unhideWhenUsed="0"/>
+    <w:lsdException w:name="Dark List Accent 6" w:semiHidden="0" w:uiPriority="70" w:unhideWhenUsed="0"/>
+    <w:lsdException w:name="Colorful Shading Accent 6" w:semiHidden="0" w:uiPriority="71" w:unhideWhenUsed="0"/>
+    <w:lsdException w:name="Colorful List Accent 6" w:semiHidden="0" w:uiPriority="72" w:unhideWhenUsed="0"/>
+    <w:lsdException w:name="Colorful Grid Accent 6" w:semiHidden="0" w:uiPriority="73" w:unhideWhenUsed="0"/>
+    <w:lsdException w:name="Subtle Emphasis" w:semiHidden="0" w:uiPriority="19" w:unhideWhenUsed="0" w:qFormat="1"/>
+    <w:lsdException w:name="Intense Emphasis" w:semiHidden="0" w:uiPriority="21" w:unhideWhenUsed="0" w:qFormat="1"/>
+    <w:lsdException w:name="Subtle Reference" w:semiHidden="0" w:uiPriority="31" w:unhideWhenUsed="0" w:qFormat="1"/>
+    <w:lsdException w:name="Intense Reference" w:semiHidden="0" w:uiPriority="32" w:unhideWhenUsed="0" w:qFormat="1"/>
+    <w:lsdException w:name="Book Title" w:semiHidden="0" w:uiPriority="33" w:unhideWhenUsed="0" w:qFormat="1"/>
+    <w:lsdException w:name="Bibliography" w:uiPriority="37"/>
+    <w:lsdException w:name="TOC Heading" w:uiPriority="39" w:qFormat="1"/>
+  </w:latentStyles>
+  <w:style w:type="paragraph" w:default="1" w:styleId="Normal">
+    <w:name w:val="Normal"/>
+    <w:qFormat/>
+  </w:style>
+  <w:style w:type="character" w:default="1" w:styleId="DefaultParagraphFont">
+    <w:name w:val="Default Paragraph Font"/>
+    <w:uiPriority w:val="1"/>
+    <w:semiHidden/>
+    <w:unhideWhenUsed/>
+  </w:style>
+  <w:style w:type="table" w:default="1" w:styleId="TableNormal">
+    <w:name w:val="Normal Table"/>
+    <w:uiPriority w:val="99"/>
+    <w:semiHidden/>
+    <w:unhideWhenUsed/>
+    <w:tblPr>
+      <w:tblInd w:w="0" w:type="dxa"/>
+      <w:tblCellMar>
+        <w:top w:w="0" w:type="dxa"/>
+        <w:left w:w="108" w:type="dxa"/>
+        <w:bottom w:w="0" w:type="dxa"/>
+        <w:right w:w="108" w:type="dxa"/>
+      </w:tblCellMar>
+    </w:tblPr>
+  </w:style>
+  <w:style w:type="numbering" w:default="1" w:styleId="NoList">
+    <w:name w:val="No List"/>
+    <w:uiPriority w:val="99"/>
+    <w:semiHidden/>
+    <w:unhideWhenUsed/>
   </w:style>
 </w:styles>
 </file>

--- a/notes/Learn_Puzzles.docx
+++ b/notes/Learn_Puzzles.docx
@@ -1,6 +1,6 @@
 
 <file path=word/document.xml><?xml version="1.0" encoding="utf-8"?>
-<w:document xmlns:wpc="http://schemas.microsoft.com/office/word/2010/wordprocessingCanvas" xmlns:mc="http://schemas.openxmlformats.org/markup-compatibility/2006" xmlns:o="urn:schemas-microsoft-com:office:office" xmlns:r="http://schemas.openxmlformats.org/officeDocument/2006/relationships" xmlns:m="http://schemas.openxmlformats.org/officeDocument/2006/math" xmlns:v="urn:schemas-microsoft-com:vml" xmlns:wp14="http://schemas.microsoft.com/office/word/2010/wordprocessingDrawing" xmlns:wp="http://schemas.openxmlformats.org/drawingml/2006/wordprocessingDrawing" xmlns:w10="urn:schemas-microsoft-com:office:word" xmlns:w="http://schemas.openxmlformats.org/wordprocessingml/2006/main" xmlns:w14="http://schemas.microsoft.com/office/word/2010/wordml" xmlns:wpg="http://schemas.microsoft.com/office/word/2010/wordprocessingGroup" xmlns:wpi="http://schemas.microsoft.com/office/word/2010/wordprocessingInk" xmlns:wne="http://schemas.microsoft.com/office/word/2006/wordml" xmlns:wps="http://schemas.microsoft.com/office/word/2010/wordprocessingShape" mc:Ignorable="w14 wp14">
+<w:document xmlns:wpc="http://schemas.microsoft.com/office/word/2010/wordprocessingCanvas" xmlns:mc="http://schemas.openxmlformats.org/markup-compatibility/2006" xmlns:o="urn:schemas-microsoft-com:office:office" xmlns:r="http://schemas.openxmlformats.org/officeDocument/2006/relationships" xmlns:m="http://schemas.openxmlformats.org/officeDocument/2006/math" xmlns:v="urn:schemas-microsoft-com:vml" xmlns:wp14="http://schemas.microsoft.com/office/word/2010/wordprocessingDrawing" xmlns:wp="http://schemas.openxmlformats.org/drawingml/2006/wordprocessingDrawing" xmlns:w10="urn:schemas-microsoft-com:office:word" xmlns:w="http://schemas.openxmlformats.org/wordprocessingml/2006/main" xmlns:w14="http://schemas.microsoft.com/office/word/2010/wordml" xmlns:w15="http://schemas.microsoft.com/office/word/2012/wordml" xmlns:wpg="http://schemas.microsoft.com/office/word/2010/wordprocessingGroup" xmlns:wpi="http://schemas.microsoft.com/office/word/2010/wordprocessingInk" xmlns:wne="http://schemas.microsoft.com/office/word/2006/wordml" xmlns:wps="http://schemas.microsoft.com/office/word/2010/wordprocessingShape" mc:Ignorable="w14 w15 wp14">
   <w:background w:color="FFFFFF"/>
   <w:body>
     <w:p>
@@ -2081,7 +2081,7 @@
           <w:color w:val="00B050"/>
           <w:szCs w:val="20"/>
         </w:rPr>
-        <w:t xml:space="preserve">[0, 1, 2] [0, 1, 2] 3 on once dice </w:t>
+        <w:t xml:space="preserve">[0, 1, 2] [0, 1, 2] 3 on once dice is enough [0, 1, 2, 3, 6, </w:t>
       </w:r>
       <w:proofErr w:type="gramStart"/>
       <w:r>
@@ -2091,7 +2091,7 @@
           <w:color w:val="00B050"/>
           <w:szCs w:val="20"/>
         </w:rPr>
-        <w:t>is</w:t>
+        <w:t>7</w:t>
       </w:r>
       <w:proofErr w:type="gramEnd"/>
       <w:r>
@@ -2101,7 +2101,7 @@
           <w:color w:val="00B050"/>
           <w:szCs w:val="20"/>
         </w:rPr>
-        <w:t xml:space="preserve"> enough [0, 1, 2, 3, 6, 7] [0, 1, 2, 4, 5, 8]</w:t>
+        <w:t>] [0, 1, 2, 4, 5, 8]</w:t>
       </w:r>
     </w:p>
     <w:p>
@@ -6304,7 +6304,7 @@
         </w:rPr>
         <w:t xml:space="preserve">You have a guy employing whom you have to get some work done. You have a gold bar that can be cut into 7 pieces. How many cuts you have to make to the bar such that you have to give 1/7th of </w:t>
       </w:r>
-      <w:hyperlink r:id="rId6">
+      <w:hyperlink r:id="rId5">
         <w:proofErr w:type="spellStart"/>
         <w:r>
           <w:rPr>
@@ -8480,7 +8480,7 @@
           <w:sz w:val="20"/>
           <w:szCs w:val="20"/>
         </w:rPr>
-        <w:t xml:space="preserve">If 1 has sword at beginning then 1 kills 2, 3 kills </w:t>
+        <w:t xml:space="preserve">If 1 has sword at beginning then 1 kills 2, 3 kills 4, and 71 </w:t>
       </w:r>
       <w:proofErr w:type="gramStart"/>
       <w:r>
@@ -8491,7 +8491,7 @@
           <w:sz w:val="20"/>
           <w:szCs w:val="20"/>
         </w:rPr>
-        <w:t>4,</w:t>
+        <w:t>kills</w:t>
       </w:r>
       <w:proofErr w:type="gramEnd"/>
       <w:r>
@@ -8502,7 +8502,7 @@
           <w:sz w:val="20"/>
           <w:szCs w:val="20"/>
         </w:rPr>
-        <w:t xml:space="preserve"> and 71 kills 36th person who is 72 and gives the sword to 73. Now 73 has sword and 64 people in circle so 73 will survive at the last.</w:t>
+        <w:t xml:space="preserve"> 36th person who is 72 and gives the sword to 73. Now 73 has sword and 64 people in circle so 73 will survive at the last.</w:t>
       </w:r>
     </w:p>
     <w:p>
@@ -12219,7 +12219,7 @@
           <w:bCs/>
           <w:color w:val="00B050"/>
         </w:rPr>
-        <w:t xml:space="preserve">Solution: 9 </w:t>
+        <w:t xml:space="preserve">Solution: 9 collision, </w:t>
       </w:r>
       <w:proofErr w:type="gramStart"/>
       <w:r>
@@ -12228,7 +12228,7 @@
           <w:bCs/>
           <w:color w:val="00B050"/>
         </w:rPr>
-        <w:t>collision</w:t>
+        <w:t>The</w:t>
       </w:r>
       <w:proofErr w:type="gramEnd"/>
       <w:r>
@@ -12237,7 +12237,7 @@
           <w:bCs/>
           <w:color w:val="00B050"/>
         </w:rPr>
-        <w:t>, The pattern follows a Fibonacci number 1, 1, 2, 3, 5, 8, 13 ... 144</w:t>
+        <w:t xml:space="preserve"> pattern follows a Fibonacci number 1, 1, 2, 3, 5, 8, 13 ... 144</w:t>
       </w:r>
     </w:p>
     <w:p>
@@ -13756,6 +13756,8 @@
           <w:color w:val="00B050"/>
         </w:rPr>
       </w:pPr>
+      <w:bookmarkStart w:id="2" w:name="_GoBack"/>
+      <w:bookmarkEnd w:id="2"/>
       <w:proofErr w:type="gramStart"/>
       <w:r>
         <w:rPr>
@@ -13894,7 +13896,6 @@
         </w:rPr>
         <w:t xml:space="preserve">Solution: </w:t>
       </w:r>
-      <w:bookmarkStart w:id="2" w:name="_GoBack"/>
       <w:r>
         <w:rPr>
           <w:rFonts w:asciiTheme="minorHAnsi" w:hAnsiTheme="minorHAnsi"/>
@@ -13925,7 +13926,6 @@
         <w:t>(32*n) running time. It is based on simple idea that for each bit position, either ‘1’ or ‘0’ will have count 3*x+1, using that information we can create an integer whose each bit is derived by the count of ‘1’ and ‘0’ at that position.</w:t>
       </w:r>
     </w:p>
-    <w:bookmarkEnd w:id="2"/>
     <w:p>
       <w:pPr>
         <w:rPr>
@@ -14024,19 +14024,18 @@
           <w:bCs/>
           <w:color w:val="00B050"/>
         </w:rPr>
-        <w:t xml:space="preserve">We can shift 6&lt;&lt;3 to get 48 not further because 96 will be greater than 77...quotient till now - 8, dividend </w:t>
-      </w:r>
-      <w:proofErr w:type="gramStart"/>
-      <w:r>
+        <w:t>We can shift 6&lt;&lt;3 to get 48 not further because 96 will be greater than 77...quotient till now - 8, dividend becomes 29(77-48)</w:t>
+      </w:r>
+    </w:p>
+    <w:p>
+      <w:pPr>
         <w:rPr>
           <w:rFonts w:asciiTheme="minorHAnsi" w:hAnsiTheme="minorHAnsi"/>
           <w:b/>
           <w:bCs/>
           <w:color w:val="00B050"/>
         </w:rPr>
-        <w:t>becomes</w:t>
-      </w:r>
-      <w:proofErr w:type="gramEnd"/>
+      </w:pPr>
       <w:r>
         <w:rPr>
           <w:rFonts w:asciiTheme="minorHAnsi" w:hAnsiTheme="minorHAnsi"/>
@@ -14044,7 +14043,7 @@
           <w:bCs/>
           <w:color w:val="00B050"/>
         </w:rPr>
-        <w:t xml:space="preserve"> 29(77-48)</w:t>
+        <w:t>We can shift 6&lt;&lt;2 because 36 will be greater than 29...quotient till now - 8+4, dividend becomes 5(29-24)</w:t>
       </w:r>
     </w:p>
     <w:p>
@@ -14063,66 +14062,46 @@
           <w:bCs/>
           <w:color w:val="00B050"/>
         </w:rPr>
-        <w:t>We can shift 6&lt;&lt;2 because 36 will be greater than 29...quotient till now - 8+4, dividend becomes 5(29-24)</w:t>
-      </w:r>
-    </w:p>
-    <w:p>
-      <w:pPr>
+        <w:t>Now dividend (5) is less than divisor (6), we will terminate our operation here and the left dividend is the remainder.</w:t>
+      </w:r>
+      <w:r>
         <w:rPr>
           <w:rFonts w:asciiTheme="minorHAnsi" w:hAnsiTheme="minorHAnsi"/>
           <w:b/>
           <w:bCs/>
           <w:color w:val="00B050"/>
         </w:rPr>
-      </w:pPr>
-      <w:r>
+        <w:tab/>
+      </w:r>
+    </w:p>
+    <w:p>
+      <w:pPr>
         <w:rPr>
           <w:rFonts w:asciiTheme="minorHAnsi" w:hAnsiTheme="minorHAnsi"/>
           <w:b/>
           <w:bCs/>
           <w:color w:val="00B050"/>
         </w:rPr>
-        <w:t>Now dividend (5) is less than divisor (6), we will terminate our operation here and the left dividend is the remainder.</w:t>
-      </w:r>
-      <w:r>
+      </w:pPr>
+    </w:p>
+    <w:p>
+      <w:pPr>
         <w:rPr>
           <w:rFonts w:asciiTheme="minorHAnsi" w:hAnsiTheme="minorHAnsi"/>
           <w:b/>
           <w:bCs/>
           <w:color w:val="00B050"/>
         </w:rPr>
-        <w:tab/>
-      </w:r>
-    </w:p>
-    <w:p>
-      <w:pPr>
-        <w:rPr>
-          <w:rFonts w:asciiTheme="minorHAnsi" w:hAnsiTheme="minorHAnsi"/>
-          <w:b/>
-          <w:bCs/>
-          <w:color w:val="00B050"/>
-        </w:rPr>
-      </w:pPr>
-    </w:p>
-    <w:p>
-      <w:pPr>
-        <w:rPr>
-          <w:rFonts w:asciiTheme="minorHAnsi" w:hAnsiTheme="minorHAnsi"/>
-          <w:b/>
-          <w:bCs/>
-          <w:color w:val="00B050"/>
-        </w:rPr>
-      </w:pPr>
-    </w:p>
-    <w:p>
-      <w:pPr>
-        <w:rPr>
-          <w:rFonts w:asciiTheme="minorHAnsi" w:hAnsiTheme="minorHAnsi"/>
-          <w:bCs/>
-          <w:color w:val="FF0000"/>
-        </w:rPr>
-      </w:pPr>
-      <w:proofErr w:type="gramStart"/>
+      </w:pPr>
+    </w:p>
+    <w:p>
+      <w:pPr>
+        <w:rPr>
+          <w:rFonts w:asciiTheme="minorHAnsi" w:hAnsiTheme="minorHAnsi"/>
+          <w:bCs/>
+          <w:color w:val="FF0000"/>
+        </w:rPr>
+      </w:pPr>
       <w:r>
         <w:rPr>
           <w:rFonts w:asciiTheme="minorHAnsi" w:hAnsiTheme="minorHAnsi"/>
@@ -14131,7 +14110,6 @@
         </w:rPr>
         <w:t>To find the min XOR of 2 numbers in array.</w:t>
       </w:r>
-      <w:proofErr w:type="gramEnd"/>
     </w:p>
     <w:p>
       <w:pPr>
@@ -14792,179 +14770,12 @@
           <w:bCs/>
         </w:rPr>
       </w:pPr>
-    </w:p>
-    <w:p>
-      <w:pPr>
+      <w:r>
         <w:rPr>
           <w:rFonts w:asciiTheme="minorHAnsi" w:hAnsiTheme="minorHAnsi" w:cs="Courier New"/>
           <w:bCs/>
         </w:rPr>
-      </w:pPr>
-    </w:p>
-    <w:p>
-      <w:pPr>
-        <w:rPr>
-          <w:rFonts w:asciiTheme="minorHAnsi" w:hAnsiTheme="minorHAnsi" w:cs="Courier New"/>
-          <w:bCs/>
-        </w:rPr>
-      </w:pPr>
-    </w:p>
-    <w:p>
-      <w:pPr>
-        <w:rPr>
-          <w:rFonts w:asciiTheme="minorHAnsi" w:hAnsiTheme="minorHAnsi" w:cs="Courier New"/>
-          <w:bCs/>
-        </w:rPr>
-      </w:pPr>
-    </w:p>
-    <w:p>
-      <w:pPr>
-        <w:rPr>
-          <w:rFonts w:asciiTheme="minorHAnsi" w:hAnsiTheme="minorHAnsi" w:cs="Courier New"/>
-          <w:bCs/>
-        </w:rPr>
-      </w:pPr>
-    </w:p>
-    <w:p>
-      <w:pPr>
-        <w:rPr>
-          <w:rFonts w:asciiTheme="minorHAnsi" w:hAnsiTheme="minorHAnsi" w:cs="Courier New"/>
-          <w:bCs/>
-        </w:rPr>
-      </w:pPr>
-    </w:p>
-    <w:p>
-      <w:pPr>
-        <w:rPr>
-          <w:rFonts w:asciiTheme="minorHAnsi" w:hAnsiTheme="minorHAnsi" w:cs="Courier New"/>
-          <w:bCs/>
-        </w:rPr>
-      </w:pPr>
-    </w:p>
-    <w:p>
-      <w:pPr>
-        <w:rPr>
-          <w:rFonts w:asciiTheme="minorHAnsi" w:hAnsiTheme="minorHAnsi" w:cs="Courier New"/>
-          <w:bCs/>
-        </w:rPr>
-      </w:pPr>
-    </w:p>
-    <w:p>
-      <w:pPr>
-        <w:rPr>
-          <w:rFonts w:asciiTheme="minorHAnsi" w:hAnsiTheme="minorHAnsi" w:cs="Courier New"/>
-          <w:bCs/>
-        </w:rPr>
-      </w:pPr>
-    </w:p>
-    <w:p>
-      <w:pPr>
-        <w:rPr>
-          <w:rFonts w:asciiTheme="minorHAnsi" w:hAnsiTheme="minorHAnsi" w:cs="Courier New"/>
-          <w:bCs/>
-        </w:rPr>
-      </w:pPr>
-    </w:p>
-    <w:p>
-      <w:pPr>
-        <w:rPr>
-          <w:rFonts w:asciiTheme="minorHAnsi" w:hAnsiTheme="minorHAnsi" w:cs="Courier New"/>
-          <w:bCs/>
-        </w:rPr>
-      </w:pPr>
-    </w:p>
-    <w:p>
-      <w:pPr>
-        <w:rPr>
-          <w:rFonts w:asciiTheme="minorHAnsi" w:hAnsiTheme="minorHAnsi" w:cs="Courier New"/>
-          <w:bCs/>
-        </w:rPr>
-      </w:pPr>
-    </w:p>
-    <w:p>
-      <w:pPr>
-        <w:rPr>
-          <w:rFonts w:asciiTheme="minorHAnsi" w:hAnsiTheme="minorHAnsi" w:cs="Courier New"/>
-          <w:bCs/>
-        </w:rPr>
-      </w:pPr>
-    </w:p>
-    <w:p>
-      <w:pPr>
-        <w:rPr>
-          <w:rFonts w:asciiTheme="minorHAnsi" w:hAnsiTheme="minorHAnsi" w:cs="Courier New"/>
-          <w:bCs/>
-        </w:rPr>
-      </w:pPr>
-    </w:p>
-    <w:p>
-      <w:pPr>
-        <w:rPr>
-          <w:rFonts w:asciiTheme="minorHAnsi" w:hAnsiTheme="minorHAnsi" w:cs="Courier New"/>
-          <w:bCs/>
-        </w:rPr>
-      </w:pPr>
-    </w:p>
-    <w:p>
-      <w:pPr>
-        <w:rPr>
-          <w:rFonts w:asciiTheme="minorHAnsi" w:hAnsiTheme="minorHAnsi" w:cs="Courier New"/>
-          <w:bCs/>
-        </w:rPr>
-      </w:pPr>
-    </w:p>
-    <w:p>
-      <w:pPr>
-        <w:rPr>
-          <w:rFonts w:asciiTheme="minorHAnsi" w:hAnsiTheme="minorHAnsi" w:cs="Courier New"/>
-          <w:bCs/>
-        </w:rPr>
-      </w:pPr>
-    </w:p>
-    <w:p>
-      <w:pPr>
-        <w:rPr>
-          <w:rFonts w:asciiTheme="minorHAnsi" w:hAnsiTheme="minorHAnsi" w:cs="Courier New"/>
-          <w:bCs/>
-        </w:rPr>
-      </w:pPr>
-    </w:p>
-    <w:p>
-      <w:pPr>
-        <w:rPr>
-          <w:rFonts w:asciiTheme="minorHAnsi" w:hAnsiTheme="minorHAnsi" w:cs="Courier New"/>
-          <w:bCs/>
-        </w:rPr>
-      </w:pPr>
-    </w:p>
-    <w:p>
-      <w:pPr>
-        <w:rPr>
-          <w:rFonts w:asciiTheme="minorHAnsi" w:hAnsiTheme="minorHAnsi" w:cs="Courier New"/>
-          <w:bCs/>
-        </w:rPr>
-      </w:pPr>
-    </w:p>
-    <w:p>
-      <w:pPr>
-        <w:rPr>
-          <w:rFonts w:asciiTheme="minorHAnsi" w:hAnsiTheme="minorHAnsi" w:cs="Courier New"/>
-          <w:bCs/>
-        </w:rPr>
-      </w:pPr>
-    </w:p>
-    <w:p>
-      <w:pPr>
-        <w:rPr>
-          <w:rFonts w:asciiTheme="minorHAnsi" w:hAnsiTheme="minorHAnsi" w:cs="Courier New"/>
-          <w:bCs/>
-        </w:rPr>
-      </w:pPr>
-      <w:r>
-        <w:rPr>
-          <w:rFonts w:asciiTheme="minorHAnsi" w:hAnsiTheme="minorHAnsi" w:cs="Courier New"/>
-          <w:bCs/>
-        </w:rPr>
+        <w:lastRenderedPageBreak/>
         <w:t>Others:</w:t>
       </w:r>
       <w:r>
@@ -15181,8 +14992,8 @@
 </file>
 
 <file path=word/numbering.xml><?xml version="1.0" encoding="utf-8"?>
-<w:numbering xmlns:wpc="http://schemas.microsoft.com/office/word/2010/wordprocessingCanvas" xmlns:mc="http://schemas.openxmlformats.org/markup-compatibility/2006" xmlns:o="urn:schemas-microsoft-com:office:office" xmlns:r="http://schemas.openxmlformats.org/officeDocument/2006/relationships" xmlns:m="http://schemas.openxmlformats.org/officeDocument/2006/math" xmlns:v="urn:schemas-microsoft-com:vml" xmlns:wp14="http://schemas.microsoft.com/office/word/2010/wordprocessingDrawing" xmlns:wp="http://schemas.openxmlformats.org/drawingml/2006/wordprocessingDrawing" xmlns:w10="urn:schemas-microsoft-com:office:word" xmlns:w="http://schemas.openxmlformats.org/wordprocessingml/2006/main" xmlns:w14="http://schemas.microsoft.com/office/word/2010/wordml" xmlns:wpg="http://schemas.microsoft.com/office/word/2010/wordprocessingGroup" xmlns:wpi="http://schemas.microsoft.com/office/word/2010/wordprocessingInk" xmlns:wne="http://schemas.microsoft.com/office/word/2006/wordml" xmlns:wps="http://schemas.microsoft.com/office/word/2010/wordprocessingShape" mc:Ignorable="w14 wp14">
-  <w:abstractNum w:abstractNumId="0">
+<w:numbering xmlns:wpc="http://schemas.microsoft.com/office/word/2010/wordprocessingCanvas" xmlns:mc="http://schemas.openxmlformats.org/markup-compatibility/2006" xmlns:o="urn:schemas-microsoft-com:office:office" xmlns:r="http://schemas.openxmlformats.org/officeDocument/2006/relationships" xmlns:m="http://schemas.openxmlformats.org/officeDocument/2006/math" xmlns:v="urn:schemas-microsoft-com:vml" xmlns:wp14="http://schemas.microsoft.com/office/word/2010/wordprocessingDrawing" xmlns:wp="http://schemas.openxmlformats.org/drawingml/2006/wordprocessingDrawing" xmlns:w10="urn:schemas-microsoft-com:office:word" xmlns:w="http://schemas.openxmlformats.org/wordprocessingml/2006/main" xmlns:w14="http://schemas.microsoft.com/office/word/2010/wordml" xmlns:w15="http://schemas.microsoft.com/office/word/2012/wordml" xmlns:wpg="http://schemas.microsoft.com/office/word/2010/wordprocessingGroup" xmlns:wpi="http://schemas.microsoft.com/office/word/2010/wordprocessingInk" xmlns:wne="http://schemas.microsoft.com/office/word/2006/wordml" xmlns:wps="http://schemas.microsoft.com/office/word/2010/wordprocessingShape" mc:Ignorable="w14 w15 wp14">
+  <w:abstractNum w:abstractNumId="0" w15:restartNumberingAfterBreak="0">
     <w:nsid w:val="29E8762C"/>
     <w:multiLevelType w:val="hybridMultilevel"/>
     <w:tmpl w:val="F4B6A00C"/>
@@ -15302,7 +15113,7 @@
 </file>
 
 <file path=word/styles.xml><?xml version="1.0" encoding="utf-8"?>
-<w:styles xmlns:mc="http://schemas.openxmlformats.org/markup-compatibility/2006" xmlns:r="http://schemas.openxmlformats.org/officeDocument/2006/relationships" xmlns:w="http://schemas.openxmlformats.org/wordprocessingml/2006/main" xmlns:w14="http://schemas.microsoft.com/office/word/2010/wordml" mc:Ignorable="w14">
+<w:styles xmlns:mc="http://schemas.openxmlformats.org/markup-compatibility/2006" xmlns:r="http://schemas.openxmlformats.org/officeDocument/2006/relationships" xmlns:w="http://schemas.openxmlformats.org/wordprocessingml/2006/main" xmlns:w14="http://schemas.microsoft.com/office/word/2010/wordml" xmlns:w15="http://schemas.microsoft.com/office/word/2012/wordml" mc:Ignorable="w14 w15">
   <w:docDefaults>
     <w:rPrDefault>
       <w:rPr>
@@ -15318,144 +15129,378 @@
       </w:pPr>
     </w:pPrDefault>
   </w:docDefaults>
-  <w:latentStyles w:defLockedState="0" w:defUIPriority="99" w:defSemiHidden="1" w:defUnhideWhenUsed="1" w:defQFormat="0" w:count="267">
-    <w:lsdException w:name="Normal" w:semiHidden="0" w:uiPriority="0" w:unhideWhenUsed="0" w:qFormat="1"/>
-    <w:lsdException w:name="heading 1" w:semiHidden="0" w:uiPriority="9" w:unhideWhenUsed="0" w:qFormat="1"/>
-    <w:lsdException w:name="heading 2" w:uiPriority="9" w:qFormat="1"/>
-    <w:lsdException w:name="heading 3" w:uiPriority="9" w:qFormat="1"/>
-    <w:lsdException w:name="heading 4" w:uiPriority="9" w:qFormat="1"/>
-    <w:lsdException w:name="heading 5" w:uiPriority="9" w:qFormat="1"/>
-    <w:lsdException w:name="heading 6" w:uiPriority="9" w:qFormat="1"/>
-    <w:lsdException w:name="heading 7" w:uiPriority="9" w:qFormat="1"/>
-    <w:lsdException w:name="heading 8" w:uiPriority="9" w:qFormat="1"/>
-    <w:lsdException w:name="heading 9" w:uiPriority="9" w:qFormat="1"/>
-    <w:lsdException w:name="toc 1" w:uiPriority="39"/>
-    <w:lsdException w:name="toc 2" w:uiPriority="39"/>
-    <w:lsdException w:name="toc 3" w:uiPriority="39"/>
-    <w:lsdException w:name="toc 4" w:uiPriority="39"/>
-    <w:lsdException w:name="toc 5" w:uiPriority="39"/>
-    <w:lsdException w:name="toc 6" w:uiPriority="39"/>
-    <w:lsdException w:name="toc 7" w:uiPriority="39"/>
-    <w:lsdException w:name="toc 8" w:uiPriority="39"/>
-    <w:lsdException w:name="toc 9" w:uiPriority="39"/>
-    <w:lsdException w:name="caption" w:uiPriority="35" w:qFormat="1"/>
-    <w:lsdException w:name="Title" w:semiHidden="0" w:uiPriority="10" w:unhideWhenUsed="0" w:qFormat="1"/>
-    <w:lsdException w:name="Default Paragraph Font" w:uiPriority="1"/>
-    <w:lsdException w:name="Subtitle" w:semiHidden="0" w:uiPriority="11" w:unhideWhenUsed="0" w:qFormat="1"/>
-    <w:lsdException w:name="Strong" w:semiHidden="0" w:uiPriority="22" w:unhideWhenUsed="0" w:qFormat="1"/>
-    <w:lsdException w:name="Emphasis" w:semiHidden="0" w:uiPriority="20" w:unhideWhenUsed="0" w:qFormat="1"/>
-    <w:lsdException w:name="Table Grid" w:semiHidden="0" w:uiPriority="59" w:unhideWhenUsed="0"/>
-    <w:lsdException w:name="Placeholder Text" w:unhideWhenUsed="0"/>
-    <w:lsdException w:name="No Spacing" w:semiHidden="0" w:uiPriority="1" w:unhideWhenUsed="0" w:qFormat="1"/>
-    <w:lsdException w:name="Light Shading" w:semiHidden="0" w:uiPriority="60" w:unhideWhenUsed="0"/>
-    <w:lsdException w:name="Light List" w:semiHidden="0" w:uiPriority="61" w:unhideWhenUsed="0"/>
-    <w:lsdException w:name="Light Grid" w:semiHidden="0" w:uiPriority="62" w:unhideWhenUsed="0"/>
-    <w:lsdException w:name="Medium Shading 1" w:semiHidden="0" w:uiPriority="63" w:unhideWhenUsed="0"/>
-    <w:lsdException w:name="Medium Shading 2" w:semiHidden="0" w:uiPriority="64" w:unhideWhenUsed="0"/>
-    <w:lsdException w:name="Medium List 1" w:semiHidden="0" w:uiPriority="65" w:unhideWhenUsed="0"/>
-    <w:lsdException w:name="Medium List 2" w:semiHidden="0" w:uiPriority="66" w:unhideWhenUsed="0"/>
-    <w:lsdException w:name="Medium Grid 1" w:semiHidden="0" w:uiPriority="67" w:unhideWhenUsed="0"/>
-    <w:lsdException w:name="Medium Grid 2" w:semiHidden="0" w:uiPriority="68" w:unhideWhenUsed="0"/>
-    <w:lsdException w:name="Medium Grid 3" w:semiHidden="0" w:uiPriority="69" w:unhideWhenUsed="0"/>
-    <w:lsdException w:name="Dark List" w:semiHidden="0" w:uiPriority="70" w:unhideWhenUsed="0"/>
-    <w:lsdException w:name="Colorful Shading" w:semiHidden="0" w:uiPriority="71" w:unhideWhenUsed="0"/>
-    <w:lsdException w:name="Colorful List" w:semiHidden="0" w:uiPriority="72" w:unhideWhenUsed="0"/>
-    <w:lsdException w:name="Colorful Grid" w:semiHidden="0" w:uiPriority="73" w:unhideWhenUsed="0"/>
-    <w:lsdException w:name="Light Shading Accent 1" w:semiHidden="0" w:uiPriority="60" w:unhideWhenUsed="0"/>
-    <w:lsdException w:name="Light List Accent 1" w:semiHidden="0" w:uiPriority="61" w:unhideWhenUsed="0"/>
-    <w:lsdException w:name="Light Grid Accent 1" w:semiHidden="0" w:uiPriority="62" w:unhideWhenUsed="0"/>
-    <w:lsdException w:name="Medium Shading 1 Accent 1" w:semiHidden="0" w:uiPriority="63" w:unhideWhenUsed="0"/>
-    <w:lsdException w:name="Medium Shading 2 Accent 1" w:semiHidden="0" w:uiPriority="64" w:unhideWhenUsed="0"/>
-    <w:lsdException w:name="Medium List 1 Accent 1" w:semiHidden="0" w:uiPriority="65" w:unhideWhenUsed="0"/>
-    <w:lsdException w:name="Revision" w:unhideWhenUsed="0"/>
-    <w:lsdException w:name="List Paragraph" w:semiHidden="0" w:uiPriority="34" w:unhideWhenUsed="0" w:qFormat="1"/>
-    <w:lsdException w:name="Quote" w:semiHidden="0" w:uiPriority="29" w:unhideWhenUsed="0" w:qFormat="1"/>
-    <w:lsdException w:name="Intense Quote" w:semiHidden="0" w:uiPriority="30" w:unhideWhenUsed="0" w:qFormat="1"/>
-    <w:lsdException w:name="Medium List 2 Accent 1" w:semiHidden="0" w:uiPriority="66" w:unhideWhenUsed="0"/>
-    <w:lsdException w:name="Medium Grid 1 Accent 1" w:semiHidden="0" w:uiPriority="67" w:unhideWhenUsed="0"/>
-    <w:lsdException w:name="Medium Grid 2 Accent 1" w:semiHidden="0" w:uiPriority="68" w:unhideWhenUsed="0"/>
-    <w:lsdException w:name="Medium Grid 3 Accent 1" w:semiHidden="0" w:uiPriority="69" w:unhideWhenUsed="0"/>
-    <w:lsdException w:name="Dark List Accent 1" w:semiHidden="0" w:uiPriority="70" w:unhideWhenUsed="0"/>
-    <w:lsdException w:name="Colorful Shading Accent 1" w:semiHidden="0" w:uiPriority="71" w:unhideWhenUsed="0"/>
-    <w:lsdException w:name="Colorful List Accent 1" w:semiHidden="0" w:uiPriority="72" w:unhideWhenUsed="0"/>
-    <w:lsdException w:name="Colorful Grid Accent 1" w:semiHidden="0" w:uiPriority="73" w:unhideWhenUsed="0"/>
-    <w:lsdException w:name="Light Shading Accent 2" w:semiHidden="0" w:uiPriority="60" w:unhideWhenUsed="0"/>
-    <w:lsdException w:name="Light List Accent 2" w:semiHidden="0" w:uiPriority="61" w:unhideWhenUsed="0"/>
-    <w:lsdException w:name="Light Grid Accent 2" w:semiHidden="0" w:uiPriority="62" w:unhideWhenUsed="0"/>
-    <w:lsdException w:name="Medium Shading 1 Accent 2" w:semiHidden="0" w:uiPriority="63" w:unhideWhenUsed="0"/>
-    <w:lsdException w:name="Medium Shading 2 Accent 2" w:semiHidden="0" w:uiPriority="64" w:unhideWhenUsed="0"/>
-    <w:lsdException w:name="Medium List 1 Accent 2" w:semiHidden="0" w:uiPriority="65" w:unhideWhenUsed="0"/>
-    <w:lsdException w:name="Medium List 2 Accent 2" w:semiHidden="0" w:uiPriority="66" w:unhideWhenUsed="0"/>
-    <w:lsdException w:name="Medium Grid 1 Accent 2" w:semiHidden="0" w:uiPriority="67" w:unhideWhenUsed="0"/>
-    <w:lsdException w:name="Medium Grid 2 Accent 2" w:semiHidden="0" w:uiPriority="68" w:unhideWhenUsed="0"/>
-    <w:lsdException w:name="Medium Grid 3 Accent 2" w:semiHidden="0" w:uiPriority="69" w:unhideWhenUsed="0"/>
-    <w:lsdException w:name="Dark List Accent 2" w:semiHidden="0" w:uiPriority="70" w:unhideWhenUsed="0"/>
-    <w:lsdException w:name="Colorful Shading Accent 2" w:semiHidden="0" w:uiPriority="71" w:unhideWhenUsed="0"/>
-    <w:lsdException w:name="Colorful List Accent 2" w:semiHidden="0" w:uiPriority="72" w:unhideWhenUsed="0"/>
-    <w:lsdException w:name="Colorful Grid Accent 2" w:semiHidden="0" w:uiPriority="73" w:unhideWhenUsed="0"/>
-    <w:lsdException w:name="Light Shading Accent 3" w:semiHidden="0" w:uiPriority="60" w:unhideWhenUsed="0"/>
-    <w:lsdException w:name="Light List Accent 3" w:semiHidden="0" w:uiPriority="61" w:unhideWhenUsed="0"/>
-    <w:lsdException w:name="Light Grid Accent 3" w:semiHidden="0" w:uiPriority="62" w:unhideWhenUsed="0"/>
-    <w:lsdException w:name="Medium Shading 1 Accent 3" w:semiHidden="0" w:uiPriority="63" w:unhideWhenUsed="0"/>
-    <w:lsdException w:name="Medium Shading 2 Accent 3" w:semiHidden="0" w:uiPriority="64" w:unhideWhenUsed="0"/>
-    <w:lsdException w:name="Medium List 1 Accent 3" w:semiHidden="0" w:uiPriority="65" w:unhideWhenUsed="0"/>
-    <w:lsdException w:name="Medium List 2 Accent 3" w:semiHidden="0" w:uiPriority="66" w:unhideWhenUsed="0"/>
-    <w:lsdException w:name="Medium Grid 1 Accent 3" w:semiHidden="0" w:uiPriority="67" w:unhideWhenUsed="0"/>
-    <w:lsdException w:name="Medium Grid 2 Accent 3" w:semiHidden="0" w:uiPriority="68" w:unhideWhenUsed="0"/>
-    <w:lsdException w:name="Medium Grid 3 Accent 3" w:semiHidden="0" w:uiPriority="69" w:unhideWhenUsed="0"/>
-    <w:lsdException w:name="Dark List Accent 3" w:semiHidden="0" w:uiPriority="70" w:unhideWhenUsed="0"/>
-    <w:lsdException w:name="Colorful Shading Accent 3" w:semiHidden="0" w:uiPriority="71" w:unhideWhenUsed="0"/>
-    <w:lsdException w:name="Colorful List Accent 3" w:semiHidden="0" w:uiPriority="72" w:unhideWhenUsed="0"/>
-    <w:lsdException w:name="Colorful Grid Accent 3" w:semiHidden="0" w:uiPriority="73" w:unhideWhenUsed="0"/>
-    <w:lsdException w:name="Light Shading Accent 4" w:semiHidden="0" w:uiPriority="60" w:unhideWhenUsed="0"/>
-    <w:lsdException w:name="Light List Accent 4" w:semiHidden="0" w:uiPriority="61" w:unhideWhenUsed="0"/>
-    <w:lsdException w:name="Light Grid Accent 4" w:semiHidden="0" w:uiPriority="62" w:unhideWhenUsed="0"/>
-    <w:lsdException w:name="Medium Shading 1 Accent 4" w:semiHidden="0" w:uiPriority="63" w:unhideWhenUsed="0"/>
-    <w:lsdException w:name="Medium Shading 2 Accent 4" w:semiHidden="0" w:uiPriority="64" w:unhideWhenUsed="0"/>
-    <w:lsdException w:name="Medium List 1 Accent 4" w:semiHidden="0" w:uiPriority="65" w:unhideWhenUsed="0"/>
-    <w:lsdException w:name="Medium List 2 Accent 4" w:semiHidden="0" w:uiPriority="66" w:unhideWhenUsed="0"/>
-    <w:lsdException w:name="Medium Grid 1 Accent 4" w:semiHidden="0" w:uiPriority="67" w:unhideWhenUsed="0"/>
-    <w:lsdException w:name="Medium Grid 2 Accent 4" w:semiHidden="0" w:uiPriority="68" w:unhideWhenUsed="0"/>
-    <w:lsdException w:name="Medium Grid 3 Accent 4" w:semiHidden="0" w:uiPriority="69" w:unhideWhenUsed="0"/>
-    <w:lsdException w:name="Dark List Accent 4" w:semiHidden="0" w:uiPriority="70" w:unhideWhenUsed="0"/>
-    <w:lsdException w:name="Colorful Shading Accent 4" w:semiHidden="0" w:uiPriority="71" w:unhideWhenUsed="0"/>
-    <w:lsdException w:name="Colorful List Accent 4" w:semiHidden="0" w:uiPriority="72" w:unhideWhenUsed="0"/>
-    <w:lsdException w:name="Colorful Grid Accent 4" w:semiHidden="0" w:uiPriority="73" w:unhideWhenUsed="0"/>
-    <w:lsdException w:name="Light Shading Accent 5" w:semiHidden="0" w:uiPriority="60" w:unhideWhenUsed="0"/>
-    <w:lsdException w:name="Light List Accent 5" w:semiHidden="0" w:uiPriority="61" w:unhideWhenUsed="0"/>
-    <w:lsdException w:name="Light Grid Accent 5" w:semiHidden="0" w:uiPriority="62" w:unhideWhenUsed="0"/>
-    <w:lsdException w:name="Medium Shading 1 Accent 5" w:semiHidden="0" w:uiPriority="63" w:unhideWhenUsed="0"/>
-    <w:lsdException w:name="Medium Shading 2 Accent 5" w:semiHidden="0" w:uiPriority="64" w:unhideWhenUsed="0"/>
-    <w:lsdException w:name="Medium List 1 Accent 5" w:semiHidden="0" w:uiPriority="65" w:unhideWhenUsed="0"/>
-    <w:lsdException w:name="Medium List 2 Accent 5" w:semiHidden="0" w:uiPriority="66" w:unhideWhenUsed="0"/>
-    <w:lsdException w:name="Medium Grid 1 Accent 5" w:semiHidden="0" w:uiPriority="67" w:unhideWhenUsed="0"/>
-    <w:lsdException w:name="Medium Grid 2 Accent 5" w:semiHidden="0" w:uiPriority="68" w:unhideWhenUsed="0"/>
-    <w:lsdException w:name="Medium Grid 3 Accent 5" w:semiHidden="0" w:uiPriority="69" w:unhideWhenUsed="0"/>
-    <w:lsdException w:name="Dark List Accent 5" w:semiHidden="0" w:uiPriority="70" w:unhideWhenUsed="0"/>
-    <w:lsdException w:name="Colorful Shading Accent 5" w:semiHidden="0" w:uiPriority="71" w:unhideWhenUsed="0"/>
-    <w:lsdException w:name="Colorful List Accent 5" w:semiHidden="0" w:uiPriority="72" w:unhideWhenUsed="0"/>
-    <w:lsdException w:name="Colorful Grid Accent 5" w:semiHidden="0" w:uiPriority="73" w:unhideWhenUsed="0"/>
-    <w:lsdException w:name="Light Shading Accent 6" w:semiHidden="0" w:uiPriority="60" w:unhideWhenUsed="0"/>
-    <w:lsdException w:name="Light List Accent 6" w:semiHidden="0" w:uiPriority="61" w:unhideWhenUsed="0"/>
-    <w:lsdException w:name="Light Grid Accent 6" w:semiHidden="0" w:uiPriority="62" w:unhideWhenUsed="0"/>
-    <w:lsdException w:name="Medium Shading 1 Accent 6" w:semiHidden="0" w:uiPriority="63" w:unhideWhenUsed="0"/>
-    <w:lsdException w:name="Medium Shading 2 Accent 6" w:semiHidden="0" w:uiPriority="64" w:unhideWhenUsed="0"/>
-    <w:lsdException w:name="Medium List 1 Accent 6" w:semiHidden="0" w:uiPriority="65" w:unhideWhenUsed="0"/>
-    <w:lsdException w:name="Medium List 2 Accent 6" w:semiHidden="0" w:uiPriority="66" w:unhideWhenUsed="0"/>
-    <w:lsdException w:name="Medium Grid 1 Accent 6" w:semiHidden="0" w:uiPriority="67" w:unhideWhenUsed="0"/>
-    <w:lsdException w:name="Medium Grid 2 Accent 6" w:semiHidden="0" w:uiPriority="68" w:unhideWhenUsed="0"/>
-    <w:lsdException w:name="Medium Grid 3 Accent 6" w:semiHidden="0" w:uiPriority="69" w:unhideWhenUsed="0"/>
-    <w:lsdException w:name="Dark List Accent 6" w:semiHidden="0" w:uiPriority="70" w:unhideWhenUsed="0"/>
-    <w:lsdException w:name="Colorful Shading Accent 6" w:semiHidden="0" w:uiPriority="71" w:unhideWhenUsed="0"/>
-    <w:lsdException w:name="Colorful List Accent 6" w:semiHidden="0" w:uiPriority="72" w:unhideWhenUsed="0"/>
-    <w:lsdException w:name="Colorful Grid Accent 6" w:semiHidden="0" w:uiPriority="73" w:unhideWhenUsed="0"/>
-    <w:lsdException w:name="Subtle Emphasis" w:semiHidden="0" w:uiPriority="19" w:unhideWhenUsed="0" w:qFormat="1"/>
-    <w:lsdException w:name="Intense Emphasis" w:semiHidden="0" w:uiPriority="21" w:unhideWhenUsed="0" w:qFormat="1"/>
-    <w:lsdException w:name="Subtle Reference" w:semiHidden="0" w:uiPriority="31" w:unhideWhenUsed="0" w:qFormat="1"/>
-    <w:lsdException w:name="Intense Reference" w:semiHidden="0" w:uiPriority="32" w:unhideWhenUsed="0" w:qFormat="1"/>
-    <w:lsdException w:name="Book Title" w:semiHidden="0" w:uiPriority="33" w:unhideWhenUsed="0" w:qFormat="1"/>
-    <w:lsdException w:name="Bibliography" w:uiPriority="37"/>
-    <w:lsdException w:name="TOC Heading" w:uiPriority="39" w:qFormat="1"/>
+  <w:latentStyles w:defLockedState="0" w:defUIPriority="99" w:defSemiHidden="0" w:defUnhideWhenUsed="0" w:defQFormat="0" w:count="371">
+    <w:lsdException w:name="Normal" w:uiPriority="0" w:qFormat="1"/>
+    <w:lsdException w:name="heading 1" w:uiPriority="9" w:qFormat="1"/>
+    <w:lsdException w:name="heading 2" w:semiHidden="1" w:uiPriority="9" w:unhideWhenUsed="1" w:qFormat="1"/>
+    <w:lsdException w:name="heading 3" w:semiHidden="1" w:uiPriority="9" w:unhideWhenUsed="1" w:qFormat="1"/>
+    <w:lsdException w:name="heading 4" w:semiHidden="1" w:uiPriority="9" w:unhideWhenUsed="1" w:qFormat="1"/>
+    <w:lsdException w:name="heading 5" w:semiHidden="1" w:uiPriority="9" w:unhideWhenUsed="1" w:qFormat="1"/>
+    <w:lsdException w:name="heading 6" w:semiHidden="1" w:uiPriority="9" w:unhideWhenUsed="1" w:qFormat="1"/>
+    <w:lsdException w:name="heading 7" w:semiHidden="1" w:uiPriority="9" w:unhideWhenUsed="1" w:qFormat="1"/>
+    <w:lsdException w:name="heading 8" w:semiHidden="1" w:uiPriority="9" w:unhideWhenUsed="1" w:qFormat="1"/>
+    <w:lsdException w:name="heading 9" w:semiHidden="1" w:uiPriority="9" w:unhideWhenUsed="1" w:qFormat="1"/>
+    <w:lsdException w:name="index 1" w:semiHidden="1" w:unhideWhenUsed="1"/>
+    <w:lsdException w:name="index 2" w:semiHidden="1" w:unhideWhenUsed="1"/>
+    <w:lsdException w:name="index 3" w:semiHidden="1" w:unhideWhenUsed="1"/>
+    <w:lsdException w:name="index 4" w:semiHidden="1" w:unhideWhenUsed="1"/>
+    <w:lsdException w:name="index 5" w:semiHidden="1" w:unhideWhenUsed="1"/>
+    <w:lsdException w:name="index 6" w:semiHidden="1" w:unhideWhenUsed="1"/>
+    <w:lsdException w:name="index 7" w:semiHidden="1" w:unhideWhenUsed="1"/>
+    <w:lsdException w:name="index 8" w:semiHidden="1" w:unhideWhenUsed="1"/>
+    <w:lsdException w:name="index 9" w:semiHidden="1" w:unhideWhenUsed="1"/>
+    <w:lsdException w:name="toc 1" w:semiHidden="1" w:uiPriority="39" w:unhideWhenUsed="1"/>
+    <w:lsdException w:name="toc 2" w:semiHidden="1" w:uiPriority="39" w:unhideWhenUsed="1"/>
+    <w:lsdException w:name="toc 3" w:semiHidden="1" w:uiPriority="39" w:unhideWhenUsed="1"/>
+    <w:lsdException w:name="toc 4" w:semiHidden="1" w:uiPriority="39" w:unhideWhenUsed="1"/>
+    <w:lsdException w:name="toc 5" w:semiHidden="1" w:uiPriority="39" w:unhideWhenUsed="1"/>
+    <w:lsdException w:name="toc 6" w:semiHidden="1" w:uiPriority="39" w:unhideWhenUsed="1"/>
+    <w:lsdException w:name="toc 7" w:semiHidden="1" w:uiPriority="39" w:unhideWhenUsed="1"/>
+    <w:lsdException w:name="toc 8" w:semiHidden="1" w:uiPriority="39" w:unhideWhenUsed="1"/>
+    <w:lsdException w:name="toc 9" w:semiHidden="1" w:uiPriority="39" w:unhideWhenUsed="1"/>
+    <w:lsdException w:name="Normal Indent" w:semiHidden="1" w:unhideWhenUsed="1"/>
+    <w:lsdException w:name="footnote text" w:semiHidden="1" w:unhideWhenUsed="1"/>
+    <w:lsdException w:name="annotation text" w:semiHidden="1" w:unhideWhenUsed="1"/>
+    <w:lsdException w:name="header" w:semiHidden="1" w:unhideWhenUsed="1"/>
+    <w:lsdException w:name="footer" w:semiHidden="1" w:unhideWhenUsed="1"/>
+    <w:lsdException w:name="index heading" w:semiHidden="1" w:unhideWhenUsed="1"/>
+    <w:lsdException w:name="caption" w:semiHidden="1" w:uiPriority="35" w:unhideWhenUsed="1" w:qFormat="1"/>
+    <w:lsdException w:name="table of figures" w:semiHidden="1" w:unhideWhenUsed="1"/>
+    <w:lsdException w:name="envelope address" w:semiHidden="1" w:unhideWhenUsed="1"/>
+    <w:lsdException w:name="envelope return" w:semiHidden="1" w:unhideWhenUsed="1"/>
+    <w:lsdException w:name="footnote reference" w:semiHidden="1" w:unhideWhenUsed="1"/>
+    <w:lsdException w:name="annotation reference" w:semiHidden="1" w:unhideWhenUsed="1"/>
+    <w:lsdException w:name="line number" w:semiHidden="1" w:unhideWhenUsed="1"/>
+    <w:lsdException w:name="page number" w:semiHidden="1" w:unhideWhenUsed="1"/>
+    <w:lsdException w:name="endnote reference" w:semiHidden="1" w:unhideWhenUsed="1"/>
+    <w:lsdException w:name="endnote text" w:semiHidden="1" w:unhideWhenUsed="1"/>
+    <w:lsdException w:name="table of authorities" w:semiHidden="1" w:unhideWhenUsed="1"/>
+    <w:lsdException w:name="macro" w:semiHidden="1" w:unhideWhenUsed="1"/>
+    <w:lsdException w:name="toa heading" w:semiHidden="1" w:unhideWhenUsed="1"/>
+    <w:lsdException w:name="List" w:semiHidden="1" w:unhideWhenUsed="1"/>
+    <w:lsdException w:name="List Bullet" w:semiHidden="1" w:unhideWhenUsed="1"/>
+    <w:lsdException w:name="List Number" w:semiHidden="1" w:unhideWhenUsed="1"/>
+    <w:lsdException w:name="List 2" w:semiHidden="1" w:unhideWhenUsed="1"/>
+    <w:lsdException w:name="List 3" w:semiHidden="1" w:unhideWhenUsed="1"/>
+    <w:lsdException w:name="List 4" w:semiHidden="1" w:unhideWhenUsed="1"/>
+    <w:lsdException w:name="List 5" w:semiHidden="1" w:unhideWhenUsed="1"/>
+    <w:lsdException w:name="List Bullet 2" w:semiHidden="1" w:unhideWhenUsed="1"/>
+    <w:lsdException w:name="List Bullet 3" w:semiHidden="1" w:unhideWhenUsed="1"/>
+    <w:lsdException w:name="List Bullet 4" w:semiHidden="1" w:unhideWhenUsed="1"/>
+    <w:lsdException w:name="List Bullet 5" w:semiHidden="1" w:unhideWhenUsed="1"/>
+    <w:lsdException w:name="List Number 2" w:semiHidden="1" w:unhideWhenUsed="1"/>
+    <w:lsdException w:name="List Number 3" w:semiHidden="1" w:unhideWhenUsed="1"/>
+    <w:lsdException w:name="List Number 4" w:semiHidden="1" w:unhideWhenUsed="1"/>
+    <w:lsdException w:name="List Number 5" w:semiHidden="1" w:unhideWhenUsed="1"/>
+    <w:lsdException w:name="Title" w:uiPriority="10" w:qFormat="1"/>
+    <w:lsdException w:name="Closing" w:semiHidden="1" w:unhideWhenUsed="1"/>
+    <w:lsdException w:name="Signature" w:semiHidden="1" w:unhideWhenUsed="1"/>
+    <w:lsdException w:name="Default Paragraph Font" w:semiHidden="1" w:uiPriority="1" w:unhideWhenUsed="1"/>
+    <w:lsdException w:name="Body Text" w:semiHidden="1" w:unhideWhenUsed="1"/>
+    <w:lsdException w:name="Body Text Indent" w:semiHidden="1" w:unhideWhenUsed="1"/>
+    <w:lsdException w:name="List Continue" w:semiHidden="1" w:unhideWhenUsed="1"/>
+    <w:lsdException w:name="List Continue 2" w:semiHidden="1" w:unhideWhenUsed="1"/>
+    <w:lsdException w:name="List Continue 3" w:semiHidden="1" w:unhideWhenUsed="1"/>
+    <w:lsdException w:name="List Continue 4" w:semiHidden="1" w:unhideWhenUsed="1"/>
+    <w:lsdException w:name="List Continue 5" w:semiHidden="1" w:unhideWhenUsed="1"/>
+    <w:lsdException w:name="Message Header" w:semiHidden="1" w:unhideWhenUsed="1"/>
+    <w:lsdException w:name="Subtitle" w:uiPriority="11" w:qFormat="1"/>
+    <w:lsdException w:name="Salutation" w:semiHidden="1" w:unhideWhenUsed="1"/>
+    <w:lsdException w:name="Date" w:semiHidden="1" w:unhideWhenUsed="1"/>
+    <w:lsdException w:name="Body Text First Indent" w:semiHidden="1" w:unhideWhenUsed="1"/>
+    <w:lsdException w:name="Body Text First Indent 2" w:semiHidden="1" w:unhideWhenUsed="1"/>
+    <w:lsdException w:name="Note Heading" w:semiHidden="1" w:unhideWhenUsed="1"/>
+    <w:lsdException w:name="Body Text 2" w:semiHidden="1" w:unhideWhenUsed="1"/>
+    <w:lsdException w:name="Body Text 3" w:semiHidden="1" w:unhideWhenUsed="1"/>
+    <w:lsdException w:name="Body Text Indent 2" w:semiHidden="1" w:unhideWhenUsed="1"/>
+    <w:lsdException w:name="Body Text Indent 3" w:semiHidden="1" w:unhideWhenUsed="1"/>
+    <w:lsdException w:name="Block Text" w:semiHidden="1" w:unhideWhenUsed="1"/>
+    <w:lsdException w:name="Hyperlink" w:semiHidden="1" w:unhideWhenUsed="1"/>
+    <w:lsdException w:name="FollowedHyperlink" w:semiHidden="1" w:unhideWhenUsed="1"/>
+    <w:lsdException w:name="Strong" w:uiPriority="22" w:qFormat="1"/>
+    <w:lsdException w:name="Emphasis" w:uiPriority="20" w:qFormat="1"/>
+    <w:lsdException w:name="Document Map" w:semiHidden="1" w:unhideWhenUsed="1"/>
+    <w:lsdException w:name="Plain Text" w:semiHidden="1" w:unhideWhenUsed="1"/>
+    <w:lsdException w:name="E-mail Signature" w:semiHidden="1" w:unhideWhenUsed="1"/>
+    <w:lsdException w:name="HTML Top of Form" w:semiHidden="1" w:unhideWhenUsed="1"/>
+    <w:lsdException w:name="HTML Bottom of Form" w:semiHidden="1" w:unhideWhenUsed="1"/>
+    <w:lsdException w:name="Normal (Web)" w:semiHidden="1" w:unhideWhenUsed="1"/>
+    <w:lsdException w:name="HTML Acronym" w:semiHidden="1" w:unhideWhenUsed="1"/>
+    <w:lsdException w:name="HTML Address" w:semiHidden="1" w:unhideWhenUsed="1"/>
+    <w:lsdException w:name="HTML Cite" w:semiHidden="1" w:unhideWhenUsed="1"/>
+    <w:lsdException w:name="HTML Code" w:semiHidden="1" w:unhideWhenUsed="1"/>
+    <w:lsdException w:name="HTML Definition" w:semiHidden="1" w:unhideWhenUsed="1"/>
+    <w:lsdException w:name="HTML Keyboard" w:semiHidden="1" w:unhideWhenUsed="1"/>
+    <w:lsdException w:name="HTML Preformatted" w:semiHidden="1" w:unhideWhenUsed="1"/>
+    <w:lsdException w:name="HTML Sample" w:semiHidden="1" w:unhideWhenUsed="1"/>
+    <w:lsdException w:name="HTML Typewriter" w:semiHidden="1" w:unhideWhenUsed="1"/>
+    <w:lsdException w:name="HTML Variable" w:semiHidden="1" w:unhideWhenUsed="1"/>
+    <w:lsdException w:name="Normal Table" w:semiHidden="1" w:unhideWhenUsed="1"/>
+    <w:lsdException w:name="annotation subject" w:semiHidden="1" w:unhideWhenUsed="1"/>
+    <w:lsdException w:name="No List" w:semiHidden="1" w:unhideWhenUsed="1"/>
+    <w:lsdException w:name="Outline List 1" w:semiHidden="1" w:unhideWhenUsed="1"/>
+    <w:lsdException w:name="Outline List 2" w:semiHidden="1" w:unhideWhenUsed="1"/>
+    <w:lsdException w:name="Outline List 3" w:semiHidden="1" w:unhideWhenUsed="1"/>
+    <w:lsdException w:name="Table Simple 1" w:semiHidden="1" w:unhideWhenUsed="1"/>
+    <w:lsdException w:name="Table Simple 2" w:semiHidden="1" w:unhideWhenUsed="1"/>
+    <w:lsdException w:name="Table Simple 3" w:semiHidden="1" w:unhideWhenUsed="1"/>
+    <w:lsdException w:name="Table Classic 1" w:semiHidden="1" w:unhideWhenUsed="1"/>
+    <w:lsdException w:name="Table Classic 2" w:semiHidden="1" w:unhideWhenUsed="1"/>
+    <w:lsdException w:name="Table Classic 3" w:semiHidden="1" w:unhideWhenUsed="1"/>
+    <w:lsdException w:name="Table Classic 4" w:semiHidden="1" w:unhideWhenUsed="1"/>
+    <w:lsdException w:name="Table Colorful 1" w:semiHidden="1" w:unhideWhenUsed="1"/>
+    <w:lsdException w:name="Table Colorful 2" w:semiHidden="1" w:unhideWhenUsed="1"/>
+    <w:lsdException w:name="Table Colorful 3" w:semiHidden="1" w:unhideWhenUsed="1"/>
+    <w:lsdException w:name="Table Columns 1" w:semiHidden="1" w:unhideWhenUsed="1"/>
+    <w:lsdException w:name="Table Columns 2" w:semiHidden="1" w:unhideWhenUsed="1"/>
+    <w:lsdException w:name="Table Columns 3" w:semiHidden="1" w:unhideWhenUsed="1"/>
+    <w:lsdException w:name="Table Columns 4" w:semiHidden="1" w:unhideWhenUsed="1"/>
+    <w:lsdException w:name="Table Columns 5" w:semiHidden="1" w:unhideWhenUsed="1"/>
+    <w:lsdException w:name="Table Grid 1" w:semiHidden="1" w:unhideWhenUsed="1"/>
+    <w:lsdException w:name="Table Grid 2" w:semiHidden="1" w:unhideWhenUsed="1"/>
+    <w:lsdException w:name="Table Grid 3" w:semiHidden="1" w:unhideWhenUsed="1"/>
+    <w:lsdException w:name="Table Grid 4" w:semiHidden="1" w:unhideWhenUsed="1"/>
+    <w:lsdException w:name="Table Grid 5" w:semiHidden="1" w:unhideWhenUsed="1"/>
+    <w:lsdException w:name="Table Grid 6" w:semiHidden="1" w:unhideWhenUsed="1"/>
+    <w:lsdException w:name="Table Grid 7" w:semiHidden="1" w:unhideWhenUsed="1"/>
+    <w:lsdException w:name="Table Grid 8" w:semiHidden="1" w:unhideWhenUsed="1"/>
+    <w:lsdException w:name="Table List 1" w:semiHidden="1" w:unhideWhenUsed="1"/>
+    <w:lsdException w:name="Table List 2" w:semiHidden="1" w:unhideWhenUsed="1"/>
+    <w:lsdException w:name="Table List 3" w:semiHidden="1" w:unhideWhenUsed="1"/>
+    <w:lsdException w:name="Table List 4" w:semiHidden="1" w:unhideWhenUsed="1"/>
+    <w:lsdException w:name="Table List 5" w:semiHidden="1" w:unhideWhenUsed="1"/>
+    <w:lsdException w:name="Table List 6" w:semiHidden="1" w:unhideWhenUsed="1"/>
+    <w:lsdException w:name="Table List 7" w:semiHidden="1" w:unhideWhenUsed="1"/>
+    <w:lsdException w:name="Table List 8" w:semiHidden="1" w:unhideWhenUsed="1"/>
+    <w:lsdException w:name="Table 3D effects 1" w:semiHidden="1" w:unhideWhenUsed="1"/>
+    <w:lsdException w:name="Table 3D effects 2" w:semiHidden="1" w:unhideWhenUsed="1"/>
+    <w:lsdException w:name="Table 3D effects 3" w:semiHidden="1" w:unhideWhenUsed="1"/>
+    <w:lsdException w:name="Table Contemporary" w:semiHidden="1" w:unhideWhenUsed="1"/>
+    <w:lsdException w:name="Table Elegant" w:semiHidden="1" w:unhideWhenUsed="1"/>
+    <w:lsdException w:name="Table Professional" w:semiHidden="1" w:unhideWhenUsed="1"/>
+    <w:lsdException w:name="Table Subtle 1" w:semiHidden="1" w:unhideWhenUsed="1"/>
+    <w:lsdException w:name="Table Subtle 2" w:semiHidden="1" w:unhideWhenUsed="1"/>
+    <w:lsdException w:name="Table Web 1" w:semiHidden="1" w:unhideWhenUsed="1"/>
+    <w:lsdException w:name="Table Web 2" w:semiHidden="1" w:unhideWhenUsed="1"/>
+    <w:lsdException w:name="Table Web 3" w:semiHidden="1" w:unhideWhenUsed="1"/>
+    <w:lsdException w:name="Balloon Text" w:semiHidden="1" w:unhideWhenUsed="1"/>
+    <w:lsdException w:name="Table Grid" w:uiPriority="59"/>
+    <w:lsdException w:name="Table Theme" w:semiHidden="1" w:unhideWhenUsed="1"/>
+    <w:lsdException w:name="Placeholder Text" w:semiHidden="1"/>
+    <w:lsdException w:name="No Spacing" w:uiPriority="1" w:qFormat="1"/>
+    <w:lsdException w:name="Light Shading" w:uiPriority="60"/>
+    <w:lsdException w:name="Light List" w:uiPriority="61"/>
+    <w:lsdException w:name="Light Grid" w:uiPriority="62"/>
+    <w:lsdException w:name="Medium Shading 1" w:uiPriority="63"/>
+    <w:lsdException w:name="Medium Shading 2" w:uiPriority="64"/>
+    <w:lsdException w:name="Medium List 1" w:uiPriority="65"/>
+    <w:lsdException w:name="Medium List 2" w:uiPriority="66"/>
+    <w:lsdException w:name="Medium Grid 1" w:uiPriority="67"/>
+    <w:lsdException w:name="Medium Grid 2" w:uiPriority="68"/>
+    <w:lsdException w:name="Medium Grid 3" w:uiPriority="69"/>
+    <w:lsdException w:name="Dark List" w:uiPriority="70"/>
+    <w:lsdException w:name="Colorful Shading" w:uiPriority="71"/>
+    <w:lsdException w:name="Colorful List" w:uiPriority="72"/>
+    <w:lsdException w:name="Colorful Grid" w:uiPriority="73"/>
+    <w:lsdException w:name="Light Shading Accent 1" w:uiPriority="60"/>
+    <w:lsdException w:name="Light List Accent 1" w:uiPriority="61"/>
+    <w:lsdException w:name="Light Grid Accent 1" w:uiPriority="62"/>
+    <w:lsdException w:name="Medium Shading 1 Accent 1" w:uiPriority="63"/>
+    <w:lsdException w:name="Medium Shading 2 Accent 1" w:uiPriority="64"/>
+    <w:lsdException w:name="Medium List 1 Accent 1" w:uiPriority="65"/>
+    <w:lsdException w:name="Revision" w:semiHidden="1"/>
+    <w:lsdException w:name="List Paragraph" w:uiPriority="34" w:qFormat="1"/>
+    <w:lsdException w:name="Quote" w:uiPriority="29" w:qFormat="1"/>
+    <w:lsdException w:name="Intense Quote" w:uiPriority="30" w:qFormat="1"/>
+    <w:lsdException w:name="Medium List 2 Accent 1" w:uiPriority="66"/>
+    <w:lsdException w:name="Medium Grid 1 Accent 1" w:uiPriority="67"/>
+    <w:lsdException w:name="Medium Grid 2 Accent 1" w:uiPriority="68"/>
+    <w:lsdException w:name="Medium Grid 3 Accent 1" w:uiPriority="69"/>
+    <w:lsdException w:name="Dark List Accent 1" w:uiPriority="70"/>
+    <w:lsdException w:name="Colorful Shading Accent 1" w:uiPriority="71"/>
+    <w:lsdException w:name="Colorful List Accent 1" w:uiPriority="72"/>
+    <w:lsdException w:name="Colorful Grid Accent 1" w:uiPriority="73"/>
+    <w:lsdException w:name="Light Shading Accent 2" w:uiPriority="60"/>
+    <w:lsdException w:name="Light List Accent 2" w:uiPriority="61"/>
+    <w:lsdException w:name="Light Grid Accent 2" w:uiPriority="62"/>
+    <w:lsdException w:name="Medium Shading 1 Accent 2" w:uiPriority="63"/>
+    <w:lsdException w:name="Medium Shading 2 Accent 2" w:uiPriority="64"/>
+    <w:lsdException w:name="Medium List 1 Accent 2" w:uiPriority="65"/>
+    <w:lsdException w:name="Medium List 2 Accent 2" w:uiPriority="66"/>
+    <w:lsdException w:name="Medium Grid 1 Accent 2" w:uiPriority="67"/>
+    <w:lsdException w:name="Medium Grid 2 Accent 2" w:uiPriority="68"/>
+    <w:lsdException w:name="Medium Grid 3 Accent 2" w:uiPriority="69"/>
+    <w:lsdException w:name="Dark List Accent 2" w:uiPriority="70"/>
+    <w:lsdException w:name="Colorful Shading Accent 2" w:uiPriority="71"/>
+    <w:lsdException w:name="Colorful List Accent 2" w:uiPriority="72"/>
+    <w:lsdException w:name="Colorful Grid Accent 2" w:uiPriority="73"/>
+    <w:lsdException w:name="Light Shading Accent 3" w:uiPriority="60"/>
+    <w:lsdException w:name="Light List Accent 3" w:uiPriority="61"/>
+    <w:lsdException w:name="Light Grid Accent 3" w:uiPriority="62"/>
+    <w:lsdException w:name="Medium Shading 1 Accent 3" w:uiPriority="63"/>
+    <w:lsdException w:name="Medium Shading 2 Accent 3" w:uiPriority="64"/>
+    <w:lsdException w:name="Medium List 1 Accent 3" w:uiPriority="65"/>
+    <w:lsdException w:name="Medium List 2 Accent 3" w:uiPriority="66"/>
+    <w:lsdException w:name="Medium Grid 1 Accent 3" w:uiPriority="67"/>
+    <w:lsdException w:name="Medium Grid 2 Accent 3" w:uiPriority="68"/>
+    <w:lsdException w:name="Medium Grid 3 Accent 3" w:uiPriority="69"/>
+    <w:lsdException w:name="Dark List Accent 3" w:uiPriority="70"/>
+    <w:lsdException w:name="Colorful Shading Accent 3" w:uiPriority="71"/>
+    <w:lsdException w:name="Colorful List Accent 3" w:uiPriority="72"/>
+    <w:lsdException w:name="Colorful Grid Accent 3" w:uiPriority="73"/>
+    <w:lsdException w:name="Light Shading Accent 4" w:uiPriority="60"/>
+    <w:lsdException w:name="Light List Accent 4" w:uiPriority="61"/>
+    <w:lsdException w:name="Light Grid Accent 4" w:uiPriority="62"/>
+    <w:lsdException w:name="Medium Shading 1 Accent 4" w:uiPriority="63"/>
+    <w:lsdException w:name="Medium Shading 2 Accent 4" w:uiPriority="64"/>
+    <w:lsdException w:name="Medium List 1 Accent 4" w:uiPriority="65"/>
+    <w:lsdException w:name="Medium List 2 Accent 4" w:uiPriority="66"/>
+    <w:lsdException w:name="Medium Grid 1 Accent 4" w:uiPriority="67"/>
+    <w:lsdException w:name="Medium Grid 2 Accent 4" w:uiPriority="68"/>
+    <w:lsdException w:name="Medium Grid 3 Accent 4" w:uiPriority="69"/>
+    <w:lsdException w:name="Dark List Accent 4" w:uiPriority="70"/>
+    <w:lsdException w:name="Colorful Shading Accent 4" w:uiPriority="71"/>
+    <w:lsdException w:name="Colorful List Accent 4" w:uiPriority="72"/>
+    <w:lsdException w:name="Colorful Grid Accent 4" w:uiPriority="73"/>
+    <w:lsdException w:name="Light Shading Accent 5" w:uiPriority="60"/>
+    <w:lsdException w:name="Light List Accent 5" w:uiPriority="61"/>
+    <w:lsdException w:name="Light Grid Accent 5" w:uiPriority="62"/>
+    <w:lsdException w:name="Medium Shading 1 Accent 5" w:uiPriority="63"/>
+    <w:lsdException w:name="Medium Shading 2 Accent 5" w:uiPriority="64"/>
+    <w:lsdException w:name="Medium List 1 Accent 5" w:uiPriority="65"/>
+    <w:lsdException w:name="Medium List 2 Accent 5" w:uiPriority="66"/>
+    <w:lsdException w:name="Medium Grid 1 Accent 5" w:uiPriority="67"/>
+    <w:lsdException w:name="Medium Grid 2 Accent 5" w:uiPriority="68"/>
+    <w:lsdException w:name="Medium Grid 3 Accent 5" w:uiPriority="69"/>
+    <w:lsdException w:name="Dark List Accent 5" w:uiPriority="70"/>
+    <w:lsdException w:name="Colorful Shading Accent 5" w:uiPriority="71"/>
+    <w:lsdException w:name="Colorful List Accent 5" w:uiPriority="72"/>
+    <w:lsdException w:name="Colorful Grid Accent 5" w:uiPriority="73"/>
+    <w:lsdException w:name="Light Shading Accent 6" w:uiPriority="60"/>
+    <w:lsdException w:name="Light List Accent 6" w:uiPriority="61"/>
+    <w:lsdException w:name="Light Grid Accent 6" w:uiPriority="62"/>
+    <w:lsdException w:name="Medium Shading 1 Accent 6" w:uiPriority="63"/>
+    <w:lsdException w:name="Medium Shading 2 Accent 6" w:uiPriority="64"/>
+    <w:lsdException w:name="Medium List 1 Accent 6" w:uiPriority="65"/>
+    <w:lsdException w:name="Medium List 2 Accent 6" w:uiPriority="66"/>
+    <w:lsdException w:name="Medium Grid 1 Accent 6" w:uiPriority="67"/>
+    <w:lsdException w:name="Medium Grid 2 Accent 6" w:uiPriority="68"/>
+    <w:lsdException w:name="Medium Grid 3 Accent 6" w:uiPriority="69"/>
+    <w:lsdException w:name="Dark List Accent 6" w:uiPriority="70"/>
+    <w:lsdException w:name="Colorful Shading Accent 6" w:uiPriority="71"/>
+    <w:lsdException w:name="Colorful List Accent 6" w:uiPriority="72"/>
+    <w:lsdException w:name="Colorful Grid Accent 6" w:uiPriority="73"/>
+    <w:lsdException w:name="Subtle Emphasis" w:uiPriority="19" w:qFormat="1"/>
+    <w:lsdException w:name="Intense Emphasis" w:uiPriority="21" w:qFormat="1"/>
+    <w:lsdException w:name="Subtle Reference" w:uiPriority="31" w:qFormat="1"/>
+    <w:lsdException w:name="Intense Reference" w:uiPriority="32" w:qFormat="1"/>
+    <w:lsdException w:name="Book Title" w:uiPriority="33" w:qFormat="1"/>
+    <w:lsdException w:name="Bibliography" w:semiHidden="1" w:uiPriority="37" w:unhideWhenUsed="1"/>
+    <w:lsdException w:name="TOC Heading" w:semiHidden="1" w:uiPriority="39" w:unhideWhenUsed="1" w:qFormat="1"/>
+    <w:lsdException w:name="Plain Table 1" w:uiPriority="41"/>
+    <w:lsdException w:name="Plain Table 2" w:uiPriority="42"/>
+    <w:lsdException w:name="Plain Table 3" w:uiPriority="43"/>
+    <w:lsdException w:name="Plain Table 4" w:uiPriority="44"/>
+    <w:lsdException w:name="Plain Table 5" w:uiPriority="45"/>
+    <w:lsdException w:name="Grid Table Light" w:uiPriority="40"/>
+    <w:lsdException w:name="Grid Table 1 Light" w:uiPriority="46"/>
+    <w:lsdException w:name="Grid Table 2" w:uiPriority="47"/>
+    <w:lsdException w:name="Grid Table 3" w:uiPriority="48"/>
+    <w:lsdException w:name="Grid Table 4" w:uiPriority="49"/>
+    <w:lsdException w:name="Grid Table 5 Dark" w:uiPriority="50"/>
+    <w:lsdException w:name="Grid Table 6 Colorful" w:uiPriority="51"/>
+    <w:lsdException w:name="Grid Table 7 Colorful" w:uiPriority="52"/>
+    <w:lsdException w:name="Grid Table 1 Light Accent 1" w:uiPriority="46"/>
+    <w:lsdException w:name="Grid Table 2 Accent 1" w:uiPriority="47"/>
+    <w:lsdException w:name="Grid Table 3 Accent 1" w:uiPriority="48"/>
+    <w:lsdException w:name="Grid Table 4 Accent 1" w:uiPriority="49"/>
+    <w:lsdException w:name="Grid Table 5 Dark Accent 1" w:uiPriority="50"/>
+    <w:lsdException w:name="Grid Table 6 Colorful Accent 1" w:uiPriority="51"/>
+    <w:lsdException w:name="Grid Table 7 Colorful Accent 1" w:uiPriority="52"/>
+    <w:lsdException w:name="Grid Table 1 Light Accent 2" w:uiPriority="46"/>
+    <w:lsdException w:name="Grid Table 2 Accent 2" w:uiPriority="47"/>
+    <w:lsdException w:name="Grid Table 3 Accent 2" w:uiPriority="48"/>
+    <w:lsdException w:name="Grid Table 4 Accent 2" w:uiPriority="49"/>
+    <w:lsdException w:name="Grid Table 5 Dark Accent 2" w:uiPriority="50"/>
+    <w:lsdException w:name="Grid Table 6 Colorful Accent 2" w:uiPriority="51"/>
+    <w:lsdException w:name="Grid Table 7 Colorful Accent 2" w:uiPriority="52"/>
+    <w:lsdException w:name="Grid Table 1 Light Accent 3" w:uiPriority="46"/>
+    <w:lsdException w:name="Grid Table 2 Accent 3" w:uiPriority="47"/>
+    <w:lsdException w:name="Grid Table 3 Accent 3" w:uiPriority="48"/>
+    <w:lsdException w:name="Grid Table 4 Accent 3" w:uiPriority="49"/>
+    <w:lsdException w:name="Grid Table 5 Dark Accent 3" w:uiPriority="50"/>
+    <w:lsdException w:name="Grid Table 6 Colorful Accent 3" w:uiPriority="51"/>
+    <w:lsdException w:name="Grid Table 7 Colorful Accent 3" w:uiPriority="52"/>
+    <w:lsdException w:name="Grid Table 1 Light Accent 4" w:uiPriority="46"/>
+    <w:lsdException w:name="Grid Table 2 Accent 4" w:uiPriority="47"/>
+    <w:lsdException w:name="Grid Table 3 Accent 4" w:uiPriority="48"/>
+    <w:lsdException w:name="Grid Table 4 Accent 4" w:uiPriority="49"/>
+    <w:lsdException w:name="Grid Table 5 Dark Accent 4" w:uiPriority="50"/>
+    <w:lsdException w:name="Grid Table 6 Colorful Accent 4" w:uiPriority="51"/>
+    <w:lsdException w:name="Grid Table 7 Colorful Accent 4" w:uiPriority="52"/>
+    <w:lsdException w:name="Grid Table 1 Light Accent 5" w:uiPriority="46"/>
+    <w:lsdException w:name="Grid Table 2 Accent 5" w:uiPriority="47"/>
+    <w:lsdException w:name="Grid Table 3 Accent 5" w:uiPriority="48"/>
+    <w:lsdException w:name="Grid Table 4 Accent 5" w:uiPriority="49"/>
+    <w:lsdException w:name="Grid Table 5 Dark Accent 5" w:uiPriority="50"/>
+    <w:lsdException w:name="Grid Table 6 Colorful Accent 5" w:uiPriority="51"/>
+    <w:lsdException w:name="Grid Table 7 Colorful Accent 5" w:uiPriority="52"/>
+    <w:lsdException w:name="Grid Table 1 Light Accent 6" w:uiPriority="46"/>
+    <w:lsdException w:name="Grid Table 2 Accent 6" w:uiPriority="47"/>
+    <w:lsdException w:name="Grid Table 3 Accent 6" w:uiPriority="48"/>
+    <w:lsdException w:name="Grid Table 4 Accent 6" w:uiPriority="49"/>
+    <w:lsdException w:name="Grid Table 5 Dark Accent 6" w:uiPriority="50"/>
+    <w:lsdException w:name="Grid Table 6 Colorful Accent 6" w:uiPriority="51"/>
+    <w:lsdException w:name="Grid Table 7 Colorful Accent 6" w:uiPriority="52"/>
+    <w:lsdException w:name="List Table 1 Light" w:uiPriority="46"/>
+    <w:lsdException w:name="List Table 2" w:uiPriority="47"/>
+    <w:lsdException w:name="List Table 3" w:uiPriority="48"/>
+    <w:lsdException w:name="List Table 4" w:uiPriority="49"/>
+    <w:lsdException w:name="List Table 5 Dark" w:uiPriority="50"/>
+    <w:lsdException w:name="List Table 6 Colorful" w:uiPriority="51"/>
+    <w:lsdException w:name="List Table 7 Colorful" w:uiPriority="52"/>
+    <w:lsdException w:name="List Table 1 Light Accent 1" w:uiPriority="46"/>
+    <w:lsdException w:name="List Table 2 Accent 1" w:uiPriority="47"/>
+    <w:lsdException w:name="List Table 3 Accent 1" w:uiPriority="48"/>
+    <w:lsdException w:name="List Table 4 Accent 1" w:uiPriority="49"/>
+    <w:lsdException w:name="List Table 5 Dark Accent 1" w:uiPriority="50"/>
+    <w:lsdException w:name="List Table 6 Colorful Accent 1" w:uiPriority="51"/>
+    <w:lsdException w:name="List Table 7 Colorful Accent 1" w:uiPriority="52"/>
+    <w:lsdException w:name="List Table 1 Light Accent 2" w:uiPriority="46"/>
+    <w:lsdException w:name="List Table 2 Accent 2" w:uiPriority="47"/>
+    <w:lsdException w:name="List Table 3 Accent 2" w:uiPriority="48"/>
+    <w:lsdException w:name="List Table 4 Accent 2" w:uiPriority="49"/>
+    <w:lsdException w:name="List Table 5 Dark Accent 2" w:uiPriority="50"/>
+    <w:lsdException w:name="List Table 6 Colorful Accent 2" w:uiPriority="51"/>
+    <w:lsdException w:name="List Table 7 Colorful Accent 2" w:uiPriority="52"/>
+    <w:lsdException w:name="List Table 1 Light Accent 3" w:uiPriority="46"/>
+    <w:lsdException w:name="List Table 2 Accent 3" w:uiPriority="47"/>
+    <w:lsdException w:name="List Table 3 Accent 3" w:uiPriority="48"/>
+    <w:lsdException w:name="List Table 4 Accent 3" w:uiPriority="49"/>
+    <w:lsdException w:name="List Table 5 Dark Accent 3" w:uiPriority="50"/>
+    <w:lsdException w:name="List Table 6 Colorful Accent 3" w:uiPriority="51"/>
+    <w:lsdException w:name="List Table 7 Colorful Accent 3" w:uiPriority="52"/>
+    <w:lsdException w:name="List Table 1 Light Accent 4" w:uiPriority="46"/>
+    <w:lsdException w:name="List Table 2 Accent 4" w:uiPriority="47"/>
+    <w:lsdException w:name="List Table 3 Accent 4" w:uiPriority="48"/>
+    <w:lsdException w:name="List Table 4 Accent 4" w:uiPriority="49"/>
+    <w:lsdException w:name="List Table 5 Dark Accent 4" w:uiPriority="50"/>
+    <w:lsdException w:name="List Table 6 Colorful Accent 4" w:uiPriority="51"/>
+    <w:lsdException w:name="List Table 7 Colorful Accent 4" w:uiPriority="52"/>
+    <w:lsdException w:name="List Table 1 Light Accent 5" w:uiPriority="46"/>
+    <w:lsdException w:name="List Table 2 Accent 5" w:uiPriority="47"/>
+    <w:lsdException w:name="List Table 3 Accent 5" w:uiPriority="48"/>
+    <w:lsdException w:name="List Table 4 Accent 5" w:uiPriority="49"/>
+    <w:lsdException w:name="List Table 5 Dark Accent 5" w:uiPriority="50"/>
+    <w:lsdException w:name="List Table 6 Colorful Accent 5" w:uiPriority="51"/>
+    <w:lsdException w:name="List Table 7 Colorful Accent 5" w:uiPriority="52"/>
+    <w:lsdException w:name="List Table 1 Light Accent 6" w:uiPriority="46"/>
+    <w:lsdException w:name="List Table 2 Accent 6" w:uiPriority="47"/>
+    <w:lsdException w:name="List Table 3 Accent 6" w:uiPriority="48"/>
+    <w:lsdException w:name="List Table 4 Accent 6" w:uiPriority="49"/>
+    <w:lsdException w:name="List Table 5 Dark Accent 6" w:uiPriority="50"/>
+    <w:lsdException w:name="List Table 6 Colorful Accent 6" w:uiPriority="51"/>
+    <w:lsdException w:name="List Table 7 Colorful Accent 6" w:uiPriority="52"/>
   </w:latentStyles>
   <w:style w:type="paragraph" w:default="1" w:styleId="Normal">
     <w:name w:val="Normal"/>
@@ -15720,196 +15765,6 @@
       <w:rFonts w:cs="Mangal"/>
       <w:szCs w:val="20"/>
     </w:rPr>
-  </w:style>
-</w:styles>
-</file>
-
-<file path=word/stylesWithEffects.xml><?xml version="1.0" encoding="utf-8"?>
-<w:styles xmlns:wpc="http://schemas.microsoft.com/office/word/2010/wordprocessingCanvas" xmlns:mc="http://schemas.openxmlformats.org/markup-compatibility/2006" xmlns:o="urn:schemas-microsoft-com:office:office" xmlns:r="http://schemas.openxmlformats.org/officeDocument/2006/relationships" xmlns:m="http://schemas.openxmlformats.org/officeDocument/2006/math" xmlns:v="urn:schemas-microsoft-com:vml" xmlns:wp14="http://schemas.microsoft.com/office/word/2010/wordprocessingDrawing" xmlns:wp="http://schemas.openxmlformats.org/drawingml/2006/wordprocessingDrawing" xmlns:w10="urn:schemas-microsoft-com:office:word" xmlns:w="http://schemas.openxmlformats.org/wordprocessingml/2006/main" xmlns:w14="http://schemas.microsoft.com/office/word/2010/wordml" xmlns:wpg="http://schemas.microsoft.com/office/word/2010/wordprocessingGroup" xmlns:wpi="http://schemas.microsoft.com/office/word/2010/wordprocessingInk" xmlns:wne="http://schemas.microsoft.com/office/word/2006/wordml" xmlns:wps="http://schemas.microsoft.com/office/word/2010/wordprocessingShape" mc:Ignorable="w14 wp14">
-  <w:docDefaults>
-    <w:rPrDefault>
-      <w:rPr>
-        <w:rFonts w:asciiTheme="minorHAnsi" w:eastAsiaTheme="minorEastAsia" w:hAnsiTheme="minorHAnsi" w:cstheme="minorBidi"/>
-        <w:sz w:val="22"/>
-        <w:szCs w:val="22"/>
-        <w:lang w:val="en-US" w:eastAsia="en-US" w:bidi="ar-SA"/>
-      </w:rPr>
-    </w:rPrDefault>
-    <w:pPrDefault>
-      <w:pPr>
-        <w:spacing w:after="200" w:line="276" w:lineRule="auto"/>
-      </w:pPr>
-    </w:pPrDefault>
-  </w:docDefaults>
-  <w:latentStyles w:defLockedState="0" w:defUIPriority="99" w:defSemiHidden="1" w:defUnhideWhenUsed="1" w:defQFormat="0" w:count="267">
-    <w:lsdException w:name="Normal" w:semiHidden="0" w:uiPriority="0" w:unhideWhenUsed="0" w:qFormat="1"/>
-    <w:lsdException w:name="heading 1" w:semiHidden="0" w:uiPriority="9" w:unhideWhenUsed="0" w:qFormat="1"/>
-    <w:lsdException w:name="heading 2" w:uiPriority="9" w:qFormat="1"/>
-    <w:lsdException w:name="heading 3" w:uiPriority="9" w:qFormat="1"/>
-    <w:lsdException w:name="heading 4" w:uiPriority="9" w:qFormat="1"/>
-    <w:lsdException w:name="heading 5" w:uiPriority="9" w:qFormat="1"/>
-    <w:lsdException w:name="heading 6" w:uiPriority="9" w:qFormat="1"/>
-    <w:lsdException w:name="heading 7" w:uiPriority="9" w:qFormat="1"/>
-    <w:lsdException w:name="heading 8" w:uiPriority="9" w:qFormat="1"/>
-    <w:lsdException w:name="heading 9" w:uiPriority="9" w:qFormat="1"/>
-    <w:lsdException w:name="toc 1" w:uiPriority="39"/>
-    <w:lsdException w:name="toc 2" w:uiPriority="39"/>
-    <w:lsdException w:name="toc 3" w:uiPriority="39"/>
-    <w:lsdException w:name="toc 4" w:uiPriority="39"/>
-    <w:lsdException w:name="toc 5" w:uiPriority="39"/>
-    <w:lsdException w:name="toc 6" w:uiPriority="39"/>
-    <w:lsdException w:name="toc 7" w:uiPriority="39"/>
-    <w:lsdException w:name="toc 8" w:uiPriority="39"/>
-    <w:lsdException w:name="toc 9" w:uiPriority="39"/>
-    <w:lsdException w:name="caption" w:uiPriority="35" w:qFormat="1"/>
-    <w:lsdException w:name="Title" w:semiHidden="0" w:uiPriority="10" w:unhideWhenUsed="0" w:qFormat="1"/>
-    <w:lsdException w:name="Default Paragraph Font" w:uiPriority="1"/>
-    <w:lsdException w:name="Subtitle" w:semiHidden="0" w:uiPriority="11" w:unhideWhenUsed="0" w:qFormat="1"/>
-    <w:lsdException w:name="Strong" w:semiHidden="0" w:uiPriority="22" w:unhideWhenUsed="0" w:qFormat="1"/>
-    <w:lsdException w:name="Emphasis" w:semiHidden="0" w:uiPriority="20" w:unhideWhenUsed="0" w:qFormat="1"/>
-    <w:lsdException w:name="Table Grid" w:semiHidden="0" w:uiPriority="59" w:unhideWhenUsed="0"/>
-    <w:lsdException w:name="Placeholder Text" w:unhideWhenUsed="0"/>
-    <w:lsdException w:name="No Spacing" w:semiHidden="0" w:uiPriority="1" w:unhideWhenUsed="0" w:qFormat="1"/>
-    <w:lsdException w:name="Light Shading" w:semiHidden="0" w:uiPriority="60" w:unhideWhenUsed="0"/>
-    <w:lsdException w:name="Light List" w:semiHidden="0" w:uiPriority="61" w:unhideWhenUsed="0"/>
-    <w:lsdException w:name="Light Grid" w:semiHidden="0" w:uiPriority="62" w:unhideWhenUsed="0"/>
-    <w:lsdException w:name="Medium Shading 1" w:semiHidden="0" w:uiPriority="63" w:unhideWhenUsed="0"/>
-    <w:lsdException w:name="Medium Shading 2" w:semiHidden="0" w:uiPriority="64" w:unhideWhenUsed="0"/>
-    <w:lsdException w:name="Medium List 1" w:semiHidden="0" w:uiPriority="65" w:unhideWhenUsed="0"/>
-    <w:lsdException w:name="Medium List 2" w:semiHidden="0" w:uiPriority="66" w:unhideWhenUsed="0"/>
-    <w:lsdException w:name="Medium Grid 1" w:semiHidden="0" w:uiPriority="67" w:unhideWhenUsed="0"/>
-    <w:lsdException w:name="Medium Grid 2" w:semiHidden="0" w:uiPriority="68" w:unhideWhenUsed="0"/>
-    <w:lsdException w:name="Medium Grid 3" w:semiHidden="0" w:uiPriority="69" w:unhideWhenUsed="0"/>
-    <w:lsdException w:name="Dark List" w:semiHidden="0" w:uiPriority="70" w:unhideWhenUsed="0"/>
-    <w:lsdException w:name="Colorful Shading" w:semiHidden="0" w:uiPriority="71" w:unhideWhenUsed="0"/>
-    <w:lsdException w:name="Colorful List" w:semiHidden="0" w:uiPriority="72" w:unhideWhenUsed="0"/>
-    <w:lsdException w:name="Colorful Grid" w:semiHidden="0" w:uiPriority="73" w:unhideWhenUsed="0"/>
-    <w:lsdException w:name="Light Shading Accent 1" w:semiHidden="0" w:uiPriority="60" w:unhideWhenUsed="0"/>
-    <w:lsdException w:name="Light List Accent 1" w:semiHidden="0" w:uiPriority="61" w:unhideWhenUsed="0"/>
-    <w:lsdException w:name="Light Grid Accent 1" w:semiHidden="0" w:uiPriority="62" w:unhideWhenUsed="0"/>
-    <w:lsdException w:name="Medium Shading 1 Accent 1" w:semiHidden="0" w:uiPriority="63" w:unhideWhenUsed="0"/>
-    <w:lsdException w:name="Medium Shading 2 Accent 1" w:semiHidden="0" w:uiPriority="64" w:unhideWhenUsed="0"/>
-    <w:lsdException w:name="Medium List 1 Accent 1" w:semiHidden="0" w:uiPriority="65" w:unhideWhenUsed="0"/>
-    <w:lsdException w:name="Revision" w:unhideWhenUsed="0"/>
-    <w:lsdException w:name="List Paragraph" w:semiHidden="0" w:uiPriority="34" w:unhideWhenUsed="0" w:qFormat="1"/>
-    <w:lsdException w:name="Quote" w:semiHidden="0" w:uiPriority="29" w:unhideWhenUsed="0" w:qFormat="1"/>
-    <w:lsdException w:name="Intense Quote" w:semiHidden="0" w:uiPriority="30" w:unhideWhenUsed="0" w:qFormat="1"/>
-    <w:lsdException w:name="Medium List 2 Accent 1" w:semiHidden="0" w:uiPriority="66" w:unhideWhenUsed="0"/>
-    <w:lsdException w:name="Medium Grid 1 Accent 1" w:semiHidden="0" w:uiPriority="67" w:unhideWhenUsed="0"/>
-    <w:lsdException w:name="Medium Grid 2 Accent 1" w:semiHidden="0" w:uiPriority="68" w:unhideWhenUsed="0"/>
-    <w:lsdException w:name="Medium Grid 3 Accent 1" w:semiHidden="0" w:uiPriority="69" w:unhideWhenUsed="0"/>
-    <w:lsdException w:name="Dark List Accent 1" w:semiHidden="0" w:uiPriority="70" w:unhideWhenUsed="0"/>
-    <w:lsdException w:name="Colorful Shading Accent 1" w:semiHidden="0" w:uiPriority="71" w:unhideWhenUsed="0"/>
-    <w:lsdException w:name="Colorful List Accent 1" w:semiHidden="0" w:uiPriority="72" w:unhideWhenUsed="0"/>
-    <w:lsdException w:name="Colorful Grid Accent 1" w:semiHidden="0" w:uiPriority="73" w:unhideWhenUsed="0"/>
-    <w:lsdException w:name="Light Shading Accent 2" w:semiHidden="0" w:uiPriority="60" w:unhideWhenUsed="0"/>
-    <w:lsdException w:name="Light List Accent 2" w:semiHidden="0" w:uiPriority="61" w:unhideWhenUsed="0"/>
-    <w:lsdException w:name="Light Grid Accent 2" w:semiHidden="0" w:uiPriority="62" w:unhideWhenUsed="0"/>
-    <w:lsdException w:name="Medium Shading 1 Accent 2" w:semiHidden="0" w:uiPriority="63" w:unhideWhenUsed="0"/>
-    <w:lsdException w:name="Medium Shading 2 Accent 2" w:semiHidden="0" w:uiPriority="64" w:unhideWhenUsed="0"/>
-    <w:lsdException w:name="Medium List 1 Accent 2" w:semiHidden="0" w:uiPriority="65" w:unhideWhenUsed="0"/>
-    <w:lsdException w:name="Medium List 2 Accent 2" w:semiHidden="0" w:uiPriority="66" w:unhideWhenUsed="0"/>
-    <w:lsdException w:name="Medium Grid 1 Accent 2" w:semiHidden="0" w:uiPriority="67" w:unhideWhenUsed="0"/>
-    <w:lsdException w:name="Medium Grid 2 Accent 2" w:semiHidden="0" w:uiPriority="68" w:unhideWhenUsed="0"/>
-    <w:lsdException w:name="Medium Grid 3 Accent 2" w:semiHidden="0" w:uiPriority="69" w:unhideWhenUsed="0"/>
-    <w:lsdException w:name="Dark List Accent 2" w:semiHidden="0" w:uiPriority="70" w:unhideWhenUsed="0"/>
-    <w:lsdException w:name="Colorful Shading Accent 2" w:semiHidden="0" w:uiPriority="71" w:unhideWhenUsed="0"/>
-    <w:lsdException w:name="Colorful List Accent 2" w:semiHidden="0" w:uiPriority="72" w:unhideWhenUsed="0"/>
-    <w:lsdException w:name="Colorful Grid Accent 2" w:semiHidden="0" w:uiPriority="73" w:unhideWhenUsed="0"/>
-    <w:lsdException w:name="Light Shading Accent 3" w:semiHidden="0" w:uiPriority="60" w:unhideWhenUsed="0"/>
-    <w:lsdException w:name="Light List Accent 3" w:semiHidden="0" w:uiPriority="61" w:unhideWhenUsed="0"/>
-    <w:lsdException w:name="Light Grid Accent 3" w:semiHidden="0" w:uiPriority="62" w:unhideWhenUsed="0"/>
-    <w:lsdException w:name="Medium Shading 1 Accent 3" w:semiHidden="0" w:uiPriority="63" w:unhideWhenUsed="0"/>
-    <w:lsdException w:name="Medium Shading 2 Accent 3" w:semiHidden="0" w:uiPriority="64" w:unhideWhenUsed="0"/>
-    <w:lsdException w:name="Medium List 1 Accent 3" w:semiHidden="0" w:uiPriority="65" w:unhideWhenUsed="0"/>
-    <w:lsdException w:name="Medium List 2 Accent 3" w:semiHidden="0" w:uiPriority="66" w:unhideWhenUsed="0"/>
-    <w:lsdException w:name="Medium Grid 1 Accent 3" w:semiHidden="0" w:uiPriority="67" w:unhideWhenUsed="0"/>
-    <w:lsdException w:name="Medium Grid 2 Accent 3" w:semiHidden="0" w:uiPriority="68" w:unhideWhenUsed="0"/>
-    <w:lsdException w:name="Medium Grid 3 Accent 3" w:semiHidden="0" w:uiPriority="69" w:unhideWhenUsed="0"/>
-    <w:lsdException w:name="Dark List Accent 3" w:semiHidden="0" w:uiPriority="70" w:unhideWhenUsed="0"/>
-    <w:lsdException w:name="Colorful Shading Accent 3" w:semiHidden="0" w:uiPriority="71" w:unhideWhenUsed="0"/>
-    <w:lsdException w:name="Colorful List Accent 3" w:semiHidden="0" w:uiPriority="72" w:unhideWhenUsed="0"/>
-    <w:lsdException w:name="Colorful Grid Accent 3" w:semiHidden="0" w:uiPriority="73" w:unhideWhenUsed="0"/>
-    <w:lsdException w:name="Light Shading Accent 4" w:semiHidden="0" w:uiPriority="60" w:unhideWhenUsed="0"/>
-    <w:lsdException w:name="Light List Accent 4" w:semiHidden="0" w:uiPriority="61" w:unhideWhenUsed="0"/>
-    <w:lsdException w:name="Light Grid Accent 4" w:semiHidden="0" w:uiPriority="62" w:unhideWhenUsed="0"/>
-    <w:lsdException w:name="Medium Shading 1 Accent 4" w:semiHidden="0" w:uiPriority="63" w:unhideWhenUsed="0"/>
-    <w:lsdException w:name="Medium Shading 2 Accent 4" w:semiHidden="0" w:uiPriority="64" w:unhideWhenUsed="0"/>
-    <w:lsdException w:name="Medium List 1 Accent 4" w:semiHidden="0" w:uiPriority="65" w:unhideWhenUsed="0"/>
-    <w:lsdException w:name="Medium List 2 Accent 4" w:semiHidden="0" w:uiPriority="66" w:unhideWhenUsed="0"/>
-    <w:lsdException w:name="Medium Grid 1 Accent 4" w:semiHidden="0" w:uiPriority="67" w:unhideWhenUsed="0"/>
-    <w:lsdException w:name="Medium Grid 2 Accent 4" w:semiHidden="0" w:uiPriority="68" w:unhideWhenUsed="0"/>
-    <w:lsdException w:name="Medium Grid 3 Accent 4" w:semiHidden="0" w:uiPriority="69" w:unhideWhenUsed="0"/>
-    <w:lsdException w:name="Dark List Accent 4" w:semiHidden="0" w:uiPriority="70" w:unhideWhenUsed="0"/>
-    <w:lsdException w:name="Colorful Shading Accent 4" w:semiHidden="0" w:uiPriority="71" w:unhideWhenUsed="0"/>
-    <w:lsdException w:name="Colorful List Accent 4" w:semiHidden="0" w:uiPriority="72" w:unhideWhenUsed="0"/>
-    <w:lsdException w:name="Colorful Grid Accent 4" w:semiHidden="0" w:uiPriority="73" w:unhideWhenUsed="0"/>
-    <w:lsdException w:name="Light Shading Accent 5" w:semiHidden="0" w:uiPriority="60" w:unhideWhenUsed="0"/>
-    <w:lsdException w:name="Light List Accent 5" w:semiHidden="0" w:uiPriority="61" w:unhideWhenUsed="0"/>
-    <w:lsdException w:name="Light Grid Accent 5" w:semiHidden="0" w:uiPriority="62" w:unhideWhenUsed="0"/>
-    <w:lsdException w:name="Medium Shading 1 Accent 5" w:semiHidden="0" w:uiPriority="63" w:unhideWhenUsed="0"/>
-    <w:lsdException w:name="Medium Shading 2 Accent 5" w:semiHidden="0" w:uiPriority="64" w:unhideWhenUsed="0"/>
-    <w:lsdException w:name="Medium List 1 Accent 5" w:semiHidden="0" w:uiPriority="65" w:unhideWhenUsed="0"/>
-    <w:lsdException w:name="Medium List 2 Accent 5" w:semiHidden="0" w:uiPriority="66" w:unhideWhenUsed="0"/>
-    <w:lsdException w:name="Medium Grid 1 Accent 5" w:semiHidden="0" w:uiPriority="67" w:unhideWhenUsed="0"/>
-    <w:lsdException w:name="Medium Grid 2 Accent 5" w:semiHidden="0" w:uiPriority="68" w:unhideWhenUsed="0"/>
-    <w:lsdException w:name="Medium Grid 3 Accent 5" w:semiHidden="0" w:uiPriority="69" w:unhideWhenUsed="0"/>
-    <w:lsdException w:name="Dark List Accent 5" w:semiHidden="0" w:uiPriority="70" w:unhideWhenUsed="0"/>
-    <w:lsdException w:name="Colorful Shading Accent 5" w:semiHidden="0" w:uiPriority="71" w:unhideWhenUsed="0"/>
-    <w:lsdException w:name="Colorful List Accent 5" w:semiHidden="0" w:uiPriority="72" w:unhideWhenUsed="0"/>
-    <w:lsdException w:name="Colorful Grid Accent 5" w:semiHidden="0" w:uiPriority="73" w:unhideWhenUsed="0"/>
-    <w:lsdException w:name="Light Shading Accent 6" w:semiHidden="0" w:uiPriority="60" w:unhideWhenUsed="0"/>
-    <w:lsdException w:name="Light List Accent 6" w:semiHidden="0" w:uiPriority="61" w:unhideWhenUsed="0"/>
-    <w:lsdException w:name="Light Grid Accent 6" w:semiHidden="0" w:uiPriority="62" w:unhideWhenUsed="0"/>
-    <w:lsdException w:name="Medium Shading 1 Accent 6" w:semiHidden="0" w:uiPriority="63" w:unhideWhenUsed="0"/>
-    <w:lsdException w:name="Medium Shading 2 Accent 6" w:semiHidden="0" w:uiPriority="64" w:unhideWhenUsed="0"/>
-    <w:lsdException w:name="Medium List 1 Accent 6" w:semiHidden="0" w:uiPriority="65" w:unhideWhenUsed="0"/>
-    <w:lsdException w:name="Medium List 2 Accent 6" w:semiHidden="0" w:uiPriority="66" w:unhideWhenUsed="0"/>
-    <w:lsdException w:name="Medium Grid 1 Accent 6" w:semiHidden="0" w:uiPriority="67" w:unhideWhenUsed="0"/>
-    <w:lsdException w:name="Medium Grid 2 Accent 6" w:semiHidden="0" w:uiPriority="68" w:unhideWhenUsed="0"/>
-    <w:lsdException w:name="Medium Grid 3 Accent 6" w:semiHidden="0" w:uiPriority="69" w:unhideWhenUsed="0"/>
-    <w:lsdException w:name="Dark List Accent 6" w:semiHidden="0" w:uiPriority="70" w:unhideWhenUsed="0"/>
-    <w:lsdException w:name="Colorful Shading Accent 6" w:semiHidden="0" w:uiPriority="71" w:unhideWhenUsed="0"/>
-    <w:lsdException w:name="Colorful List Accent 6" w:semiHidden="0" w:uiPriority="72" w:unhideWhenUsed="0"/>
-    <w:lsdException w:name="Colorful Grid Accent 6" w:semiHidden="0" w:uiPriority="73" w:unhideWhenUsed="0"/>
-    <w:lsdException w:name="Subtle Emphasis" w:semiHidden="0" w:uiPriority="19" w:unhideWhenUsed="0" w:qFormat="1"/>
-    <w:lsdException w:name="Intense Emphasis" w:semiHidden="0" w:uiPriority="21" w:unhideWhenUsed="0" w:qFormat="1"/>
-    <w:lsdException w:name="Subtle Reference" w:semiHidden="0" w:uiPriority="31" w:unhideWhenUsed="0" w:qFormat="1"/>
-    <w:lsdException w:name="Intense Reference" w:semiHidden="0" w:uiPriority="32" w:unhideWhenUsed="0" w:qFormat="1"/>
-    <w:lsdException w:name="Book Title" w:semiHidden="0" w:uiPriority="33" w:unhideWhenUsed="0" w:qFormat="1"/>
-    <w:lsdException w:name="Bibliography" w:uiPriority="37"/>
-    <w:lsdException w:name="TOC Heading" w:uiPriority="39" w:qFormat="1"/>
-  </w:latentStyles>
-  <w:style w:type="paragraph" w:default="1" w:styleId="Normal">
-    <w:name w:val="Normal"/>
-    <w:qFormat/>
-  </w:style>
-  <w:style w:type="character" w:default="1" w:styleId="DefaultParagraphFont">
-    <w:name w:val="Default Paragraph Font"/>
-    <w:uiPriority w:val="1"/>
-    <w:semiHidden/>
-    <w:unhideWhenUsed/>
-  </w:style>
-  <w:style w:type="table" w:default="1" w:styleId="TableNormal">
-    <w:name w:val="Normal Table"/>
-    <w:uiPriority w:val="99"/>
-    <w:semiHidden/>
-    <w:unhideWhenUsed/>
-    <w:tblPr>
-      <w:tblInd w:w="0" w:type="dxa"/>
-      <w:tblCellMar>
-        <w:top w:w="0" w:type="dxa"/>
-        <w:left w:w="108" w:type="dxa"/>
-        <w:bottom w:w="0" w:type="dxa"/>
-        <w:right w:w="108" w:type="dxa"/>
-      </w:tblCellMar>
-    </w:tblPr>
-  </w:style>
-  <w:style w:type="numbering" w:default="1" w:styleId="NoList">
-    <w:name w:val="No List"/>
-    <w:uiPriority w:val="99"/>
-    <w:semiHidden/>
-    <w:unhideWhenUsed/>
   </w:style>
 </w:styles>
 </file>

--- a/notes/Learn_Puzzles.docx
+++ b/notes/Learn_Puzzles.docx
@@ -13431,6 +13431,288 @@
       <w:pPr>
         <w:rPr>
           <w:rFonts w:asciiTheme="minorHAnsi" w:hAnsiTheme="minorHAnsi"/>
+          <w:b/>
+          <w:color w:val="00B050"/>
+        </w:rPr>
+      </w:pPr>
+      <w:r>
+        <w:rPr>
+          <w:rFonts w:asciiTheme="minorHAnsi" w:hAnsiTheme="minorHAnsi"/>
+          <w:b/>
+          <w:color w:val="00B050"/>
+        </w:rPr>
+        <w:t>We are playing Russian roulette, with a standard 6-chamber revolver. I put two bullets in adjacent chambers, spin, point the gun at my head, and pull the trigger. Click. I'm still alive. It's now your turn, and I hand the gun to you, and give you two choices.</w:t>
+      </w:r>
+    </w:p>
+    <w:p>
+      <w:pPr>
+        <w:rPr>
+          <w:rFonts w:asciiTheme="minorHAnsi" w:hAnsiTheme="minorHAnsi"/>
+          <w:bCs/>
+        </w:rPr>
+      </w:pPr>
+      <w:r>
+        <w:rPr>
+          <w:rFonts w:asciiTheme="minorHAnsi" w:hAnsiTheme="minorHAnsi"/>
+          <w:bCs/>
+        </w:rPr>
+        <w:t xml:space="preserve">B </w:t>
+      </w:r>
+      <w:proofErr w:type="spellStart"/>
+      <w:r>
+        <w:rPr>
+          <w:rFonts w:asciiTheme="minorHAnsi" w:hAnsiTheme="minorHAnsi"/>
+          <w:bCs/>
+        </w:rPr>
+        <w:t>B</w:t>
+      </w:r>
+      <w:proofErr w:type="spellEnd"/>
+      <w:r>
+        <w:rPr>
+          <w:rFonts w:asciiTheme="minorHAnsi" w:hAnsiTheme="minorHAnsi"/>
+          <w:bCs/>
+        </w:rPr>
+        <w:t xml:space="preserve"> _ _ _ _</w:t>
+      </w:r>
+    </w:p>
+    <w:p>
+      <w:pPr>
+        <w:rPr>
+          <w:rFonts w:asciiTheme="minorHAnsi" w:hAnsiTheme="minorHAnsi"/>
+          <w:bCs/>
+        </w:rPr>
+      </w:pPr>
+      <w:r>
+        <w:rPr>
+          <w:rFonts w:asciiTheme="minorHAnsi" w:hAnsiTheme="minorHAnsi"/>
+          <w:bCs/>
+        </w:rPr>
+        <w:t xml:space="preserve">_ B </w:t>
+      </w:r>
+      <w:proofErr w:type="spellStart"/>
+      <w:r>
+        <w:rPr>
+          <w:rFonts w:asciiTheme="minorHAnsi" w:hAnsiTheme="minorHAnsi"/>
+          <w:bCs/>
+        </w:rPr>
+        <w:t>B</w:t>
+      </w:r>
+      <w:proofErr w:type="spellEnd"/>
+      <w:r>
+        <w:rPr>
+          <w:rFonts w:asciiTheme="minorHAnsi" w:hAnsiTheme="minorHAnsi"/>
+          <w:bCs/>
+        </w:rPr>
+        <w:t xml:space="preserve"> _ _ _</w:t>
+      </w:r>
+    </w:p>
+    <w:p>
+      <w:pPr>
+        <w:rPr>
+          <w:rFonts w:asciiTheme="minorHAnsi" w:hAnsiTheme="minorHAnsi"/>
+          <w:bCs/>
+        </w:rPr>
+      </w:pPr>
+      <w:r>
+        <w:rPr>
+          <w:rFonts w:asciiTheme="minorHAnsi" w:hAnsiTheme="minorHAnsi"/>
+          <w:bCs/>
+        </w:rPr>
+        <w:t xml:space="preserve">_ _ B </w:t>
+      </w:r>
+      <w:proofErr w:type="spellStart"/>
+      <w:r>
+        <w:rPr>
+          <w:rFonts w:asciiTheme="minorHAnsi" w:hAnsiTheme="minorHAnsi"/>
+          <w:bCs/>
+        </w:rPr>
+        <w:t>B</w:t>
+      </w:r>
+      <w:proofErr w:type="spellEnd"/>
+      <w:r>
+        <w:rPr>
+          <w:rFonts w:asciiTheme="minorHAnsi" w:hAnsiTheme="minorHAnsi"/>
+          <w:bCs/>
+        </w:rPr>
+        <w:t xml:space="preserve"> _ _</w:t>
+      </w:r>
+    </w:p>
+    <w:p>
+      <w:pPr>
+        <w:rPr>
+          <w:rFonts w:asciiTheme="minorHAnsi" w:hAnsiTheme="minorHAnsi"/>
+          <w:bCs/>
+        </w:rPr>
+      </w:pPr>
+      <w:r>
+        <w:rPr>
+          <w:rFonts w:asciiTheme="minorHAnsi" w:hAnsiTheme="minorHAnsi"/>
+          <w:bCs/>
+        </w:rPr>
+        <w:t xml:space="preserve">_ _ _ B </w:t>
+      </w:r>
+      <w:proofErr w:type="spellStart"/>
+      <w:r>
+        <w:rPr>
+          <w:rFonts w:asciiTheme="minorHAnsi" w:hAnsiTheme="minorHAnsi"/>
+          <w:bCs/>
+        </w:rPr>
+        <w:t>B</w:t>
+      </w:r>
+      <w:proofErr w:type="spellEnd"/>
+      <w:r>
+        <w:rPr>
+          <w:rFonts w:asciiTheme="minorHAnsi" w:hAnsiTheme="minorHAnsi"/>
+          <w:bCs/>
+        </w:rPr>
+        <w:t xml:space="preserve"> _</w:t>
+      </w:r>
+    </w:p>
+    <w:p>
+      <w:pPr>
+        <w:rPr>
+          <w:rFonts w:asciiTheme="minorHAnsi" w:hAnsiTheme="minorHAnsi"/>
+          <w:bCs/>
+        </w:rPr>
+      </w:pPr>
+      <w:r>
+        <w:rPr>
+          <w:rFonts w:asciiTheme="minorHAnsi" w:hAnsiTheme="minorHAnsi"/>
+          <w:bCs/>
+        </w:rPr>
+        <w:t xml:space="preserve">_ _ _ _ B </w:t>
+      </w:r>
+      <w:proofErr w:type="spellStart"/>
+      <w:r>
+        <w:rPr>
+          <w:rFonts w:asciiTheme="minorHAnsi" w:hAnsiTheme="minorHAnsi"/>
+          <w:bCs/>
+        </w:rPr>
+        <w:t>B</w:t>
+      </w:r>
+      <w:proofErr w:type="spellEnd"/>
+    </w:p>
+    <w:p>
+      <w:pPr>
+        <w:rPr>
+          <w:rFonts w:asciiTheme="minorHAnsi" w:hAnsiTheme="minorHAnsi"/>
+          <w:bCs/>
+        </w:rPr>
+      </w:pPr>
+      <w:r>
+        <w:rPr>
+          <w:rFonts w:asciiTheme="minorHAnsi" w:hAnsiTheme="minorHAnsi"/>
+          <w:bCs/>
+        </w:rPr>
+        <w:t>B _ _ _ _ B</w:t>
+      </w:r>
+    </w:p>
+    <w:p>
+      <w:pPr>
+        <w:rPr>
+          <w:rFonts w:asciiTheme="minorHAnsi" w:hAnsiTheme="minorHAnsi"/>
+          <w:bCs/>
+        </w:rPr>
+      </w:pPr>
+      <w:r>
+        <w:rPr>
+          <w:rFonts w:asciiTheme="minorHAnsi" w:hAnsiTheme="minorHAnsi"/>
+          <w:bCs/>
+        </w:rPr>
+        <w:t>When 1</w:t>
+      </w:r>
+      <w:r>
+        <w:rPr>
+          <w:rFonts w:asciiTheme="minorHAnsi" w:hAnsiTheme="minorHAnsi"/>
+          <w:bCs/>
+          <w:vertAlign w:val="superscript"/>
+        </w:rPr>
+        <w:t>st</w:t>
+      </w:r>
+      <w:r>
+        <w:rPr>
+          <w:rFonts w:asciiTheme="minorHAnsi" w:hAnsiTheme="minorHAnsi"/>
+          <w:bCs/>
+        </w:rPr>
+        <w:t xml:space="preserve"> shot fails, 1</w:t>
+      </w:r>
+      <w:r>
+        <w:rPr>
+          <w:rFonts w:asciiTheme="minorHAnsi" w:hAnsiTheme="minorHAnsi"/>
+          <w:bCs/>
+          <w:vertAlign w:val="superscript"/>
+        </w:rPr>
+        <w:t>st</w:t>
+      </w:r>
+      <w:r>
+        <w:rPr>
+          <w:rFonts w:asciiTheme="minorHAnsi" w:hAnsiTheme="minorHAnsi"/>
+          <w:bCs/>
+        </w:rPr>
+        <w:t xml:space="preserve"> and last option is ruled out. So, you now have configuration of bullet from 2 to 5 and only one (2</w:t>
+      </w:r>
+      <w:r>
+        <w:rPr>
+          <w:rFonts w:asciiTheme="minorHAnsi" w:hAnsiTheme="minorHAnsi"/>
+          <w:bCs/>
+          <w:vertAlign w:val="superscript"/>
+        </w:rPr>
+        <w:t>nd</w:t>
+      </w:r>
+      <w:r>
+        <w:rPr>
+          <w:rFonts w:asciiTheme="minorHAnsi" w:hAnsiTheme="minorHAnsi"/>
+          <w:bCs/>
+        </w:rPr>
+        <w:t>) among them has bullet so your odds of surviving are 75%, but in case if you spin chance of survival are 67% (4/6). Hence, better don’t spin.</w:t>
+      </w:r>
+    </w:p>
+    <w:p>
+      <w:pPr>
+        <w:rPr>
+          <w:rFonts w:asciiTheme="minorHAnsi" w:hAnsiTheme="minorHAnsi"/>
+          <w:bCs/>
+        </w:rPr>
+      </w:pPr>
+    </w:p>
+    <w:p>
+      <w:pPr>
+        <w:rPr>
+          <w:rFonts w:asciiTheme="minorHAnsi" w:hAnsiTheme="minorHAnsi"/>
+          <w:bCs/>
+        </w:rPr>
+      </w:pPr>
+      <w:bookmarkStart w:id="2" w:name="_GoBack"/>
+      <w:bookmarkEnd w:id="2"/>
+    </w:p>
+    <w:p>
+      <w:pPr>
+        <w:rPr>
+          <w:rFonts w:asciiTheme="minorHAnsi" w:hAnsiTheme="minorHAnsi"/>
+          <w:bCs/>
+        </w:rPr>
+      </w:pPr>
+    </w:p>
+    <w:p>
+      <w:pPr>
+        <w:rPr>
+          <w:rFonts w:asciiTheme="minorHAnsi" w:hAnsiTheme="minorHAnsi"/>
+          <w:bCs/>
+        </w:rPr>
+      </w:pPr>
+    </w:p>
+    <w:p>
+      <w:pPr>
+        <w:rPr>
+          <w:rFonts w:asciiTheme="minorHAnsi" w:hAnsiTheme="minorHAnsi"/>
+          <w:bCs/>
+        </w:rPr>
+      </w:pPr>
+    </w:p>
+    <w:p>
+      <w:pPr>
+        <w:rPr>
+          <w:rFonts w:asciiTheme="minorHAnsi" w:hAnsiTheme="minorHAnsi"/>
           <w:bCs/>
         </w:rPr>
       </w:pPr>
@@ -13756,8 +14038,6 @@
           <w:color w:val="00B050"/>
         </w:rPr>
       </w:pPr>
-      <w:bookmarkStart w:id="2" w:name="_GoBack"/>
-      <w:bookmarkEnd w:id="2"/>
       <w:proofErr w:type="gramStart"/>
       <w:r>
         <w:rPr>
@@ -14062,6 +14342,7 @@
           <w:bCs/>
           <w:color w:val="00B050"/>
         </w:rPr>
+        <w:lastRenderedPageBreak/>
         <w:t>Now dividend (5) is less than divisor (6), we will terminate our operation here and the left dividend is the remainder.</w:t>
       </w:r>
       <w:r>
@@ -14775,7 +15056,6 @@
           <w:rFonts w:asciiTheme="minorHAnsi" w:hAnsiTheme="minorHAnsi" w:cs="Courier New"/>
           <w:bCs/>
         </w:rPr>
-        <w:lastRenderedPageBreak/>
         <w:t>Others:</w:t>
       </w:r>
       <w:r>

--- a/notes/Learn_Puzzles.docx
+++ b/notes/Learn_Puzzles.docx
@@ -406,7 +406,29 @@
           <w:sz w:val="20"/>
           <w:szCs w:val="20"/>
         </w:rPr>
-        <w:t xml:space="preserve">Reasoning - if D and E left then D won't give anything to E, so E will be happy to accept one coin. If C, D, E left, D wants to overthrow C, so he won't accept. C will give 1 coin to E and win. If B, C, D, E left. B will give one coin to E and will win. Taking these into consideration, if A, B, C, D, E left B won't </w:t>
+        <w:t xml:space="preserve">Reasoning - if D and E left then D won't give anything to E, so </w:t>
+      </w:r>
+      <w:proofErr w:type="spellStart"/>
+      <w:r>
+        <w:rPr>
+          <w:rFonts w:asciiTheme="minorHAnsi" w:hAnsiTheme="minorHAnsi"/>
+          <w:bCs/>
+          <w:color w:val="00B050"/>
+          <w:sz w:val="20"/>
+          <w:szCs w:val="20"/>
+        </w:rPr>
+        <w:t>E</w:t>
+      </w:r>
+      <w:proofErr w:type="spellEnd"/>
+      <w:r>
+        <w:rPr>
+          <w:rFonts w:asciiTheme="minorHAnsi" w:hAnsiTheme="minorHAnsi"/>
+          <w:bCs/>
+          <w:color w:val="00B050"/>
+          <w:sz w:val="20"/>
+          <w:szCs w:val="20"/>
+        </w:rPr>
+        <w:t xml:space="preserve"> will be happy to accept one coin. If C, D, E left, D wants to overthrow C, so he won't accept. C will give 1 coin to E and win. If B, C, D, E left. B will give one coin to E and will win. Taking these into consideration, if A, B, C, D, E left B won't </w:t>
       </w:r>
       <w:proofErr w:type="spellStart"/>
       <w:r>
@@ -6781,16 +6803,16 @@
         <w:rPr>
           <w:rFonts w:asciiTheme="minorHAnsi" w:hAnsiTheme="minorHAnsi"/>
           <w:bCs/>
-          <w:color w:val="0000FF"/>
-          <w:sz w:val="20"/>
-          <w:szCs w:val="20"/>
-        </w:rPr>
-      </w:pPr>
-      <w:r>
-        <w:rPr>
-          <w:rFonts w:asciiTheme="minorHAnsi" w:hAnsiTheme="minorHAnsi"/>
-          <w:bCs/>
-          <w:color w:val="0000FF"/>
+          <w:color w:val="FF0000"/>
+          <w:sz w:val="20"/>
+          <w:szCs w:val="20"/>
+        </w:rPr>
+      </w:pPr>
+      <w:r>
+        <w:rPr>
+          <w:rFonts w:asciiTheme="minorHAnsi" w:hAnsiTheme="minorHAnsi"/>
+          <w:bCs/>
+          <w:color w:val="FF0000"/>
           <w:sz w:val="20"/>
           <w:szCs w:val="20"/>
         </w:rPr>
@@ -6812,14 +6834,16 @@
         <w:rPr>
           <w:rFonts w:asciiTheme="minorHAnsi" w:hAnsiTheme="minorHAnsi"/>
           <w:bCs/>
-          <w:sz w:val="20"/>
-          <w:szCs w:val="20"/>
-        </w:rPr>
-      </w:pPr>
-      <w:r>
-        <w:rPr>
-          <w:rFonts w:asciiTheme="minorHAnsi" w:hAnsiTheme="minorHAnsi"/>
-          <w:bCs/>
+          <w:color w:val="00B050"/>
+          <w:sz w:val="20"/>
+          <w:szCs w:val="20"/>
+        </w:rPr>
+      </w:pPr>
+      <w:r>
+        <w:rPr>
+          <w:rFonts w:asciiTheme="minorHAnsi" w:hAnsiTheme="minorHAnsi"/>
+          <w:bCs/>
+          <w:color w:val="00B050"/>
           <w:sz w:val="20"/>
           <w:szCs w:val="20"/>
         </w:rPr>
@@ -6831,6 +6855,7 @@
         <w:rPr>
           <w:rFonts w:asciiTheme="minorHAnsi" w:hAnsiTheme="minorHAnsi"/>
           <w:bCs/>
+          <w:color w:val="00B050"/>
           <w:sz w:val="20"/>
           <w:szCs w:val="20"/>
         </w:rPr>
@@ -6841,6 +6866,7 @@
         <w:rPr>
           <w:rFonts w:asciiTheme="minorHAnsi" w:hAnsiTheme="minorHAnsi"/>
           <w:bCs/>
+          <w:color w:val="00B050"/>
           <w:sz w:val="20"/>
           <w:szCs w:val="20"/>
         </w:rPr>
@@ -6851,6 +6877,7 @@
         <w:rPr>
           <w:rFonts w:asciiTheme="minorHAnsi" w:hAnsiTheme="minorHAnsi"/>
           <w:bCs/>
+          <w:color w:val="00B050"/>
           <w:sz w:val="20"/>
           <w:szCs w:val="20"/>
         </w:rPr>
@@ -6862,14 +6889,16 @@
         <w:rPr>
           <w:rFonts w:asciiTheme="minorHAnsi" w:hAnsiTheme="minorHAnsi"/>
           <w:bCs/>
-          <w:sz w:val="20"/>
-          <w:szCs w:val="20"/>
-        </w:rPr>
-      </w:pPr>
-      <w:r>
-        <w:rPr>
-          <w:rFonts w:asciiTheme="minorHAnsi" w:hAnsiTheme="minorHAnsi"/>
-          <w:bCs/>
+          <w:color w:val="00B050"/>
+          <w:sz w:val="20"/>
+          <w:szCs w:val="20"/>
+        </w:rPr>
+      </w:pPr>
+      <w:r>
+        <w:rPr>
+          <w:rFonts w:asciiTheme="minorHAnsi" w:hAnsiTheme="minorHAnsi"/>
+          <w:bCs/>
+          <w:color w:val="00B050"/>
           <w:sz w:val="20"/>
           <w:szCs w:val="20"/>
         </w:rPr>
@@ -6880,6 +6909,7 @@
         <w:rPr>
           <w:rFonts w:asciiTheme="minorHAnsi" w:hAnsiTheme="minorHAnsi"/>
           <w:bCs/>
+          <w:color w:val="00B050"/>
           <w:sz w:val="20"/>
           <w:szCs w:val="20"/>
         </w:rPr>
@@ -6890,6 +6920,7 @@
         <w:rPr>
           <w:rFonts w:asciiTheme="minorHAnsi" w:hAnsiTheme="minorHAnsi"/>
           <w:bCs/>
+          <w:color w:val="00B050"/>
           <w:sz w:val="20"/>
           <w:szCs w:val="20"/>
         </w:rPr>
@@ -6900,6 +6931,7 @@
         <w:rPr>
           <w:rFonts w:asciiTheme="minorHAnsi" w:hAnsiTheme="minorHAnsi"/>
           <w:bCs/>
+          <w:color w:val="00B050"/>
           <w:sz w:val="20"/>
           <w:szCs w:val="20"/>
         </w:rPr>
@@ -6910,6 +6942,7 @@
         <w:rPr>
           <w:rFonts w:asciiTheme="minorHAnsi" w:hAnsiTheme="minorHAnsi"/>
           <w:bCs/>
+          <w:color w:val="00B050"/>
           <w:sz w:val="20"/>
           <w:szCs w:val="20"/>
         </w:rPr>
@@ -6920,6 +6953,7 @@
         <w:rPr>
           <w:rFonts w:asciiTheme="minorHAnsi" w:hAnsiTheme="minorHAnsi"/>
           <w:bCs/>
+          <w:color w:val="00B050"/>
           <w:sz w:val="20"/>
           <w:szCs w:val="20"/>
         </w:rPr>
@@ -6930,6 +6964,7 @@
         <w:rPr>
           <w:rFonts w:asciiTheme="minorHAnsi" w:hAnsiTheme="minorHAnsi"/>
           <w:bCs/>
+          <w:color w:val="00B050"/>
           <w:sz w:val="20"/>
           <w:szCs w:val="20"/>
         </w:rPr>
@@ -6941,14 +6976,16 @@
         <w:rPr>
           <w:rFonts w:asciiTheme="minorHAnsi" w:hAnsiTheme="minorHAnsi"/>
           <w:bCs/>
-          <w:sz w:val="20"/>
-          <w:szCs w:val="20"/>
-        </w:rPr>
-      </w:pPr>
-      <w:r>
-        <w:rPr>
-          <w:rFonts w:asciiTheme="minorHAnsi" w:hAnsiTheme="minorHAnsi"/>
-          <w:bCs/>
+          <w:color w:val="00B050"/>
+          <w:sz w:val="20"/>
+          <w:szCs w:val="20"/>
+        </w:rPr>
+      </w:pPr>
+      <w:r>
+        <w:rPr>
+          <w:rFonts w:asciiTheme="minorHAnsi" w:hAnsiTheme="minorHAnsi"/>
+          <w:bCs/>
+          <w:color w:val="00B050"/>
           <w:sz w:val="20"/>
           <w:szCs w:val="20"/>
         </w:rPr>
@@ -6960,6 +6997,7 @@
         <w:rPr>
           <w:rFonts w:asciiTheme="minorHAnsi" w:hAnsiTheme="minorHAnsi"/>
           <w:bCs/>
+          <w:color w:val="00B050"/>
           <w:sz w:val="20"/>
           <w:szCs w:val="20"/>
         </w:rPr>
@@ -6971,6 +7009,7 @@
         <w:rPr>
           <w:rFonts w:asciiTheme="minorHAnsi" w:hAnsiTheme="minorHAnsi"/>
           <w:bCs/>
+          <w:color w:val="00B050"/>
           <w:sz w:val="20"/>
           <w:szCs w:val="20"/>
         </w:rPr>
@@ -6981,6 +7020,7 @@
         <w:rPr>
           <w:rFonts w:asciiTheme="minorHAnsi" w:hAnsiTheme="minorHAnsi"/>
           <w:bCs/>
+          <w:color w:val="00B050"/>
           <w:sz w:val="20"/>
           <w:szCs w:val="20"/>
         </w:rPr>
@@ -6991,6 +7031,7 @@
         <w:rPr>
           <w:rFonts w:asciiTheme="minorHAnsi" w:hAnsiTheme="minorHAnsi"/>
           <w:bCs/>
+          <w:color w:val="00B050"/>
           <w:sz w:val="20"/>
           <w:szCs w:val="20"/>
         </w:rPr>
@@ -7002,14 +7043,16 @@
         <w:rPr>
           <w:rFonts w:asciiTheme="minorHAnsi" w:hAnsiTheme="minorHAnsi"/>
           <w:bCs/>
-          <w:sz w:val="20"/>
-          <w:szCs w:val="20"/>
-        </w:rPr>
-      </w:pPr>
-      <w:r>
-        <w:rPr>
-          <w:rFonts w:asciiTheme="minorHAnsi" w:hAnsiTheme="minorHAnsi"/>
-          <w:bCs/>
+          <w:color w:val="00B050"/>
+          <w:sz w:val="20"/>
+          <w:szCs w:val="20"/>
+        </w:rPr>
+      </w:pPr>
+      <w:r>
+        <w:rPr>
+          <w:rFonts w:asciiTheme="minorHAnsi" w:hAnsiTheme="minorHAnsi"/>
+          <w:bCs/>
+          <w:color w:val="00B050"/>
           <w:sz w:val="20"/>
           <w:szCs w:val="20"/>
         </w:rPr>
@@ -7020,6 +7063,7 @@
         <w:rPr>
           <w:rFonts w:asciiTheme="minorHAnsi" w:hAnsiTheme="minorHAnsi"/>
           <w:bCs/>
+          <w:color w:val="00B050"/>
           <w:sz w:val="20"/>
           <w:szCs w:val="20"/>
         </w:rPr>
@@ -7030,6 +7074,7 @@
         <w:rPr>
           <w:rFonts w:asciiTheme="minorHAnsi" w:hAnsiTheme="minorHAnsi"/>
           <w:bCs/>
+          <w:color w:val="00B050"/>
           <w:sz w:val="20"/>
           <w:szCs w:val="20"/>
         </w:rPr>
@@ -7041,14 +7086,16 @@
         <w:rPr>
           <w:rFonts w:asciiTheme="minorHAnsi" w:hAnsiTheme="minorHAnsi"/>
           <w:bCs/>
-          <w:sz w:val="20"/>
-          <w:szCs w:val="20"/>
-        </w:rPr>
-      </w:pPr>
-      <w:r>
-        <w:rPr>
-          <w:rFonts w:asciiTheme="minorHAnsi" w:hAnsiTheme="minorHAnsi"/>
-          <w:bCs/>
+          <w:color w:val="00B050"/>
+          <w:sz w:val="20"/>
+          <w:szCs w:val="20"/>
+        </w:rPr>
+      </w:pPr>
+      <w:r>
+        <w:rPr>
+          <w:rFonts w:asciiTheme="minorHAnsi" w:hAnsiTheme="minorHAnsi"/>
+          <w:bCs/>
+          <w:color w:val="00B050"/>
           <w:sz w:val="20"/>
           <w:szCs w:val="20"/>
         </w:rPr>
@@ -7059,6 +7106,7 @@
         <w:rPr>
           <w:rFonts w:asciiTheme="minorHAnsi" w:hAnsiTheme="minorHAnsi"/>
           <w:bCs/>
+          <w:color w:val="00B050"/>
           <w:sz w:val="20"/>
           <w:szCs w:val="20"/>
         </w:rPr>
@@ -7069,6 +7117,7 @@
         <w:rPr>
           <w:rFonts w:asciiTheme="minorHAnsi" w:hAnsiTheme="minorHAnsi"/>
           <w:bCs/>
+          <w:color w:val="00B050"/>
           <w:sz w:val="20"/>
           <w:szCs w:val="20"/>
         </w:rPr>
@@ -7079,6 +7128,7 @@
         <w:rPr>
           <w:rFonts w:asciiTheme="minorHAnsi" w:hAnsiTheme="minorHAnsi"/>
           <w:bCs/>
+          <w:color w:val="00B050"/>
           <w:sz w:val="20"/>
           <w:szCs w:val="20"/>
         </w:rPr>
@@ -7089,6 +7139,7 @@
         <w:rPr>
           <w:rFonts w:asciiTheme="minorHAnsi" w:hAnsiTheme="minorHAnsi"/>
           <w:bCs/>
+          <w:color w:val="00B050"/>
           <w:sz w:val="20"/>
           <w:szCs w:val="20"/>
         </w:rPr>
@@ -7100,14 +7151,16 @@
         <w:rPr>
           <w:rFonts w:asciiTheme="minorHAnsi" w:hAnsiTheme="minorHAnsi"/>
           <w:bCs/>
-          <w:sz w:val="20"/>
-          <w:szCs w:val="20"/>
-        </w:rPr>
-      </w:pPr>
-      <w:r>
-        <w:rPr>
-          <w:rFonts w:asciiTheme="minorHAnsi" w:hAnsiTheme="minorHAnsi"/>
-          <w:bCs/>
+          <w:color w:val="00B050"/>
+          <w:sz w:val="20"/>
+          <w:szCs w:val="20"/>
+        </w:rPr>
+      </w:pPr>
+      <w:r>
+        <w:rPr>
+          <w:rFonts w:asciiTheme="minorHAnsi" w:hAnsiTheme="minorHAnsi"/>
+          <w:bCs/>
+          <w:color w:val="00B050"/>
           <w:sz w:val="20"/>
           <w:szCs w:val="20"/>
         </w:rPr>
@@ -7119,14 +7172,16 @@
         <w:rPr>
           <w:rFonts w:asciiTheme="minorHAnsi" w:hAnsiTheme="minorHAnsi"/>
           <w:bCs/>
-          <w:sz w:val="20"/>
-          <w:szCs w:val="20"/>
-        </w:rPr>
-      </w:pPr>
-      <w:r>
-        <w:rPr>
-          <w:rFonts w:asciiTheme="minorHAnsi" w:hAnsiTheme="minorHAnsi"/>
-          <w:bCs/>
+          <w:color w:val="00B050"/>
+          <w:sz w:val="20"/>
+          <w:szCs w:val="20"/>
+        </w:rPr>
+      </w:pPr>
+      <w:r>
+        <w:rPr>
+          <w:rFonts w:asciiTheme="minorHAnsi" w:hAnsiTheme="minorHAnsi"/>
+          <w:bCs/>
+          <w:color w:val="00B050"/>
           <w:sz w:val="20"/>
           <w:szCs w:val="20"/>
         </w:rPr>
@@ -7137,6 +7192,7 @@
         <w:rPr>
           <w:rFonts w:asciiTheme="minorHAnsi" w:hAnsiTheme="minorHAnsi"/>
           <w:bCs/>
+          <w:color w:val="00B050"/>
           <w:sz w:val="20"/>
           <w:szCs w:val="20"/>
         </w:rPr>
@@ -7147,6 +7203,7 @@
         <w:rPr>
           <w:rFonts w:asciiTheme="minorHAnsi" w:hAnsiTheme="minorHAnsi"/>
           <w:bCs/>
+          <w:color w:val="00B050"/>
           <w:sz w:val="20"/>
           <w:szCs w:val="20"/>
         </w:rPr>
@@ -7158,14 +7215,16 @@
         <w:rPr>
           <w:rFonts w:asciiTheme="minorHAnsi" w:hAnsiTheme="minorHAnsi"/>
           <w:bCs/>
-          <w:sz w:val="20"/>
-          <w:szCs w:val="20"/>
-        </w:rPr>
-      </w:pPr>
-      <w:r>
-        <w:rPr>
-          <w:rFonts w:asciiTheme="minorHAnsi" w:hAnsiTheme="minorHAnsi"/>
-          <w:bCs/>
+          <w:color w:val="00B050"/>
+          <w:sz w:val="20"/>
+          <w:szCs w:val="20"/>
+        </w:rPr>
+      </w:pPr>
+      <w:r>
+        <w:rPr>
+          <w:rFonts w:asciiTheme="minorHAnsi" w:hAnsiTheme="minorHAnsi"/>
+          <w:bCs/>
+          <w:color w:val="00B050"/>
           <w:sz w:val="20"/>
           <w:szCs w:val="20"/>
         </w:rPr>
@@ -7177,14 +7236,16 @@
         <w:rPr>
           <w:rFonts w:asciiTheme="minorHAnsi" w:hAnsiTheme="minorHAnsi"/>
           <w:bCs/>
-          <w:sz w:val="20"/>
-          <w:szCs w:val="20"/>
-        </w:rPr>
-      </w:pPr>
-      <w:r>
-        <w:rPr>
-          <w:rFonts w:asciiTheme="minorHAnsi" w:hAnsiTheme="minorHAnsi"/>
-          <w:bCs/>
+          <w:color w:val="00B050"/>
+          <w:sz w:val="20"/>
+          <w:szCs w:val="20"/>
+        </w:rPr>
+      </w:pPr>
+      <w:r>
+        <w:rPr>
+          <w:rFonts w:asciiTheme="minorHAnsi" w:hAnsiTheme="minorHAnsi"/>
+          <w:bCs/>
+          <w:color w:val="00B050"/>
           <w:sz w:val="20"/>
           <w:szCs w:val="20"/>
         </w:rPr>
@@ -7195,6 +7256,7 @@
         <w:rPr>
           <w:rFonts w:asciiTheme="minorHAnsi" w:hAnsiTheme="minorHAnsi"/>
           <w:bCs/>
+          <w:color w:val="00B050"/>
           <w:sz w:val="20"/>
           <w:szCs w:val="20"/>
         </w:rPr>
@@ -7205,6 +7267,7 @@
         <w:rPr>
           <w:rFonts w:asciiTheme="minorHAnsi" w:hAnsiTheme="minorHAnsi"/>
           <w:bCs/>
+          <w:color w:val="00B050"/>
           <w:sz w:val="20"/>
           <w:szCs w:val="20"/>
         </w:rPr>
@@ -7215,6 +7278,7 @@
         <w:rPr>
           <w:rFonts w:asciiTheme="minorHAnsi" w:hAnsiTheme="minorHAnsi"/>
           <w:bCs/>
+          <w:color w:val="00B050"/>
           <w:sz w:val="20"/>
           <w:szCs w:val="20"/>
         </w:rPr>
@@ -7225,6 +7289,7 @@
         <w:rPr>
           <w:rFonts w:asciiTheme="minorHAnsi" w:hAnsiTheme="minorHAnsi"/>
           <w:bCs/>
+          <w:color w:val="00B050"/>
           <w:sz w:val="20"/>
           <w:szCs w:val="20"/>
         </w:rPr>
@@ -7236,14 +7301,16 @@
         <w:rPr>
           <w:rFonts w:asciiTheme="minorHAnsi" w:hAnsiTheme="minorHAnsi"/>
           <w:bCs/>
-          <w:sz w:val="20"/>
-          <w:szCs w:val="20"/>
-        </w:rPr>
-      </w:pPr>
-      <w:r>
-        <w:rPr>
-          <w:rFonts w:asciiTheme="minorHAnsi" w:hAnsiTheme="minorHAnsi"/>
-          <w:bCs/>
+          <w:color w:val="00B050"/>
+          <w:sz w:val="20"/>
+          <w:szCs w:val="20"/>
+        </w:rPr>
+      </w:pPr>
+      <w:r>
+        <w:rPr>
+          <w:rFonts w:asciiTheme="minorHAnsi" w:hAnsiTheme="minorHAnsi"/>
+          <w:bCs/>
+          <w:color w:val="00B050"/>
           <w:sz w:val="20"/>
           <w:szCs w:val="20"/>
         </w:rPr>
@@ -7255,16 +7322,18 @@
         <w:rPr>
           <w:rFonts w:asciiTheme="minorHAnsi" w:hAnsiTheme="minorHAnsi"/>
           <w:bCs/>
-          <w:sz w:val="20"/>
-          <w:szCs w:val="20"/>
-        </w:rPr>
-      </w:pPr>
-    </w:p>
-    <w:p>
-      <w:pPr>
-        <w:rPr>
-          <w:rFonts w:asciiTheme="minorHAnsi" w:hAnsiTheme="minorHAnsi"/>
-          <w:bCs/>
+          <w:color w:val="00B050"/>
+          <w:sz w:val="20"/>
+          <w:szCs w:val="20"/>
+        </w:rPr>
+      </w:pPr>
+    </w:p>
+    <w:p>
+      <w:pPr>
+        <w:rPr>
+          <w:rFonts w:asciiTheme="minorHAnsi" w:hAnsiTheme="minorHAnsi"/>
+          <w:bCs/>
+          <w:color w:val="00B050"/>
           <w:sz w:val="20"/>
           <w:szCs w:val="20"/>
         </w:rPr>
@@ -7275,6 +7344,7 @@
         <w:rPr>
           <w:rFonts w:asciiTheme="minorHAnsi" w:hAnsiTheme="minorHAnsi"/>
           <w:bCs/>
+          <w:color w:val="00B050"/>
           <w:sz w:val="20"/>
           <w:szCs w:val="20"/>
         </w:rPr>
@@ -7286,6 +7356,7 @@
         <w:rPr>
           <w:rFonts w:asciiTheme="minorHAnsi" w:hAnsiTheme="minorHAnsi"/>
           <w:bCs/>
+          <w:color w:val="00B050"/>
           <w:sz w:val="20"/>
           <w:szCs w:val="20"/>
         </w:rPr>
@@ -7296,6 +7367,7 @@
         <w:rPr>
           <w:rFonts w:asciiTheme="minorHAnsi" w:hAnsiTheme="minorHAnsi"/>
           <w:bCs/>
+          <w:color w:val="00B050"/>
           <w:sz w:val="20"/>
           <w:szCs w:val="20"/>
         </w:rPr>
@@ -7306,6 +7378,7 @@
         <w:rPr>
           <w:rFonts w:asciiTheme="minorHAnsi" w:hAnsiTheme="minorHAnsi"/>
           <w:bCs/>
+          <w:color w:val="00B050"/>
           <w:sz w:val="20"/>
           <w:szCs w:val="20"/>
         </w:rPr>
@@ -7316,6 +7389,7 @@
         <w:rPr>
           <w:rFonts w:asciiTheme="minorHAnsi" w:hAnsiTheme="minorHAnsi"/>
           <w:bCs/>
+          <w:color w:val="00B050"/>
           <w:sz w:val="20"/>
           <w:szCs w:val="20"/>
         </w:rPr>
@@ -7326,6 +7400,7 @@
         <w:rPr>
           <w:rFonts w:asciiTheme="minorHAnsi" w:hAnsiTheme="minorHAnsi"/>
           <w:bCs/>
+          <w:color w:val="00B050"/>
           <w:sz w:val="20"/>
           <w:szCs w:val="20"/>
         </w:rPr>
@@ -7336,6 +7411,7 @@
         <w:rPr>
           <w:rFonts w:asciiTheme="minorHAnsi" w:hAnsiTheme="minorHAnsi"/>
           <w:bCs/>
+          <w:color w:val="00B050"/>
           <w:sz w:val="20"/>
           <w:szCs w:val="20"/>
         </w:rPr>
@@ -7346,6 +7422,7 @@
         <w:rPr>
           <w:rFonts w:asciiTheme="minorHAnsi" w:hAnsiTheme="minorHAnsi"/>
           <w:bCs/>
+          <w:color w:val="00B050"/>
           <w:sz w:val="20"/>
           <w:szCs w:val="20"/>
         </w:rPr>
@@ -7357,14 +7434,16 @@
         <w:rPr>
           <w:rFonts w:asciiTheme="minorHAnsi" w:hAnsiTheme="minorHAnsi"/>
           <w:bCs/>
-          <w:sz w:val="20"/>
-          <w:szCs w:val="20"/>
-        </w:rPr>
-      </w:pPr>
-      <w:r>
-        <w:rPr>
-          <w:rFonts w:asciiTheme="minorHAnsi" w:hAnsiTheme="minorHAnsi"/>
-          <w:bCs/>
+          <w:color w:val="00B050"/>
+          <w:sz w:val="20"/>
+          <w:szCs w:val="20"/>
+        </w:rPr>
+      </w:pPr>
+      <w:r>
+        <w:rPr>
+          <w:rFonts w:asciiTheme="minorHAnsi" w:hAnsiTheme="minorHAnsi"/>
+          <w:bCs/>
+          <w:color w:val="00B050"/>
           <w:sz w:val="20"/>
           <w:szCs w:val="20"/>
         </w:rPr>
@@ -7376,6 +7455,7 @@
         <w:rPr>
           <w:rFonts w:asciiTheme="minorHAnsi" w:hAnsiTheme="minorHAnsi"/>
           <w:bCs/>
+          <w:color w:val="00B050"/>
           <w:sz w:val="20"/>
           <w:szCs w:val="20"/>
         </w:rPr>
@@ -7387,6 +7467,7 @@
         <w:rPr>
           <w:rFonts w:asciiTheme="minorHAnsi" w:hAnsiTheme="minorHAnsi"/>
           <w:bCs/>
+          <w:color w:val="00B050"/>
           <w:sz w:val="20"/>
           <w:szCs w:val="20"/>
         </w:rPr>
@@ -7398,14 +7479,16 @@
         <w:rPr>
           <w:rFonts w:asciiTheme="minorHAnsi" w:hAnsiTheme="minorHAnsi"/>
           <w:bCs/>
-          <w:sz w:val="20"/>
-          <w:szCs w:val="20"/>
-        </w:rPr>
-      </w:pPr>
-      <w:r>
-        <w:rPr>
-          <w:rFonts w:asciiTheme="minorHAnsi" w:hAnsiTheme="minorHAnsi"/>
-          <w:bCs/>
+          <w:color w:val="00B050"/>
+          <w:sz w:val="20"/>
+          <w:szCs w:val="20"/>
+        </w:rPr>
+      </w:pPr>
+      <w:r>
+        <w:rPr>
+          <w:rFonts w:asciiTheme="minorHAnsi" w:hAnsiTheme="minorHAnsi"/>
+          <w:bCs/>
+          <w:color w:val="00B050"/>
           <w:sz w:val="20"/>
           <w:szCs w:val="20"/>
         </w:rPr>
@@ -7416,6 +7499,7 @@
         <w:rPr>
           <w:rFonts w:asciiTheme="minorHAnsi" w:hAnsiTheme="minorHAnsi"/>
           <w:bCs/>
+          <w:color w:val="00B050"/>
           <w:sz w:val="20"/>
           <w:szCs w:val="20"/>
         </w:rPr>
@@ -7427,6 +7511,7 @@
         <w:rPr>
           <w:rFonts w:asciiTheme="minorHAnsi" w:hAnsiTheme="minorHAnsi"/>
           <w:bCs/>
+          <w:color w:val="00B050"/>
           <w:sz w:val="20"/>
           <w:szCs w:val="20"/>
         </w:rPr>
@@ -7437,6 +7522,7 @@
         <w:rPr>
           <w:rFonts w:asciiTheme="minorHAnsi" w:hAnsiTheme="minorHAnsi"/>
           <w:bCs/>
+          <w:color w:val="00B050"/>
           <w:sz w:val="20"/>
           <w:szCs w:val="20"/>
         </w:rPr>
@@ -7447,6 +7533,7 @@
         <w:rPr>
           <w:rFonts w:asciiTheme="minorHAnsi" w:hAnsiTheme="minorHAnsi"/>
           <w:bCs/>
+          <w:color w:val="00B050"/>
           <w:sz w:val="20"/>
           <w:szCs w:val="20"/>
         </w:rPr>
@@ -7457,6 +7544,7 @@
         <w:rPr>
           <w:rFonts w:asciiTheme="minorHAnsi" w:hAnsiTheme="minorHAnsi"/>
           <w:bCs/>
+          <w:color w:val="00B050"/>
           <w:sz w:val="20"/>
           <w:szCs w:val="20"/>
         </w:rPr>
@@ -7467,6 +7555,7 @@
         <w:rPr>
           <w:rFonts w:asciiTheme="minorHAnsi" w:hAnsiTheme="minorHAnsi"/>
           <w:bCs/>
+          <w:color w:val="00B050"/>
           <w:sz w:val="20"/>
           <w:szCs w:val="20"/>
         </w:rPr>
@@ -7477,6 +7566,7 @@
         <w:rPr>
           <w:rFonts w:asciiTheme="minorHAnsi" w:hAnsiTheme="minorHAnsi"/>
           <w:bCs/>
+          <w:color w:val="00B050"/>
           <w:sz w:val="20"/>
           <w:szCs w:val="20"/>
         </w:rPr>
@@ -7488,14 +7578,16 @@
         <w:rPr>
           <w:rFonts w:asciiTheme="minorHAnsi" w:hAnsiTheme="minorHAnsi"/>
           <w:bCs/>
-          <w:sz w:val="20"/>
-          <w:szCs w:val="20"/>
-        </w:rPr>
-      </w:pPr>
-      <w:r>
-        <w:rPr>
-          <w:rFonts w:asciiTheme="minorHAnsi" w:hAnsiTheme="minorHAnsi"/>
-          <w:bCs/>
+          <w:color w:val="00B050"/>
+          <w:sz w:val="20"/>
+          <w:szCs w:val="20"/>
+        </w:rPr>
+      </w:pPr>
+      <w:r>
+        <w:rPr>
+          <w:rFonts w:asciiTheme="minorHAnsi" w:hAnsiTheme="minorHAnsi"/>
+          <w:bCs/>
+          <w:color w:val="00B050"/>
           <w:sz w:val="20"/>
           <w:szCs w:val="20"/>
         </w:rPr>
@@ -7505,6 +7597,7 @@
         <w:rPr>
           <w:rFonts w:asciiTheme="minorHAnsi" w:hAnsiTheme="minorHAnsi"/>
           <w:bCs/>
+          <w:color w:val="00B050"/>
           <w:sz w:val="20"/>
           <w:szCs w:val="20"/>
         </w:rPr>
@@ -7516,6 +7609,7 @@
         <w:rPr>
           <w:rFonts w:asciiTheme="minorHAnsi" w:hAnsiTheme="minorHAnsi"/>
           <w:bCs/>
+          <w:color w:val="00B050"/>
           <w:sz w:val="20"/>
           <w:szCs w:val="20"/>
         </w:rPr>
@@ -7526,6 +7620,7 @@
         <w:rPr>
           <w:rFonts w:asciiTheme="minorHAnsi" w:hAnsiTheme="minorHAnsi"/>
           <w:bCs/>
+          <w:color w:val="00B050"/>
           <w:sz w:val="20"/>
           <w:szCs w:val="20"/>
         </w:rPr>
@@ -7537,14 +7632,16 @@
         <w:rPr>
           <w:rFonts w:asciiTheme="minorHAnsi" w:hAnsiTheme="minorHAnsi"/>
           <w:bCs/>
-          <w:sz w:val="20"/>
-          <w:szCs w:val="20"/>
-        </w:rPr>
-      </w:pPr>
-      <w:r>
-        <w:rPr>
-          <w:rFonts w:asciiTheme="minorHAnsi" w:hAnsiTheme="minorHAnsi"/>
-          <w:bCs/>
+          <w:color w:val="00B050"/>
+          <w:sz w:val="20"/>
+          <w:szCs w:val="20"/>
+        </w:rPr>
+      </w:pPr>
+      <w:r>
+        <w:rPr>
+          <w:rFonts w:asciiTheme="minorHAnsi" w:hAnsiTheme="minorHAnsi"/>
+          <w:bCs/>
+          <w:color w:val="00B050"/>
           <w:sz w:val="20"/>
           <w:szCs w:val="20"/>
         </w:rPr>
@@ -7557,14 +7654,16 @@
         <w:rPr>
           <w:rFonts w:asciiTheme="minorHAnsi" w:hAnsiTheme="minorHAnsi"/>
           <w:bCs/>
-          <w:sz w:val="20"/>
-          <w:szCs w:val="20"/>
-        </w:rPr>
-      </w:pPr>
-      <w:r>
-        <w:rPr>
-          <w:rFonts w:asciiTheme="minorHAnsi" w:hAnsiTheme="minorHAnsi"/>
-          <w:bCs/>
+          <w:color w:val="00B050"/>
+          <w:sz w:val="20"/>
+          <w:szCs w:val="20"/>
+        </w:rPr>
+      </w:pPr>
+      <w:r>
+        <w:rPr>
+          <w:rFonts w:asciiTheme="minorHAnsi" w:hAnsiTheme="minorHAnsi"/>
+          <w:bCs/>
+          <w:color w:val="00B050"/>
           <w:sz w:val="20"/>
           <w:szCs w:val="20"/>
         </w:rPr>
@@ -7575,6 +7674,7 @@
         <w:rPr>
           <w:rFonts w:asciiTheme="minorHAnsi" w:hAnsiTheme="minorHAnsi"/>
           <w:bCs/>
+          <w:color w:val="00B050"/>
           <w:sz w:val="20"/>
           <w:szCs w:val="20"/>
         </w:rPr>
@@ -7585,6 +7685,7 @@
         <w:rPr>
           <w:rFonts w:asciiTheme="minorHAnsi" w:hAnsiTheme="minorHAnsi"/>
           <w:bCs/>
+          <w:color w:val="00B050"/>
           <w:sz w:val="20"/>
           <w:szCs w:val="20"/>
         </w:rPr>
@@ -7596,14 +7697,16 @@
         <w:rPr>
           <w:rFonts w:asciiTheme="minorHAnsi" w:hAnsiTheme="minorHAnsi"/>
           <w:bCs/>
-          <w:sz w:val="20"/>
-          <w:szCs w:val="20"/>
-        </w:rPr>
-      </w:pPr>
-      <w:r>
-        <w:rPr>
-          <w:rFonts w:asciiTheme="minorHAnsi" w:hAnsiTheme="minorHAnsi"/>
-          <w:bCs/>
+          <w:color w:val="00B050"/>
+          <w:sz w:val="20"/>
+          <w:szCs w:val="20"/>
+        </w:rPr>
+      </w:pPr>
+      <w:r>
+        <w:rPr>
+          <w:rFonts w:asciiTheme="minorHAnsi" w:hAnsiTheme="minorHAnsi"/>
+          <w:bCs/>
+          <w:color w:val="00B050"/>
           <w:sz w:val="20"/>
           <w:szCs w:val="20"/>
         </w:rPr>
@@ -7634,14 +7737,16 @@
         <w:rPr>
           <w:rFonts w:asciiTheme="minorHAnsi" w:hAnsiTheme="minorHAnsi"/>
           <w:bCs/>
-          <w:sz w:val="20"/>
-          <w:szCs w:val="20"/>
-        </w:rPr>
-      </w:pPr>
-      <w:r>
-        <w:rPr>
-          <w:rFonts w:asciiTheme="minorHAnsi" w:hAnsiTheme="minorHAnsi"/>
-          <w:bCs/>
+          <w:color w:val="FF0000"/>
+          <w:sz w:val="20"/>
+          <w:szCs w:val="20"/>
+        </w:rPr>
+      </w:pPr>
+      <w:r>
+        <w:rPr>
+          <w:rFonts w:asciiTheme="minorHAnsi" w:hAnsiTheme="minorHAnsi"/>
+          <w:bCs/>
+          <w:color w:val="FF0000"/>
           <w:sz w:val="20"/>
           <w:szCs w:val="20"/>
         </w:rPr>
@@ -7652,6 +7757,7 @@
         <w:rPr>
           <w:rFonts w:asciiTheme="minorHAnsi" w:hAnsiTheme="minorHAnsi"/>
           <w:bCs/>
+          <w:color w:val="FF0000"/>
           <w:sz w:val="20"/>
           <w:szCs w:val="20"/>
         </w:rPr>
@@ -7662,10 +7768,44 @@
         <w:rPr>
           <w:rFonts w:asciiTheme="minorHAnsi" w:hAnsiTheme="minorHAnsi"/>
           <w:bCs/>
-          <w:sz w:val="20"/>
-          <w:szCs w:val="20"/>
-        </w:rPr>
-        <w:t xml:space="preserve"> lines puzzle - put it in star with trees at intersecting point and at main points</w:t>
+          <w:color w:val="FF0000"/>
+          <w:sz w:val="20"/>
+          <w:szCs w:val="20"/>
+        </w:rPr>
+        <w:t xml:space="preserve"> lines puzzle</w:t>
+      </w:r>
+    </w:p>
+    <w:p>
+      <w:pPr>
+        <w:rPr>
+          <w:rFonts w:asciiTheme="minorHAnsi" w:hAnsiTheme="minorHAnsi"/>
+          <w:bCs/>
+          <w:color w:val="00B050"/>
+          <w:sz w:val="20"/>
+          <w:szCs w:val="20"/>
+        </w:rPr>
+      </w:pPr>
+      <w:proofErr w:type="gramStart"/>
+      <w:r>
+        <w:rPr>
+          <w:rFonts w:asciiTheme="minorHAnsi" w:hAnsiTheme="minorHAnsi"/>
+          <w:bCs/>
+          <w:color w:val="00B050"/>
+          <w:sz w:val="20"/>
+          <w:szCs w:val="20"/>
+        </w:rPr>
+        <w:t>put</w:t>
+      </w:r>
+      <w:proofErr w:type="gramEnd"/>
+      <w:r>
+        <w:rPr>
+          <w:rFonts w:asciiTheme="minorHAnsi" w:hAnsiTheme="minorHAnsi"/>
+          <w:bCs/>
+          <w:color w:val="00B050"/>
+          <w:sz w:val="20"/>
+          <w:szCs w:val="20"/>
+        </w:rPr>
+        <w:t xml:space="preserve"> it in star with trees at intersecting point and at main points</w:t>
       </w:r>
     </w:p>
     <w:p>
@@ -7944,7 +8084,6 @@
           <w:sz w:val="20"/>
           <w:szCs w:val="20"/>
         </w:rPr>
-        <w:lastRenderedPageBreak/>
         <w:t>Given 50 white balls and 50 red balls and 2 empty bowls. Distribute white balls so that probability of getting it is highest</w:t>
       </w:r>
     </w:p>
@@ -8211,7 +8350,7 @@
         <w:rPr>
           <w:rFonts w:asciiTheme="minorHAnsi" w:hAnsiTheme="minorHAnsi"/>
           <w:bCs/>
-          <w:color w:val="76923C" w:themeColor="accent3" w:themeShade="BF"/>
+          <w:color w:val="00B050"/>
           <w:sz w:val="20"/>
           <w:szCs w:val="20"/>
         </w:rPr>
@@ -8221,7 +8360,7 @@
         <w:rPr>
           <w:rFonts w:asciiTheme="minorHAnsi" w:hAnsiTheme="minorHAnsi"/>
           <w:bCs/>
-          <w:color w:val="76923C" w:themeColor="accent3" w:themeShade="BF"/>
+          <w:color w:val="00B050"/>
           <w:sz w:val="20"/>
           <w:szCs w:val="20"/>
         </w:rPr>
@@ -8232,7 +8371,7 @@
         <w:rPr>
           <w:rFonts w:asciiTheme="minorHAnsi" w:hAnsiTheme="minorHAnsi"/>
           <w:bCs/>
-          <w:color w:val="76923C" w:themeColor="accent3" w:themeShade="BF"/>
+          <w:color w:val="00B050"/>
           <w:sz w:val="20"/>
           <w:szCs w:val="20"/>
         </w:rPr>
@@ -8244,16 +8383,16 @@
         <w:rPr>
           <w:rFonts w:asciiTheme="minorHAnsi" w:hAnsiTheme="minorHAnsi"/>
           <w:bCs/>
-          <w:color w:val="76923C" w:themeColor="accent3" w:themeShade="BF"/>
-          <w:sz w:val="20"/>
-          <w:szCs w:val="20"/>
-        </w:rPr>
-      </w:pPr>
-      <w:r>
-        <w:rPr>
-          <w:rFonts w:asciiTheme="minorHAnsi" w:hAnsiTheme="minorHAnsi"/>
-          <w:bCs/>
-          <w:color w:val="76923C" w:themeColor="accent3" w:themeShade="BF"/>
+          <w:color w:val="00B050"/>
+          <w:sz w:val="20"/>
+          <w:szCs w:val="20"/>
+        </w:rPr>
+      </w:pPr>
+      <w:r>
+        <w:rPr>
+          <w:rFonts w:asciiTheme="minorHAnsi" w:hAnsiTheme="minorHAnsi"/>
+          <w:bCs/>
+          <w:color w:val="00B050"/>
           <w:sz w:val="20"/>
           <w:szCs w:val="20"/>
         </w:rPr>
@@ -8264,7 +8403,7 @@
         <w:rPr>
           <w:rFonts w:asciiTheme="minorHAnsi" w:hAnsiTheme="minorHAnsi"/>
           <w:bCs/>
-          <w:color w:val="76923C" w:themeColor="accent3" w:themeShade="BF"/>
+          <w:color w:val="00B050"/>
           <w:sz w:val="20"/>
           <w:szCs w:val="20"/>
         </w:rPr>
@@ -8275,7 +8414,7 @@
         <w:rPr>
           <w:rFonts w:asciiTheme="minorHAnsi" w:hAnsiTheme="minorHAnsi"/>
           <w:bCs/>
-          <w:color w:val="76923C" w:themeColor="accent3" w:themeShade="BF"/>
+          <w:color w:val="00B050"/>
           <w:sz w:val="20"/>
           <w:szCs w:val="20"/>
         </w:rPr>
@@ -8285,7 +8424,7 @@
         <w:rPr>
           <w:rFonts w:asciiTheme="minorHAnsi" w:hAnsiTheme="minorHAnsi"/>
           <w:bCs/>
-          <w:color w:val="76923C" w:themeColor="accent3" w:themeShade="BF"/>
+          <w:color w:val="00B050"/>
           <w:sz w:val="20"/>
           <w:szCs w:val="20"/>
         </w:rPr>
@@ -8295,7 +8434,7 @@
         <w:rPr>
           <w:rFonts w:asciiTheme="minorHAnsi" w:hAnsiTheme="minorHAnsi"/>
           <w:bCs/>
-          <w:color w:val="76923C" w:themeColor="accent3" w:themeShade="BF"/>
+          <w:color w:val="00B050"/>
           <w:sz w:val="20"/>
           <w:szCs w:val="20"/>
         </w:rPr>
@@ -8307,16 +8446,16 @@
         <w:rPr>
           <w:rFonts w:asciiTheme="minorHAnsi" w:hAnsiTheme="minorHAnsi"/>
           <w:bCs/>
-          <w:color w:val="76923C" w:themeColor="accent3" w:themeShade="BF"/>
-          <w:sz w:val="20"/>
-          <w:szCs w:val="20"/>
-        </w:rPr>
-      </w:pPr>
-      <w:r>
-        <w:rPr>
-          <w:rFonts w:asciiTheme="minorHAnsi" w:hAnsiTheme="minorHAnsi"/>
-          <w:bCs/>
-          <w:color w:val="76923C" w:themeColor="accent3" w:themeShade="BF"/>
+          <w:color w:val="00B050"/>
+          <w:sz w:val="20"/>
+          <w:szCs w:val="20"/>
+        </w:rPr>
+      </w:pPr>
+      <w:r>
+        <w:rPr>
+          <w:rFonts w:asciiTheme="minorHAnsi" w:hAnsiTheme="minorHAnsi"/>
+          <w:bCs/>
+          <w:color w:val="00B050"/>
           <w:sz w:val="20"/>
           <w:szCs w:val="20"/>
         </w:rPr>
@@ -8328,27 +8467,27 @@
         <w:rPr>
           <w:rFonts w:asciiTheme="minorHAnsi" w:hAnsiTheme="minorHAnsi"/>
           <w:bCs/>
-          <w:color w:val="76923C" w:themeColor="accent3" w:themeShade="BF"/>
-          <w:sz w:val="20"/>
-          <w:szCs w:val="20"/>
-        </w:rPr>
-      </w:pPr>
-    </w:p>
-    <w:p>
-      <w:pPr>
-        <w:rPr>
-          <w:rFonts w:asciiTheme="minorHAnsi" w:hAnsiTheme="minorHAnsi"/>
-          <w:bCs/>
-          <w:color w:val="76923C" w:themeColor="accent3" w:themeShade="BF"/>
-          <w:sz w:val="20"/>
-          <w:szCs w:val="20"/>
-        </w:rPr>
-      </w:pPr>
-      <w:r>
-        <w:rPr>
-          <w:rFonts w:asciiTheme="minorHAnsi" w:hAnsiTheme="minorHAnsi"/>
-          <w:bCs/>
-          <w:color w:val="76923C" w:themeColor="accent3" w:themeShade="BF"/>
+          <w:color w:val="00B050"/>
+          <w:sz w:val="20"/>
+          <w:szCs w:val="20"/>
+        </w:rPr>
+      </w:pPr>
+    </w:p>
+    <w:p>
+      <w:pPr>
+        <w:rPr>
+          <w:rFonts w:asciiTheme="minorHAnsi" w:hAnsiTheme="minorHAnsi"/>
+          <w:bCs/>
+          <w:color w:val="00B050"/>
+          <w:sz w:val="20"/>
+          <w:szCs w:val="20"/>
+        </w:rPr>
+      </w:pPr>
+      <w:r>
+        <w:rPr>
+          <w:rFonts w:asciiTheme="minorHAnsi" w:hAnsiTheme="minorHAnsi"/>
+          <w:bCs/>
+          <w:color w:val="00B050"/>
           <w:sz w:val="20"/>
           <w:szCs w:val="20"/>
         </w:rPr>
@@ -8359,7 +8498,7 @@
         <w:rPr>
           <w:rFonts w:asciiTheme="minorHAnsi" w:hAnsiTheme="minorHAnsi"/>
           <w:bCs/>
-          <w:color w:val="76923C" w:themeColor="accent3" w:themeShade="BF"/>
+          <w:color w:val="00B050"/>
           <w:sz w:val="20"/>
           <w:szCs w:val="20"/>
         </w:rPr>
@@ -8370,7 +8509,7 @@
         <w:rPr>
           <w:rFonts w:asciiTheme="minorHAnsi" w:hAnsiTheme="minorHAnsi"/>
           <w:bCs/>
-          <w:color w:val="76923C" w:themeColor="accent3" w:themeShade="BF"/>
+          <w:color w:val="00B050"/>
           <w:sz w:val="20"/>
           <w:szCs w:val="20"/>
         </w:rPr>
@@ -8382,27 +8521,27 @@
         <w:rPr>
           <w:rFonts w:asciiTheme="minorHAnsi" w:hAnsiTheme="minorHAnsi"/>
           <w:bCs/>
-          <w:color w:val="76923C" w:themeColor="accent3" w:themeShade="BF"/>
-          <w:sz w:val="20"/>
-          <w:szCs w:val="20"/>
-        </w:rPr>
-      </w:pPr>
-    </w:p>
-    <w:p>
-      <w:pPr>
-        <w:rPr>
-          <w:rFonts w:asciiTheme="minorHAnsi" w:hAnsiTheme="minorHAnsi"/>
-          <w:bCs/>
-          <w:color w:val="76923C" w:themeColor="accent3" w:themeShade="BF"/>
-          <w:sz w:val="20"/>
-          <w:szCs w:val="20"/>
-        </w:rPr>
-      </w:pPr>
-      <w:r>
-        <w:rPr>
-          <w:rFonts w:asciiTheme="minorHAnsi" w:hAnsiTheme="minorHAnsi"/>
-          <w:bCs/>
-          <w:color w:val="76923C" w:themeColor="accent3" w:themeShade="BF"/>
+          <w:color w:val="00B050"/>
+          <w:sz w:val="20"/>
+          <w:szCs w:val="20"/>
+        </w:rPr>
+      </w:pPr>
+    </w:p>
+    <w:p>
+      <w:pPr>
+        <w:rPr>
+          <w:rFonts w:asciiTheme="minorHAnsi" w:hAnsiTheme="minorHAnsi"/>
+          <w:bCs/>
+          <w:color w:val="00B050"/>
+          <w:sz w:val="20"/>
+          <w:szCs w:val="20"/>
+        </w:rPr>
+      </w:pPr>
+      <w:r>
+        <w:rPr>
+          <w:rFonts w:asciiTheme="minorHAnsi" w:hAnsiTheme="minorHAnsi"/>
+          <w:bCs/>
+          <w:color w:val="00B050"/>
           <w:sz w:val="20"/>
           <w:szCs w:val="20"/>
         </w:rPr>
@@ -8414,27 +8553,27 @@
         <w:rPr>
           <w:rFonts w:asciiTheme="minorHAnsi" w:hAnsiTheme="minorHAnsi"/>
           <w:bCs/>
-          <w:color w:val="76923C" w:themeColor="accent3" w:themeShade="BF"/>
-          <w:sz w:val="20"/>
-          <w:szCs w:val="20"/>
-        </w:rPr>
-      </w:pPr>
-    </w:p>
-    <w:p>
-      <w:pPr>
-        <w:rPr>
-          <w:rFonts w:asciiTheme="minorHAnsi" w:hAnsiTheme="minorHAnsi"/>
-          <w:bCs/>
-          <w:color w:val="76923C" w:themeColor="accent3" w:themeShade="BF"/>
-          <w:sz w:val="20"/>
-          <w:szCs w:val="20"/>
-        </w:rPr>
-      </w:pPr>
-      <w:r>
-        <w:rPr>
-          <w:rFonts w:asciiTheme="minorHAnsi" w:hAnsiTheme="minorHAnsi"/>
-          <w:bCs/>
-          <w:color w:val="76923C" w:themeColor="accent3" w:themeShade="BF"/>
+          <w:color w:val="00B050"/>
+          <w:sz w:val="20"/>
+          <w:szCs w:val="20"/>
+        </w:rPr>
+      </w:pPr>
+    </w:p>
+    <w:p>
+      <w:pPr>
+        <w:rPr>
+          <w:rFonts w:asciiTheme="minorHAnsi" w:hAnsiTheme="minorHAnsi"/>
+          <w:bCs/>
+          <w:color w:val="00B050"/>
+          <w:sz w:val="20"/>
+          <w:szCs w:val="20"/>
+        </w:rPr>
+      </w:pPr>
+      <w:r>
+        <w:rPr>
+          <w:rFonts w:asciiTheme="minorHAnsi" w:hAnsiTheme="minorHAnsi"/>
+          <w:bCs/>
+          <w:color w:val="00B050"/>
           <w:sz w:val="20"/>
           <w:szCs w:val="20"/>
         </w:rPr>
@@ -8446,16 +8585,16 @@
         <w:rPr>
           <w:rFonts w:asciiTheme="minorHAnsi" w:hAnsiTheme="minorHAnsi"/>
           <w:bCs/>
-          <w:color w:val="76923C" w:themeColor="accent3" w:themeShade="BF"/>
-          <w:sz w:val="20"/>
-          <w:szCs w:val="20"/>
-        </w:rPr>
-      </w:pPr>
-      <w:r>
-        <w:rPr>
-          <w:rFonts w:asciiTheme="minorHAnsi" w:hAnsiTheme="minorHAnsi"/>
-          <w:bCs/>
-          <w:color w:val="76923C" w:themeColor="accent3" w:themeShade="BF"/>
+          <w:color w:val="00B050"/>
+          <w:sz w:val="20"/>
+          <w:szCs w:val="20"/>
+        </w:rPr>
+      </w:pPr>
+      <w:r>
+        <w:rPr>
+          <w:rFonts w:asciiTheme="minorHAnsi" w:hAnsiTheme="minorHAnsi"/>
+          <w:bCs/>
+          <w:color w:val="00B050"/>
           <w:sz w:val="20"/>
           <w:szCs w:val="20"/>
         </w:rPr>
@@ -8467,16 +8606,16 @@
         <w:rPr>
           <w:rFonts w:asciiTheme="minorHAnsi" w:hAnsiTheme="minorHAnsi"/>
           <w:bCs/>
-          <w:color w:val="76923C" w:themeColor="accent3" w:themeShade="BF"/>
-          <w:sz w:val="20"/>
-          <w:szCs w:val="20"/>
-        </w:rPr>
-      </w:pPr>
-      <w:r>
-        <w:rPr>
-          <w:rFonts w:asciiTheme="minorHAnsi" w:hAnsiTheme="minorHAnsi"/>
-          <w:bCs/>
-          <w:color w:val="76923C" w:themeColor="accent3" w:themeShade="BF"/>
+          <w:color w:val="00B050"/>
+          <w:sz w:val="20"/>
+          <w:szCs w:val="20"/>
+        </w:rPr>
+      </w:pPr>
+      <w:r>
+        <w:rPr>
+          <w:rFonts w:asciiTheme="minorHAnsi" w:hAnsiTheme="minorHAnsi"/>
+          <w:bCs/>
+          <w:color w:val="00B050"/>
           <w:sz w:val="20"/>
           <w:szCs w:val="20"/>
         </w:rPr>
@@ -8487,7 +8626,7 @@
         <w:rPr>
           <w:rFonts w:asciiTheme="minorHAnsi" w:hAnsiTheme="minorHAnsi"/>
           <w:bCs/>
-          <w:color w:val="76923C" w:themeColor="accent3" w:themeShade="BF"/>
+          <w:color w:val="00B050"/>
           <w:sz w:val="20"/>
           <w:szCs w:val="20"/>
         </w:rPr>
@@ -8498,7 +8637,7 @@
         <w:rPr>
           <w:rFonts w:asciiTheme="minorHAnsi" w:hAnsiTheme="minorHAnsi"/>
           <w:bCs/>
-          <w:color w:val="76923C" w:themeColor="accent3" w:themeShade="BF"/>
+          <w:color w:val="00B050"/>
           <w:sz w:val="20"/>
           <w:szCs w:val="20"/>
         </w:rPr>
@@ -8509,16 +8648,16 @@
       <w:pPr>
         <w:rPr>
           <w:rFonts w:asciiTheme="minorHAnsi" w:hAnsiTheme="minorHAnsi"/>
-          <w:bCs/>
-          <w:color w:val="00B050"/>
-          <w:sz w:val="20"/>
-          <w:szCs w:val="20"/>
-        </w:rPr>
-      </w:pPr>
-      <w:r>
-        <w:rPr>
-          <w:rFonts w:asciiTheme="minorHAnsi" w:hAnsiTheme="minorHAnsi"/>
-          <w:bCs/>
+          <w:b/>
+          <w:color w:val="00B050"/>
+          <w:sz w:val="20"/>
+          <w:szCs w:val="20"/>
+        </w:rPr>
+      </w:pPr>
+      <w:r>
+        <w:rPr>
+          <w:rFonts w:asciiTheme="minorHAnsi" w:hAnsiTheme="minorHAnsi"/>
+          <w:b/>
           <w:color w:val="00B050"/>
           <w:sz w:val="20"/>
           <w:szCs w:val="20"/>
@@ -8854,6 +8993,7 @@
           <w:sz w:val="22"/>
           <w:szCs w:val="20"/>
         </w:rPr>
+        <w:lastRenderedPageBreak/>
         <w:t>You have 10 jars containing 100 marbles each. One jar</w:t>
       </w:r>
     </w:p>
@@ -8878,7 +9018,6 @@
           <w:color w:val="FF0000"/>
           <w:szCs w:val="20"/>
         </w:rPr>
-        <w:lastRenderedPageBreak/>
         <w:t>has</w:t>
       </w:r>
       <w:proofErr w:type="gramEnd"/>
@@ -9598,6 +9737,7 @@
           <w:szCs w:val="20"/>
           <w:shd w:val="clear" w:color="auto" w:fill="FFFFFF"/>
         </w:rPr>
+        <w:lastRenderedPageBreak/>
         <w:t xml:space="preserve">Given 2 jugs, one measuring 4 </w:t>
       </w:r>
       <w:proofErr w:type="spellStart"/>
@@ -9707,7 +9847,6 @@
           <w:szCs w:val="20"/>
           <w:shd w:val="clear" w:color="auto" w:fill="FFFFFF"/>
         </w:rPr>
-        <w:lastRenderedPageBreak/>
         <w:t>Steps:</w:t>
       </w:r>
     </w:p>
@@ -10129,7 +10268,7 @@
         <w:rPr>
           <w:rFonts w:asciiTheme="minorHAnsi" w:hAnsiTheme="minorHAnsi"/>
           <w:bCs/>
-          <w:color w:val="008000"/>
+          <w:color w:val="00B050"/>
           <w:sz w:val="20"/>
           <w:szCs w:val="20"/>
           <w:shd w:val="clear" w:color="auto" w:fill="FFFFFF"/>
@@ -10139,7 +10278,7 @@
         <w:rPr>
           <w:rFonts w:asciiTheme="minorHAnsi" w:hAnsiTheme="minorHAnsi"/>
           <w:bCs/>
-          <w:color w:val="008000"/>
+          <w:color w:val="00B050"/>
           <w:sz w:val="20"/>
           <w:szCs w:val="20"/>
           <w:shd w:val="clear" w:color="auto" w:fill="FFFFFF"/>
@@ -10151,7 +10290,7 @@
         <w:rPr>
           <w:rFonts w:asciiTheme="minorHAnsi" w:hAnsiTheme="minorHAnsi"/>
           <w:bCs/>
-          <w:color w:val="008000"/>
+          <w:color w:val="00B050"/>
           <w:sz w:val="20"/>
           <w:szCs w:val="20"/>
           <w:shd w:val="clear" w:color="auto" w:fill="FFFFFF"/>
@@ -10163,7 +10302,7 @@
         <w:rPr>
           <w:rFonts w:asciiTheme="minorHAnsi" w:hAnsiTheme="minorHAnsi"/>
           <w:bCs/>
-          <w:color w:val="008000"/>
+          <w:color w:val="00B050"/>
           <w:sz w:val="20"/>
           <w:szCs w:val="20"/>
           <w:shd w:val="clear" w:color="auto" w:fill="FFFFFF"/>
@@ -10175,7 +10314,7 @@
         <w:rPr>
           <w:rFonts w:asciiTheme="minorHAnsi" w:hAnsiTheme="minorHAnsi"/>
           <w:bCs/>
-          <w:color w:val="008000"/>
+          <w:color w:val="00B050"/>
           <w:sz w:val="20"/>
           <w:szCs w:val="20"/>
           <w:shd w:val="clear" w:color="auto" w:fill="FFFFFF"/>
@@ -10188,7 +10327,7 @@
         <w:rPr>
           <w:rFonts w:asciiTheme="minorHAnsi" w:hAnsiTheme="minorHAnsi"/>
           <w:bCs/>
-          <w:color w:val="008000"/>
+          <w:color w:val="00B050"/>
           <w:sz w:val="20"/>
           <w:szCs w:val="20"/>
           <w:shd w:val="clear" w:color="auto" w:fill="FFFFFF"/>
@@ -10200,7 +10339,7 @@
         <w:rPr>
           <w:rFonts w:asciiTheme="minorHAnsi" w:hAnsiTheme="minorHAnsi"/>
           <w:bCs/>
-          <w:color w:val="008000"/>
+          <w:color w:val="00B050"/>
           <w:sz w:val="20"/>
           <w:szCs w:val="20"/>
           <w:shd w:val="clear" w:color="auto" w:fill="FFFFFF"/>
@@ -10246,7 +10385,7 @@
         <w:rPr>
           <w:rFonts w:asciiTheme="minorHAnsi" w:hAnsiTheme="minorHAnsi"/>
           <w:bCs/>
-          <w:color w:val="008000"/>
+          <w:color w:val="00B050"/>
           <w:szCs w:val="20"/>
           <w:shd w:val="clear" w:color="auto" w:fill="FFFFFF"/>
         </w:rPr>
@@ -10256,7 +10395,7 @@
         <w:rPr>
           <w:rFonts w:asciiTheme="minorHAnsi" w:hAnsiTheme="minorHAnsi"/>
           <w:bCs/>
-          <w:color w:val="008000"/>
+          <w:color w:val="00B050"/>
           <w:szCs w:val="20"/>
           <w:shd w:val="clear" w:color="auto" w:fill="FFFFFF"/>
         </w:rPr>
@@ -10267,7 +10406,7 @@
         <w:rPr>
           <w:rFonts w:asciiTheme="minorHAnsi" w:hAnsiTheme="minorHAnsi"/>
           <w:bCs/>
-          <w:color w:val="008000"/>
+          <w:color w:val="00B050"/>
           <w:szCs w:val="20"/>
           <w:shd w:val="clear" w:color="auto" w:fill="FFFFFF"/>
         </w:rPr>
@@ -10277,7 +10416,7 @@
         <w:rPr>
           <w:rFonts w:asciiTheme="minorHAnsi" w:hAnsiTheme="minorHAnsi"/>
           <w:bCs/>
-          <w:color w:val="008000"/>
+          <w:color w:val="00B050"/>
           <w:szCs w:val="20"/>
           <w:shd w:val="clear" w:color="auto" w:fill="FFFFFF"/>
         </w:rPr>
@@ -10288,7 +10427,7 @@
         <w:rPr>
           <w:rFonts w:asciiTheme="minorHAnsi" w:hAnsiTheme="minorHAnsi"/>
           <w:bCs/>
-          <w:color w:val="008000"/>
+          <w:color w:val="00B050"/>
           <w:szCs w:val="20"/>
           <w:shd w:val="clear" w:color="auto" w:fill="FFFFFF"/>
         </w:rPr>
@@ -10300,7 +10439,7 @@
         <w:rPr>
           <w:rFonts w:asciiTheme="minorHAnsi" w:hAnsiTheme="minorHAnsi"/>
           <w:bCs/>
-          <w:color w:val="008000"/>
+          <w:color w:val="00B050"/>
           <w:szCs w:val="20"/>
           <w:shd w:val="clear" w:color="auto" w:fill="FFFFFF"/>
         </w:rPr>
@@ -10311,7 +10450,7 @@
         <w:rPr>
           <w:rFonts w:asciiTheme="minorHAnsi" w:hAnsiTheme="minorHAnsi"/>
           <w:bCs/>
-          <w:color w:val="008000"/>
+          <w:color w:val="00B050"/>
           <w:szCs w:val="20"/>
           <w:shd w:val="clear" w:color="auto" w:fill="FFFFFF"/>
         </w:rPr>
@@ -10362,7 +10501,7 @@
           <w:rStyle w:val="StrongEmphasis"/>
           <w:rFonts w:asciiTheme="minorHAnsi" w:hAnsiTheme="minorHAnsi"/>
           <w:b w:val="0"/>
-          <w:color w:val="008000"/>
+          <w:color w:val="00B050"/>
           <w:szCs w:val="20"/>
           <w:lang w:val="en-US"/>
         </w:rPr>
@@ -10372,7 +10511,7 @@
           <w:rStyle w:val="StrongEmphasis"/>
           <w:rFonts w:asciiTheme="minorHAnsi" w:hAnsiTheme="minorHAnsi"/>
           <w:b w:val="0"/>
-          <w:color w:val="008000"/>
+          <w:color w:val="00B050"/>
           <w:szCs w:val="20"/>
           <w:lang w:val="en-US"/>
         </w:rPr>
@@ -10547,7 +10686,7 @@
           <w:rStyle w:val="StrongEmphasis"/>
           <w:rFonts w:asciiTheme="minorHAnsi" w:hAnsiTheme="minorHAnsi"/>
           <w:b w:val="0"/>
-          <w:color w:val="008000"/>
+          <w:color w:val="00B050"/>
           <w:szCs w:val="20"/>
           <w:lang w:val="en-US"/>
         </w:rPr>
@@ -10561,18 +10700,18 @@
           <w:szCs w:val="20"/>
           <w:lang w:val="en-US"/>
         </w:rPr>
-        <w:t xml:space="preserve">A: </w:t>
+        <w:t>A:</w:t>
       </w:r>
       <w:r>
         <w:rPr>
           <w:rStyle w:val="StrongEmphasis"/>
           <w:rFonts w:asciiTheme="minorHAnsi" w:hAnsiTheme="minorHAnsi"/>
           <w:b w:val="0"/>
-          <w:color w:val="008000"/>
+          <w:color w:val="00B050"/>
           <w:szCs w:val="20"/>
           <w:lang w:val="en-US"/>
         </w:rPr>
-        <w:t>Twice.</w:t>
+        <w:t xml:space="preserve"> Twice.</w:t>
       </w:r>
     </w:p>
     <w:p>
@@ -10584,7 +10723,7 @@
           <w:rStyle w:val="StrongEmphasis"/>
           <w:rFonts w:asciiTheme="minorHAnsi" w:hAnsiTheme="minorHAnsi"/>
           <w:b w:val="0"/>
-          <w:color w:val="008000"/>
+          <w:color w:val="00B050"/>
           <w:szCs w:val="20"/>
           <w:lang w:val="en-US"/>
         </w:rPr>
@@ -10594,10 +10733,11 @@
           <w:rStyle w:val="StrongEmphasis"/>
           <w:rFonts w:asciiTheme="minorHAnsi" w:hAnsiTheme="minorHAnsi"/>
           <w:b w:val="0"/>
-          <w:color w:val="008000"/>
+          <w:color w:val="00B050"/>
           <w:szCs w:val="20"/>
           <w:lang w:val="en-US"/>
         </w:rPr>
+        <w:lastRenderedPageBreak/>
         <w:t>First, put three on one side and another three on the other side. If they weigh the same, then the heavier one in the remaining two balls next can find the heavier one in one more measurement.</w:t>
       </w:r>
     </w:p>
@@ -10610,7 +10750,7 @@
           <w:rStyle w:val="StrongEmphasis"/>
           <w:rFonts w:asciiTheme="minorHAnsi" w:hAnsiTheme="minorHAnsi"/>
           <w:b w:val="0"/>
-          <w:color w:val="008000"/>
+          <w:color w:val="00B050"/>
           <w:szCs w:val="20"/>
           <w:lang w:val="en-US"/>
         </w:rPr>
@@ -10620,513 +10760,556 @@
           <w:rStyle w:val="StrongEmphasis"/>
           <w:rFonts w:asciiTheme="minorHAnsi" w:hAnsiTheme="minorHAnsi"/>
           <w:b w:val="0"/>
-          <w:color w:val="008000"/>
+          <w:color w:val="00B050"/>
           <w:szCs w:val="20"/>
           <w:lang w:val="en-US"/>
         </w:rPr>
+        <w:t xml:space="preserve">Second, if the two sides don’t weigh the same, then the heavier </w:t>
+      </w:r>
+      <w:proofErr w:type="spellStart"/>
+      <w:r>
+        <w:rPr>
+          <w:rStyle w:val="StrongEmphasis"/>
+          <w:rFonts w:asciiTheme="minorHAnsi" w:hAnsiTheme="minorHAnsi"/>
+          <w:b w:val="0"/>
+          <w:color w:val="00B050"/>
+          <w:szCs w:val="20"/>
+          <w:lang w:val="en-US"/>
+        </w:rPr>
+        <w:t>on e</w:t>
+      </w:r>
+      <w:proofErr w:type="spellEnd"/>
+      <w:r>
+        <w:rPr>
+          <w:rStyle w:val="StrongEmphasis"/>
+          <w:rFonts w:asciiTheme="minorHAnsi" w:hAnsiTheme="minorHAnsi"/>
+          <w:b w:val="0"/>
+          <w:color w:val="00B050"/>
+          <w:szCs w:val="20"/>
+          <w:lang w:val="en-US"/>
+        </w:rPr>
+        <w:t xml:space="preserve"> is in the heavier side. So choose any two of the three balls and put them on the scale. It can be found which one is heavier right now.</w:t>
+      </w:r>
+    </w:p>
+    <w:p>
+      <w:pPr>
+        <w:rPr>
+          <w:rFonts w:asciiTheme="minorHAnsi" w:hAnsiTheme="minorHAnsi"/>
+          <w:bCs/>
+        </w:rPr>
+      </w:pPr>
+    </w:p>
+    <w:p>
+      <w:pPr>
+        <w:rPr>
+          <w:rFonts w:asciiTheme="minorHAnsi" w:hAnsiTheme="minorHAnsi"/>
+          <w:bCs/>
+        </w:rPr>
+      </w:pPr>
+    </w:p>
+    <w:p>
+      <w:pPr>
+        <w:rPr>
+          <w:rFonts w:asciiTheme="minorHAnsi" w:hAnsiTheme="minorHAnsi"/>
+          <w:bCs/>
+          <w:color w:val="FF0000"/>
+        </w:rPr>
+      </w:pPr>
+      <w:r>
+        <w:rPr>
+          <w:rFonts w:asciiTheme="minorHAnsi" w:hAnsiTheme="minorHAnsi"/>
+          <w:bCs/>
+          <w:color w:val="FF0000"/>
+        </w:rPr>
+        <w:t xml:space="preserve">100 prisoners in jail are standing in a queue facing in one direction. Each prisoner is wearing a hat of </w:t>
+      </w:r>
+      <w:proofErr w:type="spellStart"/>
+      <w:r>
+        <w:rPr>
+          <w:rFonts w:asciiTheme="minorHAnsi" w:hAnsiTheme="minorHAnsi"/>
+          <w:bCs/>
+          <w:color w:val="FF0000"/>
+        </w:rPr>
+        <w:t>color</w:t>
+      </w:r>
+      <w:proofErr w:type="spellEnd"/>
+      <w:r>
+        <w:rPr>
+          <w:rFonts w:asciiTheme="minorHAnsi" w:hAnsiTheme="minorHAnsi"/>
+          <w:bCs/>
+          <w:color w:val="FF0000"/>
+        </w:rPr>
+        <w:t xml:space="preserve"> either black or red. A prisoner can see hats of all prisoners in front of him in the queue, but cannot see his hat and hats of prisoners standing behind </w:t>
+      </w:r>
+      <w:proofErr w:type="spellStart"/>
+      <w:r>
+        <w:rPr>
+          <w:rFonts w:asciiTheme="minorHAnsi" w:hAnsiTheme="minorHAnsi"/>
+          <w:bCs/>
+          <w:color w:val="FF0000"/>
+        </w:rPr>
+        <w:t>him.The</w:t>
+      </w:r>
+      <w:proofErr w:type="spellEnd"/>
+      <w:r>
+        <w:rPr>
+          <w:rFonts w:asciiTheme="minorHAnsi" w:hAnsiTheme="minorHAnsi"/>
+          <w:bCs/>
+          <w:color w:val="FF0000"/>
+        </w:rPr>
+        <w:t xml:space="preserve"> jailer is going to ask </w:t>
+      </w:r>
+      <w:proofErr w:type="spellStart"/>
+      <w:r>
+        <w:rPr>
+          <w:rFonts w:asciiTheme="minorHAnsi" w:hAnsiTheme="minorHAnsi"/>
+          <w:bCs/>
+          <w:color w:val="FF0000"/>
+        </w:rPr>
+        <w:t>color</w:t>
+      </w:r>
+      <w:proofErr w:type="spellEnd"/>
+      <w:r>
+        <w:rPr>
+          <w:rFonts w:asciiTheme="minorHAnsi" w:hAnsiTheme="minorHAnsi"/>
+          <w:bCs/>
+          <w:color w:val="FF0000"/>
+        </w:rPr>
+        <w:t xml:space="preserve"> of each prisoner’s hat starting from the last prisoner in queue. If a prisoner tells the correct </w:t>
+      </w:r>
+      <w:proofErr w:type="spellStart"/>
+      <w:r>
+        <w:rPr>
+          <w:rFonts w:asciiTheme="minorHAnsi" w:hAnsiTheme="minorHAnsi"/>
+          <w:bCs/>
+          <w:color w:val="FF0000"/>
+        </w:rPr>
+        <w:t>color</w:t>
+      </w:r>
+      <w:proofErr w:type="spellEnd"/>
+      <w:r>
+        <w:rPr>
+          <w:rFonts w:asciiTheme="minorHAnsi" w:hAnsiTheme="minorHAnsi"/>
+          <w:bCs/>
+          <w:color w:val="FF0000"/>
+        </w:rPr>
+        <w:t xml:space="preserve">, then is saved, otherwise executed. How many prisoners can be saved at most if they are allowed to discuss a strategy before the jailer starts asking </w:t>
+      </w:r>
+      <w:proofErr w:type="spellStart"/>
+      <w:r>
+        <w:rPr>
+          <w:rFonts w:asciiTheme="minorHAnsi" w:hAnsiTheme="minorHAnsi"/>
+          <w:bCs/>
+          <w:color w:val="FF0000"/>
+        </w:rPr>
+        <w:t>colors</w:t>
+      </w:r>
+      <w:proofErr w:type="spellEnd"/>
+      <w:r>
+        <w:rPr>
+          <w:rFonts w:asciiTheme="minorHAnsi" w:hAnsiTheme="minorHAnsi"/>
+          <w:bCs/>
+          <w:color w:val="FF0000"/>
+        </w:rPr>
+        <w:t xml:space="preserve"> of their hats.</w:t>
+      </w:r>
+    </w:p>
+    <w:p>
+      <w:pPr>
+        <w:rPr>
+          <w:rFonts w:asciiTheme="minorHAnsi" w:hAnsiTheme="minorHAnsi"/>
+          <w:bCs/>
+        </w:rPr>
+      </w:pPr>
+    </w:p>
+    <w:p>
+      <w:pPr>
+        <w:rPr>
+          <w:rFonts w:asciiTheme="minorHAnsi" w:hAnsiTheme="minorHAnsi"/>
+          <w:bCs/>
+          <w:color w:val="00B050"/>
+        </w:rPr>
+      </w:pPr>
+      <w:r>
+        <w:rPr>
+          <w:rFonts w:asciiTheme="minorHAnsi" w:hAnsiTheme="minorHAnsi"/>
+          <w:bCs/>
+          <w:color w:val="00B050"/>
+        </w:rPr>
+        <w:t xml:space="preserve">Solution: At least 99 will be saved while the last one has 50-50 chances of living. The strategy they decide that their response will be figured around number of red hats in front of them. If a prisoner says red it means there are even number of red hats in front of him, but if he says black he finds odd number of red hats. The prisoner standing in front decides based on that. If 100th one says red that means number of from 1-99 there are even hats If 99 finds odd number of red hats in front of him then he is wearing the red else he is wearing black and then counts and tells the same to 98th one. While </w:t>
+      </w:r>
+      <w:proofErr w:type="gramStart"/>
+      <w:r>
+        <w:rPr>
+          <w:rFonts w:asciiTheme="minorHAnsi" w:hAnsiTheme="minorHAnsi"/>
+          <w:bCs/>
+          <w:color w:val="00B050"/>
+        </w:rPr>
+        <w:t>the everybody</w:t>
+      </w:r>
+      <w:proofErr w:type="gramEnd"/>
+      <w:r>
+        <w:rPr>
+          <w:rFonts w:asciiTheme="minorHAnsi" w:hAnsiTheme="minorHAnsi"/>
+          <w:bCs/>
+          <w:color w:val="00B050"/>
+        </w:rPr>
+        <w:t xml:space="preserve"> is saved, the last one has 50-50 chance of living.</w:t>
+      </w:r>
+    </w:p>
+    <w:p>
+      <w:pPr>
+        <w:rPr>
+          <w:rFonts w:asciiTheme="minorHAnsi" w:hAnsiTheme="minorHAnsi"/>
+          <w:bCs/>
+        </w:rPr>
+      </w:pPr>
+    </w:p>
+    <w:p>
+      <w:pPr>
+        <w:rPr>
+          <w:rFonts w:asciiTheme="minorHAnsi" w:hAnsiTheme="minorHAnsi"/>
+          <w:bCs/>
+        </w:rPr>
+      </w:pPr>
+    </w:p>
+    <w:p>
+      <w:pPr>
+        <w:rPr>
+          <w:rFonts w:asciiTheme="minorHAnsi" w:hAnsiTheme="minorHAnsi"/>
+          <w:bCs/>
+          <w:color w:val="FF0000"/>
+        </w:rPr>
+      </w:pPr>
+      <w:r>
+        <w:rPr>
+          <w:rFonts w:asciiTheme="minorHAnsi" w:hAnsiTheme="minorHAnsi"/>
+          <w:bCs/>
+          <w:color w:val="FF0000"/>
+        </w:rPr>
+        <w:t xml:space="preserve">Three </w:t>
+      </w:r>
+      <w:r>
+        <w:rPr>
+          <w:rFonts w:asciiTheme="minorHAnsi" w:hAnsiTheme="minorHAnsi"/>
+          <w:bCs/>
+          <w:color w:val="FF0000"/>
+        </w:rPr>
+        <w:t>Prisoners</w:t>
+      </w:r>
+      <w:r>
+        <w:rPr>
+          <w:rFonts w:asciiTheme="minorHAnsi" w:hAnsiTheme="minorHAnsi"/>
+          <w:bCs/>
+          <w:color w:val="FF0000"/>
+        </w:rPr>
+        <w:t xml:space="preserve"> </w:t>
+      </w:r>
+      <w:r>
+        <w:rPr>
+          <w:rFonts w:asciiTheme="minorHAnsi" w:hAnsiTheme="minorHAnsi"/>
+          <w:bCs/>
+          <w:color w:val="FF0000"/>
+        </w:rPr>
+        <w:t>Puzzle:</w:t>
+      </w:r>
+      <w:r>
+        <w:rPr>
+          <w:rFonts w:asciiTheme="minorHAnsi" w:hAnsiTheme="minorHAnsi"/>
+          <w:bCs/>
+          <w:color w:val="FF0000"/>
+        </w:rPr>
+        <w:t xml:space="preserve"> 4 prisoners are standing in one line A.</w:t>
+      </w:r>
+      <w:r>
+        <w:rPr>
+          <w:rFonts w:asciiTheme="minorHAnsi" w:hAnsiTheme="minorHAnsi"/>
+          <w:bCs/>
+          <w:color w:val="FF0000"/>
+        </w:rPr>
+        <w:t>B.</w:t>
+      </w:r>
+      <w:r>
+        <w:rPr>
+          <w:rFonts w:asciiTheme="minorHAnsi" w:hAnsiTheme="minorHAnsi"/>
+          <w:bCs/>
+          <w:color w:val="FF0000"/>
+        </w:rPr>
+        <w:t xml:space="preserve">C on 1 side and D on the other side. Any of them should </w:t>
+      </w:r>
+      <w:r>
+        <w:rPr>
+          <w:rFonts w:asciiTheme="minorHAnsi" w:hAnsiTheme="minorHAnsi"/>
+          <w:bCs/>
+          <w:color w:val="FF0000"/>
+        </w:rPr>
+        <w:t>squeal</w:t>
+      </w:r>
+      <w:r>
+        <w:rPr>
+          <w:rFonts w:asciiTheme="minorHAnsi" w:hAnsiTheme="minorHAnsi"/>
+          <w:bCs/>
+          <w:color w:val="FF0000"/>
+        </w:rPr>
+        <w:t xml:space="preserve"> out his </w:t>
+      </w:r>
+      <w:r>
+        <w:rPr>
+          <w:rFonts w:asciiTheme="minorHAnsi" w:hAnsiTheme="minorHAnsi"/>
+          <w:bCs/>
+          <w:color w:val="FF0000"/>
+        </w:rPr>
+        <w:t>colour</w:t>
+      </w:r>
+      <w:r>
+        <w:rPr>
+          <w:rFonts w:asciiTheme="minorHAnsi" w:hAnsiTheme="minorHAnsi"/>
+          <w:bCs/>
+          <w:color w:val="FF0000"/>
+        </w:rPr>
+        <w:t xml:space="preserve"> of hat find out who will.</w:t>
+      </w:r>
+    </w:p>
+    <w:p>
+      <w:pPr>
+        <w:rPr>
+          <w:rFonts w:asciiTheme="minorHAnsi" w:hAnsiTheme="minorHAnsi"/>
+          <w:bCs/>
+          <w:color w:val="00B050"/>
+        </w:rPr>
+      </w:pPr>
+      <w:r>
+        <w:rPr>
+          <w:rFonts w:asciiTheme="minorHAnsi" w:hAnsiTheme="minorHAnsi"/>
+          <w:bCs/>
+          <w:color w:val="00B050"/>
+        </w:rPr>
+        <w:t xml:space="preserve">EXPLANATION: If prisoners B and C had the same </w:t>
+      </w:r>
+      <w:r>
+        <w:rPr>
+          <w:rFonts w:asciiTheme="minorHAnsi" w:hAnsiTheme="minorHAnsi"/>
+          <w:bCs/>
+          <w:color w:val="00B050"/>
+        </w:rPr>
+        <w:t>colour</w:t>
+      </w:r>
+      <w:r>
+        <w:rPr>
+          <w:rFonts w:asciiTheme="minorHAnsi" w:hAnsiTheme="minorHAnsi"/>
+          <w:bCs/>
+          <w:color w:val="00B050"/>
+        </w:rPr>
+        <w:t xml:space="preserve"> hat on, prisoner A would have </w:t>
+      </w:r>
+      <w:r>
+        <w:rPr>
+          <w:rFonts w:asciiTheme="minorHAnsi" w:hAnsiTheme="minorHAnsi"/>
+          <w:bCs/>
+          <w:color w:val="00B050"/>
+        </w:rPr>
+        <w:t>known</w:t>
+      </w:r>
+      <w:r>
+        <w:rPr>
+          <w:rFonts w:asciiTheme="minorHAnsi" w:hAnsiTheme="minorHAnsi"/>
+          <w:bCs/>
+          <w:color w:val="00B050"/>
+        </w:rPr>
+        <w:t xml:space="preserve"> immediately that his hat was the other </w:t>
+      </w:r>
+      <w:r>
+        <w:rPr>
+          <w:rFonts w:asciiTheme="minorHAnsi" w:hAnsiTheme="minorHAnsi"/>
+          <w:bCs/>
+          <w:color w:val="00B050"/>
+        </w:rPr>
+        <w:t>colour</w:t>
+      </w:r>
+      <w:r>
+        <w:rPr>
+          <w:rFonts w:asciiTheme="minorHAnsi" w:hAnsiTheme="minorHAnsi"/>
+          <w:bCs/>
+          <w:color w:val="00B050"/>
+        </w:rPr>
+        <w:t xml:space="preserve"> (there are only two hats of each </w:t>
+      </w:r>
+      <w:r>
+        <w:rPr>
+          <w:rFonts w:asciiTheme="minorHAnsi" w:hAnsiTheme="minorHAnsi"/>
+          <w:bCs/>
+          <w:color w:val="00B050"/>
+        </w:rPr>
+        <w:t>colour</w:t>
+      </w:r>
+      <w:r>
+        <w:rPr>
+          <w:rFonts w:asciiTheme="minorHAnsi" w:hAnsiTheme="minorHAnsi"/>
+          <w:bCs/>
+          <w:color w:val="00B050"/>
+        </w:rPr>
+        <w:t xml:space="preserve">). Since prisoner A was silent, prisoners B and C must have different </w:t>
+      </w:r>
+      <w:r>
+        <w:rPr>
+          <w:rFonts w:asciiTheme="minorHAnsi" w:hAnsiTheme="minorHAnsi"/>
+          <w:bCs/>
+          <w:color w:val="00B050"/>
+        </w:rPr>
+        <w:t>coloured</w:t>
+      </w:r>
+      <w:r>
+        <w:rPr>
+          <w:rFonts w:asciiTheme="minorHAnsi" w:hAnsiTheme="minorHAnsi"/>
+          <w:bCs/>
+          <w:color w:val="00B050"/>
+        </w:rPr>
+        <w:t xml:space="preserve"> hats. Prisoner B realized this and knew that his hat was not the same </w:t>
+      </w:r>
+      <w:r>
+        <w:rPr>
+          <w:rFonts w:asciiTheme="minorHAnsi" w:hAnsiTheme="minorHAnsi"/>
+          <w:bCs/>
+          <w:color w:val="00B050"/>
+        </w:rPr>
+        <w:t>colour</w:t>
+      </w:r>
+      <w:r>
+        <w:rPr>
+          <w:rFonts w:asciiTheme="minorHAnsi" w:hAnsiTheme="minorHAnsi"/>
+          <w:bCs/>
+          <w:color w:val="00B050"/>
+        </w:rPr>
+        <w:t xml:space="preserve"> as prisoner C, therefore his hat must be black!</w:t>
+      </w:r>
+    </w:p>
+    <w:p>
+      <w:pPr>
+        <w:rPr>
+          <w:rFonts w:asciiTheme="minorHAnsi" w:hAnsiTheme="minorHAnsi"/>
+          <w:bCs/>
+        </w:rPr>
+      </w:pPr>
+    </w:p>
+    <w:p>
+      <w:pPr>
+        <w:rPr>
+          <w:rFonts w:asciiTheme="minorHAnsi" w:hAnsiTheme="minorHAnsi"/>
+          <w:bCs/>
+          <w:color w:val="FF0000"/>
+        </w:rPr>
+      </w:pPr>
+      <w:r>
+        <w:rPr>
+          <w:rFonts w:asciiTheme="minorHAnsi" w:hAnsiTheme="minorHAnsi"/>
+          <w:bCs/>
+          <w:color w:val="FF0000"/>
+        </w:rPr>
+        <w:t xml:space="preserve">This is a famous puzzle based on the show "Let's make a deal". </w:t>
+      </w:r>
+    </w:p>
+    <w:p>
+      <w:pPr>
+        <w:rPr>
+          <w:rFonts w:asciiTheme="minorHAnsi" w:hAnsiTheme="minorHAnsi"/>
+          <w:bCs/>
+          <w:color w:val="FF0000"/>
+        </w:rPr>
+      </w:pPr>
+      <w:r>
+        <w:rPr>
+          <w:rFonts w:asciiTheme="minorHAnsi" w:hAnsiTheme="minorHAnsi"/>
+          <w:bCs/>
+          <w:color w:val="FF0000"/>
+        </w:rPr>
+        <w:t>The host, Monty Hall, offers you a choice of three doors. Behind one is a sports car, but behind the other two are goats. After you have chosen one door, he reveals one of the other two doors behind which is a goat (he wouldn't reveal a car). Now he gives you the chance to switch to the other unrevealed door or stay at your initial choice. You will then get what is behind that door.</w:t>
+      </w:r>
+    </w:p>
+    <w:p>
+      <w:pPr>
+        <w:rPr>
+          <w:rFonts w:asciiTheme="minorHAnsi" w:hAnsiTheme="minorHAnsi"/>
+          <w:bCs/>
+          <w:color w:val="FF0000"/>
+        </w:rPr>
+      </w:pPr>
+      <w:r>
+        <w:rPr>
+          <w:rFonts w:asciiTheme="minorHAnsi" w:hAnsiTheme="minorHAnsi"/>
+          <w:bCs/>
+          <w:color w:val="FF0000"/>
+        </w:rPr>
+        <w:t>You cannot hear the goats from behind the doors, or in any way know which door has the prize.</w:t>
+      </w:r>
+    </w:p>
+    <w:p>
+      <w:pPr>
+        <w:rPr>
+          <w:rFonts w:asciiTheme="minorHAnsi" w:hAnsiTheme="minorHAnsi"/>
+          <w:bCs/>
+          <w:color w:val="FF0000"/>
+        </w:rPr>
+      </w:pPr>
+      <w:r>
+        <w:rPr>
+          <w:rFonts w:asciiTheme="minorHAnsi" w:hAnsiTheme="minorHAnsi"/>
+          <w:bCs/>
+          <w:color w:val="FF0000"/>
+        </w:rPr>
+        <w:t>Should you stay, or switch, or doesn't it matter?</w:t>
+      </w:r>
+    </w:p>
+    <w:p>
+      <w:pPr>
+        <w:rPr>
+          <w:rFonts w:asciiTheme="minorHAnsi" w:hAnsiTheme="minorHAnsi"/>
+          <w:bCs/>
+        </w:rPr>
+      </w:pPr>
+    </w:p>
+    <w:p>
+      <w:pPr>
+        <w:rPr>
+          <w:rFonts w:asciiTheme="minorHAnsi" w:hAnsiTheme="minorHAnsi"/>
+          <w:bCs/>
+          <w:color w:val="009900"/>
+        </w:rPr>
+      </w:pPr>
+      <w:r>
+        <w:rPr>
+          <w:rFonts w:asciiTheme="minorHAnsi" w:hAnsiTheme="minorHAnsi"/>
+          <w:bCs/>
+          <w:color w:val="009900"/>
+        </w:rPr>
+        <w:t>Your first choice has a 1/3 chance of having the car, and that does not change.</w:t>
+      </w:r>
+    </w:p>
+    <w:p>
+      <w:pPr>
+        <w:rPr>
+          <w:rFonts w:asciiTheme="minorHAnsi" w:hAnsiTheme="minorHAnsi"/>
+          <w:bCs/>
+          <w:color w:val="009900"/>
+        </w:rPr>
+      </w:pPr>
+    </w:p>
+    <w:p>
+      <w:pPr>
+        <w:rPr>
+          <w:rFonts w:asciiTheme="minorHAnsi" w:hAnsiTheme="minorHAnsi"/>
+          <w:bCs/>
+          <w:color w:val="009900"/>
+        </w:rPr>
+      </w:pPr>
+      <w:r>
+        <w:rPr>
+          <w:rFonts w:asciiTheme="minorHAnsi" w:hAnsiTheme="minorHAnsi"/>
+          <w:bCs/>
+          <w:color w:val="009900"/>
+        </w:rPr>
         <w:lastRenderedPageBreak/>
-        <w:t xml:space="preserve">Second, if the two sides don’t weigh the same, then the heavier </w:t>
-      </w:r>
-      <w:proofErr w:type="spellStart"/>
-      <w:r>
-        <w:rPr>
-          <w:rStyle w:val="StrongEmphasis"/>
-          <w:rFonts w:asciiTheme="minorHAnsi" w:hAnsiTheme="minorHAnsi"/>
-          <w:b w:val="0"/>
-          <w:color w:val="008000"/>
-          <w:szCs w:val="20"/>
-          <w:lang w:val="en-US"/>
-        </w:rPr>
-        <w:t>on e</w:t>
-      </w:r>
-      <w:proofErr w:type="spellEnd"/>
-      <w:r>
-        <w:rPr>
-          <w:rStyle w:val="StrongEmphasis"/>
-          <w:rFonts w:asciiTheme="minorHAnsi" w:hAnsiTheme="minorHAnsi"/>
-          <w:b w:val="0"/>
-          <w:color w:val="008000"/>
-          <w:szCs w:val="20"/>
-          <w:lang w:val="en-US"/>
-        </w:rPr>
-        <w:t xml:space="preserve"> is in the heavier side. So choose any two of the three balls and put them on the scale. It can be found which one is heavier right now.</w:t>
-      </w:r>
-    </w:p>
-    <w:p>
-      <w:pPr>
-        <w:rPr>
-          <w:rFonts w:asciiTheme="minorHAnsi" w:hAnsiTheme="minorHAnsi"/>
-          <w:bCs/>
-        </w:rPr>
-      </w:pPr>
-    </w:p>
-    <w:p>
-      <w:pPr>
-        <w:rPr>
-          <w:rFonts w:asciiTheme="minorHAnsi" w:hAnsiTheme="minorHAnsi"/>
-          <w:bCs/>
-        </w:rPr>
-      </w:pPr>
-    </w:p>
-    <w:p>
-      <w:pPr>
-        <w:rPr>
-          <w:rFonts w:asciiTheme="minorHAnsi" w:hAnsiTheme="minorHAnsi"/>
-          <w:bCs/>
-          <w:color w:val="FF0000"/>
-        </w:rPr>
-      </w:pPr>
-      <w:r>
-        <w:rPr>
-          <w:rFonts w:asciiTheme="minorHAnsi" w:hAnsiTheme="minorHAnsi"/>
-          <w:bCs/>
-          <w:color w:val="FF0000"/>
-        </w:rPr>
-        <w:t xml:space="preserve">100 prisoners in jail are standing in a queue facing in one direction. Each prisoner is wearing a hat of </w:t>
-      </w:r>
-      <w:proofErr w:type="spellStart"/>
-      <w:r>
-        <w:rPr>
-          <w:rFonts w:asciiTheme="minorHAnsi" w:hAnsiTheme="minorHAnsi"/>
-          <w:bCs/>
-          <w:color w:val="FF0000"/>
-        </w:rPr>
-        <w:t>color</w:t>
-      </w:r>
-      <w:proofErr w:type="spellEnd"/>
-      <w:r>
-        <w:rPr>
-          <w:rFonts w:asciiTheme="minorHAnsi" w:hAnsiTheme="minorHAnsi"/>
-          <w:bCs/>
-          <w:color w:val="FF0000"/>
-        </w:rPr>
-        <w:t xml:space="preserve"> either black or red. A prisoner can see hats of all prisoners in front of him in the queue, but cannot see his hat and hats of prisoners standing behind </w:t>
-      </w:r>
-      <w:proofErr w:type="spellStart"/>
-      <w:r>
-        <w:rPr>
-          <w:rFonts w:asciiTheme="minorHAnsi" w:hAnsiTheme="minorHAnsi"/>
-          <w:bCs/>
-          <w:color w:val="FF0000"/>
-        </w:rPr>
-        <w:t>him.The</w:t>
-      </w:r>
-      <w:proofErr w:type="spellEnd"/>
-      <w:r>
-        <w:rPr>
-          <w:rFonts w:asciiTheme="minorHAnsi" w:hAnsiTheme="minorHAnsi"/>
-          <w:bCs/>
-          <w:color w:val="FF0000"/>
-        </w:rPr>
-        <w:t xml:space="preserve"> jailer is going to ask </w:t>
-      </w:r>
-      <w:proofErr w:type="spellStart"/>
-      <w:r>
-        <w:rPr>
-          <w:rFonts w:asciiTheme="minorHAnsi" w:hAnsiTheme="minorHAnsi"/>
-          <w:bCs/>
-          <w:color w:val="FF0000"/>
-        </w:rPr>
-        <w:t>color</w:t>
-      </w:r>
-      <w:proofErr w:type="spellEnd"/>
-      <w:r>
-        <w:rPr>
-          <w:rFonts w:asciiTheme="minorHAnsi" w:hAnsiTheme="minorHAnsi"/>
-          <w:bCs/>
-          <w:color w:val="FF0000"/>
-        </w:rPr>
-        <w:t xml:space="preserve"> of each prisoner’s hat starting from the last prisoner in queue. If a prisoner tells the correct </w:t>
-      </w:r>
-      <w:proofErr w:type="spellStart"/>
-      <w:r>
-        <w:rPr>
-          <w:rFonts w:asciiTheme="minorHAnsi" w:hAnsiTheme="minorHAnsi"/>
-          <w:bCs/>
-          <w:color w:val="FF0000"/>
-        </w:rPr>
-        <w:t>color</w:t>
-      </w:r>
-      <w:proofErr w:type="spellEnd"/>
-      <w:r>
-        <w:rPr>
-          <w:rFonts w:asciiTheme="minorHAnsi" w:hAnsiTheme="minorHAnsi"/>
-          <w:bCs/>
-          <w:color w:val="FF0000"/>
-        </w:rPr>
-        <w:t xml:space="preserve">, then is saved, otherwise executed. How many prisoners can be saved at most if they are allowed to discuss a strategy before the jailer starts asking </w:t>
-      </w:r>
-      <w:proofErr w:type="spellStart"/>
-      <w:r>
-        <w:rPr>
-          <w:rFonts w:asciiTheme="minorHAnsi" w:hAnsiTheme="minorHAnsi"/>
-          <w:bCs/>
-          <w:color w:val="FF0000"/>
-        </w:rPr>
-        <w:t>colors</w:t>
-      </w:r>
-      <w:proofErr w:type="spellEnd"/>
-      <w:r>
-        <w:rPr>
-          <w:rFonts w:asciiTheme="minorHAnsi" w:hAnsiTheme="minorHAnsi"/>
-          <w:bCs/>
-          <w:color w:val="FF0000"/>
-        </w:rPr>
-        <w:t xml:space="preserve"> of their hats.</w:t>
-      </w:r>
-    </w:p>
-    <w:p>
-      <w:pPr>
-        <w:rPr>
-          <w:rFonts w:asciiTheme="minorHAnsi" w:hAnsiTheme="minorHAnsi"/>
-          <w:bCs/>
-        </w:rPr>
-      </w:pPr>
-    </w:p>
-    <w:p>
-      <w:pPr>
-        <w:rPr>
-          <w:rFonts w:asciiTheme="minorHAnsi" w:hAnsiTheme="minorHAnsi"/>
-          <w:bCs/>
-          <w:color w:val="92D050"/>
-        </w:rPr>
-      </w:pPr>
-      <w:r>
-        <w:rPr>
-          <w:rFonts w:asciiTheme="minorHAnsi" w:hAnsiTheme="minorHAnsi"/>
-          <w:bCs/>
-          <w:color w:val="92D050"/>
-        </w:rPr>
-        <w:t xml:space="preserve">Solution: At least 99 will be saved while the last one has 50-50 chances of living. The strategy they decide that their response will be figured around number of red hats in front of them. If a prisoner says red it means there are even number of red hats in front of him, but if he says black he finds odd number of red hats. The prisoner standing in front decides based on that. If 100th one says red that means number of from 1-99 there are even hats If 99 finds odd number of red hats in front of him then he is wearing the red else he is wearing black and then counts and tells the same to 98th one. While </w:t>
-      </w:r>
-      <w:proofErr w:type="gramStart"/>
-      <w:r>
-        <w:rPr>
-          <w:rFonts w:asciiTheme="minorHAnsi" w:hAnsiTheme="minorHAnsi"/>
-          <w:bCs/>
-          <w:color w:val="92D050"/>
-        </w:rPr>
-        <w:t>the everybody</w:t>
-      </w:r>
-      <w:proofErr w:type="gramEnd"/>
-      <w:r>
-        <w:rPr>
-          <w:rFonts w:asciiTheme="minorHAnsi" w:hAnsiTheme="minorHAnsi"/>
-          <w:bCs/>
-          <w:color w:val="92D050"/>
-        </w:rPr>
-        <w:t xml:space="preserve"> is saved, the last one has 50-50 chance of living.</w:t>
-      </w:r>
-    </w:p>
-    <w:p>
-      <w:pPr>
-        <w:rPr>
-          <w:rFonts w:asciiTheme="minorHAnsi" w:hAnsiTheme="minorHAnsi"/>
-          <w:bCs/>
-        </w:rPr>
-      </w:pPr>
-    </w:p>
-    <w:p>
-      <w:pPr>
-        <w:rPr>
-          <w:rFonts w:asciiTheme="minorHAnsi" w:hAnsiTheme="minorHAnsi"/>
-          <w:bCs/>
-        </w:rPr>
-      </w:pPr>
-    </w:p>
-    <w:p>
-      <w:pPr>
-        <w:rPr>
-          <w:rFonts w:asciiTheme="minorHAnsi" w:hAnsiTheme="minorHAnsi"/>
-          <w:bCs/>
-          <w:color w:val="FF0000"/>
-        </w:rPr>
-      </w:pPr>
-      <w:r>
-        <w:rPr>
-          <w:rFonts w:asciiTheme="minorHAnsi" w:hAnsiTheme="minorHAnsi"/>
-          <w:bCs/>
-          <w:color w:val="FF0000"/>
-        </w:rPr>
-        <w:t xml:space="preserve">Three </w:t>
-      </w:r>
-      <w:r>
-        <w:rPr>
-          <w:rFonts w:asciiTheme="minorHAnsi" w:hAnsiTheme="minorHAnsi"/>
-          <w:bCs/>
-          <w:color w:val="FF0000"/>
-        </w:rPr>
-        <w:t>Prisoners</w:t>
-      </w:r>
-      <w:r>
-        <w:rPr>
-          <w:rFonts w:asciiTheme="minorHAnsi" w:hAnsiTheme="minorHAnsi"/>
-          <w:bCs/>
-          <w:color w:val="FF0000"/>
-        </w:rPr>
-        <w:t xml:space="preserve"> </w:t>
-      </w:r>
-      <w:r>
-        <w:rPr>
-          <w:rFonts w:asciiTheme="minorHAnsi" w:hAnsiTheme="minorHAnsi"/>
-          <w:bCs/>
-          <w:color w:val="FF0000"/>
-        </w:rPr>
-        <w:t>Puzzle:</w:t>
-      </w:r>
-      <w:r>
-        <w:rPr>
-          <w:rFonts w:asciiTheme="minorHAnsi" w:hAnsiTheme="minorHAnsi"/>
-          <w:bCs/>
-          <w:color w:val="FF0000"/>
-        </w:rPr>
-        <w:t xml:space="preserve"> 4 prisoners are standing in one line A.</w:t>
-      </w:r>
-      <w:r>
-        <w:rPr>
-          <w:rFonts w:asciiTheme="minorHAnsi" w:hAnsiTheme="minorHAnsi"/>
-          <w:bCs/>
-          <w:color w:val="FF0000"/>
-        </w:rPr>
-        <w:t>B.</w:t>
-      </w:r>
-      <w:r>
-        <w:rPr>
-          <w:rFonts w:asciiTheme="minorHAnsi" w:hAnsiTheme="minorHAnsi"/>
-          <w:bCs/>
-          <w:color w:val="FF0000"/>
-        </w:rPr>
-        <w:t xml:space="preserve">C on 1 side and D on the other side. Any of them should </w:t>
-      </w:r>
-      <w:r>
-        <w:rPr>
-          <w:rFonts w:asciiTheme="minorHAnsi" w:hAnsiTheme="minorHAnsi"/>
-          <w:bCs/>
-          <w:color w:val="FF0000"/>
-        </w:rPr>
-        <w:t>squeal</w:t>
-      </w:r>
-      <w:r>
-        <w:rPr>
-          <w:rFonts w:asciiTheme="minorHAnsi" w:hAnsiTheme="minorHAnsi"/>
-          <w:bCs/>
-          <w:color w:val="FF0000"/>
-        </w:rPr>
-        <w:t xml:space="preserve"> out his </w:t>
-      </w:r>
-      <w:r>
-        <w:rPr>
-          <w:rFonts w:asciiTheme="minorHAnsi" w:hAnsiTheme="minorHAnsi"/>
-          <w:bCs/>
-          <w:color w:val="FF0000"/>
-        </w:rPr>
-        <w:t>colour</w:t>
-      </w:r>
-      <w:r>
-        <w:rPr>
-          <w:rFonts w:asciiTheme="minorHAnsi" w:hAnsiTheme="minorHAnsi"/>
-          <w:bCs/>
-          <w:color w:val="FF0000"/>
-        </w:rPr>
-        <w:t xml:space="preserve"> of hat find out who will.</w:t>
-      </w:r>
-    </w:p>
-    <w:p>
-      <w:pPr>
-        <w:rPr>
-          <w:rFonts w:asciiTheme="minorHAnsi" w:hAnsiTheme="minorHAnsi"/>
-          <w:bCs/>
-          <w:color w:val="008000"/>
-        </w:rPr>
-      </w:pPr>
-      <w:r>
-        <w:rPr>
-          <w:rFonts w:asciiTheme="minorHAnsi" w:hAnsiTheme="minorHAnsi"/>
-          <w:bCs/>
-          <w:color w:val="008000"/>
-        </w:rPr>
-        <w:t xml:space="preserve">EXPLANATION: If prisoners B and C had the same </w:t>
-      </w:r>
-      <w:r>
-        <w:rPr>
-          <w:rFonts w:asciiTheme="minorHAnsi" w:hAnsiTheme="minorHAnsi"/>
-          <w:bCs/>
-          <w:color w:val="008000"/>
-        </w:rPr>
-        <w:t>colour</w:t>
-      </w:r>
-      <w:r>
-        <w:rPr>
-          <w:rFonts w:asciiTheme="minorHAnsi" w:hAnsiTheme="minorHAnsi"/>
-          <w:bCs/>
-          <w:color w:val="008000"/>
-        </w:rPr>
-        <w:t xml:space="preserve"> hat on, prisoner A would have </w:t>
-      </w:r>
-      <w:r>
-        <w:rPr>
-          <w:rFonts w:asciiTheme="minorHAnsi" w:hAnsiTheme="minorHAnsi"/>
-          <w:bCs/>
-          <w:color w:val="008000"/>
-        </w:rPr>
-        <w:t>known</w:t>
-      </w:r>
-      <w:r>
-        <w:rPr>
-          <w:rFonts w:asciiTheme="minorHAnsi" w:hAnsiTheme="minorHAnsi"/>
-          <w:bCs/>
-          <w:color w:val="008000"/>
-        </w:rPr>
-        <w:t xml:space="preserve"> immediately that his hat was the other </w:t>
-      </w:r>
-      <w:r>
-        <w:rPr>
-          <w:rFonts w:asciiTheme="minorHAnsi" w:hAnsiTheme="minorHAnsi"/>
-          <w:bCs/>
-          <w:color w:val="008000"/>
-        </w:rPr>
-        <w:t>colour</w:t>
-      </w:r>
-      <w:r>
-        <w:rPr>
-          <w:rFonts w:asciiTheme="minorHAnsi" w:hAnsiTheme="minorHAnsi"/>
-          <w:bCs/>
-          <w:color w:val="008000"/>
-        </w:rPr>
-        <w:t xml:space="preserve"> (there are only two hats of each </w:t>
-      </w:r>
-      <w:r>
-        <w:rPr>
-          <w:rFonts w:asciiTheme="minorHAnsi" w:hAnsiTheme="minorHAnsi"/>
-          <w:bCs/>
-          <w:color w:val="008000"/>
-        </w:rPr>
-        <w:t>colour</w:t>
-      </w:r>
-      <w:r>
-        <w:rPr>
-          <w:rFonts w:asciiTheme="minorHAnsi" w:hAnsiTheme="minorHAnsi"/>
-          <w:bCs/>
-          <w:color w:val="008000"/>
-        </w:rPr>
-        <w:t xml:space="preserve">). Since prisoner A was silent, prisoners B and C must have different </w:t>
-      </w:r>
-      <w:r>
-        <w:rPr>
-          <w:rFonts w:asciiTheme="minorHAnsi" w:hAnsiTheme="minorHAnsi"/>
-          <w:bCs/>
-          <w:color w:val="008000"/>
-        </w:rPr>
-        <w:t>coloured</w:t>
-      </w:r>
-      <w:r>
-        <w:rPr>
-          <w:rFonts w:asciiTheme="minorHAnsi" w:hAnsiTheme="minorHAnsi"/>
-          <w:bCs/>
-          <w:color w:val="008000"/>
-        </w:rPr>
-        <w:t xml:space="preserve"> hats. Prisoner B realized this and knew that his hat was not the same </w:t>
-      </w:r>
-      <w:r>
-        <w:rPr>
-          <w:rFonts w:asciiTheme="minorHAnsi" w:hAnsiTheme="minorHAnsi"/>
-          <w:bCs/>
-          <w:color w:val="008000"/>
-        </w:rPr>
-        <w:t>colour</w:t>
-      </w:r>
-      <w:r>
-        <w:rPr>
-          <w:rFonts w:asciiTheme="minorHAnsi" w:hAnsiTheme="minorHAnsi"/>
-          <w:bCs/>
-          <w:color w:val="008000"/>
-        </w:rPr>
-        <w:t xml:space="preserve"> as prisoner C, therefore his hat must be black!</w:t>
-      </w:r>
-    </w:p>
-    <w:p>
-      <w:pPr>
-        <w:rPr>
-          <w:rFonts w:asciiTheme="minorHAnsi" w:hAnsiTheme="minorHAnsi"/>
-          <w:bCs/>
-        </w:rPr>
-      </w:pPr>
-    </w:p>
-    <w:p>
-      <w:pPr>
-        <w:rPr>
-          <w:rFonts w:asciiTheme="minorHAnsi" w:hAnsiTheme="minorHAnsi"/>
-          <w:bCs/>
-          <w:color w:val="FF0000"/>
-        </w:rPr>
-      </w:pPr>
-      <w:r>
-        <w:rPr>
-          <w:rFonts w:asciiTheme="minorHAnsi" w:hAnsiTheme="minorHAnsi"/>
-          <w:bCs/>
-          <w:color w:val="FF0000"/>
-        </w:rPr>
-        <w:t xml:space="preserve">This is a famous puzzle based on the show "Let's make a deal". </w:t>
-      </w:r>
-    </w:p>
-    <w:p>
-      <w:pPr>
-        <w:rPr>
-          <w:rFonts w:asciiTheme="minorHAnsi" w:hAnsiTheme="minorHAnsi"/>
-          <w:bCs/>
-          <w:color w:val="FF0000"/>
-        </w:rPr>
-      </w:pPr>
-      <w:r>
-        <w:rPr>
-          <w:rFonts w:asciiTheme="minorHAnsi" w:hAnsiTheme="minorHAnsi"/>
-          <w:bCs/>
-          <w:color w:val="FF0000"/>
-        </w:rPr>
-        <w:t>The host, Monty Hall, offers you a choice of three doors. Behind one is a sports car, but behind the other two are goats. After you have chosen one door, he reveals one of the other two doors behind which is a goat (he wouldn't reveal a car). Now he gives you the chance to switch to the other unrevealed door or stay at your initial choice. You will then get what is behind that door.</w:t>
-      </w:r>
-    </w:p>
-    <w:p>
-      <w:pPr>
-        <w:rPr>
-          <w:rFonts w:asciiTheme="minorHAnsi" w:hAnsiTheme="minorHAnsi"/>
-          <w:bCs/>
-          <w:color w:val="FF0000"/>
-        </w:rPr>
-      </w:pPr>
-      <w:r>
-        <w:rPr>
-          <w:rFonts w:asciiTheme="minorHAnsi" w:hAnsiTheme="minorHAnsi"/>
-          <w:bCs/>
-          <w:color w:val="FF0000"/>
-        </w:rPr>
-        <w:t>You cannot hear the goats from behind the doors, or in any way know which door has the prize.</w:t>
-      </w:r>
-    </w:p>
-    <w:p>
-      <w:pPr>
-        <w:rPr>
-          <w:rFonts w:asciiTheme="minorHAnsi" w:hAnsiTheme="minorHAnsi"/>
-          <w:bCs/>
-          <w:color w:val="FF0000"/>
-        </w:rPr>
-      </w:pPr>
-      <w:r>
-        <w:rPr>
-          <w:rFonts w:asciiTheme="minorHAnsi" w:hAnsiTheme="minorHAnsi"/>
-          <w:bCs/>
-          <w:color w:val="FF0000"/>
-        </w:rPr>
-        <w:t>Should you stay, or switch, or doesn't it matter?</w:t>
-      </w:r>
-    </w:p>
-    <w:p>
-      <w:pPr>
-        <w:rPr>
-          <w:rFonts w:asciiTheme="minorHAnsi" w:hAnsiTheme="minorHAnsi"/>
-          <w:bCs/>
-        </w:rPr>
-      </w:pPr>
+        <w:t>The other two doors HAD a combined chance of 2/3, but now a Goat has been revealed behind one, all the 2/3 chance is with the other door.</w:t>
+      </w:r>
     </w:p>
     <w:p>
       <w:pPr>
@@ -11136,65 +11319,21 @@
           <w:color w:val="009900"/>
         </w:rPr>
       </w:pPr>
-      <w:r>
+    </w:p>
+    <w:p>
+      <w:pPr>
         <w:rPr>
           <w:rFonts w:asciiTheme="minorHAnsi" w:hAnsiTheme="minorHAnsi"/>
           <w:bCs/>
           <w:color w:val="009900"/>
         </w:rPr>
-        <w:t>Your first choice has a 1/3 chance of having the car, and that does not change.</w:t>
-      </w:r>
-    </w:p>
-    <w:p>
-      <w:pPr>
+      </w:pPr>
+      <w:r>
         <w:rPr>
           <w:rFonts w:asciiTheme="minorHAnsi" w:hAnsiTheme="minorHAnsi"/>
           <w:bCs/>
           <w:color w:val="009900"/>
         </w:rPr>
-      </w:pPr>
-    </w:p>
-    <w:p>
-      <w:pPr>
-        <w:rPr>
-          <w:rFonts w:asciiTheme="minorHAnsi" w:hAnsiTheme="minorHAnsi"/>
-          <w:bCs/>
-          <w:color w:val="009900"/>
-        </w:rPr>
-      </w:pPr>
-      <w:r>
-        <w:rPr>
-          <w:rFonts w:asciiTheme="minorHAnsi" w:hAnsiTheme="minorHAnsi"/>
-          <w:bCs/>
-          <w:color w:val="009900"/>
-        </w:rPr>
-        <w:t>The other two doors HAD a combined chance of 2/3, but now a Goat has been revealed behind one, all the 2/3 chance is with the other door.</w:t>
-      </w:r>
-    </w:p>
-    <w:p>
-      <w:pPr>
-        <w:rPr>
-          <w:rFonts w:asciiTheme="minorHAnsi" w:hAnsiTheme="minorHAnsi"/>
-          <w:bCs/>
-          <w:color w:val="009900"/>
-        </w:rPr>
-      </w:pPr>
-    </w:p>
-    <w:p>
-      <w:pPr>
-        <w:rPr>
-          <w:rFonts w:asciiTheme="minorHAnsi" w:hAnsiTheme="minorHAnsi"/>
-          <w:bCs/>
-          <w:color w:val="009900"/>
-        </w:rPr>
-      </w:pPr>
-      <w:r>
-        <w:rPr>
-          <w:rFonts w:asciiTheme="minorHAnsi" w:hAnsiTheme="minorHAnsi"/>
-          <w:bCs/>
-          <w:color w:val="009900"/>
-        </w:rPr>
-        <w:lastRenderedPageBreak/>
         <w:t>You better switch!</w:t>
       </w:r>
     </w:p>
@@ -11926,6 +12065,7 @@
           <w:bCs/>
           <w:color w:val="00B050"/>
         </w:rPr>
+        <w:lastRenderedPageBreak/>
         <w:t>We are given 5 coins, a group of 4 coins out of which one coin is defective (we don’t know whether it is heavier or lighter), and one coin is genuine. How many weighing are required in worst case to figure out the odd coin whether it is heavier or lighter?</w:t>
       </w:r>
     </w:p>
@@ -11968,120 +12108,559 @@
           <w:bCs/>
           <w:color w:val="FF0000"/>
         </w:rPr>
+        <w:t xml:space="preserve">Two men will wait between 1 - 2 PM and no one will wait &gt; 15 mins for the </w:t>
+      </w:r>
+      <w:proofErr w:type="gramStart"/>
+      <w:r>
+        <w:rPr>
+          <w:rFonts w:asciiTheme="minorHAnsi" w:hAnsiTheme="minorHAnsi"/>
+          <w:bCs/>
+          <w:color w:val="FF0000"/>
+        </w:rPr>
+        <w:t>other .</w:t>
+      </w:r>
+      <w:proofErr w:type="gramEnd"/>
+      <w:r>
+        <w:rPr>
+          <w:rFonts w:asciiTheme="minorHAnsi" w:hAnsiTheme="minorHAnsi"/>
+          <w:bCs/>
+          <w:color w:val="FF0000"/>
+        </w:rPr>
+        <w:t xml:space="preserve"> Find the probability that they will meet</w:t>
+      </w:r>
+    </w:p>
+    <w:p>
+      <w:pPr>
+        <w:rPr>
+          <w:rFonts w:asciiTheme="minorHAnsi" w:hAnsiTheme="minorHAnsi"/>
+          <w:bCs/>
+          <w:color w:val="00B050"/>
+        </w:rPr>
+      </w:pPr>
+      <w:r>
+        <w:rPr>
+          <w:rFonts w:asciiTheme="minorHAnsi" w:hAnsiTheme="minorHAnsi"/>
+          <w:bCs/>
+          <w:color w:val="00B050"/>
+        </w:rPr>
+        <w:t>As 15 minutes is quarter of the time between 1 pm and 2 pm, the required probability in this situation is the area of the shaded region - the set of all points satisfying |X-Y|=1/4</w:t>
+      </w:r>
+    </w:p>
+    <w:p>
+      <w:pPr>
+        <w:rPr>
+          <w:rFonts w:asciiTheme="minorHAnsi" w:hAnsiTheme="minorHAnsi"/>
+          <w:bCs/>
+          <w:color w:val="00B050"/>
+        </w:rPr>
+      </w:pPr>
+      <w:r>
+        <w:rPr>
+          <w:rFonts w:asciiTheme="minorHAnsi" w:hAnsiTheme="minorHAnsi"/>
+          <w:bCs/>
+          <w:color w:val="00B050"/>
+        </w:rPr>
+        <w:t xml:space="preserve">There will be shaded area in </w:t>
+      </w:r>
+      <w:proofErr w:type="gramStart"/>
+      <w:r>
+        <w:rPr>
+          <w:rFonts w:asciiTheme="minorHAnsi" w:hAnsiTheme="minorHAnsi"/>
+          <w:bCs/>
+          <w:color w:val="00B050"/>
+        </w:rPr>
+        <w:t>square  with</w:t>
+      </w:r>
+      <w:proofErr w:type="gramEnd"/>
+      <w:r>
+        <w:rPr>
+          <w:rFonts w:asciiTheme="minorHAnsi" w:hAnsiTheme="minorHAnsi"/>
+          <w:bCs/>
+          <w:color w:val="00B050"/>
+        </w:rPr>
+        <w:t xml:space="preserve"> 2 triangles, each of edge 3/4 units 1-2(1/2*3/4*3/4)=1-9/16=7/16=43.75%</w:t>
+      </w:r>
+    </w:p>
+    <w:p>
+      <w:pPr>
+        <w:rPr>
+          <w:rFonts w:asciiTheme="minorHAnsi" w:hAnsiTheme="minorHAnsi"/>
+          <w:bCs/>
+        </w:rPr>
+      </w:pPr>
+    </w:p>
+    <w:p>
+      <w:pPr>
+        <w:rPr>
+          <w:rFonts w:asciiTheme="minorHAnsi" w:hAnsiTheme="minorHAnsi"/>
+          <w:bCs/>
+        </w:rPr>
+      </w:pPr>
+      <w:r>
+        <w:rPr>
+          <w:rFonts w:asciiTheme="minorHAnsi" w:hAnsiTheme="minorHAnsi"/>
+          <w:bCs/>
+          <w:color w:val="FF0000"/>
+        </w:rPr>
+        <w:t xml:space="preserve">3 </w:t>
+      </w:r>
+      <w:proofErr w:type="gramStart"/>
+      <w:r>
+        <w:rPr>
+          <w:rFonts w:asciiTheme="minorHAnsi" w:hAnsiTheme="minorHAnsi"/>
+          <w:bCs/>
+          <w:color w:val="FF0000"/>
+        </w:rPr>
+        <w:t>friends  A</w:t>
+      </w:r>
+      <w:proofErr w:type="gramEnd"/>
+      <w:r>
+        <w:rPr>
+          <w:rFonts w:asciiTheme="minorHAnsi" w:hAnsiTheme="minorHAnsi"/>
+          <w:bCs/>
+          <w:color w:val="FF0000"/>
+        </w:rPr>
+        <w:t xml:space="preserve">, B, C are playing with paper balls. In the game A, B, and C will hit each other in sequence with paper </w:t>
+      </w:r>
+      <w:proofErr w:type="spellStart"/>
+      <w:r>
+        <w:rPr>
+          <w:rFonts w:asciiTheme="minorHAnsi" w:hAnsiTheme="minorHAnsi"/>
+          <w:bCs/>
+          <w:color w:val="FF0000"/>
+        </w:rPr>
+        <w:t>balls.The</w:t>
+      </w:r>
+      <w:proofErr w:type="spellEnd"/>
+      <w:r>
+        <w:rPr>
+          <w:rFonts w:asciiTheme="minorHAnsi" w:hAnsiTheme="minorHAnsi"/>
+          <w:bCs/>
+          <w:color w:val="FF0000"/>
+        </w:rPr>
+        <w:t xml:space="preserve"> person who got hit is eliminated from the game. A, B and C has hit probability of 0.3, 0.5 and 1. What strategy should </w:t>
+      </w:r>
+      <w:proofErr w:type="gramStart"/>
+      <w:r>
+        <w:rPr>
+          <w:rFonts w:asciiTheme="minorHAnsi" w:hAnsiTheme="minorHAnsi"/>
+          <w:bCs/>
+          <w:color w:val="FF0000"/>
+        </w:rPr>
+        <w:t>A</w:t>
+      </w:r>
+      <w:proofErr w:type="gramEnd"/>
+      <w:r>
+        <w:rPr>
+          <w:rFonts w:asciiTheme="minorHAnsi" w:hAnsiTheme="minorHAnsi"/>
+          <w:bCs/>
+          <w:color w:val="FF0000"/>
+        </w:rPr>
+        <w:t xml:space="preserve"> employ to win the game</w:t>
+      </w:r>
+      <w:r>
+        <w:rPr>
+          <w:rFonts w:asciiTheme="minorHAnsi" w:hAnsiTheme="minorHAnsi"/>
+          <w:bCs/>
+        </w:rPr>
+        <w:t>.</w:t>
+      </w:r>
+    </w:p>
+    <w:p>
+      <w:pPr>
+        <w:rPr>
+          <w:rFonts w:asciiTheme="minorHAnsi" w:hAnsiTheme="minorHAnsi"/>
+          <w:bCs/>
+          <w:color w:val="00B050"/>
+        </w:rPr>
+      </w:pPr>
+      <w:r>
+        <w:rPr>
+          <w:rFonts w:asciiTheme="minorHAnsi" w:hAnsiTheme="minorHAnsi"/>
+          <w:bCs/>
+          <w:color w:val="00B050"/>
+        </w:rPr>
+        <w:t xml:space="preserve">Solution: A should miss his first target. In that case B will hit C and if that is successful. 'A' will have the next chance to hit 'B'. If </w:t>
+      </w:r>
+      <w:proofErr w:type="spellStart"/>
+      <w:r>
+        <w:rPr>
+          <w:rFonts w:asciiTheme="minorHAnsi" w:hAnsiTheme="minorHAnsi"/>
+          <w:bCs/>
+          <w:color w:val="00B050"/>
+        </w:rPr>
+        <w:t>hit</w:t>
+      </w:r>
+      <w:proofErr w:type="spellEnd"/>
+      <w:r>
+        <w:rPr>
+          <w:rFonts w:asciiTheme="minorHAnsi" w:hAnsiTheme="minorHAnsi"/>
+          <w:bCs/>
+          <w:color w:val="00B050"/>
+        </w:rPr>
+        <w:t xml:space="preserve"> fails 'C' will go after 'B' and '</w:t>
+      </w:r>
+      <w:proofErr w:type="gramStart"/>
+      <w:r>
+        <w:rPr>
+          <w:rFonts w:asciiTheme="minorHAnsi" w:hAnsiTheme="minorHAnsi"/>
+          <w:bCs/>
+          <w:color w:val="00B050"/>
+        </w:rPr>
+        <w:t>A</w:t>
+      </w:r>
+      <w:proofErr w:type="gramEnd"/>
+      <w:r>
+        <w:rPr>
+          <w:rFonts w:asciiTheme="minorHAnsi" w:hAnsiTheme="minorHAnsi"/>
+          <w:bCs/>
+          <w:color w:val="00B050"/>
+        </w:rPr>
+        <w:t>' will get the chance to hit 'C'</w:t>
+      </w:r>
+    </w:p>
+    <w:p>
+      <w:pPr>
+        <w:rPr>
+          <w:rFonts w:asciiTheme="minorHAnsi" w:hAnsiTheme="minorHAnsi"/>
+          <w:bCs/>
+        </w:rPr>
+      </w:pPr>
+    </w:p>
+    <w:p>
+      <w:pPr>
+        <w:rPr>
+          <w:rFonts w:asciiTheme="minorHAnsi" w:hAnsiTheme="minorHAnsi"/>
+          <w:bCs/>
+          <w:color w:val="FF0000"/>
+        </w:rPr>
+      </w:pPr>
+      <w:r>
+        <w:rPr>
+          <w:rFonts w:asciiTheme="minorHAnsi" w:hAnsiTheme="minorHAnsi"/>
+          <w:bCs/>
+          <w:color w:val="FF0000"/>
+        </w:rPr>
+        <w:t>Stars Collision: two type starts collide and result of new star. In 1800, the count of new was 144. How many collisions have been happened by then?</w:t>
+      </w:r>
+    </w:p>
+    <w:p>
+      <w:pPr>
+        <w:rPr>
+          <w:rFonts w:asciiTheme="minorHAnsi" w:hAnsiTheme="minorHAnsi"/>
+          <w:bCs/>
+          <w:color w:val="00B050"/>
+        </w:rPr>
+      </w:pPr>
+      <w:r>
+        <w:rPr>
+          <w:rFonts w:asciiTheme="minorHAnsi" w:hAnsiTheme="minorHAnsi"/>
+          <w:bCs/>
+          <w:color w:val="00B050"/>
+        </w:rPr>
+        <w:t xml:space="preserve">Solution: 9 collision, </w:t>
+      </w:r>
+      <w:proofErr w:type="gramStart"/>
+      <w:r>
+        <w:rPr>
+          <w:rFonts w:asciiTheme="minorHAnsi" w:hAnsiTheme="minorHAnsi"/>
+          <w:bCs/>
+          <w:color w:val="00B050"/>
+        </w:rPr>
+        <w:t>The</w:t>
+      </w:r>
+      <w:proofErr w:type="gramEnd"/>
+      <w:r>
+        <w:rPr>
+          <w:rFonts w:asciiTheme="minorHAnsi" w:hAnsiTheme="minorHAnsi"/>
+          <w:bCs/>
+          <w:color w:val="00B050"/>
+        </w:rPr>
+        <w:t xml:space="preserve"> pattern follows a Fibonacci number 1, 1, 2, 3, 5, 8, 13 ... 144</w:t>
+      </w:r>
+    </w:p>
+    <w:p>
+      <w:pPr>
+        <w:rPr>
+          <w:rFonts w:asciiTheme="minorHAnsi" w:hAnsiTheme="minorHAnsi"/>
+          <w:bCs/>
+        </w:rPr>
+      </w:pPr>
+    </w:p>
+    <w:p>
+      <w:pPr>
+        <w:rPr>
+          <w:rFonts w:asciiTheme="minorHAnsi" w:hAnsiTheme="minorHAnsi"/>
+          <w:bCs/>
+          <w:color w:val="00B050"/>
+        </w:rPr>
+      </w:pPr>
+      <w:r>
+        <w:rPr>
+          <w:rFonts w:asciiTheme="minorHAnsi" w:hAnsiTheme="minorHAnsi"/>
+          <w:bCs/>
+          <w:color w:val="00B050"/>
+        </w:rPr>
+        <w:t xml:space="preserve">A seller has a very unique arrangement for cakes in boxes of 7, 11 or 17. Exactly 18 pieces by buying a box of 7 and a box of 11. What is the largest number for which it is impossible to purchase exactly that number of pieces using above </w:t>
+      </w:r>
+      <w:r>
+        <w:rPr>
+          <w:rFonts w:asciiTheme="minorHAnsi" w:hAnsiTheme="minorHAnsi"/>
+          <w:bCs/>
+          <w:color w:val="00B050"/>
+        </w:rPr>
+        <w:t>combination?</w:t>
+      </w:r>
+      <w:r>
+        <w:rPr>
+          <w:rFonts w:asciiTheme="minorHAnsi" w:hAnsiTheme="minorHAnsi"/>
+          <w:bCs/>
+          <w:color w:val="00B050"/>
+        </w:rPr>
+        <w:t xml:space="preserve"> </w:t>
+      </w:r>
+    </w:p>
+    <w:p>
+      <w:pPr>
+        <w:rPr>
+          <w:rFonts w:asciiTheme="minorHAnsi" w:hAnsiTheme="minorHAnsi"/>
+          <w:bCs/>
+          <w:color w:val="FF0000"/>
+        </w:rPr>
+      </w:pPr>
+      <w:r>
+        <w:rPr>
+          <w:rFonts w:asciiTheme="minorHAnsi" w:hAnsiTheme="minorHAnsi"/>
+          <w:bCs/>
+          <w:color w:val="FF0000"/>
+        </w:rPr>
+        <w:t>Solution: The largest number that would be impossible to buy using above combination is 37.</w:t>
+      </w:r>
+    </w:p>
+    <w:p>
+      <w:pPr>
+        <w:rPr>
+          <w:rFonts w:asciiTheme="minorHAnsi" w:hAnsiTheme="minorHAnsi"/>
+          <w:bCs/>
+        </w:rPr>
+      </w:pPr>
+    </w:p>
+    <w:p>
+      <w:pPr>
+        <w:rPr>
+          <w:rFonts w:asciiTheme="minorHAnsi" w:hAnsiTheme="minorHAnsi"/>
+          <w:bCs/>
+          <w:color w:val="FF0000"/>
+        </w:rPr>
+      </w:pPr>
+      <w:r>
+        <w:rPr>
+          <w:rFonts w:asciiTheme="minorHAnsi" w:hAnsiTheme="minorHAnsi"/>
+          <w:bCs/>
+          <w:color w:val="FF0000"/>
+        </w:rPr>
+        <w:t>Uphill, Flat land, Downhill</w:t>
+      </w:r>
+    </w:p>
+    <w:p>
+      <w:pPr>
+        <w:rPr>
+          <w:rFonts w:asciiTheme="minorHAnsi" w:hAnsiTheme="minorHAnsi"/>
+          <w:bCs/>
+          <w:color w:val="00B050"/>
+        </w:rPr>
+      </w:pPr>
+      <w:r>
+        <w:rPr>
+          <w:rFonts w:asciiTheme="minorHAnsi" w:hAnsiTheme="minorHAnsi"/>
+          <w:bCs/>
+          <w:color w:val="00B050"/>
+        </w:rPr>
+        <w:t>Create 2 equations and add them, all coefficients will be the same so we can easily find (</w:t>
+      </w:r>
+      <w:proofErr w:type="spellStart"/>
+      <w:r>
+        <w:rPr>
+          <w:rFonts w:asciiTheme="minorHAnsi" w:hAnsiTheme="minorHAnsi"/>
+          <w:bCs/>
+          <w:color w:val="00B050"/>
+        </w:rPr>
+        <w:t>a+b+c</w:t>
+      </w:r>
+      <w:proofErr w:type="spellEnd"/>
+      <w:r>
+        <w:rPr>
+          <w:rFonts w:asciiTheme="minorHAnsi" w:hAnsiTheme="minorHAnsi"/>
+          <w:bCs/>
+          <w:color w:val="00B050"/>
+        </w:rPr>
+        <w:t>)</w:t>
+      </w:r>
+    </w:p>
+    <w:p>
+      <w:pPr>
+        <w:rPr>
+          <w:rFonts w:asciiTheme="minorHAnsi" w:hAnsiTheme="minorHAnsi"/>
+          <w:bCs/>
+        </w:rPr>
+      </w:pPr>
+    </w:p>
+    <w:p>
+      <w:pPr>
+        <w:rPr>
+          <w:rFonts w:asciiTheme="minorHAnsi" w:hAnsiTheme="minorHAnsi"/>
+          <w:bCs/>
+          <w:color w:val="FF0000"/>
+        </w:rPr>
+      </w:pPr>
+      <w:r>
+        <w:rPr>
+          <w:rFonts w:asciiTheme="minorHAnsi" w:hAnsiTheme="minorHAnsi"/>
+          <w:bCs/>
+          <w:color w:val="FF0000"/>
+        </w:rPr>
+        <w:t xml:space="preserve">Person A chooses the number 1 to 10000, person B has to guess what person A has chosen. Person A will </w:t>
+      </w:r>
+      <w:proofErr w:type="gramStart"/>
+      <w:r>
+        <w:rPr>
+          <w:rFonts w:asciiTheme="minorHAnsi" w:hAnsiTheme="minorHAnsi"/>
+          <w:bCs/>
+          <w:color w:val="FF0000"/>
+        </w:rPr>
+        <w:t>tell  how</w:t>
+      </w:r>
+      <w:proofErr w:type="gramEnd"/>
+      <w:r>
+        <w:rPr>
+          <w:rFonts w:asciiTheme="minorHAnsi" w:hAnsiTheme="minorHAnsi"/>
+          <w:bCs/>
+          <w:color w:val="FF0000"/>
+        </w:rPr>
+        <w:t xml:space="preserve"> much greater or lesser is  the number guesses by person B. Which strategy can make the number of guesses lesser?</w:t>
+      </w:r>
+    </w:p>
+    <w:p>
+      <w:pPr>
+        <w:rPr>
+          <w:rFonts w:asciiTheme="minorHAnsi" w:hAnsiTheme="minorHAnsi"/>
+          <w:bCs/>
+          <w:color w:val="00B050"/>
+        </w:rPr>
+      </w:pPr>
+      <w:r>
+        <w:rPr>
+          <w:rFonts w:asciiTheme="minorHAnsi" w:hAnsiTheme="minorHAnsi"/>
+          <w:bCs/>
+          <w:color w:val="00B050"/>
+        </w:rPr>
+        <w:t xml:space="preserve">When </w:t>
+      </w:r>
+      <w:proofErr w:type="spellStart"/>
+      <w:r>
+        <w:rPr>
+          <w:rFonts w:asciiTheme="minorHAnsi" w:hAnsiTheme="minorHAnsi"/>
+          <w:bCs/>
+          <w:color w:val="00B050"/>
+        </w:rPr>
+        <w:t>Ankur</w:t>
+      </w:r>
+      <w:proofErr w:type="spellEnd"/>
+      <w:r>
+        <w:rPr>
+          <w:rFonts w:asciiTheme="minorHAnsi" w:hAnsiTheme="minorHAnsi"/>
+          <w:bCs/>
+          <w:color w:val="00B050"/>
+        </w:rPr>
+        <w:t xml:space="preserve"> chooses a number between 1 and n, here n=10000, Vijay should start guessing </w:t>
+      </w:r>
+      <w:proofErr w:type="spellStart"/>
+      <w:r>
+        <w:rPr>
+          <w:rFonts w:asciiTheme="minorHAnsi" w:hAnsiTheme="minorHAnsi"/>
+          <w:bCs/>
+          <w:color w:val="00B050"/>
+        </w:rPr>
+        <w:t>vn</w:t>
+      </w:r>
+      <w:proofErr w:type="spellEnd"/>
+      <w:r>
+        <w:rPr>
+          <w:rFonts w:asciiTheme="minorHAnsi" w:hAnsiTheme="minorHAnsi"/>
+          <w:bCs/>
+          <w:color w:val="00B050"/>
+        </w:rPr>
+        <w:t xml:space="preserve">, </w:t>
+      </w:r>
+      <w:proofErr w:type="gramStart"/>
+      <w:r>
+        <w:rPr>
+          <w:rFonts w:asciiTheme="minorHAnsi" w:hAnsiTheme="minorHAnsi"/>
+          <w:bCs/>
+          <w:color w:val="00B050"/>
+        </w:rPr>
+        <w:t>2sqrt(</w:t>
+      </w:r>
+      <w:proofErr w:type="gramEnd"/>
+      <w:r>
+        <w:rPr>
+          <w:rFonts w:asciiTheme="minorHAnsi" w:hAnsiTheme="minorHAnsi"/>
+          <w:bCs/>
+          <w:color w:val="00B050"/>
+        </w:rPr>
+        <w:t xml:space="preserve">n), 3sqrt(n), 4sqrt(n), and so on. </w:t>
+      </w:r>
+    </w:p>
+    <w:p>
+      <w:pPr>
+        <w:rPr>
+          <w:rFonts w:asciiTheme="minorHAnsi" w:hAnsiTheme="minorHAnsi"/>
+          <w:bCs/>
+        </w:rPr>
+      </w:pPr>
+    </w:p>
+    <w:p>
+      <w:pPr>
+        <w:rPr>
+          <w:rFonts w:asciiTheme="minorHAnsi" w:hAnsiTheme="minorHAnsi"/>
+          <w:bCs/>
+          <w:color w:val="FF0000"/>
+        </w:rPr>
+      </w:pPr>
+      <w:r>
+        <w:rPr>
+          <w:rFonts w:asciiTheme="minorHAnsi" w:hAnsiTheme="minorHAnsi"/>
+          <w:bCs/>
+          <w:color w:val="FF0000"/>
+        </w:rPr>
+        <w:t xml:space="preserve">A king wants his daughter to marry one of 3 young princes, so he devises an intelligence test. The princes are gathered into a room and are shown 2 black hats and 3 white hats. They are blindfolded, and 1 hat is placed on each of their heads, with the remaining hats hidden in a different room. The king tells them that the first prince to deduce the </w:t>
+      </w:r>
+      <w:proofErr w:type="spellStart"/>
+      <w:r>
+        <w:rPr>
+          <w:rFonts w:asciiTheme="minorHAnsi" w:hAnsiTheme="minorHAnsi"/>
+          <w:bCs/>
+          <w:color w:val="FF0000"/>
+        </w:rPr>
+        <w:t>color</w:t>
+      </w:r>
+      <w:proofErr w:type="spellEnd"/>
+      <w:r>
+        <w:rPr>
+          <w:rFonts w:asciiTheme="minorHAnsi" w:hAnsiTheme="minorHAnsi"/>
+          <w:bCs/>
+          <w:color w:val="FF0000"/>
+        </w:rPr>
+        <w:t xml:space="preserve"> of his hat without removing it or looking at it will marry his daughter. A wrong guess will mean death. The blindfolds are then removed. You are one of the princes. </w:t>
+      </w:r>
+      <w:r>
+        <w:rPr>
+          <w:rFonts w:asciiTheme="minorHAnsi" w:hAnsiTheme="minorHAnsi"/>
+          <w:bCs/>
+          <w:color w:val="FF0000"/>
+        </w:rPr>
         <w:lastRenderedPageBreak/>
-        <w:t xml:space="preserve">Two men will wait between 1 - 2 PM and no one will wait &gt; 15 mins for the </w:t>
-      </w:r>
-      <w:proofErr w:type="gramStart"/>
-      <w:r>
-        <w:rPr>
-          <w:rFonts w:asciiTheme="minorHAnsi" w:hAnsiTheme="minorHAnsi"/>
-          <w:bCs/>
-          <w:color w:val="FF0000"/>
-        </w:rPr>
-        <w:t>other .</w:t>
-      </w:r>
-      <w:proofErr w:type="gramEnd"/>
-      <w:r>
-        <w:rPr>
-          <w:rFonts w:asciiTheme="minorHAnsi" w:hAnsiTheme="minorHAnsi"/>
-          <w:bCs/>
-          <w:color w:val="FF0000"/>
-        </w:rPr>
-        <w:t xml:space="preserve"> Find the probability that they will meet</w:t>
-      </w:r>
-    </w:p>
-    <w:p>
-      <w:pPr>
-        <w:rPr>
-          <w:rFonts w:asciiTheme="minorHAnsi" w:hAnsiTheme="minorHAnsi"/>
-          <w:bCs/>
-          <w:color w:val="00B050"/>
-        </w:rPr>
-      </w:pPr>
-      <w:r>
-        <w:rPr>
-          <w:rFonts w:asciiTheme="minorHAnsi" w:hAnsiTheme="minorHAnsi"/>
-          <w:bCs/>
-          <w:color w:val="00B050"/>
-        </w:rPr>
-        <w:t>As 15 minutes is quarter of the time between 1 pm and 2 pm, the required probability in this situation is the area of the shaded region - the set of all points satisfying |X-Y|=1/4</w:t>
-      </w:r>
-    </w:p>
-    <w:p>
-      <w:pPr>
-        <w:rPr>
-          <w:rFonts w:asciiTheme="minorHAnsi" w:hAnsiTheme="minorHAnsi"/>
-          <w:bCs/>
-          <w:color w:val="00B050"/>
-        </w:rPr>
-      </w:pPr>
-      <w:r>
-        <w:rPr>
-          <w:rFonts w:asciiTheme="minorHAnsi" w:hAnsiTheme="minorHAnsi"/>
-          <w:bCs/>
-          <w:color w:val="00B050"/>
-        </w:rPr>
-        <w:t xml:space="preserve">There will be shaded area in </w:t>
-      </w:r>
-      <w:proofErr w:type="gramStart"/>
-      <w:r>
-        <w:rPr>
-          <w:rFonts w:asciiTheme="minorHAnsi" w:hAnsiTheme="minorHAnsi"/>
-          <w:bCs/>
-          <w:color w:val="00B050"/>
-        </w:rPr>
-        <w:t>square  with</w:t>
-      </w:r>
-      <w:proofErr w:type="gramEnd"/>
-      <w:r>
-        <w:rPr>
-          <w:rFonts w:asciiTheme="minorHAnsi" w:hAnsiTheme="minorHAnsi"/>
-          <w:bCs/>
-          <w:color w:val="00B050"/>
-        </w:rPr>
-        <w:t xml:space="preserve"> 2 triangles, each of edge 3/4 units 1-2(1/2*3/4*3/4)=1-9/16=7/16=43.75%</w:t>
-      </w:r>
-    </w:p>
-    <w:p>
-      <w:pPr>
-        <w:rPr>
-          <w:rFonts w:asciiTheme="minorHAnsi" w:hAnsiTheme="minorHAnsi"/>
-          <w:bCs/>
-        </w:rPr>
-      </w:pPr>
-    </w:p>
-    <w:p>
-      <w:pPr>
-        <w:rPr>
-          <w:rFonts w:asciiTheme="minorHAnsi" w:hAnsiTheme="minorHAnsi"/>
-          <w:bCs/>
-        </w:rPr>
-      </w:pPr>
-      <w:r>
-        <w:rPr>
-          <w:rFonts w:asciiTheme="minorHAnsi" w:hAnsiTheme="minorHAnsi"/>
-          <w:bCs/>
-          <w:color w:val="FF0000"/>
-        </w:rPr>
-        <w:t xml:space="preserve">3 </w:t>
-      </w:r>
-      <w:proofErr w:type="gramStart"/>
-      <w:r>
-        <w:rPr>
-          <w:rFonts w:asciiTheme="minorHAnsi" w:hAnsiTheme="minorHAnsi"/>
-          <w:bCs/>
-          <w:color w:val="FF0000"/>
-        </w:rPr>
-        <w:t>friends  A</w:t>
-      </w:r>
-      <w:proofErr w:type="gramEnd"/>
-      <w:r>
-        <w:rPr>
-          <w:rFonts w:asciiTheme="minorHAnsi" w:hAnsiTheme="minorHAnsi"/>
-          <w:bCs/>
-          <w:color w:val="FF0000"/>
-        </w:rPr>
-        <w:t xml:space="preserve">, B, C are playing with paper balls. In the game A, B, and C will hit each other in sequence with paper </w:t>
+        <w:t xml:space="preserve">You see 2 white hats on the other prince’s heads. After some time you realize that the other princes are unable to guess the </w:t>
       </w:r>
       <w:proofErr w:type="spellStart"/>
       <w:r>
@@ -12090,7 +12669,7 @@
           <w:bCs/>
           <w:color w:val="FF0000"/>
         </w:rPr>
-        <w:t>balls.The</w:t>
+        <w:t>color</w:t>
       </w:r>
       <w:proofErr w:type="spellEnd"/>
       <w:r>
@@ -12099,453 +12678,22 @@
           <w:bCs/>
           <w:color w:val="FF0000"/>
         </w:rPr>
-        <w:t xml:space="preserve"> person who got hit is eliminated from the game. A, B and C has hit probability of 0.3, 0.5 and 1. What strategy should </w:t>
-      </w:r>
-      <w:proofErr w:type="gramStart"/>
-      <w:r>
-        <w:rPr>
-          <w:rFonts w:asciiTheme="minorHAnsi" w:hAnsiTheme="minorHAnsi"/>
-          <w:bCs/>
-          <w:color w:val="FF0000"/>
-        </w:rPr>
-        <w:t>A</w:t>
-      </w:r>
-      <w:proofErr w:type="gramEnd"/>
-      <w:r>
-        <w:rPr>
-          <w:rFonts w:asciiTheme="minorHAnsi" w:hAnsiTheme="minorHAnsi"/>
-          <w:bCs/>
-          <w:color w:val="FF0000"/>
-        </w:rPr>
-        <w:t xml:space="preserve"> employ to win the game</w:t>
-      </w:r>
-      <w:r>
-        <w:rPr>
-          <w:rFonts w:asciiTheme="minorHAnsi" w:hAnsiTheme="minorHAnsi"/>
-          <w:bCs/>
-        </w:rPr>
-        <w:t>.</w:t>
-      </w:r>
-    </w:p>
-    <w:p>
-      <w:pPr>
-        <w:rPr>
-          <w:rFonts w:asciiTheme="minorHAnsi" w:hAnsiTheme="minorHAnsi"/>
-          <w:bCs/>
-          <w:color w:val="00B050"/>
-        </w:rPr>
-      </w:pPr>
-      <w:r>
-        <w:rPr>
-          <w:rFonts w:asciiTheme="minorHAnsi" w:hAnsiTheme="minorHAnsi"/>
-          <w:bCs/>
-          <w:color w:val="00B050"/>
-        </w:rPr>
-        <w:t xml:space="preserve">Solution: A should miss his first target. In that case B will hit C and if that is successful. 'A' will have the next chance to hit 'B'. If </w:t>
+        <w:t xml:space="preserve"> of their hat. What is the </w:t>
       </w:r>
       <w:proofErr w:type="spellStart"/>
       <w:r>
         <w:rPr>
           <w:rFonts w:asciiTheme="minorHAnsi" w:hAnsiTheme="minorHAnsi"/>
           <w:bCs/>
-          <w:color w:val="00B050"/>
-        </w:rPr>
-        <w:t>hit</w:t>
+          <w:color w:val="FF0000"/>
+        </w:rPr>
+        <w:t>color</w:t>
       </w:r>
       <w:proofErr w:type="spellEnd"/>
       <w:r>
         <w:rPr>
           <w:rFonts w:asciiTheme="minorHAnsi" w:hAnsiTheme="minorHAnsi"/>
           <w:bCs/>
-          <w:color w:val="00B050"/>
-        </w:rPr>
-        <w:t xml:space="preserve"> fails 'C' will go after 'B' and '</w:t>
-      </w:r>
-      <w:proofErr w:type="gramStart"/>
-      <w:r>
-        <w:rPr>
-          <w:rFonts w:asciiTheme="minorHAnsi" w:hAnsiTheme="minorHAnsi"/>
-          <w:bCs/>
-          <w:color w:val="00B050"/>
-        </w:rPr>
-        <w:t>A</w:t>
-      </w:r>
-      <w:proofErr w:type="gramEnd"/>
-      <w:r>
-        <w:rPr>
-          <w:rFonts w:asciiTheme="minorHAnsi" w:hAnsiTheme="minorHAnsi"/>
-          <w:bCs/>
-          <w:color w:val="00B050"/>
-        </w:rPr>
-        <w:t>' will get the chance to hit 'C'</w:t>
-      </w:r>
-    </w:p>
-    <w:p>
-      <w:pPr>
-        <w:rPr>
-          <w:rFonts w:asciiTheme="minorHAnsi" w:hAnsiTheme="minorHAnsi"/>
-          <w:bCs/>
-        </w:rPr>
-      </w:pPr>
-    </w:p>
-    <w:p>
-      <w:pPr>
-        <w:rPr>
-          <w:rFonts w:asciiTheme="minorHAnsi" w:hAnsiTheme="minorHAnsi"/>
-          <w:bCs/>
-          <w:color w:val="FF0000"/>
-        </w:rPr>
-      </w:pPr>
-      <w:r>
-        <w:rPr>
-          <w:rFonts w:asciiTheme="minorHAnsi" w:hAnsiTheme="minorHAnsi"/>
-          <w:bCs/>
-          <w:color w:val="FF0000"/>
-        </w:rPr>
-        <w:t>Stars Collision: two type starts collide and result of new star. In 1800, the count of new was 144. How many collisions have been happened by then?</w:t>
-      </w:r>
-    </w:p>
-    <w:p>
-      <w:pPr>
-        <w:rPr>
-          <w:rFonts w:asciiTheme="minorHAnsi" w:hAnsiTheme="minorHAnsi"/>
-          <w:bCs/>
-          <w:color w:val="00B050"/>
-        </w:rPr>
-      </w:pPr>
-      <w:r>
-        <w:rPr>
-          <w:rFonts w:asciiTheme="minorHAnsi" w:hAnsiTheme="minorHAnsi"/>
-          <w:bCs/>
-          <w:color w:val="00B050"/>
-        </w:rPr>
-        <w:t xml:space="preserve">Solution: 9 collision, </w:t>
-      </w:r>
-      <w:proofErr w:type="gramStart"/>
-      <w:r>
-        <w:rPr>
-          <w:rFonts w:asciiTheme="minorHAnsi" w:hAnsiTheme="minorHAnsi"/>
-          <w:bCs/>
-          <w:color w:val="00B050"/>
-        </w:rPr>
-        <w:t>The</w:t>
-      </w:r>
-      <w:proofErr w:type="gramEnd"/>
-      <w:r>
-        <w:rPr>
-          <w:rFonts w:asciiTheme="minorHAnsi" w:hAnsiTheme="minorHAnsi"/>
-          <w:bCs/>
-          <w:color w:val="00B050"/>
-        </w:rPr>
-        <w:t xml:space="preserve"> pattern follows a Fibonacci number 1, 1, 2, 3, 5, 8, 13 ... 144</w:t>
-      </w:r>
-    </w:p>
-    <w:p>
-      <w:pPr>
-        <w:rPr>
-          <w:rFonts w:asciiTheme="minorHAnsi" w:hAnsiTheme="minorHAnsi"/>
-          <w:bCs/>
-        </w:rPr>
-      </w:pPr>
-    </w:p>
-    <w:p>
-      <w:pPr>
-        <w:rPr>
-          <w:rFonts w:asciiTheme="minorHAnsi" w:hAnsiTheme="minorHAnsi"/>
-          <w:bCs/>
-          <w:color w:val="00B050"/>
-        </w:rPr>
-      </w:pPr>
-      <w:r>
-        <w:rPr>
-          <w:rFonts w:asciiTheme="minorHAnsi" w:hAnsiTheme="minorHAnsi"/>
-          <w:bCs/>
-          <w:color w:val="00B050"/>
-        </w:rPr>
-        <w:t xml:space="preserve">A seller has a very unique arrangement for cakes in boxes of 7, 11 or 17. Exactly 18 pieces by buying a box of 7 and a box of 11. What is the largest number for which it is impossible to purchase exactly that number of pieces using above </w:t>
-      </w:r>
-      <w:r>
-        <w:rPr>
-          <w:rFonts w:asciiTheme="minorHAnsi" w:hAnsiTheme="minorHAnsi"/>
-          <w:bCs/>
-          <w:color w:val="00B050"/>
-        </w:rPr>
-        <w:t>combination?</w:t>
-      </w:r>
-      <w:r>
-        <w:rPr>
-          <w:rFonts w:asciiTheme="minorHAnsi" w:hAnsiTheme="minorHAnsi"/>
-          <w:bCs/>
-          <w:color w:val="00B050"/>
-        </w:rPr>
-        <w:t xml:space="preserve"> </w:t>
-      </w:r>
-    </w:p>
-    <w:p>
-      <w:pPr>
-        <w:rPr>
-          <w:rFonts w:asciiTheme="minorHAnsi" w:hAnsiTheme="minorHAnsi"/>
-          <w:bCs/>
-          <w:color w:val="FF0000"/>
-        </w:rPr>
-      </w:pPr>
-      <w:r>
-        <w:rPr>
-          <w:rFonts w:asciiTheme="minorHAnsi" w:hAnsiTheme="minorHAnsi"/>
-          <w:bCs/>
-          <w:color w:val="FF0000"/>
-        </w:rPr>
-        <w:t>Solution: The largest number that would be impossible to buy using above combination is 37.</w:t>
-      </w:r>
-    </w:p>
-    <w:p>
-      <w:pPr>
-        <w:rPr>
-          <w:rFonts w:asciiTheme="minorHAnsi" w:hAnsiTheme="minorHAnsi"/>
-          <w:bCs/>
-        </w:rPr>
-      </w:pPr>
-    </w:p>
-    <w:p>
-      <w:pPr>
-        <w:rPr>
-          <w:rFonts w:asciiTheme="minorHAnsi" w:hAnsiTheme="minorHAnsi"/>
-          <w:bCs/>
-          <w:color w:val="FF0000"/>
-        </w:rPr>
-      </w:pPr>
-      <w:r>
-        <w:rPr>
-          <w:rFonts w:asciiTheme="minorHAnsi" w:hAnsiTheme="minorHAnsi"/>
-          <w:bCs/>
-          <w:color w:val="FF0000"/>
-        </w:rPr>
-        <w:t>Uphill, Flat land, Downhill</w:t>
-      </w:r>
-    </w:p>
-    <w:p>
-      <w:pPr>
-        <w:rPr>
-          <w:rFonts w:asciiTheme="minorHAnsi" w:hAnsiTheme="minorHAnsi"/>
-          <w:bCs/>
-          <w:color w:val="00B050"/>
-        </w:rPr>
-      </w:pPr>
-      <w:r>
-        <w:rPr>
-          <w:rFonts w:asciiTheme="minorHAnsi" w:hAnsiTheme="minorHAnsi"/>
-          <w:bCs/>
-          <w:color w:val="00B050"/>
-        </w:rPr>
-        <w:t>Create 2 equations and add them, all coefficients will be the same so we can easily find (</w:t>
-      </w:r>
-      <w:proofErr w:type="spellStart"/>
-      <w:r>
-        <w:rPr>
-          <w:rFonts w:asciiTheme="minorHAnsi" w:hAnsiTheme="minorHAnsi"/>
-          <w:bCs/>
-          <w:color w:val="00B050"/>
-        </w:rPr>
-        <w:t>a+b+c</w:t>
-      </w:r>
-      <w:proofErr w:type="spellEnd"/>
-      <w:r>
-        <w:rPr>
-          <w:rFonts w:asciiTheme="minorHAnsi" w:hAnsiTheme="minorHAnsi"/>
-          <w:bCs/>
-          <w:color w:val="00B050"/>
-        </w:rPr>
-        <w:t>)</w:t>
-      </w:r>
-    </w:p>
-    <w:p>
-      <w:pPr>
-        <w:rPr>
-          <w:rFonts w:asciiTheme="minorHAnsi" w:hAnsiTheme="minorHAnsi"/>
-          <w:bCs/>
-        </w:rPr>
-      </w:pPr>
-    </w:p>
-    <w:p>
-      <w:pPr>
-        <w:rPr>
-          <w:rFonts w:asciiTheme="minorHAnsi" w:hAnsiTheme="minorHAnsi"/>
-          <w:bCs/>
-          <w:color w:val="FF0000"/>
-        </w:rPr>
-      </w:pPr>
-      <w:r>
-        <w:rPr>
-          <w:rFonts w:asciiTheme="minorHAnsi" w:hAnsiTheme="minorHAnsi"/>
-          <w:bCs/>
-          <w:color w:val="FF0000"/>
-        </w:rPr>
-        <w:t xml:space="preserve">Person A chooses the number 1 to 10000, person B has to guess what person A has chosen. Person A will </w:t>
-      </w:r>
-      <w:proofErr w:type="gramStart"/>
-      <w:r>
-        <w:rPr>
-          <w:rFonts w:asciiTheme="minorHAnsi" w:hAnsiTheme="minorHAnsi"/>
-          <w:bCs/>
-          <w:color w:val="FF0000"/>
-        </w:rPr>
-        <w:t>tell  how</w:t>
-      </w:r>
-      <w:proofErr w:type="gramEnd"/>
-      <w:r>
-        <w:rPr>
-          <w:rFonts w:asciiTheme="minorHAnsi" w:hAnsiTheme="minorHAnsi"/>
-          <w:bCs/>
-          <w:color w:val="FF0000"/>
-        </w:rPr>
-        <w:t xml:space="preserve"> much greater or lesser is  the number guesses by person B. Which strategy can make the number of guesses lesser?</w:t>
-      </w:r>
-    </w:p>
-    <w:p>
-      <w:pPr>
-        <w:rPr>
-          <w:rFonts w:asciiTheme="minorHAnsi" w:hAnsiTheme="minorHAnsi"/>
-          <w:bCs/>
-          <w:color w:val="00B050"/>
-        </w:rPr>
-      </w:pPr>
-      <w:r>
-        <w:rPr>
-          <w:rFonts w:asciiTheme="minorHAnsi" w:hAnsiTheme="minorHAnsi"/>
-          <w:bCs/>
-          <w:color w:val="00B050"/>
-        </w:rPr>
-        <w:t xml:space="preserve">When </w:t>
-      </w:r>
-      <w:proofErr w:type="spellStart"/>
-      <w:r>
-        <w:rPr>
-          <w:rFonts w:asciiTheme="minorHAnsi" w:hAnsiTheme="minorHAnsi"/>
-          <w:bCs/>
-          <w:color w:val="00B050"/>
-        </w:rPr>
-        <w:t>Ankur</w:t>
-      </w:r>
-      <w:proofErr w:type="spellEnd"/>
-      <w:r>
-        <w:rPr>
-          <w:rFonts w:asciiTheme="minorHAnsi" w:hAnsiTheme="minorHAnsi"/>
-          <w:bCs/>
-          <w:color w:val="00B050"/>
-        </w:rPr>
-        <w:t xml:space="preserve"> chooses a number between 1 and n, here n=10000, Vijay should start guessing </w:t>
-      </w:r>
-      <w:proofErr w:type="spellStart"/>
-      <w:r>
-        <w:rPr>
-          <w:rFonts w:asciiTheme="minorHAnsi" w:hAnsiTheme="minorHAnsi"/>
-          <w:bCs/>
-          <w:color w:val="00B050"/>
-        </w:rPr>
-        <w:t>vn</w:t>
-      </w:r>
-      <w:proofErr w:type="spellEnd"/>
-      <w:r>
-        <w:rPr>
-          <w:rFonts w:asciiTheme="minorHAnsi" w:hAnsiTheme="minorHAnsi"/>
-          <w:bCs/>
-          <w:color w:val="00B050"/>
-        </w:rPr>
-        <w:t xml:space="preserve">, </w:t>
-      </w:r>
-      <w:proofErr w:type="gramStart"/>
-      <w:r>
-        <w:rPr>
-          <w:rFonts w:asciiTheme="minorHAnsi" w:hAnsiTheme="minorHAnsi"/>
-          <w:bCs/>
-          <w:color w:val="00B050"/>
-        </w:rPr>
-        <w:t>2sqrt(</w:t>
-      </w:r>
-      <w:proofErr w:type="gramEnd"/>
-      <w:r>
-        <w:rPr>
-          <w:rFonts w:asciiTheme="minorHAnsi" w:hAnsiTheme="minorHAnsi"/>
-          <w:bCs/>
-          <w:color w:val="00B050"/>
-        </w:rPr>
-        <w:t xml:space="preserve">n), 3sqrt(n), 4sqrt(n), and so on. </w:t>
-      </w:r>
-    </w:p>
-    <w:p>
-      <w:pPr>
-        <w:rPr>
-          <w:rFonts w:asciiTheme="minorHAnsi" w:hAnsiTheme="minorHAnsi"/>
-          <w:bCs/>
-        </w:rPr>
-      </w:pPr>
-    </w:p>
-    <w:p>
-      <w:pPr>
-        <w:rPr>
-          <w:rFonts w:asciiTheme="minorHAnsi" w:hAnsiTheme="minorHAnsi"/>
-          <w:bCs/>
-          <w:color w:val="FF0000"/>
-        </w:rPr>
-      </w:pPr>
-      <w:r>
-        <w:rPr>
-          <w:rFonts w:asciiTheme="minorHAnsi" w:hAnsiTheme="minorHAnsi"/>
-          <w:bCs/>
-          <w:color w:val="FF0000"/>
-        </w:rPr>
-        <w:t xml:space="preserve">A king wants his daughter to marry one of 3 young princes, so he devises an intelligence test. The princes are gathered into a room and are shown 2 black hats and 3 white hats. They are blindfolded, and 1 hat is placed on each of their heads, with the remaining hats hidden in a different room. The king tells them that the first prince to deduce the </w:t>
-      </w:r>
-      <w:proofErr w:type="spellStart"/>
-      <w:r>
-        <w:rPr>
-          <w:rFonts w:asciiTheme="minorHAnsi" w:hAnsiTheme="minorHAnsi"/>
-          <w:bCs/>
-          <w:color w:val="FF0000"/>
-        </w:rPr>
-        <w:t>color</w:t>
-      </w:r>
-      <w:proofErr w:type="spellEnd"/>
-      <w:r>
-        <w:rPr>
-          <w:rFonts w:asciiTheme="minorHAnsi" w:hAnsiTheme="minorHAnsi"/>
-          <w:bCs/>
-          <w:color w:val="FF0000"/>
-        </w:rPr>
-        <w:t xml:space="preserve"> of his hat without removing it or looking at it will marry his daughter. A wrong guess will mean death. The blindfolds are then removed. You are one of the princes. You see 2 white hats on the other prince’s heads. After some time you realize that the other princes are unable to guess the </w:t>
-      </w:r>
-      <w:proofErr w:type="spellStart"/>
-      <w:r>
-        <w:rPr>
-          <w:rFonts w:asciiTheme="minorHAnsi" w:hAnsiTheme="minorHAnsi"/>
-          <w:bCs/>
-          <w:color w:val="FF0000"/>
-        </w:rPr>
-        <w:t>color</w:t>
-      </w:r>
-      <w:proofErr w:type="spellEnd"/>
-      <w:r>
-        <w:rPr>
-          <w:rFonts w:asciiTheme="minorHAnsi" w:hAnsiTheme="minorHAnsi"/>
-          <w:bCs/>
-          <w:color w:val="FF0000"/>
-        </w:rPr>
-        <w:t xml:space="preserve"> of their hat. What is the </w:t>
-      </w:r>
-      <w:proofErr w:type="spellStart"/>
-      <w:r>
-        <w:rPr>
-          <w:rFonts w:asciiTheme="minorHAnsi" w:hAnsiTheme="minorHAnsi"/>
-          <w:bCs/>
-          <w:color w:val="FF0000"/>
-        </w:rPr>
-        <w:t>color</w:t>
-      </w:r>
-      <w:proofErr w:type="spellEnd"/>
-      <w:r>
-        <w:rPr>
-          <w:rFonts w:asciiTheme="minorHAnsi" w:hAnsiTheme="minorHAnsi"/>
-          <w:bCs/>
           <w:color w:val="FF0000"/>
         </w:rPr>
         <w:t xml:space="preserve"> of your hat?</w:t>
@@ -12633,7 +12781,6 @@
           <w:bCs/>
           <w:color w:val="00B050"/>
         </w:rPr>
-        <w:lastRenderedPageBreak/>
         <w:t>The other could have find after checking that 2 hats are white</w:t>
       </w:r>
     </w:p>
@@ -13299,34 +13446,31 @@
         <w:rPr>
           <w:rFonts w:asciiTheme="minorHAnsi" w:hAnsiTheme="minorHAnsi"/>
           <w:bCs/>
-        </w:rPr>
-      </w:pPr>
-      <w:r>
-        <w:rPr>
-          <w:rFonts w:asciiTheme="minorHAnsi" w:hAnsiTheme="minorHAnsi"/>
-          <w:bCs/>
-        </w:rPr>
-        <w:t>The first player loses if</w:t>
-      </w:r>
-      <w:r>
-        <w:rPr>
-          <w:rFonts w:asciiTheme="minorHAnsi" w:hAnsiTheme="minorHAnsi"/>
-          <w:bCs/>
-        </w:rPr>
-        <w:t xml:space="preserve"> n=6k+1</w:t>
-      </w:r>
-    </w:p>
-    <w:p>
-      <w:pPr>
-        <w:rPr>
-          <w:rFonts w:asciiTheme="minorHAnsi" w:hAnsiTheme="minorHAnsi"/>
-          <w:bCs/>
-        </w:rPr>
-      </w:pPr>
-      <w:r>
-        <w:rPr>
-          <w:rFonts w:asciiTheme="minorHAnsi" w:hAnsiTheme="minorHAnsi"/>
-          <w:bCs/>
+          <w:color w:val="00B050"/>
+        </w:rPr>
+      </w:pPr>
+      <w:r>
+        <w:rPr>
+          <w:rFonts w:asciiTheme="minorHAnsi" w:hAnsiTheme="minorHAnsi"/>
+          <w:bCs/>
+          <w:color w:val="00B050"/>
+        </w:rPr>
+        <w:t>The first player loses if n=6k+1</w:t>
+      </w:r>
+    </w:p>
+    <w:p>
+      <w:pPr>
+        <w:rPr>
+          <w:rFonts w:asciiTheme="minorHAnsi" w:hAnsiTheme="minorHAnsi"/>
+          <w:bCs/>
+          <w:color w:val="00B050"/>
+        </w:rPr>
+      </w:pPr>
+      <w:r>
+        <w:rPr>
+          <w:rFonts w:asciiTheme="minorHAnsi" w:hAnsiTheme="minorHAnsi"/>
+          <w:bCs/>
+          <w:color w:val="00B050"/>
         </w:rPr>
         <w:t>If n=1, the first player is forced to take it and hence loses. Now that we have identified a losing position, it makes sense to send the opponent to the losing position. Hence if n=2</w:t>
       </w:r>
@@ -13335,6 +13479,7 @@
         <w:rPr>
           <w:rFonts w:asciiTheme="minorHAnsi" w:hAnsiTheme="minorHAnsi"/>
           <w:bCs/>
+          <w:color w:val="00B050"/>
         </w:rPr>
         <w:t>,3,4,5</w:t>
       </w:r>
@@ -13343,6 +13488,7 @@
         <w:rPr>
           <w:rFonts w:asciiTheme="minorHAnsi" w:hAnsiTheme="minorHAnsi"/>
           <w:bCs/>
+          <w:color w:val="00B050"/>
         </w:rPr>
         <w:t xml:space="preserve"> or 6, the first player can take away n-1 coins and give just 1 coin to the opponent, forcing them to lose.</w:t>
       </w:r>
@@ -13352,13 +13498,16 @@
         <w:rPr>
           <w:rFonts w:asciiTheme="minorHAnsi" w:hAnsiTheme="minorHAnsi"/>
           <w:bCs/>
-        </w:rPr>
-      </w:pPr>
-      <w:r>
-        <w:rPr>
-          <w:rFonts w:asciiTheme="minorHAnsi" w:hAnsiTheme="minorHAnsi"/>
-          <w:bCs/>
-        </w:rPr>
+          <w:color w:val="00B050"/>
+        </w:rPr>
+      </w:pPr>
+      <w:r>
+        <w:rPr>
+          <w:rFonts w:asciiTheme="minorHAnsi" w:hAnsiTheme="minorHAnsi"/>
+          <w:bCs/>
+          <w:color w:val="00B050"/>
+        </w:rPr>
+        <w:lastRenderedPageBreak/>
         <w:t>If n=7, anything that the first player does, the opponent is going to end up with 2,3,4,5 or 6 coins. But as explained earlier, the opponent can then take away the required number of coins to give a single coin to the first player, forcing them to lose. Thus n=7 is a losing position, from which it follows that n=8</w:t>
       </w:r>
       <w:proofErr w:type="gramStart"/>
@@ -13366,6 +13515,7 @@
         <w:rPr>
           <w:rFonts w:asciiTheme="minorHAnsi" w:hAnsiTheme="minorHAnsi"/>
           <w:bCs/>
+          <w:color w:val="00B050"/>
         </w:rPr>
         <w:t>,9,10,11</w:t>
       </w:r>
@@ -13374,6 +13524,7 @@
         <w:rPr>
           <w:rFonts w:asciiTheme="minorHAnsi" w:hAnsiTheme="minorHAnsi"/>
           <w:bCs/>
+          <w:color w:val="00B050"/>
         </w:rPr>
         <w:t xml:space="preserve"> and 12 are winning positions.</w:t>
       </w:r>
@@ -13400,290 +13551,1800 @@
           <w:bCs/>
           <w:color w:val="FF0000"/>
         </w:rPr>
+        <w:t>Consider a two player coin game where each player gets turn one by one. There is a row of even number of coins, and a player on his/her turn can pick a coin from any of the two corners of the row. The player that collects coins with more value wins the game. Develop a strategy for the player making the first turn, such he/she never loses the game.</w:t>
+      </w:r>
+    </w:p>
+    <w:p>
+      <w:pPr>
+        <w:rPr>
+          <w:rFonts w:asciiTheme="minorHAnsi" w:hAnsiTheme="minorHAnsi"/>
+          <w:bCs/>
+          <w:color w:val="00B050"/>
+        </w:rPr>
+      </w:pPr>
+      <w:r>
+        <w:rPr>
+          <w:rFonts w:asciiTheme="minorHAnsi" w:hAnsiTheme="minorHAnsi"/>
+          <w:bCs/>
+          <w:color w:val="00B050"/>
+        </w:rPr>
+        <w:t>The idea is to count sum of values of all even coins and odd coins, compare the two values. The player that makes the first move can always make sure that the other player is never able to choose an even coin if sum of even coins is higher. Similarly, he/she can make sure that the other player is never able to choose an odd coin if sum of odd coins is higher.</w:t>
+      </w:r>
+    </w:p>
+    <w:p>
+      <w:pPr>
+        <w:rPr>
+          <w:rFonts w:asciiTheme="minorHAnsi" w:hAnsiTheme="minorHAnsi"/>
+          <w:bCs/>
+        </w:rPr>
+      </w:pPr>
+    </w:p>
+    <w:p>
+      <w:pPr>
+        <w:rPr>
+          <w:rFonts w:asciiTheme="minorHAnsi" w:hAnsiTheme="minorHAnsi"/>
+          <w:bCs/>
+          <w:color w:val="FF0000"/>
+        </w:rPr>
+      </w:pPr>
+      <w:r>
+        <w:rPr>
+          <w:rFonts w:asciiTheme="minorHAnsi" w:hAnsiTheme="minorHAnsi"/>
+          <w:bCs/>
+          <w:color w:val="FF0000"/>
+        </w:rPr>
+        <w:t>We are playing Russian roulette, with a standard 6-chamber revolver. I put two bullets in adjacent chambers, spin, point the gun at my head, and pull the trigger. Click. I'm still alive. It's now your turn, and I hand the gun to you, and give you two choices.</w:t>
+      </w:r>
+    </w:p>
+    <w:p>
+      <w:pPr>
+        <w:rPr>
+          <w:rFonts w:asciiTheme="minorHAnsi" w:hAnsiTheme="minorHAnsi"/>
+          <w:bCs/>
+          <w:color w:val="00B050"/>
+        </w:rPr>
+      </w:pPr>
+      <w:r>
+        <w:rPr>
+          <w:rFonts w:asciiTheme="minorHAnsi" w:hAnsiTheme="minorHAnsi"/>
+          <w:bCs/>
+          <w:color w:val="00B050"/>
+        </w:rPr>
+        <w:t xml:space="preserve">B </w:t>
+      </w:r>
+      <w:proofErr w:type="spellStart"/>
+      <w:r>
+        <w:rPr>
+          <w:rFonts w:asciiTheme="minorHAnsi" w:hAnsiTheme="minorHAnsi"/>
+          <w:bCs/>
+          <w:color w:val="00B050"/>
+        </w:rPr>
+        <w:t>B</w:t>
+      </w:r>
+      <w:proofErr w:type="spellEnd"/>
+      <w:r>
+        <w:rPr>
+          <w:rFonts w:asciiTheme="minorHAnsi" w:hAnsiTheme="minorHAnsi"/>
+          <w:bCs/>
+          <w:color w:val="00B050"/>
+        </w:rPr>
+        <w:t xml:space="preserve"> _ _ _ _</w:t>
+      </w:r>
+    </w:p>
+    <w:p>
+      <w:pPr>
+        <w:rPr>
+          <w:rFonts w:asciiTheme="minorHAnsi" w:hAnsiTheme="minorHAnsi"/>
+          <w:bCs/>
+          <w:color w:val="00B050"/>
+        </w:rPr>
+      </w:pPr>
+      <w:r>
+        <w:rPr>
+          <w:rFonts w:asciiTheme="minorHAnsi" w:hAnsiTheme="minorHAnsi"/>
+          <w:bCs/>
+          <w:color w:val="00B050"/>
+        </w:rPr>
+        <w:t xml:space="preserve">_ B </w:t>
+      </w:r>
+      <w:proofErr w:type="spellStart"/>
+      <w:r>
+        <w:rPr>
+          <w:rFonts w:asciiTheme="minorHAnsi" w:hAnsiTheme="minorHAnsi"/>
+          <w:bCs/>
+          <w:color w:val="00B050"/>
+        </w:rPr>
+        <w:t>B</w:t>
+      </w:r>
+      <w:proofErr w:type="spellEnd"/>
+      <w:r>
+        <w:rPr>
+          <w:rFonts w:asciiTheme="minorHAnsi" w:hAnsiTheme="minorHAnsi"/>
+          <w:bCs/>
+          <w:color w:val="00B050"/>
+        </w:rPr>
+        <w:t xml:space="preserve"> _ _ _</w:t>
+      </w:r>
+    </w:p>
+    <w:p>
+      <w:pPr>
+        <w:rPr>
+          <w:rFonts w:asciiTheme="minorHAnsi" w:hAnsiTheme="minorHAnsi"/>
+          <w:bCs/>
+          <w:color w:val="00B050"/>
+        </w:rPr>
+      </w:pPr>
+      <w:r>
+        <w:rPr>
+          <w:rFonts w:asciiTheme="minorHAnsi" w:hAnsiTheme="minorHAnsi"/>
+          <w:bCs/>
+          <w:color w:val="00B050"/>
+        </w:rPr>
+        <w:t xml:space="preserve">_ _ B </w:t>
+      </w:r>
+      <w:proofErr w:type="spellStart"/>
+      <w:r>
+        <w:rPr>
+          <w:rFonts w:asciiTheme="minorHAnsi" w:hAnsiTheme="minorHAnsi"/>
+          <w:bCs/>
+          <w:color w:val="00B050"/>
+        </w:rPr>
+        <w:t>B</w:t>
+      </w:r>
+      <w:proofErr w:type="spellEnd"/>
+      <w:r>
+        <w:rPr>
+          <w:rFonts w:asciiTheme="minorHAnsi" w:hAnsiTheme="minorHAnsi"/>
+          <w:bCs/>
+          <w:color w:val="00B050"/>
+        </w:rPr>
+        <w:t xml:space="preserve"> _ _</w:t>
+      </w:r>
+    </w:p>
+    <w:p>
+      <w:pPr>
+        <w:rPr>
+          <w:rFonts w:asciiTheme="minorHAnsi" w:hAnsiTheme="minorHAnsi"/>
+          <w:bCs/>
+          <w:color w:val="00B050"/>
+        </w:rPr>
+      </w:pPr>
+      <w:r>
+        <w:rPr>
+          <w:rFonts w:asciiTheme="minorHAnsi" w:hAnsiTheme="minorHAnsi"/>
+          <w:bCs/>
+          <w:color w:val="00B050"/>
+        </w:rPr>
+        <w:t xml:space="preserve">_ _ _ B </w:t>
+      </w:r>
+      <w:proofErr w:type="spellStart"/>
+      <w:r>
+        <w:rPr>
+          <w:rFonts w:asciiTheme="minorHAnsi" w:hAnsiTheme="minorHAnsi"/>
+          <w:bCs/>
+          <w:color w:val="00B050"/>
+        </w:rPr>
+        <w:t>B</w:t>
+      </w:r>
+      <w:proofErr w:type="spellEnd"/>
+      <w:r>
+        <w:rPr>
+          <w:rFonts w:asciiTheme="minorHAnsi" w:hAnsiTheme="minorHAnsi"/>
+          <w:bCs/>
+          <w:color w:val="00B050"/>
+        </w:rPr>
+        <w:t xml:space="preserve"> _</w:t>
+      </w:r>
+    </w:p>
+    <w:p>
+      <w:pPr>
+        <w:rPr>
+          <w:rFonts w:asciiTheme="minorHAnsi" w:hAnsiTheme="minorHAnsi"/>
+          <w:bCs/>
+          <w:color w:val="00B050"/>
+        </w:rPr>
+      </w:pPr>
+      <w:r>
+        <w:rPr>
+          <w:rFonts w:asciiTheme="minorHAnsi" w:hAnsiTheme="minorHAnsi"/>
+          <w:bCs/>
+          <w:color w:val="00B050"/>
+        </w:rPr>
+        <w:t xml:space="preserve">_ _ _ _ B </w:t>
+      </w:r>
+      <w:proofErr w:type="spellStart"/>
+      <w:r>
+        <w:rPr>
+          <w:rFonts w:asciiTheme="minorHAnsi" w:hAnsiTheme="minorHAnsi"/>
+          <w:bCs/>
+          <w:color w:val="00B050"/>
+        </w:rPr>
+        <w:t>B</w:t>
+      </w:r>
+      <w:proofErr w:type="spellEnd"/>
+    </w:p>
+    <w:p>
+      <w:pPr>
+        <w:rPr>
+          <w:rFonts w:asciiTheme="minorHAnsi" w:hAnsiTheme="minorHAnsi"/>
+          <w:bCs/>
+          <w:color w:val="00B050"/>
+        </w:rPr>
+      </w:pPr>
+      <w:r>
+        <w:rPr>
+          <w:rFonts w:asciiTheme="minorHAnsi" w:hAnsiTheme="minorHAnsi"/>
+          <w:bCs/>
+          <w:color w:val="00B050"/>
+        </w:rPr>
+        <w:t>B _ _ _ _ B</w:t>
+      </w:r>
+    </w:p>
+    <w:p>
+      <w:pPr>
+        <w:rPr>
+          <w:rFonts w:asciiTheme="minorHAnsi" w:hAnsiTheme="minorHAnsi"/>
+          <w:bCs/>
+          <w:color w:val="00B050"/>
+        </w:rPr>
+      </w:pPr>
+      <w:r>
+        <w:rPr>
+          <w:rFonts w:asciiTheme="minorHAnsi" w:hAnsiTheme="minorHAnsi"/>
+          <w:bCs/>
+          <w:color w:val="00B050"/>
+        </w:rPr>
+        <w:t>When 1</w:t>
+      </w:r>
+      <w:r>
+        <w:rPr>
+          <w:rFonts w:asciiTheme="minorHAnsi" w:hAnsiTheme="minorHAnsi"/>
+          <w:bCs/>
+          <w:color w:val="00B050"/>
+          <w:vertAlign w:val="superscript"/>
+        </w:rPr>
+        <w:t>st</w:t>
+      </w:r>
+      <w:r>
+        <w:rPr>
+          <w:rFonts w:asciiTheme="minorHAnsi" w:hAnsiTheme="minorHAnsi"/>
+          <w:bCs/>
+          <w:color w:val="00B050"/>
+        </w:rPr>
+        <w:t xml:space="preserve"> shot fails, 1</w:t>
+      </w:r>
+      <w:r>
+        <w:rPr>
+          <w:rFonts w:asciiTheme="minorHAnsi" w:hAnsiTheme="minorHAnsi"/>
+          <w:bCs/>
+          <w:color w:val="00B050"/>
+          <w:vertAlign w:val="superscript"/>
+        </w:rPr>
+        <w:t>st</w:t>
+      </w:r>
+      <w:r>
+        <w:rPr>
+          <w:rFonts w:asciiTheme="minorHAnsi" w:hAnsiTheme="minorHAnsi"/>
+          <w:bCs/>
+          <w:color w:val="00B050"/>
+        </w:rPr>
+        <w:t xml:space="preserve"> and last option is ruled out. So, you now have configuration of bullet from 2 to 5 and only one (2</w:t>
+      </w:r>
+      <w:r>
+        <w:rPr>
+          <w:rFonts w:asciiTheme="minorHAnsi" w:hAnsiTheme="minorHAnsi"/>
+          <w:bCs/>
+          <w:color w:val="00B050"/>
+          <w:vertAlign w:val="superscript"/>
+        </w:rPr>
+        <w:t>nd</w:t>
+      </w:r>
+      <w:r>
+        <w:rPr>
+          <w:rFonts w:asciiTheme="minorHAnsi" w:hAnsiTheme="minorHAnsi"/>
+          <w:bCs/>
+          <w:color w:val="00B050"/>
+        </w:rPr>
+        <w:t>) among them has bullet so your odds of surviving are 75%, but in case if you spin chance of survival are 67% (4/6). Hence, better don’t spin.</w:t>
+      </w:r>
+    </w:p>
+    <w:p>
+      <w:pPr>
+        <w:rPr>
+          <w:rFonts w:asciiTheme="minorHAnsi" w:hAnsiTheme="minorHAnsi"/>
+          <w:bCs/>
+        </w:rPr>
+      </w:pPr>
+    </w:p>
+    <w:p>
+      <w:pPr>
+        <w:rPr>
+          <w:rFonts w:asciiTheme="minorHAnsi" w:hAnsiTheme="minorHAnsi"/>
+          <w:bCs/>
+          <w:color w:val="FF0000"/>
+        </w:rPr>
+      </w:pPr>
+      <w:r>
+        <w:rPr>
+          <w:rFonts w:asciiTheme="minorHAnsi" w:hAnsiTheme="minorHAnsi"/>
+          <w:bCs/>
+          <w:color w:val="FF0000"/>
+        </w:rPr>
+        <w:t>There are 2187 balls, out of them 1 is heavy. Find the minimum number of attempts the balls have to be weighed for finding out the heavy ball.</w:t>
+      </w:r>
+    </w:p>
+    <w:p>
+      <w:pPr>
+        <w:rPr>
+          <w:rFonts w:asciiTheme="minorHAnsi" w:hAnsiTheme="minorHAnsi"/>
+          <w:bCs/>
+          <w:color w:val="00B050"/>
+        </w:rPr>
+      </w:pPr>
+      <w:r>
+        <w:rPr>
+          <w:rFonts w:asciiTheme="minorHAnsi" w:hAnsiTheme="minorHAnsi"/>
+          <w:bCs/>
+          <w:color w:val="00B050"/>
+        </w:rPr>
+        <w:t>7 times.</w:t>
+      </w:r>
+    </w:p>
+    <w:p>
+      <w:pPr>
+        <w:rPr>
+          <w:rFonts w:asciiTheme="minorHAnsi" w:hAnsiTheme="minorHAnsi"/>
+          <w:bCs/>
+          <w:color w:val="00B050"/>
+        </w:rPr>
+      </w:pPr>
+      <w:r>
+        <w:rPr>
+          <w:rFonts w:asciiTheme="minorHAnsi" w:hAnsiTheme="minorHAnsi"/>
+          <w:bCs/>
+          <w:color w:val="00B050"/>
+        </w:rPr>
+        <w:t>2187 = 3^7</w:t>
+      </w:r>
+    </w:p>
+    <w:p>
+      <w:pPr>
+        <w:rPr>
+          <w:rFonts w:asciiTheme="minorHAnsi" w:hAnsiTheme="minorHAnsi"/>
+          <w:bCs/>
+          <w:color w:val="00B050"/>
+        </w:rPr>
+      </w:pPr>
+      <w:r>
+        <w:rPr>
+          <w:rFonts w:asciiTheme="minorHAnsi" w:hAnsiTheme="minorHAnsi"/>
+          <w:bCs/>
+          <w:color w:val="00B050"/>
+        </w:rPr>
+        <w:t>Always divide balls in a group of 3. -&gt; 729*2 -&gt; 243*3 -&gt; 81*3 -&gt; 27*3 -&gt; 3*3 -&gt;1*3 -&gt;last among 3 balls.</w:t>
+      </w:r>
+    </w:p>
+    <w:p>
+      <w:pPr>
+        <w:rPr>
+          <w:rFonts w:asciiTheme="minorHAnsi" w:hAnsiTheme="minorHAnsi"/>
+          <w:bCs/>
+        </w:rPr>
+      </w:pPr>
+    </w:p>
+    <w:p>
+      <w:pPr>
+        <w:rPr>
+          <w:rFonts w:asciiTheme="minorHAnsi" w:hAnsiTheme="minorHAnsi"/>
+          <w:bCs/>
+          <w:color w:val="FF0000"/>
+        </w:rPr>
+      </w:pPr>
+      <w:r>
+        <w:rPr>
+          <w:rFonts w:asciiTheme="minorHAnsi" w:hAnsiTheme="minorHAnsi"/>
+          <w:bCs/>
+          <w:color w:val="FF0000"/>
+        </w:rPr>
+        <w:t>Seven men and two boys need to cross a river. The one canoe is tiny and can carry either one man or two boys. How many times does the boat have to cross the river for everyone to get to the other side?</w:t>
+      </w:r>
+    </w:p>
+    <w:p>
+      <w:pPr>
+        <w:rPr>
+          <w:rFonts w:asciiTheme="minorHAnsi" w:hAnsiTheme="minorHAnsi"/>
+          <w:bCs/>
+          <w:color w:val="00B050"/>
+        </w:rPr>
+      </w:pPr>
+      <w:r>
+        <w:rPr>
+          <w:rFonts w:asciiTheme="minorHAnsi" w:hAnsiTheme="minorHAnsi"/>
+          <w:bCs/>
+          <w:color w:val="00B050"/>
+        </w:rPr>
+        <w:t xml:space="preserve">Solution: 29 (Each man takes 4 rounds to </w:t>
+      </w:r>
+      <w:r>
+        <w:rPr>
+          <w:rFonts w:asciiTheme="minorHAnsi" w:hAnsiTheme="minorHAnsi"/>
+          <w:bCs/>
+          <w:color w:val="00B050"/>
+        </w:rPr>
+        <w:t>travel courtesy 2 boys, 4*7 + 1(For boys to reach another side)</w:t>
+      </w:r>
+    </w:p>
+    <w:p>
+      <w:pPr>
+        <w:rPr>
+          <w:rFonts w:asciiTheme="minorHAnsi" w:hAnsiTheme="minorHAnsi"/>
+          <w:bCs/>
+          <w:color w:val="00B050"/>
+        </w:rPr>
+      </w:pPr>
+    </w:p>
+    <w:p>
+      <w:pPr>
+        <w:rPr>
+          <w:rFonts w:asciiTheme="minorHAnsi" w:hAnsiTheme="minorHAnsi"/>
+          <w:bCs/>
+          <w:color w:val="FF0000"/>
+        </w:rPr>
+      </w:pPr>
+      <w:r>
+        <w:rPr>
+          <w:rFonts w:asciiTheme="minorHAnsi" w:hAnsiTheme="minorHAnsi"/>
+          <w:bCs/>
+          <w:color w:val="FF0000"/>
+        </w:rPr>
+        <w:t>N pens and N caps puzzle</w:t>
+      </w:r>
+    </w:p>
+    <w:p>
+      <w:pPr>
+        <w:rPr>
+          <w:rFonts w:asciiTheme="minorHAnsi" w:hAnsiTheme="minorHAnsi"/>
+          <w:bCs/>
+          <w:color w:val="00B050"/>
+        </w:rPr>
+      </w:pPr>
+      <w:r>
+        <w:rPr>
+          <w:rFonts w:asciiTheme="minorHAnsi" w:hAnsiTheme="minorHAnsi"/>
+          <w:bCs/>
+          <w:color w:val="00B050"/>
+        </w:rPr>
+        <w:t>Find the pen for a given cap given that there is no pen-2-pen and cap-2-cap comparison allowed?</w:t>
+      </w:r>
+    </w:p>
+    <w:p>
+      <w:pPr>
+        <w:rPr>
+          <w:rFonts w:asciiTheme="minorHAnsi" w:hAnsiTheme="minorHAnsi"/>
+          <w:bCs/>
+          <w:color w:val="00B050"/>
+        </w:rPr>
+      </w:pPr>
+      <w:r>
+        <w:rPr>
+          <w:rFonts w:asciiTheme="minorHAnsi" w:hAnsiTheme="minorHAnsi"/>
+          <w:bCs/>
+          <w:color w:val="00B050"/>
+        </w:rPr>
+        <w:t xml:space="preserve">Solution: Use Quicksort. Compare the cap with pens and partition the pens depending upon whether it is tight or loose. Max complexity is </w:t>
+      </w:r>
+      <w:proofErr w:type="gramStart"/>
+      <w:r>
+        <w:rPr>
+          <w:rFonts w:asciiTheme="minorHAnsi" w:hAnsiTheme="minorHAnsi"/>
+          <w:bCs/>
+          <w:color w:val="00B050"/>
+        </w:rPr>
+        <w:t>O(</w:t>
+      </w:r>
+      <w:proofErr w:type="spellStart"/>
+      <w:proofErr w:type="gramEnd"/>
+      <w:r>
+        <w:rPr>
+          <w:rFonts w:asciiTheme="minorHAnsi" w:hAnsiTheme="minorHAnsi"/>
+          <w:bCs/>
+          <w:color w:val="00B050"/>
+        </w:rPr>
+        <w:t>nlogn</w:t>
+      </w:r>
+      <w:proofErr w:type="spellEnd"/>
+      <w:r>
+        <w:rPr>
+          <w:rFonts w:asciiTheme="minorHAnsi" w:hAnsiTheme="minorHAnsi"/>
+          <w:bCs/>
+          <w:color w:val="00B050"/>
+        </w:rPr>
+        <w:t>)</w:t>
+      </w:r>
+    </w:p>
+    <w:p>
+      <w:pPr>
+        <w:rPr>
+          <w:rFonts w:asciiTheme="minorHAnsi" w:hAnsiTheme="minorHAnsi"/>
+          <w:bCs/>
+          <w:color w:val="00B050"/>
+        </w:rPr>
+      </w:pPr>
+    </w:p>
+    <w:p>
+      <w:pPr>
+        <w:rPr>
+          <w:rFonts w:asciiTheme="minorHAnsi" w:hAnsiTheme="minorHAnsi"/>
+          <w:bCs/>
+          <w:color w:val="FF0000"/>
+        </w:rPr>
+      </w:pPr>
+      <w:r>
+        <w:rPr>
+          <w:rFonts w:asciiTheme="minorHAnsi" w:hAnsiTheme="minorHAnsi"/>
+          <w:bCs/>
+          <w:color w:val="FF0000"/>
+        </w:rPr>
         <w:lastRenderedPageBreak/>
-        <w:t>Consider a two player coin game where each player gets turn one by one. There is a row of even number of coins, and a player on his/her turn can pick a coin from any of the two corners of the row. The player that collects coins with more value wins the game. Develop a strategy for the player making the first turn, such he/she never loses the game.</w:t>
-      </w:r>
-    </w:p>
-    <w:p>
-      <w:pPr>
-        <w:rPr>
-          <w:rFonts w:asciiTheme="minorHAnsi" w:hAnsiTheme="minorHAnsi"/>
-          <w:bCs/>
-        </w:rPr>
-      </w:pPr>
-      <w:r>
-        <w:rPr>
-          <w:rFonts w:asciiTheme="minorHAnsi" w:hAnsiTheme="minorHAnsi"/>
-          <w:bCs/>
-        </w:rPr>
-        <w:t>The idea is to count sum of values of all even coins and odd coins, compare the two values. The player that makes the first move can always make sure that the other player is never able to choose an even coin if sum of even coins is higher. Similarly, he/she can make sure that the other player is never able to choose an odd coin if sum of odd coins is higher.</w:t>
-      </w:r>
-    </w:p>
-    <w:p>
-      <w:pPr>
-        <w:rPr>
-          <w:rFonts w:asciiTheme="minorHAnsi" w:hAnsiTheme="minorHAnsi"/>
-          <w:bCs/>
-        </w:rPr>
-      </w:pPr>
-    </w:p>
-    <w:p>
-      <w:pPr>
-        <w:rPr>
-          <w:rFonts w:asciiTheme="minorHAnsi" w:hAnsiTheme="minorHAnsi"/>
-          <w:b/>
-          <w:color w:val="00B050"/>
-        </w:rPr>
-      </w:pPr>
-      <w:r>
-        <w:rPr>
-          <w:rFonts w:asciiTheme="minorHAnsi" w:hAnsiTheme="minorHAnsi"/>
-          <w:b/>
-          <w:color w:val="00B050"/>
-        </w:rPr>
-        <w:t>We are playing Russian roulette, with a standard 6-chamber revolver. I put two bullets in adjacent chambers, spin, point the gun at my head, and pull the trigger. Click. I'm still alive. It's now your turn, and I hand the gun to you, and give you two choices.</w:t>
-      </w:r>
-    </w:p>
-    <w:p>
-      <w:pPr>
-        <w:rPr>
-          <w:rFonts w:asciiTheme="minorHAnsi" w:hAnsiTheme="minorHAnsi"/>
-          <w:bCs/>
-        </w:rPr>
-      </w:pPr>
-      <w:r>
-        <w:rPr>
-          <w:rFonts w:asciiTheme="minorHAnsi" w:hAnsiTheme="minorHAnsi"/>
-          <w:bCs/>
-        </w:rPr>
-        <w:t xml:space="preserve">B </w:t>
-      </w:r>
-      <w:proofErr w:type="spellStart"/>
-      <w:r>
-        <w:rPr>
-          <w:rFonts w:asciiTheme="minorHAnsi" w:hAnsiTheme="minorHAnsi"/>
-          <w:bCs/>
-        </w:rPr>
-        <w:t>B</w:t>
-      </w:r>
-      <w:proofErr w:type="spellEnd"/>
-      <w:r>
-        <w:rPr>
-          <w:rFonts w:asciiTheme="minorHAnsi" w:hAnsiTheme="minorHAnsi"/>
-          <w:bCs/>
-        </w:rPr>
-        <w:t xml:space="preserve"> _ _ _ _</w:t>
-      </w:r>
-    </w:p>
-    <w:p>
-      <w:pPr>
-        <w:rPr>
-          <w:rFonts w:asciiTheme="minorHAnsi" w:hAnsiTheme="minorHAnsi"/>
-          <w:bCs/>
-        </w:rPr>
-      </w:pPr>
-      <w:r>
-        <w:rPr>
-          <w:rFonts w:asciiTheme="minorHAnsi" w:hAnsiTheme="minorHAnsi"/>
-          <w:bCs/>
-        </w:rPr>
-        <w:t xml:space="preserve">_ B </w:t>
-      </w:r>
-      <w:proofErr w:type="spellStart"/>
-      <w:r>
-        <w:rPr>
-          <w:rFonts w:asciiTheme="minorHAnsi" w:hAnsiTheme="minorHAnsi"/>
-          <w:bCs/>
-        </w:rPr>
-        <w:t>B</w:t>
-      </w:r>
-      <w:proofErr w:type="spellEnd"/>
-      <w:r>
-        <w:rPr>
-          <w:rFonts w:asciiTheme="minorHAnsi" w:hAnsiTheme="minorHAnsi"/>
-          <w:bCs/>
-        </w:rPr>
-        <w:t xml:space="preserve"> _ _ _</w:t>
-      </w:r>
-    </w:p>
-    <w:p>
-      <w:pPr>
-        <w:rPr>
-          <w:rFonts w:asciiTheme="minorHAnsi" w:hAnsiTheme="minorHAnsi"/>
-          <w:bCs/>
-        </w:rPr>
-      </w:pPr>
-      <w:r>
-        <w:rPr>
-          <w:rFonts w:asciiTheme="minorHAnsi" w:hAnsiTheme="minorHAnsi"/>
-          <w:bCs/>
-        </w:rPr>
-        <w:t xml:space="preserve">_ _ B </w:t>
-      </w:r>
-      <w:proofErr w:type="spellStart"/>
-      <w:r>
-        <w:rPr>
-          <w:rFonts w:asciiTheme="minorHAnsi" w:hAnsiTheme="minorHAnsi"/>
-          <w:bCs/>
-        </w:rPr>
-        <w:t>B</w:t>
-      </w:r>
-      <w:proofErr w:type="spellEnd"/>
-      <w:r>
-        <w:rPr>
-          <w:rFonts w:asciiTheme="minorHAnsi" w:hAnsiTheme="minorHAnsi"/>
-          <w:bCs/>
-        </w:rPr>
-        <w:t xml:space="preserve"> _ _</w:t>
-      </w:r>
-    </w:p>
-    <w:p>
-      <w:pPr>
-        <w:rPr>
-          <w:rFonts w:asciiTheme="minorHAnsi" w:hAnsiTheme="minorHAnsi"/>
-          <w:bCs/>
-        </w:rPr>
-      </w:pPr>
-      <w:r>
-        <w:rPr>
-          <w:rFonts w:asciiTheme="minorHAnsi" w:hAnsiTheme="minorHAnsi"/>
-          <w:bCs/>
-        </w:rPr>
-        <w:t xml:space="preserve">_ _ _ B </w:t>
-      </w:r>
-      <w:proofErr w:type="spellStart"/>
-      <w:r>
-        <w:rPr>
-          <w:rFonts w:asciiTheme="minorHAnsi" w:hAnsiTheme="minorHAnsi"/>
-          <w:bCs/>
-        </w:rPr>
-        <w:t>B</w:t>
-      </w:r>
-      <w:proofErr w:type="spellEnd"/>
-      <w:r>
-        <w:rPr>
-          <w:rFonts w:asciiTheme="minorHAnsi" w:hAnsiTheme="minorHAnsi"/>
-          <w:bCs/>
-        </w:rPr>
-        <w:t xml:space="preserve"> _</w:t>
-      </w:r>
-    </w:p>
-    <w:p>
-      <w:pPr>
-        <w:rPr>
-          <w:rFonts w:asciiTheme="minorHAnsi" w:hAnsiTheme="minorHAnsi"/>
-          <w:bCs/>
-        </w:rPr>
-      </w:pPr>
-      <w:r>
-        <w:rPr>
-          <w:rFonts w:asciiTheme="minorHAnsi" w:hAnsiTheme="minorHAnsi"/>
-          <w:bCs/>
-        </w:rPr>
-        <w:t xml:space="preserve">_ _ _ _ B </w:t>
-      </w:r>
-      <w:proofErr w:type="spellStart"/>
-      <w:r>
-        <w:rPr>
-          <w:rFonts w:asciiTheme="minorHAnsi" w:hAnsiTheme="minorHAnsi"/>
-          <w:bCs/>
-        </w:rPr>
-        <w:t>B</w:t>
-      </w:r>
-      <w:proofErr w:type="spellEnd"/>
-    </w:p>
-    <w:p>
-      <w:pPr>
-        <w:rPr>
-          <w:rFonts w:asciiTheme="minorHAnsi" w:hAnsiTheme="minorHAnsi"/>
-          <w:bCs/>
-        </w:rPr>
-      </w:pPr>
-      <w:r>
-        <w:rPr>
-          <w:rFonts w:asciiTheme="minorHAnsi" w:hAnsiTheme="minorHAnsi"/>
-          <w:bCs/>
-        </w:rPr>
-        <w:t>B _ _ _ _ B</w:t>
-      </w:r>
-    </w:p>
-    <w:p>
-      <w:pPr>
-        <w:rPr>
-          <w:rFonts w:asciiTheme="minorHAnsi" w:hAnsiTheme="minorHAnsi"/>
-          <w:bCs/>
-        </w:rPr>
-      </w:pPr>
-      <w:r>
-        <w:rPr>
-          <w:rFonts w:asciiTheme="minorHAnsi" w:hAnsiTheme="minorHAnsi"/>
-          <w:bCs/>
-        </w:rPr>
-        <w:t>When 1</w:t>
-      </w:r>
-      <w:r>
-        <w:rPr>
-          <w:rFonts w:asciiTheme="minorHAnsi" w:hAnsiTheme="minorHAnsi"/>
-          <w:bCs/>
-          <w:vertAlign w:val="superscript"/>
-        </w:rPr>
-        <w:t>st</w:t>
-      </w:r>
-      <w:r>
-        <w:rPr>
-          <w:rFonts w:asciiTheme="minorHAnsi" w:hAnsiTheme="minorHAnsi"/>
-          <w:bCs/>
-        </w:rPr>
-        <w:t xml:space="preserve"> shot fails, 1</w:t>
-      </w:r>
-      <w:r>
-        <w:rPr>
-          <w:rFonts w:asciiTheme="minorHAnsi" w:hAnsiTheme="minorHAnsi"/>
-          <w:bCs/>
-          <w:vertAlign w:val="superscript"/>
-        </w:rPr>
-        <w:t>st</w:t>
-      </w:r>
-      <w:r>
-        <w:rPr>
-          <w:rFonts w:asciiTheme="minorHAnsi" w:hAnsiTheme="minorHAnsi"/>
-          <w:bCs/>
-        </w:rPr>
-        <w:t xml:space="preserve"> and last option is ruled out. So, you now have configuration of bullet from 2 to 5 and only one (2</w:t>
-      </w:r>
-      <w:r>
-        <w:rPr>
-          <w:rFonts w:asciiTheme="minorHAnsi" w:hAnsiTheme="minorHAnsi"/>
-          <w:bCs/>
-          <w:vertAlign w:val="superscript"/>
-        </w:rPr>
-        <w:t>nd</w:t>
-      </w:r>
-      <w:r>
-        <w:rPr>
-          <w:rFonts w:asciiTheme="minorHAnsi" w:hAnsiTheme="minorHAnsi"/>
-          <w:bCs/>
-        </w:rPr>
-        <w:t>) among them has bullet so your odds of surviving are 75%, but in case if you spin chance of survival are 67% (4/6). Hence, better don’t spin.</w:t>
-      </w:r>
-    </w:p>
-    <w:p>
-      <w:pPr>
-        <w:rPr>
-          <w:rFonts w:asciiTheme="minorHAnsi" w:hAnsiTheme="minorHAnsi"/>
-          <w:bCs/>
-        </w:rPr>
-      </w:pPr>
-    </w:p>
-    <w:p>
-      <w:pPr>
-        <w:rPr>
-          <w:rFonts w:asciiTheme="minorHAnsi" w:hAnsiTheme="minorHAnsi"/>
-          <w:bCs/>
+        <w:t>Maximum number of Kings on Chessboard without under check</w:t>
+      </w:r>
+    </w:p>
+    <w:p>
+      <w:pPr>
+        <w:rPr>
+          <w:rFonts w:asciiTheme="minorHAnsi" w:hAnsiTheme="minorHAnsi"/>
+          <w:bCs/>
+          <w:color w:val="FF0000"/>
+        </w:rPr>
+      </w:pPr>
+      <w:r>
+        <w:rPr>
+          <w:rFonts w:asciiTheme="minorHAnsi" w:hAnsiTheme="minorHAnsi"/>
+          <w:bCs/>
+          <w:color w:val="FF0000"/>
+        </w:rPr>
+        <w:t xml:space="preserve">Given </w:t>
+      </w:r>
+      <w:proofErr w:type="gramStart"/>
+      <w:r>
+        <w:rPr>
+          <w:rFonts w:asciiTheme="minorHAnsi" w:hAnsiTheme="minorHAnsi"/>
+          <w:bCs/>
+          <w:color w:val="FF0000"/>
+        </w:rPr>
+        <w:t>a</w:t>
+      </w:r>
+      <w:proofErr w:type="gramEnd"/>
+      <w:r>
+        <w:rPr>
+          <w:rFonts w:asciiTheme="minorHAnsi" w:hAnsiTheme="minorHAnsi"/>
+          <w:bCs/>
+          <w:color w:val="FF0000"/>
+        </w:rPr>
+        <w:t xml:space="preserve"> 8×8 chessboard, figure out the maximum number of kings that can be placed on the chessboard so that no two kings attack each other,</w:t>
+      </w:r>
+    </w:p>
+    <w:p>
+      <w:pPr>
+        <w:rPr>
+          <w:rFonts w:asciiTheme="minorHAnsi" w:hAnsiTheme="minorHAnsi"/>
+          <w:bCs/>
+          <w:color w:val="00B050"/>
+        </w:rPr>
+      </w:pPr>
+      <w:r>
+        <w:rPr>
+          <w:rFonts w:asciiTheme="minorHAnsi" w:hAnsiTheme="minorHAnsi"/>
+          <w:bCs/>
+          <w:color w:val="00B050"/>
+        </w:rPr>
+        <w:t xml:space="preserve">Solution: Two kings will clash if they are inside 2*2 square. </w:t>
+      </w:r>
+      <w:proofErr w:type="gramStart"/>
+      <w:r>
+        <w:rPr>
+          <w:rFonts w:asciiTheme="minorHAnsi" w:hAnsiTheme="minorHAnsi"/>
+          <w:bCs/>
+          <w:color w:val="00B050"/>
+        </w:rPr>
+        <w:t>such</w:t>
+      </w:r>
+      <w:proofErr w:type="gramEnd"/>
+      <w:r>
+        <w:rPr>
+          <w:rFonts w:asciiTheme="minorHAnsi" w:hAnsiTheme="minorHAnsi"/>
+          <w:bCs/>
+          <w:color w:val="00B050"/>
+        </w:rPr>
+        <w:t xml:space="preserve"> number of squares are (8*8)/(2*2) = 16 positions</w:t>
+      </w:r>
+    </w:p>
+    <w:p>
+      <w:pPr>
+        <w:rPr>
+          <w:rFonts w:asciiTheme="minorHAnsi" w:hAnsiTheme="minorHAnsi"/>
+          <w:bCs/>
+          <w:color w:val="00B050"/>
+        </w:rPr>
+      </w:pPr>
+    </w:p>
+    <w:p>
+      <w:pPr>
+        <w:rPr>
+          <w:rFonts w:asciiTheme="minorHAnsi" w:hAnsiTheme="minorHAnsi"/>
+          <w:bCs/>
+          <w:color w:val="FF0000"/>
+        </w:rPr>
+      </w:pPr>
+      <w:r>
+        <w:rPr>
+          <w:rFonts w:asciiTheme="minorHAnsi" w:hAnsiTheme="minorHAnsi"/>
+          <w:bCs/>
+          <w:color w:val="FF0000"/>
+        </w:rPr>
+        <w:t>100 seat aeroplane puzzle - People are waiting in line to board a 100-seat airplane. Ajay is the first person in the line. Ajay gets on the plane but he forgets his seat number, so he picks a seat at random. After that, each person who gets on the plane sits in his assigned seat if it’s available otherwise chooses an open seat at random to sit in. The flight is full and you are last in line. What is the probability that you get to sit in your assigned seat?</w:t>
+      </w:r>
+    </w:p>
+    <w:p>
+      <w:pPr>
+        <w:rPr>
+          <w:rFonts w:asciiTheme="minorHAnsi" w:hAnsiTheme="minorHAnsi"/>
+          <w:bCs/>
+          <w:color w:val="00B050"/>
+        </w:rPr>
+      </w:pPr>
+      <w:r>
+        <w:rPr>
+          <w:rFonts w:asciiTheme="minorHAnsi" w:hAnsiTheme="minorHAnsi"/>
+          <w:bCs/>
+          <w:color w:val="00B050"/>
+        </w:rPr>
+        <w:t xml:space="preserve">Solution: You either ends up in your seat or in Ajay's seat if he has taken yours. So, probability is </w:t>
+      </w:r>
+      <w:r>
+        <w:rPr>
+          <w:rFonts w:asciiTheme="minorHAnsi" w:hAnsiTheme="minorHAnsi"/>
+          <w:bCs/>
+          <w:color w:val="00B050"/>
+        </w:rPr>
+        <w:t>½</w:t>
+      </w:r>
+    </w:p>
+    <w:p>
+      <w:pPr>
+        <w:rPr>
+          <w:rFonts w:asciiTheme="minorHAnsi" w:hAnsiTheme="minorHAnsi"/>
+          <w:bCs/>
+          <w:color w:val="00B050"/>
+        </w:rPr>
+      </w:pPr>
+    </w:p>
+    <w:p>
+      <w:pPr>
+        <w:rPr>
+          <w:rFonts w:asciiTheme="minorHAnsi" w:hAnsiTheme="minorHAnsi"/>
+          <w:bCs/>
+          <w:color w:val="FF0000"/>
+        </w:rPr>
+      </w:pPr>
+      <w:r>
+        <w:rPr>
+          <w:rFonts w:asciiTheme="minorHAnsi" w:hAnsiTheme="minorHAnsi"/>
+          <w:bCs/>
+          <w:color w:val="FF0000"/>
+        </w:rPr>
+        <w:t>Find the equation when hour and minute hands in a clock overlap</w:t>
+      </w:r>
+    </w:p>
+    <w:p>
+      <w:pPr>
+        <w:rPr>
+          <w:rFonts w:asciiTheme="minorHAnsi" w:hAnsiTheme="minorHAnsi"/>
+          <w:bCs/>
+          <w:color w:val="00B050"/>
+        </w:rPr>
+      </w:pPr>
+      <w:r>
+        <w:rPr>
+          <w:rFonts w:asciiTheme="minorHAnsi" w:hAnsiTheme="minorHAnsi"/>
+          <w:bCs/>
+          <w:color w:val="00B050"/>
+        </w:rPr>
+        <w:t>Angle made by hour hand - 0.5*(60*hours + minutes) and by minute hand - 6*minutes</w:t>
+      </w:r>
+    </w:p>
+    <w:p>
+      <w:pPr>
+        <w:rPr>
+          <w:rFonts w:asciiTheme="minorHAnsi" w:hAnsiTheme="minorHAnsi"/>
+          <w:bCs/>
+          <w:color w:val="00B050"/>
+        </w:rPr>
+      </w:pPr>
+    </w:p>
+    <w:p>
+      <w:pPr>
+        <w:rPr>
+          <w:rFonts w:asciiTheme="minorHAnsi" w:hAnsiTheme="minorHAnsi"/>
+          <w:bCs/>
+          <w:color w:val="FF0000"/>
+        </w:rPr>
+      </w:pPr>
+      <w:r>
+        <w:rPr>
+          <w:rFonts w:asciiTheme="minorHAnsi" w:hAnsiTheme="minorHAnsi"/>
+          <w:bCs/>
+          <w:color w:val="FF0000"/>
+        </w:rPr>
+        <w:t>There is a mother who wishes to cross a river but she is not alone. She also has 5 daughters of age 6, 7, 8, 9 and 10.There is only one boat available which can support the woman and either two of the daughters. So at a time, the boat can have only three objects (woman and two other). But the problem is that when the mother is absent, daughters with one year difference in age will fight each other.</w:t>
+      </w:r>
+    </w:p>
+    <w:p>
+      <w:pPr>
+        <w:rPr>
+          <w:rFonts w:asciiTheme="minorHAnsi" w:hAnsiTheme="minorHAnsi"/>
+          <w:bCs/>
+          <w:color w:val="00B050"/>
+        </w:rPr>
+      </w:pPr>
+      <w:r>
+        <w:rPr>
+          <w:rFonts w:asciiTheme="minorHAnsi" w:hAnsiTheme="minorHAnsi"/>
+          <w:bCs/>
+          <w:color w:val="00B050"/>
+        </w:rPr>
+        <w:t xml:space="preserve">Solution: Ultimate motive is to transfer girls of age 6, 8 and 10 with her. First, start with daughters of age 7 and 9. </w:t>
+      </w:r>
+      <w:r>
+        <w:rPr>
+          <w:rFonts w:asciiTheme="minorHAnsi" w:hAnsiTheme="minorHAnsi"/>
+          <w:bCs/>
+          <w:color w:val="00B050"/>
+        </w:rPr>
+        <w:t xml:space="preserve">Bring 6 and 8 with her, leaving 7 and 9. Then take the daughter 10. Finally, she returns and pick 7 and 9. </w:t>
+      </w:r>
+    </w:p>
+    <w:p>
+      <w:pPr>
+        <w:rPr>
+          <w:rFonts w:asciiTheme="minorHAnsi" w:hAnsiTheme="minorHAnsi"/>
+          <w:bCs/>
+          <w:color w:val="00B050"/>
+        </w:rPr>
+      </w:pPr>
+    </w:p>
+    <w:p>
+      <w:pPr>
+        <w:rPr>
+          <w:rFonts w:asciiTheme="minorHAnsi" w:hAnsiTheme="minorHAnsi"/>
+          <w:bCs/>
+          <w:color w:val="FF0000"/>
+        </w:rPr>
+      </w:pPr>
+      <w:r>
+        <w:rPr>
+          <w:rFonts w:asciiTheme="minorHAnsi" w:hAnsiTheme="minorHAnsi"/>
+          <w:bCs/>
+          <w:color w:val="FF0000"/>
+        </w:rPr>
+        <w:t>If I add 7 to a number I get 46. However, if I subtract 7 I get 30.</w:t>
+      </w:r>
+    </w:p>
+    <w:p>
+      <w:pPr>
+        <w:rPr>
+          <w:rFonts w:asciiTheme="minorHAnsi" w:hAnsiTheme="minorHAnsi"/>
+          <w:bCs/>
+          <w:color w:val="00B050"/>
+        </w:rPr>
+      </w:pPr>
+      <w:r>
+        <w:rPr>
+          <w:rFonts w:asciiTheme="minorHAnsi" w:hAnsiTheme="minorHAnsi"/>
+          <w:bCs/>
+          <w:color w:val="00B050"/>
+        </w:rPr>
+        <w:t>Number is 37 (in Base 8)</w:t>
+      </w:r>
+    </w:p>
+    <w:p>
+      <w:pPr>
+        <w:rPr>
+          <w:rFonts w:asciiTheme="minorHAnsi" w:hAnsiTheme="minorHAnsi"/>
+          <w:bCs/>
+          <w:color w:val="00B050"/>
+        </w:rPr>
+      </w:pPr>
+    </w:p>
+    <w:p>
+      <w:pPr>
+        <w:rPr>
+          <w:rFonts w:asciiTheme="minorHAnsi" w:hAnsiTheme="minorHAnsi"/>
+          <w:bCs/>
+          <w:color w:val="00B050"/>
+        </w:rPr>
+      </w:pPr>
+    </w:p>
+    <w:p>
+      <w:pPr>
+        <w:rPr>
+          <w:rFonts w:asciiTheme="minorHAnsi" w:hAnsiTheme="minorHAnsi"/>
+          <w:bCs/>
+          <w:color w:val="FF0000"/>
+        </w:rPr>
+      </w:pPr>
+      <w:r>
+        <w:rPr>
+          <w:rFonts w:asciiTheme="minorHAnsi" w:hAnsiTheme="minorHAnsi"/>
+          <w:bCs/>
+          <w:color w:val="FF0000"/>
+        </w:rPr>
+        <w:t>Draw 4 straight line in 3*3 matrix (9 dots)</w:t>
+      </w:r>
+    </w:p>
+    <w:p>
+      <w:pPr>
+        <w:rPr>
+          <w:rFonts w:asciiTheme="minorHAnsi" w:hAnsiTheme="minorHAnsi"/>
+          <w:bCs/>
+          <w:color w:val="FF0000"/>
+        </w:rPr>
+      </w:pPr>
+    </w:p>
+    <w:p>
+      <w:pPr>
+        <w:rPr>
+          <w:rFonts w:asciiTheme="minorHAnsi" w:hAnsiTheme="minorHAnsi"/>
+          <w:bCs/>
+          <w:color w:val="FF0000"/>
+        </w:rPr>
+      </w:pPr>
+      <w:r>
+        <w:rPr>
+          <w:rFonts w:asciiTheme="minorHAnsi" w:hAnsiTheme="minorHAnsi"/>
+          <w:bCs/>
+          <w:noProof/>
+          <w:color w:val="FF0000"/>
+          <w:lang w:val="en-US" w:eastAsia="en-US"/>
+        </w:rPr>
+        <w:drawing>
+          <wp:inline distT="0" distB="0" distL="0" distR="0">
+            <wp:extent cx="2049780" cy="1724500"/>
+            <wp:effectExtent l="0" t="0" r="0" b="0"/>
+            <wp:docPr id="1" name="Picture 1"/>
+            <wp:cNvGraphicFramePr>
+              <a:graphicFrameLocks xmlns:a="http://schemas.openxmlformats.org/drawingml/2006/main" noChangeAspect="1"/>
+            </wp:cNvGraphicFramePr>
+            <a:graphic xmlns:a="http://schemas.openxmlformats.org/drawingml/2006/main">
+              <a:graphicData uri="http://schemas.openxmlformats.org/drawingml/2006/picture">
+                <pic:pic xmlns:pic="http://schemas.openxmlformats.org/drawingml/2006/picture">
+                  <pic:nvPicPr>
+                    <pic:cNvPr id="1" name="stp5.jpg"/>
+                    <pic:cNvPicPr/>
+                  </pic:nvPicPr>
+                  <pic:blipFill>
+                    <a:blip r:embed="rId6">
+                      <a:extLst>
+                        <a:ext uri="{28A0092B-C50C-407E-A947-70E740481C1C}">
+                          <a14:useLocalDpi xmlns:a14="http://schemas.microsoft.com/office/drawing/2010/main" val="0"/>
+                        </a:ext>
+                      </a:extLst>
+                    </a:blip>
+                    <a:stretch>
+                      <a:fillRect/>
+                    </a:stretch>
+                  </pic:blipFill>
+                  <pic:spPr>
+                    <a:xfrm>
+                      <a:off x="0" y="0"/>
+                      <a:ext cx="2088366" cy="1756963"/>
+                    </a:xfrm>
+                    <a:prstGeom prst="rect">
+                      <a:avLst/>
+                    </a:prstGeom>
+                  </pic:spPr>
+                </pic:pic>
+              </a:graphicData>
+            </a:graphic>
+          </wp:inline>
+        </w:drawing>
+      </w:r>
+    </w:p>
+    <w:p>
+      <w:pPr>
+        <w:rPr>
+          <w:rFonts w:asciiTheme="minorHAnsi" w:hAnsiTheme="minorHAnsi"/>
+          <w:bCs/>
+        </w:rPr>
+      </w:pPr>
+    </w:p>
+    <w:p>
+      <w:pPr>
+        <w:rPr>
+          <w:rFonts w:asciiTheme="minorHAnsi" w:hAnsiTheme="minorHAnsi"/>
+          <w:bCs/>
+        </w:rPr>
+      </w:pPr>
+    </w:p>
+    <w:p>
+      <w:pPr>
+        <w:rPr>
+          <w:rFonts w:asciiTheme="minorHAnsi" w:hAnsiTheme="minorHAnsi"/>
+          <w:bCs/>
+        </w:rPr>
+      </w:pPr>
+    </w:p>
+    <w:p>
+      <w:pPr>
+        <w:rPr>
+          <w:rFonts w:asciiTheme="minorHAnsi" w:hAnsiTheme="minorHAnsi"/>
+          <w:bCs/>
+        </w:rPr>
+      </w:pPr>
+    </w:p>
+    <w:p>
+      <w:pPr>
+        <w:rPr>
+          <w:rFonts w:asciiTheme="minorHAnsi" w:hAnsiTheme="minorHAnsi"/>
+          <w:bCs/>
+        </w:rPr>
+      </w:pPr>
+    </w:p>
+    <w:p>
+      <w:pPr>
+        <w:rPr>
+          <w:rFonts w:asciiTheme="minorHAnsi" w:hAnsiTheme="minorHAnsi"/>
+          <w:bCs/>
+          <w:color w:val="FF0000"/>
+        </w:rPr>
+      </w:pPr>
+      <w:r>
+        <w:rPr>
+          <w:rFonts w:asciiTheme="minorHAnsi" w:hAnsiTheme="minorHAnsi"/>
+          <w:bCs/>
+          <w:color w:val="FF0000"/>
+        </w:rPr>
+        <w:t>3 Thieves have to cross a river namely A, B and C with bag of 1000, 700 and 300 coins respectively. If a thief is left with coin &gt; his own, he will take that away</w:t>
+      </w:r>
+    </w:p>
+    <w:p>
+      <w:pPr>
+        <w:rPr>
+          <w:rFonts w:asciiTheme="minorHAnsi" w:hAnsiTheme="minorHAnsi"/>
+          <w:bCs/>
+          <w:color w:val="00B050"/>
+        </w:rPr>
+      </w:pPr>
+      <w:r>
+        <w:rPr>
+          <w:rFonts w:asciiTheme="minorHAnsi" w:hAnsiTheme="minorHAnsi"/>
+          <w:bCs/>
+          <w:color w:val="00B050"/>
+        </w:rPr>
+        <w:t>Solution:</w:t>
+      </w:r>
+    </w:p>
+    <w:p>
+      <w:pPr>
+        <w:rPr>
+          <w:rFonts w:asciiTheme="minorHAnsi" w:hAnsiTheme="minorHAnsi"/>
+          <w:bCs/>
+          <w:color w:val="00B050"/>
+        </w:rPr>
+      </w:pPr>
+      <w:r>
+        <w:rPr>
+          <w:rFonts w:asciiTheme="minorHAnsi" w:hAnsiTheme="minorHAnsi"/>
+          <w:bCs/>
+          <w:color w:val="00B050"/>
+        </w:rPr>
+        <w:t>&gt; Thief B crosses first with his bag of 700 coins. He will keep the bag there and will return back.</w:t>
+      </w:r>
+    </w:p>
+    <w:p>
+      <w:pPr>
+        <w:rPr>
+          <w:rFonts w:asciiTheme="minorHAnsi" w:hAnsiTheme="minorHAnsi"/>
+          <w:bCs/>
+          <w:color w:val="00B050"/>
+        </w:rPr>
+      </w:pPr>
+      <w:r>
+        <w:rPr>
+          <w:rFonts w:asciiTheme="minorHAnsi" w:hAnsiTheme="minorHAnsi"/>
+          <w:bCs/>
+          <w:color w:val="00B050"/>
+        </w:rPr>
+        <w:t>&gt; Thief A will now cross the river with the bag which has 300 coins. He will keep the bag and return back.</w:t>
+      </w:r>
+    </w:p>
+    <w:p>
+      <w:pPr>
+        <w:rPr>
+          <w:rFonts w:asciiTheme="minorHAnsi" w:hAnsiTheme="minorHAnsi"/>
+          <w:bCs/>
+          <w:color w:val="00B050"/>
+        </w:rPr>
+      </w:pPr>
+      <w:r>
+        <w:rPr>
+          <w:rFonts w:asciiTheme="minorHAnsi" w:hAnsiTheme="minorHAnsi"/>
+          <w:bCs/>
+          <w:color w:val="00B050"/>
+        </w:rPr>
+        <w:t>&gt; Now thief B and C cross the river and thief C will return back with his bag of 300 coins.</w:t>
+      </w:r>
+    </w:p>
+    <w:p>
+      <w:pPr>
+        <w:rPr>
+          <w:rFonts w:asciiTheme="minorHAnsi" w:hAnsiTheme="minorHAnsi"/>
+          <w:bCs/>
+          <w:color w:val="00B050"/>
         </w:rPr>
       </w:pPr>
       <w:bookmarkStart w:id="2" w:name="_GoBack"/>
       <w:bookmarkEnd w:id="2"/>
+      <w:r>
+        <w:rPr>
+          <w:rFonts w:asciiTheme="minorHAnsi" w:hAnsiTheme="minorHAnsi"/>
+          <w:bCs/>
+          <w:color w:val="00B050"/>
+        </w:rPr>
+        <w:t xml:space="preserve">&gt; Now thief </w:t>
+      </w:r>
+      <w:proofErr w:type="gramStart"/>
+      <w:r>
+        <w:rPr>
+          <w:rFonts w:asciiTheme="minorHAnsi" w:hAnsiTheme="minorHAnsi"/>
+          <w:b/>
+          <w:color w:val="00B050"/>
+        </w:rPr>
+        <w:t>A</w:t>
+      </w:r>
+      <w:proofErr w:type="gramEnd"/>
+      <w:r>
+        <w:rPr>
+          <w:rFonts w:asciiTheme="minorHAnsi" w:hAnsiTheme="minorHAnsi"/>
+          <w:b/>
+          <w:color w:val="00B050"/>
+        </w:rPr>
+        <w:t xml:space="preserve"> goes to the other side with his bag of 1000 coins</w:t>
+      </w:r>
+      <w:r>
+        <w:rPr>
+          <w:rFonts w:asciiTheme="minorHAnsi" w:hAnsiTheme="minorHAnsi"/>
+          <w:bCs/>
+          <w:color w:val="00B050"/>
+        </w:rPr>
+        <w:t xml:space="preserve"> and thief B will return back with his bag of 700 coins.</w:t>
+      </w:r>
+    </w:p>
+    <w:p>
+      <w:pPr>
+        <w:rPr>
+          <w:rFonts w:asciiTheme="minorHAnsi" w:hAnsiTheme="minorHAnsi"/>
+          <w:bCs/>
+          <w:color w:val="00B050"/>
+        </w:rPr>
+      </w:pPr>
+      <w:r>
+        <w:rPr>
+          <w:rFonts w:asciiTheme="minorHAnsi" w:hAnsiTheme="minorHAnsi"/>
+          <w:bCs/>
+          <w:color w:val="00B050"/>
+        </w:rPr>
+        <w:t xml:space="preserve">&gt; Now thief B and C cross the river together and thief </w:t>
+      </w:r>
+      <w:proofErr w:type="gramStart"/>
+      <w:r>
+        <w:rPr>
+          <w:rFonts w:asciiTheme="minorHAnsi" w:hAnsiTheme="minorHAnsi"/>
+          <w:bCs/>
+          <w:color w:val="00B050"/>
+        </w:rPr>
+        <w:t>A</w:t>
+      </w:r>
+      <w:proofErr w:type="gramEnd"/>
+      <w:r>
+        <w:rPr>
+          <w:rFonts w:asciiTheme="minorHAnsi" w:hAnsiTheme="minorHAnsi"/>
+          <w:bCs/>
+          <w:color w:val="00B050"/>
+        </w:rPr>
+        <w:t xml:space="preserve"> return back empty handed. Thief A takes the bag of 300 coins and cross the river then thief B is sent to collect his bag of 700 coins.</w:t>
+      </w:r>
+    </w:p>
+    <w:p>
+      <w:pPr>
+        <w:rPr>
+          <w:rFonts w:asciiTheme="minorHAnsi" w:hAnsiTheme="minorHAnsi"/>
+          <w:bCs/>
+          <w:color w:val="00B050"/>
+        </w:rPr>
+      </w:pPr>
+    </w:p>
+    <w:p>
+      <w:pPr>
+        <w:rPr>
+          <w:rFonts w:asciiTheme="minorHAnsi" w:hAnsiTheme="minorHAnsi"/>
+          <w:bCs/>
+          <w:color w:val="FF0000"/>
+        </w:rPr>
+      </w:pPr>
+      <w:r>
+        <w:rPr>
+          <w:rFonts w:asciiTheme="minorHAnsi" w:hAnsiTheme="minorHAnsi"/>
+          <w:bCs/>
+          <w:color w:val="FF0000"/>
+        </w:rPr>
+        <w:t xml:space="preserve">You have 20 white and 13 black balls in a bag. You pull out 2 balls one after another. If the balls are of same </w:t>
+      </w:r>
+      <w:proofErr w:type="spellStart"/>
+      <w:r>
+        <w:rPr>
+          <w:rFonts w:asciiTheme="minorHAnsi" w:hAnsiTheme="minorHAnsi"/>
+          <w:bCs/>
+          <w:color w:val="FF0000"/>
+        </w:rPr>
+        <w:t>color</w:t>
+      </w:r>
+      <w:proofErr w:type="spellEnd"/>
+      <w:r>
+        <w:rPr>
+          <w:rFonts w:asciiTheme="minorHAnsi" w:hAnsiTheme="minorHAnsi"/>
+          <w:bCs/>
+          <w:color w:val="FF0000"/>
+        </w:rPr>
+        <w:t xml:space="preserve">, then you replace them with a white ball – but if they are of different </w:t>
+      </w:r>
+      <w:proofErr w:type="spellStart"/>
+      <w:r>
+        <w:rPr>
+          <w:rFonts w:asciiTheme="minorHAnsi" w:hAnsiTheme="minorHAnsi"/>
+          <w:bCs/>
+          <w:color w:val="FF0000"/>
+        </w:rPr>
+        <w:t>color</w:t>
+      </w:r>
+      <w:proofErr w:type="spellEnd"/>
+      <w:r>
+        <w:rPr>
+          <w:rFonts w:asciiTheme="minorHAnsi" w:hAnsiTheme="minorHAnsi"/>
+          <w:bCs/>
+          <w:color w:val="FF0000"/>
+        </w:rPr>
+        <w:t xml:space="preserve">, you replace them with a black ball. Once you take out the balls, you do not put them back in the bag – so the balls keep reducing. What would be the </w:t>
+      </w:r>
+      <w:proofErr w:type="spellStart"/>
+      <w:r>
+        <w:rPr>
+          <w:rFonts w:asciiTheme="minorHAnsi" w:hAnsiTheme="minorHAnsi"/>
+          <w:bCs/>
+          <w:color w:val="FF0000"/>
+        </w:rPr>
+        <w:t>color</w:t>
+      </w:r>
+      <w:proofErr w:type="spellEnd"/>
+      <w:r>
+        <w:rPr>
+          <w:rFonts w:asciiTheme="minorHAnsi" w:hAnsiTheme="minorHAnsi"/>
+          <w:bCs/>
+          <w:color w:val="FF0000"/>
+        </w:rPr>
+        <w:t xml:space="preserve"> of the last ball remaining in the </w:t>
+      </w:r>
+      <w:proofErr w:type="gramStart"/>
+      <w:r>
+        <w:rPr>
+          <w:rFonts w:asciiTheme="minorHAnsi" w:hAnsiTheme="minorHAnsi"/>
+          <w:bCs/>
+          <w:color w:val="FF0000"/>
+        </w:rPr>
+        <w:t>bag.</w:t>
+      </w:r>
+      <w:proofErr w:type="gramEnd"/>
+    </w:p>
+    <w:p>
+      <w:pPr>
+        <w:rPr>
+          <w:rFonts w:asciiTheme="minorHAnsi" w:hAnsiTheme="minorHAnsi"/>
+          <w:bCs/>
+          <w:color w:val="00B050"/>
+        </w:rPr>
+      </w:pPr>
+      <w:r>
+        <w:rPr>
+          <w:rFonts w:asciiTheme="minorHAnsi" w:hAnsiTheme="minorHAnsi"/>
+          <w:bCs/>
+          <w:color w:val="00B050"/>
+        </w:rPr>
+        <w:t>Number of black balls will always be odd in number. So, black ball will be there at last.</w:t>
+      </w:r>
+    </w:p>
+    <w:p>
+      <w:pPr>
+        <w:rPr>
+          <w:rFonts w:asciiTheme="minorHAnsi" w:hAnsiTheme="minorHAnsi"/>
+          <w:bCs/>
+          <w:color w:val="00B050"/>
+        </w:rPr>
+      </w:pPr>
+    </w:p>
+    <w:p>
+      <w:pPr>
+        <w:rPr>
+          <w:rFonts w:asciiTheme="minorHAnsi" w:hAnsiTheme="minorHAnsi"/>
+          <w:bCs/>
+          <w:color w:val="FF0000"/>
+        </w:rPr>
+      </w:pPr>
+      <w:r>
+        <w:rPr>
+          <w:rFonts w:asciiTheme="minorHAnsi" w:hAnsiTheme="minorHAnsi"/>
+          <w:bCs/>
+          <w:color w:val="FF0000"/>
+        </w:rPr>
+        <w:t>The probability of a truck passing a certain intersection in a 20 minute windows is 0.9. What is the probability of a truck passing the intersection in a 5 minute window? (</w:t>
+      </w:r>
+    </w:p>
+    <w:p>
+      <w:pPr>
+        <w:rPr>
+          <w:rFonts w:asciiTheme="minorHAnsi" w:hAnsiTheme="minorHAnsi"/>
+          <w:bCs/>
+          <w:color w:val="00B050"/>
+        </w:rPr>
+      </w:pPr>
+      <w:r>
+        <w:rPr>
+          <w:rFonts w:asciiTheme="minorHAnsi" w:hAnsiTheme="minorHAnsi"/>
+          <w:bCs/>
+          <w:color w:val="00B050"/>
+        </w:rPr>
+        <w:t>Let p be the probability of a truck passing the intersection in a 5 minute window.</w:t>
+      </w:r>
+    </w:p>
+    <w:p>
+      <w:pPr>
+        <w:rPr>
+          <w:rFonts w:asciiTheme="minorHAnsi" w:hAnsiTheme="minorHAnsi"/>
+          <w:bCs/>
+          <w:color w:val="00B050"/>
+        </w:rPr>
+      </w:pPr>
+    </w:p>
+    <w:p>
+      <w:pPr>
+        <w:rPr>
+          <w:rFonts w:asciiTheme="minorHAnsi" w:hAnsiTheme="minorHAnsi"/>
+          <w:bCs/>
+          <w:color w:val="00B050"/>
+        </w:rPr>
+      </w:pPr>
+      <w:r>
+        <w:rPr>
+          <w:rFonts w:asciiTheme="minorHAnsi" w:hAnsiTheme="minorHAnsi"/>
+          <w:bCs/>
+          <w:color w:val="00B050"/>
+        </w:rPr>
+        <w:t>Probability of a truck passing in a 20 minute window = 1 – (probability of no truck passing in a 20 minute window)</w:t>
+      </w:r>
+    </w:p>
+    <w:p>
+      <w:pPr>
+        <w:rPr>
+          <w:rFonts w:asciiTheme="minorHAnsi" w:hAnsiTheme="minorHAnsi"/>
+          <w:bCs/>
+          <w:color w:val="00B050"/>
+        </w:rPr>
+      </w:pPr>
+      <w:r>
+        <w:rPr>
+          <w:rFonts w:asciiTheme="minorHAnsi" w:hAnsiTheme="minorHAnsi"/>
+          <w:bCs/>
+          <w:color w:val="00B050"/>
+        </w:rPr>
+        <w:t>Probability of a truck passing in a 20 minute window = 1 – (1 – probability of a truck passing in a 5 minute window</w:t>
+      </w:r>
+      <w:proofErr w:type="gramStart"/>
+      <w:r>
+        <w:rPr>
+          <w:rFonts w:asciiTheme="minorHAnsi" w:hAnsiTheme="minorHAnsi"/>
+          <w:bCs/>
+          <w:color w:val="00B050"/>
+        </w:rPr>
+        <w:t>)^</w:t>
+      </w:r>
+      <w:proofErr w:type="gramEnd"/>
+      <w:r>
+        <w:rPr>
+          <w:rFonts w:asciiTheme="minorHAnsi" w:hAnsiTheme="minorHAnsi"/>
+          <w:bCs/>
+          <w:color w:val="00B050"/>
+        </w:rPr>
+        <w:t>4</w:t>
+      </w:r>
+    </w:p>
+    <w:p>
+      <w:pPr>
+        <w:rPr>
+          <w:rFonts w:asciiTheme="minorHAnsi" w:hAnsiTheme="minorHAnsi"/>
+          <w:bCs/>
+          <w:color w:val="00B050"/>
+        </w:rPr>
+      </w:pPr>
+    </w:p>
+    <w:p>
+      <w:pPr>
+        <w:rPr>
+          <w:rFonts w:asciiTheme="minorHAnsi" w:hAnsiTheme="minorHAnsi"/>
+          <w:bCs/>
+          <w:color w:val="00B050"/>
+        </w:rPr>
+      </w:pPr>
+      <w:r>
+        <w:rPr>
+          <w:rFonts w:asciiTheme="minorHAnsi" w:hAnsiTheme="minorHAnsi"/>
+          <w:bCs/>
+          <w:color w:val="00B050"/>
+        </w:rPr>
+        <w:t>0.9 = 1 – (1 – p</w:t>
+      </w:r>
+      <w:proofErr w:type="gramStart"/>
+      <w:r>
+        <w:rPr>
+          <w:rFonts w:asciiTheme="minorHAnsi" w:hAnsiTheme="minorHAnsi"/>
+          <w:bCs/>
+          <w:color w:val="00B050"/>
+        </w:rPr>
+        <w:t>)^</w:t>
+      </w:r>
+      <w:proofErr w:type="gramEnd"/>
+      <w:r>
+        <w:rPr>
+          <w:rFonts w:asciiTheme="minorHAnsi" w:hAnsiTheme="minorHAnsi"/>
+          <w:bCs/>
+          <w:color w:val="00B050"/>
+        </w:rPr>
+        <w:t>4</w:t>
+      </w:r>
+    </w:p>
+    <w:p>
+      <w:pPr>
+        <w:rPr>
+          <w:rFonts w:asciiTheme="minorHAnsi" w:hAnsiTheme="minorHAnsi"/>
+          <w:bCs/>
+          <w:color w:val="00B050"/>
+        </w:rPr>
+      </w:pPr>
+      <w:r>
+        <w:rPr>
+          <w:rFonts w:asciiTheme="minorHAnsi" w:hAnsiTheme="minorHAnsi"/>
+          <w:bCs/>
+          <w:color w:val="00B050"/>
+        </w:rPr>
+        <w:t>(1 – p)^4 = 0.1</w:t>
+      </w:r>
+    </w:p>
+    <w:p>
+      <w:pPr>
+        <w:rPr>
+          <w:rFonts w:asciiTheme="minorHAnsi" w:hAnsiTheme="minorHAnsi"/>
+          <w:bCs/>
+          <w:color w:val="00B050"/>
+        </w:rPr>
+      </w:pPr>
+      <w:r>
+        <w:rPr>
+          <w:rFonts w:asciiTheme="minorHAnsi" w:hAnsiTheme="minorHAnsi"/>
+          <w:bCs/>
+          <w:color w:val="00B050"/>
+        </w:rPr>
+        <w:t xml:space="preserve">1 – </w:t>
+      </w:r>
+      <w:proofErr w:type="gramStart"/>
+      <w:r>
+        <w:rPr>
+          <w:rFonts w:asciiTheme="minorHAnsi" w:hAnsiTheme="minorHAnsi"/>
+          <w:bCs/>
+          <w:color w:val="00B050"/>
+        </w:rPr>
+        <w:t>p</w:t>
+      </w:r>
+      <w:proofErr w:type="gramEnd"/>
+      <w:r>
+        <w:rPr>
+          <w:rFonts w:asciiTheme="minorHAnsi" w:hAnsiTheme="minorHAnsi"/>
+          <w:bCs/>
+          <w:color w:val="00B050"/>
+        </w:rPr>
+        <w:t xml:space="preserve"> = 10^(-0.25)</w:t>
+      </w:r>
+    </w:p>
+    <w:p>
+      <w:pPr>
+        <w:rPr>
+          <w:rFonts w:asciiTheme="minorHAnsi" w:hAnsiTheme="minorHAnsi"/>
+          <w:bCs/>
+          <w:color w:val="00B050"/>
+        </w:rPr>
+      </w:pPr>
+      <w:r>
+        <w:rPr>
+          <w:rFonts w:asciiTheme="minorHAnsi" w:hAnsiTheme="minorHAnsi"/>
+          <w:bCs/>
+          <w:color w:val="00B050"/>
+        </w:rPr>
+        <w:t>p = 1 – 10</w:t>
+      </w:r>
+      <w:proofErr w:type="gramStart"/>
+      <w:r>
+        <w:rPr>
+          <w:rFonts w:asciiTheme="minorHAnsi" w:hAnsiTheme="minorHAnsi"/>
+          <w:bCs/>
+          <w:color w:val="00B050"/>
+        </w:rPr>
+        <w:t>^(</w:t>
+      </w:r>
+      <w:proofErr w:type="gramEnd"/>
+      <w:r>
+        <w:rPr>
+          <w:rFonts w:asciiTheme="minorHAnsi" w:hAnsiTheme="minorHAnsi"/>
+          <w:bCs/>
+          <w:color w:val="00B050"/>
+        </w:rPr>
+        <w:t>-0.25) = 0.4377</w:t>
+      </w:r>
+    </w:p>
+    <w:p>
+      <w:pPr>
+        <w:rPr>
+          <w:rFonts w:asciiTheme="minorHAnsi" w:hAnsiTheme="minorHAnsi"/>
+          <w:bCs/>
+          <w:color w:val="00B050"/>
+        </w:rPr>
+      </w:pPr>
+    </w:p>
+    <w:p>
+      <w:pPr>
+        <w:rPr>
+          <w:sz w:val="21"/>
+          <w:szCs w:val="21"/>
+          <w:shd w:val="clear" w:color="auto" w:fill="FAFAFA"/>
+        </w:rPr>
+      </w:pPr>
+      <w:r>
+        <w:rPr>
+          <w:color w:val="FF0000"/>
+          <w:sz w:val="21"/>
+          <w:szCs w:val="21"/>
+          <w:shd w:val="clear" w:color="auto" w:fill="FAFAFA"/>
+        </w:rPr>
+        <w:t>2 parachutes puzzle</w:t>
+      </w:r>
+      <w:r>
+        <w:rPr>
+          <w:sz w:val="21"/>
+          <w:szCs w:val="21"/>
+          <w:shd w:val="clear" w:color="auto" w:fill="FAFAFA"/>
+        </w:rPr>
+        <w:t xml:space="preserve"> </w:t>
+      </w:r>
+      <w:r>
+        <w:rPr>
+          <w:color w:val="00B050"/>
+          <w:sz w:val="21"/>
+          <w:szCs w:val="21"/>
+          <w:shd w:val="clear" w:color="auto" w:fill="FAFAFA"/>
+        </w:rPr>
+        <w:t>- B</w:t>
+      </w:r>
+      <w:r>
+        <w:rPr>
+          <w:color w:val="00B050"/>
+          <w:sz w:val="21"/>
+          <w:szCs w:val="21"/>
+          <w:shd w:val="clear" w:color="auto" w:fill="FAFAFA"/>
+        </w:rPr>
+        <w:t>oth robots will move slower towards west. We have to put a condition wherein if a robot finds a parachute, he will move faster while the one who landed in LHS will move slower and ultimately will be caught by robot on write</w:t>
+      </w:r>
+    </w:p>
+    <w:p>
+      <w:pPr>
+        <w:rPr>
+          <w:sz w:val="21"/>
+          <w:szCs w:val="21"/>
+          <w:shd w:val="clear" w:color="auto" w:fill="FAFAFA"/>
+        </w:rPr>
+      </w:pPr>
+      <w:r>
+        <w:rPr>
+          <w:sz w:val="21"/>
+          <w:szCs w:val="21"/>
+        </w:rPr>
+        <w:br/>
+      </w:r>
+      <w:r>
+        <w:rPr>
+          <w:color w:val="FF0000"/>
+          <w:sz w:val="21"/>
+          <w:szCs w:val="21"/>
+          <w:shd w:val="clear" w:color="auto" w:fill="FAFAFA"/>
+        </w:rPr>
+        <w:t>2 gatekeepers liar and truthful</w:t>
+      </w:r>
+      <w:r>
+        <w:rPr>
+          <w:sz w:val="21"/>
+          <w:szCs w:val="21"/>
+        </w:rPr>
+        <w:br/>
+      </w:r>
+      <w:r>
+        <w:rPr>
+          <w:color w:val="00B050"/>
+          <w:sz w:val="21"/>
+          <w:szCs w:val="21"/>
+          <w:shd w:val="clear" w:color="auto" w:fill="FAFAFA"/>
+        </w:rPr>
+        <w:t xml:space="preserve">What would the other guard say if I ask which way is to the </w:t>
+      </w:r>
+      <w:proofErr w:type="gramStart"/>
+      <w:r>
+        <w:rPr>
+          <w:color w:val="00B050"/>
+          <w:sz w:val="21"/>
+          <w:szCs w:val="21"/>
+          <w:shd w:val="clear" w:color="auto" w:fill="FAFAFA"/>
+        </w:rPr>
+        <w:t>hell ?”</w:t>
+      </w:r>
+      <w:proofErr w:type="gramEnd"/>
+    </w:p>
+    <w:p>
+      <w:pPr>
+        <w:rPr>
+          <w:sz w:val="21"/>
+          <w:szCs w:val="21"/>
+          <w:shd w:val="clear" w:color="auto" w:fill="FAFAFA"/>
+        </w:rPr>
+      </w:pPr>
+    </w:p>
+    <w:p>
+      <w:pPr>
+        <w:rPr>
+          <w:sz w:val="21"/>
+          <w:szCs w:val="21"/>
+          <w:shd w:val="clear" w:color="auto" w:fill="FAFAFA"/>
+        </w:rPr>
+      </w:pPr>
+    </w:p>
+    <w:p>
+      <w:pPr>
+        <w:rPr>
+          <w:sz w:val="21"/>
+          <w:szCs w:val="21"/>
+          <w:shd w:val="clear" w:color="auto" w:fill="FAFAFA"/>
+        </w:rPr>
+      </w:pPr>
+    </w:p>
+    <w:p>
+      <w:pPr>
+        <w:rPr>
+          <w:sz w:val="21"/>
+          <w:szCs w:val="21"/>
+          <w:shd w:val="clear" w:color="auto" w:fill="FAFAFA"/>
+        </w:rPr>
+      </w:pPr>
+      <w:r>
+        <w:rPr>
+          <w:sz w:val="21"/>
+          <w:szCs w:val="21"/>
+        </w:rPr>
+        <w:lastRenderedPageBreak/>
+        <w:br/>
+      </w:r>
+      <w:proofErr w:type="gramStart"/>
+      <w:r>
+        <w:rPr>
+          <w:color w:val="FF0000"/>
+          <w:sz w:val="21"/>
+          <w:szCs w:val="21"/>
+          <w:shd w:val="clear" w:color="auto" w:fill="FAFAFA"/>
+        </w:rPr>
+        <w:t>lion</w:t>
+      </w:r>
+      <w:proofErr w:type="gramEnd"/>
+      <w:r>
+        <w:rPr>
+          <w:color w:val="FF0000"/>
+          <w:sz w:val="21"/>
+          <w:szCs w:val="21"/>
+          <w:shd w:val="clear" w:color="auto" w:fill="FAFAFA"/>
+        </w:rPr>
+        <w:t xml:space="preserve"> eats the sheep and become sheep itself</w:t>
+      </w:r>
+      <w:r>
+        <w:rPr>
+          <w:sz w:val="21"/>
+          <w:szCs w:val="21"/>
+        </w:rPr>
+        <w:br/>
+      </w:r>
+      <w:r>
+        <w:rPr>
+          <w:color w:val="00B050"/>
+          <w:sz w:val="21"/>
+          <w:szCs w:val="21"/>
+          <w:shd w:val="clear" w:color="auto" w:fill="FAFAFA"/>
+        </w:rPr>
+        <w:t>Even number of lions</w:t>
+      </w:r>
+    </w:p>
+    <w:p>
+      <w:pPr>
+        <w:rPr>
+          <w:sz w:val="21"/>
+          <w:szCs w:val="21"/>
+          <w:shd w:val="clear" w:color="auto" w:fill="FAFAFA"/>
+        </w:rPr>
+      </w:pPr>
+    </w:p>
+    <w:p>
+      <w:pPr>
+        <w:rPr>
+          <w:color w:val="FF0000"/>
+          <w:sz w:val="21"/>
+          <w:szCs w:val="21"/>
+          <w:shd w:val="clear" w:color="auto" w:fill="FAFAFA"/>
+        </w:rPr>
+      </w:pPr>
+      <w:r>
+        <w:rPr>
+          <w:sz w:val="21"/>
+          <w:szCs w:val="21"/>
+        </w:rPr>
+        <w:br/>
+      </w:r>
+      <w:r>
+        <w:rPr>
+          <w:color w:val="FF0000"/>
+          <w:sz w:val="21"/>
+          <w:szCs w:val="21"/>
+          <w:shd w:val="clear" w:color="auto" w:fill="FAFAFA"/>
+        </w:rPr>
+        <w:t>3 mislabel</w:t>
+      </w:r>
+      <w:r>
+        <w:rPr>
+          <w:color w:val="FF0000"/>
+          <w:sz w:val="21"/>
+          <w:szCs w:val="21"/>
+          <w:shd w:val="clear" w:color="auto" w:fill="FAFAFA"/>
+        </w:rPr>
+        <w:t>l</w:t>
+      </w:r>
+      <w:r>
+        <w:rPr>
+          <w:color w:val="FF0000"/>
+          <w:sz w:val="21"/>
+          <w:szCs w:val="21"/>
+          <w:shd w:val="clear" w:color="auto" w:fill="FAFAFA"/>
+        </w:rPr>
+        <w:t>ed jars</w:t>
+      </w:r>
+    </w:p>
+    <w:p>
+      <w:pPr>
+        <w:rPr>
+          <w:color w:val="00B050"/>
+          <w:sz w:val="21"/>
+          <w:szCs w:val="21"/>
+          <w:shd w:val="clear" w:color="auto" w:fill="FAFAFA"/>
+        </w:rPr>
+      </w:pPr>
+      <w:r>
+        <w:rPr>
+          <w:color w:val="00B050"/>
+          <w:sz w:val="21"/>
+          <w:szCs w:val="21"/>
+          <w:shd w:val="clear" w:color="auto" w:fill="FAFAFA"/>
+        </w:rPr>
+        <w:t>Pick ball from the jar which mentions mixture</w:t>
+      </w:r>
+    </w:p>
+    <w:p>
+      <w:pPr>
+        <w:rPr>
+          <w:rFonts w:asciiTheme="minorHAnsi" w:hAnsiTheme="minorHAnsi"/>
+          <w:bCs/>
+          <w:color w:val="00B050"/>
+        </w:rPr>
+      </w:pPr>
+      <w:r>
+        <w:rPr>
+          <w:sz w:val="21"/>
+          <w:szCs w:val="21"/>
+        </w:rPr>
+        <w:br/>
+      </w:r>
+      <w:r>
+        <w:rPr>
+          <w:color w:val="FF0000"/>
+          <w:sz w:val="21"/>
+          <w:szCs w:val="21"/>
+          <w:shd w:val="clear" w:color="auto" w:fill="FAFAFA"/>
+        </w:rPr>
+        <w:t>7 Pirates and gems</w:t>
+      </w:r>
+      <w:r>
+        <w:rPr>
+          <w:sz w:val="21"/>
+          <w:szCs w:val="21"/>
+        </w:rPr>
+        <w:br/>
+      </w:r>
+      <w:r>
+        <w:rPr>
+          <w:color w:val="FF0000"/>
+          <w:sz w:val="21"/>
+          <w:szCs w:val="21"/>
+          <w:shd w:val="clear" w:color="auto" w:fill="FAFAFA"/>
+        </w:rPr>
+        <w:t>While other sleeping 2 wake up and divide among them but 1 left, they wake up 3rd guy and again divide by alas 1 again left. It continued until last one was woken up. Min. Gems?</w:t>
+      </w:r>
+      <w:r>
+        <w:rPr>
+          <w:sz w:val="21"/>
+          <w:szCs w:val="21"/>
+        </w:rPr>
+        <w:br/>
+      </w:r>
+      <w:r>
+        <w:rPr>
+          <w:color w:val="00B050"/>
+          <w:sz w:val="21"/>
+          <w:szCs w:val="21"/>
+          <w:shd w:val="clear" w:color="auto" w:fill="FAFAFA"/>
+        </w:rPr>
+        <w:t>Sol</w:t>
+      </w:r>
+      <w:r>
+        <w:rPr>
+          <w:color w:val="00B050"/>
+          <w:sz w:val="21"/>
+          <w:szCs w:val="21"/>
+          <w:shd w:val="clear" w:color="auto" w:fill="FAFAFA"/>
+        </w:rPr>
+        <w:t>ution</w:t>
+      </w:r>
+      <w:r>
+        <w:rPr>
+          <w:color w:val="00B050"/>
+          <w:sz w:val="21"/>
+          <w:szCs w:val="21"/>
+          <w:shd w:val="clear" w:color="auto" w:fill="FAFAFA"/>
+        </w:rPr>
+        <w:t xml:space="preserve"> - 301</w:t>
+      </w:r>
+    </w:p>
+    <w:p>
+      <w:pPr>
+        <w:rPr>
+          <w:rFonts w:asciiTheme="minorHAnsi" w:hAnsiTheme="minorHAnsi"/>
+          <w:bCs/>
+          <w:color w:val="00B050"/>
+        </w:rPr>
+      </w:pPr>
+    </w:p>
+    <w:p>
+      <w:pPr>
+        <w:rPr>
+          <w:rFonts w:asciiTheme="minorHAnsi" w:hAnsiTheme="minorHAnsi"/>
+          <w:bCs/>
+        </w:rPr>
+      </w:pPr>
     </w:p>
     <w:p>
       <w:pPr>
@@ -14342,7 +16003,6 @@
           <w:bCs/>
           <w:color w:val="00B050"/>
         </w:rPr>
-        <w:lastRenderedPageBreak/>
         <w:t>Now dividend (5) is less than divisor (6), we will terminate our operation here and the left dividend is the remainder.</w:t>
       </w:r>
       <w:r>

--- a/notes/Learn_Puzzles.docx
+++ b/notes/Learn_Puzzles.docx
@@ -316,6 +316,68 @@
         <w:rPr>
           <w:rFonts w:ascii="Calibri" w:hAnsi="Calibri"/>
           <w:bCs/>
+          <w:color w:val="FF0000"/>
+          <w:sz w:val="20"/>
+          <w:szCs w:val="20"/>
+        </w:rPr>
+      </w:pPr>
+      <w:r>
+        <w:rPr>
+          <w:rFonts w:ascii="Calibri" w:hAnsi="Calibri"/>
+          <w:bCs/>
+          <w:color w:val="FF0000"/>
+          <w:sz w:val="20"/>
+          <w:szCs w:val="20"/>
+        </w:rPr>
+        <w:t>You are give two red balls, two green balls and two yellow balls. One ball from each color is heavier than the other one. All the heavier balls weigh the same and all the lighter balls weigh the same. You are only provided with a weighing balance. How many tries would it take to identify which one is heavier and which one is lighter?</w:t>
+      </w:r>
+    </w:p>
+    <w:p>
+      <w:pPr>
+        <w:rPr>
+          <w:rFonts w:ascii="Calibri" w:hAnsi="Calibri"/>
+          <w:bCs/>
+          <w:color w:val="FF0000"/>
+          <w:sz w:val="20"/>
+          <w:szCs w:val="20"/>
+        </w:rPr>
+      </w:pPr>
+      <w:r>
+        <w:rPr>
+          <w:rFonts w:ascii="Calibri" w:hAnsi="Calibri"/>
+          <w:bCs/>
+          <w:color w:val="00B050"/>
+          <w:sz w:val="20"/>
+          <w:szCs w:val="20"/>
+        </w:rPr>
+        <w:t>Let’s label the balls R1, R2 (Red ones), G1, G2 (Green ones) and Y1, Y2 (Yellow ones).</w:t>
+      </w:r>
+      <w:r>
+        <w:rPr>
+          <w:rFonts w:ascii="Calibri" w:hAnsi="Calibri"/>
+          <w:bCs/>
+          <w:color w:val="00B050"/>
+          <w:sz w:val="20"/>
+          <w:szCs w:val="20"/>
+        </w:rPr>
+        <w:t xml:space="preserve"> </w:t>
+      </w:r>
+      <w:r>
+        <w:rPr>
+          <w:rFonts w:ascii="Calibri" w:hAnsi="Calibri"/>
+          <w:bCs/>
+          <w:color w:val="00B050"/>
+          <w:sz w:val="20"/>
+          <w:szCs w:val="20"/>
+        </w:rPr>
+        <w:t>First weigh R1, G1 on one side and R2, Y1 on the other</w:t>
+      </w:r>
+    </w:p>
+    <w:p>
+      <w:pPr>
+        <w:rPr>
+          <w:rFonts w:ascii="Calibri" w:hAnsi="Calibri"/>
+          <w:bCs/>
           <w:sz w:val="20"/>
           <w:szCs w:val="20"/>
         </w:rPr>
@@ -514,6 +576,7 @@
           <w:szCs w:val="24"/>
           <w:lang w:val="en-US" w:eastAsia="en-US"/>
         </w:rPr>
+        <w:lastRenderedPageBreak/>
         <w:t>Now suppose pen drive P3 is lost and we are left with data of P1 and P2. As we know that</w:t>
       </w:r>
       <w:r>
@@ -560,7 +623,6 @@
           <w:szCs w:val="24"/>
           <w:lang w:val="en-US" w:eastAsia="en-US"/>
         </w:rPr>
-        <w:lastRenderedPageBreak/>
         <w:br/>
       </w:r>
       <w:r>
@@ -1037,39 +1099,26 @@
           <w:szCs w:val="20"/>
         </w:rPr>
       </w:pPr>
-      <w:bookmarkStart w:id="1" w:name="_GoBack"/>
-      <w:bookmarkEnd w:id="1"/>
-    </w:p>
-    <w:p>
-      <w:pPr>
-        <w:rPr>
-          <w:rFonts w:ascii="Calibri" w:hAnsi="Calibri"/>
-          <w:bCs/>
-          <w:color w:val="FF0000"/>
-          <w:sz w:val="20"/>
-          <w:szCs w:val="20"/>
-        </w:rPr>
-      </w:pPr>
-      <w:r>
-        <w:rPr>
-          <w:rFonts w:ascii="Calibri" w:hAnsi="Calibri"/>
-          <w:bCs/>
-          <w:color w:val="FF0000"/>
-          <w:sz w:val="20"/>
-          <w:szCs w:val="20"/>
-        </w:rPr>
-        <w:t xml:space="preserve">100 doors in a row that are all initially closed. you make 100 passes by the doors starting with the first door every time. the first time through you visit every door and toggle the door (if the door is closed, you open it, if its open, </w:t>
-      </w:r>
-      <w:r>
-        <w:rPr>
-          <w:rFonts w:ascii="Calibri" w:hAnsi="Calibri"/>
-          <w:bCs/>
-          <w:color w:val="FF0000"/>
-          <w:sz w:val="20"/>
-          <w:szCs w:val="20"/>
-        </w:rPr>
-        <w:lastRenderedPageBreak/>
-        <w:t>you close it). the second time you only visit every 2nd door (door #2, #4, #6). the third time, every 3rd door (door #3, #6, #9), etc, until you only visit the 100th door.</w:t>
+    </w:p>
+    <w:p>
+      <w:pPr>
+        <w:rPr>
+          <w:rFonts w:ascii="Calibri" w:hAnsi="Calibri"/>
+          <w:bCs/>
+          <w:color w:val="FF0000"/>
+          <w:sz w:val="20"/>
+          <w:szCs w:val="20"/>
+        </w:rPr>
+      </w:pPr>
+      <w:r>
+        <w:rPr>
+          <w:rFonts w:ascii="Calibri" w:hAnsi="Calibri"/>
+          <w:bCs/>
+          <w:color w:val="FF0000"/>
+          <w:sz w:val="20"/>
+          <w:szCs w:val="20"/>
+        </w:rPr>
+        <w:t>100 doors in a row that are all initially closed. you make 100 passes by the doors starting with the first door every time. the first time through you visit every door and toggle the door (if the door is closed, you open it, if its open, you close it). the second time you only visit every 2nd door (door #2, #4, #6). the third time, every 3rd door (door #3, #6, #9), etc, until you only visit the 100th door.</w:t>
       </w:r>
     </w:p>
     <w:p>
@@ -1143,6 +1192,7 @@
           <w:szCs w:val="20"/>
           <w:lang w:val="en-US" w:eastAsia="en-US"/>
         </w:rPr>
+        <w:lastRenderedPageBreak/>
         <w:drawing>
           <wp:anchor distT="0" distB="0" distL="0" distR="0" simplePos="0" relativeHeight="5" behindDoc="0" locked="0" layoutInCell="1" allowOverlap="1">
             <wp:simplePos x="0" y="0"/>
@@ -1311,7 +1361,7 @@
         </w:rPr>
         <w:t>c</w:t>
       </w:r>
-      <w:bookmarkStart w:id="2" w:name="__DdeLink__2609_1970940506"/>
+      <w:bookmarkStart w:id="1" w:name="__DdeLink__2609_1970940506"/>
       <w:r>
         <w:rPr>
           <w:rFonts w:ascii="Roboto;sans-serif" w:hAnsi="Roboto;sans-serif"/>
@@ -1322,7 +1372,7 @@
         </w:rPr>
         <w:t>ou</w:t>
       </w:r>
-      <w:bookmarkEnd w:id="2"/>
+      <w:bookmarkEnd w:id="1"/>
       <w:r>
         <w:rPr>
           <w:rFonts w:ascii="Roboto;sans-serif" w:hAnsi="Roboto;sans-serif"/>
@@ -3763,8 +3813,8 @@
           <w:szCs w:val="20"/>
         </w:rPr>
       </w:pPr>
-      <w:bookmarkStart w:id="3" w:name="h.74aa0p4q9tf9"/>
-      <w:bookmarkEnd w:id="3"/>
+      <w:bookmarkStart w:id="2" w:name="h.74aa0p4q9tf9"/>
+      <w:bookmarkEnd w:id="2"/>
       <w:r>
         <w:rPr>
           <w:rFonts w:ascii="Calibri" w:eastAsia="Arial" w:hAnsi="Calibri" w:cs="Arial"/>
@@ -8153,50 +8203,37 @@
         <w:pStyle w:val="BodyText"/>
         <w:spacing w:after="150" w:line="420" w:lineRule="atLeast"/>
         <w:jc w:val="both"/>
-      </w:pPr>
-      <w:r>
         <w:rPr>
           <w:rStyle w:val="StrongEmphasis"/>
           <w:rFonts w:ascii="Calibri" w:hAnsi="Calibri"/>
           <w:b w:val="0"/>
-          <w:color w:val="008000"/>
+          <w:color w:val="00B050"/>
           <w:szCs w:val="20"/>
           <w:lang w:val="en-US"/>
         </w:rPr>
-        <w:t>(h+ m/60)=m/5=&gt; h=11x/60.Here 0 =&lt;h&lt;23</w:t>
-      </w:r>
-    </w:p>
-    <w:p>
-      <w:pPr>
-        <w:rPr>
-          <w:rFonts w:ascii="Calibri" w:hAnsi="Calibri"/>
-          <w:bCs/>
-          <w:color w:val="333333"/>
-          <w:sz w:val="24"/>
-        </w:rPr>
-      </w:pPr>
-    </w:p>
-    <w:p>
-      <w:pPr>
-        <w:pStyle w:val="BodyText"/>
-        <w:spacing w:after="0"/>
-        <w:rPr>
-          <w:rFonts w:ascii="Calibri" w:hAnsi="Calibri"/>
-          <w:bCs/>
-          <w:color w:val="FF0000"/>
+      </w:pPr>
+      <w:r>
+        <w:rPr>
+          <w:rStyle w:val="StrongEmphasis"/>
+          <w:rFonts w:ascii="Calibri" w:hAnsi="Calibri"/>
+          <w:b w:val="0"/>
+          <w:color w:val="008000"/>
           <w:szCs w:val="20"/>
           <w:lang w:val="en-US"/>
         </w:rPr>
-      </w:pPr>
-      <w:r>
-        <w:rPr>
-          <w:rFonts w:ascii="Calibri" w:hAnsi="Calibri"/>
-          <w:bCs/>
-          <w:color w:val="FF0000"/>
+        <w:t>(h+ m/60)=m/5</w:t>
+      </w:r>
+      <w:bookmarkStart w:id="3" w:name="_GoBack"/>
+      <w:r>
+        <w:rPr>
+          <w:rStyle w:val="StrongEmphasis"/>
+          <w:rFonts w:ascii="Calibri" w:hAnsi="Calibri"/>
+          <w:b w:val="0"/>
+          <w:color w:val="00B050"/>
           <w:szCs w:val="20"/>
           <w:lang w:val="en-US"/>
         </w:rPr>
-        <w:t>Suppose you had 8 billiard balls, and one of them was slightly heavier, but the only way to tell was by putting it on a scale against another. What’s the fewest number of times you’d have to use the scale to find the heavier ball?</w:t>
+        <w:t>=&gt; h=11x/60.Here 0 =&lt;h&lt;23</w:t>
       </w:r>
     </w:p>
     <w:p>
@@ -8204,28 +8241,53 @@
         <w:pStyle w:val="BodyText"/>
         <w:spacing w:after="150" w:line="420" w:lineRule="atLeast"/>
         <w:jc w:val="both"/>
-      </w:pPr>
-      <w:r>
-        <w:rPr>
-          <w:rStyle w:val="StrongEmphasis"/>
-          <w:rFonts w:ascii="Calibri" w:hAnsi="Calibri"/>
-          <w:b w:val="0"/>
+        <w:rPr>
+          <w:color w:val="00B050"/>
+        </w:rPr>
+      </w:pPr>
+      <w:r>
+        <w:rPr>
+          <w:rFonts w:ascii="Tahoma" w:hAnsi="Tahoma" w:cs="Tahoma"/>
+          <w:color w:val="00B050"/>
+          <w:sz w:val="20"/>
+          <w:szCs w:val="20"/>
+          <w:shd w:val="clear" w:color="auto" w:fill="FFFFFF"/>
+        </w:rPr>
+        <w:t>Thus, the hands of a clock overlap 22 times a day. Thus the hands of the clock overlap at 12:00, ~1:05, ~2:10, ~3:15, ~4:20, ~5:25, ~6:30, ~7:35, ~8:40, ~9:45, ~10:50. Note that there is no ~11:55. This becomes 12:00</w:t>
+      </w:r>
+    </w:p>
+    <w:bookmarkEnd w:id="3"/>
+    <w:p>
+      <w:pPr>
+        <w:rPr>
+          <w:rFonts w:ascii="Calibri" w:hAnsi="Calibri"/>
+          <w:bCs/>
           <w:color w:val="333333"/>
+          <w:sz w:val="24"/>
+        </w:rPr>
+      </w:pPr>
+    </w:p>
+    <w:p>
+      <w:pPr>
+        <w:pStyle w:val="BodyText"/>
+        <w:spacing w:after="0"/>
+        <w:rPr>
+          <w:rFonts w:ascii="Calibri" w:hAnsi="Calibri"/>
+          <w:bCs/>
+          <w:color w:val="FF0000"/>
           <w:szCs w:val="20"/>
           <w:lang w:val="en-US"/>
         </w:rPr>
-        <w:t>A:</w:t>
-      </w:r>
-      <w:r>
-        <w:rPr>
-          <w:rStyle w:val="StrongEmphasis"/>
-          <w:rFonts w:ascii="Calibri" w:hAnsi="Calibri"/>
-          <w:b w:val="0"/>
-          <w:color w:val="00B050"/>
+      </w:pPr>
+      <w:r>
+        <w:rPr>
+          <w:rFonts w:ascii="Calibri" w:hAnsi="Calibri"/>
+          <w:bCs/>
+          <w:color w:val="FF0000"/>
           <w:szCs w:val="20"/>
           <w:lang w:val="en-US"/>
         </w:rPr>
-        <w:t xml:space="preserve"> Twice.</w:t>
+        <w:t>Suppose you had 8 billiard balls, and one of them was slightly heavier, but the only way to tell was by putting it on a scale against another. What’s the fewest number of times you’d have to use the scale to find the heavier ball?</w:t>
       </w:r>
     </w:p>
     <w:p>
@@ -8239,11 +8301,22 @@
           <w:rStyle w:val="StrongEmphasis"/>
           <w:rFonts w:ascii="Calibri" w:hAnsi="Calibri"/>
           <w:b w:val="0"/>
-          <w:color w:val="00B050"/>
+          <w:color w:val="333333"/>
           <w:szCs w:val="20"/>
           <w:lang w:val="en-US"/>
         </w:rPr>
-        <w:t>First, put three on one side and another three on the other side. If they weigh the same, then the heavier one in the remaining two balls next can find the heavier one in one more measurement.</w:t>
+        <w:t>A:</w:t>
+      </w:r>
+      <w:r>
+        <w:rPr>
+          <w:rStyle w:val="StrongEmphasis"/>
+          <w:rFonts w:ascii="Calibri" w:hAnsi="Calibri"/>
+          <w:b w:val="0"/>
+          <w:color w:val="00B050"/>
+          <w:szCs w:val="20"/>
+          <w:lang w:val="en-US"/>
+        </w:rPr>
+        <w:t xml:space="preserve"> Twice.</w:t>
       </w:r>
     </w:p>
     <w:p>
@@ -8262,6 +8335,24 @@
           <w:lang w:val="en-US"/>
         </w:rPr>
         <w:lastRenderedPageBreak/>
+        <w:t>First, put three on one side and another three on the other side. If they weigh the same, then the heavier one in the remaining two balls next can find the heavier one in one more measurement.</w:t>
+      </w:r>
+    </w:p>
+    <w:p>
+      <w:pPr>
+        <w:pStyle w:val="BodyText"/>
+        <w:spacing w:after="150" w:line="420" w:lineRule="atLeast"/>
+        <w:jc w:val="both"/>
+      </w:pPr>
+      <w:r>
+        <w:rPr>
+          <w:rStyle w:val="StrongEmphasis"/>
+          <w:rFonts w:ascii="Calibri" w:hAnsi="Calibri"/>
+          <w:b w:val="0"/>
+          <w:color w:val="00B050"/>
+          <w:szCs w:val="20"/>
+          <w:lang w:val="en-US"/>
+        </w:rPr>
         <w:t>Second, if the two sides don’t weigh the same, then the heavier on e is in the heavier side. So choose any two of the three balls and put them on the scale. It can be found which one is heavier right now.</w:t>
       </w:r>
     </w:p>
@@ -8497,6 +8588,7 @@
           <w:bCs/>
           <w:color w:val="009900"/>
         </w:rPr>
+        <w:lastRenderedPageBreak/>
         <w:t>The other two doors HAD a combined chance of 2/3, but now a Goat has been revealed behind one, all the 2/3 chance is with the other door.</w:t>
       </w:r>
     </w:p>
@@ -8515,7 +8607,6 @@
           <w:noProof/>
           <w:lang w:val="en-US" w:eastAsia="en-US"/>
         </w:rPr>
-        <w:lastRenderedPageBreak/>
         <w:drawing>
           <wp:inline distT="0" distB="0" distL="0" distR="0">
             <wp:extent cx="3118485" cy="2339340"/>
@@ -8909,7 +9000,7 @@
           </mc:Choice>
           <mc:Fallback>
             <w:pict>
-              <v:group w14:anchorId="7A971656" id="shape_0" o:spid="_x0000_s1026" style="position:absolute;margin-left:.05pt;margin-top:.05pt;width:180pt;height:171.05pt;z-index:-503316477" coordsize="0,0" o:gfxdata="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">
+              <v:group w14:anchorId="7DF834AB" id="shape_0" o:spid="_x0000_s1026" style="position:absolute;margin-left:.05pt;margin-top:.05pt;width:180pt;height:171.05pt;z-index:-503316477" coordsize="0,0" o:gfxdata="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">
                 <v:rect id="Rectangle 4" o:spid="_x0000_s1027" style="position:absolute;width:2285280;height:2170440;visibility:visible;mso-wrap-style:square;v-text-anchor:top" o:gfxdata="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" filled="f" stroked="f"/>
                 <v:line id="Straight Connector 5" o:spid="_x0000_s1028" style="position:absolute;visibility:visible;mso-wrap-style:square" from="341640,343440" to="1141200,1256400" o:connectortype="straight" o:gfxdata="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" strokeweight=".26mm">
                   <v:stroke joinstyle="miter"/>
@@ -9251,6 +9342,7 @@
           <w:color w:val="00B050"/>
           <w:lang w:val="fr-FR"/>
         </w:rPr>
+        <w:lastRenderedPageBreak/>
         <w:tab/>
       </w:r>
       <w:r>
@@ -9628,6 +9720,7 @@
           <w:bCs/>
           <w:color w:val="FF0000"/>
         </w:rPr>
+        <w:lastRenderedPageBreak/>
         <w:t>Person A chooses the number 1 to 10000, person B has to guess what person A has chosen. Person A will tell  how much greater or lesser is  the number guesses by person B. Which strategy can make the number of guesses lesser?</w:t>
       </w:r>
     </w:p>
@@ -10078,6 +10171,7 @@
           <w:bCs/>
           <w:color w:val="FF0000"/>
         </w:rPr>
+        <w:lastRenderedPageBreak/>
         <w:t>Using 2 sand timers of 11 min and 7 min respectively, measure 15 min</w:t>
       </w:r>
     </w:p>
@@ -10120,364 +10214,364 @@
           <w:bCs/>
           <w:color w:val="FF0000"/>
         </w:rPr>
+        <w:t>Given n coins for two players playing a game. Each player can pick at least 1 and at most 5 coins in one turn. The player who picks the last coin loses the game. If they play optimally, which player will win the game?</w:t>
+      </w:r>
+    </w:p>
+    <w:p>
+      <w:pPr>
+        <w:rPr>
+          <w:rFonts w:ascii="Calibri" w:hAnsi="Calibri"/>
+          <w:bCs/>
+          <w:color w:val="00B050"/>
+        </w:rPr>
+      </w:pPr>
+      <w:r>
+        <w:rPr>
+          <w:rFonts w:ascii="Calibri" w:hAnsi="Calibri"/>
+          <w:bCs/>
+          <w:color w:val="00B050"/>
+        </w:rPr>
+        <w:t>The first player loses if n=6k+1</w:t>
+      </w:r>
+    </w:p>
+    <w:p>
+      <w:pPr>
+        <w:rPr>
+          <w:rFonts w:ascii="Calibri" w:hAnsi="Calibri"/>
+          <w:bCs/>
+          <w:color w:val="00B050"/>
+        </w:rPr>
+      </w:pPr>
+      <w:r>
+        <w:rPr>
+          <w:rFonts w:ascii="Calibri" w:hAnsi="Calibri"/>
+          <w:bCs/>
+          <w:color w:val="00B050"/>
+        </w:rPr>
+        <w:t>If n=1, the first player is forced to take it and hence loses. Now that we have identified a losing position, it makes sense to send the opponent to the losing position. Hence if n=2,3,4,5 or 6, the first player can take away n-1 coins and give just 1 coin to the opponent, forcing them to lose.</w:t>
+      </w:r>
+    </w:p>
+    <w:p>
+      <w:pPr>
+        <w:rPr>
+          <w:rFonts w:ascii="Calibri" w:hAnsi="Calibri"/>
+          <w:bCs/>
+          <w:color w:val="00B050"/>
+        </w:rPr>
+      </w:pPr>
+      <w:r>
+        <w:rPr>
+          <w:rFonts w:ascii="Calibri" w:hAnsi="Calibri"/>
+          <w:bCs/>
+          <w:color w:val="00B050"/>
+        </w:rPr>
+        <w:t>If n=7, anything that the first player does, the opponent is going to end up with 2,3,4,5 or 6 coins. But as explained earlier, the opponent can then take away the required number of coins to give a single coin to the first player, forcing them to lose. Thus n=7 is a losing position, from which it follows that n=8,9,10,11 and 12 are winning positions.</w:t>
+      </w:r>
+    </w:p>
+    <w:p>
+      <w:pPr>
+        <w:rPr>
+          <w:rFonts w:ascii="Calibri" w:hAnsi="Calibri"/>
+          <w:bCs/>
+        </w:rPr>
+      </w:pPr>
+    </w:p>
+    <w:p>
+      <w:pPr>
+        <w:rPr>
+          <w:rFonts w:ascii="Calibri" w:hAnsi="Calibri"/>
+          <w:bCs/>
+          <w:color w:val="FF0000"/>
+        </w:rPr>
+      </w:pPr>
+      <w:r>
+        <w:rPr>
+          <w:rFonts w:ascii="Calibri" w:hAnsi="Calibri"/>
+          <w:bCs/>
+          <w:color w:val="FF0000"/>
+        </w:rPr>
+        <w:t>Consider a two player coin game where each player gets turn one by one. There is a row of even number of coins, and a player on his/her turn can pick a coin from any of the two corners of the row. The player that collects coins with more value wins the game. Develop a strategy for the player making the first turn, such he/she never loses the game.</w:t>
+      </w:r>
+    </w:p>
+    <w:p>
+      <w:pPr>
+        <w:rPr>
+          <w:rFonts w:ascii="Calibri" w:hAnsi="Calibri"/>
+          <w:bCs/>
+          <w:color w:val="00B050"/>
+        </w:rPr>
+      </w:pPr>
+      <w:r>
+        <w:rPr>
+          <w:rFonts w:ascii="Calibri" w:hAnsi="Calibri"/>
+          <w:bCs/>
+          <w:color w:val="00B050"/>
+        </w:rPr>
+        <w:t>The idea is to count sum of values of all even coins and odd coins, compare the two values. The player that makes the first move can always make sure that the other player is never able to choose an even coin if sum of even coins is higher. Similarly, he/she can make sure that the other player is never able to choose an odd coin if sum of odd coins is higher.</w:t>
+      </w:r>
+    </w:p>
+    <w:p>
+      <w:pPr>
+        <w:rPr>
+          <w:rFonts w:ascii="Calibri" w:hAnsi="Calibri"/>
+          <w:bCs/>
+        </w:rPr>
+      </w:pPr>
+    </w:p>
+    <w:p>
+      <w:pPr>
+        <w:rPr>
+          <w:rFonts w:ascii="Calibri" w:hAnsi="Calibri"/>
+          <w:bCs/>
+          <w:color w:val="FF0000"/>
+        </w:rPr>
+      </w:pPr>
+      <w:r>
+        <w:rPr>
+          <w:rFonts w:ascii="Calibri" w:hAnsi="Calibri"/>
+          <w:bCs/>
+          <w:color w:val="FF0000"/>
+        </w:rPr>
+        <w:t>We are playing Russian roulette, with a standard 6-chamber revolver. I put two bullets in adjacent chambers, spin, point the gun at my head, and pull the trigger. Click. I'm still alive. It's now your turn, and I hand the gun to you, and give you two choices.</w:t>
+      </w:r>
+    </w:p>
+    <w:p>
+      <w:pPr>
+        <w:rPr>
+          <w:rFonts w:ascii="Calibri" w:hAnsi="Calibri"/>
+          <w:bCs/>
+          <w:color w:val="00B050"/>
+        </w:rPr>
+      </w:pPr>
+      <w:r>
+        <w:rPr>
+          <w:rFonts w:ascii="Calibri" w:hAnsi="Calibri"/>
+          <w:bCs/>
+          <w:color w:val="00B050"/>
+        </w:rPr>
+        <w:t>B B _ _ _ _</w:t>
+      </w:r>
+    </w:p>
+    <w:p>
+      <w:pPr>
+        <w:rPr>
+          <w:rFonts w:ascii="Calibri" w:hAnsi="Calibri"/>
+          <w:bCs/>
+          <w:color w:val="00B050"/>
+        </w:rPr>
+      </w:pPr>
+      <w:r>
+        <w:rPr>
+          <w:rFonts w:ascii="Calibri" w:hAnsi="Calibri"/>
+          <w:bCs/>
+          <w:color w:val="00B050"/>
+        </w:rPr>
+        <w:t>_ B B _ _ _</w:t>
+      </w:r>
+    </w:p>
+    <w:p>
+      <w:pPr>
+        <w:rPr>
+          <w:rFonts w:ascii="Calibri" w:hAnsi="Calibri"/>
+          <w:bCs/>
+          <w:color w:val="00B050"/>
+        </w:rPr>
+      </w:pPr>
+      <w:r>
+        <w:rPr>
+          <w:rFonts w:ascii="Calibri" w:hAnsi="Calibri"/>
+          <w:bCs/>
+          <w:color w:val="00B050"/>
+        </w:rPr>
+        <w:t>_ _ B B _ _</w:t>
+      </w:r>
+    </w:p>
+    <w:p>
+      <w:pPr>
+        <w:rPr>
+          <w:rFonts w:ascii="Calibri" w:hAnsi="Calibri"/>
+          <w:bCs/>
+          <w:color w:val="00B050"/>
+        </w:rPr>
+      </w:pPr>
+      <w:r>
+        <w:rPr>
+          <w:rFonts w:ascii="Calibri" w:hAnsi="Calibri"/>
+          <w:bCs/>
+          <w:color w:val="00B050"/>
+        </w:rPr>
+        <w:t>_ _ _ B B _</w:t>
+      </w:r>
+    </w:p>
+    <w:p>
+      <w:pPr>
+        <w:rPr>
+          <w:rFonts w:ascii="Calibri" w:hAnsi="Calibri"/>
+          <w:bCs/>
+          <w:color w:val="00B050"/>
+        </w:rPr>
+      </w:pPr>
+      <w:r>
+        <w:rPr>
+          <w:rFonts w:ascii="Calibri" w:hAnsi="Calibri"/>
+          <w:bCs/>
+          <w:color w:val="00B050"/>
+        </w:rPr>
+        <w:t>_ _ _ _ B B</w:t>
+      </w:r>
+    </w:p>
+    <w:p>
+      <w:pPr>
+        <w:rPr>
+          <w:rFonts w:ascii="Calibri" w:hAnsi="Calibri"/>
+          <w:bCs/>
+          <w:color w:val="00B050"/>
+        </w:rPr>
+      </w:pPr>
+      <w:r>
+        <w:rPr>
+          <w:rFonts w:ascii="Calibri" w:hAnsi="Calibri"/>
+          <w:bCs/>
+          <w:color w:val="00B050"/>
+        </w:rPr>
+        <w:t>B _ _ _ _ B</w:t>
+      </w:r>
+    </w:p>
+    <w:p>
+      <w:r>
+        <w:rPr>
+          <w:rFonts w:ascii="Calibri" w:hAnsi="Calibri"/>
+          <w:bCs/>
+          <w:color w:val="00B050"/>
+        </w:rPr>
+        <w:t>When 1</w:t>
+      </w:r>
+      <w:r>
+        <w:rPr>
+          <w:rFonts w:ascii="Calibri" w:hAnsi="Calibri"/>
+          <w:bCs/>
+          <w:color w:val="00B050"/>
+          <w:vertAlign w:val="superscript"/>
+        </w:rPr>
+        <w:t>st</w:t>
+      </w:r>
+      <w:r>
+        <w:rPr>
+          <w:rFonts w:ascii="Calibri" w:hAnsi="Calibri"/>
+          <w:bCs/>
+          <w:color w:val="00B050"/>
+        </w:rPr>
+        <w:t xml:space="preserve"> shot fails, 1</w:t>
+      </w:r>
+      <w:r>
+        <w:rPr>
+          <w:rFonts w:ascii="Calibri" w:hAnsi="Calibri"/>
+          <w:bCs/>
+          <w:color w:val="00B050"/>
+          <w:vertAlign w:val="superscript"/>
+        </w:rPr>
+        <w:t>st</w:t>
+      </w:r>
+      <w:r>
+        <w:rPr>
+          <w:rFonts w:ascii="Calibri" w:hAnsi="Calibri"/>
+          <w:bCs/>
+          <w:color w:val="00B050"/>
+        </w:rPr>
+        <w:t xml:space="preserve"> and last option is ruled out. So, you now have configuration of bullet from 2 to 5 and only one (2</w:t>
+      </w:r>
+      <w:r>
+        <w:rPr>
+          <w:rFonts w:ascii="Calibri" w:hAnsi="Calibri"/>
+          <w:bCs/>
+          <w:color w:val="00B050"/>
+          <w:vertAlign w:val="superscript"/>
+        </w:rPr>
+        <w:t>nd</w:t>
+      </w:r>
+      <w:r>
+        <w:rPr>
+          <w:rFonts w:ascii="Calibri" w:hAnsi="Calibri"/>
+          <w:bCs/>
+          <w:color w:val="00B050"/>
+        </w:rPr>
+        <w:t>) among them has bullet so your odds of surviving are 75%, but in case if you spin chance of survival are 67% (4/6). Hence, better don’t spin.</w:t>
+      </w:r>
+    </w:p>
+    <w:p>
+      <w:pPr>
+        <w:rPr>
+          <w:rFonts w:ascii="Calibri" w:hAnsi="Calibri"/>
+          <w:bCs/>
+        </w:rPr>
+      </w:pPr>
+    </w:p>
+    <w:p>
+      <w:pPr>
+        <w:rPr>
+          <w:rFonts w:ascii="Calibri" w:hAnsi="Calibri"/>
+          <w:bCs/>
+          <w:color w:val="FF0000"/>
+        </w:rPr>
+      </w:pPr>
+      <w:r>
+        <w:rPr>
+          <w:rFonts w:ascii="Calibri" w:hAnsi="Calibri"/>
+          <w:bCs/>
+          <w:color w:val="FF0000"/>
+        </w:rPr>
+        <w:t>There are 2187 balls, out of them 1 is heavy. Find the minimum number of attempts the balls have to be weighed for finding out the heavy ball.</w:t>
+      </w:r>
+    </w:p>
+    <w:p>
+      <w:pPr>
+        <w:rPr>
+          <w:rFonts w:ascii="Calibri" w:hAnsi="Calibri"/>
+          <w:bCs/>
+          <w:color w:val="00B050"/>
+        </w:rPr>
+      </w:pPr>
+      <w:r>
+        <w:rPr>
+          <w:rFonts w:ascii="Calibri" w:hAnsi="Calibri"/>
+          <w:bCs/>
+          <w:color w:val="00B050"/>
+        </w:rPr>
+        <w:t>7 times.</w:t>
+      </w:r>
+    </w:p>
+    <w:p>
+      <w:pPr>
+        <w:rPr>
+          <w:rFonts w:ascii="Calibri" w:hAnsi="Calibri"/>
+          <w:bCs/>
+          <w:color w:val="00B050"/>
+        </w:rPr>
+      </w:pPr>
+      <w:r>
+        <w:rPr>
+          <w:rFonts w:ascii="Calibri" w:hAnsi="Calibri"/>
+          <w:bCs/>
+          <w:color w:val="00B050"/>
+        </w:rPr>
+        <w:t>2187 = 3^7</w:t>
+      </w:r>
+    </w:p>
+    <w:p>
+      <w:pPr>
+        <w:rPr>
+          <w:rFonts w:ascii="Calibri" w:hAnsi="Calibri"/>
+          <w:bCs/>
+          <w:color w:val="00B050"/>
+        </w:rPr>
+      </w:pPr>
+      <w:r>
+        <w:rPr>
+          <w:rFonts w:ascii="Calibri" w:hAnsi="Calibri"/>
+          <w:bCs/>
+          <w:color w:val="00B050"/>
+        </w:rPr>
         <w:lastRenderedPageBreak/>
-        <w:t>Given n coins for two players playing a game. Each player can pick at least 1 and at most 5 coins in one turn. The player who picks the last coin loses the game. If they play optimally, which player will win the game?</w:t>
-      </w:r>
-    </w:p>
-    <w:p>
-      <w:pPr>
-        <w:rPr>
-          <w:rFonts w:ascii="Calibri" w:hAnsi="Calibri"/>
-          <w:bCs/>
-          <w:color w:val="00B050"/>
-        </w:rPr>
-      </w:pPr>
-      <w:r>
-        <w:rPr>
-          <w:rFonts w:ascii="Calibri" w:hAnsi="Calibri"/>
-          <w:bCs/>
-          <w:color w:val="00B050"/>
-        </w:rPr>
-        <w:t>The first player loses if n=6k+1</w:t>
-      </w:r>
-    </w:p>
-    <w:p>
-      <w:pPr>
-        <w:rPr>
-          <w:rFonts w:ascii="Calibri" w:hAnsi="Calibri"/>
-          <w:bCs/>
-          <w:color w:val="00B050"/>
-        </w:rPr>
-      </w:pPr>
-      <w:r>
-        <w:rPr>
-          <w:rFonts w:ascii="Calibri" w:hAnsi="Calibri"/>
-          <w:bCs/>
-          <w:color w:val="00B050"/>
-        </w:rPr>
-        <w:t>If n=1, the first player is forced to take it and hence loses. Now that we have identified a losing position, it makes sense to send the opponent to the losing position. Hence if n=2,3,4,5 or 6, the first player can take away n-1 coins and give just 1 coin to the opponent, forcing them to lose.</w:t>
-      </w:r>
-    </w:p>
-    <w:p>
-      <w:pPr>
-        <w:rPr>
-          <w:rFonts w:ascii="Calibri" w:hAnsi="Calibri"/>
-          <w:bCs/>
-          <w:color w:val="00B050"/>
-        </w:rPr>
-      </w:pPr>
-      <w:r>
-        <w:rPr>
-          <w:rFonts w:ascii="Calibri" w:hAnsi="Calibri"/>
-          <w:bCs/>
-          <w:color w:val="00B050"/>
-        </w:rPr>
-        <w:t>If n=7, anything that the first player does, the opponent is going to end up with 2,3,4,5 or 6 coins. But as explained earlier, the opponent can then take away the required number of coins to give a single coin to the first player, forcing them to lose. Thus n=7 is a losing position, from which it follows that n=8,9,10,11 and 12 are winning positions.</w:t>
-      </w:r>
-    </w:p>
-    <w:p>
-      <w:pPr>
-        <w:rPr>
-          <w:rFonts w:ascii="Calibri" w:hAnsi="Calibri"/>
-          <w:bCs/>
-        </w:rPr>
-      </w:pPr>
-    </w:p>
-    <w:p>
-      <w:pPr>
-        <w:rPr>
-          <w:rFonts w:ascii="Calibri" w:hAnsi="Calibri"/>
-          <w:bCs/>
-          <w:color w:val="FF0000"/>
-        </w:rPr>
-      </w:pPr>
-      <w:r>
-        <w:rPr>
-          <w:rFonts w:ascii="Calibri" w:hAnsi="Calibri"/>
-          <w:bCs/>
-          <w:color w:val="FF0000"/>
-        </w:rPr>
-        <w:t>Consider a two player coin game where each player gets turn one by one. There is a row of even number of coins, and a player on his/her turn can pick a coin from any of the two corners of the row. The player that collects coins with more value wins the game. Develop a strategy for the player making the first turn, such he/she never loses the game.</w:t>
-      </w:r>
-    </w:p>
-    <w:p>
-      <w:pPr>
-        <w:rPr>
-          <w:rFonts w:ascii="Calibri" w:hAnsi="Calibri"/>
-          <w:bCs/>
-          <w:color w:val="00B050"/>
-        </w:rPr>
-      </w:pPr>
-      <w:r>
-        <w:rPr>
-          <w:rFonts w:ascii="Calibri" w:hAnsi="Calibri"/>
-          <w:bCs/>
-          <w:color w:val="00B050"/>
-        </w:rPr>
-        <w:t>The idea is to count sum of values of all even coins and odd coins, compare the two values. The player that makes the first move can always make sure that the other player is never able to choose an even coin if sum of even coins is higher. Similarly, he/she can make sure that the other player is never able to choose an odd coin if sum of odd coins is higher.</w:t>
-      </w:r>
-    </w:p>
-    <w:p>
-      <w:pPr>
-        <w:rPr>
-          <w:rFonts w:ascii="Calibri" w:hAnsi="Calibri"/>
-          <w:bCs/>
-        </w:rPr>
-      </w:pPr>
-    </w:p>
-    <w:p>
-      <w:pPr>
-        <w:rPr>
-          <w:rFonts w:ascii="Calibri" w:hAnsi="Calibri"/>
-          <w:bCs/>
-          <w:color w:val="FF0000"/>
-        </w:rPr>
-      </w:pPr>
-      <w:r>
-        <w:rPr>
-          <w:rFonts w:ascii="Calibri" w:hAnsi="Calibri"/>
-          <w:bCs/>
-          <w:color w:val="FF0000"/>
-        </w:rPr>
-        <w:t>We are playing Russian roulette, with a standard 6-chamber revolver. I put two bullets in adjacent chambers, spin, point the gun at my head, and pull the trigger. Click. I'm still alive. It's now your turn, and I hand the gun to you, and give you two choices.</w:t>
-      </w:r>
-    </w:p>
-    <w:p>
-      <w:pPr>
-        <w:rPr>
-          <w:rFonts w:ascii="Calibri" w:hAnsi="Calibri"/>
-          <w:bCs/>
-          <w:color w:val="00B050"/>
-        </w:rPr>
-      </w:pPr>
-      <w:r>
-        <w:rPr>
-          <w:rFonts w:ascii="Calibri" w:hAnsi="Calibri"/>
-          <w:bCs/>
-          <w:color w:val="00B050"/>
-        </w:rPr>
-        <w:t>B B _ _ _ _</w:t>
-      </w:r>
-    </w:p>
-    <w:p>
-      <w:pPr>
-        <w:rPr>
-          <w:rFonts w:ascii="Calibri" w:hAnsi="Calibri"/>
-          <w:bCs/>
-          <w:color w:val="00B050"/>
-        </w:rPr>
-      </w:pPr>
-      <w:r>
-        <w:rPr>
-          <w:rFonts w:ascii="Calibri" w:hAnsi="Calibri"/>
-          <w:bCs/>
-          <w:color w:val="00B050"/>
-        </w:rPr>
-        <w:t>_ B B _ _ _</w:t>
-      </w:r>
-    </w:p>
-    <w:p>
-      <w:pPr>
-        <w:rPr>
-          <w:rFonts w:ascii="Calibri" w:hAnsi="Calibri"/>
-          <w:bCs/>
-          <w:color w:val="00B050"/>
-        </w:rPr>
-      </w:pPr>
-      <w:r>
-        <w:rPr>
-          <w:rFonts w:ascii="Calibri" w:hAnsi="Calibri"/>
-          <w:bCs/>
-          <w:color w:val="00B050"/>
-        </w:rPr>
-        <w:t>_ _ B B _ _</w:t>
-      </w:r>
-    </w:p>
-    <w:p>
-      <w:pPr>
-        <w:rPr>
-          <w:rFonts w:ascii="Calibri" w:hAnsi="Calibri"/>
-          <w:bCs/>
-          <w:color w:val="00B050"/>
-        </w:rPr>
-      </w:pPr>
-      <w:r>
-        <w:rPr>
-          <w:rFonts w:ascii="Calibri" w:hAnsi="Calibri"/>
-          <w:bCs/>
-          <w:color w:val="00B050"/>
-        </w:rPr>
-        <w:t>_ _ _ B B _</w:t>
-      </w:r>
-    </w:p>
-    <w:p>
-      <w:pPr>
-        <w:rPr>
-          <w:rFonts w:ascii="Calibri" w:hAnsi="Calibri"/>
-          <w:bCs/>
-          <w:color w:val="00B050"/>
-        </w:rPr>
-      </w:pPr>
-      <w:r>
-        <w:rPr>
-          <w:rFonts w:ascii="Calibri" w:hAnsi="Calibri"/>
-          <w:bCs/>
-          <w:color w:val="00B050"/>
-        </w:rPr>
-        <w:t>_ _ _ _ B B</w:t>
-      </w:r>
-    </w:p>
-    <w:p>
-      <w:pPr>
-        <w:rPr>
-          <w:rFonts w:ascii="Calibri" w:hAnsi="Calibri"/>
-          <w:bCs/>
-          <w:color w:val="00B050"/>
-        </w:rPr>
-      </w:pPr>
-      <w:r>
-        <w:rPr>
-          <w:rFonts w:ascii="Calibri" w:hAnsi="Calibri"/>
-          <w:bCs/>
-          <w:color w:val="00B050"/>
-        </w:rPr>
-        <w:t>B _ _ _ _ B</w:t>
-      </w:r>
-    </w:p>
-    <w:p>
-      <w:r>
-        <w:rPr>
-          <w:rFonts w:ascii="Calibri" w:hAnsi="Calibri"/>
-          <w:bCs/>
-          <w:color w:val="00B050"/>
-        </w:rPr>
-        <w:t>When 1</w:t>
-      </w:r>
-      <w:r>
-        <w:rPr>
-          <w:rFonts w:ascii="Calibri" w:hAnsi="Calibri"/>
-          <w:bCs/>
-          <w:color w:val="00B050"/>
-          <w:vertAlign w:val="superscript"/>
-        </w:rPr>
-        <w:t>st</w:t>
-      </w:r>
-      <w:r>
-        <w:rPr>
-          <w:rFonts w:ascii="Calibri" w:hAnsi="Calibri"/>
-          <w:bCs/>
-          <w:color w:val="00B050"/>
-        </w:rPr>
-        <w:t xml:space="preserve"> shot fails, 1</w:t>
-      </w:r>
-      <w:r>
-        <w:rPr>
-          <w:rFonts w:ascii="Calibri" w:hAnsi="Calibri"/>
-          <w:bCs/>
-          <w:color w:val="00B050"/>
-          <w:vertAlign w:val="superscript"/>
-        </w:rPr>
-        <w:t>st</w:t>
-      </w:r>
-      <w:r>
-        <w:rPr>
-          <w:rFonts w:ascii="Calibri" w:hAnsi="Calibri"/>
-          <w:bCs/>
-          <w:color w:val="00B050"/>
-        </w:rPr>
-        <w:t xml:space="preserve"> and last option is ruled out. So, you now have configuration of bullet from 2 to 5 and only one (2</w:t>
-      </w:r>
-      <w:r>
-        <w:rPr>
-          <w:rFonts w:ascii="Calibri" w:hAnsi="Calibri"/>
-          <w:bCs/>
-          <w:color w:val="00B050"/>
-          <w:vertAlign w:val="superscript"/>
-        </w:rPr>
-        <w:t>nd</w:t>
-      </w:r>
-      <w:r>
-        <w:rPr>
-          <w:rFonts w:ascii="Calibri" w:hAnsi="Calibri"/>
-          <w:bCs/>
-          <w:color w:val="00B050"/>
-        </w:rPr>
-        <w:t>) among them has bullet so your odds of surviving are 75%, but in case if you spin chance of survival are 67% (4/6). Hence, better don’t spin.</w:t>
-      </w:r>
-    </w:p>
-    <w:p>
-      <w:pPr>
-        <w:rPr>
-          <w:rFonts w:ascii="Calibri" w:hAnsi="Calibri"/>
-          <w:bCs/>
-        </w:rPr>
-      </w:pPr>
-    </w:p>
-    <w:p>
-      <w:pPr>
-        <w:rPr>
-          <w:rFonts w:ascii="Calibri" w:hAnsi="Calibri"/>
-          <w:bCs/>
-          <w:color w:val="FF0000"/>
-        </w:rPr>
-      </w:pPr>
-      <w:r>
-        <w:rPr>
-          <w:rFonts w:ascii="Calibri" w:hAnsi="Calibri"/>
-          <w:bCs/>
-          <w:color w:val="FF0000"/>
-        </w:rPr>
-        <w:t>There are 2187 balls, out of them 1 is heavy. Find the minimum number of attempts the balls have to be weighed for finding out the heavy ball.</w:t>
-      </w:r>
-    </w:p>
-    <w:p>
-      <w:pPr>
-        <w:rPr>
-          <w:rFonts w:ascii="Calibri" w:hAnsi="Calibri"/>
-          <w:bCs/>
-          <w:color w:val="00B050"/>
-        </w:rPr>
-      </w:pPr>
-      <w:r>
-        <w:rPr>
-          <w:rFonts w:ascii="Calibri" w:hAnsi="Calibri"/>
-          <w:bCs/>
-          <w:color w:val="00B050"/>
-        </w:rPr>
-        <w:t>7 times.</w:t>
-      </w:r>
-    </w:p>
-    <w:p>
-      <w:pPr>
-        <w:rPr>
-          <w:rFonts w:ascii="Calibri" w:hAnsi="Calibri"/>
-          <w:bCs/>
-          <w:color w:val="00B050"/>
-        </w:rPr>
-      </w:pPr>
-      <w:r>
-        <w:rPr>
-          <w:rFonts w:ascii="Calibri" w:hAnsi="Calibri"/>
-          <w:bCs/>
-          <w:color w:val="00B050"/>
-        </w:rPr>
-        <w:t>2187 = 3^7</w:t>
-      </w:r>
-    </w:p>
-    <w:p>
-      <w:pPr>
-        <w:rPr>
-          <w:rFonts w:ascii="Calibri" w:hAnsi="Calibri"/>
-          <w:bCs/>
-          <w:color w:val="00B050"/>
-        </w:rPr>
-      </w:pPr>
-      <w:r>
-        <w:rPr>
-          <w:rFonts w:ascii="Calibri" w:hAnsi="Calibri"/>
-          <w:bCs/>
-          <w:color w:val="00B050"/>
-        </w:rPr>
         <w:t>Always divide balls in a group of 3. -&gt; 729*2 -&gt; 243*3 -&gt; 81*3 -&gt; 27*3 -&gt; 3*3 -&gt;1*3 -&gt;last among 3 balls.</w:t>
       </w:r>
     </w:p>
@@ -10520,7 +10614,6 @@
           <w:bCs/>
           <w:color w:val="00B050"/>
         </w:rPr>
-        <w:lastRenderedPageBreak/>
         <w:t>Solution: 29 (Each man takes 4 rounds to travel courtesy 2 boys, 4*7 + 1(For boys to reach another side)</w:t>
       </w:r>
     </w:p>

--- a/notes/Learn_Puzzles.docx
+++ b/notes/Learn_Puzzles.docx
@@ -900,7 +900,16 @@
           <w:color w:val="FF0000"/>
           <w:shd w:val="clear" w:color="auto" w:fill="FFFFFF"/>
         </w:rPr>
-        <w:t>There are 10 robbers named as’A’, ‘B’, ‘C’, ‘D’, ‘E’, ‘F’, ‘G’, ‘H’, ‘I’, ‘J’ they stole some coins from a bank and they decided to divide these coins equally among themselves. So they divide the coins into 10 parts but the last robber ‘J’ got 1 coin less than other robbers. So the remaining 9 robbers murder ‘J’. They again decided to divide the coins into 9 parts. But this time again the last robber ‘I’ got 1 less coin than other robbers. So again the remaining 8 robbers murder ‘I’ and try to divide all coins in between remaining 8 robbers. But again this time ‘H’ got one less coin than the other. Now, this process goes on until 1 robber left i.e. is ‘A’. After that ‘A’ take all the coins and run away. Now you have to guess the total number of coins.</w:t>
+        <w:t xml:space="preserve">There are 10 robbers named as’A’, ‘B’, ‘C’, ‘D’, ‘E’, ‘F’, ‘G’, ‘H’, ‘I’, ‘J’ they stole some coins from a bank and they decided to divide these coins equally among themselves. So they divide the coins into 10 parts but the last robber ‘J’ got 1 coin less than other robbers. So the remaining 9 robbers murder ‘J’. They again decided to divide the coins into 9 parts. But this time again the last robber ‘I’ got 1 less coin than other robbers. So again the remaining 8 robbers murder ‘I’ and try to divide all coins in between remaining 8 robbers. But again this time ‘H’ got one less coin than the other. Now, this process goes on </w:t>
+      </w:r>
+      <w:r>
+        <w:rPr>
+          <w:rFonts w:asciiTheme="minorHAnsi" w:hAnsiTheme="minorHAnsi"/>
+          <w:color w:val="FF0000"/>
+          <w:shd w:val="clear" w:color="auto" w:fill="FFFFFF"/>
+        </w:rPr>
+        <w:lastRenderedPageBreak/>
+        <w:t>until 1 robber left i.e. is ‘A’. After that ‘A’ take all the coins and run away. Now you have to guess the total number of coins.</w:t>
       </w:r>
     </w:p>
     <w:p>
@@ -1192,7 +1201,6 @@
           <w:szCs w:val="20"/>
           <w:lang w:val="en-US" w:eastAsia="en-US"/>
         </w:rPr>
-        <w:lastRenderedPageBreak/>
         <w:drawing>
           <wp:anchor distT="0" distB="0" distL="0" distR="0" simplePos="0" relativeHeight="5" behindDoc="0" locked="0" layoutInCell="1" allowOverlap="1">
             <wp:simplePos x="0" y="0"/>
@@ -1451,6 +1459,7 @@
           <w:rFonts w:ascii="Roboto" w:hAnsi="Roboto"/>
           <w:color w:val="00B050"/>
         </w:rPr>
+        <w:lastRenderedPageBreak/>
         <w:t>We can imagine a 2×2 square as a hole (cage) for our pigeon i.e. kings. So, a 2×2 square occupies 4 sq units of area. The total area for the square chess board is 64 square units (assuming the size of chessboard to be 8 units × 8 units). So, we have 64/4 = 16 cages or holes in this scenari</w:t>
       </w:r>
     </w:p>
@@ -1807,7 +1816,18 @@
           <w:sz w:val="20"/>
           <w:szCs w:val="20"/>
         </w:rPr>
-        <w:t>n people are at certain placed. there is some condition that is applicable to specific people. Those specific people are bound to perform some action depending upon they know that they are the entity in consideration. A given person can see condition of others but not of her/him. How many time it will take for that specific number of people to take that action</w:t>
+        <w:t xml:space="preserve">n people are at certain placed. there is some condition that is applicable to specific people. Those specific people are bound to perform some action depending upon they know that they are the entity in consideration. A given </w:t>
+      </w:r>
+      <w:r>
+        <w:rPr>
+          <w:rFonts w:ascii="Calibri" w:hAnsi="Calibri"/>
+          <w:bCs/>
+          <w:color w:val="FF0000"/>
+          <w:sz w:val="20"/>
+          <w:szCs w:val="20"/>
+        </w:rPr>
+        <w:lastRenderedPageBreak/>
+        <w:t>person can see condition of others but not of her/him. How many time it will take for that specific number of people to take that action</w:t>
       </w:r>
     </w:p>
     <w:p>
@@ -2006,140 +2026,149 @@
           <w:sz w:val="20"/>
           <w:szCs w:val="20"/>
         </w:rPr>
+        <w:t>Flip the 4th one, after 3 mins 1 min left in 4th one and 7th one is full  +3</w:t>
+      </w:r>
+    </w:p>
+    <w:p>
+      <w:pPr>
+        <w:rPr>
+          <w:rFonts w:ascii="Calibri" w:hAnsi="Calibri"/>
+          <w:bCs/>
+          <w:color w:val="00B050"/>
+          <w:sz w:val="20"/>
+          <w:szCs w:val="20"/>
+        </w:rPr>
+      </w:pPr>
+      <w:r>
+        <w:rPr>
+          <w:rFonts w:ascii="Calibri" w:hAnsi="Calibri"/>
+          <w:bCs/>
+          <w:color w:val="00B050"/>
+          <w:sz w:val="20"/>
+          <w:szCs w:val="20"/>
+        </w:rPr>
+        <w:t>As soon as 7th one is full, flip it till 4th one is completed. Now 4th one is full and 7th one has 6 min left +1</w:t>
+      </w:r>
+    </w:p>
+    <w:p>
+      <w:pPr>
+        <w:rPr>
+          <w:rFonts w:ascii="Calibri" w:hAnsi="Calibri"/>
+          <w:bCs/>
+          <w:color w:val="00B050"/>
+          <w:sz w:val="20"/>
+          <w:szCs w:val="20"/>
+        </w:rPr>
+      </w:pPr>
+      <w:r>
+        <w:rPr>
+          <w:rFonts w:ascii="Calibri" w:hAnsi="Calibri"/>
+          <w:bCs/>
+          <w:color w:val="00B050"/>
+          <w:sz w:val="20"/>
+          <w:szCs w:val="20"/>
+        </w:rPr>
+        <w:t>Flip 7th one again till it is full +1</w:t>
+      </w:r>
+    </w:p>
+    <w:p>
+      <w:pPr>
+        <w:rPr>
+          <w:rFonts w:ascii="Calibri" w:hAnsi="Calibri"/>
+          <w:bCs/>
+          <w:color w:val="00B050"/>
+          <w:sz w:val="20"/>
+          <w:szCs w:val="20"/>
+        </w:rPr>
+      </w:pPr>
+      <w:r>
+        <w:rPr>
+          <w:rFonts w:ascii="Calibri" w:hAnsi="Calibri"/>
+          <w:bCs/>
+          <w:color w:val="00B050"/>
+          <w:sz w:val="20"/>
+          <w:szCs w:val="20"/>
+        </w:rPr>
+        <w:t>+4+3+1+1 = 9 mins</w:t>
+      </w:r>
+    </w:p>
+    <w:p>
+      <w:pPr>
+        <w:rPr>
+          <w:rFonts w:ascii="Calibri" w:hAnsi="Calibri"/>
+          <w:bCs/>
+          <w:sz w:val="20"/>
+          <w:szCs w:val="20"/>
+        </w:rPr>
+      </w:pPr>
+    </w:p>
+    <w:p>
+      <w:pPr>
+        <w:rPr>
+          <w:rFonts w:ascii="Calibri" w:hAnsi="Calibri"/>
+          <w:bCs/>
+          <w:color w:val="FF0000"/>
+          <w:sz w:val="20"/>
+          <w:szCs w:val="20"/>
+        </w:rPr>
+      </w:pPr>
+      <w:r>
+        <w:rPr>
+          <w:rFonts w:ascii="Calibri" w:hAnsi="Calibri"/>
+          <w:bCs/>
+          <w:color w:val="FF0000"/>
+          <w:sz w:val="20"/>
+          <w:szCs w:val="20"/>
+        </w:rPr>
+        <w:t>Puzzle 30 | (Last Palindrome Date Before 10/02/2001)</w:t>
+      </w:r>
+    </w:p>
+    <w:p>
+      <w:pPr>
+        <w:rPr>
+          <w:rFonts w:ascii="Calibri" w:hAnsi="Calibri"/>
+          <w:bCs/>
+          <w:color w:val="00B050"/>
+          <w:szCs w:val="20"/>
+        </w:rPr>
+      </w:pPr>
+      <w:r>
+        <w:rPr>
+          <w:rFonts w:ascii="Calibri" w:hAnsi="Calibri"/>
+          <w:bCs/>
+          <w:color w:val="00B050"/>
+          <w:szCs w:val="20"/>
+        </w:rPr>
+        <w:t>So what’s the latest year in 1300 that would make a month?</w:t>
+      </w:r>
+    </w:p>
+    <w:p>
+      <w:pPr>
+        <w:rPr>
+          <w:rFonts w:ascii="Calibri" w:hAnsi="Calibri"/>
+          <w:bCs/>
+          <w:color w:val="00B050"/>
+          <w:szCs w:val="20"/>
+        </w:rPr>
+      </w:pPr>
+      <w:r>
+        <w:rPr>
+          <w:rFonts w:ascii="Calibri" w:hAnsi="Calibri"/>
+          <w:bCs/>
+          <w:color w:val="00B050"/>
+          <w:szCs w:val="20"/>
+        </w:rPr>
+        <w:t xml:space="preserve">When you first look at it, 12th month comes to mind as we have to find the latest date, so it seems it would be 1321. But we have to keep in mind that we want the maximum year in 1300 century with a valid date, so lets think about 1390 that will give the date as 09/31, is this a valid date…? No, because </w:t>
+      </w:r>
+      <w:r>
+        <w:rPr>
+          <w:rFonts w:ascii="Calibri" w:hAnsi="Calibri"/>
+          <w:bCs/>
+          <w:color w:val="00B050"/>
+          <w:szCs w:val="20"/>
+        </w:rPr>
         <w:lastRenderedPageBreak/>
-        <w:t>Flip the 4th one, after 3 mins 1 min left in 4th one and 7th one is full  +3</w:t>
-      </w:r>
-    </w:p>
-    <w:p>
-      <w:pPr>
-        <w:rPr>
-          <w:rFonts w:ascii="Calibri" w:hAnsi="Calibri"/>
-          <w:bCs/>
-          <w:color w:val="00B050"/>
-          <w:sz w:val="20"/>
-          <w:szCs w:val="20"/>
-        </w:rPr>
-      </w:pPr>
-      <w:r>
-        <w:rPr>
-          <w:rFonts w:ascii="Calibri" w:hAnsi="Calibri"/>
-          <w:bCs/>
-          <w:color w:val="00B050"/>
-          <w:sz w:val="20"/>
-          <w:szCs w:val="20"/>
-        </w:rPr>
-        <w:t>As soon as 7th one is full, flip it till 4th one is completed. Now 4th one is full and 7th one has 6 min left +1</w:t>
-      </w:r>
-    </w:p>
-    <w:p>
-      <w:pPr>
-        <w:rPr>
-          <w:rFonts w:ascii="Calibri" w:hAnsi="Calibri"/>
-          <w:bCs/>
-          <w:color w:val="00B050"/>
-          <w:sz w:val="20"/>
-          <w:szCs w:val="20"/>
-        </w:rPr>
-      </w:pPr>
-      <w:r>
-        <w:rPr>
-          <w:rFonts w:ascii="Calibri" w:hAnsi="Calibri"/>
-          <w:bCs/>
-          <w:color w:val="00B050"/>
-          <w:sz w:val="20"/>
-          <w:szCs w:val="20"/>
-        </w:rPr>
-        <w:t>Flip 7th one again till it is full +1</w:t>
-      </w:r>
-    </w:p>
-    <w:p>
-      <w:pPr>
-        <w:rPr>
-          <w:rFonts w:ascii="Calibri" w:hAnsi="Calibri"/>
-          <w:bCs/>
-          <w:color w:val="00B050"/>
-          <w:sz w:val="20"/>
-          <w:szCs w:val="20"/>
-        </w:rPr>
-      </w:pPr>
-      <w:r>
-        <w:rPr>
-          <w:rFonts w:ascii="Calibri" w:hAnsi="Calibri"/>
-          <w:bCs/>
-          <w:color w:val="00B050"/>
-          <w:sz w:val="20"/>
-          <w:szCs w:val="20"/>
-        </w:rPr>
-        <w:t>+4+3+1+1 = 9 mins</w:t>
-      </w:r>
-    </w:p>
-    <w:p>
-      <w:pPr>
-        <w:rPr>
-          <w:rFonts w:ascii="Calibri" w:hAnsi="Calibri"/>
-          <w:bCs/>
-          <w:sz w:val="20"/>
-          <w:szCs w:val="20"/>
-        </w:rPr>
-      </w:pPr>
-    </w:p>
-    <w:p>
-      <w:pPr>
-        <w:rPr>
-          <w:rFonts w:ascii="Calibri" w:hAnsi="Calibri"/>
-          <w:bCs/>
-          <w:color w:val="FF0000"/>
-          <w:sz w:val="20"/>
-          <w:szCs w:val="20"/>
-        </w:rPr>
-      </w:pPr>
-      <w:r>
-        <w:rPr>
-          <w:rFonts w:ascii="Calibri" w:hAnsi="Calibri"/>
-          <w:bCs/>
-          <w:color w:val="FF0000"/>
-          <w:sz w:val="20"/>
-          <w:szCs w:val="20"/>
-        </w:rPr>
-        <w:t>Puzzle 30 | (Last Palindrome Date Before 10/02/2001)</w:t>
-      </w:r>
-    </w:p>
-    <w:p>
-      <w:pPr>
-        <w:rPr>
-          <w:rFonts w:ascii="Calibri" w:hAnsi="Calibri"/>
-          <w:bCs/>
-          <w:color w:val="00B050"/>
-          <w:szCs w:val="20"/>
-        </w:rPr>
-      </w:pPr>
-      <w:r>
-        <w:rPr>
-          <w:rFonts w:ascii="Calibri" w:hAnsi="Calibri"/>
-          <w:bCs/>
-          <w:color w:val="00B050"/>
-          <w:szCs w:val="20"/>
-        </w:rPr>
-        <w:t>So what’s the latest year in 1300 that would make a month?</w:t>
-      </w:r>
-    </w:p>
-    <w:p>
-      <w:pPr>
-        <w:rPr>
-          <w:rFonts w:ascii="Calibri" w:hAnsi="Calibri"/>
-          <w:bCs/>
-          <w:color w:val="00B050"/>
-          <w:szCs w:val="20"/>
-        </w:rPr>
-      </w:pPr>
-      <w:r>
-        <w:rPr>
-          <w:rFonts w:ascii="Calibri" w:hAnsi="Calibri"/>
-          <w:bCs/>
-          <w:color w:val="00B050"/>
-          <w:szCs w:val="20"/>
-        </w:rPr>
-        <w:t>When you first look at it, 12th month comes to mind as we have to find the latest date, so it seems it would be 1321. But we have to keep in mind that we want the maximum year in 1300 century with a valid date, so lets think about 1390 that will give the date as 09/31, is this a valid date…? No, because September has only 30 days, so last will be the 31st August. Which means the correct date would be 08/31/1380. - 31 August 1380</w:t>
+        <w:t>September has only 30 days, so last will be the 31st August. Which means the correct date would be 08/31/1380. - 31 August 1380</w:t>
       </w:r>
     </w:p>
     <w:p>
@@ -2677,489 +2706,499 @@
           <w:color w:val="00B050"/>
           <w:szCs w:val="20"/>
         </w:rPr>
+        <w:t>We want to have a best average worst case. That is possible if we have number of items in linear search less than previous search as we go upwards and increase the attempt by 1 each time.</w:t>
+      </w:r>
+    </w:p>
+    <w:p>
+      <w:pPr>
+        <w:rPr>
+          <w:rFonts w:ascii="Calibri" w:hAnsi="Calibri"/>
+          <w:bCs/>
+          <w:color w:val="00B050"/>
+          <w:szCs w:val="20"/>
+        </w:rPr>
+      </w:pPr>
+      <w:r>
+        <w:rPr>
+          <w:rFonts w:ascii="Calibri" w:hAnsi="Calibri"/>
+          <w:bCs/>
+          <w:color w:val="00B050"/>
+          <w:szCs w:val="20"/>
+        </w:rPr>
+        <w:t>We can set up the equation as x + (x-1) + (x-2)+ ... + 1 = n</w:t>
+      </w:r>
+    </w:p>
+    <w:p>
+      <w:pPr>
+        <w:rPr>
+          <w:rFonts w:ascii="Calibri" w:hAnsi="Calibri"/>
+          <w:bCs/>
+          <w:color w:val="00B050"/>
+          <w:szCs w:val="20"/>
+        </w:rPr>
+      </w:pPr>
+      <w:r>
+        <w:rPr>
+          <w:rFonts w:ascii="Calibri" w:hAnsi="Calibri"/>
+          <w:bCs/>
+          <w:color w:val="00B050"/>
+          <w:szCs w:val="20"/>
+        </w:rPr>
+        <w:t>if n = 100 the equation will spit x = 14</w:t>
+      </w:r>
+    </w:p>
+    <w:p>
+      <w:pPr>
+        <w:rPr>
+          <w:rFonts w:ascii="Calibri" w:hAnsi="Calibri"/>
+          <w:bCs/>
+          <w:sz w:val="20"/>
+          <w:szCs w:val="20"/>
+        </w:rPr>
+      </w:pPr>
+    </w:p>
+    <w:p>
+      <w:pPr>
+        <w:rPr>
+          <w:rFonts w:ascii="Calibri" w:hAnsi="Calibri"/>
+          <w:bCs/>
+          <w:color w:val="FF0000"/>
+          <w:szCs w:val="20"/>
+        </w:rPr>
+      </w:pPr>
+      <w:r>
+        <w:rPr>
+          <w:rFonts w:ascii="Calibri" w:hAnsi="Calibri"/>
+          <w:bCs/>
+          <w:color w:val="FF0000"/>
+          <w:szCs w:val="20"/>
+        </w:rPr>
+        <w:t>Ages of kids when told that sum &lt; date of month and product = 72 ( Asked via ages of kids )</w:t>
+      </w:r>
+    </w:p>
+    <w:p>
+      <w:pPr>
+        <w:rPr>
+          <w:rFonts w:ascii="Calibri" w:hAnsi="Calibri"/>
+          <w:bCs/>
+          <w:color w:val="00B050"/>
+          <w:szCs w:val="20"/>
+        </w:rPr>
+      </w:pPr>
+      <w:r>
+        <w:rPr>
+          <w:rFonts w:ascii="Calibri" w:hAnsi="Calibri"/>
+          <w:bCs/>
+          <w:color w:val="00B050"/>
+          <w:szCs w:val="20"/>
+        </w:rPr>
+        <w:t>Solution: Reproduce all solutions with value x,y,z where x*y*z = 72, Max probability is of sum = 14 i.e 3+3+8 and 2+2+6, Also given 1 child is older hence solution is 3,3,8</w:t>
+      </w:r>
+    </w:p>
+    <w:p>
+      <w:pPr>
+        <w:rPr>
+          <w:rFonts w:ascii="Calibri" w:hAnsi="Calibri"/>
+          <w:bCs/>
+          <w:color w:val="FF0000"/>
+          <w:sz w:val="20"/>
+          <w:szCs w:val="20"/>
+        </w:rPr>
+      </w:pPr>
+    </w:p>
+    <w:p>
+      <w:pPr>
+        <w:rPr>
+          <w:rFonts w:ascii="Calibri" w:hAnsi="Calibri"/>
+          <w:bCs/>
+          <w:color w:val="FF0000"/>
+          <w:szCs w:val="20"/>
+        </w:rPr>
+      </w:pPr>
+      <w:r>
+        <w:rPr>
+          <w:rFonts w:ascii="Calibri" w:hAnsi="Calibri"/>
+          <w:bCs/>
+          <w:color w:val="FF0000"/>
+          <w:szCs w:val="20"/>
+        </w:rPr>
+        <w:t>Monks and disease – Black spots</w:t>
+      </w:r>
+    </w:p>
+    <w:p>
+      <w:pPr>
+        <w:rPr>
+          <w:rFonts w:ascii="Calibri" w:hAnsi="Calibri"/>
+          <w:bCs/>
+          <w:color w:val="00B050"/>
+          <w:szCs w:val="20"/>
+        </w:rPr>
+      </w:pPr>
+      <w:r>
+        <w:rPr>
+          <w:rFonts w:ascii="Calibri" w:hAnsi="Calibri"/>
+          <w:bCs/>
+          <w:color w:val="00B050"/>
+          <w:szCs w:val="20"/>
+        </w:rPr>
+        <w:t>One monk dies on first day, 2 on second day…similarly n monks die on nth day</w:t>
+      </w:r>
+    </w:p>
+    <w:p>
+      <w:pPr>
+        <w:rPr>
+          <w:rFonts w:ascii="Calibri" w:hAnsi="Calibri"/>
+          <w:bCs/>
+          <w:color w:val="FF0000"/>
+          <w:sz w:val="20"/>
+          <w:szCs w:val="20"/>
+        </w:rPr>
+      </w:pPr>
+    </w:p>
+    <w:p>
+      <w:pPr>
+        <w:rPr>
+          <w:rFonts w:ascii="Calibri" w:hAnsi="Calibri"/>
+          <w:bCs/>
+          <w:color w:val="FF0000"/>
+          <w:sz w:val="20"/>
+          <w:szCs w:val="20"/>
+        </w:rPr>
+      </w:pPr>
+      <w:r>
+        <w:rPr>
+          <w:rFonts w:ascii="Calibri" w:hAnsi="Calibri"/>
+          <w:bCs/>
+          <w:color w:val="FF0000"/>
+          <w:sz w:val="20"/>
+          <w:szCs w:val="20"/>
+        </w:rPr>
+        <w:t>Reverse the words in string</w:t>
+      </w:r>
+    </w:p>
+    <w:p>
+      <w:pPr>
+        <w:rPr>
+          <w:rFonts w:ascii="Calibri" w:hAnsi="Calibri"/>
+          <w:bCs/>
+          <w:color w:val="008000"/>
+          <w:sz w:val="20"/>
+          <w:szCs w:val="20"/>
+        </w:rPr>
+      </w:pPr>
+      <w:r>
+        <w:rPr>
+          <w:rFonts w:ascii="Calibri" w:hAnsi="Calibri"/>
+          <w:bCs/>
+          <w:color w:val="008000"/>
+          <w:sz w:val="20"/>
+          <w:szCs w:val="20"/>
+        </w:rPr>
+        <w:t>I am good</w:t>
+      </w:r>
+    </w:p>
+    <w:p>
+      <w:pPr>
+        <w:rPr>
+          <w:rFonts w:ascii="Calibri" w:hAnsi="Calibri"/>
+          <w:bCs/>
+          <w:color w:val="008000"/>
+          <w:sz w:val="20"/>
+          <w:szCs w:val="20"/>
+        </w:rPr>
+      </w:pPr>
+      <w:r>
+        <w:rPr>
+          <w:rFonts w:ascii="Calibri" w:hAnsi="Calibri"/>
+          <w:bCs/>
+          <w:color w:val="008000"/>
+          <w:sz w:val="20"/>
+          <w:szCs w:val="20"/>
+        </w:rPr>
+        <w:t>good am I</w:t>
+      </w:r>
+    </w:p>
+    <w:p>
+      <w:pPr>
+        <w:rPr>
+          <w:rFonts w:ascii="Calibri" w:hAnsi="Calibri"/>
+          <w:bCs/>
+          <w:color w:val="008000"/>
+          <w:sz w:val="20"/>
+          <w:szCs w:val="20"/>
+        </w:rPr>
+      </w:pPr>
+      <w:r>
+        <w:rPr>
+          <w:rFonts w:ascii="Calibri" w:hAnsi="Calibri"/>
+          <w:bCs/>
+          <w:color w:val="008000"/>
+          <w:sz w:val="20"/>
+          <w:szCs w:val="20"/>
+        </w:rPr>
+        <w:t>Solution : Reverse the whole string and then reverse each word</w:t>
+      </w:r>
+    </w:p>
+    <w:p>
+      <w:pPr>
+        <w:rPr>
+          <w:rFonts w:ascii="Calibri" w:hAnsi="Calibri"/>
+          <w:bCs/>
+          <w:sz w:val="20"/>
+          <w:szCs w:val="20"/>
+        </w:rPr>
+      </w:pPr>
+    </w:p>
+    <w:p>
+      <w:pPr>
+        <w:rPr>
+          <w:rFonts w:ascii="Calibri" w:hAnsi="Calibri"/>
+          <w:bCs/>
+          <w:color w:val="FF0000"/>
+          <w:sz w:val="20"/>
+          <w:szCs w:val="20"/>
+        </w:rPr>
+      </w:pPr>
+      <w:r>
+        <w:rPr>
+          <w:rFonts w:ascii="Calibri" w:hAnsi="Calibri"/>
+          <w:bCs/>
+          <w:color w:val="FF0000"/>
+          <w:sz w:val="20"/>
+          <w:szCs w:val="20"/>
+        </w:rPr>
+        <w:t>Poisoned rat puzzle</w:t>
+      </w:r>
+    </w:p>
+    <w:p>
+      <w:pPr>
+        <w:rPr>
+          <w:rFonts w:ascii="Calibri" w:hAnsi="Calibri"/>
+          <w:bCs/>
+          <w:color w:val="FF0000"/>
+          <w:sz w:val="20"/>
+          <w:szCs w:val="20"/>
+        </w:rPr>
+      </w:pPr>
+      <w:r>
+        <w:rPr>
+          <w:rFonts w:ascii="Calibri" w:hAnsi="Calibri"/>
+          <w:bCs/>
+          <w:color w:val="FF0000"/>
+          <w:sz w:val="20"/>
+          <w:szCs w:val="20"/>
+        </w:rPr>
+        <w:t>You have 240 barrels of wine, one of which has been poisoned. After drinking the poisoned wine, one dies within 24 hours. You have 5 slaves whom you are willing to sacrifice in order to determine which barrel contains the poisoned wine. How do you achieve this in 48 hours?</w:t>
+      </w:r>
+    </w:p>
+    <w:p>
+      <w:pPr>
+        <w:rPr>
+          <w:rFonts w:ascii="Calibri" w:hAnsi="Calibri"/>
+          <w:bCs/>
+          <w:color w:val="00B050"/>
+          <w:sz w:val="20"/>
+          <w:szCs w:val="20"/>
+        </w:rPr>
+      </w:pPr>
+      <w:r>
+        <w:rPr>
+          <w:rFonts w:ascii="Calibri" w:hAnsi="Calibri"/>
+          <w:bCs/>
+          <w:color w:val="00B050"/>
+          <w:sz w:val="20"/>
+          <w:szCs w:val="20"/>
+        </w:rPr>
+        <w:t>Let us number the barrels with 5 digit numbers consisting of 0, 1 and 2. Let us number the slaves as 1, 10, 100, 1000, 10000.</w:t>
+      </w:r>
+    </w:p>
+    <w:p>
+      <w:pPr>
+        <w:rPr>
+          <w:rFonts w:ascii="Calibri" w:hAnsi="Calibri"/>
+          <w:bCs/>
+          <w:color w:val="00B050"/>
+          <w:sz w:val="20"/>
+          <w:szCs w:val="20"/>
+        </w:rPr>
+      </w:pPr>
+      <w:r>
+        <w:rPr>
+          <w:rFonts w:ascii="Calibri" w:hAnsi="Calibri"/>
+          <w:bCs/>
+          <w:color w:val="00B050"/>
+          <w:sz w:val="20"/>
+          <w:szCs w:val="20"/>
+        </w:rPr>
+        <w:t>Let us say the barrel is numbered 11201. The wine in this barrel is taken on the first day by the slave numbered 10000, 1000 and 1. It is taken on the second day by slave numbered 100. And it is not taken by the slave numbered 10.</w:t>
+      </w:r>
+    </w:p>
+    <w:p>
+      <w:pPr>
+        <w:rPr>
+          <w:rFonts w:ascii="Calibri" w:hAnsi="Calibri"/>
+          <w:bCs/>
+          <w:color w:val="00B050"/>
+          <w:sz w:val="20"/>
+          <w:szCs w:val="20"/>
+        </w:rPr>
+      </w:pPr>
+    </w:p>
+    <w:p>
+      <w:pPr>
+        <w:rPr>
+          <w:rFonts w:ascii="Calibri" w:hAnsi="Calibri"/>
+          <w:bCs/>
+          <w:color w:val="00B050"/>
+          <w:sz w:val="20"/>
+          <w:szCs w:val="20"/>
+        </w:rPr>
+      </w:pPr>
+      <w:r>
+        <w:rPr>
+          <w:rFonts w:ascii="Calibri" w:hAnsi="Calibri"/>
+          <w:bCs/>
+          <w:color w:val="00B050"/>
+          <w:sz w:val="20"/>
+          <w:szCs w:val="20"/>
+        </w:rPr>
+        <w:t>So if the slave numbered 10000, 1000 and 1 die within first 24 hours, slave numbered 100 dies in the next 24 hours and the slave numbered 10 does not die, then the poisoned barrel has to be 11201.</w:t>
+      </w:r>
+    </w:p>
+    <w:p>
+      <w:pPr>
+        <w:rPr>
+          <w:rFonts w:ascii="Calibri" w:hAnsi="Calibri"/>
+          <w:bCs/>
+          <w:color w:val="00B050"/>
+          <w:sz w:val="20"/>
+          <w:szCs w:val="20"/>
+        </w:rPr>
+      </w:pPr>
+    </w:p>
+    <w:p>
+      <w:pPr>
+        <w:rPr>
+          <w:rFonts w:ascii="Calibri" w:hAnsi="Calibri"/>
+          <w:bCs/>
+          <w:color w:val="00B050"/>
+          <w:sz w:val="20"/>
+          <w:szCs w:val="20"/>
+        </w:rPr>
+      </w:pPr>
+      <w:r>
+        <w:rPr>
+          <w:rFonts w:ascii="Calibri" w:hAnsi="Calibri"/>
+          <w:bCs/>
+          <w:color w:val="00B050"/>
+          <w:sz w:val="20"/>
+          <w:szCs w:val="20"/>
+        </w:rPr>
+        <w:t>This way total number possible is 3 * 3 * 3 * 3 * 3 = 3^5 = 243 barrels!! So with the help of 5 slaves and within 48 hours we will be able to find a poisoned barrel among 243 barrels.</w:t>
+      </w:r>
+    </w:p>
+    <w:p>
+      <w:pPr>
+        <w:rPr>
+          <w:rFonts w:ascii="Calibri" w:hAnsi="Calibri"/>
+          <w:bCs/>
+          <w:color w:val="FF0000"/>
+          <w:sz w:val="20"/>
+          <w:szCs w:val="20"/>
+        </w:rPr>
+      </w:pPr>
+    </w:p>
+    <w:p>
+      <w:pPr>
+        <w:rPr>
+          <w:rFonts w:ascii="Calibri" w:hAnsi="Calibri"/>
+          <w:bCs/>
+          <w:color w:val="FF0000"/>
+          <w:sz w:val="20"/>
+          <w:szCs w:val="20"/>
+        </w:rPr>
+      </w:pPr>
+    </w:p>
+    <w:p>
+      <w:pPr>
+        <w:rPr>
+          <w:rFonts w:ascii="Calibri" w:hAnsi="Calibri"/>
+          <w:bCs/>
+          <w:color w:val="FF0000"/>
+          <w:sz w:val="20"/>
+          <w:szCs w:val="20"/>
+        </w:rPr>
+      </w:pPr>
+      <w:r>
+        <w:rPr>
+          <w:rFonts w:ascii="Calibri" w:hAnsi="Calibri"/>
+          <w:bCs/>
+          <w:color w:val="FF0000"/>
+          <w:sz w:val="20"/>
+          <w:szCs w:val="20"/>
+        </w:rPr>
+        <w:t>Another rat and poison puzzle: 1000 bottles, how many rats required:</w:t>
+      </w:r>
+    </w:p>
+    <w:p>
+      <w:pPr>
+        <w:rPr>
+          <w:rFonts w:ascii="Calibri" w:hAnsi="Calibri"/>
+          <w:bCs/>
+          <w:color w:val="00B050"/>
+          <w:sz w:val="20"/>
+        </w:rPr>
+      </w:pPr>
+      <w:r>
+        <w:rPr>
+          <w:rFonts w:ascii="Calibri" w:hAnsi="Calibri"/>
+          <w:bCs/>
+          <w:color w:val="00B050"/>
+          <w:sz w:val="20"/>
+        </w:rPr>
+        <w:t>Total 10 rats required because we need to represent 1000 in binary and hence 10 bits required, with the rat whose bit is set consuming the wine.</w:t>
+      </w:r>
+    </w:p>
+    <w:p>
+      <w:pPr>
+        <w:rPr>
+          <w:rFonts w:ascii="Calibri" w:hAnsi="Calibri"/>
+          <w:bCs/>
+          <w:color w:val="FF0000"/>
+          <w:sz w:val="20"/>
+        </w:rPr>
+      </w:pPr>
+    </w:p>
+    <w:p>
+      <w:pPr>
+        <w:rPr>
+          <w:rFonts w:ascii="Calibri" w:hAnsi="Calibri"/>
+          <w:bCs/>
+          <w:color w:val="FF0000"/>
+          <w:sz w:val="20"/>
+          <w:szCs w:val="20"/>
+        </w:rPr>
+      </w:pPr>
+      <w:r>
+        <w:rPr>
+          <w:rFonts w:ascii="Calibri" w:hAnsi="Calibri"/>
+          <w:bCs/>
+          <w:color w:val="FF0000"/>
+          <w:sz w:val="20"/>
+          <w:szCs w:val="20"/>
+        </w:rPr>
+        <w:t xml:space="preserve">Dave winer is stuck on a deserted island, with lots of trees, which is very thin and ten miles long (east to west). large cliffs surround the entire island and if he jumped off, he wouldn’t survive the fall. a fire starts burning at the </w:t>
+      </w:r>
+      <w:r>
+        <w:rPr>
+          <w:rFonts w:ascii="Calibri" w:hAnsi="Calibri"/>
+          <w:bCs/>
+          <w:color w:val="FF0000"/>
+          <w:sz w:val="20"/>
+          <w:szCs w:val="20"/>
+        </w:rPr>
         <w:lastRenderedPageBreak/>
-        <w:t>We want to have a best average worst case. That is possible if we have number of items in linear search less than previous search as we go upwards and increase the attempt by 1 each time.</w:t>
-      </w:r>
-    </w:p>
-    <w:p>
-      <w:pPr>
-        <w:rPr>
-          <w:rFonts w:ascii="Calibri" w:hAnsi="Calibri"/>
-          <w:bCs/>
-          <w:color w:val="00B050"/>
-          <w:szCs w:val="20"/>
-        </w:rPr>
-      </w:pPr>
-      <w:r>
-        <w:rPr>
-          <w:rFonts w:ascii="Calibri" w:hAnsi="Calibri"/>
-          <w:bCs/>
-          <w:color w:val="00B050"/>
-          <w:szCs w:val="20"/>
-        </w:rPr>
-        <w:t>We can set up the equation as x + (x-1) + (x-2)+ ... + 1 = n</w:t>
-      </w:r>
-    </w:p>
-    <w:p>
-      <w:pPr>
-        <w:rPr>
-          <w:rFonts w:ascii="Calibri" w:hAnsi="Calibri"/>
-          <w:bCs/>
-          <w:color w:val="00B050"/>
-          <w:szCs w:val="20"/>
-        </w:rPr>
-      </w:pPr>
-      <w:r>
-        <w:rPr>
-          <w:rFonts w:ascii="Calibri" w:hAnsi="Calibri"/>
-          <w:bCs/>
-          <w:color w:val="00B050"/>
-          <w:szCs w:val="20"/>
-        </w:rPr>
-        <w:t>if n = 100 the equation will spit x = 14</w:t>
-      </w:r>
-    </w:p>
-    <w:p>
-      <w:pPr>
-        <w:rPr>
-          <w:rFonts w:ascii="Calibri" w:hAnsi="Calibri"/>
-          <w:bCs/>
-          <w:sz w:val="20"/>
-          <w:szCs w:val="20"/>
-        </w:rPr>
-      </w:pPr>
-    </w:p>
-    <w:p>
-      <w:pPr>
-        <w:rPr>
-          <w:rFonts w:ascii="Calibri" w:hAnsi="Calibri"/>
-          <w:bCs/>
-          <w:color w:val="FF0000"/>
-          <w:szCs w:val="20"/>
-        </w:rPr>
-      </w:pPr>
-      <w:r>
-        <w:rPr>
-          <w:rFonts w:ascii="Calibri" w:hAnsi="Calibri"/>
-          <w:bCs/>
-          <w:color w:val="FF0000"/>
-          <w:szCs w:val="20"/>
-        </w:rPr>
-        <w:t>Ages of kids when told that sum &lt; date of month and product = 72 ( Asked via ages of kids )</w:t>
-      </w:r>
-    </w:p>
-    <w:p>
-      <w:pPr>
-        <w:rPr>
-          <w:rFonts w:ascii="Calibri" w:hAnsi="Calibri"/>
-          <w:bCs/>
-          <w:color w:val="00B050"/>
-          <w:szCs w:val="20"/>
-        </w:rPr>
-      </w:pPr>
-      <w:r>
-        <w:rPr>
-          <w:rFonts w:ascii="Calibri" w:hAnsi="Calibri"/>
-          <w:bCs/>
-          <w:color w:val="00B050"/>
-          <w:szCs w:val="20"/>
-        </w:rPr>
-        <w:t>Solution: Reproduce all solutions with value x,y,z where x*y*z = 72, Max probability is of sum = 14 i.e 3+3+8 and 2+2+6, Also given 1 child is older hence solution is 3,3,8</w:t>
-      </w:r>
-    </w:p>
-    <w:p>
-      <w:pPr>
-        <w:rPr>
-          <w:rFonts w:ascii="Calibri" w:hAnsi="Calibri"/>
-          <w:bCs/>
-          <w:color w:val="FF0000"/>
-          <w:sz w:val="20"/>
-          <w:szCs w:val="20"/>
-        </w:rPr>
-      </w:pPr>
-    </w:p>
-    <w:p>
-      <w:pPr>
-        <w:rPr>
-          <w:rFonts w:ascii="Calibri" w:hAnsi="Calibri"/>
-          <w:bCs/>
-          <w:color w:val="FF0000"/>
-          <w:szCs w:val="20"/>
-        </w:rPr>
-      </w:pPr>
-      <w:r>
-        <w:rPr>
-          <w:rFonts w:ascii="Calibri" w:hAnsi="Calibri"/>
-          <w:bCs/>
-          <w:color w:val="FF0000"/>
-          <w:szCs w:val="20"/>
-        </w:rPr>
-        <w:t>Monks and disease – Black spots</w:t>
-      </w:r>
-    </w:p>
-    <w:p>
-      <w:pPr>
-        <w:rPr>
-          <w:rFonts w:ascii="Calibri" w:hAnsi="Calibri"/>
-          <w:bCs/>
-          <w:color w:val="00B050"/>
-          <w:szCs w:val="20"/>
-        </w:rPr>
-      </w:pPr>
-      <w:r>
-        <w:rPr>
-          <w:rFonts w:ascii="Calibri" w:hAnsi="Calibri"/>
-          <w:bCs/>
-          <w:color w:val="00B050"/>
-          <w:szCs w:val="20"/>
-        </w:rPr>
-        <w:t>One monk dies on first day, 2 on second day…similarly n monks die on nth day</w:t>
-      </w:r>
-    </w:p>
-    <w:p>
-      <w:pPr>
-        <w:rPr>
-          <w:rFonts w:ascii="Calibri" w:hAnsi="Calibri"/>
-          <w:bCs/>
-          <w:color w:val="FF0000"/>
-          <w:sz w:val="20"/>
-          <w:szCs w:val="20"/>
-        </w:rPr>
-      </w:pPr>
-    </w:p>
-    <w:p>
-      <w:pPr>
-        <w:rPr>
-          <w:rFonts w:ascii="Calibri" w:hAnsi="Calibri"/>
-          <w:bCs/>
-          <w:color w:val="FF0000"/>
-          <w:sz w:val="20"/>
-          <w:szCs w:val="20"/>
-        </w:rPr>
-      </w:pPr>
-      <w:r>
-        <w:rPr>
-          <w:rFonts w:ascii="Calibri" w:hAnsi="Calibri"/>
-          <w:bCs/>
-          <w:color w:val="FF0000"/>
-          <w:sz w:val="20"/>
-          <w:szCs w:val="20"/>
-        </w:rPr>
-        <w:t>Reverse the words in string</w:t>
-      </w:r>
-    </w:p>
-    <w:p>
-      <w:pPr>
-        <w:rPr>
-          <w:rFonts w:ascii="Calibri" w:hAnsi="Calibri"/>
-          <w:bCs/>
-          <w:color w:val="008000"/>
-          <w:sz w:val="20"/>
-          <w:szCs w:val="20"/>
-        </w:rPr>
-      </w:pPr>
-      <w:r>
-        <w:rPr>
-          <w:rFonts w:ascii="Calibri" w:hAnsi="Calibri"/>
-          <w:bCs/>
-          <w:color w:val="008000"/>
-          <w:sz w:val="20"/>
-          <w:szCs w:val="20"/>
-        </w:rPr>
-        <w:t>I am good</w:t>
-      </w:r>
-    </w:p>
-    <w:p>
-      <w:pPr>
-        <w:rPr>
-          <w:rFonts w:ascii="Calibri" w:hAnsi="Calibri"/>
-          <w:bCs/>
-          <w:color w:val="008000"/>
-          <w:sz w:val="20"/>
-          <w:szCs w:val="20"/>
-        </w:rPr>
-      </w:pPr>
-      <w:r>
-        <w:rPr>
-          <w:rFonts w:ascii="Calibri" w:hAnsi="Calibri"/>
-          <w:bCs/>
-          <w:color w:val="008000"/>
-          <w:sz w:val="20"/>
-          <w:szCs w:val="20"/>
-        </w:rPr>
-        <w:t>good am I</w:t>
-      </w:r>
-    </w:p>
-    <w:p>
-      <w:pPr>
-        <w:rPr>
-          <w:rFonts w:ascii="Calibri" w:hAnsi="Calibri"/>
-          <w:bCs/>
-          <w:color w:val="008000"/>
-          <w:sz w:val="20"/>
-          <w:szCs w:val="20"/>
-        </w:rPr>
-      </w:pPr>
-      <w:r>
-        <w:rPr>
-          <w:rFonts w:ascii="Calibri" w:hAnsi="Calibri"/>
-          <w:bCs/>
-          <w:color w:val="008000"/>
-          <w:sz w:val="20"/>
-          <w:szCs w:val="20"/>
-        </w:rPr>
-        <w:t>Solution : Reverse the whole string and then reverse each word</w:t>
-      </w:r>
-    </w:p>
-    <w:p>
-      <w:pPr>
-        <w:rPr>
-          <w:rFonts w:ascii="Calibri" w:hAnsi="Calibri"/>
-          <w:bCs/>
-          <w:sz w:val="20"/>
-          <w:szCs w:val="20"/>
-        </w:rPr>
-      </w:pPr>
-    </w:p>
-    <w:p>
-      <w:pPr>
-        <w:rPr>
-          <w:rFonts w:ascii="Calibri" w:hAnsi="Calibri"/>
-          <w:bCs/>
-          <w:color w:val="FF0000"/>
-          <w:sz w:val="20"/>
-          <w:szCs w:val="20"/>
-        </w:rPr>
-      </w:pPr>
-      <w:r>
-        <w:rPr>
-          <w:rFonts w:ascii="Calibri" w:hAnsi="Calibri"/>
-          <w:bCs/>
-          <w:color w:val="FF0000"/>
-          <w:sz w:val="20"/>
-          <w:szCs w:val="20"/>
-        </w:rPr>
-        <w:t>Poisoned rat puzzle</w:t>
-      </w:r>
-    </w:p>
-    <w:p>
-      <w:pPr>
-        <w:rPr>
-          <w:rFonts w:ascii="Calibri" w:hAnsi="Calibri"/>
-          <w:bCs/>
-          <w:color w:val="FF0000"/>
-          <w:sz w:val="20"/>
-          <w:szCs w:val="20"/>
-        </w:rPr>
-      </w:pPr>
-      <w:r>
-        <w:rPr>
-          <w:rFonts w:ascii="Calibri" w:hAnsi="Calibri"/>
-          <w:bCs/>
-          <w:color w:val="FF0000"/>
-          <w:sz w:val="20"/>
-          <w:szCs w:val="20"/>
-        </w:rPr>
-        <w:t>You have 240 barrels of wine, one of which has been poisoned. After drinking the poisoned wine, one dies within 24 hours. You have 5 slaves whom you are willing to sacrifice in order to determine which barrel contains the poisoned wine. How do you achieve this in 48 hours?</w:t>
-      </w:r>
-    </w:p>
-    <w:p>
-      <w:pPr>
-        <w:rPr>
-          <w:rFonts w:ascii="Calibri" w:hAnsi="Calibri"/>
-          <w:bCs/>
-          <w:color w:val="00B050"/>
-          <w:sz w:val="20"/>
-          <w:szCs w:val="20"/>
-        </w:rPr>
-      </w:pPr>
-      <w:r>
-        <w:rPr>
-          <w:rFonts w:ascii="Calibri" w:hAnsi="Calibri"/>
-          <w:bCs/>
-          <w:color w:val="00B050"/>
-          <w:sz w:val="20"/>
-          <w:szCs w:val="20"/>
-        </w:rPr>
-        <w:t>Let us number the barrels with 5 digit numbers consisting of 0, 1 and 2. Let us number the slaves as 1, 10, 100, 1000, 10000.</w:t>
-      </w:r>
-    </w:p>
-    <w:p>
-      <w:pPr>
-        <w:rPr>
-          <w:rFonts w:ascii="Calibri" w:hAnsi="Calibri"/>
-          <w:bCs/>
-          <w:color w:val="00B050"/>
-          <w:sz w:val="20"/>
-          <w:szCs w:val="20"/>
-        </w:rPr>
-      </w:pPr>
-      <w:r>
-        <w:rPr>
-          <w:rFonts w:ascii="Calibri" w:hAnsi="Calibri"/>
-          <w:bCs/>
-          <w:color w:val="00B050"/>
-          <w:sz w:val="20"/>
-          <w:szCs w:val="20"/>
-        </w:rPr>
-        <w:t>Let us say the barrel is numbered 11201. The wine in this barrel is taken on the first day by the slave numbered 10000, 1000 and 1. It is taken on the second day by slave numbered 100. And it is not taken by the slave numbered 10.</w:t>
-      </w:r>
-    </w:p>
-    <w:p>
-      <w:pPr>
-        <w:rPr>
-          <w:rFonts w:ascii="Calibri" w:hAnsi="Calibri"/>
-          <w:bCs/>
-          <w:color w:val="00B050"/>
-          <w:sz w:val="20"/>
-          <w:szCs w:val="20"/>
-        </w:rPr>
-      </w:pPr>
-    </w:p>
-    <w:p>
-      <w:pPr>
-        <w:rPr>
-          <w:rFonts w:ascii="Calibri" w:hAnsi="Calibri"/>
-          <w:bCs/>
-          <w:color w:val="00B050"/>
-          <w:sz w:val="20"/>
-          <w:szCs w:val="20"/>
-        </w:rPr>
-      </w:pPr>
-      <w:r>
-        <w:rPr>
-          <w:rFonts w:ascii="Calibri" w:hAnsi="Calibri"/>
-          <w:bCs/>
-          <w:color w:val="00B050"/>
-          <w:sz w:val="20"/>
-          <w:szCs w:val="20"/>
-        </w:rPr>
-        <w:t>So if the slave numbered 10000, 1000 and 1 die within first 24 hours, slave numbered 100 dies in the next 24 hours and the slave numbered 10 does not die, then the poisoned barrel has to be 11201.</w:t>
-      </w:r>
-    </w:p>
-    <w:p>
-      <w:pPr>
-        <w:rPr>
-          <w:rFonts w:ascii="Calibri" w:hAnsi="Calibri"/>
-          <w:bCs/>
-          <w:color w:val="00B050"/>
-          <w:sz w:val="20"/>
-          <w:szCs w:val="20"/>
-        </w:rPr>
-      </w:pPr>
-    </w:p>
-    <w:p>
-      <w:pPr>
-        <w:rPr>
-          <w:rFonts w:ascii="Calibri" w:hAnsi="Calibri"/>
-          <w:bCs/>
-          <w:color w:val="00B050"/>
-          <w:sz w:val="20"/>
-          <w:szCs w:val="20"/>
-        </w:rPr>
-      </w:pPr>
-      <w:r>
-        <w:rPr>
-          <w:rFonts w:ascii="Calibri" w:hAnsi="Calibri"/>
-          <w:bCs/>
-          <w:color w:val="00B050"/>
-          <w:sz w:val="20"/>
-          <w:szCs w:val="20"/>
-        </w:rPr>
-        <w:t>This way total number possible is 3 * 3 * 3 * 3 * 3 = 3^5 = 243 barrels!! So with the help of 5 slaves and within 48 hours we will be able to find a poisoned barrel among 243 barrels.</w:t>
-      </w:r>
-    </w:p>
-    <w:p>
-      <w:pPr>
-        <w:rPr>
-          <w:rFonts w:ascii="Calibri" w:hAnsi="Calibri"/>
-          <w:bCs/>
-          <w:color w:val="FF0000"/>
-          <w:sz w:val="20"/>
-          <w:szCs w:val="20"/>
-        </w:rPr>
-      </w:pPr>
-    </w:p>
-    <w:p>
-      <w:pPr>
-        <w:rPr>
-          <w:rFonts w:ascii="Calibri" w:hAnsi="Calibri"/>
-          <w:bCs/>
-          <w:color w:val="FF0000"/>
-          <w:sz w:val="20"/>
-          <w:szCs w:val="20"/>
-        </w:rPr>
-      </w:pPr>
-    </w:p>
-    <w:p>
-      <w:pPr>
-        <w:rPr>
-          <w:rFonts w:ascii="Calibri" w:hAnsi="Calibri"/>
-          <w:bCs/>
-          <w:color w:val="FF0000"/>
-          <w:sz w:val="20"/>
-          <w:szCs w:val="20"/>
-        </w:rPr>
-      </w:pPr>
-      <w:r>
-        <w:rPr>
-          <w:rFonts w:ascii="Calibri" w:hAnsi="Calibri"/>
-          <w:bCs/>
-          <w:color w:val="FF0000"/>
-          <w:sz w:val="20"/>
-          <w:szCs w:val="20"/>
-        </w:rPr>
-        <w:t>Another rat and poison puzzle: 1000 bottles, how many rats required:</w:t>
-      </w:r>
-    </w:p>
-    <w:p>
-      <w:pPr>
-        <w:rPr>
-          <w:rFonts w:ascii="Calibri" w:hAnsi="Calibri"/>
-          <w:bCs/>
-          <w:color w:val="00B050"/>
-          <w:sz w:val="20"/>
-        </w:rPr>
-      </w:pPr>
-      <w:r>
-        <w:rPr>
-          <w:rFonts w:ascii="Calibri" w:hAnsi="Calibri"/>
-          <w:bCs/>
-          <w:color w:val="00B050"/>
-          <w:sz w:val="20"/>
-        </w:rPr>
-        <w:t>Total 10 rats required because we need to represent 1000 in binary and hence 10 bits required, with the rat whose bit is set consuming the wine.</w:t>
-      </w:r>
-    </w:p>
-    <w:p>
-      <w:pPr>
-        <w:rPr>
-          <w:rFonts w:ascii="Calibri" w:hAnsi="Calibri"/>
-          <w:bCs/>
-          <w:color w:val="FF0000"/>
-          <w:sz w:val="20"/>
-        </w:rPr>
-      </w:pPr>
-    </w:p>
-    <w:p>
-      <w:pPr>
-        <w:rPr>
-          <w:rFonts w:ascii="Calibri" w:hAnsi="Calibri"/>
-          <w:bCs/>
-          <w:color w:val="FF0000"/>
-          <w:sz w:val="20"/>
-          <w:szCs w:val="20"/>
-        </w:rPr>
-      </w:pPr>
-      <w:r>
-        <w:rPr>
-          <w:rFonts w:ascii="Calibri" w:hAnsi="Calibri"/>
-          <w:bCs/>
-          <w:color w:val="FF0000"/>
-          <w:sz w:val="20"/>
-          <w:szCs w:val="20"/>
-        </w:rPr>
-        <w:t>Dave winer is stuck on a deserted island, with lots of trees, which is very thin and ten miles long (east to west). large cliffs surround the entire island and if he jumped off, he wouldn’t survive the fall. a fire starts burning at the west side of the island. unfortunately this island always has a west to east blowing wind blowing at 2 mph and this moves the fire slowly toward dave at 1mph. (so he only has ten hours left)</w:t>
+        <w:t>west side of the island. unfortunately this island always has a west to east blowing wind blowing at 2 mph and this moves the fire slowly toward dave at 1mph. (so he only has ten hours left)</w:t>
       </w:r>
     </w:p>
     <w:p>
@@ -3212,7 +3251,6 @@
           <w:sz w:val="20"/>
           <w:szCs w:val="20"/>
         </w:rPr>
-        <w:lastRenderedPageBreak/>
         <w:t>FFFTTTTTTTTTD</w:t>
       </w:r>
     </w:p>
@@ -3845,6 +3883,7 @@
           <w:sz w:val="20"/>
           <w:szCs w:val="20"/>
         </w:rPr>
+        <w:lastRenderedPageBreak/>
         <w:t>In a country in which people only want boys, every family continues to have children until they have a boy. if they have a girl, they have another child. if they have a boy, they stop. what is the proportion of boys to girls in the country?</w:t>
       </w:r>
     </w:p>
@@ -3929,130 +3968,139 @@
           <w:sz w:val="20"/>
           <w:szCs w:val="20"/>
         </w:rPr>
+        <w:t>N = N/2 boys + N/2 girls of which N/2 ones again try to get boys then they get girl again</w:t>
+      </w:r>
+    </w:p>
+    <w:p>
+      <w:pPr>
+        <w:rPr>
+          <w:rFonts w:ascii="Calibri" w:hAnsi="Calibri"/>
+          <w:bCs/>
+          <w:color w:val="008000"/>
+          <w:sz w:val="20"/>
+          <w:szCs w:val="20"/>
+        </w:rPr>
+      </w:pPr>
+      <w:r>
+        <w:rPr>
+          <w:rFonts w:ascii="Calibri" w:hAnsi="Calibri"/>
+          <w:bCs/>
+          <w:color w:val="008000"/>
+          <w:sz w:val="20"/>
+          <w:szCs w:val="20"/>
+        </w:rPr>
+        <w:t>so it will be 1:1</w:t>
+      </w:r>
+    </w:p>
+    <w:p>
+      <w:pPr>
+        <w:rPr>
+          <w:rFonts w:ascii="Calibri" w:hAnsi="Calibri"/>
+          <w:bCs/>
+          <w:color w:val="008000"/>
+          <w:sz w:val="20"/>
+          <w:szCs w:val="20"/>
+        </w:rPr>
+      </w:pPr>
+    </w:p>
+    <w:p>
+      <w:pPr>
+        <w:rPr>
+          <w:rFonts w:ascii="Calibri" w:hAnsi="Calibri"/>
+          <w:bCs/>
+          <w:color w:val="FF0000"/>
+          <w:sz w:val="20"/>
+          <w:szCs w:val="20"/>
+        </w:rPr>
+      </w:pPr>
+      <w:r>
+        <w:rPr>
+          <w:rFonts w:ascii="Calibri" w:hAnsi="Calibri"/>
+          <w:bCs/>
+          <w:color w:val="FF0000"/>
+          <w:sz w:val="20"/>
+          <w:szCs w:val="20"/>
+        </w:rPr>
+        <w:t>0s in 100!</w:t>
+      </w:r>
+    </w:p>
+    <w:p>
+      <w:pPr>
+        <w:rPr>
+          <w:rFonts w:ascii="Calibri" w:hAnsi="Calibri"/>
+          <w:bCs/>
+          <w:color w:val="008000"/>
+          <w:sz w:val="20"/>
+          <w:szCs w:val="20"/>
+        </w:rPr>
+      </w:pPr>
+      <w:r>
+        <w:rPr>
+          <w:rFonts w:ascii="Calibri" w:hAnsi="Calibri"/>
+          <w:bCs/>
+          <w:color w:val="008000"/>
+          <w:sz w:val="20"/>
+          <w:szCs w:val="20"/>
+        </w:rPr>
+        <w:t>10 + 10 + 1 + 3 = 24</w:t>
+      </w:r>
+    </w:p>
+    <w:p>
+      <w:pPr>
+        <w:rPr>
+          <w:rFonts w:ascii="Calibri" w:hAnsi="Calibri"/>
+          <w:bCs/>
+          <w:sz w:val="20"/>
+          <w:szCs w:val="20"/>
+        </w:rPr>
+      </w:pPr>
+    </w:p>
+    <w:p>
+      <w:pPr>
+        <w:rPr>
+          <w:rFonts w:ascii="Calibri" w:hAnsi="Calibri"/>
+          <w:bCs/>
+          <w:color w:val="FF0000"/>
+          <w:szCs w:val="20"/>
+        </w:rPr>
+      </w:pPr>
+      <w:r>
+        <w:rPr>
+          <w:rFonts w:ascii="Calibri" w:hAnsi="Calibri"/>
+          <w:bCs/>
+          <w:color w:val="FF0000"/>
+          <w:szCs w:val="20"/>
+        </w:rPr>
+        <w:t>Camel and Bananas</w:t>
+      </w:r>
+    </w:p>
+    <w:p>
+      <w:pPr>
+        <w:rPr>
+          <w:rFonts w:ascii="Calibri" w:hAnsi="Calibri"/>
+          <w:bCs/>
+          <w:color w:val="FF0000"/>
+          <w:szCs w:val="20"/>
+        </w:rPr>
+      </w:pPr>
+      <w:r>
+        <w:rPr>
+          <w:rFonts w:ascii="Calibri" w:hAnsi="Calibri"/>
+          <w:bCs/>
+          <w:color w:val="FF0000"/>
+          <w:szCs w:val="20"/>
+        </w:rPr>
+        <w:t xml:space="preserve">A person has 3000 bananas and a camel. The person wants to transport maximum number of bananas to a destination which is 1000 KMs away, using only the camel as a mode of transportation. The camel </w:t>
+      </w:r>
+      <w:r>
+        <w:rPr>
+          <w:rFonts w:ascii="Calibri" w:hAnsi="Calibri"/>
+          <w:bCs/>
+          <w:color w:val="FF0000"/>
+          <w:szCs w:val="20"/>
+        </w:rPr>
         <w:lastRenderedPageBreak/>
-        <w:t>N = N/2 boys + N/2 girls of which N/2 ones again try to get boys then they get girl again</w:t>
-      </w:r>
-    </w:p>
-    <w:p>
-      <w:pPr>
-        <w:rPr>
-          <w:rFonts w:ascii="Calibri" w:hAnsi="Calibri"/>
-          <w:bCs/>
-          <w:color w:val="008000"/>
-          <w:sz w:val="20"/>
-          <w:szCs w:val="20"/>
-        </w:rPr>
-      </w:pPr>
-      <w:r>
-        <w:rPr>
-          <w:rFonts w:ascii="Calibri" w:hAnsi="Calibri"/>
-          <w:bCs/>
-          <w:color w:val="008000"/>
-          <w:sz w:val="20"/>
-          <w:szCs w:val="20"/>
-        </w:rPr>
-        <w:t>so it will be 1:1</w:t>
-      </w:r>
-    </w:p>
-    <w:p>
-      <w:pPr>
-        <w:rPr>
-          <w:rFonts w:ascii="Calibri" w:hAnsi="Calibri"/>
-          <w:bCs/>
-          <w:color w:val="008000"/>
-          <w:sz w:val="20"/>
-          <w:szCs w:val="20"/>
-        </w:rPr>
-      </w:pPr>
-    </w:p>
-    <w:p>
-      <w:pPr>
-        <w:rPr>
-          <w:rFonts w:ascii="Calibri" w:hAnsi="Calibri"/>
-          <w:bCs/>
-          <w:color w:val="FF0000"/>
-          <w:sz w:val="20"/>
-          <w:szCs w:val="20"/>
-        </w:rPr>
-      </w:pPr>
-      <w:r>
-        <w:rPr>
-          <w:rFonts w:ascii="Calibri" w:hAnsi="Calibri"/>
-          <w:bCs/>
-          <w:color w:val="FF0000"/>
-          <w:sz w:val="20"/>
-          <w:szCs w:val="20"/>
-        </w:rPr>
-        <w:t>0s in 100!</w:t>
-      </w:r>
-    </w:p>
-    <w:p>
-      <w:pPr>
-        <w:rPr>
-          <w:rFonts w:ascii="Calibri" w:hAnsi="Calibri"/>
-          <w:bCs/>
-          <w:color w:val="008000"/>
-          <w:sz w:val="20"/>
-          <w:szCs w:val="20"/>
-        </w:rPr>
-      </w:pPr>
-      <w:r>
-        <w:rPr>
-          <w:rFonts w:ascii="Calibri" w:hAnsi="Calibri"/>
-          <w:bCs/>
-          <w:color w:val="008000"/>
-          <w:sz w:val="20"/>
-          <w:szCs w:val="20"/>
-        </w:rPr>
-        <w:t>10 + 10 + 1 + 3 = 24</w:t>
-      </w:r>
-    </w:p>
-    <w:p>
-      <w:pPr>
-        <w:rPr>
-          <w:rFonts w:ascii="Calibri" w:hAnsi="Calibri"/>
-          <w:bCs/>
-          <w:sz w:val="20"/>
-          <w:szCs w:val="20"/>
-        </w:rPr>
-      </w:pPr>
-    </w:p>
-    <w:p>
-      <w:pPr>
-        <w:rPr>
-          <w:rFonts w:ascii="Calibri" w:hAnsi="Calibri"/>
-          <w:bCs/>
-          <w:color w:val="FF0000"/>
-          <w:szCs w:val="20"/>
-        </w:rPr>
-      </w:pPr>
-      <w:r>
-        <w:rPr>
-          <w:rFonts w:ascii="Calibri" w:hAnsi="Calibri"/>
-          <w:bCs/>
-          <w:color w:val="FF0000"/>
-          <w:szCs w:val="20"/>
-        </w:rPr>
-        <w:t>Camel and Bananas</w:t>
-      </w:r>
-    </w:p>
-    <w:p>
-      <w:pPr>
-        <w:rPr>
-          <w:rFonts w:ascii="Calibri" w:hAnsi="Calibri"/>
-          <w:bCs/>
-          <w:color w:val="FF0000"/>
-          <w:szCs w:val="20"/>
-        </w:rPr>
-      </w:pPr>
-      <w:r>
-        <w:rPr>
-          <w:rFonts w:ascii="Calibri" w:hAnsi="Calibri"/>
-          <w:bCs/>
-          <w:color w:val="FF0000"/>
-          <w:szCs w:val="20"/>
-        </w:rPr>
-        <w:t>A person has 3000 bananas and a camel. The person wants to transport maximum number of bananas to a destination which is 1000 KMs away, using only the camel as a mode of transportation. The camel cannot carry more than 1000 bananas at a time and eats a banana every km it travels. What is the maximum number of bananas that can be transferred to the destination using only camel.</w:t>
+        <w:t>cannot carry more than 1000 bananas at a time and eats a banana every km it travels. What is the maximum number of bananas that can be transferred to the destination using only camel.</w:t>
       </w:r>
     </w:p>
     <w:p>
@@ -4763,6 +4811,7 @@
           <w:sz w:val="20"/>
           <w:szCs w:val="20"/>
         </w:rPr>
+        <w:lastRenderedPageBreak/>
         <w:t xml:space="preserve"> </w:t>
       </w:r>
       <w:r>
@@ -4938,6 +4987,15 @@
           <w:szCs w:val="20"/>
         </w:rPr>
         <w:br/>
+      </w:r>
+      <w:r>
+        <w:rPr>
+          <w:rFonts w:ascii="Calibri" w:eastAsia="Source Code Pro" w:hAnsi="Calibri" w:cs="Source Code Pro"/>
+          <w:bCs/>
+          <w:sz w:val="20"/>
+          <w:szCs w:val="20"/>
+        </w:rPr>
+        <w:lastRenderedPageBreak/>
         <w:t xml:space="preserve">      num = num / 10;</w:t>
       </w:r>
       <w:r>
@@ -5409,7 +5467,6 @@
           <w:sz w:val="20"/>
           <w:szCs w:val="20"/>
         </w:rPr>
-        <w:lastRenderedPageBreak/>
         <w:t>0, 1, 2, 3, 4, 5   &amp;&amp;  0, 1, 2, 6, 7, 8</w:t>
       </w:r>
     </w:p>
@@ -5738,6 +5795,7 @@
           <w:sz w:val="20"/>
           <w:szCs w:val="20"/>
         </w:rPr>
+        <w:lastRenderedPageBreak/>
         <w:t>Day4 -  take back 1 and 2 give 4</w:t>
       </w:r>
     </w:p>
@@ -5840,7 +5898,18 @@
           <w:sz w:val="20"/>
           <w:szCs w:val="20"/>
         </w:rPr>
-        <w:t>You have two types of pills, A &amp; B. You need to take one of each pill in the morning, and you can't take extras because it will make you sick. One morning you open the A pills up and drop one in your hand. Then you open up the B pills and by mistake drop two in your hand. The problem is the pills look exactly the same and they got mixed up in your hand. The question is, how do you make sure that you take one A pill and one B pill without wasting any pills?</w:t>
+        <w:t xml:space="preserve">You have two types of pills, A &amp; B. You need to take one of each pill in the morning, and you can't take extras because it will make you sick. One morning you open the A pills up and drop one in your hand. Then you open up the B pills and by mistake drop two in your hand. The problem is the pills look exactly the same and they got mixed </w:t>
+      </w:r>
+      <w:r>
+        <w:rPr>
+          <w:rFonts w:ascii="Calibri" w:hAnsi="Calibri"/>
+          <w:bCs/>
+          <w:color w:val="FF0000"/>
+          <w:sz w:val="20"/>
+          <w:szCs w:val="20"/>
+        </w:rPr>
+        <w:lastRenderedPageBreak/>
+        <w:t>up in your hand. The question is, how do you make sure that you take one A pill and one B pill without wasting any pills?</w:t>
       </w:r>
     </w:p>
     <w:p>
@@ -6080,7 +6149,6 @@
           <w:sz w:val="20"/>
           <w:szCs w:val="20"/>
         </w:rPr>
-        <w:lastRenderedPageBreak/>
         <w:t>Hence for the iterative method a=(a+k-1)%i+1 , where 'i' represents the no. of alive people .</w:t>
       </w:r>
     </w:p>
@@ -6585,6 +6653,7 @@
           <w:sz w:val="20"/>
           <w:szCs w:val="20"/>
         </w:rPr>
+        <w:lastRenderedPageBreak/>
         <w:br/>
         <w:t>But he will go all the way to the 10th floor when others are in the elevator with him or on a rainy day.</w:t>
       </w:r>
@@ -6783,405 +6852,405 @@
           <w:sz w:val="20"/>
           <w:szCs w:val="20"/>
         </w:rPr>
+        <w:t>Josephus problem :</w:t>
+      </w:r>
+    </w:p>
+    <w:p>
+      <w:r>
+        <w:rPr>
+          <w:rFonts w:ascii="Calibri" w:hAnsi="Calibri"/>
+          <w:bCs/>
+          <w:color w:val="FF0000"/>
+          <w:sz w:val="20"/>
+          <w:szCs w:val="20"/>
+        </w:rPr>
+        <w:t>100 people standing in a circle, first kills second, second kills 3</w:t>
+      </w:r>
+      <w:r>
+        <w:rPr>
+          <w:rFonts w:ascii="Calibri" w:hAnsi="Calibri"/>
+          <w:bCs/>
+          <w:color w:val="FF0000"/>
+          <w:sz w:val="20"/>
+          <w:szCs w:val="20"/>
+          <w:vertAlign w:val="superscript"/>
+        </w:rPr>
+        <w:t>rd</w:t>
+      </w:r>
+      <w:r>
+        <w:rPr>
+          <w:rFonts w:ascii="Calibri" w:hAnsi="Calibri"/>
+          <w:bCs/>
+          <w:color w:val="FF0000"/>
+          <w:sz w:val="20"/>
+          <w:szCs w:val="20"/>
+        </w:rPr>
+        <w:t xml:space="preserve"> and so on who will survive</w:t>
+      </w:r>
+    </w:p>
+    <w:p>
+      <w:pPr>
+        <w:rPr>
+          <w:rFonts w:ascii="Calibri" w:hAnsi="Calibri"/>
+          <w:bCs/>
+          <w:color w:val="00B050"/>
+          <w:sz w:val="20"/>
+          <w:szCs w:val="20"/>
+        </w:rPr>
+      </w:pPr>
+      <w:r>
+        <w:rPr>
+          <w:rFonts w:ascii="Calibri" w:hAnsi="Calibri"/>
+          <w:bCs/>
+          <w:color w:val="00B050"/>
+          <w:sz w:val="20"/>
+          <w:szCs w:val="20"/>
+        </w:rPr>
+        <w:t>Solution : find the nearest power of 2 &lt; number of people in circle and subtract that from number of people let x be that number then 2 * x + 1 is the requisite position.</w:t>
+      </w:r>
+    </w:p>
+    <w:p>
+      <w:pPr>
+        <w:rPr>
+          <w:rFonts w:ascii="Calibri" w:hAnsi="Calibri"/>
+          <w:bCs/>
+          <w:color w:val="00B050"/>
+          <w:sz w:val="20"/>
+          <w:szCs w:val="20"/>
+        </w:rPr>
+      </w:pPr>
+      <w:r>
+        <w:rPr>
+          <w:rFonts w:ascii="Calibri" w:hAnsi="Calibri"/>
+          <w:bCs/>
+          <w:color w:val="00B050"/>
+          <w:sz w:val="20"/>
+          <w:szCs w:val="20"/>
+        </w:rPr>
+        <w:t>Detailed Solution :  If 2^n numbers of people are in circle, then whoever has the sword will survives at the last (because each time half of people remains which is even no {2^n-1} so each time same person gets the sword)</w:t>
+      </w:r>
+    </w:p>
+    <w:p>
+      <w:pPr>
+        <w:rPr>
+          <w:rFonts w:ascii="Calibri" w:hAnsi="Calibri"/>
+          <w:bCs/>
+          <w:color w:val="00B050"/>
+          <w:sz w:val="20"/>
+          <w:szCs w:val="20"/>
+        </w:rPr>
+      </w:pPr>
+      <w:r>
+        <w:rPr>
+          <w:rFonts w:ascii="Calibri" w:hAnsi="Calibri"/>
+          <w:bCs/>
+          <w:color w:val="00B050"/>
+          <w:sz w:val="20"/>
+          <w:szCs w:val="20"/>
+        </w:rPr>
+        <w:t>Ex. if there are 128 person in circle and No 3 person starts killing process then No. 3 will survive at the last.</w:t>
+      </w:r>
+    </w:p>
+    <w:p>
+      <w:pPr>
+        <w:rPr>
+          <w:rFonts w:ascii="Calibri" w:hAnsi="Calibri"/>
+          <w:bCs/>
+          <w:color w:val="00B050"/>
+          <w:sz w:val="20"/>
+          <w:szCs w:val="20"/>
+        </w:rPr>
+      </w:pPr>
+    </w:p>
+    <w:p>
+      <w:pPr>
+        <w:rPr>
+          <w:rFonts w:ascii="Calibri" w:hAnsi="Calibri"/>
+          <w:bCs/>
+          <w:color w:val="00B050"/>
+          <w:sz w:val="20"/>
+          <w:szCs w:val="20"/>
+        </w:rPr>
+      </w:pPr>
+      <w:r>
+        <w:rPr>
+          <w:rFonts w:ascii="Calibri" w:hAnsi="Calibri"/>
+          <w:bCs/>
+          <w:color w:val="00B050"/>
+          <w:sz w:val="20"/>
+          <w:szCs w:val="20"/>
+        </w:rPr>
+        <w:t>In the given question total person are not equal to 2^n, then find the nearest 2^n which is less than total person (eg. for total 100 people, nearest 2^n no is 64 which is less than 100)</w:t>
+      </w:r>
+    </w:p>
+    <w:p>
+      <w:pPr>
+        <w:rPr>
+          <w:rFonts w:ascii="Calibri" w:hAnsi="Calibri"/>
+          <w:bCs/>
+          <w:color w:val="00B050"/>
+          <w:sz w:val="20"/>
+          <w:szCs w:val="20"/>
+        </w:rPr>
+      </w:pPr>
+    </w:p>
+    <w:p>
+      <w:pPr>
+        <w:rPr>
+          <w:rFonts w:ascii="Calibri" w:hAnsi="Calibri"/>
+          <w:bCs/>
+          <w:color w:val="00B050"/>
+          <w:sz w:val="20"/>
+          <w:szCs w:val="20"/>
+        </w:rPr>
+      </w:pPr>
+      <w:r>
+        <w:rPr>
+          <w:rFonts w:ascii="Calibri" w:hAnsi="Calibri"/>
+          <w:bCs/>
+          <w:color w:val="00B050"/>
+          <w:sz w:val="20"/>
+          <w:szCs w:val="20"/>
+        </w:rPr>
+        <w:t>In the first round of killing process, when the number of people remains 64 at this moment who has the sword will survive at last.</w:t>
+      </w:r>
+    </w:p>
+    <w:p>
+      <w:pPr>
+        <w:rPr>
+          <w:rFonts w:ascii="Calibri" w:hAnsi="Calibri"/>
+          <w:bCs/>
+          <w:color w:val="00B050"/>
+          <w:sz w:val="20"/>
+          <w:szCs w:val="20"/>
+        </w:rPr>
+      </w:pPr>
+    </w:p>
+    <w:p>
+      <w:pPr>
+        <w:rPr>
+          <w:rFonts w:ascii="Calibri" w:hAnsi="Calibri"/>
+          <w:bCs/>
+          <w:color w:val="00B050"/>
+          <w:sz w:val="20"/>
+          <w:szCs w:val="20"/>
+        </w:rPr>
+      </w:pPr>
+      <w:r>
+        <w:rPr>
+          <w:rFonts w:ascii="Calibri" w:hAnsi="Calibri"/>
+          <w:bCs/>
+          <w:color w:val="00B050"/>
+          <w:sz w:val="20"/>
+          <w:szCs w:val="20"/>
+        </w:rPr>
+        <w:t>Now needs to find who has the sword when the 64 person are in circle.</w:t>
+      </w:r>
+    </w:p>
+    <w:p>
+      <w:pPr>
+        <w:rPr>
+          <w:rFonts w:ascii="Calibri" w:hAnsi="Calibri"/>
+          <w:bCs/>
+          <w:color w:val="00B050"/>
+          <w:sz w:val="20"/>
+          <w:szCs w:val="20"/>
+        </w:rPr>
+      </w:pPr>
+      <w:r>
+        <w:rPr>
+          <w:rFonts w:ascii="Calibri" w:hAnsi="Calibri"/>
+          <w:bCs/>
+          <w:color w:val="00B050"/>
+          <w:sz w:val="20"/>
+          <w:szCs w:val="20"/>
+        </w:rPr>
+        <w:t xml:space="preserve">At this time total 36 people has been killed (100-64). </w:t>
+      </w:r>
+    </w:p>
+    <w:p>
+      <w:pPr>
+        <w:rPr>
+          <w:rFonts w:ascii="Calibri" w:hAnsi="Calibri"/>
+          <w:bCs/>
+          <w:color w:val="00B050"/>
+          <w:sz w:val="20"/>
+          <w:szCs w:val="20"/>
+        </w:rPr>
+      </w:pPr>
+      <w:r>
+        <w:rPr>
+          <w:rFonts w:ascii="Calibri" w:hAnsi="Calibri"/>
+          <w:bCs/>
+          <w:color w:val="00B050"/>
+          <w:sz w:val="20"/>
+          <w:szCs w:val="20"/>
+        </w:rPr>
+        <w:t>If 1 has sword at beginning then 1 kills 2, 3 kills 4, and 71 kills 36th person who is 72 and gives the sword to 73. Now 73 has sword and 64 people in circle so 73 will survive at the last.</w:t>
+      </w:r>
+    </w:p>
+    <w:p>
+      <w:pPr>
+        <w:rPr>
+          <w:rFonts w:ascii="Calibri" w:hAnsi="Calibri"/>
+          <w:b/>
+          <w:color w:val="00B050"/>
+          <w:sz w:val="20"/>
+          <w:szCs w:val="20"/>
+        </w:rPr>
+      </w:pPr>
+      <w:r>
+        <w:rPr>
+          <w:rFonts w:ascii="Calibri" w:hAnsi="Calibri"/>
+          <w:b/>
+          <w:color w:val="00B050"/>
+          <w:sz w:val="20"/>
+          <w:szCs w:val="20"/>
+        </w:rPr>
+        <w:t>For interviews, store numbers in array 1-&gt;n, traverse array deleting alternate entries till last person left. Last index will be 73</w:t>
+      </w:r>
+    </w:p>
+    <w:p>
+      <w:pPr>
+        <w:rPr>
+          <w:rFonts w:ascii="Calibri" w:hAnsi="Calibri"/>
+          <w:bCs/>
+          <w:sz w:val="20"/>
+          <w:szCs w:val="20"/>
+        </w:rPr>
+      </w:pPr>
+    </w:p>
+    <w:p>
+      <w:pPr>
+        <w:shd w:val="clear" w:color="auto" w:fill="23B8DC"/>
+        <w:rPr>
+          <w:rFonts w:ascii="Calibri" w:hAnsi="Calibri"/>
+          <w:bCs/>
+          <w:sz w:val="20"/>
+          <w:szCs w:val="20"/>
+        </w:rPr>
+      </w:pPr>
+      <w:r>
+        <w:rPr>
+          <w:rFonts w:ascii="Calibri" w:hAnsi="Calibri"/>
+          <w:bCs/>
+          <w:sz w:val="20"/>
+          <w:szCs w:val="20"/>
+        </w:rPr>
+        <w:t>Planes around the world puzzle</w:t>
+      </w:r>
+    </w:p>
+    <w:p>
+      <w:r>
+        <w:rPr>
+          <w:rFonts w:ascii="Calibri" w:hAnsi="Calibri"/>
+          <w:bCs/>
+          <w:sz w:val="20"/>
+          <w:szCs w:val="20"/>
+        </w:rPr>
+        <w:t xml:space="preserve">Qn. </w:t>
+      </w:r>
+      <w:r>
+        <w:rPr>
+          <w:rFonts w:ascii="Calibri" w:hAnsi="Calibri"/>
+          <w:bCs/>
+          <w:color w:val="FF0000"/>
+          <w:sz w:val="20"/>
+          <w:szCs w:val="20"/>
+        </w:rPr>
+        <w:t xml:space="preserve">You intend to fly non-stop around the world. </w:t>
+      </w:r>
+    </w:p>
+    <w:p>
+      <w:pPr>
+        <w:rPr>
+          <w:rFonts w:ascii="Calibri" w:hAnsi="Calibri"/>
+          <w:bCs/>
+          <w:color w:val="FF0000"/>
+          <w:sz w:val="20"/>
+          <w:szCs w:val="20"/>
+        </w:rPr>
+      </w:pPr>
+      <w:r>
+        <w:rPr>
+          <w:rFonts w:ascii="Calibri" w:hAnsi="Calibri"/>
+          <w:bCs/>
+          <w:color w:val="FF0000"/>
+          <w:sz w:val="20"/>
+          <w:szCs w:val="20"/>
+        </w:rPr>
+        <w:t>But you can only go halfway around the world on a full tank.</w:t>
+      </w:r>
+    </w:p>
+    <w:p>
+      <w:pPr>
+        <w:rPr>
+          <w:rFonts w:ascii="Calibri" w:hAnsi="Calibri"/>
+          <w:bCs/>
+          <w:color w:val="FF0000"/>
+          <w:sz w:val="20"/>
+          <w:szCs w:val="20"/>
+        </w:rPr>
+      </w:pPr>
+      <w:r>
+        <w:rPr>
+          <w:rFonts w:ascii="Calibri" w:hAnsi="Calibri"/>
+          <w:bCs/>
+          <w:color w:val="FF0000"/>
+          <w:sz w:val="20"/>
+          <w:szCs w:val="20"/>
+        </w:rPr>
+        <w:t>However you can arrange many planes exactly like yours to assist with refuelling.</w:t>
+      </w:r>
+    </w:p>
+    <w:p>
+      <w:pPr>
+        <w:rPr>
+          <w:rFonts w:ascii="Calibri" w:hAnsi="Calibri"/>
+          <w:bCs/>
+          <w:color w:val="FF0000"/>
+          <w:sz w:val="20"/>
+          <w:szCs w:val="20"/>
+        </w:rPr>
+      </w:pPr>
+      <w:r>
+        <w:rPr>
+          <w:rFonts w:ascii="Calibri" w:hAnsi="Calibri"/>
+          <w:bCs/>
+          <w:color w:val="FF0000"/>
+          <w:sz w:val="20"/>
+          <w:szCs w:val="20"/>
+        </w:rPr>
+        <w:t>Assuming refueling can be done mid-air, ignoring refuelling and turning time, and without crashing any plane, what is the minimum number of planes you will need?</w:t>
+      </w:r>
+    </w:p>
+    <w:p>
+      <w:r>
+        <w:rPr>
+          <w:rFonts w:ascii="Calibri" w:hAnsi="Calibri"/>
+          <w:bCs/>
+          <w:szCs w:val="20"/>
+        </w:rPr>
+        <w:t>Solution : 3</w:t>
+      </w:r>
+      <w:r>
+        <w:rPr>
+          <w:rFonts w:ascii="Calibri" w:hAnsi="Calibri"/>
+          <w:bCs/>
+          <w:color w:val="008000"/>
+          <w:szCs w:val="20"/>
+        </w:rPr>
+        <w:t xml:space="preserve"> planes are required</w:t>
+      </w:r>
+    </w:p>
+    <w:p>
+      <w:r>
+        <w:rPr>
+          <w:rFonts w:ascii="Calibri" w:hAnsi="Calibri"/>
+          <w:bCs/>
+          <w:szCs w:val="20"/>
+        </w:rPr>
         <w:lastRenderedPageBreak/>
-        <w:t>Josephus problem :</w:t>
-      </w:r>
-    </w:p>
-    <w:p>
-      <w:r>
-        <w:rPr>
-          <w:rFonts w:ascii="Calibri" w:hAnsi="Calibri"/>
-          <w:bCs/>
-          <w:color w:val="FF0000"/>
-          <w:sz w:val="20"/>
-          <w:szCs w:val="20"/>
-        </w:rPr>
-        <w:t>100 people standing in a circle, first kills second, second kills 3</w:t>
-      </w:r>
-      <w:r>
-        <w:rPr>
-          <w:rFonts w:ascii="Calibri" w:hAnsi="Calibri"/>
-          <w:bCs/>
-          <w:color w:val="FF0000"/>
-          <w:sz w:val="20"/>
-          <w:szCs w:val="20"/>
-          <w:vertAlign w:val="superscript"/>
-        </w:rPr>
-        <w:t>rd</w:t>
-      </w:r>
-      <w:r>
-        <w:rPr>
-          <w:rFonts w:ascii="Calibri" w:hAnsi="Calibri"/>
-          <w:bCs/>
-          <w:color w:val="FF0000"/>
-          <w:sz w:val="20"/>
-          <w:szCs w:val="20"/>
-        </w:rPr>
-        <w:t xml:space="preserve"> and so on who will survive</w:t>
-      </w:r>
-    </w:p>
-    <w:p>
-      <w:pPr>
-        <w:rPr>
-          <w:rFonts w:ascii="Calibri" w:hAnsi="Calibri"/>
-          <w:bCs/>
-          <w:color w:val="00B050"/>
-          <w:sz w:val="20"/>
-          <w:szCs w:val="20"/>
-        </w:rPr>
-      </w:pPr>
-      <w:r>
-        <w:rPr>
-          <w:rFonts w:ascii="Calibri" w:hAnsi="Calibri"/>
-          <w:bCs/>
-          <w:color w:val="00B050"/>
-          <w:sz w:val="20"/>
-          <w:szCs w:val="20"/>
-        </w:rPr>
-        <w:t>Solution : find the nearest power of 2 &lt; number of people in circle and subtract that from number of people let x be that number then 2 * x + 1 is the requisite position.</w:t>
-      </w:r>
-    </w:p>
-    <w:p>
-      <w:pPr>
-        <w:rPr>
-          <w:rFonts w:ascii="Calibri" w:hAnsi="Calibri"/>
-          <w:bCs/>
-          <w:color w:val="00B050"/>
-          <w:sz w:val="20"/>
-          <w:szCs w:val="20"/>
-        </w:rPr>
-      </w:pPr>
-      <w:r>
-        <w:rPr>
-          <w:rFonts w:ascii="Calibri" w:hAnsi="Calibri"/>
-          <w:bCs/>
-          <w:color w:val="00B050"/>
-          <w:sz w:val="20"/>
-          <w:szCs w:val="20"/>
-        </w:rPr>
-        <w:t>Detailed Solution :  If 2^n numbers of people are in circle, then whoever has the sword will survives at the last (because each time half of people remains which is even no {2^n-1} so each time same person gets the sword)</w:t>
-      </w:r>
-    </w:p>
-    <w:p>
-      <w:pPr>
-        <w:rPr>
-          <w:rFonts w:ascii="Calibri" w:hAnsi="Calibri"/>
-          <w:bCs/>
-          <w:color w:val="00B050"/>
-          <w:sz w:val="20"/>
-          <w:szCs w:val="20"/>
-        </w:rPr>
-      </w:pPr>
-      <w:r>
-        <w:rPr>
-          <w:rFonts w:ascii="Calibri" w:hAnsi="Calibri"/>
-          <w:bCs/>
-          <w:color w:val="00B050"/>
-          <w:sz w:val="20"/>
-          <w:szCs w:val="20"/>
-        </w:rPr>
-        <w:t>Ex. if there are 128 person in circle and No 3 person starts killing process then No. 3 will survive at the last.</w:t>
-      </w:r>
-    </w:p>
-    <w:p>
-      <w:pPr>
-        <w:rPr>
-          <w:rFonts w:ascii="Calibri" w:hAnsi="Calibri"/>
-          <w:bCs/>
-          <w:color w:val="00B050"/>
-          <w:sz w:val="20"/>
-          <w:szCs w:val="20"/>
-        </w:rPr>
-      </w:pPr>
-    </w:p>
-    <w:p>
-      <w:pPr>
-        <w:rPr>
-          <w:rFonts w:ascii="Calibri" w:hAnsi="Calibri"/>
-          <w:bCs/>
-          <w:color w:val="00B050"/>
-          <w:sz w:val="20"/>
-          <w:szCs w:val="20"/>
-        </w:rPr>
-      </w:pPr>
-      <w:r>
-        <w:rPr>
-          <w:rFonts w:ascii="Calibri" w:hAnsi="Calibri"/>
-          <w:bCs/>
-          <w:color w:val="00B050"/>
-          <w:sz w:val="20"/>
-          <w:szCs w:val="20"/>
-        </w:rPr>
-        <w:t>In the given question total person are not equal to 2^n, then find the nearest 2^n which is less than total person (eg. for total 100 people, nearest 2^n no is 64 which is less than 100)</w:t>
-      </w:r>
-    </w:p>
-    <w:p>
-      <w:pPr>
-        <w:rPr>
-          <w:rFonts w:ascii="Calibri" w:hAnsi="Calibri"/>
-          <w:bCs/>
-          <w:color w:val="00B050"/>
-          <w:sz w:val="20"/>
-          <w:szCs w:val="20"/>
-        </w:rPr>
-      </w:pPr>
-    </w:p>
-    <w:p>
-      <w:pPr>
-        <w:rPr>
-          <w:rFonts w:ascii="Calibri" w:hAnsi="Calibri"/>
-          <w:bCs/>
-          <w:color w:val="00B050"/>
-          <w:sz w:val="20"/>
-          <w:szCs w:val="20"/>
-        </w:rPr>
-      </w:pPr>
-      <w:r>
-        <w:rPr>
-          <w:rFonts w:ascii="Calibri" w:hAnsi="Calibri"/>
-          <w:bCs/>
-          <w:color w:val="00B050"/>
-          <w:sz w:val="20"/>
-          <w:szCs w:val="20"/>
-        </w:rPr>
-        <w:t>In the first round of killing process, when the number of people remains 64 at this moment who has the sword will survive at last.</w:t>
-      </w:r>
-    </w:p>
-    <w:p>
-      <w:pPr>
-        <w:rPr>
-          <w:rFonts w:ascii="Calibri" w:hAnsi="Calibri"/>
-          <w:bCs/>
-          <w:color w:val="00B050"/>
-          <w:sz w:val="20"/>
-          <w:szCs w:val="20"/>
-        </w:rPr>
-      </w:pPr>
-    </w:p>
-    <w:p>
-      <w:pPr>
-        <w:rPr>
-          <w:rFonts w:ascii="Calibri" w:hAnsi="Calibri"/>
-          <w:bCs/>
-          <w:color w:val="00B050"/>
-          <w:sz w:val="20"/>
-          <w:szCs w:val="20"/>
-        </w:rPr>
-      </w:pPr>
-      <w:r>
-        <w:rPr>
-          <w:rFonts w:ascii="Calibri" w:hAnsi="Calibri"/>
-          <w:bCs/>
-          <w:color w:val="00B050"/>
-          <w:sz w:val="20"/>
-          <w:szCs w:val="20"/>
-        </w:rPr>
-        <w:t>Now needs to find who has the sword when the 64 person are in circle.</w:t>
-      </w:r>
-    </w:p>
-    <w:p>
-      <w:pPr>
-        <w:rPr>
-          <w:rFonts w:ascii="Calibri" w:hAnsi="Calibri"/>
-          <w:bCs/>
-          <w:color w:val="00B050"/>
-          <w:sz w:val="20"/>
-          <w:szCs w:val="20"/>
-        </w:rPr>
-      </w:pPr>
-      <w:r>
-        <w:rPr>
-          <w:rFonts w:ascii="Calibri" w:hAnsi="Calibri"/>
-          <w:bCs/>
-          <w:color w:val="00B050"/>
-          <w:sz w:val="20"/>
-          <w:szCs w:val="20"/>
-        </w:rPr>
-        <w:t xml:space="preserve">At this time total 36 people has been killed (100-64). </w:t>
-      </w:r>
-    </w:p>
-    <w:p>
-      <w:pPr>
-        <w:rPr>
-          <w:rFonts w:ascii="Calibri" w:hAnsi="Calibri"/>
-          <w:bCs/>
-          <w:color w:val="00B050"/>
-          <w:sz w:val="20"/>
-          <w:szCs w:val="20"/>
-        </w:rPr>
-      </w:pPr>
-      <w:r>
-        <w:rPr>
-          <w:rFonts w:ascii="Calibri" w:hAnsi="Calibri"/>
-          <w:bCs/>
-          <w:color w:val="00B050"/>
-          <w:sz w:val="20"/>
-          <w:szCs w:val="20"/>
-        </w:rPr>
-        <w:t>If 1 has sword at beginning then 1 kills 2, 3 kills 4, and 71 kills 36th person who is 72 and gives the sword to 73. Now 73 has sword and 64 people in circle so 73 will survive at the last.</w:t>
-      </w:r>
-    </w:p>
-    <w:p>
-      <w:pPr>
-        <w:rPr>
-          <w:rFonts w:ascii="Calibri" w:hAnsi="Calibri"/>
-          <w:b/>
-          <w:color w:val="00B050"/>
-          <w:sz w:val="20"/>
-          <w:szCs w:val="20"/>
-        </w:rPr>
-      </w:pPr>
-      <w:r>
-        <w:rPr>
-          <w:rFonts w:ascii="Calibri" w:hAnsi="Calibri"/>
-          <w:b/>
-          <w:color w:val="00B050"/>
-          <w:sz w:val="20"/>
-          <w:szCs w:val="20"/>
-        </w:rPr>
-        <w:t>For interviews, store numbers in array 1-&gt;n, traverse array deleting alternate entries till last person left. Last index will be 73</w:t>
-      </w:r>
-    </w:p>
-    <w:p>
-      <w:pPr>
-        <w:rPr>
-          <w:rFonts w:ascii="Calibri" w:hAnsi="Calibri"/>
-          <w:bCs/>
-          <w:sz w:val="20"/>
-          <w:szCs w:val="20"/>
-        </w:rPr>
-      </w:pPr>
-    </w:p>
-    <w:p>
-      <w:pPr>
-        <w:shd w:val="clear" w:color="auto" w:fill="23B8DC"/>
-        <w:rPr>
-          <w:rFonts w:ascii="Calibri" w:hAnsi="Calibri"/>
-          <w:bCs/>
-          <w:sz w:val="20"/>
-          <w:szCs w:val="20"/>
-        </w:rPr>
-      </w:pPr>
-      <w:r>
-        <w:rPr>
-          <w:rFonts w:ascii="Calibri" w:hAnsi="Calibri"/>
-          <w:bCs/>
-          <w:sz w:val="20"/>
-          <w:szCs w:val="20"/>
-        </w:rPr>
-        <w:t>Planes around the world puzzle</w:t>
-      </w:r>
-    </w:p>
-    <w:p>
-      <w:r>
-        <w:rPr>
-          <w:rFonts w:ascii="Calibri" w:hAnsi="Calibri"/>
-          <w:bCs/>
-          <w:sz w:val="20"/>
-          <w:szCs w:val="20"/>
-        </w:rPr>
-        <w:t xml:space="preserve">Qn. </w:t>
-      </w:r>
-      <w:r>
-        <w:rPr>
-          <w:rFonts w:ascii="Calibri" w:hAnsi="Calibri"/>
-          <w:bCs/>
-          <w:color w:val="FF0000"/>
-          <w:sz w:val="20"/>
-          <w:szCs w:val="20"/>
-        </w:rPr>
-        <w:t xml:space="preserve">You intend to fly non-stop around the world. </w:t>
-      </w:r>
-    </w:p>
-    <w:p>
-      <w:pPr>
-        <w:rPr>
-          <w:rFonts w:ascii="Calibri" w:hAnsi="Calibri"/>
-          <w:bCs/>
-          <w:color w:val="FF0000"/>
-          <w:sz w:val="20"/>
-          <w:szCs w:val="20"/>
-        </w:rPr>
-      </w:pPr>
-      <w:r>
-        <w:rPr>
-          <w:rFonts w:ascii="Calibri" w:hAnsi="Calibri"/>
-          <w:bCs/>
-          <w:color w:val="FF0000"/>
-          <w:sz w:val="20"/>
-          <w:szCs w:val="20"/>
-        </w:rPr>
-        <w:t>But you can only go halfway around the world on a full tank.</w:t>
-      </w:r>
-    </w:p>
-    <w:p>
-      <w:pPr>
-        <w:rPr>
-          <w:rFonts w:ascii="Calibri" w:hAnsi="Calibri"/>
-          <w:bCs/>
-          <w:color w:val="FF0000"/>
-          <w:sz w:val="20"/>
-          <w:szCs w:val="20"/>
-        </w:rPr>
-      </w:pPr>
-      <w:r>
-        <w:rPr>
-          <w:rFonts w:ascii="Calibri" w:hAnsi="Calibri"/>
-          <w:bCs/>
-          <w:color w:val="FF0000"/>
-          <w:sz w:val="20"/>
-          <w:szCs w:val="20"/>
-        </w:rPr>
-        <w:t>However you can arrange many planes exactly like yours to assist with refuelling.</w:t>
-      </w:r>
-    </w:p>
-    <w:p>
-      <w:pPr>
-        <w:rPr>
-          <w:rFonts w:ascii="Calibri" w:hAnsi="Calibri"/>
-          <w:bCs/>
-          <w:color w:val="FF0000"/>
-          <w:sz w:val="20"/>
-          <w:szCs w:val="20"/>
-        </w:rPr>
-      </w:pPr>
-      <w:r>
-        <w:rPr>
-          <w:rFonts w:ascii="Calibri" w:hAnsi="Calibri"/>
-          <w:bCs/>
-          <w:color w:val="FF0000"/>
-          <w:sz w:val="20"/>
-          <w:szCs w:val="20"/>
-        </w:rPr>
-        <w:t>Assuming refueling can be done mid-air, ignoring refuelling and turning time, and without crashing any plane, what is the minimum number of planes you will need?</w:t>
-      </w:r>
-    </w:p>
-    <w:p>
-      <w:r>
-        <w:rPr>
-          <w:rFonts w:ascii="Calibri" w:hAnsi="Calibri"/>
-          <w:bCs/>
-          <w:szCs w:val="20"/>
-        </w:rPr>
-        <w:t>Solution : 3</w:t>
-      </w:r>
-      <w:r>
-        <w:rPr>
-          <w:rFonts w:ascii="Calibri" w:hAnsi="Calibri"/>
-          <w:bCs/>
-          <w:color w:val="008000"/>
-          <w:szCs w:val="20"/>
-        </w:rPr>
-        <w:t xml:space="preserve"> planes are required</w:t>
-      </w:r>
-    </w:p>
-    <w:p>
-      <w:r>
-        <w:rPr>
-          <w:rFonts w:ascii="Calibri" w:hAnsi="Calibri"/>
-          <w:bCs/>
-          <w:szCs w:val="20"/>
-        </w:rPr>
         <w:t xml:space="preserve">Explanation : </w:t>
       </w:r>
       <w:r>
@@ -7497,54 +7566,6 @@
           <w:color w:val="FF0000"/>
           <w:szCs w:val="20"/>
         </w:rPr>
-        <w:t>Arrange 10 coins as 5 row, each having  4 coins</w:t>
-      </w:r>
-    </w:p>
-    <w:p>
-      <w:pPr>
-        <w:rPr>
-          <w:rFonts w:ascii="Calibri" w:hAnsi="Calibri"/>
-          <w:bCs/>
-          <w:color w:val="00B050"/>
-          <w:szCs w:val="20"/>
-        </w:rPr>
-      </w:pPr>
-      <w:r>
-        <w:rPr>
-          <w:rFonts w:ascii="Calibri" w:hAnsi="Calibri"/>
-          <w:bCs/>
-          <w:color w:val="00B050"/>
-          <w:szCs w:val="20"/>
-        </w:rPr>
-        <w:t>Place the coins in star formation.</w:t>
-      </w:r>
-    </w:p>
-    <w:p>
-      <w:pPr>
-        <w:rPr>
-          <w:rFonts w:ascii="Calibri" w:hAnsi="Calibri"/>
-          <w:bCs/>
-          <w:sz w:val="20"/>
-          <w:szCs w:val="20"/>
-        </w:rPr>
-      </w:pPr>
-    </w:p>
-    <w:p>
-      <w:pPr>
-        <w:rPr>
-          <w:rFonts w:ascii="Calibri" w:hAnsi="Calibri"/>
-          <w:bCs/>
-          <w:color w:val="FF0000"/>
-          <w:szCs w:val="20"/>
-        </w:rPr>
-      </w:pPr>
-      <w:r>
-        <w:rPr>
-          <w:rFonts w:ascii="Calibri" w:hAnsi="Calibri"/>
-          <w:bCs/>
-          <w:color w:val="FF0000"/>
-          <w:szCs w:val="20"/>
-        </w:rPr>
         <w:t>Chessboard and Dominos Puzzle: There is an 8 by 8 chessboard in which two diagonally opposite corners have been cut off.You are given 31 dominos, and a single domino can cover exactly two squares. Can you use the 31 dominos to cover the entire board?</w:t>
       </w:r>
     </w:p>
@@ -7593,7 +7614,17 @@
           <w:color w:val="FF0000"/>
           <w:szCs w:val="20"/>
         </w:rPr>
-        <w:t>There are twenty coins sitting on the table, ten are currently heads and tens are currently tails. You are sitting at the table with a blindfold and gloves on. You are able to feel where the coins are, but are unable to see or feel if they heads or tails. You must create two sets of coins. Each set must have the same number of heads and tails as the other group. You can only move or flip the coins, you are unable to determine their current state.</w:t>
+        <w:t xml:space="preserve">There are twenty coins sitting on the table, ten are currently heads and tens are currently tails. You are sitting at the table with a blindfold and gloves on. You are able to feel where the coins are, but are unable to see or feel if they heads or tails. You must create two sets of coins. Each set must have the </w:t>
+      </w:r>
+      <w:r>
+        <w:rPr>
+          <w:rFonts w:ascii="Calibri" w:hAnsi="Calibri"/>
+          <w:bCs/>
+          <w:color w:val="FF0000"/>
+          <w:szCs w:val="20"/>
+        </w:rPr>
+        <w:lastRenderedPageBreak/>
+        <w:t>same number of heads and tails as the other group. You can only move or flip the coins, you are unable to determine their current state.</w:t>
       </w:r>
     </w:p>
     <w:p>
@@ -7921,7 +7952,6 @@
           <w:color w:val="008000"/>
           <w:highlight w:val="white"/>
         </w:rPr>
-        <w:lastRenderedPageBreak/>
         <w:t>Fill the 4 litre jug again and pour it in 3 litre jug till that becomes full, 4 litre jug will have 2 litre water</w:t>
       </w:r>
     </w:p>
@@ -8149,8 +8179,6 @@
         <w:pStyle w:val="BodyText"/>
         <w:spacing w:after="150" w:line="420" w:lineRule="atLeast"/>
         <w:jc w:val="both"/>
-      </w:pPr>
-      <w:r>
         <w:rPr>
           <w:rStyle w:val="StrongEmphasis"/>
           <w:rFonts w:ascii="Calibri" w:hAnsi="Calibri"/>
@@ -8159,7 +8187,39 @@
           <w:szCs w:val="20"/>
           <w:lang w:val="en-US"/>
         </w:rPr>
-        <w:t>A: The answer is 23.</w:t>
+      </w:pPr>
+      <w:r>
+        <w:rPr>
+          <w:rStyle w:val="StrongEmphasis"/>
+          <w:rFonts w:ascii="Calibri" w:hAnsi="Calibri"/>
+          <w:b w:val="0"/>
+          <w:color w:val="00B050"/>
+          <w:szCs w:val="20"/>
+          <w:lang w:val="en-US"/>
+        </w:rPr>
+        <w:t>A: The answer is 2</w:t>
+      </w:r>
+      <w:r>
+        <w:rPr>
+          <w:rStyle w:val="StrongEmphasis"/>
+          <w:rFonts w:ascii="Calibri" w:hAnsi="Calibri"/>
+          <w:b w:val="0"/>
+          <w:color w:val="00B050"/>
+          <w:szCs w:val="20"/>
+          <w:lang w:val="en-US"/>
+        </w:rPr>
+        <w:t>2</w:t>
+      </w:r>
+      <w:r>
+        <w:rPr>
+          <w:rStyle w:val="StrongEmphasis"/>
+          <w:rFonts w:ascii="Calibri" w:hAnsi="Calibri"/>
+          <w:b w:val="0"/>
+          <w:color w:val="00B050"/>
+          <w:szCs w:val="20"/>
+          <w:lang w:val="en-US"/>
+        </w:rPr>
+        <w:t>.</w:t>
       </w:r>
     </w:p>
     <w:p>
@@ -8173,11 +8233,11 @@
           <w:rStyle w:val="StrongEmphasis"/>
           <w:rFonts w:ascii="Calibri" w:hAnsi="Calibri"/>
           <w:b w:val="0"/>
-          <w:color w:val="008000"/>
+          <w:color w:val="00B050"/>
           <w:szCs w:val="20"/>
           <w:lang w:val="en-US"/>
         </w:rPr>
-        <w:t>Common sense first: When a minute hand move around the circle for one lap, it definitely will met once with the hour hand. That means for each hour there will be once and only once overlap for each hour. And also we start from 12 p’clock. So there will be total 23 overlaps in one day.</w:t>
+        <w:t>11 times from 12 PM to 10:55 PM</w:t>
       </w:r>
     </w:p>
     <w:p>
@@ -8195,7 +8255,8 @@
           <w:szCs w:val="20"/>
           <w:lang w:val="en-US"/>
         </w:rPr>
-        <w:t>Calculation: Assume the overlapped hour is h and minute is m. Using geometry, when overlapping, the degree of hour hand and minute hand to 12 o’clock marker will be the same. So</w:t>
+        <w:lastRenderedPageBreak/>
+        <w:t>Common sense first: When a minute hand move around the circle for one lap, it definitely will met once with the hour hand. That means for each hour there will be once and only once overlap for each hour. And also we start from 12 p’clock. So there will be total 23 overlaps in one day.</w:t>
       </w:r>
     </w:p>
     <w:p>
@@ -8203,37 +8264,17 @@
         <w:pStyle w:val="BodyText"/>
         <w:spacing w:after="150" w:line="420" w:lineRule="atLeast"/>
         <w:jc w:val="both"/>
+      </w:pPr>
+      <w:r>
         <w:rPr>
           <w:rStyle w:val="StrongEmphasis"/>
           <w:rFonts w:ascii="Calibri" w:hAnsi="Calibri"/>
           <w:b w:val="0"/>
-          <w:color w:val="00B050"/>
+          <w:color w:val="008000"/>
           <w:szCs w:val="20"/>
           <w:lang w:val="en-US"/>
         </w:rPr>
-      </w:pPr>
-      <w:r>
-        <w:rPr>
-          <w:rStyle w:val="StrongEmphasis"/>
-          <w:rFonts w:ascii="Calibri" w:hAnsi="Calibri"/>
-          <w:b w:val="0"/>
-          <w:color w:val="008000"/>
-          <w:szCs w:val="20"/>
-          <w:lang w:val="en-US"/>
-        </w:rPr>
-        <w:t>(h+ m/60)=m/5</w:t>
-      </w:r>
-      <w:bookmarkStart w:id="3" w:name="_GoBack"/>
-      <w:r>
-        <w:rPr>
-          <w:rStyle w:val="StrongEmphasis"/>
-          <w:rFonts w:ascii="Calibri" w:hAnsi="Calibri"/>
-          <w:b w:val="0"/>
-          <w:color w:val="00B050"/>
-          <w:szCs w:val="20"/>
-          <w:lang w:val="en-US"/>
-        </w:rPr>
-        <w:t>=&gt; h=11x/60.Here 0 =&lt;h&lt;23</w:t>
+        <w:t>Calculation: Assume the overlapped hour is h and minute is m. Using geometry, when overlapping, the degree of hour hand and minute hand to 12 o’clock marker will be the same. So</w:t>
       </w:r>
     </w:p>
     <w:p>
@@ -8242,52 +8283,35 @@
         <w:spacing w:after="150" w:line="420" w:lineRule="atLeast"/>
         <w:jc w:val="both"/>
         <w:rPr>
-          <w:color w:val="00B050"/>
-        </w:rPr>
-      </w:pPr>
-      <w:r>
-        <w:rPr>
-          <w:rFonts w:ascii="Tahoma" w:hAnsi="Tahoma" w:cs="Tahoma"/>
-          <w:color w:val="00B050"/>
-          <w:sz w:val="20"/>
-          <w:szCs w:val="20"/>
-          <w:shd w:val="clear" w:color="auto" w:fill="FFFFFF"/>
-        </w:rPr>
-        <w:t>Thus, the hands of a clock overlap 22 times a day. Thus the hands of the clock overlap at 12:00, ~1:05, ~2:10, ~3:15, ~4:20, ~5:25, ~6:30, ~7:35, ~8:40, ~9:45, ~10:50. Note that there is no ~11:55. This becomes 12:00</w:t>
-      </w:r>
-    </w:p>
-    <w:bookmarkEnd w:id="3"/>
-    <w:p>
-      <w:pPr>
-        <w:rPr>
-          <w:rFonts w:ascii="Calibri" w:hAnsi="Calibri"/>
-          <w:bCs/>
-          <w:color w:val="333333"/>
-          <w:sz w:val="24"/>
-        </w:rPr>
-      </w:pPr>
-    </w:p>
-    <w:p>
-      <w:pPr>
-        <w:pStyle w:val="BodyText"/>
-        <w:spacing w:after="0"/>
-        <w:rPr>
-          <w:rFonts w:ascii="Calibri" w:hAnsi="Calibri"/>
-          <w:bCs/>
-          <w:color w:val="FF0000"/>
+          <w:rStyle w:val="StrongEmphasis"/>
+          <w:rFonts w:ascii="Calibri" w:hAnsi="Calibri"/>
+          <w:b w:val="0"/>
+          <w:color w:val="00B050"/>
           <w:szCs w:val="20"/>
           <w:lang w:val="en-US"/>
         </w:rPr>
       </w:pPr>
       <w:r>
         <w:rPr>
-          <w:rFonts w:ascii="Calibri" w:hAnsi="Calibri"/>
-          <w:bCs/>
-          <w:color w:val="FF0000"/>
+          <w:rStyle w:val="StrongEmphasis"/>
+          <w:rFonts w:ascii="Calibri" w:hAnsi="Calibri"/>
+          <w:b w:val="0"/>
+          <w:color w:val="008000"/>
           <w:szCs w:val="20"/>
           <w:lang w:val="en-US"/>
         </w:rPr>
-        <w:t>Suppose you had 8 billiard balls, and one of them was slightly heavier, but the only way to tell was by putting it on a scale against another. What’s the fewest number of times you’d have to use the scale to find the heavier ball?</w:t>
+        <w:t>(h+ m/60)=m/5</w:t>
+      </w:r>
+      <w:r>
+        <w:rPr>
+          <w:rStyle w:val="StrongEmphasis"/>
+          <w:rFonts w:ascii="Calibri" w:hAnsi="Calibri"/>
+          <w:b w:val="0"/>
+          <w:color w:val="00B050"/>
+          <w:szCs w:val="20"/>
+          <w:lang w:val="en-US"/>
+        </w:rPr>
+        <w:t>=&gt; h=11x/60.Here 0 =&lt;h&lt;23</w:t>
       </w:r>
     </w:p>
     <w:p>
@@ -8295,28 +8319,52 @@
         <w:pStyle w:val="BodyText"/>
         <w:spacing w:after="150" w:line="420" w:lineRule="atLeast"/>
         <w:jc w:val="both"/>
-      </w:pPr>
-      <w:r>
-        <w:rPr>
-          <w:rStyle w:val="StrongEmphasis"/>
-          <w:rFonts w:ascii="Calibri" w:hAnsi="Calibri"/>
-          <w:b w:val="0"/>
+        <w:rPr>
+          <w:color w:val="00B050"/>
+        </w:rPr>
+      </w:pPr>
+      <w:r>
+        <w:rPr>
+          <w:rFonts w:ascii="Tahoma" w:hAnsi="Tahoma" w:cs="Tahoma"/>
+          <w:color w:val="00B050"/>
+          <w:sz w:val="20"/>
+          <w:szCs w:val="20"/>
+          <w:shd w:val="clear" w:color="auto" w:fill="FFFFFF"/>
+        </w:rPr>
+        <w:t>Thus, the hands of a clock overlap 22 times a day. Thus the hands of the clock overlap at 12:00, ~1:05, ~2:10, ~3:15, ~4:20, ~5:25, ~6:30, ~7:35, ~8:40, ~9:45, ~10:50. Note that there is no ~11:55. This becomes 12:00</w:t>
+      </w:r>
+    </w:p>
+    <w:p>
+      <w:pPr>
+        <w:rPr>
+          <w:rFonts w:ascii="Calibri" w:hAnsi="Calibri"/>
+          <w:bCs/>
           <w:color w:val="333333"/>
+          <w:sz w:val="24"/>
+        </w:rPr>
+      </w:pPr>
+    </w:p>
+    <w:p>
+      <w:pPr>
+        <w:pStyle w:val="BodyText"/>
+        <w:spacing w:after="0"/>
+        <w:rPr>
+          <w:rFonts w:ascii="Calibri" w:hAnsi="Calibri"/>
+          <w:bCs/>
+          <w:color w:val="FF0000"/>
           <w:szCs w:val="20"/>
           <w:lang w:val="en-US"/>
         </w:rPr>
-        <w:t>A:</w:t>
-      </w:r>
-      <w:r>
-        <w:rPr>
-          <w:rStyle w:val="StrongEmphasis"/>
-          <w:rFonts w:ascii="Calibri" w:hAnsi="Calibri"/>
-          <w:b w:val="0"/>
-          <w:color w:val="00B050"/>
+      </w:pPr>
+      <w:r>
+        <w:rPr>
+          <w:rFonts w:ascii="Calibri" w:hAnsi="Calibri"/>
+          <w:bCs/>
+          <w:color w:val="FF0000"/>
           <w:szCs w:val="20"/>
           <w:lang w:val="en-US"/>
         </w:rPr>
-        <w:t xml:space="preserve"> Twice.</w:t>
+        <w:t>Suppose you had 8 billiard balls, and one of them was slightly heavier, but the only way to tell was by putting it on a scale against another. What’s the fewest number of times you’d have to use the scale to find the heavier ball?</w:t>
       </w:r>
     </w:p>
     <w:p>
@@ -8330,12 +8378,22 @@
           <w:rStyle w:val="StrongEmphasis"/>
           <w:rFonts w:ascii="Calibri" w:hAnsi="Calibri"/>
           <w:b w:val="0"/>
-          <w:color w:val="00B050"/>
+          <w:color w:val="333333"/>
           <w:szCs w:val="20"/>
           <w:lang w:val="en-US"/>
         </w:rPr>
-        <w:lastRenderedPageBreak/>
-        <w:t>First, put three on one side and another three on the other side. If they weigh the same, then the heavier one in the remaining two balls next can find the heavier one in one more measurement.</w:t>
+        <w:t>A:</w:t>
+      </w:r>
+      <w:r>
+        <w:rPr>
+          <w:rStyle w:val="StrongEmphasis"/>
+          <w:rFonts w:ascii="Calibri" w:hAnsi="Calibri"/>
+          <w:b w:val="0"/>
+          <w:color w:val="00B050"/>
+          <w:szCs w:val="20"/>
+          <w:lang w:val="en-US"/>
+        </w:rPr>
+        <w:t xml:space="preserve"> Twice.</w:t>
       </w:r>
     </w:p>
     <w:p>
@@ -8353,6 +8411,24 @@
           <w:szCs w:val="20"/>
           <w:lang w:val="en-US"/>
         </w:rPr>
+        <w:t>First, put three on one side and another three on the other side. If they weigh the same, then the heavier one in the remaining two balls next can find the heavier one in one more measurement.</w:t>
+      </w:r>
+    </w:p>
+    <w:p>
+      <w:pPr>
+        <w:pStyle w:val="BodyText"/>
+        <w:spacing w:after="150" w:line="420" w:lineRule="atLeast"/>
+        <w:jc w:val="both"/>
+      </w:pPr>
+      <w:r>
+        <w:rPr>
+          <w:rStyle w:val="StrongEmphasis"/>
+          <w:rFonts w:ascii="Calibri" w:hAnsi="Calibri"/>
+          <w:b w:val="0"/>
+          <w:color w:val="00B050"/>
+          <w:szCs w:val="20"/>
+          <w:lang w:val="en-US"/>
+        </w:rPr>
         <w:t>Second, if the two sides don’t weigh the same, then the heavier on e is in the heavier side. So choose any two of the three balls and put them on the scale. It can be found which one is heavier right now.</w:t>
       </w:r>
     </w:p>
@@ -8411,7 +8487,16 @@
           <w:bCs/>
           <w:color w:val="00B050"/>
         </w:rPr>
-        <w:t>Solution: At least 99 will be saved while the last one has 50-50 chances of living. The strategy they decide that their response will be figured around number of red hats in front of them. If a prisoner says red it means there are even number of red hats in front of him, but if he says black he finds odd number of red hats. The prisoner standing in front decides based on that. If 100th one says red that means number of from 1-99 there are even hats If 99 finds odd number of red hats in front of him then he is wearing the red else he is wearing black and then counts and tells the same to 98th one. While the everybody is saved, the last one has 50-50 chance of living.</w:t>
+        <w:t xml:space="preserve">Solution: At least 99 will be saved while the last one has 50-50 chances of living. The strategy they decide that their response will be figured around number of red hats in front of them. If a prisoner says red it means there are even number of red hats in front of him, but if he says black he finds odd number of red hats. The prisoner standing in front decides based on that. If 100th one says red that means number of from 1-99 there are even hats If 99 finds odd number of red hats in front of him then he is </w:t>
+      </w:r>
+      <w:r>
+        <w:rPr>
+          <w:rFonts w:ascii="Calibri" w:hAnsi="Calibri"/>
+          <w:bCs/>
+          <w:color w:val="00B050"/>
+        </w:rPr>
+        <w:lastRenderedPageBreak/>
+        <w:t>wearing the red else he is wearing black and then counts and tells the same to 98th one. While the everybody is saved, the last one has 50-50 chance of living.</w:t>
       </w:r>
     </w:p>
     <w:p>
@@ -8503,7 +8588,16 @@
           <w:bCs/>
           <w:color w:val="FF0000"/>
         </w:rPr>
-        <w:t>The host, Monty Hall, offers you a choice of three doors. Behind one is a sports car, but behind the other two are goats. After you have chosen one door, he reveals one of the other two doors behind which is a goat (he wouldn't reveal a car). Now he gives you the chance to switch to the other unrevealed door or stay at your initial choice. You will then get what is behind that door.</w:t>
+        <w:t xml:space="preserve">The host, Monty Hall, offers you a choice of three doors. Behind one is a sports car, but behind the other two are goats. After you have chosen one door, he reveals one of the other two doors behind which is a </w:t>
+      </w:r>
+      <w:r>
+        <w:rPr>
+          <w:rFonts w:ascii="Calibri" w:hAnsi="Calibri"/>
+          <w:bCs/>
+          <w:color w:val="FF0000"/>
+        </w:rPr>
+        <w:lastRenderedPageBreak/>
+        <w:t>goat (he wouldn't reveal a car). Now he gives you the chance to switch to the other unrevealed door or stay at your initial choice. You will then get what is behind that door.</w:t>
       </w:r>
     </w:p>
     <w:p>
@@ -8588,7 +8682,6 @@
           <w:bCs/>
           <w:color w:val="009900"/>
         </w:rPr>
-        <w:lastRenderedPageBreak/>
         <w:t>The other two doors HAD a combined chance of 2/3, but now a Goat has been revealed behind one, all the 2/3 chance is with the other door.</w:t>
       </w:r>
     </w:p>
@@ -9234,6 +9327,7 @@
           <w:bCs/>
           <w:color w:val="00B050"/>
         </w:rPr>
+        <w:lastRenderedPageBreak/>
         <w:t>Rectangles won't overlap if one is above the another or is on the left of 2nd one</w:t>
       </w:r>
     </w:p>
@@ -9342,317 +9436,317 @@
           <w:color w:val="00B050"/>
           <w:lang w:val="fr-FR"/>
         </w:rPr>
+        <w:tab/>
+      </w:r>
+      <w:r>
+        <w:rPr>
+          <w:rFonts w:ascii="Calibri" w:hAnsi="Calibri"/>
+          <w:bCs/>
+          <w:color w:val="00B050"/>
+        </w:rPr>
+        <w:t>return false;</w:t>
+      </w:r>
+    </w:p>
+    <w:p>
+      <w:pPr>
+        <w:rPr>
+          <w:rFonts w:ascii="Calibri" w:hAnsi="Calibri"/>
+          <w:bCs/>
+        </w:rPr>
+      </w:pPr>
+    </w:p>
+    <w:p>
+      <w:pPr>
+        <w:rPr>
+          <w:rFonts w:ascii="Calibri" w:hAnsi="Calibri"/>
+          <w:bCs/>
+        </w:rPr>
+      </w:pPr>
+    </w:p>
+    <w:p>
+      <w:pPr>
+        <w:rPr>
+          <w:rFonts w:ascii="Calibri" w:hAnsi="Calibri"/>
+          <w:bCs/>
+        </w:rPr>
+      </w:pPr>
+    </w:p>
+    <w:p>
+      <w:pPr>
+        <w:rPr>
+          <w:rFonts w:ascii="Calibri" w:hAnsi="Calibri"/>
+          <w:bCs/>
+          <w:color w:val="E36C0A"/>
+        </w:rPr>
+      </w:pPr>
+      <w:r>
+        <w:rPr>
+          <w:rFonts w:ascii="Calibri" w:hAnsi="Calibri"/>
+          <w:bCs/>
+          <w:color w:val="E36C0A"/>
+        </w:rPr>
+        <w:t>20 coins on table, winning criteria?</w:t>
+      </w:r>
+    </w:p>
+    <w:p>
+      <w:pPr>
+        <w:rPr>
+          <w:rFonts w:ascii="Calibri" w:hAnsi="Calibri"/>
+          <w:bCs/>
+          <w:color w:val="00B050"/>
+        </w:rPr>
+      </w:pPr>
+      <w:r>
+        <w:rPr>
+          <w:rFonts w:ascii="Calibri" w:hAnsi="Calibri"/>
+          <w:bCs/>
+          <w:color w:val="00B050"/>
+        </w:rPr>
+        <w:t>Pick 6n + 2 coin number. E.g winning numbers are 2,8,14. First turn pick 2 . opponent can pick max 5 so he picks up to 7. Now u pick one and make it to 8(6n + 2)..up to 14. Opponent can pick max 5 so he leaves at 19.pick last one and win.</w:t>
+      </w:r>
+    </w:p>
+    <w:p>
+      <w:pPr>
+        <w:rPr>
+          <w:rFonts w:ascii="Calibri" w:hAnsi="Calibri"/>
+          <w:bCs/>
+        </w:rPr>
+      </w:pPr>
+    </w:p>
+    <w:p>
+      <w:pPr>
+        <w:rPr>
+          <w:rFonts w:ascii="Calibri" w:hAnsi="Calibri"/>
+          <w:bCs/>
+          <w:color w:val="FF0000"/>
+        </w:rPr>
+      </w:pPr>
+      <w:r>
+        <w:rPr>
+          <w:rFonts w:ascii="Calibri" w:hAnsi="Calibri"/>
+          <w:bCs/>
+          <w:color w:val="FF0000"/>
+        </w:rPr>
+        <w:t>Find defective coin:</w:t>
+      </w:r>
+    </w:p>
+    <w:p>
+      <w:pPr>
+        <w:rPr>
+          <w:rFonts w:ascii="Calibri" w:hAnsi="Calibri"/>
+          <w:bCs/>
+          <w:color w:val="00B050"/>
+        </w:rPr>
+      </w:pPr>
+      <w:r>
+        <w:rPr>
+          <w:rFonts w:ascii="Calibri" w:hAnsi="Calibri"/>
+          <w:bCs/>
+          <w:color w:val="00B050"/>
+        </w:rPr>
+        <w:t>We are given 5 coins, a group of 4 coins out of which one coin is defective (we don’t know whether it is heavier or lighter), and one coin is genuine. How many weighing are required in worst case to figure out the odd coin whether it is heavier or lighter?</w:t>
+      </w:r>
+    </w:p>
+    <w:p>
+      <w:pPr>
+        <w:rPr>
+          <w:rFonts w:ascii="Calibri" w:hAnsi="Calibri"/>
+          <w:bCs/>
+          <w:color w:val="00B050"/>
+        </w:rPr>
+      </w:pPr>
+      <w:r>
+        <w:rPr>
+          <w:rFonts w:ascii="Calibri" w:hAnsi="Calibri"/>
+          <w:bCs/>
+          <w:color w:val="00B050"/>
+        </w:rPr>
+        <w:t>We can best group them as [(G1, 23) and (4)].</w:t>
+      </w:r>
+    </w:p>
+    <w:p>
+      <w:pPr>
+        <w:rPr>
+          <w:rFonts w:ascii="Calibri" w:hAnsi="Calibri"/>
+          <w:bCs/>
+        </w:rPr>
+      </w:pPr>
+    </w:p>
+    <w:p>
+      <w:pPr>
+        <w:rPr>
+          <w:rFonts w:ascii="Calibri" w:hAnsi="Calibri"/>
+          <w:bCs/>
+          <w:color w:val="FF0000"/>
+        </w:rPr>
+      </w:pPr>
+      <w:r>
+        <w:rPr>
+          <w:rFonts w:ascii="Calibri" w:hAnsi="Calibri"/>
+          <w:bCs/>
+          <w:color w:val="FF0000"/>
+        </w:rPr>
+        <w:t>Two men will wait between 1 - 2 PM and no one will wait &gt; 15 mins for the other . Find the probability that they will meet</w:t>
+      </w:r>
+    </w:p>
+    <w:p>
+      <w:pPr>
+        <w:rPr>
+          <w:rFonts w:ascii="Calibri" w:hAnsi="Calibri"/>
+          <w:bCs/>
+          <w:color w:val="00B050"/>
+        </w:rPr>
+      </w:pPr>
+      <w:r>
+        <w:rPr>
+          <w:rFonts w:ascii="Calibri" w:hAnsi="Calibri"/>
+          <w:bCs/>
+          <w:color w:val="00B050"/>
+        </w:rPr>
+        <w:t>As 15 minutes is quarter of the time between 1 pm and 2 pm, the required probability in this situation is the area of the shaded region - the set of all points satisfying |X-Y|=1/4</w:t>
+      </w:r>
+    </w:p>
+    <w:p>
+      <w:pPr>
+        <w:rPr>
+          <w:rFonts w:ascii="Calibri" w:hAnsi="Calibri"/>
+          <w:bCs/>
+          <w:color w:val="00B050"/>
+        </w:rPr>
+      </w:pPr>
+      <w:r>
+        <w:rPr>
+          <w:rFonts w:ascii="Calibri" w:hAnsi="Calibri"/>
+          <w:bCs/>
+          <w:color w:val="00B050"/>
+        </w:rPr>
+        <w:t>There will be shaded area in square  with 2 triangles, each of edge 3/4 units 1-2(1/2*3/4*3/4)=1-9/16=7/16=43.75%</w:t>
+      </w:r>
+    </w:p>
+    <w:p>
+      <w:pPr>
+        <w:rPr>
+          <w:rFonts w:ascii="Calibri" w:hAnsi="Calibri"/>
+          <w:bCs/>
+        </w:rPr>
+      </w:pPr>
+    </w:p>
+    <w:p>
+      <w:r>
+        <w:rPr>
+          <w:rFonts w:ascii="Calibri" w:hAnsi="Calibri"/>
+          <w:bCs/>
+          <w:color w:val="FF0000"/>
+        </w:rPr>
+        <w:t>3 friends  A, B, C are playing with paper balls. In the game A, B, and C will hit each other in sequence with paper balls.The person who got hit is eliminated from the game. A, B and C has hit probability of 0.3, 0.5 and 1. What strategy should A employ to win the game</w:t>
+      </w:r>
+      <w:r>
+        <w:rPr>
+          <w:rFonts w:ascii="Calibri" w:hAnsi="Calibri"/>
+          <w:bCs/>
+        </w:rPr>
+        <w:t>.</w:t>
+      </w:r>
+    </w:p>
+    <w:p>
+      <w:pPr>
+        <w:rPr>
+          <w:rFonts w:ascii="Calibri" w:hAnsi="Calibri"/>
+          <w:bCs/>
+          <w:color w:val="00B050"/>
+        </w:rPr>
+      </w:pPr>
+      <w:r>
+        <w:rPr>
+          <w:rFonts w:ascii="Calibri" w:hAnsi="Calibri"/>
+          <w:bCs/>
+          <w:color w:val="00B050"/>
+        </w:rPr>
+        <w:t>Solution: A should miss his first target. In that case B will hit C and if that is successful. 'A' will have the next chance to hit 'B'. If hit fails 'C' will go after 'B' and 'A' will get the chance to hit 'C'</w:t>
+      </w:r>
+    </w:p>
+    <w:p>
+      <w:pPr>
+        <w:rPr>
+          <w:rFonts w:ascii="Calibri" w:hAnsi="Calibri"/>
+          <w:bCs/>
+        </w:rPr>
+      </w:pPr>
+    </w:p>
+    <w:p>
+      <w:pPr>
+        <w:rPr>
+          <w:rFonts w:ascii="Calibri" w:hAnsi="Calibri"/>
+          <w:bCs/>
+          <w:color w:val="FF0000"/>
+        </w:rPr>
+      </w:pPr>
+      <w:r>
+        <w:rPr>
+          <w:rFonts w:ascii="Calibri" w:hAnsi="Calibri"/>
+          <w:bCs/>
+          <w:color w:val="FF0000"/>
+        </w:rPr>
+        <w:t>Stars Collision: two type starts collide and result of new star. In 1800, the count of new was 144. How many collisions have been happened by then?</w:t>
+      </w:r>
+    </w:p>
+    <w:p>
+      <w:pPr>
+        <w:rPr>
+          <w:rFonts w:ascii="Calibri" w:hAnsi="Calibri"/>
+          <w:bCs/>
+          <w:color w:val="00B050"/>
+        </w:rPr>
+      </w:pPr>
+      <w:r>
+        <w:rPr>
+          <w:rFonts w:ascii="Calibri" w:hAnsi="Calibri"/>
+          <w:bCs/>
+          <w:color w:val="00B050"/>
+        </w:rPr>
+        <w:t>Solution: 9 collision, The pattern follows a Fibonacci number 1, 1, 2, 3, 5, 8, 13 ... 144</w:t>
+      </w:r>
+    </w:p>
+    <w:p>
+      <w:pPr>
+        <w:rPr>
+          <w:rFonts w:ascii="Calibri" w:hAnsi="Calibri"/>
+          <w:bCs/>
+        </w:rPr>
+      </w:pPr>
+    </w:p>
+    <w:p>
+      <w:pPr>
+        <w:rPr>
+          <w:rFonts w:ascii="Calibri" w:hAnsi="Calibri"/>
+          <w:bCs/>
+          <w:color w:val="00B050"/>
+        </w:rPr>
+      </w:pPr>
+      <w:r>
+        <w:rPr>
+          <w:rFonts w:ascii="Calibri" w:hAnsi="Calibri"/>
+          <w:bCs/>
+          <w:color w:val="00B050"/>
+        </w:rPr>
+        <w:t xml:space="preserve">A seller has a very unique arrangement for cakes in boxes of 7, 11 or 17. Exactly 18 pieces by buying a box of 7 and a box of 11. What is the largest number for which it is impossible to purchase exactly that number of pieces using above combination? </w:t>
+      </w:r>
+    </w:p>
+    <w:p>
+      <w:pPr>
+        <w:rPr>
+          <w:rFonts w:ascii="Calibri" w:hAnsi="Calibri"/>
+          <w:bCs/>
+          <w:color w:val="FF0000"/>
+        </w:rPr>
+      </w:pPr>
+      <w:r>
+        <w:rPr>
+          <w:rFonts w:ascii="Calibri" w:hAnsi="Calibri"/>
+          <w:bCs/>
+          <w:color w:val="FF0000"/>
+        </w:rPr>
         <w:lastRenderedPageBreak/>
-        <w:tab/>
-      </w:r>
-      <w:r>
-        <w:rPr>
-          <w:rFonts w:ascii="Calibri" w:hAnsi="Calibri"/>
-          <w:bCs/>
-          <w:color w:val="00B050"/>
-        </w:rPr>
-        <w:t>return false;</w:t>
-      </w:r>
-    </w:p>
-    <w:p>
-      <w:pPr>
-        <w:rPr>
-          <w:rFonts w:ascii="Calibri" w:hAnsi="Calibri"/>
-          <w:bCs/>
-        </w:rPr>
-      </w:pPr>
-    </w:p>
-    <w:p>
-      <w:pPr>
-        <w:rPr>
-          <w:rFonts w:ascii="Calibri" w:hAnsi="Calibri"/>
-          <w:bCs/>
-        </w:rPr>
-      </w:pPr>
-    </w:p>
-    <w:p>
-      <w:pPr>
-        <w:rPr>
-          <w:rFonts w:ascii="Calibri" w:hAnsi="Calibri"/>
-          <w:bCs/>
-        </w:rPr>
-      </w:pPr>
-    </w:p>
-    <w:p>
-      <w:pPr>
-        <w:rPr>
-          <w:rFonts w:ascii="Calibri" w:hAnsi="Calibri"/>
-          <w:bCs/>
-          <w:color w:val="E36C0A"/>
-        </w:rPr>
-      </w:pPr>
-      <w:r>
-        <w:rPr>
-          <w:rFonts w:ascii="Calibri" w:hAnsi="Calibri"/>
-          <w:bCs/>
-          <w:color w:val="E36C0A"/>
-        </w:rPr>
-        <w:t>20 coins on table, winning criteria?</w:t>
-      </w:r>
-    </w:p>
-    <w:p>
-      <w:pPr>
-        <w:rPr>
-          <w:rFonts w:ascii="Calibri" w:hAnsi="Calibri"/>
-          <w:bCs/>
-          <w:color w:val="00B050"/>
-        </w:rPr>
-      </w:pPr>
-      <w:r>
-        <w:rPr>
-          <w:rFonts w:ascii="Calibri" w:hAnsi="Calibri"/>
-          <w:bCs/>
-          <w:color w:val="00B050"/>
-        </w:rPr>
-        <w:t>Pick 6n + 2 coin number. E.g winning numbers are 2,8,14. First turn pick 2 . opponent can pick max 5 so he picks up to 7. Now u pick one and make it to 8(6n + 2)..up to 14. Opponent can pick max 5 so he leaves at 19.pick last one and win.</w:t>
-      </w:r>
-    </w:p>
-    <w:p>
-      <w:pPr>
-        <w:rPr>
-          <w:rFonts w:ascii="Calibri" w:hAnsi="Calibri"/>
-          <w:bCs/>
-        </w:rPr>
-      </w:pPr>
-    </w:p>
-    <w:p>
-      <w:pPr>
-        <w:rPr>
-          <w:rFonts w:ascii="Calibri" w:hAnsi="Calibri"/>
-          <w:bCs/>
-          <w:color w:val="FF0000"/>
-        </w:rPr>
-      </w:pPr>
-      <w:r>
-        <w:rPr>
-          <w:rFonts w:ascii="Calibri" w:hAnsi="Calibri"/>
-          <w:bCs/>
-          <w:color w:val="FF0000"/>
-        </w:rPr>
-        <w:t>Find defective coin:</w:t>
-      </w:r>
-    </w:p>
-    <w:p>
-      <w:pPr>
-        <w:rPr>
-          <w:rFonts w:ascii="Calibri" w:hAnsi="Calibri"/>
-          <w:bCs/>
-          <w:color w:val="00B050"/>
-        </w:rPr>
-      </w:pPr>
-      <w:r>
-        <w:rPr>
-          <w:rFonts w:ascii="Calibri" w:hAnsi="Calibri"/>
-          <w:bCs/>
-          <w:color w:val="00B050"/>
-        </w:rPr>
-        <w:t>We are given 5 coins, a group of 4 coins out of which one coin is defective (we don’t know whether it is heavier or lighter), and one coin is genuine. How many weighing are required in worst case to figure out the odd coin whether it is heavier or lighter?</w:t>
-      </w:r>
-    </w:p>
-    <w:p>
-      <w:pPr>
-        <w:rPr>
-          <w:rFonts w:ascii="Calibri" w:hAnsi="Calibri"/>
-          <w:bCs/>
-          <w:color w:val="00B050"/>
-        </w:rPr>
-      </w:pPr>
-      <w:r>
-        <w:rPr>
-          <w:rFonts w:ascii="Calibri" w:hAnsi="Calibri"/>
-          <w:bCs/>
-          <w:color w:val="00B050"/>
-        </w:rPr>
-        <w:t>We can best group them as [(G1, 23) and (4)].</w:t>
-      </w:r>
-    </w:p>
-    <w:p>
-      <w:pPr>
-        <w:rPr>
-          <w:rFonts w:ascii="Calibri" w:hAnsi="Calibri"/>
-          <w:bCs/>
-        </w:rPr>
-      </w:pPr>
-    </w:p>
-    <w:p>
-      <w:pPr>
-        <w:rPr>
-          <w:rFonts w:ascii="Calibri" w:hAnsi="Calibri"/>
-          <w:bCs/>
-          <w:color w:val="FF0000"/>
-        </w:rPr>
-      </w:pPr>
-      <w:r>
-        <w:rPr>
-          <w:rFonts w:ascii="Calibri" w:hAnsi="Calibri"/>
-          <w:bCs/>
-          <w:color w:val="FF0000"/>
-        </w:rPr>
-        <w:t>Two men will wait between 1 - 2 PM and no one will wait &gt; 15 mins for the other . Find the probability that they will meet</w:t>
-      </w:r>
-    </w:p>
-    <w:p>
-      <w:pPr>
-        <w:rPr>
-          <w:rFonts w:ascii="Calibri" w:hAnsi="Calibri"/>
-          <w:bCs/>
-          <w:color w:val="00B050"/>
-        </w:rPr>
-      </w:pPr>
-      <w:r>
-        <w:rPr>
-          <w:rFonts w:ascii="Calibri" w:hAnsi="Calibri"/>
-          <w:bCs/>
-          <w:color w:val="00B050"/>
-        </w:rPr>
-        <w:t>As 15 minutes is quarter of the time between 1 pm and 2 pm, the required probability in this situation is the area of the shaded region - the set of all points satisfying |X-Y|=1/4</w:t>
-      </w:r>
-    </w:p>
-    <w:p>
-      <w:pPr>
-        <w:rPr>
-          <w:rFonts w:ascii="Calibri" w:hAnsi="Calibri"/>
-          <w:bCs/>
-          <w:color w:val="00B050"/>
-        </w:rPr>
-      </w:pPr>
-      <w:r>
-        <w:rPr>
-          <w:rFonts w:ascii="Calibri" w:hAnsi="Calibri"/>
-          <w:bCs/>
-          <w:color w:val="00B050"/>
-        </w:rPr>
-        <w:t>There will be shaded area in square  with 2 triangles, each of edge 3/4 units 1-2(1/2*3/4*3/4)=1-9/16=7/16=43.75%</w:t>
-      </w:r>
-    </w:p>
-    <w:p>
-      <w:pPr>
-        <w:rPr>
-          <w:rFonts w:ascii="Calibri" w:hAnsi="Calibri"/>
-          <w:bCs/>
-        </w:rPr>
-      </w:pPr>
-    </w:p>
-    <w:p>
-      <w:r>
-        <w:rPr>
-          <w:rFonts w:ascii="Calibri" w:hAnsi="Calibri"/>
-          <w:bCs/>
-          <w:color w:val="FF0000"/>
-        </w:rPr>
-        <w:t>3 friends  A, B, C are playing with paper balls. In the game A, B, and C will hit each other in sequence with paper balls.The person who got hit is eliminated from the game. A, B and C has hit probability of 0.3, 0.5 and 1. What strategy should A employ to win the game</w:t>
-      </w:r>
-      <w:r>
-        <w:rPr>
-          <w:rFonts w:ascii="Calibri" w:hAnsi="Calibri"/>
-          <w:bCs/>
-        </w:rPr>
-        <w:t>.</w:t>
-      </w:r>
-    </w:p>
-    <w:p>
-      <w:pPr>
-        <w:rPr>
-          <w:rFonts w:ascii="Calibri" w:hAnsi="Calibri"/>
-          <w:bCs/>
-          <w:color w:val="00B050"/>
-        </w:rPr>
-      </w:pPr>
-      <w:r>
-        <w:rPr>
-          <w:rFonts w:ascii="Calibri" w:hAnsi="Calibri"/>
-          <w:bCs/>
-          <w:color w:val="00B050"/>
-        </w:rPr>
-        <w:t>Solution: A should miss his first target. In that case B will hit C and if that is successful. 'A' will have the next chance to hit 'B'. If hit fails 'C' will go after 'B' and 'A' will get the chance to hit 'C'</w:t>
-      </w:r>
-    </w:p>
-    <w:p>
-      <w:pPr>
-        <w:rPr>
-          <w:rFonts w:ascii="Calibri" w:hAnsi="Calibri"/>
-          <w:bCs/>
-        </w:rPr>
-      </w:pPr>
-    </w:p>
-    <w:p>
-      <w:pPr>
-        <w:rPr>
-          <w:rFonts w:ascii="Calibri" w:hAnsi="Calibri"/>
-          <w:bCs/>
-          <w:color w:val="FF0000"/>
-        </w:rPr>
-      </w:pPr>
-      <w:r>
-        <w:rPr>
-          <w:rFonts w:ascii="Calibri" w:hAnsi="Calibri"/>
-          <w:bCs/>
-          <w:color w:val="FF0000"/>
-        </w:rPr>
-        <w:t>Stars Collision: two type starts collide and result of new star. In 1800, the count of new was 144. How many collisions have been happened by then?</w:t>
-      </w:r>
-    </w:p>
-    <w:p>
-      <w:pPr>
-        <w:rPr>
-          <w:rFonts w:ascii="Calibri" w:hAnsi="Calibri"/>
-          <w:bCs/>
-          <w:color w:val="00B050"/>
-        </w:rPr>
-      </w:pPr>
-      <w:r>
-        <w:rPr>
-          <w:rFonts w:ascii="Calibri" w:hAnsi="Calibri"/>
-          <w:bCs/>
-          <w:color w:val="00B050"/>
-        </w:rPr>
-        <w:t>Solution: 9 collision, The pattern follows a Fibonacci number 1, 1, 2, 3, 5, 8, 13 ... 144</w:t>
-      </w:r>
-    </w:p>
-    <w:p>
-      <w:pPr>
-        <w:rPr>
-          <w:rFonts w:ascii="Calibri" w:hAnsi="Calibri"/>
-          <w:bCs/>
-        </w:rPr>
-      </w:pPr>
-    </w:p>
-    <w:p>
-      <w:pPr>
-        <w:rPr>
-          <w:rFonts w:ascii="Calibri" w:hAnsi="Calibri"/>
-          <w:bCs/>
-          <w:color w:val="00B050"/>
-        </w:rPr>
-      </w:pPr>
-      <w:r>
-        <w:rPr>
-          <w:rFonts w:ascii="Calibri" w:hAnsi="Calibri"/>
-          <w:bCs/>
-          <w:color w:val="00B050"/>
-        </w:rPr>
-        <w:t xml:space="preserve">A seller has a very unique arrangement for cakes in boxes of 7, 11 or 17. Exactly 18 pieces by buying a box of 7 and a box of 11. What is the largest number for which it is impossible to purchase exactly that number of pieces using above combination? </w:t>
-      </w:r>
-    </w:p>
-    <w:p>
-      <w:pPr>
-        <w:rPr>
-          <w:rFonts w:ascii="Calibri" w:hAnsi="Calibri"/>
-          <w:bCs/>
-          <w:color w:val="FF0000"/>
-        </w:rPr>
-      </w:pPr>
-      <w:r>
-        <w:rPr>
-          <w:rFonts w:ascii="Calibri" w:hAnsi="Calibri"/>
-          <w:bCs/>
-          <w:color w:val="FF0000"/>
-        </w:rPr>
         <w:t>Solution: The largest number that would be impossible to buy using above combination is 37.</w:t>
       </w:r>
     </w:p>
@@ -9720,50 +9814,58 @@
           <w:bCs/>
           <w:color w:val="FF0000"/>
         </w:rPr>
+        <w:t>Person A chooses the number 1 to 10000, person B has to guess what person A has chosen. Person A will tell  how much greater or lesser is  the number guesses by person B. Which strategy can make the number of guesses lesser?</w:t>
+      </w:r>
+    </w:p>
+    <w:p>
+      <w:pPr>
+        <w:rPr>
+          <w:rFonts w:ascii="Calibri" w:hAnsi="Calibri"/>
+          <w:bCs/>
+          <w:color w:val="00B050"/>
+        </w:rPr>
+      </w:pPr>
+      <w:r>
+        <w:rPr>
+          <w:rFonts w:ascii="Calibri" w:hAnsi="Calibri"/>
+          <w:bCs/>
+          <w:color w:val="00B050"/>
+        </w:rPr>
+        <w:t xml:space="preserve">When Ankur chooses a number between 1 and n, here n=10000, Vijay should start guessing vn, 2sqrt(n), 3sqrt(n), 4sqrt(n), and so on. </w:t>
+      </w:r>
+    </w:p>
+    <w:p>
+      <w:pPr>
+        <w:rPr>
+          <w:rFonts w:ascii="Calibri" w:hAnsi="Calibri"/>
+          <w:bCs/>
+        </w:rPr>
+      </w:pPr>
+    </w:p>
+    <w:p>
+      <w:pPr>
+        <w:rPr>
+          <w:rFonts w:ascii="Calibri" w:hAnsi="Calibri"/>
+          <w:bCs/>
+          <w:color w:val="FF0000"/>
+        </w:rPr>
+      </w:pPr>
+      <w:r>
+        <w:rPr>
+          <w:rFonts w:ascii="Calibri" w:hAnsi="Calibri"/>
+          <w:bCs/>
+          <w:color w:val="FF0000"/>
+        </w:rPr>
+        <w:t xml:space="preserve">A king wants his daughter to marry one of 3 young princes, so he devises an intelligence test. The princes are gathered into a room and are shown 2 black hats and 3 white hats. They are blindfolded, and 1 hat is placed on each of their heads, with the remaining hats hidden in a different room. The king tells them that the first prince to deduce the color of his hat without removing it or looking at it will marry his daughter. A wrong guess will mean death. The blindfolds are then removed. You are one of the princes. </w:t>
+      </w:r>
+      <w:r>
+        <w:rPr>
+          <w:rFonts w:ascii="Calibri" w:hAnsi="Calibri"/>
+          <w:bCs/>
+          <w:color w:val="FF0000"/>
+        </w:rPr>
         <w:lastRenderedPageBreak/>
-        <w:t>Person A chooses the number 1 to 10000, person B has to guess what person A has chosen. Person A will tell  how much greater or lesser is  the number guesses by person B. Which strategy can make the number of guesses lesser?</w:t>
-      </w:r>
-    </w:p>
-    <w:p>
-      <w:pPr>
-        <w:rPr>
-          <w:rFonts w:ascii="Calibri" w:hAnsi="Calibri"/>
-          <w:bCs/>
-          <w:color w:val="00B050"/>
-        </w:rPr>
-      </w:pPr>
-      <w:r>
-        <w:rPr>
-          <w:rFonts w:ascii="Calibri" w:hAnsi="Calibri"/>
-          <w:bCs/>
-          <w:color w:val="00B050"/>
-        </w:rPr>
-        <w:t xml:space="preserve">When Ankur chooses a number between 1 and n, here n=10000, Vijay should start guessing vn, 2sqrt(n), 3sqrt(n), 4sqrt(n), and so on. </w:t>
-      </w:r>
-    </w:p>
-    <w:p>
-      <w:pPr>
-        <w:rPr>
-          <w:rFonts w:ascii="Calibri" w:hAnsi="Calibri"/>
-          <w:bCs/>
-        </w:rPr>
-      </w:pPr>
-    </w:p>
-    <w:p>
-      <w:pPr>
-        <w:rPr>
-          <w:rFonts w:ascii="Calibri" w:hAnsi="Calibri"/>
-          <w:bCs/>
-          <w:color w:val="FF0000"/>
-        </w:rPr>
-      </w:pPr>
-      <w:r>
-        <w:rPr>
-          <w:rFonts w:ascii="Calibri" w:hAnsi="Calibri"/>
-          <w:bCs/>
-          <w:color w:val="FF0000"/>
-        </w:rPr>
-        <w:t>A king wants his daughter to marry one of 3 young princes, so he devises an intelligence test. The princes are gathered into a room and are shown 2 black hats and 3 white hats. They are blindfolded, and 1 hat is placed on each of their heads, with the remaining hats hidden in a different room. The king tells them that the first prince to deduce the color of his hat without removing it or looking at it will marry his daughter. A wrong guess will mean death. The blindfolds are then removed. You are one of the princes. You see 2 white hats on the other prince’s heads. After some time you realize that the other princes are unable to guess the color of their hat. What is the color of your hat?</w:t>
+        <w:t>You see 2 white hats on the other prince’s heads. After some time you realize that the other princes are unable to guess the color of their hat. What is the color of your hat?</w:t>
       </w:r>
     </w:p>
     <w:p>
@@ -10171,100 +10273,100 @@
           <w:bCs/>
           <w:color w:val="FF0000"/>
         </w:rPr>
+        <w:t>Using 2 sand timers of 11 min and 7 min respectively, measure 15 min</w:t>
+      </w:r>
+    </w:p>
+    <w:p>
+      <w:pPr>
+        <w:rPr>
+          <w:rFonts w:ascii="Calibri" w:hAnsi="Calibri"/>
+          <w:bCs/>
+          <w:color w:val="00B050"/>
+        </w:rPr>
+      </w:pPr>
+      <w:r>
+        <w:rPr>
+          <w:rFonts w:ascii="Calibri" w:hAnsi="Calibri"/>
+          <w:bCs/>
+          <w:color w:val="00B050"/>
+        </w:rPr>
+        <w:t>Turn down both sand timers simultaneously. When 7 is filled, turn it. When 11 is filled we have 4 left in 7. Turn 7 again so total will come out to be 15 mins</w:t>
+      </w:r>
+    </w:p>
+    <w:p>
+      <w:pPr>
+        <w:rPr>
+          <w:rFonts w:ascii="Calibri" w:hAnsi="Calibri"/>
+          <w:bCs/>
+        </w:rPr>
+      </w:pPr>
+    </w:p>
+    <w:p>
+      <w:pPr>
+        <w:rPr>
+          <w:rFonts w:ascii="Calibri" w:hAnsi="Calibri"/>
+          <w:bCs/>
+          <w:color w:val="FF0000"/>
+        </w:rPr>
+      </w:pPr>
+      <w:r>
+        <w:rPr>
+          <w:rFonts w:ascii="Calibri" w:hAnsi="Calibri"/>
+          <w:bCs/>
+          <w:color w:val="FF0000"/>
+        </w:rPr>
+        <w:t>Given n coins for two players playing a game. Each player can pick at least 1 and at most 5 coins in one turn. The player who picks the last coin loses the game. If they play optimally, which player will win the game?</w:t>
+      </w:r>
+    </w:p>
+    <w:p>
+      <w:pPr>
+        <w:rPr>
+          <w:rFonts w:ascii="Calibri" w:hAnsi="Calibri"/>
+          <w:bCs/>
+          <w:color w:val="00B050"/>
+        </w:rPr>
+      </w:pPr>
+      <w:r>
+        <w:rPr>
+          <w:rFonts w:ascii="Calibri" w:hAnsi="Calibri"/>
+          <w:bCs/>
+          <w:color w:val="00B050"/>
+        </w:rPr>
+        <w:t>The first player loses if n=6k+1</w:t>
+      </w:r>
+    </w:p>
+    <w:p>
+      <w:pPr>
+        <w:rPr>
+          <w:rFonts w:ascii="Calibri" w:hAnsi="Calibri"/>
+          <w:bCs/>
+          <w:color w:val="00B050"/>
+        </w:rPr>
+      </w:pPr>
+      <w:r>
+        <w:rPr>
+          <w:rFonts w:ascii="Calibri" w:hAnsi="Calibri"/>
+          <w:bCs/>
+          <w:color w:val="00B050"/>
+        </w:rPr>
+        <w:t>If n=1, the first player is forced to take it and hence loses. Now that we have identified a losing position, it makes sense to send the opponent to the losing position. Hence if n=2,3,4,5 or 6, the first player can take away n-1 coins and give just 1 coin to the opponent, forcing them to lose.</w:t>
+      </w:r>
+    </w:p>
+    <w:p>
+      <w:pPr>
+        <w:rPr>
+          <w:rFonts w:ascii="Calibri" w:hAnsi="Calibri"/>
+          <w:bCs/>
+          <w:color w:val="00B050"/>
+        </w:rPr>
+      </w:pPr>
+      <w:r>
+        <w:rPr>
+          <w:rFonts w:ascii="Calibri" w:hAnsi="Calibri"/>
+          <w:bCs/>
+          <w:color w:val="00B050"/>
+        </w:rPr>
         <w:lastRenderedPageBreak/>
-        <w:t>Using 2 sand timers of 11 min and 7 min respectively, measure 15 min</w:t>
-      </w:r>
-    </w:p>
-    <w:p>
-      <w:pPr>
-        <w:rPr>
-          <w:rFonts w:ascii="Calibri" w:hAnsi="Calibri"/>
-          <w:bCs/>
-          <w:color w:val="00B050"/>
-        </w:rPr>
-      </w:pPr>
-      <w:r>
-        <w:rPr>
-          <w:rFonts w:ascii="Calibri" w:hAnsi="Calibri"/>
-          <w:bCs/>
-          <w:color w:val="00B050"/>
-        </w:rPr>
-        <w:t>Turn down both sand timers simultaneously. When 7 is filled, turn it. When 11 is filled we have 4 left in 7. Turn 7 again so total will come out to be 15 mins</w:t>
-      </w:r>
-    </w:p>
-    <w:p>
-      <w:pPr>
-        <w:rPr>
-          <w:rFonts w:ascii="Calibri" w:hAnsi="Calibri"/>
-          <w:bCs/>
-        </w:rPr>
-      </w:pPr>
-    </w:p>
-    <w:p>
-      <w:pPr>
-        <w:rPr>
-          <w:rFonts w:ascii="Calibri" w:hAnsi="Calibri"/>
-          <w:bCs/>
-          <w:color w:val="FF0000"/>
-        </w:rPr>
-      </w:pPr>
-      <w:r>
-        <w:rPr>
-          <w:rFonts w:ascii="Calibri" w:hAnsi="Calibri"/>
-          <w:bCs/>
-          <w:color w:val="FF0000"/>
-        </w:rPr>
-        <w:t>Given n coins for two players playing a game. Each player can pick at least 1 and at most 5 coins in one turn. The player who picks the last coin loses the game. If they play optimally, which player will win the game?</w:t>
-      </w:r>
-    </w:p>
-    <w:p>
-      <w:pPr>
-        <w:rPr>
-          <w:rFonts w:ascii="Calibri" w:hAnsi="Calibri"/>
-          <w:bCs/>
-          <w:color w:val="00B050"/>
-        </w:rPr>
-      </w:pPr>
-      <w:r>
-        <w:rPr>
-          <w:rFonts w:ascii="Calibri" w:hAnsi="Calibri"/>
-          <w:bCs/>
-          <w:color w:val="00B050"/>
-        </w:rPr>
-        <w:t>The first player loses if n=6k+1</w:t>
-      </w:r>
-    </w:p>
-    <w:p>
-      <w:pPr>
-        <w:rPr>
-          <w:rFonts w:ascii="Calibri" w:hAnsi="Calibri"/>
-          <w:bCs/>
-          <w:color w:val="00B050"/>
-        </w:rPr>
-      </w:pPr>
-      <w:r>
-        <w:rPr>
-          <w:rFonts w:ascii="Calibri" w:hAnsi="Calibri"/>
-          <w:bCs/>
-          <w:color w:val="00B050"/>
-        </w:rPr>
-        <w:t>If n=1, the first player is forced to take it and hence loses. Now that we have identified a losing position, it makes sense to send the opponent to the losing position. Hence if n=2,3,4,5 or 6, the first player can take away n-1 coins and give just 1 coin to the opponent, forcing them to lose.</w:t>
-      </w:r>
-    </w:p>
-    <w:p>
-      <w:pPr>
-        <w:rPr>
-          <w:rFonts w:ascii="Calibri" w:hAnsi="Calibri"/>
-          <w:bCs/>
-          <w:color w:val="00B050"/>
-        </w:rPr>
-      </w:pPr>
-      <w:r>
-        <w:rPr>
-          <w:rFonts w:ascii="Calibri" w:hAnsi="Calibri"/>
-          <w:bCs/>
-          <w:color w:val="00B050"/>
-        </w:rPr>
         <w:t>If n=7, anything that the first player does, the opponent is going to end up with 2,3,4,5 or 6 coins. But as explained earlier, the opponent can then take away the required number of coins to give a single coin to the first player, forcing them to lose. Thus n=7 is a losing position, from which it follows that n=8,9,10,11 and 12 are winning positions.</w:t>
       </w:r>
     </w:p>
@@ -10307,7 +10409,16 @@
           <w:bCs/>
           <w:color w:val="00B050"/>
         </w:rPr>
-        <w:t>The idea is to count sum of values of all even coins and odd coins, compare the two values. The player that makes the first move can always make sure that the other player is never able to choose an even coin if sum of even coins is higher. Similarly, he/she can make sure that the other player is never able to choose an odd coin if sum of odd coins is higher.</w:t>
+        <w:t xml:space="preserve">The idea is to count sum of values of all even coins and odd coins, compare the two values. The player that makes the first move can always make sure that the other player is never able to choose an even </w:t>
+      </w:r>
+      <w:r>
+        <w:rPr>
+          <w:rFonts w:ascii="Calibri" w:hAnsi="Calibri"/>
+          <w:bCs/>
+          <w:color w:val="00B050"/>
+        </w:rPr>
+        <w:lastRenderedPageBreak/>
+        <w:t>coin if sum of even coins is higher. Similarly, he/she can make sure that the other player is never able to choose an odd coin if sum of odd coins is higher.</w:t>
       </w:r>
     </w:p>
     <w:p>
@@ -10571,196 +10682,204 @@
           <w:bCs/>
           <w:color w:val="00B050"/>
         </w:rPr>
+        <w:t>Always divide balls in a group of 3. -&gt; 729*2 -&gt; 243*3 -&gt; 81*3 -&gt; 27*3 -&gt; 3*3 -&gt;1*3 -&gt;last among 3 balls.</w:t>
+      </w:r>
+    </w:p>
+    <w:p>
+      <w:pPr>
+        <w:rPr>
+          <w:rFonts w:ascii="Calibri" w:hAnsi="Calibri"/>
+          <w:bCs/>
+        </w:rPr>
+      </w:pPr>
+    </w:p>
+    <w:p>
+      <w:pPr>
+        <w:rPr>
+          <w:rFonts w:ascii="Calibri" w:hAnsi="Calibri"/>
+          <w:bCs/>
+          <w:color w:val="FF0000"/>
+        </w:rPr>
+      </w:pPr>
+      <w:r>
+        <w:rPr>
+          <w:rFonts w:ascii="Calibri" w:hAnsi="Calibri"/>
+          <w:bCs/>
+          <w:color w:val="FF0000"/>
+        </w:rPr>
+        <w:t>Seven men and two boys need to cross a river. The one canoe is tiny and can carry either one man or two boys. How many times does the boat have to cross the river for everyone to get to the other side?</w:t>
+      </w:r>
+    </w:p>
+    <w:p>
+      <w:pPr>
+        <w:rPr>
+          <w:rFonts w:ascii="Calibri" w:hAnsi="Calibri"/>
+          <w:bCs/>
+          <w:color w:val="00B050"/>
+        </w:rPr>
+      </w:pPr>
+      <w:r>
+        <w:rPr>
+          <w:rFonts w:ascii="Calibri" w:hAnsi="Calibri"/>
+          <w:bCs/>
+          <w:color w:val="00B050"/>
+        </w:rPr>
+        <w:t>Solution: 29 (Each man takes 4 rounds to travel courtesy 2 boys, 4*7 + 1(For boys to reach another side)</w:t>
+      </w:r>
+    </w:p>
+    <w:p>
+      <w:pPr>
+        <w:rPr>
+          <w:rFonts w:ascii="Calibri" w:hAnsi="Calibri"/>
+          <w:bCs/>
+          <w:color w:val="00B050"/>
+        </w:rPr>
+      </w:pPr>
+    </w:p>
+    <w:p>
+      <w:pPr>
+        <w:rPr>
+          <w:rFonts w:ascii="Calibri" w:hAnsi="Calibri"/>
+          <w:bCs/>
+          <w:color w:val="FF0000"/>
+        </w:rPr>
+      </w:pPr>
+      <w:r>
+        <w:rPr>
+          <w:rFonts w:ascii="Calibri" w:hAnsi="Calibri"/>
+          <w:bCs/>
+          <w:color w:val="FF0000"/>
+        </w:rPr>
+        <w:t>N pens and N caps puzzle</w:t>
+      </w:r>
+    </w:p>
+    <w:p>
+      <w:pPr>
+        <w:rPr>
+          <w:rFonts w:ascii="Calibri" w:hAnsi="Calibri"/>
+          <w:bCs/>
+          <w:color w:val="00B050"/>
+        </w:rPr>
+      </w:pPr>
+      <w:r>
+        <w:rPr>
+          <w:rFonts w:ascii="Calibri" w:hAnsi="Calibri"/>
+          <w:bCs/>
+          <w:color w:val="00B050"/>
+        </w:rPr>
+        <w:t>Find the pen for a given cap given that there is no pen-2-pen and cap-2-cap comparison allowed?</w:t>
+      </w:r>
+    </w:p>
+    <w:p>
+      <w:pPr>
+        <w:rPr>
+          <w:rFonts w:ascii="Calibri" w:hAnsi="Calibri"/>
+          <w:bCs/>
+          <w:color w:val="00B050"/>
+        </w:rPr>
+      </w:pPr>
+      <w:r>
+        <w:rPr>
+          <w:rFonts w:ascii="Calibri" w:hAnsi="Calibri"/>
+          <w:bCs/>
+          <w:color w:val="00B050"/>
+        </w:rPr>
+        <w:t>Solution: Use Quicksort. Compare the cap with pens and partition the pens depending upon whether it is tight or loose. Max complexity is O(nlogn)</w:t>
+      </w:r>
+    </w:p>
+    <w:p>
+      <w:pPr>
+        <w:rPr>
+          <w:rFonts w:ascii="Calibri" w:hAnsi="Calibri"/>
+          <w:bCs/>
+          <w:color w:val="00B050"/>
+        </w:rPr>
+      </w:pPr>
+    </w:p>
+    <w:p>
+      <w:pPr>
+        <w:rPr>
+          <w:rFonts w:ascii="Calibri" w:hAnsi="Calibri"/>
+          <w:bCs/>
+          <w:color w:val="FF0000"/>
+        </w:rPr>
+      </w:pPr>
+      <w:r>
+        <w:rPr>
+          <w:rFonts w:ascii="Calibri" w:hAnsi="Calibri"/>
+          <w:bCs/>
+          <w:color w:val="FF0000"/>
+        </w:rPr>
+        <w:t>Maximum number of Kings on Chessboard without under check</w:t>
+      </w:r>
+    </w:p>
+    <w:p>
+      <w:pPr>
+        <w:rPr>
+          <w:rFonts w:ascii="Calibri" w:hAnsi="Calibri"/>
+          <w:bCs/>
+          <w:color w:val="FF0000"/>
+        </w:rPr>
+      </w:pPr>
+      <w:r>
+        <w:rPr>
+          <w:rFonts w:ascii="Calibri" w:hAnsi="Calibri"/>
+          <w:bCs/>
+          <w:color w:val="FF0000"/>
+        </w:rPr>
+        <w:t>Given a 8×8 chessboard, figure out the maximum number of kings that can be placed on the chessboard so that no two kings attack each other,</w:t>
+      </w:r>
+    </w:p>
+    <w:p>
+      <w:pPr>
+        <w:rPr>
+          <w:rFonts w:ascii="Calibri" w:hAnsi="Calibri"/>
+          <w:bCs/>
+          <w:color w:val="00B050"/>
+        </w:rPr>
+      </w:pPr>
+      <w:r>
+        <w:rPr>
+          <w:rFonts w:ascii="Calibri" w:hAnsi="Calibri"/>
+          <w:bCs/>
+          <w:color w:val="00B050"/>
+        </w:rPr>
+        <w:t>Solution: Two kings will clash if they are inside 2*2 square. such number of squares are (8*8)/(2*2) = 16 positions</w:t>
+      </w:r>
+    </w:p>
+    <w:p>
+      <w:pPr>
+        <w:rPr>
+          <w:rFonts w:ascii="Calibri" w:hAnsi="Calibri"/>
+          <w:bCs/>
+          <w:color w:val="00B050"/>
+        </w:rPr>
+      </w:pPr>
+    </w:p>
+    <w:p>
+      <w:pPr>
+        <w:rPr>
+          <w:rFonts w:ascii="Calibri" w:hAnsi="Calibri"/>
+          <w:bCs/>
+          <w:color w:val="FF0000"/>
+        </w:rPr>
+      </w:pPr>
+      <w:r>
+        <w:rPr>
+          <w:rFonts w:ascii="Calibri" w:hAnsi="Calibri"/>
+          <w:bCs/>
+          <w:color w:val="FF0000"/>
+        </w:rPr>
+        <w:t xml:space="preserve">100 seat aeroplane puzzle - People are waiting in line to board a 100-seat airplane. Ajay is the first person in the line. Ajay gets on the plane but he forgets his seat number, so he picks a seat at random. After that, each person who gets on the plane sits in his assigned seat if it’s available otherwise chooses </w:t>
+      </w:r>
+      <w:r>
+        <w:rPr>
+          <w:rFonts w:ascii="Calibri" w:hAnsi="Calibri"/>
+          <w:bCs/>
+          <w:color w:val="FF0000"/>
+        </w:rPr>
         <w:lastRenderedPageBreak/>
-        <w:t>Always divide balls in a group of 3. -&gt; 729*2 -&gt; 243*3 -&gt; 81*3 -&gt; 27*3 -&gt; 3*3 -&gt;1*3 -&gt;last among 3 balls.</w:t>
-      </w:r>
-    </w:p>
-    <w:p>
-      <w:pPr>
-        <w:rPr>
-          <w:rFonts w:ascii="Calibri" w:hAnsi="Calibri"/>
-          <w:bCs/>
-        </w:rPr>
-      </w:pPr>
-    </w:p>
-    <w:p>
-      <w:pPr>
-        <w:rPr>
-          <w:rFonts w:ascii="Calibri" w:hAnsi="Calibri"/>
-          <w:bCs/>
-          <w:color w:val="FF0000"/>
-        </w:rPr>
-      </w:pPr>
-      <w:r>
-        <w:rPr>
-          <w:rFonts w:ascii="Calibri" w:hAnsi="Calibri"/>
-          <w:bCs/>
-          <w:color w:val="FF0000"/>
-        </w:rPr>
-        <w:t>Seven men and two boys need to cross a river. The one canoe is tiny and can carry either one man or two boys. How many times does the boat have to cross the river for everyone to get to the other side?</w:t>
-      </w:r>
-    </w:p>
-    <w:p>
-      <w:pPr>
-        <w:rPr>
-          <w:rFonts w:ascii="Calibri" w:hAnsi="Calibri"/>
-          <w:bCs/>
-          <w:color w:val="00B050"/>
-        </w:rPr>
-      </w:pPr>
-      <w:r>
-        <w:rPr>
-          <w:rFonts w:ascii="Calibri" w:hAnsi="Calibri"/>
-          <w:bCs/>
-          <w:color w:val="00B050"/>
-        </w:rPr>
-        <w:t>Solution: 29 (Each man takes 4 rounds to travel courtesy 2 boys, 4*7 + 1(For boys to reach another side)</w:t>
-      </w:r>
-    </w:p>
-    <w:p>
-      <w:pPr>
-        <w:rPr>
-          <w:rFonts w:ascii="Calibri" w:hAnsi="Calibri"/>
-          <w:bCs/>
-          <w:color w:val="00B050"/>
-        </w:rPr>
-      </w:pPr>
-    </w:p>
-    <w:p>
-      <w:pPr>
-        <w:rPr>
-          <w:rFonts w:ascii="Calibri" w:hAnsi="Calibri"/>
-          <w:bCs/>
-          <w:color w:val="FF0000"/>
-        </w:rPr>
-      </w:pPr>
-      <w:r>
-        <w:rPr>
-          <w:rFonts w:ascii="Calibri" w:hAnsi="Calibri"/>
-          <w:bCs/>
-          <w:color w:val="FF0000"/>
-        </w:rPr>
-        <w:t>N pens and N caps puzzle</w:t>
-      </w:r>
-    </w:p>
-    <w:p>
-      <w:pPr>
-        <w:rPr>
-          <w:rFonts w:ascii="Calibri" w:hAnsi="Calibri"/>
-          <w:bCs/>
-          <w:color w:val="00B050"/>
-        </w:rPr>
-      </w:pPr>
-      <w:r>
-        <w:rPr>
-          <w:rFonts w:ascii="Calibri" w:hAnsi="Calibri"/>
-          <w:bCs/>
-          <w:color w:val="00B050"/>
-        </w:rPr>
-        <w:t>Find the pen for a given cap given that there is no pen-2-pen and cap-2-cap comparison allowed?</w:t>
-      </w:r>
-    </w:p>
-    <w:p>
-      <w:pPr>
-        <w:rPr>
-          <w:rFonts w:ascii="Calibri" w:hAnsi="Calibri"/>
-          <w:bCs/>
-          <w:color w:val="00B050"/>
-        </w:rPr>
-      </w:pPr>
-      <w:r>
-        <w:rPr>
-          <w:rFonts w:ascii="Calibri" w:hAnsi="Calibri"/>
-          <w:bCs/>
-          <w:color w:val="00B050"/>
-        </w:rPr>
-        <w:t>Solution: Use Quicksort. Compare the cap with pens and partition the pens depending upon whether it is tight or loose. Max complexity is O(nlogn)</w:t>
-      </w:r>
-    </w:p>
-    <w:p>
-      <w:pPr>
-        <w:rPr>
-          <w:rFonts w:ascii="Calibri" w:hAnsi="Calibri"/>
-          <w:bCs/>
-          <w:color w:val="00B050"/>
-        </w:rPr>
-      </w:pPr>
-    </w:p>
-    <w:p>
-      <w:pPr>
-        <w:rPr>
-          <w:rFonts w:ascii="Calibri" w:hAnsi="Calibri"/>
-          <w:bCs/>
-          <w:color w:val="FF0000"/>
-        </w:rPr>
-      </w:pPr>
-      <w:r>
-        <w:rPr>
-          <w:rFonts w:ascii="Calibri" w:hAnsi="Calibri"/>
-          <w:bCs/>
-          <w:color w:val="FF0000"/>
-        </w:rPr>
-        <w:t>Maximum number of Kings on Chessboard without under check</w:t>
-      </w:r>
-    </w:p>
-    <w:p>
-      <w:pPr>
-        <w:rPr>
-          <w:rFonts w:ascii="Calibri" w:hAnsi="Calibri"/>
-          <w:bCs/>
-          <w:color w:val="FF0000"/>
-        </w:rPr>
-      </w:pPr>
-      <w:r>
-        <w:rPr>
-          <w:rFonts w:ascii="Calibri" w:hAnsi="Calibri"/>
-          <w:bCs/>
-          <w:color w:val="FF0000"/>
-        </w:rPr>
-        <w:t>Given a 8×8 chessboard, figure out the maximum number of kings that can be placed on the chessboard so that no two kings attack each other,</w:t>
-      </w:r>
-    </w:p>
-    <w:p>
-      <w:pPr>
-        <w:rPr>
-          <w:rFonts w:ascii="Calibri" w:hAnsi="Calibri"/>
-          <w:bCs/>
-          <w:color w:val="00B050"/>
-        </w:rPr>
-      </w:pPr>
-      <w:r>
-        <w:rPr>
-          <w:rFonts w:ascii="Calibri" w:hAnsi="Calibri"/>
-          <w:bCs/>
-          <w:color w:val="00B050"/>
-        </w:rPr>
-        <w:t>Solution: Two kings will clash if they are inside 2*2 square. such number of squares are (8*8)/(2*2) = 16 positions</w:t>
-      </w:r>
-    </w:p>
-    <w:p>
-      <w:pPr>
-        <w:rPr>
-          <w:rFonts w:ascii="Calibri" w:hAnsi="Calibri"/>
-          <w:bCs/>
-          <w:color w:val="00B050"/>
-        </w:rPr>
-      </w:pPr>
-    </w:p>
-    <w:p>
-      <w:pPr>
-        <w:rPr>
-          <w:rFonts w:ascii="Calibri" w:hAnsi="Calibri"/>
-          <w:bCs/>
-          <w:color w:val="FF0000"/>
-        </w:rPr>
-      </w:pPr>
-      <w:r>
-        <w:rPr>
-          <w:rFonts w:ascii="Calibri" w:hAnsi="Calibri"/>
-          <w:bCs/>
-          <w:color w:val="FF0000"/>
-        </w:rPr>
-        <w:t>100 seat aeroplane puzzle - People are waiting in line to board a 100-seat airplane. Ajay is the first person in the line. Ajay gets on the plane but he forgets his seat number, so he picks a seat at random. After that, each person who gets on the plane sits in his assigned seat if it’s available otherwise chooses an open seat at random to sit in. The flight is full and you are last in line. What is the probability that you get to sit in your assigned seat?</w:t>
+        <w:t>an open seat at random to sit in. The flight is full and you are last in line. What is the probability that you get to sit in your assigned seat?</w:t>
       </w:r>
     </w:p>
     <w:p>
@@ -10846,7 +10965,16 @@
           <w:bCs/>
           <w:color w:val="FF0000"/>
         </w:rPr>
-        <w:t>There is a mother who wishes to cross a river but she is not alone. She also has 5 daughters of age 6, 7, 8, 9 and 10.There is only one boat available which can support the woman and either two of the daughters. So at a time, the boat can have only three objects (woman and two other). But the problem is that when the mother is absent, daughters with one year difference in age will fight each other.</w:t>
+        <w:t xml:space="preserve">There is a mother who wishes to cross a river but she is not alone. She also has 5 daughters of age 6, 7, 8, 9 and 10.There is only one boat available which can support the woman and either two of the </w:t>
+      </w:r>
+      <w:r>
+        <w:rPr>
+          <w:rFonts w:ascii="Calibri" w:hAnsi="Calibri"/>
+          <w:bCs/>
+          <w:color w:val="FF0000"/>
+        </w:rPr>
+        <w:lastRenderedPageBreak/>
+        <w:t>daughters. So at a time, the boat can have only three objects (woman and two other). But the problem is that when the mother is absent, daughters with one year difference in age will fight each other.</w:t>
       </w:r>
     </w:p>
     <w:p>
@@ -10959,7 +11087,6 @@
           <w:noProof/>
           <w:lang w:val="en-US" w:eastAsia="en-US"/>
         </w:rPr>
-        <w:lastRenderedPageBreak/>
         <w:drawing>
           <wp:inline distT="0" distB="0" distL="0" distR="0">
             <wp:extent cx="2049780" cy="1724660"/>
@@ -11190,7 +11317,16 @@
           <w:bCs/>
           <w:color w:val="FF0000"/>
         </w:rPr>
-        <w:t>You have 20 white and 13 black balls in a bag. You pull out 2 balls one after another. If the balls are of same color, then you replace them with a white ball – but if they are of different color, you replace them with a black ball. Once you take out the balls, you do not put them back in the bag – so the balls keep reducing. What would be the color of the last ball remaining in the bag.</w:t>
+        <w:t xml:space="preserve">You have 20 white and 13 black balls in a bag. You pull out 2 balls one after another. If the balls are of same color, then you replace them with a white ball – but if they are of different color, you replace them </w:t>
+      </w:r>
+      <w:r>
+        <w:rPr>
+          <w:rFonts w:ascii="Calibri" w:hAnsi="Calibri"/>
+          <w:bCs/>
+          <w:color w:val="FF0000"/>
+        </w:rPr>
+        <w:lastRenderedPageBreak/>
+        <w:t>with a black ball. Once you take out the balls, you do not put them back in the bag – so the balls keep reducing. What would be the color of the last ball remaining in the bag.</w:t>
       </w:r>
     </w:p>
     <w:p>
@@ -11353,7 +11489,6 @@
           <w:bCs/>
           <w:color w:val="00B050"/>
         </w:rPr>
-        <w:lastRenderedPageBreak/>
         <w:t>1 – p = 10^(-0.25)</w:t>
       </w:r>
     </w:p>
@@ -11793,6 +11928,7 @@
           <w:szCs w:val="21"/>
           <w:highlight w:val="white"/>
         </w:rPr>
+        <w:lastRenderedPageBreak/>
         <w:t>A Japanese ship was sailing in the Pacific Ocean. Japanese captain of the ship decided to take a shower. He kept his diamond chain and golden watch in the table shelf and went for shower and returned in 10 minutes.</w:t>
       </w:r>
     </w:p>
@@ -11917,6 +12053,12 @@
       </w:r>
     </w:p>
     <w:p>
+      <w:pPr>
+        <w:rPr>
+          <w:rFonts w:ascii="Calibri" w:hAnsi="Calibri"/>
+          <w:bCs/>
+        </w:rPr>
+      </w:pPr>
       <w:r>
         <w:rPr>
           <w:sz w:val="21"/>
@@ -11924,130 +12066,6 @@
         </w:rPr>
         <w:br/>
       </w:r>
-      <w:r>
-        <w:rPr>
-          <w:color w:val="FF0000"/>
-          <w:sz w:val="21"/>
-          <w:szCs w:val="21"/>
-          <w:highlight w:val="white"/>
-        </w:rPr>
-        <w:t>7 Pirates and gems</w:t>
-      </w:r>
-      <w:r>
-        <w:rPr>
-          <w:sz w:val="21"/>
-          <w:szCs w:val="21"/>
-        </w:rPr>
-        <w:br/>
-      </w:r>
-      <w:r>
-        <w:rPr>
-          <w:color w:val="FF0000"/>
-          <w:sz w:val="21"/>
-          <w:szCs w:val="21"/>
-          <w:highlight w:val="white"/>
-        </w:rPr>
-        <w:t xml:space="preserve">While other sleeping 2 wake up and divide among them but 1 left, they wake up 3rd guy and again </w:t>
-      </w:r>
-      <w:r>
-        <w:rPr>
-          <w:color w:val="FF0000"/>
-          <w:sz w:val="21"/>
-          <w:szCs w:val="21"/>
-          <w:highlight w:val="white"/>
-        </w:rPr>
-        <w:lastRenderedPageBreak/>
-        <w:t>divide by alas 1 again left. It continued until last one was woken up. Min. Gems?</w:t>
-      </w:r>
-      <w:r>
-        <w:rPr>
-          <w:sz w:val="21"/>
-          <w:szCs w:val="21"/>
-        </w:rPr>
-        <w:br/>
-      </w:r>
-      <w:r>
-        <w:rPr>
-          <w:color w:val="00B050"/>
-          <w:sz w:val="21"/>
-          <w:szCs w:val="21"/>
-          <w:highlight w:val="white"/>
-        </w:rPr>
-        <w:t>Solution - 301</w:t>
-      </w:r>
-    </w:p>
-    <w:p>
-      <w:pPr>
-        <w:rPr>
-          <w:rFonts w:ascii="Calibri" w:hAnsi="Calibri"/>
-          <w:bCs/>
-          <w:color w:val="00B050"/>
-        </w:rPr>
-      </w:pPr>
-    </w:p>
-    <w:p>
-      <w:pPr>
-        <w:rPr>
-          <w:rFonts w:ascii="Calibri" w:hAnsi="Calibri"/>
-          <w:bCs/>
-        </w:rPr>
-      </w:pPr>
-    </w:p>
-    <w:p>
-      <w:pPr>
-        <w:rPr>
-          <w:rFonts w:ascii="Calibri" w:hAnsi="Calibri"/>
-          <w:bCs/>
-        </w:rPr>
-      </w:pPr>
-    </w:p>
-    <w:p>
-      <w:pPr>
-        <w:rPr>
-          <w:rFonts w:ascii="Calibri" w:hAnsi="Calibri"/>
-          <w:bCs/>
-        </w:rPr>
-      </w:pPr>
-    </w:p>
-    <w:p>
-      <w:pPr>
-        <w:rPr>
-          <w:rFonts w:ascii="Calibri" w:hAnsi="Calibri"/>
-          <w:bCs/>
-        </w:rPr>
-      </w:pPr>
-    </w:p>
-    <w:p>
-      <w:pPr>
-        <w:rPr>
-          <w:rFonts w:ascii="Calibri" w:hAnsi="Calibri"/>
-          <w:bCs/>
-        </w:rPr>
-      </w:pPr>
-    </w:p>
-    <w:p>
-      <w:pPr>
-        <w:rPr>
-          <w:rFonts w:ascii="Calibri" w:hAnsi="Calibri"/>
-          <w:bCs/>
-        </w:rPr>
-      </w:pPr>
-    </w:p>
-    <w:p>
-      <w:pPr>
-        <w:rPr>
-          <w:rFonts w:ascii="Calibri" w:hAnsi="Calibri"/>
-          <w:bCs/>
-        </w:rPr>
-      </w:pPr>
-    </w:p>
-    <w:p>
-      <w:pPr>
-        <w:rPr>
-          <w:rFonts w:ascii="Calibri" w:hAnsi="Calibri"/>
-          <w:bCs/>
-        </w:rPr>
-      </w:pPr>
     </w:p>
     <w:p>
       <w:pPr>
@@ -12840,7 +12858,18 @@
           <w:color w:val="ED1C24"/>
           <w:sz w:val="24"/>
         </w:rPr>
-        <w:t>. You don’t know who belongs to which city. You can ask only one question from any of the two people standing there to determine which way leads to city of truth and which leads to city of lies.</w:t>
+        <w:t>. You don’t know who belongs to which city. You can ask only one question from any of the two people stand</w:t>
+      </w:r>
+      <w:bookmarkStart w:id="3" w:name="_GoBack"/>
+      <w:bookmarkEnd w:id="3"/>
+      <w:r>
+        <w:rPr>
+          <w:rFonts w:ascii="Roboto;sans-serif" w:hAnsi="Roboto;sans-serif"/>
+          <w:bCs/>
+          <w:color w:val="ED1C24"/>
+          <w:sz w:val="24"/>
+        </w:rPr>
+        <w:t>ing there to determine which way leads to city of truth and which leads to city of lies.</w:t>
       </w:r>
     </w:p>
     <w:p>
@@ -12886,7 +12915,17 @@
           <w:color w:val="00864B"/>
           <w:sz w:val="24"/>
         </w:rPr>
-        <w:t> always tell the truth and will tell you the way to his city, while the person belonging to </w:t>
+        <w:t xml:space="preserve"> always tell the truth and will tell you the way </w:t>
+      </w:r>
+      <w:r>
+        <w:rPr>
+          <w:rFonts w:ascii="Roboto;sans-serif" w:hAnsi="Roboto;sans-serif"/>
+          <w:bCs/>
+          <w:color w:val="00864B"/>
+          <w:sz w:val="24"/>
+        </w:rPr>
+        <w:lastRenderedPageBreak/>
+        <w:t>to his city, while the person belonging to </w:t>
       </w:r>
       <w:r>
         <w:rPr>
@@ -13307,6 +13346,7 @@
           <w:rFonts w:ascii="Calibri" w:hAnsi="Calibri" w:cs="Courier New"/>
           <w:bCs/>
         </w:rPr>
+        <w:lastRenderedPageBreak/>
         <w:t>}</w:t>
       </w:r>
     </w:p>
